--- a/docs/TestCases.docx
+++ b/docs/TestCases.docx
@@ -1,6 +1,6 @@
 
 <file path=word/document.xml><?xml version="1.0" encoding="utf-8"?>
-<w:document xmlns:wpc="http://schemas.microsoft.com/office/word/2010/wordprocessingCanvas" xmlns:cx="http://schemas.microsoft.com/office/drawing/2014/chartex" xmlns:cx1="http://schemas.microsoft.com/office/drawing/2015/9/8/chartex" xmlns:cx2="http://schemas.microsoft.com/office/drawing/2015/10/21/chartex" xmlns:cx3="http://schemas.microsoft.com/office/drawing/2016/5/9/chartex" xmlns:cx4="http://schemas.microsoft.com/office/drawing/2016/5/10/chartex" xmlns:cx5="http://schemas.microsoft.com/office/drawing/2016/5/11/chartex" xmlns:cx6="http://schemas.microsoft.com/office/drawing/2016/5/12/chartex" xmlns:cx7="http://schemas.microsoft.com/office/drawing/2016/5/13/chartex" xmlns:cx8="http://schemas.microsoft.com/office/drawing/2016/5/14/chartex" xmlns:mc="http://schemas.openxmlformats.org/markup-compatibility/2006" xmlns:aink="http://schemas.microsoft.com/office/drawing/2016/ink" xmlns:am3d="http://schemas.microsoft.com/office/drawing/2017/model3d" xmlns:o="urn:schemas-microsoft-com:office:office" xmlns:oel="http://schemas.microsoft.com/office/2019/extlst" xmlns:r="http://schemas.openxmlformats.org/officeDocument/2006/relationships" xmlns:m="http://schemas.openxmlformats.org/officeDocument/2006/math" xmlns:v="urn:schemas-microsoft-com:vml" xmlns:wp14="http://schemas.microsoft.com/office/word/2010/wordprocessingDrawing" xmlns:wp="http://schemas.openxmlformats.org/drawingml/2006/wordprocessingDrawing" xmlns:w10="urn:schemas-microsoft-com:office:word" xmlns:w="http://schemas.openxmlformats.org/wordprocessingml/2006/main" xmlns:w14="http://schemas.microsoft.com/office/word/2010/wordml" xmlns:w15="http://schemas.microsoft.com/office/word/2012/wordml" xmlns:w16cex="http://schemas.microsoft.com/office/word/2018/wordml/cex" xmlns:w16cid="http://schemas.microsoft.com/office/word/2016/wordml/cid" xmlns:w16="http://schemas.microsoft.com/office/word/2018/wordml" xmlns:w16du="http://schemas.microsoft.com/office/word/2023/wordml/word16du" xmlns:w16sdtdh="http://schemas.microsoft.com/office/word/2020/wordml/sdtdatahash" xmlns:w16se="http://schemas.microsoft.com/office/word/2015/wordml/symex" xmlns:wpg="http://schemas.microsoft.com/office/word/2010/wordprocessingGroup" xmlns:wpi="http://schemas.microsoft.com/office/word/2010/wordprocessingInk" xmlns:wne="http://schemas.microsoft.com/office/word/2006/wordml" xmlns:wps="http://schemas.microsoft.com/office/word/2010/wordprocessingShape" mc:Ignorable="w14 w15 w16se w16cid w16 w16cex w16sdtdh w16du wp14">
+<w:document xmlns:wpc="http://schemas.microsoft.com/office/word/2010/wordprocessingCanvas" xmlns:cx="http://schemas.microsoft.com/office/drawing/2014/chartex" xmlns:cx1="http://schemas.microsoft.com/office/drawing/2015/9/8/chartex" xmlns:cx2="http://schemas.microsoft.com/office/drawing/2015/10/21/chartex" xmlns:cx3="http://schemas.microsoft.com/office/drawing/2016/5/9/chartex" xmlns:cx4="http://schemas.microsoft.com/office/drawing/2016/5/10/chartex" xmlns:cx5="http://schemas.microsoft.com/office/drawing/2016/5/11/chartex" xmlns:cx6="http://schemas.microsoft.com/office/drawing/2016/5/12/chartex" xmlns:cx7="http://schemas.microsoft.com/office/drawing/2016/5/13/chartex" xmlns:cx8="http://schemas.microsoft.com/office/drawing/2016/5/14/chartex" xmlns:mc="http://schemas.openxmlformats.org/markup-compatibility/2006" xmlns:aink="http://schemas.microsoft.com/office/drawing/2016/ink" xmlns:am3d="http://schemas.microsoft.com/office/drawing/2017/model3d" xmlns:o="urn:schemas-microsoft-com:office:office" xmlns:r="http://schemas.openxmlformats.org/officeDocument/2006/relationships" xmlns:m="http://schemas.openxmlformats.org/officeDocument/2006/math" xmlns:v="urn:schemas-microsoft-com:vml" xmlns:wp14="http://schemas.microsoft.com/office/word/2010/wordprocessingDrawing" xmlns:wp="http://schemas.openxmlformats.org/drawingml/2006/wordprocessingDrawing" xmlns:w10="urn:schemas-microsoft-com:office:word" xmlns:w="http://schemas.openxmlformats.org/wordprocessingml/2006/main" xmlns:w14="http://schemas.microsoft.com/office/word/2010/wordml" xmlns:w15="http://schemas.microsoft.com/office/word/2012/wordml" xmlns:w16cex="http://schemas.microsoft.com/office/word/2018/wordml/cex" xmlns:w16cid="http://schemas.microsoft.com/office/word/2016/wordml/cid" xmlns:w16="http://schemas.microsoft.com/office/word/2018/wordml" xmlns:w16sdtdh="http://schemas.microsoft.com/office/word/2020/wordml/sdtdatahash" xmlns:w16se="http://schemas.microsoft.com/office/word/2015/wordml/symex" xmlns:wpg="http://schemas.microsoft.com/office/word/2010/wordprocessingGroup" xmlns:wpi="http://schemas.microsoft.com/office/word/2010/wordprocessingInk" xmlns:wne="http://schemas.microsoft.com/office/word/2006/wordml" xmlns:wps="http://schemas.microsoft.com/office/word/2010/wordprocessingShape" mc:Ignorable="w14 w15 w16se w16cid w16 w16cex w16sdtdh wp14">
   <w:body>
     <w:p>
       <w:pPr>
@@ -10,6 +10,15 @@
           <w:bCs/>
         </w:rPr>
       </w:pPr>
+      <w:r>
+        <w:rPr>
+          <w:rFonts w:ascii="Times New Roman" w:hAnsi="Times New Roman" w:cs="Times New Roman"/>
+          <w:b/>
+          <w:bCs/>
+          <w:lang w:val="en-US"/>
+        </w:rPr>
+        <w:t>TC00</w:t>
+      </w:r>
       <w:r>
         <w:rPr>
           <w:rFonts w:ascii="Times New Roman" w:hAnsi="Times New Roman" w:cs="Times New Roman"/>
@@ -93,8 +102,42 @@
       <w:r>
         <w:rPr>
           <w:rFonts w:ascii="Times New Roman" w:hAnsi="Times New Roman" w:cs="Times New Roman"/>
-        </w:rPr>
-        <w:t>Selectează limba din meniul derulant (română, engleză, franceză, maghiară).</w:t>
+          <w:lang w:val="en-US"/>
+        </w:rPr>
+        <w:t>V</w:t>
+      </w:r>
+      <w:r>
+        <w:rPr>
+          <w:rFonts w:ascii="Times New Roman" w:hAnsi="Times New Roman" w:cs="Times New Roman"/>
+        </w:rPr>
+        <w:t xml:space="preserve">erifică </w:t>
+      </w:r>
+      <w:r>
+        <w:rPr>
+          <w:rFonts w:ascii="Times New Roman" w:hAnsi="Times New Roman" w:cs="Times New Roman"/>
+          <w:lang w:val="en-US"/>
+        </w:rPr>
+        <w:t xml:space="preserve">faptul ca </w:t>
+      </w:r>
+      <w:r>
+        <w:rPr>
+          <w:rFonts w:ascii="Times New Roman" w:hAnsi="Times New Roman" w:cs="Times New Roman"/>
+        </w:rPr>
+        <w:t>englez</w:t>
+      </w:r>
+      <w:r>
+        <w:rPr>
+          <w:rFonts w:ascii="Times New Roman" w:hAnsi="Times New Roman" w:cs="Times New Roman"/>
+          <w:lang w:val="en-US"/>
+        </w:rPr>
+        <w:t>a</w:t>
+      </w:r>
+      <w:r>
+        <w:rPr>
+          <w:rFonts w:ascii="Times New Roman" w:hAnsi="Times New Roman" w:cs="Times New Roman"/>
+          <w:lang w:val="en-US"/>
+        </w:rPr>
+        <w:t xml:space="preserve"> este limba default.</w:t>
       </w:r>
     </w:p>
     <w:p>
@@ -111,7 +154,7 @@
         <w:rPr>
           <w:rFonts w:ascii="Times New Roman" w:hAnsi="Times New Roman" w:cs="Times New Roman"/>
         </w:rPr>
-        <w:t>Verifică dacă pagina se reîncarcă și toate textele sunt afișate în limba selectată.</w:t>
+        <w:t>Selectează limba din meniul derulant (română, engleză, franceză, maghiară).</w:t>
       </w:r>
     </w:p>
     <w:p>
@@ -128,7 +171,193 @@
         <w:rPr>
           <w:rFonts w:ascii="Times New Roman" w:hAnsi="Times New Roman" w:cs="Times New Roman"/>
         </w:rPr>
-        <w:t>Realizează o altă conversie valutară și verifică dacă limba este păstrată.</w:t>
+        <w:t>Verifică dacă pagina se reîncarcă și toate textele sunt afișate în limba selectată.</w:t>
+      </w:r>
+    </w:p>
+    <w:p>
+      <w:pPr>
+        <w:numPr>
+          <w:ilvl w:val="1"/>
+          <w:numId w:val="2"/>
+        </w:numPr>
+        <w:rPr>
+          <w:rFonts w:ascii="Times New Roman" w:hAnsi="Times New Roman" w:cs="Times New Roman"/>
+        </w:rPr>
+      </w:pPr>
+      <w:r>
+        <w:rPr>
+          <w:rFonts w:ascii="Times New Roman" w:hAnsi="Times New Roman" w:cs="Times New Roman"/>
+        </w:rPr>
+        <w:t>Realizează o altă conversie valutară și verifică dacă limba este păstrată</w:t>
+      </w:r>
+      <w:r>
+        <w:rPr>
+          <w:rFonts w:ascii="Times New Roman" w:hAnsi="Times New Roman" w:cs="Times New Roman"/>
+          <w:lang w:val="en-US"/>
+        </w:rPr>
+        <w:t xml:space="preserve">. </w:t>
+      </w:r>
+    </w:p>
+    <w:p>
+      <w:pPr>
+        <w:numPr>
+          <w:ilvl w:val="1"/>
+          <w:numId w:val="2"/>
+        </w:numPr>
+        <w:rPr>
+          <w:rFonts w:ascii="Times New Roman" w:hAnsi="Times New Roman" w:cs="Times New Roman"/>
+        </w:rPr>
+      </w:pPr>
+      <w:r>
+        <w:rPr>
+          <w:rFonts w:ascii="Times New Roman" w:hAnsi="Times New Roman" w:cs="Times New Roman"/>
+          <w:lang w:val="en-US"/>
+        </w:rPr>
+        <w:t>V</w:t>
+      </w:r>
+      <w:r>
+        <w:rPr>
+          <w:rFonts w:ascii="Times New Roman" w:hAnsi="Times New Roman" w:cs="Times New Roman"/>
+        </w:rPr>
+        <w:t xml:space="preserve">erifică </w:t>
+      </w:r>
+      <w:r>
+        <w:rPr>
+          <w:rFonts w:ascii="Times New Roman" w:hAnsi="Times New Roman" w:cs="Times New Roman"/>
+          <w:lang w:val="en-US"/>
+        </w:rPr>
+        <w:t>dac</w:t>
+      </w:r>
+      <w:r>
+        <w:rPr>
+          <w:rFonts w:ascii="Times New Roman" w:hAnsi="Times New Roman" w:cs="Times New Roman"/>
+        </w:rPr>
+        <w:t>ă</w:t>
+      </w:r>
+      <w:r>
+        <w:rPr>
+          <w:rFonts w:ascii="Times New Roman" w:hAnsi="Times New Roman" w:cs="Times New Roman"/>
+          <w:lang w:val="en-US"/>
+        </w:rPr>
+        <w:t xml:space="preserve"> textele din rezultatul conversiei sunt </w:t>
+      </w:r>
+      <w:r>
+        <w:rPr>
+          <w:rFonts w:ascii="Times New Roman" w:hAnsi="Times New Roman" w:cs="Times New Roman"/>
+        </w:rPr>
+        <w:t xml:space="preserve">în </w:t>
+      </w:r>
+      <w:r>
+        <w:rPr>
+          <w:rFonts w:ascii="Times New Roman" w:hAnsi="Times New Roman" w:cs="Times New Roman"/>
+          <w:lang w:val="en-US"/>
+        </w:rPr>
+        <w:t>limba corespunzatoare.</w:t>
+      </w:r>
+    </w:p>
+    <w:p>
+      <w:pPr>
+        <w:numPr>
+          <w:ilvl w:val="1"/>
+          <w:numId w:val="2"/>
+        </w:numPr>
+        <w:rPr>
+          <w:rFonts w:ascii="Times New Roman" w:hAnsi="Times New Roman" w:cs="Times New Roman"/>
+        </w:rPr>
+      </w:pPr>
+      <w:r>
+        <w:rPr>
+          <w:rFonts w:ascii="Times New Roman" w:hAnsi="Times New Roman" w:cs="Times New Roman"/>
+          <w:lang w:val="en-US"/>
+        </w:rPr>
+        <w:t>Se repet</w:t>
+      </w:r>
+      <w:r>
+        <w:rPr>
+          <w:rFonts w:ascii="Times New Roman" w:hAnsi="Times New Roman" w:cs="Times New Roman"/>
+        </w:rPr>
+        <w:t>ă</w:t>
+      </w:r>
+      <w:r>
+        <w:rPr>
+          <w:rFonts w:ascii="Times New Roman" w:hAnsi="Times New Roman" w:cs="Times New Roman"/>
+          <w:lang w:val="en-US"/>
+        </w:rPr>
+        <w:t xml:space="preserve"> pa</w:t>
+      </w:r>
+      <w:r>
+        <w:rPr>
+          <w:rFonts w:ascii="Times New Roman" w:hAnsi="Times New Roman" w:cs="Times New Roman"/>
+        </w:rPr>
+        <w:t>și</w:t>
+      </w:r>
+      <w:r>
+        <w:rPr>
+          <w:rFonts w:ascii="Times New Roman" w:hAnsi="Times New Roman" w:cs="Times New Roman"/>
+          <w:lang w:val="en-US"/>
+        </w:rPr>
+        <w:t xml:space="preserve">i </w:t>
+      </w:r>
+      <w:r>
+        <w:rPr>
+          <w:rFonts w:ascii="Times New Roman" w:hAnsi="Times New Roman" w:cs="Times New Roman"/>
+          <w:lang w:val="en-US"/>
+        </w:rPr>
+        <w:t>3</w:t>
+      </w:r>
+      <w:r>
+        <w:rPr>
+          <w:rFonts w:ascii="Times New Roman" w:hAnsi="Times New Roman" w:cs="Times New Roman"/>
+          <w:lang w:val="en-US"/>
+        </w:rPr>
+        <w:t>-</w:t>
+      </w:r>
+      <w:r>
+        <w:rPr>
+          <w:rFonts w:ascii="Times New Roman" w:hAnsi="Times New Roman" w:cs="Times New Roman"/>
+          <w:lang w:val="en-US"/>
+        </w:rPr>
+        <w:t>6</w:t>
+      </w:r>
+      <w:r>
+        <w:rPr>
+          <w:rFonts w:ascii="Times New Roman" w:hAnsi="Times New Roman" w:cs="Times New Roman"/>
+          <w:lang w:val="en-US"/>
+        </w:rPr>
+        <w:t xml:space="preserve"> pentru fiecare limb</w:t>
+      </w:r>
+      <w:r>
+        <w:rPr>
+          <w:rFonts w:ascii="Times New Roman" w:hAnsi="Times New Roman" w:cs="Times New Roman"/>
+        </w:rPr>
+        <w:t>ă</w:t>
+      </w:r>
+      <w:r>
+        <w:rPr>
+          <w:rFonts w:ascii="Times New Roman" w:hAnsi="Times New Roman" w:cs="Times New Roman"/>
+          <w:lang w:val="en-US"/>
+        </w:rPr>
+        <w:t xml:space="preserve"> </w:t>
+      </w:r>
+      <w:r>
+        <w:rPr>
+          <w:rFonts w:ascii="Times New Roman" w:hAnsi="Times New Roman" w:cs="Times New Roman"/>
+          <w:lang w:val="en-US"/>
+        </w:rPr>
+        <w:t>disponibil</w:t>
+      </w:r>
+      <w:r>
+        <w:rPr>
+          <w:rFonts w:ascii="Times New Roman" w:hAnsi="Times New Roman" w:cs="Times New Roman"/>
+        </w:rPr>
+        <w:t>ă</w:t>
+      </w:r>
+      <w:r>
+        <w:rPr>
+          <w:rFonts w:ascii="Times New Roman" w:hAnsi="Times New Roman" w:cs="Times New Roman"/>
+          <w:lang w:val="en-US"/>
+        </w:rPr>
+        <w:t>.</w:t>
       </w:r>
     </w:p>
     <w:p>
@@ -163,8 +392,29 @@
       <w:r>
         <w:rPr>
           <w:rFonts w:ascii="Times New Roman" w:hAnsi="Times New Roman" w:cs="Times New Roman"/>
-        </w:rPr>
-        <w:t>Textele sunt traduse corect în limba selectată.</w:t>
+          <w:lang w:val="en-US"/>
+        </w:rPr>
+        <w:t>E</w:t>
+      </w:r>
+      <w:r>
+        <w:rPr>
+          <w:rFonts w:ascii="Times New Roman" w:hAnsi="Times New Roman" w:cs="Times New Roman"/>
+        </w:rPr>
+        <w:t>nglez</w:t>
+      </w:r>
+      <w:r>
+        <w:rPr>
+          <w:rFonts w:ascii="Times New Roman" w:hAnsi="Times New Roman" w:cs="Times New Roman"/>
+          <w:lang w:val="en-US"/>
+        </w:rPr>
+        <w:t>a</w:t>
+      </w:r>
+      <w:r>
+        <w:rPr>
+          <w:rFonts w:ascii="Times New Roman" w:hAnsi="Times New Roman" w:cs="Times New Roman"/>
+          <w:lang w:val="en-US"/>
+        </w:rPr>
+        <w:t xml:space="preserve"> este limba default.</w:t>
       </w:r>
     </w:p>
     <w:p>
@@ -181,6 +431,23 @@
         <w:rPr>
           <w:rFonts w:ascii="Times New Roman" w:hAnsi="Times New Roman" w:cs="Times New Roman"/>
         </w:rPr>
+        <w:t>Textele sunt traduse corect în limba selectată.</w:t>
+      </w:r>
+    </w:p>
+    <w:p>
+      <w:pPr>
+        <w:numPr>
+          <w:ilvl w:val="1"/>
+          <w:numId w:val="3"/>
+        </w:numPr>
+        <w:rPr>
+          <w:rFonts w:ascii="Times New Roman" w:hAnsi="Times New Roman" w:cs="Times New Roman"/>
+        </w:rPr>
+      </w:pPr>
+      <w:r>
+        <w:rPr>
+          <w:rFonts w:ascii="Times New Roman" w:hAnsi="Times New Roman" w:cs="Times New Roman"/>
+        </w:rPr>
         <w:t>Limba selectată este păstrată pe durata sesiunii.</w:t>
       </w:r>
     </w:p>
@@ -206,6 +473,15 @@
           <w:bCs/>
         </w:rPr>
       </w:pPr>
+      <w:r>
+        <w:rPr>
+          <w:rFonts w:ascii="Times New Roman" w:hAnsi="Times New Roman" w:cs="Times New Roman"/>
+          <w:b/>
+          <w:bCs/>
+          <w:lang w:val="en-US"/>
+        </w:rPr>
+        <w:t>TC00</w:t>
+      </w:r>
       <w:r>
         <w:rPr>
           <w:rFonts w:ascii="Times New Roman" w:hAnsi="Times New Roman" w:cs="Times New Roman"/>
@@ -290,7 +566,26 @@
         <w:rPr>
           <w:rFonts w:ascii="Times New Roman" w:hAnsi="Times New Roman" w:cs="Times New Roman"/>
         </w:rPr>
-        <w:t>Selectează valuta de pornire (ex.: EUR) și valuta țintă (ex.: USD).</w:t>
+        <w:t xml:space="preserve">Selectează valuta de pornire </w:t>
+      </w:r>
+      <w:r>
+        <w:rPr>
+          <w:rFonts w:ascii="Times New Roman" w:hAnsi="Times New Roman" w:cs="Times New Roman"/>
+        </w:rPr>
+        <w:t>ș</w:t>
+      </w:r>
+      <w:r>
+        <w:rPr>
+          <w:rFonts w:ascii="Times New Roman" w:hAnsi="Times New Roman" w:cs="Times New Roman"/>
+          <w:lang w:val="en-US"/>
+        </w:rPr>
+        <w:t xml:space="preserve">i </w:t>
+      </w:r>
+      <w:r>
+        <w:rPr>
+          <w:rFonts w:ascii="Times New Roman" w:hAnsi="Times New Roman" w:cs="Times New Roman"/>
+        </w:rPr>
+        <w:t xml:space="preserve">valuta țintă </w:t>
       </w:r>
     </w:p>
     <w:p>
@@ -329,8 +624,66 @@
       <w:r>
         <w:rPr>
           <w:rFonts w:ascii="Times New Roman" w:hAnsi="Times New Roman" w:cs="Times New Roman"/>
-        </w:rPr>
-        <w:t>.</w:t>
+          <w:lang w:val="en-US"/>
+        </w:rPr>
+        <w:t xml:space="preserve"> conform tabelului de valori din specificatii. </w:t>
+      </w:r>
+    </w:p>
+    <w:p>
+      <w:pPr>
+        <w:numPr>
+          <w:ilvl w:val="1"/>
+          <w:numId w:val="4"/>
+        </w:numPr>
+        <w:rPr>
+          <w:rFonts w:ascii="Times New Roman" w:hAnsi="Times New Roman" w:cs="Times New Roman"/>
+        </w:rPr>
+      </w:pPr>
+      <w:r>
+        <w:rPr>
+          <w:rFonts w:ascii="Times New Roman" w:hAnsi="Times New Roman" w:cs="Times New Roman"/>
+          <w:lang w:val="en-US"/>
+        </w:rPr>
+        <w:t>Se repet</w:t>
+      </w:r>
+      <w:r>
+        <w:rPr>
+          <w:rFonts w:ascii="Times New Roman" w:hAnsi="Times New Roman" w:cs="Times New Roman"/>
+        </w:rPr>
+        <w:t>ă</w:t>
+      </w:r>
+      <w:r>
+        <w:rPr>
+          <w:rFonts w:ascii="Times New Roman" w:hAnsi="Times New Roman" w:cs="Times New Roman"/>
+          <w:lang w:val="en-US"/>
+        </w:rPr>
+        <w:t xml:space="preserve"> pa</w:t>
+      </w:r>
+      <w:r>
+        <w:rPr>
+          <w:rFonts w:ascii="Times New Roman" w:hAnsi="Times New Roman" w:cs="Times New Roman"/>
+        </w:rPr>
+        <w:t>și</w:t>
+      </w:r>
+      <w:r>
+        <w:rPr>
+          <w:rFonts w:ascii="Times New Roman" w:hAnsi="Times New Roman" w:cs="Times New Roman"/>
+          <w:lang w:val="en-US"/>
+        </w:rPr>
+        <w:t xml:space="preserve">i 2-4 pentru fiecare </w:t>
+      </w:r>
+      <w:r>
+        <w:rPr>
+          <w:rFonts w:ascii="Times New Roman" w:hAnsi="Times New Roman" w:cs="Times New Roman"/>
+          <w:lang w:val="en-US"/>
+        </w:rPr>
+        <w:t>valut</w:t>
+      </w:r>
+      <w:r>
+        <w:rPr>
+          <w:rFonts w:ascii="Times New Roman" w:hAnsi="Times New Roman" w:cs="Times New Roman"/>
+        </w:rPr>
+        <w:t>ă</w:t>
       </w:r>
     </w:p>
     <w:p>
@@ -413,6 +766,15 @@
           <w:rFonts w:ascii="Times New Roman" w:hAnsi="Times New Roman" w:cs="Times New Roman"/>
           <w:b/>
           <w:bCs/>
+          <w:lang w:val="en-US"/>
+        </w:rPr>
+        <w:t>TC00</w:t>
+      </w:r>
+      <w:r>
+        <w:rPr>
+          <w:rFonts w:ascii="Times New Roman" w:hAnsi="Times New Roman" w:cs="Times New Roman"/>
+          <w:b/>
+          <w:bCs/>
         </w:rPr>
         <w:t>3. Testare Validare Date Introduse</w:t>
       </w:r>
@@ -475,7 +837,20 @@
         <w:rPr>
           <w:rFonts w:ascii="Times New Roman" w:hAnsi="Times New Roman" w:cs="Times New Roman"/>
         </w:rPr>
-        <w:t>Introdu caractere nevalide (abc, @123, 10..0) și apasă Trimite.</w:t>
+        <w:t xml:space="preserve">Introdu </w:t>
+      </w:r>
+      <w:r>
+        <w:rPr>
+          <w:rFonts w:ascii="Times New Roman" w:hAnsi="Times New Roman" w:cs="Times New Roman"/>
+          <w:lang w:val="en-US"/>
+        </w:rPr>
+        <w:t>valori care nu pot fi interpretate ca numere valide</w:t>
+      </w:r>
+      <w:r>
+        <w:rPr>
+          <w:rFonts w:ascii="Times New Roman" w:hAnsi="Times New Roman" w:cs="Times New Roman"/>
+        </w:rPr>
+        <w:t xml:space="preserve"> (abc, @123, 10..0) și apasă Trimite.</w:t>
       </w:r>
     </w:p>
     <w:p>
@@ -492,8 +867,448 @@
         <w:rPr>
           <w:rFonts w:ascii="Times New Roman" w:hAnsi="Times New Roman" w:cs="Times New Roman"/>
         </w:rPr>
-        <w:t>Introdu suma în format invalid pentru limbă (ex.: 10,50 în engleză).</w:t>
-      </w:r>
+        <w:t>Verifică afișa</w:t>
+      </w:r>
+      <w:r>
+        <w:rPr>
+          <w:rFonts w:ascii="Times New Roman" w:hAnsi="Times New Roman" w:cs="Times New Roman"/>
+          <w:lang w:val="en-US"/>
+        </w:rPr>
+        <w:t>rea unui mesaj de eroare corespunz</w:t>
+      </w:r>
+      <w:r>
+        <w:rPr>
+          <w:rFonts w:ascii="Times New Roman" w:hAnsi="Times New Roman" w:cs="Times New Roman"/>
+        </w:rPr>
+        <w:t>ă</w:t>
+      </w:r>
+      <w:r>
+        <w:rPr>
+          <w:rFonts w:ascii="Times New Roman" w:hAnsi="Times New Roman" w:cs="Times New Roman"/>
+          <w:lang w:val="en-US"/>
+        </w:rPr>
+        <w:t>tor.</w:t>
+      </w:r>
+    </w:p>
+    <w:p>
+      <w:pPr>
+        <w:numPr>
+          <w:ilvl w:val="1"/>
+          <w:numId w:val="6"/>
+        </w:numPr>
+        <w:rPr>
+          <w:rFonts w:ascii="Times New Roman" w:hAnsi="Times New Roman" w:cs="Times New Roman"/>
+        </w:rPr>
+      </w:pPr>
+      <w:r>
+        <w:rPr>
+          <w:rFonts w:ascii="Times New Roman" w:hAnsi="Times New Roman" w:cs="Times New Roman"/>
+          <w:lang w:val="en-US"/>
+        </w:rPr>
+        <w:t>Se repet</w:t>
+      </w:r>
+      <w:r>
+        <w:rPr>
+          <w:rFonts w:ascii="Times New Roman" w:hAnsi="Times New Roman" w:cs="Times New Roman"/>
+        </w:rPr>
+        <w:t>ă</w:t>
+      </w:r>
+      <w:r>
+        <w:rPr>
+          <w:rFonts w:ascii="Times New Roman" w:hAnsi="Times New Roman" w:cs="Times New Roman"/>
+          <w:lang w:val="en-US"/>
+        </w:rPr>
+        <w:t xml:space="preserve"> pa</w:t>
+      </w:r>
+      <w:r>
+        <w:rPr>
+          <w:rFonts w:ascii="Times New Roman" w:hAnsi="Times New Roman" w:cs="Times New Roman"/>
+        </w:rPr>
+        <w:t>și</w:t>
+      </w:r>
+      <w:r>
+        <w:rPr>
+          <w:rFonts w:ascii="Times New Roman" w:hAnsi="Times New Roman" w:cs="Times New Roman"/>
+          <w:lang w:val="en-US"/>
+        </w:rPr>
+        <w:t xml:space="preserve">i </w:t>
+      </w:r>
+      <w:r>
+        <w:rPr>
+          <w:rFonts w:ascii="Times New Roman" w:hAnsi="Times New Roman" w:cs="Times New Roman"/>
+          <w:lang w:val="en-US"/>
+        </w:rPr>
+        <w:t>1-2</w:t>
+      </w:r>
+      <w:r>
+        <w:rPr>
+          <w:rFonts w:ascii="Times New Roman" w:hAnsi="Times New Roman" w:cs="Times New Roman"/>
+          <w:lang w:val="en-US"/>
+        </w:rPr>
+        <w:t xml:space="preserve"> pentru fiecare </w:t>
+      </w:r>
+      <w:r>
+        <w:rPr>
+          <w:rFonts w:ascii="Times New Roman" w:hAnsi="Times New Roman" w:cs="Times New Roman"/>
+          <w:lang w:val="en-US"/>
+        </w:rPr>
+        <w:t xml:space="preserve">din valorile urmatoare: </w:t>
+      </w:r>
+    </w:p>
+    <w:tbl>
+      <w:tblPr>
+        <w:tblStyle w:val="TableGrid"/>
+        <w:tblW w:w="0" w:type="auto"/>
+        <w:tblInd w:w="1440" w:type="dxa"/>
+        <w:tblLook w:val="04A0" w:firstRow="1" w:lastRow="0" w:firstColumn="1" w:lastColumn="0" w:noHBand="0" w:noVBand="1"/>
+      </w:tblPr>
+      <w:tblGrid>
+        <w:gridCol w:w="3756"/>
+        <w:gridCol w:w="3820"/>
+      </w:tblGrid>
+      <w:tr>
+        <w:tc>
+          <w:tcPr>
+            <w:tcW w:w="3756" w:type="dxa"/>
+          </w:tcPr>
+          <w:p>
+            <w:pPr>
+              <w:rPr>
+                <w:rFonts w:ascii="Times New Roman" w:hAnsi="Times New Roman" w:cs="Times New Roman"/>
+                <w:lang w:val="en-US"/>
+              </w:rPr>
+            </w:pPr>
+            <w:r>
+              <w:rPr>
+                <w:rFonts w:ascii="Times New Roman" w:hAnsi="Times New Roman" w:cs="Times New Roman"/>
+                <w:lang w:val="en-US"/>
+              </w:rPr>
+              <w:t>Valoare</w:t>
+            </w:r>
+          </w:p>
+        </w:tc>
+        <w:tc>
+          <w:tcPr>
+            <w:tcW w:w="3820" w:type="dxa"/>
+          </w:tcPr>
+          <w:p>
+            <w:pPr>
+              <w:rPr>
+                <w:rFonts w:ascii="Times New Roman" w:hAnsi="Times New Roman" w:cs="Times New Roman"/>
+                <w:lang w:val="en-US"/>
+              </w:rPr>
+            </w:pPr>
+            <w:r>
+              <w:rPr>
+                <w:rFonts w:ascii="Times New Roman" w:hAnsi="Times New Roman" w:cs="Times New Roman"/>
+                <w:lang w:val="en-US"/>
+              </w:rPr>
+              <w:t>Observatie</w:t>
+            </w:r>
+          </w:p>
+        </w:tc>
+      </w:tr>
+      <w:tr>
+        <w:tc>
+          <w:tcPr>
+            <w:tcW w:w="3756" w:type="dxa"/>
+          </w:tcPr>
+          <w:p>
+            <w:pPr>
+              <w:rPr>
+                <w:rFonts w:ascii="Times New Roman" w:hAnsi="Times New Roman" w:cs="Times New Roman"/>
+              </w:rPr>
+            </w:pPr>
+            <w:r>
+              <w:rPr>
+                <w:rFonts w:ascii="Times New Roman" w:hAnsi="Times New Roman" w:cs="Times New Roman"/>
+              </w:rPr>
+              <w:t>abc</w:t>
+            </w:r>
+          </w:p>
+        </w:tc>
+        <w:tc>
+          <w:tcPr>
+            <w:tcW w:w="3820" w:type="dxa"/>
+          </w:tcPr>
+          <w:p>
+            <w:pPr>
+              <w:rPr>
+                <w:rFonts w:ascii="Times New Roman" w:hAnsi="Times New Roman" w:cs="Times New Roman"/>
+                <w:lang w:val="en-US"/>
+              </w:rPr>
+            </w:pPr>
+            <w:r>
+              <w:rPr>
+                <w:rFonts w:ascii="Times New Roman" w:hAnsi="Times New Roman" w:cs="Times New Roman"/>
+                <w:lang w:val="en-US"/>
+              </w:rPr>
+              <w:t>Indiferent de limba selectat</w:t>
+            </w:r>
+            <w:r>
+              <w:rPr>
+                <w:rFonts w:ascii="Times New Roman" w:hAnsi="Times New Roman" w:cs="Times New Roman"/>
+              </w:rPr>
+              <w:t>ă</w:t>
+            </w:r>
+          </w:p>
+        </w:tc>
+      </w:tr>
+      <w:tr>
+        <w:tc>
+          <w:tcPr>
+            <w:tcW w:w="3756" w:type="dxa"/>
+          </w:tcPr>
+          <w:p>
+            <w:pPr>
+              <w:rPr>
+                <w:rFonts w:ascii="Times New Roman" w:hAnsi="Times New Roman" w:cs="Times New Roman"/>
+                <w:lang w:val="en-US"/>
+              </w:rPr>
+            </w:pPr>
+            <w:r>
+              <w:rPr>
+                <w:rFonts w:ascii="Times New Roman" w:hAnsi="Times New Roman" w:cs="Times New Roman"/>
+                <w:lang w:val="en-US"/>
+              </w:rPr>
+              <w:t>@123</w:t>
+            </w:r>
+          </w:p>
+        </w:tc>
+        <w:tc>
+          <w:tcPr>
+            <w:tcW w:w="3820" w:type="dxa"/>
+          </w:tcPr>
+          <w:p>
+            <w:pPr>
+              <w:rPr>
+                <w:rFonts w:ascii="Times New Roman" w:hAnsi="Times New Roman" w:cs="Times New Roman"/>
+              </w:rPr>
+            </w:pPr>
+            <w:r>
+              <w:rPr>
+                <w:rFonts w:ascii="Times New Roman" w:hAnsi="Times New Roman" w:cs="Times New Roman"/>
+                <w:lang w:val="en-US"/>
+              </w:rPr>
+              <w:t>Indiferent de limba selectat</w:t>
+            </w:r>
+            <w:r>
+              <w:rPr>
+                <w:rFonts w:ascii="Times New Roman" w:hAnsi="Times New Roman" w:cs="Times New Roman"/>
+              </w:rPr>
+              <w:t>ă</w:t>
+            </w:r>
+          </w:p>
+        </w:tc>
+      </w:tr>
+      <w:tr>
+        <w:tc>
+          <w:tcPr>
+            <w:tcW w:w="3756" w:type="dxa"/>
+          </w:tcPr>
+          <w:p>
+            <w:pPr>
+              <w:rPr>
+                <w:rFonts w:ascii="Times New Roman" w:hAnsi="Times New Roman" w:cs="Times New Roman"/>
+                <w:lang w:val="en-US"/>
+              </w:rPr>
+            </w:pPr>
+            <w:r>
+              <w:rPr>
+                <w:rFonts w:ascii="Times New Roman" w:hAnsi="Times New Roman" w:cs="Times New Roman"/>
+                <w:lang w:val="en-US"/>
+              </w:rPr>
+              <w:t>10..0</w:t>
+            </w:r>
+          </w:p>
+        </w:tc>
+        <w:tc>
+          <w:tcPr>
+            <w:tcW w:w="3820" w:type="dxa"/>
+          </w:tcPr>
+          <w:p>
+            <w:pPr>
+              <w:rPr>
+                <w:rFonts w:ascii="Times New Roman" w:hAnsi="Times New Roman" w:cs="Times New Roman"/>
+              </w:rPr>
+            </w:pPr>
+            <w:r>
+              <w:rPr>
+                <w:rFonts w:ascii="Times New Roman" w:hAnsi="Times New Roman" w:cs="Times New Roman"/>
+                <w:lang w:val="en-US"/>
+              </w:rPr>
+              <w:t>Indiferent de limba selectat</w:t>
+            </w:r>
+            <w:r>
+              <w:rPr>
+                <w:rFonts w:ascii="Times New Roman" w:hAnsi="Times New Roman" w:cs="Times New Roman"/>
+              </w:rPr>
+              <w:t>ă</w:t>
+            </w:r>
+          </w:p>
+        </w:tc>
+      </w:tr>
+      <w:tr>
+        <w:tc>
+          <w:tcPr>
+            <w:tcW w:w="3756" w:type="dxa"/>
+          </w:tcPr>
+          <w:p>
+            <w:pPr>
+              <w:rPr>
+                <w:rFonts w:ascii="Times New Roman" w:hAnsi="Times New Roman" w:cs="Times New Roman"/>
+                <w:lang w:val="en-US"/>
+              </w:rPr>
+            </w:pPr>
+            <w:r>
+              <w:rPr>
+                <w:rFonts w:ascii="Times New Roman" w:hAnsi="Times New Roman" w:cs="Times New Roman"/>
+                <w:lang w:val="en-US"/>
+              </w:rPr>
+              <w:t>+10</w:t>
+            </w:r>
+          </w:p>
+        </w:tc>
+        <w:tc>
+          <w:tcPr>
+            <w:tcW w:w="3820" w:type="dxa"/>
+          </w:tcPr>
+          <w:p>
+            <w:pPr>
+              <w:rPr>
+                <w:rFonts w:ascii="Times New Roman" w:hAnsi="Times New Roman" w:cs="Times New Roman"/>
+              </w:rPr>
+            </w:pPr>
+            <w:r>
+              <w:rPr>
+                <w:rFonts w:ascii="Times New Roman" w:hAnsi="Times New Roman" w:cs="Times New Roman"/>
+                <w:lang w:val="en-US"/>
+              </w:rPr>
+              <w:t>Indiferent de limba selectat</w:t>
+            </w:r>
+            <w:r>
+              <w:rPr>
+                <w:rFonts w:ascii="Times New Roman" w:hAnsi="Times New Roman" w:cs="Times New Roman"/>
+              </w:rPr>
+              <w:t>ă</w:t>
+            </w:r>
+          </w:p>
+        </w:tc>
+      </w:tr>
+      <w:tr>
+        <w:tc>
+          <w:tcPr>
+            <w:tcW w:w="3756" w:type="dxa"/>
+          </w:tcPr>
+          <w:p>
+            <w:pPr>
+              <w:rPr>
+                <w:rFonts w:ascii="Times New Roman" w:hAnsi="Times New Roman" w:cs="Times New Roman"/>
+                <w:lang w:val="en-US"/>
+              </w:rPr>
+            </w:pPr>
+            <w:r>
+              <w:rPr>
+                <w:rFonts w:ascii="Times New Roman" w:hAnsi="Times New Roman" w:cs="Times New Roman"/>
+              </w:rPr>
+              <w:t>10,50</w:t>
+            </w:r>
+          </w:p>
+        </w:tc>
+        <w:tc>
+          <w:tcPr>
+            <w:tcW w:w="3820" w:type="dxa"/>
+          </w:tcPr>
+          <w:p>
+            <w:pPr>
+              <w:rPr>
+                <w:rFonts w:ascii="Times New Roman" w:hAnsi="Times New Roman" w:cs="Times New Roman"/>
+                <w:lang w:val="en-US"/>
+              </w:rPr>
+            </w:pPr>
+            <w:r>
+              <w:rPr>
+                <w:rFonts w:ascii="Times New Roman" w:hAnsi="Times New Roman" w:cs="Times New Roman"/>
+                <w:lang w:val="en-US"/>
+              </w:rPr>
+              <w:t>Invalid doar pentru limba englez</w:t>
+            </w:r>
+            <w:r>
+              <w:rPr>
+                <w:rFonts w:ascii="Times New Roman" w:hAnsi="Times New Roman" w:cs="Times New Roman"/>
+              </w:rPr>
+              <w:t>ă</w:t>
+            </w:r>
+          </w:p>
+        </w:tc>
+      </w:tr>
+      <w:tr>
+        <w:tc>
+          <w:tcPr>
+            <w:tcW w:w="3756" w:type="dxa"/>
+          </w:tcPr>
+          <w:p>
+            <w:pPr>
+              <w:rPr>
+                <w:rFonts w:ascii="Times New Roman" w:hAnsi="Times New Roman" w:cs="Times New Roman"/>
+                <w:lang w:val="en-US"/>
+              </w:rPr>
+            </w:pPr>
+            <w:r>
+              <w:rPr>
+                <w:rFonts w:ascii="Times New Roman" w:hAnsi="Times New Roman" w:cs="Times New Roman"/>
+              </w:rPr>
+              <w:t>10</w:t>
+            </w:r>
+            <w:r>
+              <w:rPr>
+                <w:rFonts w:ascii="Times New Roman" w:hAnsi="Times New Roman" w:cs="Times New Roman"/>
+                <w:lang w:val="en-US"/>
+              </w:rPr>
+              <w:t>.</w:t>
+            </w:r>
+            <w:r>
+              <w:rPr>
+                <w:rFonts w:ascii="Times New Roman" w:hAnsi="Times New Roman" w:cs="Times New Roman"/>
+              </w:rPr>
+              <w:t>50</w:t>
+            </w:r>
+          </w:p>
+        </w:tc>
+        <w:tc>
+          <w:tcPr>
+            <w:tcW w:w="3820" w:type="dxa"/>
+          </w:tcPr>
+          <w:p>
+            <w:pPr>
+              <w:rPr>
+                <w:rFonts w:ascii="Times New Roman" w:hAnsi="Times New Roman" w:cs="Times New Roman"/>
+                <w:lang w:val="en-US"/>
+              </w:rPr>
+            </w:pPr>
+            <w:r>
+              <w:rPr>
+                <w:rFonts w:ascii="Times New Roman" w:hAnsi="Times New Roman" w:cs="Times New Roman"/>
+                <w:lang w:val="en-US"/>
+              </w:rPr>
+              <w:t xml:space="preserve">Invalid doar </w:t>
+            </w:r>
+            <w:r>
+              <w:rPr>
+                <w:rFonts w:ascii="Times New Roman" w:hAnsi="Times New Roman" w:cs="Times New Roman"/>
+              </w:rPr>
+              <w:t>română, franceză, și maghiară</w:t>
+            </w:r>
+          </w:p>
+        </w:tc>
+      </w:tr>
+    </w:tbl>
+    <w:p>
+      <w:pPr>
+        <w:rPr>
+          <w:rFonts w:ascii="Times New Roman" w:hAnsi="Times New Roman" w:cs="Times New Roman"/>
+        </w:rPr>
+      </w:pPr>
     </w:p>
     <w:p>
       <w:pPr>
@@ -545,6 +1360,7 @@
         <w:rPr>
           <w:rFonts w:ascii="Times New Roman" w:hAnsi="Times New Roman" w:cs="Times New Roman"/>
         </w:rPr>
+        <w:lastRenderedPageBreak/>
         <w:t>Exemple de mesaje:</w:t>
       </w:r>
     </w:p>
@@ -629,15 +1445,52 @@
           <w:rFonts w:ascii="Times New Roman" w:hAnsi="Times New Roman" w:cs="Times New Roman"/>
           <w:b/>
           <w:bCs/>
-        </w:rPr>
-      </w:pPr>
-      <w:r>
-        <w:rPr>
-          <w:rFonts w:ascii="Times New Roman" w:hAnsi="Times New Roman" w:cs="Times New Roman"/>
-          <w:b/>
-          <w:bCs/>
-        </w:rPr>
-        <w:t>4. Testare Cazuri Speciale de Conversie</w:t>
+          <w:lang w:val="en-US"/>
+        </w:rPr>
+      </w:pPr>
+      <w:r>
+        <w:rPr>
+          <w:rFonts w:ascii="Times New Roman" w:hAnsi="Times New Roman" w:cs="Times New Roman"/>
+          <w:b/>
+          <w:bCs/>
+          <w:lang w:val="en-US"/>
+        </w:rPr>
+        <w:t>TC00</w:t>
+      </w:r>
+      <w:r>
+        <w:rPr>
+          <w:rFonts w:ascii="Times New Roman" w:hAnsi="Times New Roman" w:cs="Times New Roman"/>
+          <w:b/>
+          <w:bCs/>
+          <w:lang w:val="en-US"/>
+        </w:rPr>
+        <w:t>4</w:t>
+      </w:r>
+      <w:r>
+        <w:rPr>
+          <w:rFonts w:ascii="Times New Roman" w:hAnsi="Times New Roman" w:cs="Times New Roman"/>
+          <w:b/>
+          <w:bCs/>
+        </w:rPr>
+        <w:t xml:space="preserve">. Testare </w:t>
+      </w:r>
+      <w:r>
+        <w:rPr>
+          <w:rFonts w:ascii="Times New Roman" w:hAnsi="Times New Roman" w:cs="Times New Roman"/>
+          <w:b/>
+          <w:bCs/>
+          <w:lang w:val="en-US"/>
+        </w:rPr>
+        <w:t>conversie neaplicat</w:t>
+      </w:r>
+      <w:r>
+        <w:rPr>
+          <w:rFonts w:ascii="Times New Roman" w:hAnsi="Times New Roman" w:cs="Times New Roman"/>
+          <w:b/>
+          <w:bCs/>
+          <w:lang w:val="en-US"/>
+        </w:rPr>
+        <w:t>ă</w:t>
       </w:r>
     </w:p>
     <w:p>
@@ -681,7 +1534,7 @@
           <w:b/>
           <w:bCs/>
         </w:rPr>
-        <w:t>Pași de Testare:</w:t>
+        <w:t>Pași de Testare</w:t>
       </w:r>
     </w:p>
     <w:p>
@@ -698,11 +1551,19 @@
         <w:rPr>
           <w:rFonts w:ascii="Times New Roman" w:hAnsi="Times New Roman" w:cs="Times New Roman"/>
         </w:rPr>
-        <w:t>Introdu suma -50 și verifică rezultatul conversiei.</w:t>
-      </w:r>
-    </w:p>
-    <w:p>
-      <w:pPr>
+        <w:t>Selectează limba română din meniul derulant</w:t>
+      </w:r>
+      <w:r>
+        <w:rPr>
+          <w:rFonts w:ascii="Times New Roman" w:hAnsi="Times New Roman" w:cs="Times New Roman"/>
+          <w:lang w:val="en-US"/>
+        </w:rPr>
+        <w:t>.</w:t>
+      </w:r>
+    </w:p>
+    <w:p>
+      <w:pPr>
+        <w:pStyle w:val="ListParagraph"/>
         <w:numPr>
           <w:ilvl w:val="1"/>
           <w:numId w:val="8"/>
@@ -715,7 +1576,176 @@
         <w:rPr>
           <w:rFonts w:ascii="Times New Roman" w:hAnsi="Times New Roman" w:cs="Times New Roman"/>
         </w:rPr>
-        <w:t>Selectează aceeași valută pentru conversie (ex.: RON -&gt; RON) și verifică mesajul.</w:t>
+        <w:t>Selectează aceeași valut</w:t>
+      </w:r>
+      <w:r>
+        <w:rPr>
+          <w:rFonts w:ascii="Times New Roman" w:hAnsi="Times New Roman" w:cs="Times New Roman"/>
+          <w:lang w:val="en-US"/>
+        </w:rPr>
+        <w:t xml:space="preserve">a </w:t>
+      </w:r>
+      <w:r>
+        <w:rPr>
+          <w:rFonts w:ascii="Times New Roman" w:hAnsi="Times New Roman" w:cs="Times New Roman"/>
+        </w:rPr>
+        <w:t>de pornire ș</w:t>
+      </w:r>
+      <w:r>
+        <w:rPr>
+          <w:rFonts w:ascii="Times New Roman" w:hAnsi="Times New Roman" w:cs="Times New Roman"/>
+          <w:lang w:val="en-US"/>
+        </w:rPr>
+        <w:t xml:space="preserve">i </w:t>
+      </w:r>
+      <w:r>
+        <w:rPr>
+          <w:rFonts w:ascii="Times New Roman" w:hAnsi="Times New Roman" w:cs="Times New Roman"/>
+        </w:rPr>
+        <w:t>țintă</w:t>
+      </w:r>
+      <w:r>
+        <w:rPr>
+          <w:rFonts w:ascii="Times New Roman" w:hAnsi="Times New Roman" w:cs="Times New Roman"/>
+          <w:lang w:val="en-US"/>
+        </w:rPr>
+        <w:t xml:space="preserve"> </w:t>
+      </w:r>
+      <w:r>
+        <w:rPr>
+          <w:rFonts w:ascii="Times New Roman" w:hAnsi="Times New Roman" w:cs="Times New Roman"/>
+        </w:rPr>
+        <w:t xml:space="preserve">și </w:t>
+      </w:r>
+      <w:r>
+        <w:rPr>
+          <w:rFonts w:ascii="Times New Roman" w:hAnsi="Times New Roman" w:cs="Times New Roman"/>
+          <w:lang w:val="en-US"/>
+        </w:rPr>
+        <w:t>se apas</w:t>
+      </w:r>
+      <w:r>
+        <w:rPr>
+          <w:rFonts w:ascii="Times New Roman" w:hAnsi="Times New Roman" w:cs="Times New Roman"/>
+        </w:rPr>
+        <w:t>ă</w:t>
+      </w:r>
+      <w:r>
+        <w:rPr>
+          <w:rFonts w:ascii="Times New Roman" w:hAnsi="Times New Roman" w:cs="Times New Roman"/>
+          <w:lang w:val="en-US"/>
+        </w:rPr>
+        <w:t xml:space="preserve"> ‘Trimite’.</w:t>
+      </w:r>
+    </w:p>
+    <w:p>
+      <w:pPr>
+        <w:pStyle w:val="ListParagraph"/>
+        <w:numPr>
+          <w:ilvl w:val="1"/>
+          <w:numId w:val="8"/>
+        </w:numPr>
+        <w:rPr>
+          <w:rFonts w:ascii="Times New Roman" w:hAnsi="Times New Roman" w:cs="Times New Roman"/>
+        </w:rPr>
+      </w:pPr>
+      <w:r>
+        <w:rPr>
+          <w:rFonts w:ascii="Times New Roman" w:hAnsi="Times New Roman" w:cs="Times New Roman"/>
+          <w:lang w:val="en-US"/>
+        </w:rPr>
+        <w:t xml:space="preserve">Se </w:t>
+      </w:r>
+      <w:r>
+        <w:rPr>
+          <w:rFonts w:ascii="Times New Roman" w:hAnsi="Times New Roman" w:cs="Times New Roman"/>
+          <w:lang w:val="en-US"/>
+        </w:rPr>
+        <w:t xml:space="preserve">verifica </w:t>
+      </w:r>
+      <w:r>
+        <w:rPr>
+          <w:rFonts w:ascii="Times New Roman" w:hAnsi="Times New Roman" w:cs="Times New Roman"/>
+        </w:rPr>
+        <w:t>mesajul</w:t>
+      </w:r>
+      <w:r>
+        <w:rPr>
+          <w:rFonts w:ascii="Times New Roman" w:hAnsi="Times New Roman" w:cs="Times New Roman"/>
+          <w:lang w:val="en-US"/>
+        </w:rPr>
+        <w:t>.</w:t>
+      </w:r>
+    </w:p>
+    <w:p>
+      <w:pPr>
+        <w:numPr>
+          <w:ilvl w:val="1"/>
+          <w:numId w:val="8"/>
+        </w:numPr>
+        <w:rPr>
+          <w:rFonts w:ascii="Times New Roman" w:hAnsi="Times New Roman" w:cs="Times New Roman"/>
+        </w:rPr>
+      </w:pPr>
+      <w:r>
+        <w:rPr>
+          <w:rFonts w:ascii="Times New Roman" w:hAnsi="Times New Roman" w:cs="Times New Roman"/>
+          <w:lang w:val="en-US"/>
+        </w:rPr>
+        <w:t>Se repet</w:t>
+      </w:r>
+      <w:r>
+        <w:rPr>
+          <w:rFonts w:ascii="Times New Roman" w:hAnsi="Times New Roman" w:cs="Times New Roman"/>
+        </w:rPr>
+        <w:t>ă</w:t>
+      </w:r>
+      <w:r>
+        <w:rPr>
+          <w:rFonts w:ascii="Times New Roman" w:hAnsi="Times New Roman" w:cs="Times New Roman"/>
+          <w:lang w:val="en-US"/>
+        </w:rPr>
+        <w:t xml:space="preserve"> pa</w:t>
+      </w:r>
+      <w:r>
+        <w:rPr>
+          <w:rFonts w:ascii="Times New Roman" w:hAnsi="Times New Roman" w:cs="Times New Roman"/>
+        </w:rPr>
+        <w:t>și</w:t>
+      </w:r>
+      <w:r>
+        <w:rPr>
+          <w:rFonts w:ascii="Times New Roman" w:hAnsi="Times New Roman" w:cs="Times New Roman"/>
+          <w:lang w:val="en-US"/>
+        </w:rPr>
+        <w:t>i</w:t>
+      </w:r>
+      <w:r>
+        <w:rPr>
+          <w:rFonts w:ascii="Times New Roman" w:hAnsi="Times New Roman" w:cs="Times New Roman"/>
+          <w:lang w:val="en-US"/>
+        </w:rPr>
+        <w:t xml:space="preserve"> 2-3</w:t>
+      </w:r>
+      <w:r>
+        <w:rPr>
+          <w:rFonts w:ascii="Times New Roman" w:hAnsi="Times New Roman" w:cs="Times New Roman"/>
+          <w:lang w:val="en-US"/>
+        </w:rPr>
+        <w:t xml:space="preserve"> pentru fiecare valut</w:t>
+      </w:r>
+      <w:r>
+        <w:rPr>
+          <w:rFonts w:ascii="Times New Roman" w:hAnsi="Times New Roman" w:cs="Times New Roman"/>
+        </w:rPr>
+        <w:t>ă</w:t>
+      </w:r>
+      <w:r>
+        <w:rPr>
+          <w:rFonts w:ascii="Times New Roman" w:hAnsi="Times New Roman" w:cs="Times New Roman"/>
+          <w:lang w:val="en-US"/>
+        </w:rPr>
+        <w:t>.</w:t>
       </w:r>
     </w:p>
     <w:p>
@@ -751,7 +1781,243 @@
         <w:rPr>
           <w:rFonts w:ascii="Times New Roman" w:hAnsi="Times New Roman" w:cs="Times New Roman"/>
         </w:rPr>
-        <w:t>Pentru valori negative, aplicația realizează conversia corect.</w:t>
+        <w:t>Dacă valutele sunt identice, afișează mesajul „Suma rămâne neschimbată”.</w:t>
+      </w:r>
+    </w:p>
+    <w:p>
+      <w:pPr>
+        <w:rPr>
+          <w:rFonts w:ascii="Times New Roman" w:hAnsi="Times New Roman" w:cs="Times New Roman"/>
+        </w:rPr>
+      </w:pPr>
+    </w:p>
+    <w:p>
+      <w:pPr>
+        <w:rPr>
+          <w:rFonts w:ascii="Times New Roman" w:hAnsi="Times New Roman" w:cs="Times New Roman"/>
+          <w:b/>
+          <w:bCs/>
+          <w:lang w:val="en-US"/>
+        </w:rPr>
+      </w:pPr>
+      <w:r>
+        <w:rPr>
+          <w:rFonts w:ascii="Times New Roman" w:hAnsi="Times New Roman" w:cs="Times New Roman"/>
+          <w:b/>
+          <w:bCs/>
+          <w:lang w:val="en-US"/>
+        </w:rPr>
+        <w:t>TC00</w:t>
+      </w:r>
+      <w:r>
+        <w:rPr>
+          <w:rFonts w:ascii="Times New Roman" w:hAnsi="Times New Roman" w:cs="Times New Roman"/>
+          <w:b/>
+          <w:bCs/>
+          <w:lang w:val="en-US"/>
+        </w:rPr>
+        <w:t>5</w:t>
+      </w:r>
+      <w:r>
+        <w:rPr>
+          <w:rFonts w:ascii="Times New Roman" w:hAnsi="Times New Roman" w:cs="Times New Roman"/>
+          <w:b/>
+          <w:bCs/>
+        </w:rPr>
+        <w:t xml:space="preserve">. Testare </w:t>
+      </w:r>
+      <w:r>
+        <w:rPr>
+          <w:rFonts w:ascii="Times New Roman" w:hAnsi="Times New Roman" w:cs="Times New Roman"/>
+          <w:b/>
+          <w:bCs/>
+          <w:lang w:val="en-US"/>
+        </w:rPr>
+        <w:t xml:space="preserve">conversie </w:t>
+      </w:r>
+      <w:r>
+        <w:rPr>
+          <w:rFonts w:ascii="Times New Roman" w:hAnsi="Times New Roman" w:cs="Times New Roman"/>
+          <w:b/>
+          <w:bCs/>
+          <w:lang w:val="en-US"/>
+        </w:rPr>
+        <w:t>pentru valori negative</w:t>
+      </w:r>
+    </w:p>
+    <w:p>
+      <w:pPr>
+        <w:numPr>
+          <w:ilvl w:val="0"/>
+          <w:numId w:val="8"/>
+        </w:numPr>
+        <w:rPr>
+          <w:rFonts w:ascii="Times New Roman" w:hAnsi="Times New Roman" w:cs="Times New Roman"/>
+        </w:rPr>
+      </w:pPr>
+      <w:r>
+        <w:rPr>
+          <w:rFonts w:ascii="Times New Roman" w:hAnsi="Times New Roman" w:cs="Times New Roman"/>
+          <w:b/>
+          <w:bCs/>
+        </w:rPr>
+        <w:t>Obiectiv:</w:t>
+      </w:r>
+      <w:r>
+        <w:rPr>
+          <w:rFonts w:ascii="Times New Roman" w:hAnsi="Times New Roman" w:cs="Times New Roman"/>
+        </w:rPr>
+        <w:t xml:space="preserve"> Validarea conversiilor speciale.</w:t>
+      </w:r>
+    </w:p>
+    <w:p>
+      <w:pPr>
+        <w:numPr>
+          <w:ilvl w:val="0"/>
+          <w:numId w:val="8"/>
+        </w:numPr>
+        <w:rPr>
+          <w:rFonts w:ascii="Times New Roman" w:hAnsi="Times New Roman" w:cs="Times New Roman"/>
+        </w:rPr>
+      </w:pPr>
+      <w:r>
+        <w:rPr>
+          <w:rFonts w:ascii="Times New Roman" w:hAnsi="Times New Roman" w:cs="Times New Roman"/>
+          <w:b/>
+          <w:bCs/>
+        </w:rPr>
+        <w:t>Pași de Testare:</w:t>
+      </w:r>
+    </w:p>
+    <w:p>
+      <w:pPr>
+        <w:numPr>
+          <w:ilvl w:val="1"/>
+          <w:numId w:val="8"/>
+        </w:numPr>
+        <w:rPr>
+          <w:rFonts w:ascii="Times New Roman" w:hAnsi="Times New Roman" w:cs="Times New Roman"/>
+        </w:rPr>
+      </w:pPr>
+      <w:r>
+        <w:rPr>
+          <w:rFonts w:ascii="Times New Roman" w:hAnsi="Times New Roman" w:cs="Times New Roman"/>
+        </w:rPr>
+        <w:t>Selectează limba română din meniul derulant</w:t>
+      </w:r>
+      <w:r>
+        <w:rPr>
+          <w:rFonts w:ascii="Times New Roman" w:hAnsi="Times New Roman" w:cs="Times New Roman"/>
+          <w:lang w:val="en-US"/>
+        </w:rPr>
+        <w:t>.</w:t>
+      </w:r>
+    </w:p>
+    <w:p>
+      <w:pPr>
+        <w:numPr>
+          <w:ilvl w:val="1"/>
+          <w:numId w:val="8"/>
+        </w:numPr>
+        <w:rPr>
+          <w:rFonts w:ascii="Times New Roman" w:hAnsi="Times New Roman" w:cs="Times New Roman"/>
+        </w:rPr>
+      </w:pPr>
+      <w:r>
+        <w:rPr>
+          <w:rFonts w:ascii="Times New Roman" w:hAnsi="Times New Roman" w:cs="Times New Roman"/>
+        </w:rPr>
+        <w:t>Introdu suma -50 și verifică rezultatul conversiei.</w:t>
+      </w:r>
+    </w:p>
+    <w:p>
+      <w:pPr>
+        <w:numPr>
+          <w:ilvl w:val="1"/>
+          <w:numId w:val="8"/>
+        </w:numPr>
+        <w:rPr>
+          <w:rFonts w:ascii="Times New Roman" w:hAnsi="Times New Roman" w:cs="Times New Roman"/>
+        </w:rPr>
+      </w:pPr>
+      <w:r>
+        <w:rPr>
+          <w:rFonts w:ascii="Times New Roman" w:hAnsi="Times New Roman" w:cs="Times New Roman"/>
+          <w:lang w:val="en-US"/>
+        </w:rPr>
+        <w:t>Se repet</w:t>
+      </w:r>
+      <w:r>
+        <w:rPr>
+          <w:rFonts w:ascii="Times New Roman" w:hAnsi="Times New Roman" w:cs="Times New Roman"/>
+        </w:rPr>
+        <w:t>ă</w:t>
+      </w:r>
+      <w:r>
+        <w:rPr>
+          <w:rFonts w:ascii="Times New Roman" w:hAnsi="Times New Roman" w:cs="Times New Roman"/>
+          <w:lang w:val="en-US"/>
+        </w:rPr>
+        <w:t xml:space="preserve"> pa</w:t>
+      </w:r>
+      <w:r>
+        <w:rPr>
+          <w:rFonts w:ascii="Times New Roman" w:hAnsi="Times New Roman" w:cs="Times New Roman"/>
+        </w:rPr>
+        <w:t>și</w:t>
+      </w:r>
+      <w:r>
+        <w:rPr>
+          <w:rFonts w:ascii="Times New Roman" w:hAnsi="Times New Roman" w:cs="Times New Roman"/>
+          <w:lang w:val="en-US"/>
+        </w:rPr>
+        <w:t>i</w:t>
+      </w:r>
+      <w:r>
+        <w:rPr>
+          <w:rFonts w:ascii="Times New Roman" w:hAnsi="Times New Roman" w:cs="Times New Roman"/>
+          <w:lang w:val="en-US"/>
+        </w:rPr>
+        <w:t xml:space="preserve"> </w:t>
+      </w:r>
+      <w:r>
+        <w:rPr>
+          <w:rFonts w:ascii="Times New Roman" w:hAnsi="Times New Roman" w:cs="Times New Roman"/>
+          <w:lang w:val="en-US"/>
+        </w:rPr>
+        <w:t>1-2 pentru fiecare valut</w:t>
+      </w:r>
+      <w:r>
+        <w:rPr>
+          <w:rFonts w:ascii="Times New Roman" w:hAnsi="Times New Roman" w:cs="Times New Roman"/>
+        </w:rPr>
+        <w:t>ă</w:t>
+      </w:r>
+      <w:r>
+        <w:rPr>
+          <w:rFonts w:ascii="Times New Roman" w:hAnsi="Times New Roman" w:cs="Times New Roman"/>
+          <w:lang w:val="en-US"/>
+        </w:rPr>
+        <w:t>.</w:t>
+      </w:r>
+    </w:p>
+    <w:p>
+      <w:pPr>
+        <w:numPr>
+          <w:ilvl w:val="0"/>
+          <w:numId w:val="8"/>
+        </w:numPr>
+        <w:rPr>
+          <w:rFonts w:ascii="Times New Roman" w:hAnsi="Times New Roman" w:cs="Times New Roman"/>
+        </w:rPr>
+      </w:pPr>
+      <w:r>
+        <w:rPr>
+          <w:rFonts w:ascii="Times New Roman" w:hAnsi="Times New Roman" w:cs="Times New Roman"/>
+          <w:b/>
+          <w:bCs/>
+        </w:rPr>
+        <w:t>Rezultate așteptate:</w:t>
       </w:r>
     </w:p>
     <w:p>
@@ -768,39 +2034,49 @@
         <w:rPr>
           <w:rFonts w:ascii="Times New Roman" w:hAnsi="Times New Roman" w:cs="Times New Roman"/>
         </w:rPr>
-        <w:t>Dacă valutele sunt identice, afișează mesajul „Suma rămâne neschimbată”.</w:t>
-      </w:r>
-    </w:p>
-    <w:p>
-      <w:pPr>
-        <w:rPr>
-          <w:rFonts w:ascii="Times New Roman" w:hAnsi="Times New Roman" w:cs="Times New Roman"/>
-        </w:rPr>
-      </w:pPr>
-    </w:p>
-    <w:p>
-      <w:pPr>
-        <w:rPr>
-          <w:rFonts w:ascii="Times New Roman" w:hAnsi="Times New Roman" w:cs="Times New Roman"/>
-        </w:rPr>
-      </w:pPr>
-    </w:p>
-    <w:p>
-      <w:pPr>
-        <w:rPr>
-          <w:rFonts w:ascii="Times New Roman" w:hAnsi="Times New Roman" w:cs="Times New Roman"/>
-          <w:b/>
-          <w:bCs/>
-        </w:rPr>
-      </w:pPr>
-      <w:r>
-        <w:rPr>
-          <w:rFonts w:ascii="Times New Roman" w:hAnsi="Times New Roman" w:cs="Times New Roman"/>
-          <w:b/>
-          <w:bCs/>
-        </w:rPr>
-        <w:lastRenderedPageBreak/>
-        <w:t>5. Testare Performanță și Accesibilitate</w:t>
+        <w:t>Pentru valori negative, aplicația realizează conversia corect.</w:t>
+      </w:r>
+    </w:p>
+    <w:p>
+      <w:pPr>
+        <w:rPr>
+          <w:rFonts w:ascii="Times New Roman" w:hAnsi="Times New Roman" w:cs="Times New Roman"/>
+        </w:rPr>
+      </w:pPr>
+    </w:p>
+    <w:p>
+      <w:pPr>
+        <w:rPr>
+          <w:rFonts w:ascii="Times New Roman" w:hAnsi="Times New Roman" w:cs="Times New Roman"/>
+          <w:b/>
+          <w:bCs/>
+        </w:rPr>
+      </w:pPr>
+      <w:r>
+        <w:rPr>
+          <w:rFonts w:ascii="Times New Roman" w:hAnsi="Times New Roman" w:cs="Times New Roman"/>
+          <w:b/>
+          <w:bCs/>
+          <w:lang w:val="en-US"/>
+        </w:rPr>
+        <w:t>TC00</w:t>
+      </w:r>
+      <w:r>
+        <w:rPr>
+          <w:rFonts w:ascii="Times New Roman" w:hAnsi="Times New Roman" w:cs="Times New Roman"/>
+          <w:b/>
+          <w:bCs/>
+          <w:lang w:val="en-US"/>
+        </w:rPr>
+        <w:t xml:space="preserve">6. </w:t>
+      </w:r>
+      <w:r>
+        <w:rPr>
+          <w:rFonts w:ascii="Times New Roman" w:hAnsi="Times New Roman" w:cs="Times New Roman"/>
+          <w:b/>
+          <w:bCs/>
+        </w:rPr>
+        <w:t>Testare Performanță</w:t>
       </w:r>
     </w:p>
     <w:p>
@@ -825,7 +2101,7 @@
         <w:rPr>
           <w:rFonts w:ascii="Times New Roman" w:hAnsi="Times New Roman" w:cs="Times New Roman"/>
         </w:rPr>
-        <w:t xml:space="preserve"> Verificarea timpului de răspuns și conformității cu formatele numerice.</w:t>
+        <w:t xml:space="preserve"> Verificarea timpului de răspuns</w:t>
       </w:r>
     </w:p>
     <w:p>
@@ -861,7 +2137,14 @@
         <w:rPr>
           <w:rFonts w:ascii="Times New Roman" w:hAnsi="Times New Roman" w:cs="Times New Roman"/>
         </w:rPr>
-        <w:t>Realizează conversii succesive și măsoară timpul de răspuns (sub 1 secundă).</w:t>
+        <w:t xml:space="preserve">Realizează conversii </w:t>
+      </w:r>
+      <w:r>
+        <w:rPr>
+          <w:rFonts w:ascii="Times New Roman" w:hAnsi="Times New Roman" w:cs="Times New Roman"/>
+          <w:lang w:val="en-US"/>
+        </w:rPr>
+        <w:t>concomitente, minim 10 fire de executie.</w:t>
       </w:r>
     </w:p>
     <w:p>
@@ -877,6 +2160,160 @@
       <w:r>
         <w:rPr>
           <w:rFonts w:ascii="Times New Roman" w:hAnsi="Times New Roman" w:cs="Times New Roman"/>
+          <w:lang w:val="en-US"/>
+        </w:rPr>
+        <w:t>S</w:t>
+      </w:r>
+      <w:r>
+        <w:rPr>
+          <w:rFonts w:ascii="Times New Roman" w:hAnsi="Times New Roman" w:cs="Times New Roman"/>
+        </w:rPr>
+        <w:t>i măsoară timpul de răspuns</w:t>
+      </w:r>
+      <w:r>
+        <w:rPr>
+          <w:rFonts w:ascii="Times New Roman" w:hAnsi="Times New Roman" w:cs="Times New Roman"/>
+          <w:lang w:val="en-US"/>
+        </w:rPr>
+        <w:t>.</w:t>
+      </w:r>
+    </w:p>
+    <w:p>
+      <w:pPr>
+        <w:numPr>
+          <w:ilvl w:val="0"/>
+          <w:numId w:val="10"/>
+        </w:numPr>
+        <w:rPr>
+          <w:rFonts w:ascii="Times New Roman" w:hAnsi="Times New Roman" w:cs="Times New Roman"/>
+        </w:rPr>
+      </w:pPr>
+      <w:r>
+        <w:rPr>
+          <w:rFonts w:ascii="Times New Roman" w:hAnsi="Times New Roman" w:cs="Times New Roman"/>
+          <w:b/>
+          <w:bCs/>
+        </w:rPr>
+        <w:t>Rezultate așteptate:</w:t>
+      </w:r>
+    </w:p>
+    <w:p>
+      <w:pPr>
+        <w:numPr>
+          <w:ilvl w:val="1"/>
+          <w:numId w:val="11"/>
+        </w:numPr>
+        <w:rPr>
+          <w:rFonts w:ascii="Times New Roman" w:hAnsi="Times New Roman" w:cs="Times New Roman"/>
+        </w:rPr>
+      </w:pPr>
+      <w:r>
+        <w:rPr>
+          <w:rFonts w:ascii="Times New Roman" w:hAnsi="Times New Roman" w:cs="Times New Roman"/>
+        </w:rPr>
+        <w:t>Timpul de răspuns pentru conversie este sub 1 secundă.</w:t>
+      </w:r>
+    </w:p>
+    <w:p>
+      <w:pPr>
+        <w:ind w:left="1440"/>
+        <w:rPr>
+          <w:rFonts w:ascii="Times New Roman" w:hAnsi="Times New Roman" w:cs="Times New Roman"/>
+        </w:rPr>
+      </w:pPr>
+    </w:p>
+    <w:p>
+      <w:pPr>
+        <w:rPr>
+          <w:rFonts w:ascii="Times New Roman" w:hAnsi="Times New Roman" w:cs="Times New Roman"/>
+          <w:b/>
+          <w:bCs/>
+        </w:rPr>
+      </w:pPr>
+      <w:r>
+        <w:rPr>
+          <w:rFonts w:ascii="Times New Roman" w:hAnsi="Times New Roman" w:cs="Times New Roman"/>
+          <w:b/>
+          <w:bCs/>
+          <w:lang w:val="en-US"/>
+        </w:rPr>
+        <w:t>TC00</w:t>
+      </w:r>
+      <w:r>
+        <w:rPr>
+          <w:rFonts w:ascii="Times New Roman" w:hAnsi="Times New Roman" w:cs="Times New Roman"/>
+          <w:b/>
+          <w:bCs/>
+          <w:lang w:val="en-US"/>
+        </w:rPr>
+        <w:t>7</w:t>
+      </w:r>
+      <w:r>
+        <w:rPr>
+          <w:rFonts w:ascii="Times New Roman" w:hAnsi="Times New Roman" w:cs="Times New Roman"/>
+          <w:b/>
+          <w:bCs/>
+        </w:rPr>
+        <w:t>. Testare Accesibilitate</w:t>
+      </w:r>
+    </w:p>
+    <w:p>
+      <w:pPr>
+        <w:numPr>
+          <w:ilvl w:val="0"/>
+          <w:numId w:val="10"/>
+        </w:numPr>
+        <w:rPr>
+          <w:rFonts w:ascii="Times New Roman" w:hAnsi="Times New Roman" w:cs="Times New Roman"/>
+        </w:rPr>
+      </w:pPr>
+      <w:r>
+        <w:rPr>
+          <w:rFonts w:ascii="Times New Roman" w:hAnsi="Times New Roman" w:cs="Times New Roman"/>
+          <w:b/>
+          <w:bCs/>
+        </w:rPr>
+        <w:t>Obiectiv:</w:t>
+      </w:r>
+      <w:r>
+        <w:rPr>
+          <w:rFonts w:ascii="Times New Roman" w:hAnsi="Times New Roman" w:cs="Times New Roman"/>
+        </w:rPr>
+        <w:t xml:space="preserve"> Verificarea conformității cu formatele numerice.</w:t>
+      </w:r>
+    </w:p>
+    <w:p>
+      <w:pPr>
+        <w:numPr>
+          <w:ilvl w:val="0"/>
+          <w:numId w:val="10"/>
+        </w:numPr>
+        <w:rPr>
+          <w:rFonts w:ascii="Times New Roman" w:hAnsi="Times New Roman" w:cs="Times New Roman"/>
+        </w:rPr>
+      </w:pPr>
+      <w:r>
+        <w:rPr>
+          <w:rFonts w:ascii="Times New Roman" w:hAnsi="Times New Roman" w:cs="Times New Roman"/>
+          <w:b/>
+          <w:bCs/>
+        </w:rPr>
+        <w:t>Pași de Testare:</w:t>
+      </w:r>
+    </w:p>
+    <w:p>
+      <w:pPr>
+        <w:numPr>
+          <w:ilvl w:val="1"/>
+          <w:numId w:val="10"/>
+        </w:numPr>
+        <w:rPr>
+          <w:rFonts w:ascii="Times New Roman" w:hAnsi="Times New Roman" w:cs="Times New Roman"/>
+        </w:rPr>
+      </w:pPr>
+      <w:r>
+        <w:rPr>
+          <w:rFonts w:ascii="Times New Roman" w:hAnsi="Times New Roman" w:cs="Times New Roman"/>
         </w:rPr>
         <w:t>Selectează fiecare limbă și verifică dacă delimitatorul pentru zecimale este adaptat:</w:t>
       </w:r>
@@ -955,45 +2392,58 @@
       <w:pPr>
         <w:numPr>
           <w:ilvl w:val="1"/>
-          <w:numId w:val="11"/>
-        </w:numPr>
-        <w:rPr>
-          <w:rFonts w:ascii="Times New Roman" w:hAnsi="Times New Roman" w:cs="Times New Roman"/>
-        </w:rPr>
-      </w:pPr>
-      <w:r>
-        <w:rPr>
-          <w:rFonts w:ascii="Times New Roman" w:hAnsi="Times New Roman" w:cs="Times New Roman"/>
-        </w:rPr>
-        <w:t>Timpul de răspuns pentru conversie este sub 1 secundă.</w:t>
-      </w:r>
-    </w:p>
-    <w:p>
-      <w:pPr>
-        <w:numPr>
-          <w:ilvl w:val="1"/>
-          <w:numId w:val="11"/>
-        </w:numPr>
-        <w:rPr>
-          <w:rFonts w:ascii="Times New Roman" w:hAnsi="Times New Roman" w:cs="Times New Roman"/>
-        </w:rPr>
-      </w:pPr>
-      <w:r>
-        <w:rPr>
-          <w:rFonts w:ascii="Times New Roman" w:hAnsi="Times New Roman" w:cs="Times New Roman"/>
-        </w:rPr>
-        <w:t>Formatele numerice sunt afișate conform limbii selectate.</w:t>
-      </w:r>
-    </w:p>
-    <w:p>
-      <w:pPr>
-        <w:rPr>
-          <w:rFonts w:ascii="Times New Roman" w:hAnsi="Times New Roman" w:cs="Times New Roman"/>
-          <w:lang w:val="en-US"/>
-        </w:rPr>
-      </w:pPr>
+          <w:numId w:val="10"/>
+        </w:numPr>
+        <w:rPr>
+          <w:rFonts w:ascii="Times New Roman" w:hAnsi="Times New Roman" w:cs="Times New Roman"/>
+        </w:rPr>
+      </w:pPr>
+      <w:r>
+        <w:rPr>
+          <w:rFonts w:ascii="Times New Roman" w:hAnsi="Times New Roman" w:cs="Times New Roman"/>
+        </w:rPr>
+        <w:t>Formatele numerice sunt afișate conform limbii selectate</w:t>
+      </w:r>
+      <w:r>
+        <w:rPr>
+          <w:rFonts w:ascii="Times New Roman" w:hAnsi="Times New Roman" w:cs="Times New Roman"/>
+          <w:lang w:val="en-US"/>
+        </w:rPr>
+        <w:t>.</w:t>
+      </w:r>
+    </w:p>
+    <w:p>
+      <w:pPr>
+        <w:rPr>
+          <w:rFonts w:ascii="Times New Roman" w:hAnsi="Times New Roman" w:cs="Times New Roman"/>
+          <w:b/>
+          <w:bCs/>
+        </w:rPr>
+      </w:pPr>
+    </w:p>
+    <w:p>
+      <w:pPr>
+        <w:rPr>
+          <w:rFonts w:ascii="Times New Roman" w:hAnsi="Times New Roman" w:cs="Times New Roman"/>
+          <w:lang w:val="en-US"/>
+        </w:rPr>
+      </w:pPr>
+      <w:r>
+        <w:rPr>
+          <w:rFonts w:ascii="Times New Roman" w:hAnsi="Times New Roman" w:cs="Times New Roman"/>
+          <w:b/>
+          <w:bCs/>
+        </w:rPr>
+        <w:tab/>
+      </w:r>
     </w:p>
     <w:sectPr>
+      <w:headerReference w:type="even" r:id="rId7"/>
+      <w:headerReference w:type="default" r:id="rId8"/>
+      <w:footerReference w:type="even" r:id="rId9"/>
+      <w:footerReference w:type="default" r:id="rId10"/>
+      <w:headerReference w:type="first" r:id="rId11"/>
+      <w:footerReference w:type="first" r:id="rId12"/>
       <w:pgSz w:w="11906" w:h="16838"/>
       <w:pgMar w:top="1440" w:right="1440" w:bottom="1440" w:left="1440" w:header="708" w:footer="708" w:gutter="0"/>
       <w:cols w:space="708"/>
@@ -1003,8 +2453,106 @@
 </w:document>
 </file>
 
+<file path=word/endnotes.xml><?xml version="1.0" encoding="utf-8"?>
+<w:endnotes xmlns:wpc="http://schemas.microsoft.com/office/word/2010/wordprocessingCanvas" xmlns:cx="http://schemas.microsoft.com/office/drawing/2014/chartex" xmlns:cx1="http://schemas.microsoft.com/office/drawing/2015/9/8/chartex" xmlns:cx2="http://schemas.microsoft.com/office/drawing/2015/10/21/chartex" xmlns:cx3="http://schemas.microsoft.com/office/drawing/2016/5/9/chartex" xmlns:cx4="http://schemas.microsoft.com/office/drawing/2016/5/10/chartex" xmlns:cx5="http://schemas.microsoft.com/office/drawing/2016/5/11/chartex" xmlns:cx6="http://schemas.microsoft.com/office/drawing/2016/5/12/chartex" xmlns:cx7="http://schemas.microsoft.com/office/drawing/2016/5/13/chartex" xmlns:cx8="http://schemas.microsoft.com/office/drawing/2016/5/14/chartex" xmlns:mc="http://schemas.openxmlformats.org/markup-compatibility/2006" xmlns:aink="http://schemas.microsoft.com/office/drawing/2016/ink" xmlns:am3d="http://schemas.microsoft.com/office/drawing/2017/model3d" xmlns:o="urn:schemas-microsoft-com:office:office" xmlns:r="http://schemas.openxmlformats.org/officeDocument/2006/relationships" xmlns:m="http://schemas.openxmlformats.org/officeDocument/2006/math" xmlns:v="urn:schemas-microsoft-com:vml" xmlns:wp14="http://schemas.microsoft.com/office/word/2010/wordprocessingDrawing" xmlns:wp="http://schemas.openxmlformats.org/drawingml/2006/wordprocessingDrawing" xmlns:w10="urn:schemas-microsoft-com:office:word" xmlns:w="http://schemas.openxmlformats.org/wordprocessingml/2006/main" xmlns:w14="http://schemas.microsoft.com/office/word/2010/wordml" xmlns:w15="http://schemas.microsoft.com/office/word/2012/wordml" xmlns:w16cex="http://schemas.microsoft.com/office/word/2018/wordml/cex" xmlns:w16cid="http://schemas.microsoft.com/office/word/2016/wordml/cid" xmlns:w16="http://schemas.microsoft.com/office/word/2018/wordml" xmlns:w16sdtdh="http://schemas.microsoft.com/office/word/2020/wordml/sdtdatahash" xmlns:w16se="http://schemas.microsoft.com/office/word/2015/wordml/symex" xmlns:wpg="http://schemas.microsoft.com/office/word/2010/wordprocessingGroup" xmlns:wpi="http://schemas.microsoft.com/office/word/2010/wordprocessingInk" xmlns:wne="http://schemas.microsoft.com/office/word/2006/wordml" xmlns:wps="http://schemas.microsoft.com/office/word/2010/wordprocessingShape" mc:Ignorable="w14 w15 w16se w16cid w16 w16cex w16sdtdh wp14">
+  <w:endnote w:type="separator" w:id="-1">
+    <w:p>
+      <w:r>
+        <w:separator/>
+      </w:r>
+    </w:p>
+  </w:endnote>
+  <w:endnote w:type="continuationSeparator" w:id="0">
+    <w:p>
+      <w:r>
+        <w:continuationSeparator/>
+      </w:r>
+    </w:p>
+  </w:endnote>
+</w:endnotes>
+</file>
+
+<file path=word/footer1.xml><?xml version="1.0" encoding="utf-8"?>
+<w:ftr xmlns:wpc="http://schemas.microsoft.com/office/word/2010/wordprocessingCanvas" xmlns:cx="http://schemas.microsoft.com/office/drawing/2014/chartex" xmlns:cx1="http://schemas.microsoft.com/office/drawing/2015/9/8/chartex" xmlns:cx2="http://schemas.microsoft.com/office/drawing/2015/10/21/chartex" xmlns:cx3="http://schemas.microsoft.com/office/drawing/2016/5/9/chartex" xmlns:cx4="http://schemas.microsoft.com/office/drawing/2016/5/10/chartex" xmlns:cx5="http://schemas.microsoft.com/office/drawing/2016/5/11/chartex" xmlns:cx6="http://schemas.microsoft.com/office/drawing/2016/5/12/chartex" xmlns:cx7="http://schemas.microsoft.com/office/drawing/2016/5/13/chartex" xmlns:cx8="http://schemas.microsoft.com/office/drawing/2016/5/14/chartex" xmlns:mc="http://schemas.openxmlformats.org/markup-compatibility/2006" xmlns:aink="http://schemas.microsoft.com/office/drawing/2016/ink" xmlns:am3d="http://schemas.microsoft.com/office/drawing/2017/model3d" xmlns:o="urn:schemas-microsoft-com:office:office" xmlns:r="http://schemas.openxmlformats.org/officeDocument/2006/relationships" xmlns:m="http://schemas.openxmlformats.org/officeDocument/2006/math" xmlns:v="urn:schemas-microsoft-com:vml" xmlns:wp14="http://schemas.microsoft.com/office/word/2010/wordprocessingDrawing" xmlns:wp="http://schemas.openxmlformats.org/drawingml/2006/wordprocessingDrawing" xmlns:w10="urn:schemas-microsoft-com:office:word" xmlns:w="http://schemas.openxmlformats.org/wordprocessingml/2006/main" xmlns:w14="http://schemas.microsoft.com/office/word/2010/wordml" xmlns:w15="http://schemas.microsoft.com/office/word/2012/wordml" xmlns:w16cex="http://schemas.microsoft.com/office/word/2018/wordml/cex" xmlns:w16cid="http://schemas.microsoft.com/office/word/2016/wordml/cid" xmlns:w16="http://schemas.microsoft.com/office/word/2018/wordml" xmlns:w16sdtdh="http://schemas.microsoft.com/office/word/2020/wordml/sdtdatahash" xmlns:w16se="http://schemas.microsoft.com/office/word/2015/wordml/symex" xmlns:wpg="http://schemas.microsoft.com/office/word/2010/wordprocessingGroup" xmlns:wpi="http://schemas.microsoft.com/office/word/2010/wordprocessingInk" xmlns:wne="http://schemas.microsoft.com/office/word/2006/wordml" xmlns:wps="http://schemas.microsoft.com/office/word/2010/wordprocessingShape" mc:Ignorable="w14 w15 w16se w16cid w16 w16cex w16sdtdh wp14">
+  <w:p>
+    <w:pPr>
+      <w:pStyle w:val="Footer"/>
+    </w:pPr>
+  </w:p>
+</w:ftr>
+</file>
+
+<file path=word/footer2.xml><?xml version="1.0" encoding="utf-8"?>
+<w:ftr xmlns:wpc="http://schemas.microsoft.com/office/word/2010/wordprocessingCanvas" xmlns:cx="http://schemas.microsoft.com/office/drawing/2014/chartex" xmlns:cx1="http://schemas.microsoft.com/office/drawing/2015/9/8/chartex" xmlns:cx2="http://schemas.microsoft.com/office/drawing/2015/10/21/chartex" xmlns:cx3="http://schemas.microsoft.com/office/drawing/2016/5/9/chartex" xmlns:cx4="http://schemas.microsoft.com/office/drawing/2016/5/10/chartex" xmlns:cx5="http://schemas.microsoft.com/office/drawing/2016/5/11/chartex" xmlns:cx6="http://schemas.microsoft.com/office/drawing/2016/5/12/chartex" xmlns:cx7="http://schemas.microsoft.com/office/drawing/2016/5/13/chartex" xmlns:cx8="http://schemas.microsoft.com/office/drawing/2016/5/14/chartex" xmlns:mc="http://schemas.openxmlformats.org/markup-compatibility/2006" xmlns:aink="http://schemas.microsoft.com/office/drawing/2016/ink" xmlns:am3d="http://schemas.microsoft.com/office/drawing/2017/model3d" xmlns:o="urn:schemas-microsoft-com:office:office" xmlns:r="http://schemas.openxmlformats.org/officeDocument/2006/relationships" xmlns:m="http://schemas.openxmlformats.org/officeDocument/2006/math" xmlns:v="urn:schemas-microsoft-com:vml" xmlns:wp14="http://schemas.microsoft.com/office/word/2010/wordprocessingDrawing" xmlns:wp="http://schemas.openxmlformats.org/drawingml/2006/wordprocessingDrawing" xmlns:w10="urn:schemas-microsoft-com:office:word" xmlns:w="http://schemas.openxmlformats.org/wordprocessingml/2006/main" xmlns:w14="http://schemas.microsoft.com/office/word/2010/wordml" xmlns:w15="http://schemas.microsoft.com/office/word/2012/wordml" xmlns:w16cex="http://schemas.microsoft.com/office/word/2018/wordml/cex" xmlns:w16cid="http://schemas.microsoft.com/office/word/2016/wordml/cid" xmlns:w16="http://schemas.microsoft.com/office/word/2018/wordml" xmlns:w16sdtdh="http://schemas.microsoft.com/office/word/2020/wordml/sdtdatahash" xmlns:w16se="http://schemas.microsoft.com/office/word/2015/wordml/symex" xmlns:wpg="http://schemas.microsoft.com/office/word/2010/wordprocessingGroup" xmlns:wpi="http://schemas.microsoft.com/office/word/2010/wordprocessingInk" xmlns:wne="http://schemas.microsoft.com/office/word/2006/wordml" xmlns:wps="http://schemas.microsoft.com/office/word/2010/wordprocessingShape" mc:Ignorable="w14 w15 w16se w16cid w16 w16cex w16sdtdh wp14">
+  <w:p>
+    <w:pPr>
+      <w:pStyle w:val="Footer"/>
+    </w:pPr>
+  </w:p>
+</w:ftr>
+</file>
+
+<file path=word/footer3.xml><?xml version="1.0" encoding="utf-8"?>
+<w:ftr xmlns:wpc="http://schemas.microsoft.com/office/word/2010/wordprocessingCanvas" xmlns:cx="http://schemas.microsoft.com/office/drawing/2014/chartex" xmlns:cx1="http://schemas.microsoft.com/office/drawing/2015/9/8/chartex" xmlns:cx2="http://schemas.microsoft.com/office/drawing/2015/10/21/chartex" xmlns:cx3="http://schemas.microsoft.com/office/drawing/2016/5/9/chartex" xmlns:cx4="http://schemas.microsoft.com/office/drawing/2016/5/10/chartex" xmlns:cx5="http://schemas.microsoft.com/office/drawing/2016/5/11/chartex" xmlns:cx6="http://schemas.microsoft.com/office/drawing/2016/5/12/chartex" xmlns:cx7="http://schemas.microsoft.com/office/drawing/2016/5/13/chartex" xmlns:cx8="http://schemas.microsoft.com/office/drawing/2016/5/14/chartex" xmlns:mc="http://schemas.openxmlformats.org/markup-compatibility/2006" xmlns:aink="http://schemas.microsoft.com/office/drawing/2016/ink" xmlns:am3d="http://schemas.microsoft.com/office/drawing/2017/model3d" xmlns:o="urn:schemas-microsoft-com:office:office" xmlns:r="http://schemas.openxmlformats.org/officeDocument/2006/relationships" xmlns:m="http://schemas.openxmlformats.org/officeDocument/2006/math" xmlns:v="urn:schemas-microsoft-com:vml" xmlns:wp14="http://schemas.microsoft.com/office/word/2010/wordprocessingDrawing" xmlns:wp="http://schemas.openxmlformats.org/drawingml/2006/wordprocessingDrawing" xmlns:w10="urn:schemas-microsoft-com:office:word" xmlns:w="http://schemas.openxmlformats.org/wordprocessingml/2006/main" xmlns:w14="http://schemas.microsoft.com/office/word/2010/wordml" xmlns:w15="http://schemas.microsoft.com/office/word/2012/wordml" xmlns:w16cex="http://schemas.microsoft.com/office/word/2018/wordml/cex" xmlns:w16cid="http://schemas.microsoft.com/office/word/2016/wordml/cid" xmlns:w16="http://schemas.microsoft.com/office/word/2018/wordml" xmlns:w16sdtdh="http://schemas.microsoft.com/office/word/2020/wordml/sdtdatahash" xmlns:w16se="http://schemas.microsoft.com/office/word/2015/wordml/symex" xmlns:wpg="http://schemas.microsoft.com/office/word/2010/wordprocessingGroup" xmlns:wpi="http://schemas.microsoft.com/office/word/2010/wordprocessingInk" xmlns:wne="http://schemas.microsoft.com/office/word/2006/wordml" xmlns:wps="http://schemas.microsoft.com/office/word/2010/wordprocessingShape" mc:Ignorable="w14 w15 w16se w16cid w16 w16cex w16sdtdh wp14">
+  <w:p>
+    <w:pPr>
+      <w:pStyle w:val="Footer"/>
+    </w:pPr>
+  </w:p>
+</w:ftr>
+</file>
+
+<file path=word/footnotes.xml><?xml version="1.0" encoding="utf-8"?>
+<w:footnotes xmlns:wpc="http://schemas.microsoft.com/office/word/2010/wordprocessingCanvas" xmlns:cx="http://schemas.microsoft.com/office/drawing/2014/chartex" xmlns:cx1="http://schemas.microsoft.com/office/drawing/2015/9/8/chartex" xmlns:cx2="http://schemas.microsoft.com/office/drawing/2015/10/21/chartex" xmlns:cx3="http://schemas.microsoft.com/office/drawing/2016/5/9/chartex" xmlns:cx4="http://schemas.microsoft.com/office/drawing/2016/5/10/chartex" xmlns:cx5="http://schemas.microsoft.com/office/drawing/2016/5/11/chartex" xmlns:cx6="http://schemas.microsoft.com/office/drawing/2016/5/12/chartex" xmlns:cx7="http://schemas.microsoft.com/office/drawing/2016/5/13/chartex" xmlns:cx8="http://schemas.microsoft.com/office/drawing/2016/5/14/chartex" xmlns:mc="http://schemas.openxmlformats.org/markup-compatibility/2006" xmlns:aink="http://schemas.microsoft.com/office/drawing/2016/ink" xmlns:am3d="http://schemas.microsoft.com/office/drawing/2017/model3d" xmlns:o="urn:schemas-microsoft-com:office:office" xmlns:r="http://schemas.openxmlformats.org/officeDocument/2006/relationships" xmlns:m="http://schemas.openxmlformats.org/officeDocument/2006/math" xmlns:v="urn:schemas-microsoft-com:vml" xmlns:wp14="http://schemas.microsoft.com/office/word/2010/wordprocessingDrawing" xmlns:wp="http://schemas.openxmlformats.org/drawingml/2006/wordprocessingDrawing" xmlns:w10="urn:schemas-microsoft-com:office:word" xmlns:w="http://schemas.openxmlformats.org/wordprocessingml/2006/main" xmlns:w14="http://schemas.microsoft.com/office/word/2010/wordml" xmlns:w15="http://schemas.microsoft.com/office/word/2012/wordml" xmlns:w16cex="http://schemas.microsoft.com/office/word/2018/wordml/cex" xmlns:w16cid="http://schemas.microsoft.com/office/word/2016/wordml/cid" xmlns:w16="http://schemas.microsoft.com/office/word/2018/wordml" xmlns:w16sdtdh="http://schemas.microsoft.com/office/word/2020/wordml/sdtdatahash" xmlns:w16se="http://schemas.microsoft.com/office/word/2015/wordml/symex" xmlns:wpg="http://schemas.microsoft.com/office/word/2010/wordprocessingGroup" xmlns:wpi="http://schemas.microsoft.com/office/word/2010/wordprocessingInk" xmlns:wne="http://schemas.microsoft.com/office/word/2006/wordml" xmlns:wps="http://schemas.microsoft.com/office/word/2010/wordprocessingShape" mc:Ignorable="w14 w15 w16se w16cid w16 w16cex w16sdtdh wp14">
+  <w:footnote w:type="separator" w:id="-1">
+    <w:p>
+      <w:r>
+        <w:separator/>
+      </w:r>
+    </w:p>
+  </w:footnote>
+  <w:footnote w:type="continuationSeparator" w:id="0">
+    <w:p>
+      <w:r>
+        <w:continuationSeparator/>
+      </w:r>
+    </w:p>
+  </w:footnote>
+</w:footnotes>
+</file>
+
+<file path=word/header1.xml><?xml version="1.0" encoding="utf-8"?>
+<w:hdr xmlns:wpc="http://schemas.microsoft.com/office/word/2010/wordprocessingCanvas" xmlns:cx="http://schemas.microsoft.com/office/drawing/2014/chartex" xmlns:cx1="http://schemas.microsoft.com/office/drawing/2015/9/8/chartex" xmlns:cx2="http://schemas.microsoft.com/office/drawing/2015/10/21/chartex" xmlns:cx3="http://schemas.microsoft.com/office/drawing/2016/5/9/chartex" xmlns:cx4="http://schemas.microsoft.com/office/drawing/2016/5/10/chartex" xmlns:cx5="http://schemas.microsoft.com/office/drawing/2016/5/11/chartex" xmlns:cx6="http://schemas.microsoft.com/office/drawing/2016/5/12/chartex" xmlns:cx7="http://schemas.microsoft.com/office/drawing/2016/5/13/chartex" xmlns:cx8="http://schemas.microsoft.com/office/drawing/2016/5/14/chartex" xmlns:mc="http://schemas.openxmlformats.org/markup-compatibility/2006" xmlns:aink="http://schemas.microsoft.com/office/drawing/2016/ink" xmlns:am3d="http://schemas.microsoft.com/office/drawing/2017/model3d" xmlns:o="urn:schemas-microsoft-com:office:office" xmlns:r="http://schemas.openxmlformats.org/officeDocument/2006/relationships" xmlns:m="http://schemas.openxmlformats.org/officeDocument/2006/math" xmlns:v="urn:schemas-microsoft-com:vml" xmlns:wp14="http://schemas.microsoft.com/office/word/2010/wordprocessingDrawing" xmlns:wp="http://schemas.openxmlformats.org/drawingml/2006/wordprocessingDrawing" xmlns:w10="urn:schemas-microsoft-com:office:word" xmlns:w="http://schemas.openxmlformats.org/wordprocessingml/2006/main" xmlns:w14="http://schemas.microsoft.com/office/word/2010/wordml" xmlns:w15="http://schemas.microsoft.com/office/word/2012/wordml" xmlns:w16cex="http://schemas.microsoft.com/office/word/2018/wordml/cex" xmlns:w16cid="http://schemas.microsoft.com/office/word/2016/wordml/cid" xmlns:w16="http://schemas.microsoft.com/office/word/2018/wordml" xmlns:w16sdtdh="http://schemas.microsoft.com/office/word/2020/wordml/sdtdatahash" xmlns:w16se="http://schemas.microsoft.com/office/word/2015/wordml/symex" xmlns:wpg="http://schemas.microsoft.com/office/word/2010/wordprocessingGroup" xmlns:wpi="http://schemas.microsoft.com/office/word/2010/wordprocessingInk" xmlns:wne="http://schemas.microsoft.com/office/word/2006/wordml" xmlns:wps="http://schemas.microsoft.com/office/word/2010/wordprocessingShape" mc:Ignorable="w14 w15 w16se w16cid w16 w16cex w16sdtdh wp14">
+  <w:p>
+    <w:pPr>
+      <w:pStyle w:val="Header"/>
+    </w:pPr>
+  </w:p>
+</w:hdr>
+</file>
+
+<file path=word/header2.xml><?xml version="1.0" encoding="utf-8"?>
+<w:hdr xmlns:wpc="http://schemas.microsoft.com/office/word/2010/wordprocessingCanvas" xmlns:cx="http://schemas.microsoft.com/office/drawing/2014/chartex" xmlns:cx1="http://schemas.microsoft.com/office/drawing/2015/9/8/chartex" xmlns:cx2="http://schemas.microsoft.com/office/drawing/2015/10/21/chartex" xmlns:cx3="http://schemas.microsoft.com/office/drawing/2016/5/9/chartex" xmlns:cx4="http://schemas.microsoft.com/office/drawing/2016/5/10/chartex" xmlns:cx5="http://schemas.microsoft.com/office/drawing/2016/5/11/chartex" xmlns:cx6="http://schemas.microsoft.com/office/drawing/2016/5/12/chartex" xmlns:cx7="http://schemas.microsoft.com/office/drawing/2016/5/13/chartex" xmlns:cx8="http://schemas.microsoft.com/office/drawing/2016/5/14/chartex" xmlns:mc="http://schemas.openxmlformats.org/markup-compatibility/2006" xmlns:aink="http://schemas.microsoft.com/office/drawing/2016/ink" xmlns:am3d="http://schemas.microsoft.com/office/drawing/2017/model3d" xmlns:o="urn:schemas-microsoft-com:office:office" xmlns:r="http://schemas.openxmlformats.org/officeDocument/2006/relationships" xmlns:m="http://schemas.openxmlformats.org/officeDocument/2006/math" xmlns:v="urn:schemas-microsoft-com:vml" xmlns:wp14="http://schemas.microsoft.com/office/word/2010/wordprocessingDrawing" xmlns:wp="http://schemas.openxmlformats.org/drawingml/2006/wordprocessingDrawing" xmlns:w10="urn:schemas-microsoft-com:office:word" xmlns:w="http://schemas.openxmlformats.org/wordprocessingml/2006/main" xmlns:w14="http://schemas.microsoft.com/office/word/2010/wordml" xmlns:w15="http://schemas.microsoft.com/office/word/2012/wordml" xmlns:w16cex="http://schemas.microsoft.com/office/word/2018/wordml/cex" xmlns:w16cid="http://schemas.microsoft.com/office/word/2016/wordml/cid" xmlns:w16="http://schemas.microsoft.com/office/word/2018/wordml" xmlns:w16sdtdh="http://schemas.microsoft.com/office/word/2020/wordml/sdtdatahash" xmlns:w16se="http://schemas.microsoft.com/office/word/2015/wordml/symex" xmlns:wpg="http://schemas.microsoft.com/office/word/2010/wordprocessingGroup" xmlns:wpi="http://schemas.microsoft.com/office/word/2010/wordprocessingInk" xmlns:wne="http://schemas.microsoft.com/office/word/2006/wordml" xmlns:wps="http://schemas.microsoft.com/office/word/2010/wordprocessingShape" mc:Ignorable="w14 w15 w16se w16cid w16 w16cex w16sdtdh wp14">
+  <w:p>
+    <w:pPr>
+      <w:pStyle w:val="Header"/>
+    </w:pPr>
+  </w:p>
+</w:hdr>
+</file>
+
+<file path=word/header3.xml><?xml version="1.0" encoding="utf-8"?>
+<w:hdr xmlns:wpc="http://schemas.microsoft.com/office/word/2010/wordprocessingCanvas" xmlns:cx="http://schemas.microsoft.com/office/drawing/2014/chartex" xmlns:cx1="http://schemas.microsoft.com/office/drawing/2015/9/8/chartex" xmlns:cx2="http://schemas.microsoft.com/office/drawing/2015/10/21/chartex" xmlns:cx3="http://schemas.microsoft.com/office/drawing/2016/5/9/chartex" xmlns:cx4="http://schemas.microsoft.com/office/drawing/2016/5/10/chartex" xmlns:cx5="http://schemas.microsoft.com/office/drawing/2016/5/11/chartex" xmlns:cx6="http://schemas.microsoft.com/office/drawing/2016/5/12/chartex" xmlns:cx7="http://schemas.microsoft.com/office/drawing/2016/5/13/chartex" xmlns:cx8="http://schemas.microsoft.com/office/drawing/2016/5/14/chartex" xmlns:mc="http://schemas.openxmlformats.org/markup-compatibility/2006" xmlns:aink="http://schemas.microsoft.com/office/drawing/2016/ink" xmlns:am3d="http://schemas.microsoft.com/office/drawing/2017/model3d" xmlns:o="urn:schemas-microsoft-com:office:office" xmlns:r="http://schemas.openxmlformats.org/officeDocument/2006/relationships" xmlns:m="http://schemas.openxmlformats.org/officeDocument/2006/math" xmlns:v="urn:schemas-microsoft-com:vml" xmlns:wp14="http://schemas.microsoft.com/office/word/2010/wordprocessingDrawing" xmlns:wp="http://schemas.openxmlformats.org/drawingml/2006/wordprocessingDrawing" xmlns:w10="urn:schemas-microsoft-com:office:word" xmlns:w="http://schemas.openxmlformats.org/wordprocessingml/2006/main" xmlns:w14="http://schemas.microsoft.com/office/word/2010/wordml" xmlns:w15="http://schemas.microsoft.com/office/word/2012/wordml" xmlns:w16cex="http://schemas.microsoft.com/office/word/2018/wordml/cex" xmlns:w16cid="http://schemas.microsoft.com/office/word/2016/wordml/cid" xmlns:w16="http://schemas.microsoft.com/office/word/2018/wordml" xmlns:w16sdtdh="http://schemas.microsoft.com/office/word/2020/wordml/sdtdatahash" xmlns:w16se="http://schemas.microsoft.com/office/word/2015/wordml/symex" xmlns:wpg="http://schemas.microsoft.com/office/word/2010/wordprocessingGroup" xmlns:wpi="http://schemas.microsoft.com/office/word/2010/wordprocessingInk" xmlns:wne="http://schemas.microsoft.com/office/word/2006/wordml" xmlns:wps="http://schemas.microsoft.com/office/word/2010/wordprocessingShape" mc:Ignorable="w14 w15 w16se w16cid w16 w16cex w16sdtdh wp14">
+  <w:p>
+    <w:pPr>
+      <w:pStyle w:val="Header"/>
+    </w:pPr>
+  </w:p>
+</w:hdr>
+</file>
+
 <file path=word/numbering.xml><?xml version="1.0" encoding="utf-8"?>
-<w:numbering xmlns:wpc="http://schemas.microsoft.com/office/word/2010/wordprocessingCanvas" xmlns:cx="http://schemas.microsoft.com/office/drawing/2014/chartex" xmlns:cx1="http://schemas.microsoft.com/office/drawing/2015/9/8/chartex" xmlns:cx2="http://schemas.microsoft.com/office/drawing/2015/10/21/chartex" xmlns:cx3="http://schemas.microsoft.com/office/drawing/2016/5/9/chartex" xmlns:cx4="http://schemas.microsoft.com/office/drawing/2016/5/10/chartex" xmlns:cx5="http://schemas.microsoft.com/office/drawing/2016/5/11/chartex" xmlns:cx6="http://schemas.microsoft.com/office/drawing/2016/5/12/chartex" xmlns:cx7="http://schemas.microsoft.com/office/drawing/2016/5/13/chartex" xmlns:cx8="http://schemas.microsoft.com/office/drawing/2016/5/14/chartex" xmlns:mc="http://schemas.openxmlformats.org/markup-compatibility/2006" xmlns:aink="http://schemas.microsoft.com/office/drawing/2016/ink" xmlns:am3d="http://schemas.microsoft.com/office/drawing/2017/model3d" xmlns:o="urn:schemas-microsoft-com:office:office" xmlns:oel="http://schemas.microsoft.com/office/2019/extlst" xmlns:r="http://schemas.openxmlformats.org/officeDocument/2006/relationships" xmlns:m="http://schemas.openxmlformats.org/officeDocument/2006/math" xmlns:v="urn:schemas-microsoft-com:vml" xmlns:wp14="http://schemas.microsoft.com/office/word/2010/wordprocessingDrawing" xmlns:wp="http://schemas.openxmlformats.org/drawingml/2006/wordprocessingDrawing" xmlns:w10="urn:schemas-microsoft-com:office:word" xmlns:w="http://schemas.openxmlformats.org/wordprocessingml/2006/main" xmlns:w14="http://schemas.microsoft.com/office/word/2010/wordml" xmlns:w15="http://schemas.microsoft.com/office/word/2012/wordml" xmlns:w16cex="http://schemas.microsoft.com/office/word/2018/wordml/cex" xmlns:w16cid="http://schemas.microsoft.com/office/word/2016/wordml/cid" xmlns:w16="http://schemas.microsoft.com/office/word/2018/wordml" xmlns:w16du="http://schemas.microsoft.com/office/word/2023/wordml/word16du" xmlns:w16sdtdh="http://schemas.microsoft.com/office/word/2020/wordml/sdtdatahash" xmlns:w16se="http://schemas.microsoft.com/office/word/2015/wordml/symex" xmlns:wpg="http://schemas.microsoft.com/office/word/2010/wordprocessingGroup" xmlns:wpi="http://schemas.microsoft.com/office/word/2010/wordprocessingInk" xmlns:wne="http://schemas.microsoft.com/office/word/2006/wordml" xmlns:wps="http://schemas.microsoft.com/office/word/2010/wordprocessingShape" mc:Ignorable="w14 w15 w16se w16cid w16 w16cex w16sdtdh w16du wp14">
+<w:numbering xmlns:wpc="http://schemas.microsoft.com/office/word/2010/wordprocessingCanvas" xmlns:cx="http://schemas.microsoft.com/office/drawing/2014/chartex" xmlns:cx1="http://schemas.microsoft.com/office/drawing/2015/9/8/chartex" xmlns:cx2="http://schemas.microsoft.com/office/drawing/2015/10/21/chartex" xmlns:cx3="http://schemas.microsoft.com/office/drawing/2016/5/9/chartex" xmlns:cx4="http://schemas.microsoft.com/office/drawing/2016/5/10/chartex" xmlns:cx5="http://schemas.microsoft.com/office/drawing/2016/5/11/chartex" xmlns:cx6="http://schemas.microsoft.com/office/drawing/2016/5/12/chartex" xmlns:cx7="http://schemas.microsoft.com/office/drawing/2016/5/13/chartex" xmlns:cx8="http://schemas.microsoft.com/office/drawing/2016/5/14/chartex" xmlns:mc="http://schemas.openxmlformats.org/markup-compatibility/2006" xmlns:aink="http://schemas.microsoft.com/office/drawing/2016/ink" xmlns:am3d="http://schemas.microsoft.com/office/drawing/2017/model3d" xmlns:o="urn:schemas-microsoft-com:office:office" xmlns:r="http://schemas.openxmlformats.org/officeDocument/2006/relationships" xmlns:m="http://schemas.openxmlformats.org/officeDocument/2006/math" xmlns:v="urn:schemas-microsoft-com:vml" xmlns:wp14="http://schemas.microsoft.com/office/word/2010/wordprocessingDrawing" xmlns:wp="http://schemas.openxmlformats.org/drawingml/2006/wordprocessingDrawing" xmlns:w10="urn:schemas-microsoft-com:office:word" xmlns:w="http://schemas.openxmlformats.org/wordprocessingml/2006/main" xmlns:w14="http://schemas.microsoft.com/office/word/2010/wordml" xmlns:w15="http://schemas.microsoft.com/office/word/2012/wordml" xmlns:w16cex="http://schemas.microsoft.com/office/word/2018/wordml/cex" xmlns:w16cid="http://schemas.microsoft.com/office/word/2016/wordml/cid" xmlns:w16="http://schemas.microsoft.com/office/word/2018/wordml" xmlns:w16sdtdh="http://schemas.microsoft.com/office/word/2020/wordml/sdtdatahash" xmlns:w16se="http://schemas.microsoft.com/office/word/2015/wordml/symex" xmlns:wpg="http://schemas.microsoft.com/office/word/2010/wordprocessingGroup" xmlns:wpi="http://schemas.microsoft.com/office/word/2010/wordprocessingInk" xmlns:wne="http://schemas.microsoft.com/office/word/2006/wordml" xmlns:wps="http://schemas.microsoft.com/office/word/2010/wordprocessingShape" mc:Ignorable="w14 w15 w16se w16cid w16 w16cex w16sdtdh wp14">
   <w:abstractNum w:abstractNumId="0" w15:restartNumberingAfterBreak="0">
     <w:nsid w:val="2E31516B"/>
     <w:multiLevelType w:val="multilevel"/>
@@ -1411,9 +2959,9 @@
       <w:lvlJc w:val="left"/>
       <w:pPr>
         <w:tabs>
-          <w:tab w:val="num" w:pos="1440"/>
+          <w:tab w:val="num" w:pos="1494"/>
         </w:tabs>
-        <w:ind w:left="1440" w:hanging="360"/>
+        <w:ind w:left="1494" w:hanging="360"/>
       </w:pPr>
     </w:lvl>
     <w:lvl w:ilvl="2" w:tentative="1">
@@ -1819,129 +3367,49 @@
       </w:rPr>
     </w:lvl>
   </w:abstractNum>
-  <w:num w:numId="1" w16cid:durableId="1891191202">
+  <w:num w:numId="1">
     <w:abstractNumId w:val="1"/>
   </w:num>
-  <w:num w:numId="2" w16cid:durableId="253169656">
+  <w:num w:numId="2">
     <w:abstractNumId w:val="2"/>
   </w:num>
-  <w:num w:numId="3" w16cid:durableId="1771075600">
+  <w:num w:numId="3">
     <w:abstractNumId w:val="2"/>
-    <w:lvlOverride w:ilvl="1">
-      <w:lvl w:ilvl="1">
-        <w:numFmt w:val="bullet"/>
-        <w:lvlText w:val="o"/>
-        <w:lvlJc w:val="left"/>
-        <w:pPr>
-          <w:tabs>
-            <w:tab w:val="num" w:pos="1440"/>
-          </w:tabs>
-          <w:ind w:left="1440" w:hanging="360"/>
-        </w:pPr>
-        <w:rPr>
-          <w:rFonts w:ascii="Courier New" w:hAnsi="Courier New" w:hint="default"/>
-          <w:sz w:val="20"/>
-        </w:rPr>
-      </w:lvl>
-    </w:lvlOverride>
+    <w:lvlOverride w:ilvl="0"/>
   </w:num>
-  <w:num w:numId="4" w16cid:durableId="1038815727">
+  <w:num w:numId="4">
     <w:abstractNumId w:val="3"/>
   </w:num>
-  <w:num w:numId="5" w16cid:durableId="2088065466">
+  <w:num w:numId="5">
     <w:abstractNumId w:val="3"/>
-    <w:lvlOverride w:ilvl="1">
-      <w:lvl w:ilvl="1">
-        <w:numFmt w:val="bullet"/>
-        <w:lvlText w:val="o"/>
-        <w:lvlJc w:val="left"/>
-        <w:pPr>
-          <w:tabs>
-            <w:tab w:val="num" w:pos="1440"/>
-          </w:tabs>
-          <w:ind w:left="1440" w:hanging="360"/>
-        </w:pPr>
-        <w:rPr>
-          <w:rFonts w:ascii="Courier New" w:hAnsi="Courier New" w:hint="default"/>
-          <w:sz w:val="20"/>
-        </w:rPr>
-      </w:lvl>
-    </w:lvlOverride>
+    <w:lvlOverride w:ilvl="0"/>
   </w:num>
-  <w:num w:numId="6" w16cid:durableId="1129201530">
+  <w:num w:numId="6">
     <w:abstractNumId w:val="5"/>
   </w:num>
-  <w:num w:numId="7" w16cid:durableId="1082608755">
+  <w:num w:numId="7">
     <w:abstractNumId w:val="5"/>
-    <w:lvlOverride w:ilvl="1">
-      <w:lvl w:ilvl="1">
-        <w:numFmt w:val="bullet"/>
-        <w:lvlText w:val="o"/>
-        <w:lvlJc w:val="left"/>
-        <w:pPr>
-          <w:tabs>
-            <w:tab w:val="num" w:pos="1440"/>
-          </w:tabs>
-          <w:ind w:left="1440" w:hanging="360"/>
-        </w:pPr>
-        <w:rPr>
-          <w:rFonts w:ascii="Courier New" w:hAnsi="Courier New" w:hint="default"/>
-          <w:sz w:val="20"/>
-        </w:rPr>
-      </w:lvl>
-    </w:lvlOverride>
+    <w:lvlOverride w:ilvl="0"/>
   </w:num>
-  <w:num w:numId="8" w16cid:durableId="912861768">
+  <w:num w:numId="8">
     <w:abstractNumId w:val="4"/>
   </w:num>
-  <w:num w:numId="9" w16cid:durableId="1019355908">
+  <w:num w:numId="9">
     <w:abstractNumId w:val="4"/>
-    <w:lvlOverride w:ilvl="1">
-      <w:lvl w:ilvl="1">
-        <w:numFmt w:val="bullet"/>
-        <w:lvlText w:val="o"/>
-        <w:lvlJc w:val="left"/>
-        <w:pPr>
-          <w:tabs>
-            <w:tab w:val="num" w:pos="1440"/>
-          </w:tabs>
-          <w:ind w:left="1440" w:hanging="360"/>
-        </w:pPr>
-        <w:rPr>
-          <w:rFonts w:ascii="Courier New" w:hAnsi="Courier New" w:hint="default"/>
-          <w:sz w:val="20"/>
-        </w:rPr>
-      </w:lvl>
-    </w:lvlOverride>
+    <w:lvlOverride w:ilvl="0"/>
   </w:num>
-  <w:num w:numId="10" w16cid:durableId="1173296077">
+  <w:num w:numId="10">
     <w:abstractNumId w:val="0"/>
   </w:num>
-  <w:num w:numId="11" w16cid:durableId="748582794">
+  <w:num w:numId="11">
     <w:abstractNumId w:val="0"/>
-    <w:lvlOverride w:ilvl="1">
-      <w:lvl w:ilvl="1">
-        <w:numFmt w:val="bullet"/>
-        <w:lvlText w:val="o"/>
-        <w:lvlJc w:val="left"/>
-        <w:pPr>
-          <w:tabs>
-            <w:tab w:val="num" w:pos="1440"/>
-          </w:tabs>
-          <w:ind w:left="1440" w:hanging="360"/>
-        </w:pPr>
-        <w:rPr>
-          <w:rFonts w:ascii="Courier New" w:hAnsi="Courier New" w:hint="default"/>
-          <w:sz w:val="20"/>
-        </w:rPr>
-      </w:lvl>
-    </w:lvlOverride>
+    <w:lvlOverride w:ilvl="0"/>
   </w:num>
 </w:numbering>
 </file>
 
 <file path=word/styles.xml><?xml version="1.0" encoding="utf-8"?>
-<w:styles xmlns:mc="http://schemas.openxmlformats.org/markup-compatibility/2006" xmlns:r="http://schemas.openxmlformats.org/officeDocument/2006/relationships" xmlns:w="http://schemas.openxmlformats.org/wordprocessingml/2006/main" xmlns:w14="http://schemas.microsoft.com/office/word/2010/wordml" xmlns:w15="http://schemas.microsoft.com/office/word/2012/wordml" xmlns:w16cex="http://schemas.microsoft.com/office/word/2018/wordml/cex" xmlns:w16cid="http://schemas.microsoft.com/office/word/2016/wordml/cid" xmlns:w16="http://schemas.microsoft.com/office/word/2018/wordml" xmlns:w16du="http://schemas.microsoft.com/office/word/2023/wordml/word16du" xmlns:w16sdtdh="http://schemas.microsoft.com/office/word/2020/wordml/sdtdatahash" xmlns:w16se="http://schemas.microsoft.com/office/word/2015/wordml/symex" mc:Ignorable="w14 w15 w16se w16cid w16 w16cex w16sdtdh w16du">
+<w:styles xmlns:mc="http://schemas.openxmlformats.org/markup-compatibility/2006" xmlns:r="http://schemas.openxmlformats.org/officeDocument/2006/relationships" xmlns:w="http://schemas.openxmlformats.org/wordprocessingml/2006/main" xmlns:w14="http://schemas.microsoft.com/office/word/2010/wordml" xmlns:w15="http://schemas.microsoft.com/office/word/2012/wordml" xmlns:w16cex="http://schemas.microsoft.com/office/word/2018/wordml/cex" xmlns:w16cid="http://schemas.microsoft.com/office/word/2016/wordml/cid" xmlns:w16="http://schemas.microsoft.com/office/word/2018/wordml" xmlns:w16sdtdh="http://schemas.microsoft.com/office/word/2020/wordml/sdtdatahash" xmlns:w16se="http://schemas.microsoft.com/office/word/2015/wordml/symex" mc:Ignorable="w14 w15 w16se w16cid w16 w16cex w16sdtdh">
   <w:docDefaults>
     <w:rPrDefault>
       <w:rPr>
@@ -1949,7 +3417,7 @@
         <w:kern w:val="2"/>
         <w:sz w:val="24"/>
         <w:szCs w:val="24"/>
-        <w:lang w:val="en-RO" w:eastAsia="en-US" w:bidi="ar-SA"/>
+        <w:lang w:eastAsia="en-US" w:bidi="ar-SA"/>
         <w14:ligatures w14:val="standardContextual"/>
       </w:rPr>
     </w:rPrDefault>
@@ -2336,6 +3804,7 @@
   <w:style w:type="paragraph" w:default="1" w:styleId="Normal">
     <w:name w:val="Normal"/>
     <w:qFormat/>
+    <w:rsid w:val="003059D0"/>
   </w:style>
   <w:style w:type="paragraph" w:styleId="Heading1">
     <w:name w:val="heading 1"/>
@@ -2537,6 +4006,7 @@
   <w:style w:type="character" w:default="1" w:styleId="DefaultParagraphFont">
     <w:name w:val="Default Paragraph Font"/>
     <w:uiPriority w:val="1"/>
+    <w:semiHidden/>
     <w:unhideWhenUsed/>
   </w:style>
   <w:style w:type="table" w:default="1" w:styleId="TableNormal">
@@ -2851,6 +4321,64 @@
       <w:spacing w:val="5"/>
     </w:rPr>
   </w:style>
+  <w:style w:type="paragraph" w:styleId="Header">
+    <w:name w:val="header"/>
+    <w:basedOn w:val="Normal"/>
+    <w:link w:val="HeaderChar"/>
+    <w:uiPriority w:val="99"/>
+    <w:unhideWhenUsed/>
+    <w:rsid w:val="00EB1CE1"/>
+    <w:pPr>
+      <w:tabs>
+        <w:tab w:val="center" w:pos="4680"/>
+        <w:tab w:val="right" w:pos="9360"/>
+      </w:tabs>
+    </w:pPr>
+  </w:style>
+  <w:style w:type="character" w:customStyle="1" w:styleId="HeaderChar">
+    <w:name w:val="Header Char"/>
+    <w:basedOn w:val="DefaultParagraphFont"/>
+    <w:link w:val="Header"/>
+    <w:uiPriority w:val="99"/>
+    <w:rsid w:val="00EB1CE1"/>
+  </w:style>
+  <w:style w:type="paragraph" w:styleId="Footer">
+    <w:name w:val="footer"/>
+    <w:basedOn w:val="Normal"/>
+    <w:link w:val="FooterChar"/>
+    <w:uiPriority w:val="99"/>
+    <w:unhideWhenUsed/>
+    <w:rsid w:val="00EB1CE1"/>
+    <w:pPr>
+      <w:tabs>
+        <w:tab w:val="center" w:pos="4680"/>
+        <w:tab w:val="right" w:pos="9360"/>
+      </w:tabs>
+    </w:pPr>
+  </w:style>
+  <w:style w:type="character" w:customStyle="1" w:styleId="FooterChar">
+    <w:name w:val="Footer Char"/>
+    <w:basedOn w:val="DefaultParagraphFont"/>
+    <w:link w:val="Footer"/>
+    <w:uiPriority w:val="99"/>
+    <w:rsid w:val="00EB1CE1"/>
+  </w:style>
+  <w:style w:type="table" w:styleId="TableGrid">
+    <w:name w:val="Table Grid"/>
+    <w:basedOn w:val="TableNormal"/>
+    <w:uiPriority w:val="39"/>
+    <w:rsid w:val="00597F23"/>
+    <w:tblPr>
+      <w:tblBorders>
+        <w:top w:val="single" w:sz="4" w:space="0" w:color="auto"/>
+        <w:left w:val="single" w:sz="4" w:space="0" w:color="auto"/>
+        <w:bottom w:val="single" w:sz="4" w:space="0" w:color="auto"/>
+        <w:right w:val="single" w:sz="4" w:space="0" w:color="auto"/>
+        <w:insideH w:val="single" w:sz="4" w:space="0" w:color="auto"/>
+        <w:insideV w:val="single" w:sz="4" w:space="0" w:color="auto"/>
+      </w:tblBorders>
+    </w:tblPr>
+  </w:style>
 </w:styles>
 </file>
 

--- a/docs/TestCases.docx
+++ b/docs/TestCases.docx
@@ -15,7 +15,6 @@
           <w:rFonts w:ascii="Times New Roman" w:hAnsi="Times New Roman" w:cs="Times New Roman"/>
           <w:b/>
           <w:bCs/>
-          <w:lang w:val="en-US"/>
         </w:rPr>
         <w:t>TC00</w:t>
       </w:r>
@@ -102,42 +101,8 @@
       <w:r>
         <w:rPr>
           <w:rFonts w:ascii="Times New Roman" w:hAnsi="Times New Roman" w:cs="Times New Roman"/>
-          <w:lang w:val="en-US"/>
-        </w:rPr>
-        <w:t>V</w:t>
-      </w:r>
-      <w:r>
-        <w:rPr>
-          <w:rFonts w:ascii="Times New Roman" w:hAnsi="Times New Roman" w:cs="Times New Roman"/>
-        </w:rPr>
-        <w:t xml:space="preserve">erifică </w:t>
-      </w:r>
-      <w:r>
-        <w:rPr>
-          <w:rFonts w:ascii="Times New Roman" w:hAnsi="Times New Roman" w:cs="Times New Roman"/>
-          <w:lang w:val="en-US"/>
-        </w:rPr>
-        <w:t xml:space="preserve">faptul ca </w:t>
-      </w:r>
-      <w:r>
-        <w:rPr>
-          <w:rFonts w:ascii="Times New Roman" w:hAnsi="Times New Roman" w:cs="Times New Roman"/>
-        </w:rPr>
-        <w:t>englez</w:t>
-      </w:r>
-      <w:r>
-        <w:rPr>
-          <w:rFonts w:ascii="Times New Roman" w:hAnsi="Times New Roman" w:cs="Times New Roman"/>
-          <w:lang w:val="en-US"/>
-        </w:rPr>
-        <w:t>a</w:t>
-      </w:r>
-      <w:r>
-        <w:rPr>
-          <w:rFonts w:ascii="Times New Roman" w:hAnsi="Times New Roman" w:cs="Times New Roman"/>
-          <w:lang w:val="en-US"/>
-        </w:rPr>
-        <w:t xml:space="preserve"> este limba default.</w:t>
+        </w:rPr>
+        <w:t>Selectează limba din meniul derulant (română, engleză, franceză, maghiară).</w:t>
       </w:r>
     </w:p>
     <w:p>
@@ -154,7 +119,7 @@
         <w:rPr>
           <w:rFonts w:ascii="Times New Roman" w:hAnsi="Times New Roman" w:cs="Times New Roman"/>
         </w:rPr>
-        <w:t>Selectează limba din meniul derulant (română, engleză, franceză, maghiară).</w:t>
+        <w:t>Verifică dacă pagina se reîncarcă și toate textele sunt afișate în limba selectată.</w:t>
       </w:r>
     </w:p>
     <w:p>
@@ -171,7 +136,13 @@
         <w:rPr>
           <w:rFonts w:ascii="Times New Roman" w:hAnsi="Times New Roman" w:cs="Times New Roman"/>
         </w:rPr>
-        <w:t>Verifică dacă pagina se reîncarcă și toate textele sunt afișate în limba selectată.</w:t>
+        <w:t>Realizează o altă conversie valutară și verifică dacă limba este păstrată</w:t>
+      </w:r>
+      <w:r>
+        <w:rPr>
+          <w:rFonts w:ascii="Times New Roman" w:hAnsi="Times New Roman" w:cs="Times New Roman"/>
+        </w:rPr>
+        <w:t xml:space="preserve">. </w:t>
       </w:r>
     </w:p>
     <w:p>
@@ -188,14 +159,43 @@
         <w:rPr>
           <w:rFonts w:ascii="Times New Roman" w:hAnsi="Times New Roman" w:cs="Times New Roman"/>
         </w:rPr>
-        <w:t>Realizează o altă conversie valutară și verifică dacă limba este păstrată</w:t>
-      </w:r>
-      <w:r>
-        <w:rPr>
-          <w:rFonts w:ascii="Times New Roman" w:hAnsi="Times New Roman" w:cs="Times New Roman"/>
-          <w:lang w:val="en-US"/>
-        </w:rPr>
-        <w:t xml:space="preserve">. </w:t>
+        <w:t>V</w:t>
+      </w:r>
+      <w:r>
+        <w:rPr>
+          <w:rFonts w:ascii="Times New Roman" w:hAnsi="Times New Roman" w:cs="Times New Roman"/>
+        </w:rPr>
+        <w:t xml:space="preserve">erifică </w:t>
+      </w:r>
+      <w:r>
+        <w:rPr>
+          <w:rFonts w:ascii="Times New Roman" w:hAnsi="Times New Roman" w:cs="Times New Roman"/>
+        </w:rPr>
+        <w:t>dac</w:t>
+      </w:r>
+      <w:r>
+        <w:rPr>
+          <w:rFonts w:ascii="Times New Roman" w:hAnsi="Times New Roman" w:cs="Times New Roman"/>
+        </w:rPr>
+        <w:t>ă</w:t>
+      </w:r>
+      <w:r>
+        <w:rPr>
+          <w:rFonts w:ascii="Times New Roman" w:hAnsi="Times New Roman" w:cs="Times New Roman"/>
+        </w:rPr>
+        <w:t xml:space="preserve"> textele din rezultatul conversiei sunt </w:t>
+      </w:r>
+      <w:r>
+        <w:rPr>
+          <w:rFonts w:ascii="Times New Roman" w:hAnsi="Times New Roman" w:cs="Times New Roman"/>
+        </w:rPr>
+        <w:t xml:space="preserve">în </w:t>
+      </w:r>
+      <w:r>
+        <w:rPr>
+          <w:rFonts w:ascii="Times New Roman" w:hAnsi="Times New Roman" w:cs="Times New Roman"/>
+        </w:rPr>
+        <w:t>limba corespunzatoare.</w:t>
       </w:r>
     </w:p>
     <w:p>
@@ -211,22 +211,8 @@
       <w:r>
         <w:rPr>
           <w:rFonts w:ascii="Times New Roman" w:hAnsi="Times New Roman" w:cs="Times New Roman"/>
-          <w:lang w:val="en-US"/>
-        </w:rPr>
-        <w:t>V</w:t>
-      </w:r>
-      <w:r>
-        <w:rPr>
-          <w:rFonts w:ascii="Times New Roman" w:hAnsi="Times New Roman" w:cs="Times New Roman"/>
-        </w:rPr>
-        <w:t xml:space="preserve">erifică </w:t>
-      </w:r>
-      <w:r>
-        <w:rPr>
-          <w:rFonts w:ascii="Times New Roman" w:hAnsi="Times New Roman" w:cs="Times New Roman"/>
-          <w:lang w:val="en-US"/>
-        </w:rPr>
-        <w:t>dac</w:t>
+        </w:rPr>
+        <w:t>Se repet</w:t>
       </w:r>
       <w:r>
         <w:rPr>
@@ -237,40 +223,44 @@
       <w:r>
         <w:rPr>
           <w:rFonts w:ascii="Times New Roman" w:hAnsi="Times New Roman" w:cs="Times New Roman"/>
-          <w:lang w:val="en-US"/>
-        </w:rPr>
-        <w:t xml:space="preserve"> textele din rezultatul conversiei sunt </w:t>
-      </w:r>
-      <w:r>
-        <w:rPr>
-          <w:rFonts w:ascii="Times New Roman" w:hAnsi="Times New Roman" w:cs="Times New Roman"/>
-        </w:rPr>
-        <w:t xml:space="preserve">în </w:t>
-      </w:r>
-      <w:r>
-        <w:rPr>
-          <w:rFonts w:ascii="Times New Roman" w:hAnsi="Times New Roman" w:cs="Times New Roman"/>
-          <w:lang w:val="en-US"/>
-        </w:rPr>
-        <w:t>limba corespunzatoare.</w:t>
-      </w:r>
-    </w:p>
-    <w:p>
-      <w:pPr>
-        <w:numPr>
-          <w:ilvl w:val="1"/>
-          <w:numId w:val="2"/>
-        </w:numPr>
-        <w:rPr>
-          <w:rFonts w:ascii="Times New Roman" w:hAnsi="Times New Roman" w:cs="Times New Roman"/>
-        </w:rPr>
-      </w:pPr>
-      <w:r>
-        <w:rPr>
-          <w:rFonts w:ascii="Times New Roman" w:hAnsi="Times New Roman" w:cs="Times New Roman"/>
-          <w:lang w:val="en-US"/>
-        </w:rPr>
-        <w:t>Se repet</w:t>
+        </w:rPr>
+        <w:t xml:space="preserve"> pa</w:t>
+      </w:r>
+      <w:r>
+        <w:rPr>
+          <w:rFonts w:ascii="Times New Roman" w:hAnsi="Times New Roman" w:cs="Times New Roman"/>
+        </w:rPr>
+        <w:t>și</w:t>
+      </w:r>
+      <w:r>
+        <w:rPr>
+          <w:rFonts w:ascii="Times New Roman" w:hAnsi="Times New Roman" w:cs="Times New Roman"/>
+        </w:rPr>
+        <w:t xml:space="preserve">i </w:t>
+      </w:r>
+      <w:r>
+        <w:rPr>
+          <w:rFonts w:ascii="Times New Roman" w:hAnsi="Times New Roman" w:cs="Times New Roman"/>
+        </w:rPr>
+        <w:t>2</w:t>
+      </w:r>
+      <w:r>
+        <w:rPr>
+          <w:rFonts w:ascii="Times New Roman" w:hAnsi="Times New Roman" w:cs="Times New Roman"/>
+        </w:rPr>
+        <w:t>-</w:t>
+      </w:r>
+      <w:r>
+        <w:rPr>
+          <w:rFonts w:ascii="Times New Roman" w:hAnsi="Times New Roman" w:cs="Times New Roman"/>
+        </w:rPr>
+        <w:t>5</w:t>
+      </w:r>
+      <w:r>
+        <w:rPr>
+          <w:rFonts w:ascii="Times New Roman" w:hAnsi="Times New Roman" w:cs="Times New Roman"/>
+        </w:rPr>
+        <w:t xml:space="preserve"> pentru fiecare limb</w:t>
       </w:r>
       <w:r>
         <w:rPr>
@@ -281,50 +271,14 @@
       <w:r>
         <w:rPr>
           <w:rFonts w:ascii="Times New Roman" w:hAnsi="Times New Roman" w:cs="Times New Roman"/>
-          <w:lang w:val="en-US"/>
-        </w:rPr>
-        <w:t xml:space="preserve"> pa</w:t>
-      </w:r>
-      <w:r>
-        <w:rPr>
-          <w:rFonts w:ascii="Times New Roman" w:hAnsi="Times New Roman" w:cs="Times New Roman"/>
-        </w:rPr>
-        <w:t>și</w:t>
-      </w:r>
-      <w:r>
-        <w:rPr>
-          <w:rFonts w:ascii="Times New Roman" w:hAnsi="Times New Roman" w:cs="Times New Roman"/>
-          <w:lang w:val="en-US"/>
-        </w:rPr>
-        <w:t xml:space="preserve">i </w:t>
-      </w:r>
-      <w:r>
-        <w:rPr>
-          <w:rFonts w:ascii="Times New Roman" w:hAnsi="Times New Roman" w:cs="Times New Roman"/>
-          <w:lang w:val="en-US"/>
-        </w:rPr>
-        <w:t>3</w:t>
-      </w:r>
-      <w:r>
-        <w:rPr>
-          <w:rFonts w:ascii="Times New Roman" w:hAnsi="Times New Roman" w:cs="Times New Roman"/>
-          <w:lang w:val="en-US"/>
-        </w:rPr>
-        <w:t>-</w:t>
-      </w:r>
-      <w:r>
-        <w:rPr>
-          <w:rFonts w:ascii="Times New Roman" w:hAnsi="Times New Roman" w:cs="Times New Roman"/>
-          <w:lang w:val="en-US"/>
-        </w:rPr>
-        <w:t>6</w:t>
-      </w:r>
-      <w:r>
-        <w:rPr>
-          <w:rFonts w:ascii="Times New Roman" w:hAnsi="Times New Roman" w:cs="Times New Roman"/>
-          <w:lang w:val="en-US"/>
-        </w:rPr>
-        <w:t xml:space="preserve"> pentru fiecare limb</w:t>
+        </w:rPr>
+        <w:t xml:space="preserve"> </w:t>
+      </w:r>
+      <w:r>
+        <w:rPr>
+          <w:rFonts w:ascii="Times New Roman" w:hAnsi="Times New Roman" w:cs="Times New Roman"/>
+        </w:rPr>
+        <w:t>disponibil</w:t>
       </w:r>
       <w:r>
         <w:rPr>
@@ -335,27 +289,6 @@
       <w:r>
         <w:rPr>
           <w:rFonts w:ascii="Times New Roman" w:hAnsi="Times New Roman" w:cs="Times New Roman"/>
-          <w:lang w:val="en-US"/>
-        </w:rPr>
-        <w:t xml:space="preserve"> </w:t>
-      </w:r>
-      <w:r>
-        <w:rPr>
-          <w:rFonts w:ascii="Times New Roman" w:hAnsi="Times New Roman" w:cs="Times New Roman"/>
-          <w:lang w:val="en-US"/>
-        </w:rPr>
-        <w:t>disponibil</w:t>
-      </w:r>
-      <w:r>
-        <w:rPr>
-          <w:rFonts w:ascii="Times New Roman" w:hAnsi="Times New Roman" w:cs="Times New Roman"/>
-        </w:rPr>
-        <w:t>ă</w:t>
-      </w:r>
-      <w:r>
-        <w:rPr>
-          <w:rFonts w:ascii="Times New Roman" w:hAnsi="Times New Roman" w:cs="Times New Roman"/>
-          <w:lang w:val="en-US"/>
         </w:rPr>
         <w:t>.</w:t>
       </w:r>
@@ -392,7 +325,6 @@
       <w:r>
         <w:rPr>
           <w:rFonts w:ascii="Times New Roman" w:hAnsi="Times New Roman" w:cs="Times New Roman"/>
-          <w:lang w:val="en-US"/>
         </w:rPr>
         <w:t>E</w:t>
       </w:r>
@@ -405,14 +337,12 @@
       <w:r>
         <w:rPr>
           <w:rFonts w:ascii="Times New Roman" w:hAnsi="Times New Roman" w:cs="Times New Roman"/>
-          <w:lang w:val="en-US"/>
         </w:rPr>
         <w:t>a</w:t>
       </w:r>
       <w:r>
         <w:rPr>
           <w:rFonts w:ascii="Times New Roman" w:hAnsi="Times New Roman" w:cs="Times New Roman"/>
-          <w:lang w:val="en-US"/>
         </w:rPr>
         <w:t xml:space="preserve"> este limba default.</w:t>
       </w:r>
@@ -462,23 +392,15 @@
       <w:pPr>
         <w:rPr>
           <w:rFonts w:ascii="Times New Roman" w:hAnsi="Times New Roman" w:cs="Times New Roman"/>
-        </w:rPr>
-      </w:pPr>
-    </w:p>
-    <w:p>
-      <w:pPr>
-        <w:rPr>
-          <w:rFonts w:ascii="Times New Roman" w:hAnsi="Times New Roman" w:cs="Times New Roman"/>
-          <w:b/>
-          <w:bCs/>
-        </w:rPr>
-      </w:pPr>
-      <w:r>
-        <w:rPr>
-          <w:rFonts w:ascii="Times New Roman" w:hAnsi="Times New Roman" w:cs="Times New Roman"/>
-          <w:b/>
-          <w:bCs/>
-          <w:lang w:val="en-US"/>
+          <w:b/>
+          <w:bCs/>
+        </w:rPr>
+      </w:pPr>
+      <w:r>
+        <w:rPr>
+          <w:rFonts w:ascii="Times New Roman" w:hAnsi="Times New Roman" w:cs="Times New Roman"/>
+          <w:b/>
+          <w:bCs/>
         </w:rPr>
         <w:t>TC00</w:t>
       </w:r>
@@ -577,7 +499,6 @@
       <w:r>
         <w:rPr>
           <w:rFonts w:ascii="Times New Roman" w:hAnsi="Times New Roman" w:cs="Times New Roman"/>
-          <w:lang w:val="en-US"/>
         </w:rPr>
         <w:t xml:space="preserve">i </w:t>
       </w:r>
@@ -624,7 +545,6 @@
       <w:r>
         <w:rPr>
           <w:rFonts w:ascii="Times New Roman" w:hAnsi="Times New Roman" w:cs="Times New Roman"/>
-          <w:lang w:val="en-US"/>
         </w:rPr>
         <w:t xml:space="preserve"> conform tabelului de valori din specificatii. </w:t>
       </w:r>
@@ -642,7 +562,40 @@
       <w:r>
         <w:rPr>
           <w:rFonts w:ascii="Times New Roman" w:hAnsi="Times New Roman" w:cs="Times New Roman"/>
-          <w:lang w:val="en-US"/>
+        </w:rPr>
+        <w:t xml:space="preserve">Se verifica faptul ca sunt afisate in continuare datele de intrare in convertor: </w:t>
+      </w:r>
+    </w:p>
+    <w:p>
+      <w:pPr>
+        <w:numPr>
+          <w:ilvl w:val="2"/>
+          <w:numId w:val="4"/>
+        </w:numPr>
+        <w:rPr>
+          <w:rFonts w:ascii="Times New Roman" w:hAnsi="Times New Roman" w:cs="Times New Roman"/>
+        </w:rPr>
+      </w:pPr>
+      <w:r>
+        <w:rPr>
+          <w:rFonts w:ascii="Times New Roman" w:hAnsi="Times New Roman" w:cs="Times New Roman"/>
+        </w:rPr>
+        <w:t>Valuta sursa, valuta tinta, suma</w:t>
+      </w:r>
+    </w:p>
+    <w:p>
+      <w:pPr>
+        <w:numPr>
+          <w:ilvl w:val="1"/>
+          <w:numId w:val="4"/>
+        </w:numPr>
+        <w:rPr>
+          <w:rFonts w:ascii="Times New Roman" w:hAnsi="Times New Roman" w:cs="Times New Roman"/>
+        </w:rPr>
+      </w:pPr>
+      <w:r>
+        <w:rPr>
+          <w:rFonts w:ascii="Times New Roman" w:hAnsi="Times New Roman" w:cs="Times New Roman"/>
         </w:rPr>
         <w:t>Se repet</w:t>
       </w:r>
@@ -655,7 +608,6 @@
       <w:r>
         <w:rPr>
           <w:rFonts w:ascii="Times New Roman" w:hAnsi="Times New Roman" w:cs="Times New Roman"/>
-          <w:lang w:val="en-US"/>
         </w:rPr>
         <w:t xml:space="preserve"> pa</w:t>
       </w:r>
@@ -668,22 +620,95 @@
       <w:r>
         <w:rPr>
           <w:rFonts w:ascii="Times New Roman" w:hAnsi="Times New Roman" w:cs="Times New Roman"/>
-          <w:lang w:val="en-US"/>
-        </w:rPr>
-        <w:t xml:space="preserve">i 2-4 pentru fiecare </w:t>
-      </w:r>
-      <w:r>
-        <w:rPr>
-          <w:rFonts w:ascii="Times New Roman" w:hAnsi="Times New Roman" w:cs="Times New Roman"/>
-          <w:lang w:val="en-US"/>
-        </w:rPr>
-        <w:t>valut</w:t>
-      </w:r>
-      <w:r>
-        <w:rPr>
-          <w:rFonts w:ascii="Times New Roman" w:hAnsi="Times New Roman" w:cs="Times New Roman"/>
-        </w:rPr>
-        <w:t>ă</w:t>
+        </w:rPr>
+        <w:t>i 2-</w:t>
+      </w:r>
+      <w:r>
+        <w:rPr>
+          <w:rFonts w:ascii="Times New Roman" w:hAnsi="Times New Roman" w:cs="Times New Roman"/>
+        </w:rPr>
+        <w:t>5</w:t>
+      </w:r>
+      <w:r>
+        <w:rPr>
+          <w:rFonts w:ascii="Times New Roman" w:hAnsi="Times New Roman" w:cs="Times New Roman"/>
+        </w:rPr>
+        <w:t xml:space="preserve"> </w:t>
+      </w:r>
+      <w:r>
+        <w:rPr>
+          <w:rFonts w:ascii="Times New Roman" w:hAnsi="Times New Roman" w:cs="Times New Roman"/>
+        </w:rPr>
+        <w:t>pentru urmatoarele combinatii de valuta</w:t>
+      </w:r>
+      <w:r>
+        <w:rPr>
+          <w:rFonts w:ascii="Times New Roman" w:hAnsi="Times New Roman" w:cs="Times New Roman"/>
+        </w:rPr>
+        <w:t xml:space="preserve"> (alese pentru a fi representative)</w:t>
+      </w:r>
+      <w:r>
+        <w:rPr>
+          <w:rFonts w:ascii="Times New Roman" w:hAnsi="Times New Roman" w:cs="Times New Roman"/>
+        </w:rPr>
+        <w:t xml:space="preserve">: </w:t>
+      </w:r>
+    </w:p>
+    <w:p>
+      <w:pPr>
+        <w:numPr>
+          <w:ilvl w:val="2"/>
+          <w:numId w:val="4"/>
+        </w:numPr>
+        <w:rPr>
+          <w:rFonts w:ascii="Times New Roman" w:hAnsi="Times New Roman" w:cs="Times New Roman"/>
+        </w:rPr>
+      </w:pPr>
+      <w:r>
+        <w:rPr>
+          <w:rFonts w:ascii="Times New Roman" w:hAnsi="Times New Roman" w:cs="Times New Roman"/>
+        </w:rPr>
+        <w:t>CAD -&gt; USD</w:t>
+      </w:r>
+    </w:p>
+    <w:p>
+      <w:pPr>
+        <w:numPr>
+          <w:ilvl w:val="2"/>
+          <w:numId w:val="4"/>
+        </w:numPr>
+        <w:rPr>
+          <w:rFonts w:ascii="Times New Roman" w:hAnsi="Times New Roman" w:cs="Times New Roman"/>
+        </w:rPr>
+      </w:pPr>
+      <w:r>
+        <w:rPr>
+          <w:rFonts w:ascii="Times New Roman" w:hAnsi="Times New Roman" w:cs="Times New Roman"/>
+        </w:rPr>
+        <w:t>EUR -&gt; GBP</w:t>
+      </w:r>
+    </w:p>
+    <w:p>
+      <w:pPr>
+        <w:numPr>
+          <w:ilvl w:val="2"/>
+          <w:numId w:val="4"/>
+        </w:numPr>
+        <w:rPr>
+          <w:rFonts w:ascii="Times New Roman" w:hAnsi="Times New Roman" w:cs="Times New Roman"/>
+        </w:rPr>
+      </w:pPr>
+      <w:r>
+        <w:rPr>
+          <w:rFonts w:ascii="Times New Roman" w:hAnsi="Times New Roman" w:cs="Times New Roman"/>
+        </w:rPr>
+        <w:t>RON</w:t>
+      </w:r>
+      <w:r>
+        <w:rPr>
+          <w:rFonts w:ascii="Times New Roman" w:hAnsi="Times New Roman" w:cs="Times New Roman"/>
+        </w:rPr>
+        <w:t xml:space="preserve"> -&gt; HUF </w:t>
       </w:r>
     </w:p>
     <w:p>
@@ -750,23 +775,15 @@
       <w:pPr>
         <w:rPr>
           <w:rFonts w:ascii="Times New Roman" w:hAnsi="Times New Roman" w:cs="Times New Roman"/>
-        </w:rPr>
-      </w:pPr>
-    </w:p>
-    <w:p>
-      <w:pPr>
-        <w:rPr>
-          <w:rFonts w:ascii="Times New Roman" w:hAnsi="Times New Roman" w:cs="Times New Roman"/>
-          <w:b/>
-          <w:bCs/>
-        </w:rPr>
-      </w:pPr>
-      <w:r>
-        <w:rPr>
-          <w:rFonts w:ascii="Times New Roman" w:hAnsi="Times New Roman" w:cs="Times New Roman"/>
-          <w:b/>
-          <w:bCs/>
-          <w:lang w:val="en-US"/>
+          <w:b/>
+          <w:bCs/>
+        </w:rPr>
+      </w:pPr>
+      <w:r>
+        <w:rPr>
+          <w:rFonts w:ascii="Times New Roman" w:hAnsi="Times New Roman" w:cs="Times New Roman"/>
+          <w:b/>
+          <w:bCs/>
         </w:rPr>
         <w:t>TC00</w:t>
       </w:r>
@@ -776,7 +793,216 @@
           <w:b/>
           <w:bCs/>
         </w:rPr>
-        <w:t>3. Testare Validare Date Introduse</w:t>
+        <w:t>3</w:t>
+      </w:r>
+      <w:r>
+        <w:rPr>
+          <w:rFonts w:ascii="Times New Roman" w:hAnsi="Times New Roman" w:cs="Times New Roman"/>
+          <w:b/>
+          <w:bCs/>
+        </w:rPr>
+        <w:t xml:space="preserve">. </w:t>
+      </w:r>
+      <w:r>
+        <w:rPr>
+          <w:rFonts w:ascii="Times New Roman" w:hAnsi="Times New Roman" w:cs="Times New Roman"/>
+          <w:b/>
+          <w:bCs/>
+        </w:rPr>
+        <w:t>Testarea existentei o</w:t>
+      </w:r>
+      <w:r>
+        <w:rPr>
+          <w:rFonts w:ascii="Times New Roman" w:hAnsi="Times New Roman" w:cs="Times New Roman"/>
+          <w:b/>
+          <w:bCs/>
+        </w:rPr>
+        <w:t>ptiuni</w:t>
+      </w:r>
+      <w:r>
+        <w:rPr>
+          <w:rFonts w:ascii="Times New Roman" w:hAnsi="Times New Roman" w:cs="Times New Roman"/>
+          <w:b/>
+          <w:bCs/>
+        </w:rPr>
+        <w:t>lor de</w:t>
+      </w:r>
+      <w:r>
+        <w:rPr>
+          <w:rFonts w:ascii="Times New Roman" w:hAnsi="Times New Roman" w:cs="Times New Roman"/>
+          <w:b/>
+          <w:bCs/>
+        </w:rPr>
+        <w:t xml:space="preserve"> conversie</w:t>
+      </w:r>
+    </w:p>
+    <w:p>
+      <w:pPr>
+        <w:numPr>
+          <w:ilvl w:val="0"/>
+          <w:numId w:val="4"/>
+        </w:numPr>
+        <w:rPr>
+          <w:rFonts w:ascii="Times New Roman" w:hAnsi="Times New Roman" w:cs="Times New Roman"/>
+        </w:rPr>
+      </w:pPr>
+      <w:r>
+        <w:rPr>
+          <w:rFonts w:ascii="Times New Roman" w:hAnsi="Times New Roman" w:cs="Times New Roman"/>
+          <w:b/>
+          <w:bCs/>
+        </w:rPr>
+        <w:t>Obiectiv:</w:t>
+      </w:r>
+      <w:r>
+        <w:rPr>
+          <w:rFonts w:ascii="Times New Roman" w:hAnsi="Times New Roman" w:cs="Times New Roman"/>
+        </w:rPr>
+        <w:t xml:space="preserve"> Validarea </w:t>
+      </w:r>
+      <w:r>
+        <w:rPr>
+          <w:rFonts w:ascii="Times New Roman" w:hAnsi="Times New Roman" w:cs="Times New Roman"/>
+        </w:rPr>
+        <w:t>optiunilor de valute disponibile in combinatie</w:t>
+      </w:r>
+    </w:p>
+    <w:p>
+      <w:pPr>
+        <w:numPr>
+          <w:ilvl w:val="0"/>
+          <w:numId w:val="4"/>
+        </w:numPr>
+        <w:rPr>
+          <w:rFonts w:ascii="Times New Roman" w:hAnsi="Times New Roman" w:cs="Times New Roman"/>
+        </w:rPr>
+      </w:pPr>
+      <w:r>
+        <w:rPr>
+          <w:rFonts w:ascii="Times New Roman" w:hAnsi="Times New Roman" w:cs="Times New Roman"/>
+          <w:b/>
+          <w:bCs/>
+        </w:rPr>
+        <w:t>Pași de Testare:</w:t>
+      </w:r>
+    </w:p>
+    <w:p>
+      <w:pPr>
+        <w:numPr>
+          <w:ilvl w:val="1"/>
+          <w:numId w:val="4"/>
+        </w:numPr>
+        <w:rPr>
+          <w:rFonts w:ascii="Times New Roman" w:hAnsi="Times New Roman" w:cs="Times New Roman"/>
+        </w:rPr>
+      </w:pPr>
+      <w:r>
+        <w:rPr>
+          <w:rFonts w:ascii="Times New Roman" w:hAnsi="Times New Roman" w:cs="Times New Roman"/>
+        </w:rPr>
+        <w:t>Se expandeaza meniul de valuta sursa si se verifica lista de valori disponibile sa fie conform specificatiilor.</w:t>
+      </w:r>
+    </w:p>
+    <w:p>
+      <w:pPr>
+        <w:numPr>
+          <w:ilvl w:val="1"/>
+          <w:numId w:val="4"/>
+        </w:numPr>
+        <w:rPr>
+          <w:rFonts w:ascii="Times New Roman" w:hAnsi="Times New Roman" w:cs="Times New Roman"/>
+        </w:rPr>
+      </w:pPr>
+      <w:r>
+        <w:rPr>
+          <w:rFonts w:ascii="Times New Roman" w:hAnsi="Times New Roman" w:cs="Times New Roman"/>
+        </w:rPr>
+        <w:t>Se expandeaza meniul de valuta tinta si se verifica lista de valori disponibile sa fie conform specificatiilor.</w:t>
+      </w:r>
+    </w:p>
+    <w:p>
+      <w:pPr>
+        <w:numPr>
+          <w:ilvl w:val="0"/>
+          <w:numId w:val="4"/>
+        </w:numPr>
+        <w:rPr>
+          <w:rFonts w:ascii="Times New Roman" w:hAnsi="Times New Roman" w:cs="Times New Roman"/>
+        </w:rPr>
+      </w:pPr>
+      <w:r>
+        <w:rPr>
+          <w:rFonts w:ascii="Times New Roman" w:hAnsi="Times New Roman" w:cs="Times New Roman"/>
+          <w:b/>
+          <w:bCs/>
+        </w:rPr>
+        <w:t>Rezultate așteptate:</w:t>
+      </w:r>
+    </w:p>
+    <w:p>
+      <w:pPr>
+        <w:pStyle w:val="ListParagraph"/>
+        <w:numPr>
+          <w:ilvl w:val="1"/>
+          <w:numId w:val="4"/>
+        </w:numPr>
+        <w:spacing w:after="160" w:line="360" w:lineRule="auto"/>
+        <w:jc w:val="both"/>
+        <w:rPr>
+          <w:rFonts w:ascii="Times New Roman" w:hAnsi="Times New Roman" w:cs="Times New Roman"/>
+        </w:rPr>
+      </w:pPr>
+      <w:r>
+        <w:rPr>
+          <w:rFonts w:ascii="Times New Roman" w:hAnsi="Times New Roman" w:cs="Times New Roman"/>
+        </w:rPr>
+        <w:t xml:space="preserve">Ambele liste trebuie sa contina valorile: </w:t>
+      </w:r>
+      <w:r>
+        <w:rPr>
+          <w:rFonts w:ascii="Times New Roman" w:hAnsi="Times New Roman" w:cs="Times New Roman"/>
+        </w:rPr>
+        <w:t>RON, EUR, USD, CAD, GBP, HUF</w:t>
+      </w:r>
+    </w:p>
+    <w:p>
+      <w:pPr>
+        <w:rPr>
+          <w:rFonts w:ascii="Times New Roman" w:hAnsi="Times New Roman" w:cs="Times New Roman"/>
+        </w:rPr>
+      </w:pPr>
+    </w:p>
+    <w:p>
+      <w:pPr>
+        <w:rPr>
+          <w:rFonts w:ascii="Times New Roman" w:hAnsi="Times New Roman" w:cs="Times New Roman"/>
+          <w:b/>
+          <w:bCs/>
+        </w:rPr>
+      </w:pPr>
+      <w:r>
+        <w:rPr>
+          <w:rFonts w:ascii="Times New Roman" w:hAnsi="Times New Roman" w:cs="Times New Roman"/>
+          <w:b/>
+          <w:bCs/>
+        </w:rPr>
+        <w:t>TC00</w:t>
+      </w:r>
+      <w:r>
+        <w:rPr>
+          <w:rFonts w:ascii="Times New Roman" w:hAnsi="Times New Roman" w:cs="Times New Roman"/>
+          <w:b/>
+          <w:bCs/>
+        </w:rPr>
+        <w:t>4</w:t>
+      </w:r>
+      <w:r>
+        <w:rPr>
+          <w:rFonts w:ascii="Times New Roman" w:hAnsi="Times New Roman" w:cs="Times New Roman"/>
+          <w:b/>
+          <w:bCs/>
+        </w:rPr>
+        <w:t>. Testare Validare Date Introduse</w:t>
       </w:r>
     </w:p>
     <w:p>
@@ -837,12 +1063,12 @@
         <w:rPr>
           <w:rFonts w:ascii="Times New Roman" w:hAnsi="Times New Roman" w:cs="Times New Roman"/>
         </w:rPr>
+        <w:lastRenderedPageBreak/>
         <w:t xml:space="preserve">Introdu </w:t>
       </w:r>
       <w:r>
         <w:rPr>
           <w:rFonts w:ascii="Times New Roman" w:hAnsi="Times New Roman" w:cs="Times New Roman"/>
-          <w:lang w:val="en-US"/>
         </w:rPr>
         <w:t>valori care nu pot fi interpretate ca numere valide</w:t>
       </w:r>
@@ -872,7 +1098,6 @@
       <w:r>
         <w:rPr>
           <w:rFonts w:ascii="Times New Roman" w:hAnsi="Times New Roman" w:cs="Times New Roman"/>
-          <w:lang w:val="en-US"/>
         </w:rPr>
         <w:t>rea unui mesaj de eroare corespunz</w:t>
       </w:r>
@@ -885,7 +1110,6 @@
       <w:r>
         <w:rPr>
           <w:rFonts w:ascii="Times New Roman" w:hAnsi="Times New Roman" w:cs="Times New Roman"/>
-          <w:lang w:val="en-US"/>
         </w:rPr>
         <w:t>tor.</w:t>
       </w:r>
@@ -903,7 +1127,6 @@
       <w:r>
         <w:rPr>
           <w:rFonts w:ascii="Times New Roman" w:hAnsi="Times New Roman" w:cs="Times New Roman"/>
-          <w:lang w:val="en-US"/>
         </w:rPr>
         <w:t>Se repet</w:t>
       </w:r>
@@ -916,7 +1139,6 @@
       <w:r>
         <w:rPr>
           <w:rFonts w:ascii="Times New Roman" w:hAnsi="Times New Roman" w:cs="Times New Roman"/>
-          <w:lang w:val="en-US"/>
         </w:rPr>
         <w:t xml:space="preserve"> pa</w:t>
       </w:r>
@@ -929,30 +1151,8 @@
       <w:r>
         <w:rPr>
           <w:rFonts w:ascii="Times New Roman" w:hAnsi="Times New Roman" w:cs="Times New Roman"/>
-          <w:lang w:val="en-US"/>
-        </w:rPr>
-        <w:t xml:space="preserve">i </w:t>
-      </w:r>
-      <w:r>
-        <w:rPr>
-          <w:rFonts w:ascii="Times New Roman" w:hAnsi="Times New Roman" w:cs="Times New Roman"/>
-          <w:lang w:val="en-US"/>
-        </w:rPr>
-        <w:t>1-2</w:t>
-      </w:r>
-      <w:r>
-        <w:rPr>
-          <w:rFonts w:ascii="Times New Roman" w:hAnsi="Times New Roman" w:cs="Times New Roman"/>
-          <w:lang w:val="en-US"/>
-        </w:rPr>
-        <w:t xml:space="preserve"> pentru fiecare </w:t>
-      </w:r>
-      <w:r>
-        <w:rPr>
-          <w:rFonts w:ascii="Times New Roman" w:hAnsi="Times New Roman" w:cs="Times New Roman"/>
-          <w:lang w:val="en-US"/>
-        </w:rPr>
-        <w:t xml:space="preserve">din valorile urmatoare: </w:t>
+        </w:rPr>
+        <w:t xml:space="preserve">i 1-2 pentru fiecare din valorile urmatoare: </w:t>
       </w:r>
     </w:p>
     <w:tbl>
@@ -975,13 +1175,11 @@
             <w:pPr>
               <w:rPr>
                 <w:rFonts w:ascii="Times New Roman" w:hAnsi="Times New Roman" w:cs="Times New Roman"/>
-                <w:lang w:val="en-US"/>
               </w:rPr>
             </w:pPr>
             <w:r>
               <w:rPr>
                 <w:rFonts w:ascii="Times New Roman" w:hAnsi="Times New Roman" w:cs="Times New Roman"/>
-                <w:lang w:val="en-US"/>
               </w:rPr>
               <w:t>Valoare</w:t>
             </w:r>
@@ -995,13 +1193,11 @@
             <w:pPr>
               <w:rPr>
                 <w:rFonts w:ascii="Times New Roman" w:hAnsi="Times New Roman" w:cs="Times New Roman"/>
-                <w:lang w:val="en-US"/>
               </w:rPr>
             </w:pPr>
             <w:r>
               <w:rPr>
                 <w:rFonts w:ascii="Times New Roman" w:hAnsi="Times New Roman" w:cs="Times New Roman"/>
-                <w:lang w:val="en-US"/>
               </w:rPr>
               <w:t>Observatie</w:t>
             </w:r>
@@ -1035,13 +1231,11 @@
             <w:pPr>
               <w:rPr>
                 <w:rFonts w:ascii="Times New Roman" w:hAnsi="Times New Roman" w:cs="Times New Roman"/>
-                <w:lang w:val="en-US"/>
               </w:rPr>
             </w:pPr>
             <w:r>
               <w:rPr>
                 <w:rFonts w:ascii="Times New Roman" w:hAnsi="Times New Roman" w:cs="Times New Roman"/>
-                <w:lang w:val="en-US"/>
               </w:rPr>
               <w:t>Indiferent de limba selectat</w:t>
             </w:r>
@@ -1063,13 +1257,11 @@
             <w:pPr>
               <w:rPr>
                 <w:rFonts w:ascii="Times New Roman" w:hAnsi="Times New Roman" w:cs="Times New Roman"/>
-                <w:lang w:val="en-US"/>
               </w:rPr>
             </w:pPr>
             <w:r>
               <w:rPr>
                 <w:rFonts w:ascii="Times New Roman" w:hAnsi="Times New Roman" w:cs="Times New Roman"/>
-                <w:lang w:val="en-US"/>
               </w:rPr>
               <w:t>@123</w:t>
             </w:r>
@@ -1088,7 +1280,6 @@
             <w:r>
               <w:rPr>
                 <w:rFonts w:ascii="Times New Roman" w:hAnsi="Times New Roman" w:cs="Times New Roman"/>
-                <w:lang w:val="en-US"/>
               </w:rPr>
               <w:t>Indiferent de limba selectat</w:t>
             </w:r>
@@ -1110,13 +1301,11 @@
             <w:pPr>
               <w:rPr>
                 <w:rFonts w:ascii="Times New Roman" w:hAnsi="Times New Roman" w:cs="Times New Roman"/>
-                <w:lang w:val="en-US"/>
               </w:rPr>
             </w:pPr>
             <w:r>
               <w:rPr>
                 <w:rFonts w:ascii="Times New Roman" w:hAnsi="Times New Roman" w:cs="Times New Roman"/>
-                <w:lang w:val="en-US"/>
               </w:rPr>
               <w:t>10..0</w:t>
             </w:r>
@@ -1135,7 +1324,6 @@
             <w:r>
               <w:rPr>
                 <w:rFonts w:ascii="Times New Roman" w:hAnsi="Times New Roman" w:cs="Times New Roman"/>
-                <w:lang w:val="en-US"/>
               </w:rPr>
               <w:t>Indiferent de limba selectat</w:t>
             </w:r>
@@ -1157,13 +1345,11 @@
             <w:pPr>
               <w:rPr>
                 <w:rFonts w:ascii="Times New Roman" w:hAnsi="Times New Roman" w:cs="Times New Roman"/>
-                <w:lang w:val="en-US"/>
               </w:rPr>
             </w:pPr>
             <w:r>
               <w:rPr>
                 <w:rFonts w:ascii="Times New Roman" w:hAnsi="Times New Roman" w:cs="Times New Roman"/>
-                <w:lang w:val="en-US"/>
               </w:rPr>
               <w:t>+10</w:t>
             </w:r>
@@ -1182,7 +1368,6 @@
             <w:r>
               <w:rPr>
                 <w:rFonts w:ascii="Times New Roman" w:hAnsi="Times New Roman" w:cs="Times New Roman"/>
-                <w:lang w:val="en-US"/>
               </w:rPr>
               <w:t>Indiferent de limba selectat</w:t>
             </w:r>
@@ -1204,7 +1389,6 @@
             <w:pPr>
               <w:rPr>
                 <w:rFonts w:ascii="Times New Roman" w:hAnsi="Times New Roman" w:cs="Times New Roman"/>
-                <w:lang w:val="en-US"/>
               </w:rPr>
             </w:pPr>
             <w:r>
@@ -1223,13 +1407,11 @@
             <w:pPr>
               <w:rPr>
                 <w:rFonts w:ascii="Times New Roman" w:hAnsi="Times New Roman" w:cs="Times New Roman"/>
-                <w:lang w:val="en-US"/>
               </w:rPr>
             </w:pPr>
             <w:r>
               <w:rPr>
                 <w:rFonts w:ascii="Times New Roman" w:hAnsi="Times New Roman" w:cs="Times New Roman"/>
-                <w:lang w:val="en-US"/>
               </w:rPr>
               <w:t>Invalid doar pentru limba englez</w:t>
             </w:r>
@@ -1251,7 +1433,6 @@
             <w:pPr>
               <w:rPr>
                 <w:rFonts w:ascii="Times New Roman" w:hAnsi="Times New Roman" w:cs="Times New Roman"/>
-                <w:lang w:val="en-US"/>
               </w:rPr>
             </w:pPr>
             <w:r>
@@ -1263,7 +1444,6 @@
             <w:r>
               <w:rPr>
                 <w:rFonts w:ascii="Times New Roman" w:hAnsi="Times New Roman" w:cs="Times New Roman"/>
-                <w:lang w:val="en-US"/>
               </w:rPr>
               <w:t>.</w:t>
             </w:r>
@@ -1283,13 +1463,11 @@
             <w:pPr>
               <w:rPr>
                 <w:rFonts w:ascii="Times New Roman" w:hAnsi="Times New Roman" w:cs="Times New Roman"/>
-                <w:lang w:val="en-US"/>
               </w:rPr>
             </w:pPr>
             <w:r>
               <w:rPr>
                 <w:rFonts w:ascii="Times New Roman" w:hAnsi="Times New Roman" w:cs="Times New Roman"/>
-                <w:lang w:val="en-US"/>
               </w:rPr>
               <w:t xml:space="preserve">Invalid doar </w:t>
             </w:r>
@@ -1360,7 +1538,6 @@
         <w:rPr>
           <w:rFonts w:ascii="Times New Roman" w:hAnsi="Times New Roman" w:cs="Times New Roman"/>
         </w:rPr>
-        <w:lastRenderedPageBreak/>
         <w:t>Exemple de mesaje:</w:t>
       </w:r>
     </w:p>
@@ -1445,15 +1622,13 @@
           <w:rFonts w:ascii="Times New Roman" w:hAnsi="Times New Roman" w:cs="Times New Roman"/>
           <w:b/>
           <w:bCs/>
-          <w:lang w:val="en-US"/>
-        </w:rPr>
-      </w:pPr>
-      <w:r>
-        <w:rPr>
-          <w:rFonts w:ascii="Times New Roman" w:hAnsi="Times New Roman" w:cs="Times New Roman"/>
-          <w:b/>
-          <w:bCs/>
-          <w:lang w:val="en-US"/>
+        </w:rPr>
+      </w:pPr>
+      <w:r>
+        <w:rPr>
+          <w:rFonts w:ascii="Times New Roman" w:hAnsi="Times New Roman" w:cs="Times New Roman"/>
+          <w:b/>
+          <w:bCs/>
         </w:rPr>
         <w:t>TC00</w:t>
       </w:r>
@@ -1462,9 +1637,8 @@
           <w:rFonts w:ascii="Times New Roman" w:hAnsi="Times New Roman" w:cs="Times New Roman"/>
           <w:b/>
           <w:bCs/>
-          <w:lang w:val="en-US"/>
-        </w:rPr>
-        <w:t>4</w:t>
+        </w:rPr>
+        <w:t>5</w:t>
       </w:r>
       <w:r>
         <w:rPr>
@@ -1479,7 +1653,6 @@
           <w:rFonts w:ascii="Times New Roman" w:hAnsi="Times New Roman" w:cs="Times New Roman"/>
           <w:b/>
           <w:bCs/>
-          <w:lang w:val="en-US"/>
         </w:rPr>
         <w:t>conversie neaplicat</w:t>
       </w:r>
@@ -1488,7 +1661,6 @@
           <w:rFonts w:ascii="Times New Roman" w:hAnsi="Times New Roman" w:cs="Times New Roman"/>
           <w:b/>
           <w:bCs/>
-          <w:lang w:val="en-US"/>
         </w:rPr>
         <w:t>ă</w:t>
       </w:r>
@@ -1556,7 +1728,6 @@
       <w:r>
         <w:rPr>
           <w:rFonts w:ascii="Times New Roman" w:hAnsi="Times New Roman" w:cs="Times New Roman"/>
-          <w:lang w:val="en-US"/>
         </w:rPr>
         <w:t>.</w:t>
       </w:r>
@@ -1581,33 +1752,12 @@
       <w:r>
         <w:rPr>
           <w:rFonts w:ascii="Times New Roman" w:hAnsi="Times New Roman" w:cs="Times New Roman"/>
-          <w:lang w:val="en-US"/>
-        </w:rPr>
-        <w:t xml:space="preserve">a </w:t>
-      </w:r>
-      <w:r>
-        <w:rPr>
-          <w:rFonts w:ascii="Times New Roman" w:hAnsi="Times New Roman" w:cs="Times New Roman"/>
-        </w:rPr>
-        <w:t>de pornire ș</w:t>
-      </w:r>
-      <w:r>
-        <w:rPr>
-          <w:rFonts w:ascii="Times New Roman" w:hAnsi="Times New Roman" w:cs="Times New Roman"/>
-          <w:lang w:val="en-US"/>
-        </w:rPr>
-        <w:t xml:space="preserve">i </w:t>
-      </w:r>
-      <w:r>
-        <w:rPr>
-          <w:rFonts w:ascii="Times New Roman" w:hAnsi="Times New Roman" w:cs="Times New Roman"/>
-        </w:rPr>
-        <w:t>țintă</w:t>
-      </w:r>
-      <w:r>
-        <w:rPr>
-          <w:rFonts w:ascii="Times New Roman" w:hAnsi="Times New Roman" w:cs="Times New Roman"/>
-          <w:lang w:val="en-US"/>
+        </w:rPr>
+        <w:t>a de pornire și țintă</w:t>
+      </w:r>
+      <w:r>
+        <w:rPr>
+          <w:rFonts w:ascii="Times New Roman" w:hAnsi="Times New Roman" w:cs="Times New Roman"/>
         </w:rPr>
         <w:t xml:space="preserve"> </w:t>
       </w:r>
@@ -1620,22 +1770,8 @@
       <w:r>
         <w:rPr>
           <w:rFonts w:ascii="Times New Roman" w:hAnsi="Times New Roman" w:cs="Times New Roman"/>
-          <w:lang w:val="en-US"/>
-        </w:rPr>
-        <w:t>se apas</w:t>
-      </w:r>
-      <w:r>
-        <w:rPr>
-          <w:rFonts w:ascii="Times New Roman" w:hAnsi="Times New Roman" w:cs="Times New Roman"/>
-        </w:rPr>
-        <w:t>ă</w:t>
-      </w:r>
-      <w:r>
-        <w:rPr>
-          <w:rFonts w:ascii="Times New Roman" w:hAnsi="Times New Roman" w:cs="Times New Roman"/>
-          <w:lang w:val="en-US"/>
-        </w:rPr>
-        <w:t xml:space="preserve"> ‘Trimite’.</w:t>
+        </w:rPr>
+        <w:t>se apasă ‘Trimite’.</w:t>
       </w:r>
     </w:p>
     <w:p>
@@ -1652,14 +1788,12 @@
       <w:r>
         <w:rPr>
           <w:rFonts w:ascii="Times New Roman" w:hAnsi="Times New Roman" w:cs="Times New Roman"/>
-          <w:lang w:val="en-US"/>
         </w:rPr>
         <w:t xml:space="preserve">Se </w:t>
       </w:r>
       <w:r>
         <w:rPr>
           <w:rFonts w:ascii="Times New Roman" w:hAnsi="Times New Roman" w:cs="Times New Roman"/>
-          <w:lang w:val="en-US"/>
         </w:rPr>
         <w:t xml:space="preserve">verifica </w:t>
       </w:r>
@@ -1672,7 +1806,6 @@
       <w:r>
         <w:rPr>
           <w:rFonts w:ascii="Times New Roman" w:hAnsi="Times New Roman" w:cs="Times New Roman"/>
-          <w:lang w:val="en-US"/>
         </w:rPr>
         <w:t>.</w:t>
       </w:r>
@@ -1690,7 +1823,40 @@
       <w:r>
         <w:rPr>
           <w:rFonts w:ascii="Times New Roman" w:hAnsi="Times New Roman" w:cs="Times New Roman"/>
-          <w:lang w:val="en-US"/>
+        </w:rPr>
+        <w:t xml:space="preserve">Se verifica faptul ca sunt afisate in continuare datele de intrare in convertor: </w:t>
+      </w:r>
+    </w:p>
+    <w:p>
+      <w:pPr>
+        <w:numPr>
+          <w:ilvl w:val="2"/>
+          <w:numId w:val="8"/>
+        </w:numPr>
+        <w:rPr>
+          <w:rFonts w:ascii="Times New Roman" w:hAnsi="Times New Roman" w:cs="Times New Roman"/>
+        </w:rPr>
+      </w:pPr>
+      <w:r>
+        <w:rPr>
+          <w:rFonts w:ascii="Times New Roman" w:hAnsi="Times New Roman" w:cs="Times New Roman"/>
+        </w:rPr>
+        <w:t>Valuta sursa, valuta tinta, suma</w:t>
+      </w:r>
+    </w:p>
+    <w:p>
+      <w:pPr>
+        <w:numPr>
+          <w:ilvl w:val="1"/>
+          <w:numId w:val="8"/>
+        </w:numPr>
+        <w:rPr>
+          <w:rFonts w:ascii="Times New Roman" w:hAnsi="Times New Roman" w:cs="Times New Roman"/>
+        </w:rPr>
+      </w:pPr>
+      <w:r>
+        <w:rPr>
+          <w:rFonts w:ascii="Times New Roman" w:hAnsi="Times New Roman" w:cs="Times New Roman"/>
         </w:rPr>
         <w:t>Se repet</w:t>
       </w:r>
@@ -1703,7 +1869,6 @@
       <w:r>
         <w:rPr>
           <w:rFonts w:ascii="Times New Roman" w:hAnsi="Times New Roman" w:cs="Times New Roman"/>
-          <w:lang w:val="en-US"/>
         </w:rPr>
         <w:t xml:space="preserve"> pa</w:t>
       </w:r>
@@ -1716,36 +1881,44 @@
       <w:r>
         <w:rPr>
           <w:rFonts w:ascii="Times New Roman" w:hAnsi="Times New Roman" w:cs="Times New Roman"/>
-          <w:lang w:val="en-US"/>
         </w:rPr>
         <w:t>i</w:t>
       </w:r>
       <w:r>
         <w:rPr>
           <w:rFonts w:ascii="Times New Roman" w:hAnsi="Times New Roman" w:cs="Times New Roman"/>
-          <w:lang w:val="en-US"/>
-        </w:rPr>
-        <w:t xml:space="preserve"> 2-3</w:t>
-      </w:r>
-      <w:r>
-        <w:rPr>
-          <w:rFonts w:ascii="Times New Roman" w:hAnsi="Times New Roman" w:cs="Times New Roman"/>
-          <w:lang w:val="en-US"/>
-        </w:rPr>
-        <w:t xml:space="preserve"> pentru fiecare valut</w:t>
-      </w:r>
-      <w:r>
-        <w:rPr>
-          <w:rFonts w:ascii="Times New Roman" w:hAnsi="Times New Roman" w:cs="Times New Roman"/>
-        </w:rPr>
-        <w:t>ă</w:t>
-      </w:r>
-      <w:r>
-        <w:rPr>
-          <w:rFonts w:ascii="Times New Roman" w:hAnsi="Times New Roman" w:cs="Times New Roman"/>
-          <w:lang w:val="en-US"/>
-        </w:rPr>
-        <w:t>.</w:t>
+        </w:rPr>
+        <w:t xml:space="preserve"> 2-</w:t>
+      </w:r>
+      <w:r>
+        <w:rPr>
+          <w:rFonts w:ascii="Times New Roman" w:hAnsi="Times New Roman" w:cs="Times New Roman"/>
+        </w:rPr>
+        <w:t>4</w:t>
+      </w:r>
+      <w:r>
+        <w:rPr>
+          <w:rFonts w:ascii="Times New Roman" w:hAnsi="Times New Roman" w:cs="Times New Roman"/>
+        </w:rPr>
+        <w:t xml:space="preserve"> </w:t>
+      </w:r>
+      <w:r>
+        <w:rPr>
+          <w:rFonts w:ascii="Times New Roman" w:hAnsi="Times New Roman" w:cs="Times New Roman"/>
+        </w:rPr>
+        <w:t xml:space="preserve">pentru </w:t>
+      </w:r>
+      <w:r>
+        <w:rPr>
+          <w:rFonts w:ascii="Times New Roman" w:hAnsi="Times New Roman" w:cs="Times New Roman"/>
+        </w:rPr>
+        <w:t>urmatoarele valut</w:t>
+      </w:r>
+      <w:r>
+        <w:rPr>
+          <w:rFonts w:ascii="Times New Roman" w:hAnsi="Times New Roman" w:cs="Times New Roman"/>
+        </w:rPr>
+        <w:t>e: RON si EUR.</w:t>
       </w:r>
     </w:p>
     <w:p>
@@ -1797,15 +1970,13 @@
           <w:rFonts w:ascii="Times New Roman" w:hAnsi="Times New Roman" w:cs="Times New Roman"/>
           <w:b/>
           <w:bCs/>
-          <w:lang w:val="en-US"/>
-        </w:rPr>
-      </w:pPr>
-      <w:r>
-        <w:rPr>
-          <w:rFonts w:ascii="Times New Roman" w:hAnsi="Times New Roman" w:cs="Times New Roman"/>
-          <w:b/>
-          <w:bCs/>
-          <w:lang w:val="en-US"/>
+        </w:rPr>
+      </w:pPr>
+      <w:r>
+        <w:rPr>
+          <w:rFonts w:ascii="Times New Roman" w:hAnsi="Times New Roman" w:cs="Times New Roman"/>
+          <w:b/>
+          <w:bCs/>
         </w:rPr>
         <w:t>TC00</w:t>
       </w:r>
@@ -1814,9 +1985,8 @@
           <w:rFonts w:ascii="Times New Roman" w:hAnsi="Times New Roman" w:cs="Times New Roman"/>
           <w:b/>
           <w:bCs/>
-          <w:lang w:val="en-US"/>
-        </w:rPr>
-        <w:t>5</w:t>
+        </w:rPr>
+        <w:t>6</w:t>
       </w:r>
       <w:r>
         <w:rPr>
@@ -1831,18 +2001,8 @@
           <w:rFonts w:ascii="Times New Roman" w:hAnsi="Times New Roman" w:cs="Times New Roman"/>
           <w:b/>
           <w:bCs/>
-          <w:lang w:val="en-US"/>
-        </w:rPr>
-        <w:t xml:space="preserve">conversie </w:t>
-      </w:r>
-      <w:r>
-        <w:rPr>
-          <w:rFonts w:ascii="Times New Roman" w:hAnsi="Times New Roman" w:cs="Times New Roman"/>
-          <w:b/>
-          <w:bCs/>
-          <w:lang w:val="en-US"/>
-        </w:rPr>
-        <w:t>pentru valori negative</w:t>
+        </w:rPr>
+        <w:t>conversie pentru valori negative</w:t>
       </w:r>
     </w:p>
     <w:p>
@@ -1908,7 +2068,6 @@
       <w:r>
         <w:rPr>
           <w:rFonts w:ascii="Times New Roman" w:hAnsi="Times New Roman" w:cs="Times New Roman"/>
-          <w:lang w:val="en-US"/>
         </w:rPr>
         <w:t>.</w:t>
       </w:r>
@@ -1934,71 +2093,86 @@
       <w:pPr>
         <w:numPr>
           <w:ilvl w:val="1"/>
-          <w:numId w:val="8"/>
-        </w:numPr>
-        <w:rPr>
-          <w:rFonts w:ascii="Times New Roman" w:hAnsi="Times New Roman" w:cs="Times New Roman"/>
-        </w:rPr>
-      </w:pPr>
-      <w:r>
-        <w:rPr>
-          <w:rFonts w:ascii="Times New Roman" w:hAnsi="Times New Roman" w:cs="Times New Roman"/>
-          <w:lang w:val="en-US"/>
-        </w:rPr>
-        <w:t>Se repet</w:t>
-      </w:r>
-      <w:r>
-        <w:rPr>
-          <w:rFonts w:ascii="Times New Roman" w:hAnsi="Times New Roman" w:cs="Times New Roman"/>
-        </w:rPr>
-        <w:t>ă</w:t>
-      </w:r>
-      <w:r>
-        <w:rPr>
-          <w:rFonts w:ascii="Times New Roman" w:hAnsi="Times New Roman" w:cs="Times New Roman"/>
-          <w:lang w:val="en-US"/>
-        </w:rPr>
-        <w:t xml:space="preserve"> pa</w:t>
-      </w:r>
-      <w:r>
-        <w:rPr>
-          <w:rFonts w:ascii="Times New Roman" w:hAnsi="Times New Roman" w:cs="Times New Roman"/>
-        </w:rPr>
-        <w:t>și</w:t>
-      </w:r>
-      <w:r>
-        <w:rPr>
-          <w:rFonts w:ascii="Times New Roman" w:hAnsi="Times New Roman" w:cs="Times New Roman"/>
-          <w:lang w:val="en-US"/>
-        </w:rPr>
-        <w:t>i</w:t>
-      </w:r>
-      <w:r>
-        <w:rPr>
-          <w:rFonts w:ascii="Times New Roman" w:hAnsi="Times New Roman" w:cs="Times New Roman"/>
-          <w:lang w:val="en-US"/>
+          <w:numId w:val="4"/>
+        </w:numPr>
+        <w:rPr>
+          <w:rFonts w:ascii="Times New Roman" w:hAnsi="Times New Roman" w:cs="Times New Roman"/>
+        </w:rPr>
+      </w:pPr>
+      <w:r>
+        <w:rPr>
+          <w:rFonts w:ascii="Times New Roman" w:hAnsi="Times New Roman" w:cs="Times New Roman"/>
+        </w:rPr>
+        <w:t>Se repetă pașii</w:t>
+      </w:r>
+      <w:r>
+        <w:rPr>
+          <w:rFonts w:ascii="Times New Roman" w:hAnsi="Times New Roman" w:cs="Times New Roman"/>
         </w:rPr>
         <w:t xml:space="preserve"> </w:t>
       </w:r>
       <w:r>
         <w:rPr>
           <w:rFonts w:ascii="Times New Roman" w:hAnsi="Times New Roman" w:cs="Times New Roman"/>
-          <w:lang w:val="en-US"/>
-        </w:rPr>
-        <w:t>1-2 pentru fiecare valut</w:t>
-      </w:r>
-      <w:r>
-        <w:rPr>
-          <w:rFonts w:ascii="Times New Roman" w:hAnsi="Times New Roman" w:cs="Times New Roman"/>
-        </w:rPr>
-        <w:t>ă</w:t>
-      </w:r>
-      <w:r>
-        <w:rPr>
-          <w:rFonts w:ascii="Times New Roman" w:hAnsi="Times New Roman" w:cs="Times New Roman"/>
-          <w:lang w:val="en-US"/>
-        </w:rPr>
-        <w:t>.</w:t>
+        </w:rPr>
+        <w:t xml:space="preserve">1-2 pentru </w:t>
+      </w:r>
+      <w:r>
+        <w:rPr>
+          <w:rFonts w:ascii="Times New Roman" w:hAnsi="Times New Roman" w:cs="Times New Roman"/>
+        </w:rPr>
+        <w:t xml:space="preserve">urmatoarele combinatii de valuta (alese pentru a fi representative): </w:t>
+      </w:r>
+    </w:p>
+    <w:p>
+      <w:pPr>
+        <w:numPr>
+          <w:ilvl w:val="2"/>
+          <w:numId w:val="4"/>
+        </w:numPr>
+        <w:rPr>
+          <w:rFonts w:ascii="Times New Roman" w:hAnsi="Times New Roman" w:cs="Times New Roman"/>
+        </w:rPr>
+      </w:pPr>
+      <w:r>
+        <w:rPr>
+          <w:rFonts w:ascii="Times New Roman" w:hAnsi="Times New Roman" w:cs="Times New Roman"/>
+        </w:rPr>
+        <w:t>CAD -&gt; USD</w:t>
+      </w:r>
+    </w:p>
+    <w:p>
+      <w:pPr>
+        <w:numPr>
+          <w:ilvl w:val="2"/>
+          <w:numId w:val="4"/>
+        </w:numPr>
+        <w:rPr>
+          <w:rFonts w:ascii="Times New Roman" w:hAnsi="Times New Roman" w:cs="Times New Roman"/>
+        </w:rPr>
+      </w:pPr>
+      <w:r>
+        <w:rPr>
+          <w:rFonts w:ascii="Times New Roman" w:hAnsi="Times New Roman" w:cs="Times New Roman"/>
+        </w:rPr>
+        <w:t>EUR -&gt; GBP</w:t>
+      </w:r>
+    </w:p>
+    <w:p>
+      <w:pPr>
+        <w:numPr>
+          <w:ilvl w:val="2"/>
+          <w:numId w:val="4"/>
+        </w:numPr>
+        <w:rPr>
+          <w:rFonts w:ascii="Times New Roman" w:hAnsi="Times New Roman" w:cs="Times New Roman"/>
+        </w:rPr>
+      </w:pPr>
+      <w:r>
+        <w:rPr>
+          <w:rFonts w:ascii="Times New Roman" w:hAnsi="Times New Roman" w:cs="Times New Roman"/>
+        </w:rPr>
+        <w:t xml:space="preserve">RON -&gt; HUF </w:t>
       </w:r>
     </w:p>
     <w:p>
@@ -2057,7 +2231,6 @@
           <w:rFonts w:ascii="Times New Roman" w:hAnsi="Times New Roman" w:cs="Times New Roman"/>
           <w:b/>
           <w:bCs/>
-          <w:lang w:val="en-US"/>
         </w:rPr>
         <w:t>TC00</w:t>
       </w:r>
@@ -2066,9 +2239,16 @@
           <w:rFonts w:ascii="Times New Roman" w:hAnsi="Times New Roman" w:cs="Times New Roman"/>
           <w:b/>
           <w:bCs/>
-          <w:lang w:val="en-US"/>
-        </w:rPr>
-        <w:t xml:space="preserve">6. </w:t>
+        </w:rPr>
+        <w:t>7</w:t>
+      </w:r>
+      <w:r>
+        <w:rPr>
+          <w:rFonts w:ascii="Times New Roman" w:hAnsi="Times New Roman" w:cs="Times New Roman"/>
+          <w:b/>
+          <w:bCs/>
+        </w:rPr>
+        <w:t xml:space="preserve">. </w:t>
       </w:r>
       <w:r>
         <w:rPr>
@@ -2142,7 +2322,6 @@
       <w:r>
         <w:rPr>
           <w:rFonts w:ascii="Times New Roman" w:hAnsi="Times New Roman" w:cs="Times New Roman"/>
-          <w:lang w:val="en-US"/>
         </w:rPr>
         <w:t>concomitente, minim 10 fire de executie.</w:t>
       </w:r>
@@ -2160,8 +2339,8 @@
       <w:r>
         <w:rPr>
           <w:rFonts w:ascii="Times New Roman" w:hAnsi="Times New Roman" w:cs="Times New Roman"/>
-          <w:lang w:val="en-US"/>
-        </w:rPr>
+        </w:rPr>
+        <w:lastRenderedPageBreak/>
         <w:t>S</w:t>
       </w:r>
       <w:r>
@@ -2173,7 +2352,6 @@
       <w:r>
         <w:rPr>
           <w:rFonts w:ascii="Times New Roman" w:hAnsi="Times New Roman" w:cs="Times New Roman"/>
-          <w:lang w:val="en-US"/>
         </w:rPr>
         <w:t>.</w:t>
       </w:r>
@@ -2235,7 +2413,6 @@
           <w:rFonts w:ascii="Times New Roman" w:hAnsi="Times New Roman" w:cs="Times New Roman"/>
           <w:b/>
           <w:bCs/>
-          <w:lang w:val="en-US"/>
         </w:rPr>
         <w:t>TC00</w:t>
       </w:r>
@@ -2244,9 +2421,8 @@
           <w:rFonts w:ascii="Times New Roman" w:hAnsi="Times New Roman" w:cs="Times New Roman"/>
           <w:b/>
           <w:bCs/>
-          <w:lang w:val="en-US"/>
-        </w:rPr>
-        <w:t>7</w:t>
+        </w:rPr>
+        <w:t>8</w:t>
       </w:r>
       <w:r>
         <w:rPr>
@@ -2407,7 +2583,6 @@
       <w:r>
         <w:rPr>
           <w:rFonts w:ascii="Times New Roman" w:hAnsi="Times New Roman" w:cs="Times New Roman"/>
-          <w:lang w:val="en-US"/>
         </w:rPr>
         <w:t>.</w:t>
       </w:r>
@@ -2425,7 +2600,6 @@
       <w:pPr>
         <w:rPr>
           <w:rFonts w:ascii="Times New Roman" w:hAnsi="Times New Roman" w:cs="Times New Roman"/>
-          <w:lang w:val="en-US"/>
         </w:rPr>
       </w:pPr>
       <w:r>
@@ -2964,7 +3138,7 @@
         <w:ind w:left="1494" w:hanging="360"/>
       </w:pPr>
     </w:lvl>
-    <w:lvl w:ilvl="2" w:tentative="1">
+    <w:lvl w:ilvl="2">
       <w:start w:val="1"/>
       <w:numFmt w:val="bullet"/>
       <w:lvlText w:val=""/>
@@ -3109,7 +3283,7 @@
         <w:ind w:left="1440" w:hanging="360"/>
       </w:pPr>
     </w:lvl>
-    <w:lvl w:ilvl="2" w:tentative="1">
+    <w:lvl w:ilvl="2">
       <w:start w:val="1"/>
       <w:numFmt w:val="bullet"/>
       <w:lvlText w:val=""/>
@@ -3364,6 +3538,119 @@
       <w:rPr>
         <w:rFonts w:ascii="Wingdings" w:hAnsi="Wingdings" w:hint="default"/>
         <w:sz w:val="20"/>
+      </w:rPr>
+    </w:lvl>
+  </w:abstractNum>
+  <w:abstractNum w:abstractNumId="6" w15:restartNumberingAfterBreak="0">
+    <w:nsid w:val="7EE726A7"/>
+    <w:multiLevelType w:val="hybridMultilevel"/>
+    <w:tmpl w:val="2146C360"/>
+    <w:lvl w:ilvl="0" w:tplc="04090001">
+      <w:start w:val="1"/>
+      <w:numFmt w:val="bullet"/>
+      <w:lvlText w:val=""/>
+      <w:lvlJc w:val="left"/>
+      <w:pPr>
+        <w:ind w:left="1353" w:hanging="360"/>
+      </w:pPr>
+      <w:rPr>
+        <w:rFonts w:ascii="Symbol" w:hAnsi="Symbol" w:hint="default"/>
+      </w:rPr>
+    </w:lvl>
+    <w:lvl w:ilvl="1" w:tplc="04090003" w:tentative="1">
+      <w:start w:val="1"/>
+      <w:numFmt w:val="bullet"/>
+      <w:lvlText w:val="o"/>
+      <w:lvlJc w:val="left"/>
+      <w:pPr>
+        <w:ind w:left="2073" w:hanging="360"/>
+      </w:pPr>
+      <w:rPr>
+        <w:rFonts w:ascii="Courier New" w:hAnsi="Courier New" w:cs="Courier New" w:hint="default"/>
+      </w:rPr>
+    </w:lvl>
+    <w:lvl w:ilvl="2" w:tplc="04090005" w:tentative="1">
+      <w:start w:val="1"/>
+      <w:numFmt w:val="bullet"/>
+      <w:lvlText w:val=""/>
+      <w:lvlJc w:val="left"/>
+      <w:pPr>
+        <w:ind w:left="2793" w:hanging="360"/>
+      </w:pPr>
+      <w:rPr>
+        <w:rFonts w:ascii="Wingdings" w:hAnsi="Wingdings" w:hint="default"/>
+      </w:rPr>
+    </w:lvl>
+    <w:lvl w:ilvl="3" w:tplc="04090001" w:tentative="1">
+      <w:start w:val="1"/>
+      <w:numFmt w:val="bullet"/>
+      <w:lvlText w:val=""/>
+      <w:lvlJc w:val="left"/>
+      <w:pPr>
+        <w:ind w:left="3513" w:hanging="360"/>
+      </w:pPr>
+      <w:rPr>
+        <w:rFonts w:ascii="Symbol" w:hAnsi="Symbol" w:hint="default"/>
+      </w:rPr>
+    </w:lvl>
+    <w:lvl w:ilvl="4" w:tplc="04090003" w:tentative="1">
+      <w:start w:val="1"/>
+      <w:numFmt w:val="bullet"/>
+      <w:lvlText w:val="o"/>
+      <w:lvlJc w:val="left"/>
+      <w:pPr>
+        <w:ind w:left="4233" w:hanging="360"/>
+      </w:pPr>
+      <w:rPr>
+        <w:rFonts w:ascii="Courier New" w:hAnsi="Courier New" w:cs="Courier New" w:hint="default"/>
+      </w:rPr>
+    </w:lvl>
+    <w:lvl w:ilvl="5" w:tplc="04090005" w:tentative="1">
+      <w:start w:val="1"/>
+      <w:numFmt w:val="bullet"/>
+      <w:lvlText w:val=""/>
+      <w:lvlJc w:val="left"/>
+      <w:pPr>
+        <w:ind w:left="4953" w:hanging="360"/>
+      </w:pPr>
+      <w:rPr>
+        <w:rFonts w:ascii="Wingdings" w:hAnsi="Wingdings" w:hint="default"/>
+      </w:rPr>
+    </w:lvl>
+    <w:lvl w:ilvl="6" w:tplc="04090001" w:tentative="1">
+      <w:start w:val="1"/>
+      <w:numFmt w:val="bullet"/>
+      <w:lvlText w:val=""/>
+      <w:lvlJc w:val="left"/>
+      <w:pPr>
+        <w:ind w:left="5673" w:hanging="360"/>
+      </w:pPr>
+      <w:rPr>
+        <w:rFonts w:ascii="Symbol" w:hAnsi="Symbol" w:hint="default"/>
+      </w:rPr>
+    </w:lvl>
+    <w:lvl w:ilvl="7" w:tplc="04090003" w:tentative="1">
+      <w:start w:val="1"/>
+      <w:numFmt w:val="bullet"/>
+      <w:lvlText w:val="o"/>
+      <w:lvlJc w:val="left"/>
+      <w:pPr>
+        <w:ind w:left="6393" w:hanging="360"/>
+      </w:pPr>
+      <w:rPr>
+        <w:rFonts w:ascii="Courier New" w:hAnsi="Courier New" w:cs="Courier New" w:hint="default"/>
+      </w:rPr>
+    </w:lvl>
+    <w:lvl w:ilvl="8" w:tplc="04090005" w:tentative="1">
+      <w:start w:val="1"/>
+      <w:numFmt w:val="bullet"/>
+      <w:lvlText w:val=""/>
+      <w:lvlJc w:val="left"/>
+      <w:pPr>
+        <w:ind w:left="7113" w:hanging="360"/>
+      </w:pPr>
+      <w:rPr>
+        <w:rFonts w:ascii="Wingdings" w:hAnsi="Wingdings" w:hint="default"/>
       </w:rPr>
     </w:lvl>
   </w:abstractNum>
@@ -3375,35 +3662,33 @@
   </w:num>
   <w:num w:numId="3">
     <w:abstractNumId w:val="2"/>
-    <w:lvlOverride w:ilvl="0"/>
   </w:num>
   <w:num w:numId="4">
     <w:abstractNumId w:val="3"/>
   </w:num>
   <w:num w:numId="5">
     <w:abstractNumId w:val="3"/>
-    <w:lvlOverride w:ilvl="0"/>
   </w:num>
   <w:num w:numId="6">
     <w:abstractNumId w:val="5"/>
   </w:num>
   <w:num w:numId="7">
     <w:abstractNumId w:val="5"/>
-    <w:lvlOverride w:ilvl="0"/>
   </w:num>
   <w:num w:numId="8">
     <w:abstractNumId w:val="4"/>
   </w:num>
   <w:num w:numId="9">
     <w:abstractNumId w:val="4"/>
-    <w:lvlOverride w:ilvl="0"/>
   </w:num>
   <w:num w:numId="10">
     <w:abstractNumId w:val="0"/>
   </w:num>
   <w:num w:numId="11">
     <w:abstractNumId w:val="0"/>
-    <w:lvlOverride w:ilvl="0"/>
+  </w:num>
+  <w:num w:numId="12">
+    <w:abstractNumId w:val="6"/>
   </w:num>
 </w:numbering>
 </file>
@@ -3417,7 +3702,7 @@
         <w:kern w:val="2"/>
         <w:sz w:val="24"/>
         <w:szCs w:val="24"/>
-        <w:lang w:eastAsia="en-US" w:bidi="ar-SA"/>
+        <w:lang w:val="en-US" w:eastAsia="en-US" w:bidi="ar-SA"/>
         <w14:ligatures w14:val="standardContextual"/>
       </w:rPr>
     </w:rPrDefault>
@@ -3804,7 +4089,7 @@
   <w:style w:type="paragraph" w:default="1" w:styleId="Normal">
     <w:name w:val="Normal"/>
     <w:qFormat/>
-    <w:rsid w:val="003059D0"/>
+    <w:rsid w:val="00B40AB4"/>
   </w:style>
   <w:style w:type="paragraph" w:styleId="Heading1">
     <w:name w:val="heading 1"/>

--- a/docs/TestCases.docx
+++ b/docs/TestCases.docx
@@ -24,8 +24,72 @@
           <w:b/>
           <w:bCs/>
         </w:rPr>
-        <w:t>1. Testare Selectarea Limbii Interfeței</w:t>
-      </w:r>
+        <w:t xml:space="preserve">1. </w:t>
+      </w:r>
+      <w:proofErr w:type="spellStart"/>
+      <w:r>
+        <w:rPr>
+          <w:rFonts w:ascii="Times New Roman" w:hAnsi="Times New Roman" w:cs="Times New Roman"/>
+          <w:b/>
+          <w:bCs/>
+        </w:rPr>
+        <w:t>Testare</w:t>
+      </w:r>
+      <w:proofErr w:type="spellEnd"/>
+      <w:r>
+        <w:rPr>
+          <w:rFonts w:ascii="Times New Roman" w:hAnsi="Times New Roman" w:cs="Times New Roman"/>
+          <w:b/>
+          <w:bCs/>
+        </w:rPr>
+        <w:t xml:space="preserve"> </w:t>
+      </w:r>
+      <w:proofErr w:type="spellStart"/>
+      <w:r>
+        <w:rPr>
+          <w:rFonts w:ascii="Times New Roman" w:hAnsi="Times New Roman" w:cs="Times New Roman"/>
+          <w:b/>
+          <w:bCs/>
+        </w:rPr>
+        <w:t>Selectarea</w:t>
+      </w:r>
+      <w:proofErr w:type="spellEnd"/>
+      <w:r>
+        <w:rPr>
+          <w:rFonts w:ascii="Times New Roman" w:hAnsi="Times New Roman" w:cs="Times New Roman"/>
+          <w:b/>
+          <w:bCs/>
+        </w:rPr>
+        <w:t xml:space="preserve"> </w:t>
+      </w:r>
+      <w:proofErr w:type="spellStart"/>
+      <w:r>
+        <w:rPr>
+          <w:rFonts w:ascii="Times New Roman" w:hAnsi="Times New Roman" w:cs="Times New Roman"/>
+          <w:b/>
+          <w:bCs/>
+        </w:rPr>
+        <w:t>Limbii</w:t>
+      </w:r>
+      <w:proofErr w:type="spellEnd"/>
+      <w:r>
+        <w:rPr>
+          <w:rFonts w:ascii="Times New Roman" w:hAnsi="Times New Roman" w:cs="Times New Roman"/>
+          <w:b/>
+          <w:bCs/>
+        </w:rPr>
+        <w:t xml:space="preserve"> </w:t>
+      </w:r>
+      <w:proofErr w:type="spellStart"/>
+      <w:r>
+        <w:rPr>
+          <w:rFonts w:ascii="Times New Roman" w:hAnsi="Times New Roman" w:cs="Times New Roman"/>
+          <w:b/>
+          <w:bCs/>
+        </w:rPr>
+        <w:t>Interfeței</w:t>
+      </w:r>
+      <w:proofErr w:type="spellEnd"/>
     </w:p>
     <w:p>
       <w:pPr>
@@ -37,19 +101,169 @@
           <w:rFonts w:ascii="Times New Roman" w:hAnsi="Times New Roman" w:cs="Times New Roman"/>
         </w:rPr>
       </w:pPr>
-      <w:r>
-        <w:rPr>
-          <w:rFonts w:ascii="Times New Roman" w:hAnsi="Times New Roman" w:cs="Times New Roman"/>
-          <w:b/>
-          <w:bCs/>
-        </w:rPr>
-        <w:t>Obiectiv:</w:t>
-      </w:r>
-      <w:r>
-        <w:rPr>
-          <w:rFonts w:ascii="Times New Roman" w:hAnsi="Times New Roman" w:cs="Times New Roman"/>
-        </w:rPr>
-        <w:t xml:space="preserve"> Verificarea funcționalității de selectare a limbii și afișarea corespunzătoare a textelor în interfață.</w:t>
+      <w:proofErr w:type="spellStart"/>
+      <w:r>
+        <w:rPr>
+          <w:rFonts w:ascii="Times New Roman" w:hAnsi="Times New Roman" w:cs="Times New Roman"/>
+          <w:b/>
+          <w:bCs/>
+        </w:rPr>
+        <w:t>Obiectiv</w:t>
+      </w:r>
+      <w:proofErr w:type="spellEnd"/>
+      <w:r>
+        <w:rPr>
+          <w:rFonts w:ascii="Times New Roman" w:hAnsi="Times New Roman" w:cs="Times New Roman"/>
+          <w:b/>
+          <w:bCs/>
+        </w:rPr>
+        <w:t>:</w:t>
+      </w:r>
+      <w:r>
+        <w:rPr>
+          <w:rFonts w:ascii="Times New Roman" w:hAnsi="Times New Roman" w:cs="Times New Roman"/>
+        </w:rPr>
+        <w:t xml:space="preserve"> </w:t>
+      </w:r>
+      <w:proofErr w:type="spellStart"/>
+      <w:r>
+        <w:rPr>
+          <w:rFonts w:ascii="Times New Roman" w:hAnsi="Times New Roman" w:cs="Times New Roman"/>
+        </w:rPr>
+        <w:t>Verificarea</w:t>
+      </w:r>
+      <w:proofErr w:type="spellEnd"/>
+      <w:r>
+        <w:rPr>
+          <w:rFonts w:ascii="Times New Roman" w:hAnsi="Times New Roman" w:cs="Times New Roman"/>
+        </w:rPr>
+        <w:t xml:space="preserve"> </w:t>
+      </w:r>
+      <w:proofErr w:type="spellStart"/>
+      <w:r>
+        <w:rPr>
+          <w:rFonts w:ascii="Times New Roman" w:hAnsi="Times New Roman" w:cs="Times New Roman"/>
+        </w:rPr>
+        <w:t>funcționalității</w:t>
+      </w:r>
+      <w:proofErr w:type="spellEnd"/>
+      <w:r>
+        <w:rPr>
+          <w:rFonts w:ascii="Times New Roman" w:hAnsi="Times New Roman" w:cs="Times New Roman"/>
+        </w:rPr>
+        <w:t xml:space="preserve"> de </w:t>
+      </w:r>
+      <w:proofErr w:type="spellStart"/>
+      <w:r>
+        <w:rPr>
+          <w:rFonts w:ascii="Times New Roman" w:hAnsi="Times New Roman" w:cs="Times New Roman"/>
+        </w:rPr>
+        <w:t>selectare</w:t>
+      </w:r>
+      <w:proofErr w:type="spellEnd"/>
+      <w:r>
+        <w:rPr>
+          <w:rFonts w:ascii="Times New Roman" w:hAnsi="Times New Roman" w:cs="Times New Roman"/>
+        </w:rPr>
+        <w:t xml:space="preserve"> a </w:t>
+      </w:r>
+      <w:proofErr w:type="spellStart"/>
+      <w:r>
+        <w:rPr>
+          <w:rFonts w:ascii="Times New Roman" w:hAnsi="Times New Roman" w:cs="Times New Roman"/>
+        </w:rPr>
+        <w:t>limbii</w:t>
+      </w:r>
+      <w:proofErr w:type="spellEnd"/>
+      <w:r>
+        <w:rPr>
+          <w:rFonts w:ascii="Times New Roman" w:hAnsi="Times New Roman" w:cs="Times New Roman"/>
+        </w:rPr>
+        <w:t xml:space="preserve"> </w:t>
+      </w:r>
+      <w:proofErr w:type="spellStart"/>
+      <w:r>
+        <w:rPr>
+          <w:rFonts w:ascii="Times New Roman" w:hAnsi="Times New Roman" w:cs="Times New Roman"/>
+        </w:rPr>
+        <w:t>și</w:t>
+      </w:r>
+      <w:proofErr w:type="spellEnd"/>
+      <w:r>
+        <w:rPr>
+          <w:rFonts w:ascii="Times New Roman" w:hAnsi="Times New Roman" w:cs="Times New Roman"/>
+        </w:rPr>
+        <w:t xml:space="preserve"> </w:t>
+      </w:r>
+      <w:proofErr w:type="spellStart"/>
+      <w:r>
+        <w:rPr>
+          <w:rFonts w:ascii="Times New Roman" w:hAnsi="Times New Roman" w:cs="Times New Roman"/>
+        </w:rPr>
+        <w:t>afișarea</w:t>
+      </w:r>
+      <w:proofErr w:type="spellEnd"/>
+      <w:r>
+        <w:rPr>
+          <w:rFonts w:ascii="Times New Roman" w:hAnsi="Times New Roman" w:cs="Times New Roman"/>
+        </w:rPr>
+        <w:t xml:space="preserve"> </w:t>
+      </w:r>
+      <w:proofErr w:type="spellStart"/>
+      <w:r>
+        <w:rPr>
+          <w:rFonts w:ascii="Times New Roman" w:hAnsi="Times New Roman" w:cs="Times New Roman"/>
+        </w:rPr>
+        <w:t>corespunzătoare</w:t>
+      </w:r>
+      <w:proofErr w:type="spellEnd"/>
+      <w:r>
+        <w:rPr>
+          <w:rFonts w:ascii="Times New Roman" w:hAnsi="Times New Roman" w:cs="Times New Roman"/>
+        </w:rPr>
+        <w:t xml:space="preserve"> a </w:t>
+      </w:r>
+      <w:proofErr w:type="spellStart"/>
+      <w:r>
+        <w:rPr>
+          <w:rFonts w:ascii="Times New Roman" w:hAnsi="Times New Roman" w:cs="Times New Roman"/>
+        </w:rPr>
+        <w:t>textelor</w:t>
+      </w:r>
+      <w:proofErr w:type="spellEnd"/>
+      <w:r>
+        <w:rPr>
+          <w:rFonts w:ascii="Times New Roman" w:hAnsi="Times New Roman" w:cs="Times New Roman"/>
+        </w:rPr>
+        <w:t xml:space="preserve"> </w:t>
+      </w:r>
+      <w:proofErr w:type="spellStart"/>
+      <w:r>
+        <w:rPr>
+          <w:rFonts w:ascii="Times New Roman" w:hAnsi="Times New Roman" w:cs="Times New Roman"/>
+        </w:rPr>
+        <w:t>în</w:t>
+      </w:r>
+      <w:proofErr w:type="spellEnd"/>
+      <w:r>
+        <w:rPr>
+          <w:rFonts w:ascii="Times New Roman" w:hAnsi="Times New Roman" w:cs="Times New Roman"/>
+        </w:rPr>
+        <w:t xml:space="preserve"> </w:t>
+      </w:r>
+      <w:proofErr w:type="spellStart"/>
+      <w:r>
+        <w:rPr>
+          <w:rFonts w:ascii="Times New Roman" w:hAnsi="Times New Roman" w:cs="Times New Roman"/>
+        </w:rPr>
+        <w:t>interfață</w:t>
+      </w:r>
+      <w:proofErr w:type="spellEnd"/>
+      <w:r>
+        <w:rPr>
+          <w:rFonts w:ascii="Times New Roman" w:hAnsi="Times New Roman" w:cs="Times New Roman"/>
+        </w:rPr>
+        <w:t>.</w:t>
       </w:r>
     </w:p>
     <w:p>
@@ -62,13 +276,41 @@
           <w:rFonts w:ascii="Times New Roman" w:hAnsi="Times New Roman" w:cs="Times New Roman"/>
         </w:rPr>
       </w:pPr>
-      <w:r>
-        <w:rPr>
-          <w:rFonts w:ascii="Times New Roman" w:hAnsi="Times New Roman" w:cs="Times New Roman"/>
-          <w:b/>
-          <w:bCs/>
-        </w:rPr>
-        <w:t>Pași de Testare:</w:t>
+      <w:proofErr w:type="spellStart"/>
+      <w:r>
+        <w:rPr>
+          <w:rFonts w:ascii="Times New Roman" w:hAnsi="Times New Roman" w:cs="Times New Roman"/>
+          <w:b/>
+          <w:bCs/>
+        </w:rPr>
+        <w:t>Pași</w:t>
+      </w:r>
+      <w:proofErr w:type="spellEnd"/>
+      <w:r>
+        <w:rPr>
+          <w:rFonts w:ascii="Times New Roman" w:hAnsi="Times New Roman" w:cs="Times New Roman"/>
+          <w:b/>
+          <w:bCs/>
+        </w:rPr>
+        <w:t xml:space="preserve"> de </w:t>
+      </w:r>
+      <w:proofErr w:type="spellStart"/>
+      <w:r>
+        <w:rPr>
+          <w:rFonts w:ascii="Times New Roman" w:hAnsi="Times New Roman" w:cs="Times New Roman"/>
+          <w:b/>
+          <w:bCs/>
+        </w:rPr>
+        <w:t>Testare</w:t>
+      </w:r>
+      <w:proofErr w:type="spellEnd"/>
+      <w:r>
+        <w:rPr>
+          <w:rFonts w:ascii="Times New Roman" w:hAnsi="Times New Roman" w:cs="Times New Roman"/>
+          <w:b/>
+          <w:bCs/>
+        </w:rPr>
+        <w:t>:</w:t>
       </w:r>
     </w:p>
     <w:p>
@@ -81,11 +323,47 @@
           <w:rFonts w:ascii="Times New Roman" w:hAnsi="Times New Roman" w:cs="Times New Roman"/>
         </w:rPr>
       </w:pPr>
-      <w:r>
-        <w:rPr>
-          <w:rFonts w:ascii="Times New Roman" w:hAnsi="Times New Roman" w:cs="Times New Roman"/>
-        </w:rPr>
-        <w:t>Accesează aplicația în browser.</w:t>
+      <w:proofErr w:type="spellStart"/>
+      <w:r>
+        <w:rPr>
+          <w:rFonts w:ascii="Times New Roman" w:hAnsi="Times New Roman" w:cs="Times New Roman"/>
+        </w:rPr>
+        <w:t>Accesează</w:t>
+      </w:r>
+      <w:proofErr w:type="spellEnd"/>
+      <w:r>
+        <w:rPr>
+          <w:rFonts w:ascii="Times New Roman" w:hAnsi="Times New Roman" w:cs="Times New Roman"/>
+        </w:rPr>
+        <w:t xml:space="preserve"> </w:t>
+      </w:r>
+      <w:proofErr w:type="spellStart"/>
+      <w:r>
+        <w:rPr>
+          <w:rFonts w:ascii="Times New Roman" w:hAnsi="Times New Roman" w:cs="Times New Roman"/>
+        </w:rPr>
+        <w:t>aplicația</w:t>
+      </w:r>
+      <w:proofErr w:type="spellEnd"/>
+      <w:r>
+        <w:rPr>
+          <w:rFonts w:ascii="Times New Roman" w:hAnsi="Times New Roman" w:cs="Times New Roman"/>
+        </w:rPr>
+        <w:t xml:space="preserve"> </w:t>
+      </w:r>
+      <w:proofErr w:type="spellStart"/>
+      <w:r>
+        <w:rPr>
+          <w:rFonts w:ascii="Times New Roman" w:hAnsi="Times New Roman" w:cs="Times New Roman"/>
+        </w:rPr>
+        <w:t>în</w:t>
+      </w:r>
+      <w:proofErr w:type="spellEnd"/>
+      <w:r>
+        <w:rPr>
+          <w:rFonts w:ascii="Times New Roman" w:hAnsi="Times New Roman" w:cs="Times New Roman"/>
+        </w:rPr>
+        <w:t xml:space="preserve"> browser.</w:t>
       </w:r>
     </w:p>
     <w:p>
@@ -98,11 +376,117 @@
           <w:rFonts w:ascii="Times New Roman" w:hAnsi="Times New Roman" w:cs="Times New Roman"/>
         </w:rPr>
       </w:pPr>
-      <w:r>
-        <w:rPr>
-          <w:rFonts w:ascii="Times New Roman" w:hAnsi="Times New Roman" w:cs="Times New Roman"/>
-        </w:rPr>
-        <w:t>Selectează limba din meniul derulant (română, engleză, franceză, maghiară).</w:t>
+      <w:proofErr w:type="spellStart"/>
+      <w:r>
+        <w:rPr>
+          <w:rFonts w:ascii="Times New Roman" w:hAnsi="Times New Roman" w:cs="Times New Roman"/>
+        </w:rPr>
+        <w:t>Selectează</w:t>
+      </w:r>
+      <w:proofErr w:type="spellEnd"/>
+      <w:r>
+        <w:rPr>
+          <w:rFonts w:ascii="Times New Roman" w:hAnsi="Times New Roman" w:cs="Times New Roman"/>
+        </w:rPr>
+        <w:t xml:space="preserve"> </w:t>
+      </w:r>
+      <w:proofErr w:type="spellStart"/>
+      <w:r>
+        <w:rPr>
+          <w:rFonts w:ascii="Times New Roman" w:hAnsi="Times New Roman" w:cs="Times New Roman"/>
+        </w:rPr>
+        <w:t>limba</w:t>
+      </w:r>
+      <w:proofErr w:type="spellEnd"/>
+      <w:r>
+        <w:rPr>
+          <w:rFonts w:ascii="Times New Roman" w:hAnsi="Times New Roman" w:cs="Times New Roman"/>
+        </w:rPr>
+        <w:t xml:space="preserve"> din </w:t>
+      </w:r>
+      <w:proofErr w:type="spellStart"/>
+      <w:r>
+        <w:rPr>
+          <w:rFonts w:ascii="Times New Roman" w:hAnsi="Times New Roman" w:cs="Times New Roman"/>
+        </w:rPr>
+        <w:t>meniul</w:t>
+      </w:r>
+      <w:proofErr w:type="spellEnd"/>
+      <w:r>
+        <w:rPr>
+          <w:rFonts w:ascii="Times New Roman" w:hAnsi="Times New Roman" w:cs="Times New Roman"/>
+        </w:rPr>
+        <w:t xml:space="preserve"> </w:t>
+      </w:r>
+      <w:proofErr w:type="spellStart"/>
+      <w:r>
+        <w:rPr>
+          <w:rFonts w:ascii="Times New Roman" w:hAnsi="Times New Roman" w:cs="Times New Roman"/>
+        </w:rPr>
+        <w:t>derulant</w:t>
+      </w:r>
+      <w:proofErr w:type="spellEnd"/>
+      <w:r>
+        <w:rPr>
+          <w:rFonts w:ascii="Times New Roman" w:hAnsi="Times New Roman" w:cs="Times New Roman"/>
+        </w:rPr>
+        <w:t xml:space="preserve"> (</w:t>
+      </w:r>
+      <w:proofErr w:type="spellStart"/>
+      <w:r>
+        <w:rPr>
+          <w:rFonts w:ascii="Times New Roman" w:hAnsi="Times New Roman" w:cs="Times New Roman"/>
+        </w:rPr>
+        <w:t>română</w:t>
+      </w:r>
+      <w:proofErr w:type="spellEnd"/>
+      <w:r>
+        <w:rPr>
+          <w:rFonts w:ascii="Times New Roman" w:hAnsi="Times New Roman" w:cs="Times New Roman"/>
+        </w:rPr>
+        <w:t xml:space="preserve">, </w:t>
+      </w:r>
+      <w:proofErr w:type="spellStart"/>
+      <w:r>
+        <w:rPr>
+          <w:rFonts w:ascii="Times New Roman" w:hAnsi="Times New Roman" w:cs="Times New Roman"/>
+        </w:rPr>
+        <w:t>engleză</w:t>
+      </w:r>
+      <w:proofErr w:type="spellEnd"/>
+      <w:r>
+        <w:rPr>
+          <w:rFonts w:ascii="Times New Roman" w:hAnsi="Times New Roman" w:cs="Times New Roman"/>
+        </w:rPr>
+        <w:t xml:space="preserve">, </w:t>
+      </w:r>
+      <w:proofErr w:type="spellStart"/>
+      <w:r>
+        <w:rPr>
+          <w:rFonts w:ascii="Times New Roman" w:hAnsi="Times New Roman" w:cs="Times New Roman"/>
+        </w:rPr>
+        <w:t>franceză</w:t>
+      </w:r>
+      <w:proofErr w:type="spellEnd"/>
+      <w:r>
+        <w:rPr>
+          <w:rFonts w:ascii="Times New Roman" w:hAnsi="Times New Roman" w:cs="Times New Roman"/>
+        </w:rPr>
+        <w:t xml:space="preserve">, </w:t>
+      </w:r>
+      <w:proofErr w:type="spellStart"/>
+      <w:r>
+        <w:rPr>
+          <w:rFonts w:ascii="Times New Roman" w:hAnsi="Times New Roman" w:cs="Times New Roman"/>
+        </w:rPr>
+        <w:t>maghiară</w:t>
+      </w:r>
+      <w:proofErr w:type="spellEnd"/>
+      <w:r>
+        <w:rPr>
+          <w:rFonts w:ascii="Times New Roman" w:hAnsi="Times New Roman" w:cs="Times New Roman"/>
+        </w:rPr>
+        <w:t>).</w:t>
       </w:r>
     </w:p>
     <w:p>
@@ -115,11 +499,159 @@
           <w:rFonts w:ascii="Times New Roman" w:hAnsi="Times New Roman" w:cs="Times New Roman"/>
         </w:rPr>
       </w:pPr>
-      <w:r>
-        <w:rPr>
-          <w:rFonts w:ascii="Times New Roman" w:hAnsi="Times New Roman" w:cs="Times New Roman"/>
-        </w:rPr>
-        <w:t>Verifică dacă pagina se reîncarcă și toate textele sunt afișate în limba selectată.</w:t>
+      <w:proofErr w:type="spellStart"/>
+      <w:r>
+        <w:rPr>
+          <w:rFonts w:ascii="Times New Roman" w:hAnsi="Times New Roman" w:cs="Times New Roman"/>
+        </w:rPr>
+        <w:t>Verifică</w:t>
+      </w:r>
+      <w:proofErr w:type="spellEnd"/>
+      <w:r>
+        <w:rPr>
+          <w:rFonts w:ascii="Times New Roman" w:hAnsi="Times New Roman" w:cs="Times New Roman"/>
+        </w:rPr>
+        <w:t xml:space="preserve"> </w:t>
+      </w:r>
+      <w:proofErr w:type="spellStart"/>
+      <w:r>
+        <w:rPr>
+          <w:rFonts w:ascii="Times New Roman" w:hAnsi="Times New Roman" w:cs="Times New Roman"/>
+        </w:rPr>
+        <w:t>dacă</w:t>
+      </w:r>
+      <w:proofErr w:type="spellEnd"/>
+      <w:r>
+        <w:rPr>
+          <w:rFonts w:ascii="Times New Roman" w:hAnsi="Times New Roman" w:cs="Times New Roman"/>
+        </w:rPr>
+        <w:t xml:space="preserve"> </w:t>
+      </w:r>
+      <w:proofErr w:type="spellStart"/>
+      <w:r>
+        <w:rPr>
+          <w:rFonts w:ascii="Times New Roman" w:hAnsi="Times New Roman" w:cs="Times New Roman"/>
+        </w:rPr>
+        <w:t>pagina</w:t>
+      </w:r>
+      <w:proofErr w:type="spellEnd"/>
+      <w:r>
+        <w:rPr>
+          <w:rFonts w:ascii="Times New Roman" w:hAnsi="Times New Roman" w:cs="Times New Roman"/>
+        </w:rPr>
+        <w:t xml:space="preserve"> se </w:t>
+      </w:r>
+      <w:proofErr w:type="spellStart"/>
+      <w:r>
+        <w:rPr>
+          <w:rFonts w:ascii="Times New Roman" w:hAnsi="Times New Roman" w:cs="Times New Roman"/>
+        </w:rPr>
+        <w:t>reîncarcă</w:t>
+      </w:r>
+      <w:proofErr w:type="spellEnd"/>
+      <w:r>
+        <w:rPr>
+          <w:rFonts w:ascii="Times New Roman" w:hAnsi="Times New Roman" w:cs="Times New Roman"/>
+        </w:rPr>
+        <w:t xml:space="preserve"> </w:t>
+      </w:r>
+      <w:proofErr w:type="spellStart"/>
+      <w:r>
+        <w:rPr>
+          <w:rFonts w:ascii="Times New Roman" w:hAnsi="Times New Roman" w:cs="Times New Roman"/>
+        </w:rPr>
+        <w:t>și</w:t>
+      </w:r>
+      <w:proofErr w:type="spellEnd"/>
+      <w:r>
+        <w:rPr>
+          <w:rFonts w:ascii="Times New Roman" w:hAnsi="Times New Roman" w:cs="Times New Roman"/>
+        </w:rPr>
+        <w:t xml:space="preserve"> </w:t>
+      </w:r>
+      <w:proofErr w:type="spellStart"/>
+      <w:r>
+        <w:rPr>
+          <w:rFonts w:ascii="Times New Roman" w:hAnsi="Times New Roman" w:cs="Times New Roman"/>
+        </w:rPr>
+        <w:t>toate</w:t>
+      </w:r>
+      <w:proofErr w:type="spellEnd"/>
+      <w:r>
+        <w:rPr>
+          <w:rFonts w:ascii="Times New Roman" w:hAnsi="Times New Roman" w:cs="Times New Roman"/>
+        </w:rPr>
+        <w:t xml:space="preserve"> </w:t>
+      </w:r>
+      <w:proofErr w:type="spellStart"/>
+      <w:r>
+        <w:rPr>
+          <w:rFonts w:ascii="Times New Roman" w:hAnsi="Times New Roman" w:cs="Times New Roman"/>
+        </w:rPr>
+        <w:t>textele</w:t>
+      </w:r>
+      <w:proofErr w:type="spellEnd"/>
+      <w:r>
+        <w:rPr>
+          <w:rFonts w:ascii="Times New Roman" w:hAnsi="Times New Roman" w:cs="Times New Roman"/>
+        </w:rPr>
+        <w:t xml:space="preserve"> sunt </w:t>
+      </w:r>
+      <w:proofErr w:type="spellStart"/>
+      <w:r>
+        <w:rPr>
+          <w:rFonts w:ascii="Times New Roman" w:hAnsi="Times New Roman" w:cs="Times New Roman"/>
+        </w:rPr>
+        <w:t>afișate</w:t>
+      </w:r>
+      <w:proofErr w:type="spellEnd"/>
+      <w:r>
+        <w:rPr>
+          <w:rFonts w:ascii="Times New Roman" w:hAnsi="Times New Roman" w:cs="Times New Roman"/>
+        </w:rPr>
+        <w:t xml:space="preserve"> </w:t>
+      </w:r>
+      <w:proofErr w:type="spellStart"/>
+      <w:r>
+        <w:rPr>
+          <w:rFonts w:ascii="Times New Roman" w:hAnsi="Times New Roman" w:cs="Times New Roman"/>
+        </w:rPr>
+        <w:t>în</w:t>
+      </w:r>
+      <w:proofErr w:type="spellEnd"/>
+      <w:r>
+        <w:rPr>
+          <w:rFonts w:ascii="Times New Roman" w:hAnsi="Times New Roman" w:cs="Times New Roman"/>
+        </w:rPr>
+        <w:t xml:space="preserve"> </w:t>
+      </w:r>
+      <w:proofErr w:type="spellStart"/>
+      <w:r>
+        <w:rPr>
+          <w:rFonts w:ascii="Times New Roman" w:hAnsi="Times New Roman" w:cs="Times New Roman"/>
+        </w:rPr>
+        <w:t>limba</w:t>
+      </w:r>
+      <w:proofErr w:type="spellEnd"/>
+      <w:r>
+        <w:rPr>
+          <w:rFonts w:ascii="Times New Roman" w:hAnsi="Times New Roman" w:cs="Times New Roman"/>
+        </w:rPr>
+        <w:t xml:space="preserve"> </w:t>
+      </w:r>
+      <w:proofErr w:type="spellStart"/>
+      <w:r>
+        <w:rPr>
+          <w:rFonts w:ascii="Times New Roman" w:hAnsi="Times New Roman" w:cs="Times New Roman"/>
+        </w:rPr>
+        <w:t>selectată</w:t>
+      </w:r>
+      <w:proofErr w:type="spellEnd"/>
+      <w:r>
+        <w:rPr>
+          <w:rFonts w:ascii="Times New Roman" w:hAnsi="Times New Roman" w:cs="Times New Roman"/>
+        </w:rPr>
+        <w:t>.</w:t>
       </w:r>
     </w:p>
     <w:p>
@@ -132,12 +664,140 @@
           <w:rFonts w:ascii="Times New Roman" w:hAnsi="Times New Roman" w:cs="Times New Roman"/>
         </w:rPr>
       </w:pPr>
-      <w:r>
-        <w:rPr>
-          <w:rFonts w:ascii="Times New Roman" w:hAnsi="Times New Roman" w:cs="Times New Roman"/>
-        </w:rPr>
-        <w:t>Realizează o altă conversie valutară și verifică dacă limba este păstrată</w:t>
-      </w:r>
+      <w:proofErr w:type="spellStart"/>
+      <w:r>
+        <w:rPr>
+          <w:rFonts w:ascii="Times New Roman" w:hAnsi="Times New Roman" w:cs="Times New Roman"/>
+        </w:rPr>
+        <w:t>Realizează</w:t>
+      </w:r>
+      <w:proofErr w:type="spellEnd"/>
+      <w:r>
+        <w:rPr>
+          <w:rFonts w:ascii="Times New Roman" w:hAnsi="Times New Roman" w:cs="Times New Roman"/>
+        </w:rPr>
+        <w:t xml:space="preserve"> o </w:t>
+      </w:r>
+      <w:proofErr w:type="spellStart"/>
+      <w:r>
+        <w:rPr>
+          <w:rFonts w:ascii="Times New Roman" w:hAnsi="Times New Roman" w:cs="Times New Roman"/>
+        </w:rPr>
+        <w:t>altă</w:t>
+      </w:r>
+      <w:proofErr w:type="spellEnd"/>
+      <w:r>
+        <w:rPr>
+          <w:rFonts w:ascii="Times New Roman" w:hAnsi="Times New Roman" w:cs="Times New Roman"/>
+        </w:rPr>
+        <w:t xml:space="preserve"> </w:t>
+      </w:r>
+      <w:proofErr w:type="spellStart"/>
+      <w:r>
+        <w:rPr>
+          <w:rFonts w:ascii="Times New Roman" w:hAnsi="Times New Roman" w:cs="Times New Roman"/>
+        </w:rPr>
+        <w:t>conversie</w:t>
+      </w:r>
+      <w:proofErr w:type="spellEnd"/>
+      <w:r>
+        <w:rPr>
+          <w:rFonts w:ascii="Times New Roman" w:hAnsi="Times New Roman" w:cs="Times New Roman"/>
+        </w:rPr>
+        <w:t xml:space="preserve"> </w:t>
+      </w:r>
+      <w:proofErr w:type="spellStart"/>
+      <w:r>
+        <w:rPr>
+          <w:rFonts w:ascii="Times New Roman" w:hAnsi="Times New Roman" w:cs="Times New Roman"/>
+        </w:rPr>
+        <w:t>valutară</w:t>
+      </w:r>
+      <w:proofErr w:type="spellEnd"/>
+      <w:r>
+        <w:rPr>
+          <w:rFonts w:ascii="Times New Roman" w:hAnsi="Times New Roman" w:cs="Times New Roman"/>
+        </w:rPr>
+        <w:t xml:space="preserve"> </w:t>
+      </w:r>
+      <w:proofErr w:type="spellStart"/>
+      <w:r>
+        <w:rPr>
+          <w:rFonts w:ascii="Times New Roman" w:hAnsi="Times New Roman" w:cs="Times New Roman"/>
+        </w:rPr>
+        <w:t>și</w:t>
+      </w:r>
+      <w:proofErr w:type="spellEnd"/>
+      <w:r>
+        <w:rPr>
+          <w:rFonts w:ascii="Times New Roman" w:hAnsi="Times New Roman" w:cs="Times New Roman"/>
+        </w:rPr>
+        <w:t xml:space="preserve"> </w:t>
+      </w:r>
+      <w:proofErr w:type="spellStart"/>
+      <w:r>
+        <w:rPr>
+          <w:rFonts w:ascii="Times New Roman" w:hAnsi="Times New Roman" w:cs="Times New Roman"/>
+        </w:rPr>
+        <w:t>verifică</w:t>
+      </w:r>
+      <w:proofErr w:type="spellEnd"/>
+      <w:r>
+        <w:rPr>
+          <w:rFonts w:ascii="Times New Roman" w:hAnsi="Times New Roman" w:cs="Times New Roman"/>
+        </w:rPr>
+        <w:t xml:space="preserve"> </w:t>
+      </w:r>
+      <w:proofErr w:type="spellStart"/>
+      <w:r>
+        <w:rPr>
+          <w:rFonts w:ascii="Times New Roman" w:hAnsi="Times New Roman" w:cs="Times New Roman"/>
+        </w:rPr>
+        <w:t>dacă</w:t>
+      </w:r>
+      <w:proofErr w:type="spellEnd"/>
+      <w:r>
+        <w:rPr>
+          <w:rFonts w:ascii="Times New Roman" w:hAnsi="Times New Roman" w:cs="Times New Roman"/>
+        </w:rPr>
+        <w:t xml:space="preserve"> </w:t>
+      </w:r>
+      <w:proofErr w:type="spellStart"/>
+      <w:r>
+        <w:rPr>
+          <w:rFonts w:ascii="Times New Roman" w:hAnsi="Times New Roman" w:cs="Times New Roman"/>
+        </w:rPr>
+        <w:t>limba</w:t>
+      </w:r>
+      <w:proofErr w:type="spellEnd"/>
+      <w:r>
+        <w:rPr>
+          <w:rFonts w:ascii="Times New Roman" w:hAnsi="Times New Roman" w:cs="Times New Roman"/>
+        </w:rPr>
+        <w:t xml:space="preserve"> </w:t>
+      </w:r>
+      <w:proofErr w:type="spellStart"/>
+      <w:r>
+        <w:rPr>
+          <w:rFonts w:ascii="Times New Roman" w:hAnsi="Times New Roman" w:cs="Times New Roman"/>
+        </w:rPr>
+        <w:t>este</w:t>
+      </w:r>
+      <w:proofErr w:type="spellEnd"/>
+      <w:r>
+        <w:rPr>
+          <w:rFonts w:ascii="Times New Roman" w:hAnsi="Times New Roman" w:cs="Times New Roman"/>
+        </w:rPr>
+        <w:t xml:space="preserve"> </w:t>
+      </w:r>
+      <w:proofErr w:type="spellStart"/>
+      <w:r>
+        <w:rPr>
+          <w:rFonts w:ascii="Times New Roman" w:hAnsi="Times New Roman" w:cs="Times New Roman"/>
+        </w:rPr>
+        <w:t>păstrată</w:t>
+      </w:r>
+      <w:proofErr w:type="spellEnd"/>
       <w:r>
         <w:rPr>
           <w:rFonts w:ascii="Times New Roman" w:hAnsi="Times New Roman" w:cs="Times New Roman"/>
@@ -155,6 +815,7 @@
           <w:rFonts w:ascii="Times New Roman" w:hAnsi="Times New Roman" w:cs="Times New Roman"/>
         </w:rPr>
       </w:pPr>
+      <w:proofErr w:type="spellStart"/>
       <w:r>
         <w:rPr>
           <w:rFonts w:ascii="Times New Roman" w:hAnsi="Times New Roman" w:cs="Times New Roman"/>
@@ -165,8 +826,16 @@
         <w:rPr>
           <w:rFonts w:ascii="Times New Roman" w:hAnsi="Times New Roman" w:cs="Times New Roman"/>
         </w:rPr>
-        <w:t xml:space="preserve">erifică </w:t>
-      </w:r>
+        <w:t>erifică</w:t>
+      </w:r>
+      <w:proofErr w:type="spellEnd"/>
+      <w:r>
+        <w:rPr>
+          <w:rFonts w:ascii="Times New Roman" w:hAnsi="Times New Roman" w:cs="Times New Roman"/>
+        </w:rPr>
+        <w:t xml:space="preserve"> </w:t>
+      </w:r>
+      <w:proofErr w:type="spellStart"/>
       <w:r>
         <w:rPr>
           <w:rFonts w:ascii="Times New Roman" w:hAnsi="Times New Roman" w:cs="Times New Roman"/>
@@ -179,23 +848,96 @@
         </w:rPr>
         <w:t>ă</w:t>
       </w:r>
-      <w:r>
-        <w:rPr>
-          <w:rFonts w:ascii="Times New Roman" w:hAnsi="Times New Roman" w:cs="Times New Roman"/>
-        </w:rPr>
-        <w:t xml:space="preserve"> textele din rezultatul conversiei sunt </w:t>
-      </w:r>
-      <w:r>
-        <w:rPr>
-          <w:rFonts w:ascii="Times New Roman" w:hAnsi="Times New Roman" w:cs="Times New Roman"/>
-        </w:rPr>
-        <w:t xml:space="preserve">în </w:t>
-      </w:r>
-      <w:r>
-        <w:rPr>
-          <w:rFonts w:ascii="Times New Roman" w:hAnsi="Times New Roman" w:cs="Times New Roman"/>
-        </w:rPr>
-        <w:t>limba corespunzatoare.</w:t>
+      <w:proofErr w:type="spellEnd"/>
+      <w:r>
+        <w:rPr>
+          <w:rFonts w:ascii="Times New Roman" w:hAnsi="Times New Roman" w:cs="Times New Roman"/>
+        </w:rPr>
+        <w:t xml:space="preserve"> </w:t>
+      </w:r>
+      <w:proofErr w:type="spellStart"/>
+      <w:r>
+        <w:rPr>
+          <w:rFonts w:ascii="Times New Roman" w:hAnsi="Times New Roman" w:cs="Times New Roman"/>
+        </w:rPr>
+        <w:t>textele</w:t>
+      </w:r>
+      <w:proofErr w:type="spellEnd"/>
+      <w:r>
+        <w:rPr>
+          <w:rFonts w:ascii="Times New Roman" w:hAnsi="Times New Roman" w:cs="Times New Roman"/>
+        </w:rPr>
+        <w:t xml:space="preserve"> din </w:t>
+      </w:r>
+      <w:proofErr w:type="spellStart"/>
+      <w:r>
+        <w:rPr>
+          <w:rFonts w:ascii="Times New Roman" w:hAnsi="Times New Roman" w:cs="Times New Roman"/>
+        </w:rPr>
+        <w:t>rezultatul</w:t>
+      </w:r>
+      <w:proofErr w:type="spellEnd"/>
+      <w:r>
+        <w:rPr>
+          <w:rFonts w:ascii="Times New Roman" w:hAnsi="Times New Roman" w:cs="Times New Roman"/>
+        </w:rPr>
+        <w:t xml:space="preserve"> </w:t>
+      </w:r>
+      <w:proofErr w:type="spellStart"/>
+      <w:r>
+        <w:rPr>
+          <w:rFonts w:ascii="Times New Roman" w:hAnsi="Times New Roman" w:cs="Times New Roman"/>
+        </w:rPr>
+        <w:t>conversiei</w:t>
+      </w:r>
+      <w:proofErr w:type="spellEnd"/>
+      <w:r>
+        <w:rPr>
+          <w:rFonts w:ascii="Times New Roman" w:hAnsi="Times New Roman" w:cs="Times New Roman"/>
+        </w:rPr>
+        <w:t xml:space="preserve"> sunt </w:t>
+      </w:r>
+      <w:proofErr w:type="spellStart"/>
+      <w:r>
+        <w:rPr>
+          <w:rFonts w:ascii="Times New Roman" w:hAnsi="Times New Roman" w:cs="Times New Roman"/>
+        </w:rPr>
+        <w:t>în</w:t>
+      </w:r>
+      <w:proofErr w:type="spellEnd"/>
+      <w:r>
+        <w:rPr>
+          <w:rFonts w:ascii="Times New Roman" w:hAnsi="Times New Roman" w:cs="Times New Roman"/>
+        </w:rPr>
+        <w:t xml:space="preserve"> </w:t>
+      </w:r>
+      <w:proofErr w:type="spellStart"/>
+      <w:r>
+        <w:rPr>
+          <w:rFonts w:ascii="Times New Roman" w:hAnsi="Times New Roman" w:cs="Times New Roman"/>
+        </w:rPr>
+        <w:t>limba</w:t>
+      </w:r>
+      <w:proofErr w:type="spellEnd"/>
+      <w:r>
+        <w:rPr>
+          <w:rFonts w:ascii="Times New Roman" w:hAnsi="Times New Roman" w:cs="Times New Roman"/>
+        </w:rPr>
+        <w:t xml:space="preserve"> </w:t>
+      </w:r>
+      <w:proofErr w:type="spellStart"/>
+      <w:r>
+        <w:rPr>
+          <w:rFonts w:ascii="Times New Roman" w:hAnsi="Times New Roman" w:cs="Times New Roman"/>
+        </w:rPr>
+        <w:t>corespunzatoare</w:t>
+      </w:r>
+      <w:proofErr w:type="spellEnd"/>
+      <w:r>
+        <w:rPr>
+          <w:rFonts w:ascii="Times New Roman" w:hAnsi="Times New Roman" w:cs="Times New Roman"/>
+        </w:rPr>
+        <w:t>.</w:t>
       </w:r>
     </w:p>
     <w:p>
@@ -212,7 +954,14 @@
         <w:rPr>
           <w:rFonts w:ascii="Times New Roman" w:hAnsi="Times New Roman" w:cs="Times New Roman"/>
         </w:rPr>
-        <w:t>Se repet</w:t>
+        <w:t xml:space="preserve">Se </w:t>
+      </w:r>
+      <w:proofErr w:type="spellStart"/>
+      <w:r>
+        <w:rPr>
+          <w:rFonts w:ascii="Times New Roman" w:hAnsi="Times New Roman" w:cs="Times New Roman"/>
+        </w:rPr>
+        <w:t>repet</w:t>
       </w:r>
       <w:r>
         <w:rPr>
@@ -220,11 +969,19 @@
         </w:rPr>
         <w:t>ă</w:t>
       </w:r>
-      <w:r>
-        <w:rPr>
-          <w:rFonts w:ascii="Times New Roman" w:hAnsi="Times New Roman" w:cs="Times New Roman"/>
-        </w:rPr>
-        <w:t xml:space="preserve"> pa</w:t>
+      <w:proofErr w:type="spellEnd"/>
+      <w:r>
+        <w:rPr>
+          <w:rFonts w:ascii="Times New Roman" w:hAnsi="Times New Roman" w:cs="Times New Roman"/>
+        </w:rPr>
+        <w:t xml:space="preserve"> </w:t>
+      </w:r>
+      <w:proofErr w:type="spellStart"/>
+      <w:r>
+        <w:rPr>
+          <w:rFonts w:ascii="Times New Roman" w:hAnsi="Times New Roman" w:cs="Times New Roman"/>
+        </w:rPr>
+        <w:t>pa</w:t>
       </w:r>
       <w:r>
         <w:rPr>
@@ -236,7 +993,14 @@
         <w:rPr>
           <w:rFonts w:ascii="Times New Roman" w:hAnsi="Times New Roman" w:cs="Times New Roman"/>
         </w:rPr>
-        <w:t xml:space="preserve">i </w:t>
+        <w:t>i</w:t>
+      </w:r>
+      <w:proofErr w:type="spellEnd"/>
+      <w:r>
+        <w:rPr>
+          <w:rFonts w:ascii="Times New Roman" w:hAnsi="Times New Roman" w:cs="Times New Roman"/>
+        </w:rPr>
+        <w:t xml:space="preserve"> </w:t>
       </w:r>
       <w:r>
         <w:rPr>
@@ -260,7 +1024,42 @@
         <w:rPr>
           <w:rFonts w:ascii="Times New Roman" w:hAnsi="Times New Roman" w:cs="Times New Roman"/>
         </w:rPr>
-        <w:t xml:space="preserve"> pentru fiecare limb</w:t>
+        <w:t xml:space="preserve"> </w:t>
+      </w:r>
+      <w:proofErr w:type="spellStart"/>
+      <w:r>
+        <w:rPr>
+          <w:rFonts w:ascii="Times New Roman" w:hAnsi="Times New Roman" w:cs="Times New Roman"/>
+        </w:rPr>
+        <w:t>pentru</w:t>
+      </w:r>
+      <w:proofErr w:type="spellEnd"/>
+      <w:r>
+        <w:rPr>
+          <w:rFonts w:ascii="Times New Roman" w:hAnsi="Times New Roman" w:cs="Times New Roman"/>
+        </w:rPr>
+        <w:t xml:space="preserve"> </w:t>
+      </w:r>
+      <w:proofErr w:type="spellStart"/>
+      <w:r>
+        <w:rPr>
+          <w:rFonts w:ascii="Times New Roman" w:hAnsi="Times New Roman" w:cs="Times New Roman"/>
+        </w:rPr>
+        <w:t>fiecare</w:t>
+      </w:r>
+      <w:proofErr w:type="spellEnd"/>
+      <w:r>
+        <w:rPr>
+          <w:rFonts w:ascii="Times New Roman" w:hAnsi="Times New Roman" w:cs="Times New Roman"/>
+        </w:rPr>
+        <w:t xml:space="preserve"> </w:t>
+      </w:r>
+      <w:proofErr w:type="spellStart"/>
+      <w:r>
+        <w:rPr>
+          <w:rFonts w:ascii="Times New Roman" w:hAnsi="Times New Roman" w:cs="Times New Roman"/>
+        </w:rPr>
+        <w:t>limb</w:t>
       </w:r>
       <w:r>
         <w:rPr>
@@ -268,12 +1067,14 @@
         </w:rPr>
         <w:t>ă</w:t>
       </w:r>
-      <w:r>
-        <w:rPr>
-          <w:rFonts w:ascii="Times New Roman" w:hAnsi="Times New Roman" w:cs="Times New Roman"/>
-        </w:rPr>
-        <w:t xml:space="preserve"> </w:t>
-      </w:r>
+      <w:proofErr w:type="spellEnd"/>
+      <w:r>
+        <w:rPr>
+          <w:rFonts w:ascii="Times New Roman" w:hAnsi="Times New Roman" w:cs="Times New Roman"/>
+        </w:rPr>
+        <w:t xml:space="preserve"> </w:t>
+      </w:r>
+      <w:proofErr w:type="spellStart"/>
       <w:r>
         <w:rPr>
           <w:rFonts w:ascii="Times New Roman" w:hAnsi="Times New Roman" w:cs="Times New Roman"/>
@@ -286,6 +1087,7 @@
         </w:rPr>
         <w:t>ă</w:t>
       </w:r>
+      <w:proofErr w:type="spellEnd"/>
       <w:r>
         <w:rPr>
           <w:rFonts w:ascii="Times New Roman" w:hAnsi="Times New Roman" w:cs="Times New Roman"/>
@@ -303,13 +1105,41 @@
           <w:rFonts w:ascii="Times New Roman" w:hAnsi="Times New Roman" w:cs="Times New Roman"/>
         </w:rPr>
       </w:pPr>
-      <w:r>
-        <w:rPr>
-          <w:rFonts w:ascii="Times New Roman" w:hAnsi="Times New Roman" w:cs="Times New Roman"/>
-          <w:b/>
-          <w:bCs/>
-        </w:rPr>
-        <w:t>Rezultate așteptate:</w:t>
+      <w:proofErr w:type="spellStart"/>
+      <w:r>
+        <w:rPr>
+          <w:rFonts w:ascii="Times New Roman" w:hAnsi="Times New Roman" w:cs="Times New Roman"/>
+          <w:b/>
+          <w:bCs/>
+        </w:rPr>
+        <w:t>Rezultate</w:t>
+      </w:r>
+      <w:proofErr w:type="spellEnd"/>
+      <w:r>
+        <w:rPr>
+          <w:rFonts w:ascii="Times New Roman" w:hAnsi="Times New Roman" w:cs="Times New Roman"/>
+          <w:b/>
+          <w:bCs/>
+        </w:rPr>
+        <w:t xml:space="preserve"> </w:t>
+      </w:r>
+      <w:proofErr w:type="spellStart"/>
+      <w:r>
+        <w:rPr>
+          <w:rFonts w:ascii="Times New Roman" w:hAnsi="Times New Roman" w:cs="Times New Roman"/>
+          <w:b/>
+          <w:bCs/>
+        </w:rPr>
+        <w:t>așteptate</w:t>
+      </w:r>
+      <w:proofErr w:type="spellEnd"/>
+      <w:r>
+        <w:rPr>
+          <w:rFonts w:ascii="Times New Roman" w:hAnsi="Times New Roman" w:cs="Times New Roman"/>
+          <w:b/>
+          <w:bCs/>
+        </w:rPr>
+        <w:t>:</w:t>
       </w:r>
     </w:p>
     <w:p>
@@ -322,6 +1152,7 @@
           <w:rFonts w:ascii="Times New Roman" w:hAnsi="Times New Roman" w:cs="Times New Roman"/>
         </w:rPr>
       </w:pPr>
+      <w:proofErr w:type="spellStart"/>
       <w:r>
         <w:rPr>
           <w:rFonts w:ascii="Times New Roman" w:hAnsi="Times New Roman" w:cs="Times New Roman"/>
@@ -340,11 +1171,40 @@
         </w:rPr>
         <w:t>a</w:t>
       </w:r>
-      <w:r>
-        <w:rPr>
-          <w:rFonts w:ascii="Times New Roman" w:hAnsi="Times New Roman" w:cs="Times New Roman"/>
-        </w:rPr>
-        <w:t xml:space="preserve"> este limba default.</w:t>
+      <w:proofErr w:type="spellEnd"/>
+      <w:r>
+        <w:rPr>
+          <w:rFonts w:ascii="Times New Roman" w:hAnsi="Times New Roman" w:cs="Times New Roman"/>
+        </w:rPr>
+        <w:t xml:space="preserve"> </w:t>
+      </w:r>
+      <w:proofErr w:type="spellStart"/>
+      <w:r>
+        <w:rPr>
+          <w:rFonts w:ascii="Times New Roman" w:hAnsi="Times New Roman" w:cs="Times New Roman"/>
+        </w:rPr>
+        <w:t>este</w:t>
+      </w:r>
+      <w:proofErr w:type="spellEnd"/>
+      <w:r>
+        <w:rPr>
+          <w:rFonts w:ascii="Times New Roman" w:hAnsi="Times New Roman" w:cs="Times New Roman"/>
+        </w:rPr>
+        <w:t xml:space="preserve"> </w:t>
+      </w:r>
+      <w:proofErr w:type="spellStart"/>
+      <w:r>
+        <w:rPr>
+          <w:rFonts w:ascii="Times New Roman" w:hAnsi="Times New Roman" w:cs="Times New Roman"/>
+        </w:rPr>
+        <w:t>limba</w:t>
+      </w:r>
+      <w:proofErr w:type="spellEnd"/>
+      <w:r>
+        <w:rPr>
+          <w:rFonts w:ascii="Times New Roman" w:hAnsi="Times New Roman" w:cs="Times New Roman"/>
+        </w:rPr>
+        <w:t xml:space="preserve"> default.</w:t>
       </w:r>
     </w:p>
     <w:p>
@@ -357,11 +1217,89 @@
           <w:rFonts w:ascii="Times New Roman" w:hAnsi="Times New Roman" w:cs="Times New Roman"/>
         </w:rPr>
       </w:pPr>
-      <w:r>
-        <w:rPr>
-          <w:rFonts w:ascii="Times New Roman" w:hAnsi="Times New Roman" w:cs="Times New Roman"/>
-        </w:rPr>
-        <w:t>Textele sunt traduse corect în limba selectată.</w:t>
+      <w:proofErr w:type="spellStart"/>
+      <w:r>
+        <w:rPr>
+          <w:rFonts w:ascii="Times New Roman" w:hAnsi="Times New Roman" w:cs="Times New Roman"/>
+        </w:rPr>
+        <w:t>Textele</w:t>
+      </w:r>
+      <w:proofErr w:type="spellEnd"/>
+      <w:r>
+        <w:rPr>
+          <w:rFonts w:ascii="Times New Roman" w:hAnsi="Times New Roman" w:cs="Times New Roman"/>
+        </w:rPr>
+        <w:t xml:space="preserve"> sunt </w:t>
+      </w:r>
+      <w:proofErr w:type="spellStart"/>
+      <w:r>
+        <w:rPr>
+          <w:rFonts w:ascii="Times New Roman" w:hAnsi="Times New Roman" w:cs="Times New Roman"/>
+        </w:rPr>
+        <w:t>traduse</w:t>
+      </w:r>
+      <w:proofErr w:type="spellEnd"/>
+      <w:r>
+        <w:rPr>
+          <w:rFonts w:ascii="Times New Roman" w:hAnsi="Times New Roman" w:cs="Times New Roman"/>
+        </w:rPr>
+        <w:t xml:space="preserve"> </w:t>
+      </w:r>
+      <w:proofErr w:type="spellStart"/>
+      <w:r>
+        <w:rPr>
+          <w:rFonts w:ascii="Times New Roman" w:hAnsi="Times New Roman" w:cs="Times New Roman"/>
+        </w:rPr>
+        <w:t>corect</w:t>
+      </w:r>
+      <w:proofErr w:type="spellEnd"/>
+      <w:r>
+        <w:rPr>
+          <w:rFonts w:ascii="Times New Roman" w:hAnsi="Times New Roman" w:cs="Times New Roman"/>
+        </w:rPr>
+        <w:t xml:space="preserve"> </w:t>
+      </w:r>
+      <w:proofErr w:type="spellStart"/>
+      <w:r>
+        <w:rPr>
+          <w:rFonts w:ascii="Times New Roman" w:hAnsi="Times New Roman" w:cs="Times New Roman"/>
+        </w:rPr>
+        <w:t>în</w:t>
+      </w:r>
+      <w:proofErr w:type="spellEnd"/>
+      <w:r>
+        <w:rPr>
+          <w:rFonts w:ascii="Times New Roman" w:hAnsi="Times New Roman" w:cs="Times New Roman"/>
+        </w:rPr>
+        <w:t xml:space="preserve"> </w:t>
+      </w:r>
+      <w:proofErr w:type="spellStart"/>
+      <w:r>
+        <w:rPr>
+          <w:rFonts w:ascii="Times New Roman" w:hAnsi="Times New Roman" w:cs="Times New Roman"/>
+        </w:rPr>
+        <w:t>limba</w:t>
+      </w:r>
+      <w:proofErr w:type="spellEnd"/>
+      <w:r>
+        <w:rPr>
+          <w:rFonts w:ascii="Times New Roman" w:hAnsi="Times New Roman" w:cs="Times New Roman"/>
+        </w:rPr>
+        <w:t xml:space="preserve"> </w:t>
+      </w:r>
+      <w:proofErr w:type="spellStart"/>
+      <w:r>
+        <w:rPr>
+          <w:rFonts w:ascii="Times New Roman" w:hAnsi="Times New Roman" w:cs="Times New Roman"/>
+        </w:rPr>
+        <w:t>selectată</w:t>
+      </w:r>
+      <w:proofErr w:type="spellEnd"/>
+      <w:r>
+        <w:rPr>
+          <w:rFonts w:ascii="Times New Roman" w:hAnsi="Times New Roman" w:cs="Times New Roman"/>
+        </w:rPr>
+        <w:t>.</w:t>
       </w:r>
     </w:p>
     <w:p>
@@ -374,11 +1312,89 @@
           <w:rFonts w:ascii="Times New Roman" w:hAnsi="Times New Roman" w:cs="Times New Roman"/>
         </w:rPr>
       </w:pPr>
-      <w:r>
-        <w:rPr>
-          <w:rFonts w:ascii="Times New Roman" w:hAnsi="Times New Roman" w:cs="Times New Roman"/>
-        </w:rPr>
-        <w:t>Limba selectată este păstrată pe durata sesiunii.</w:t>
+      <w:proofErr w:type="spellStart"/>
+      <w:r>
+        <w:rPr>
+          <w:rFonts w:ascii="Times New Roman" w:hAnsi="Times New Roman" w:cs="Times New Roman"/>
+        </w:rPr>
+        <w:t>Limba</w:t>
+      </w:r>
+      <w:proofErr w:type="spellEnd"/>
+      <w:r>
+        <w:rPr>
+          <w:rFonts w:ascii="Times New Roman" w:hAnsi="Times New Roman" w:cs="Times New Roman"/>
+        </w:rPr>
+        <w:t xml:space="preserve"> </w:t>
+      </w:r>
+      <w:proofErr w:type="spellStart"/>
+      <w:r>
+        <w:rPr>
+          <w:rFonts w:ascii="Times New Roman" w:hAnsi="Times New Roman" w:cs="Times New Roman"/>
+        </w:rPr>
+        <w:t>selectată</w:t>
+      </w:r>
+      <w:proofErr w:type="spellEnd"/>
+      <w:r>
+        <w:rPr>
+          <w:rFonts w:ascii="Times New Roman" w:hAnsi="Times New Roman" w:cs="Times New Roman"/>
+        </w:rPr>
+        <w:t xml:space="preserve"> </w:t>
+      </w:r>
+      <w:proofErr w:type="spellStart"/>
+      <w:r>
+        <w:rPr>
+          <w:rFonts w:ascii="Times New Roman" w:hAnsi="Times New Roman" w:cs="Times New Roman"/>
+        </w:rPr>
+        <w:t>este</w:t>
+      </w:r>
+      <w:proofErr w:type="spellEnd"/>
+      <w:r>
+        <w:rPr>
+          <w:rFonts w:ascii="Times New Roman" w:hAnsi="Times New Roman" w:cs="Times New Roman"/>
+        </w:rPr>
+        <w:t xml:space="preserve"> </w:t>
+      </w:r>
+      <w:proofErr w:type="spellStart"/>
+      <w:r>
+        <w:rPr>
+          <w:rFonts w:ascii="Times New Roman" w:hAnsi="Times New Roman" w:cs="Times New Roman"/>
+        </w:rPr>
+        <w:t>păstrată</w:t>
+      </w:r>
+      <w:proofErr w:type="spellEnd"/>
+      <w:r>
+        <w:rPr>
+          <w:rFonts w:ascii="Times New Roman" w:hAnsi="Times New Roman" w:cs="Times New Roman"/>
+        </w:rPr>
+        <w:t xml:space="preserve"> pe </w:t>
+      </w:r>
+      <w:proofErr w:type="spellStart"/>
+      <w:r>
+        <w:rPr>
+          <w:rFonts w:ascii="Times New Roman" w:hAnsi="Times New Roman" w:cs="Times New Roman"/>
+        </w:rPr>
+        <w:t>durata</w:t>
+      </w:r>
+      <w:proofErr w:type="spellEnd"/>
+      <w:r>
+        <w:rPr>
+          <w:rFonts w:ascii="Times New Roman" w:hAnsi="Times New Roman" w:cs="Times New Roman"/>
+        </w:rPr>
+        <w:t xml:space="preserve"> </w:t>
+      </w:r>
+      <w:proofErr w:type="spellStart"/>
+      <w:r>
+        <w:rPr>
+          <w:rFonts w:ascii="Times New Roman" w:hAnsi="Times New Roman" w:cs="Times New Roman"/>
+        </w:rPr>
+        <w:t>sesiunii</w:t>
+      </w:r>
+      <w:proofErr w:type="spellEnd"/>
+      <w:r>
+        <w:rPr>
+          <w:rFonts w:ascii="Times New Roman" w:hAnsi="Times New Roman" w:cs="Times New Roman"/>
+        </w:rPr>
+        <w:t>.</w:t>
       </w:r>
     </w:p>
     <w:p>
@@ -392,26 +1408,121 @@
       <w:pPr>
         <w:rPr>
           <w:rFonts w:ascii="Times New Roman" w:hAnsi="Times New Roman" w:cs="Times New Roman"/>
-          <w:b/>
-          <w:bCs/>
-        </w:rPr>
-      </w:pPr>
-      <w:r>
-        <w:rPr>
-          <w:rFonts w:ascii="Times New Roman" w:hAnsi="Times New Roman" w:cs="Times New Roman"/>
-          <w:b/>
-          <w:bCs/>
-        </w:rPr>
-        <w:t>TC00</w:t>
-      </w:r>
-      <w:r>
-        <w:rPr>
-          <w:rFonts w:ascii="Times New Roman" w:hAnsi="Times New Roman" w:cs="Times New Roman"/>
-          <w:b/>
-          <w:bCs/>
-        </w:rPr>
-        <w:t>2. Testare Conversie Valutară Corectă</w:t>
-      </w:r>
+        </w:rPr>
+      </w:pPr>
+    </w:p>
+    <w:p>
+      <w:pPr>
+        <w:rPr>
+          <w:rFonts w:ascii="Times New Roman" w:hAnsi="Times New Roman" w:cs="Times New Roman"/>
+          <w:b/>
+          <w:bCs/>
+        </w:rPr>
+      </w:pPr>
+      <w:r>
+        <w:rPr>
+          <w:rFonts w:ascii="Times New Roman" w:hAnsi="Times New Roman" w:cs="Times New Roman"/>
+          <w:b/>
+          <w:bCs/>
+        </w:rPr>
+        <w:t>TC002</w:t>
+      </w:r>
+      <w:r>
+        <w:rPr>
+          <w:rFonts w:ascii="Times New Roman" w:hAnsi="Times New Roman" w:cs="Times New Roman"/>
+          <w:b/>
+          <w:bCs/>
+        </w:rPr>
+        <w:t xml:space="preserve">. </w:t>
+      </w:r>
+      <w:proofErr w:type="spellStart"/>
+      <w:r>
+        <w:rPr>
+          <w:rFonts w:ascii="Times New Roman" w:hAnsi="Times New Roman" w:cs="Times New Roman"/>
+          <w:b/>
+          <w:bCs/>
+        </w:rPr>
+        <w:t>Testarea</w:t>
+      </w:r>
+      <w:proofErr w:type="spellEnd"/>
+      <w:r>
+        <w:rPr>
+          <w:rFonts w:ascii="Times New Roman" w:hAnsi="Times New Roman" w:cs="Times New Roman"/>
+          <w:b/>
+          <w:bCs/>
+        </w:rPr>
+        <w:t xml:space="preserve"> </w:t>
+      </w:r>
+      <w:proofErr w:type="spellStart"/>
+      <w:r>
+        <w:rPr>
+          <w:rFonts w:ascii="Times New Roman" w:hAnsi="Times New Roman" w:cs="Times New Roman"/>
+          <w:b/>
+          <w:bCs/>
+        </w:rPr>
+        <w:t>E</w:t>
+      </w:r>
+      <w:r>
+        <w:rPr>
+          <w:rFonts w:ascii="Times New Roman" w:hAnsi="Times New Roman" w:cs="Times New Roman"/>
+          <w:b/>
+          <w:bCs/>
+        </w:rPr>
+        <w:t>xistentei</w:t>
+      </w:r>
+      <w:proofErr w:type="spellEnd"/>
+      <w:r>
+        <w:rPr>
+          <w:rFonts w:ascii="Times New Roman" w:hAnsi="Times New Roman" w:cs="Times New Roman"/>
+          <w:b/>
+          <w:bCs/>
+        </w:rPr>
+        <w:t xml:space="preserve"> </w:t>
+      </w:r>
+      <w:proofErr w:type="spellStart"/>
+      <w:r>
+        <w:rPr>
+          <w:rFonts w:ascii="Times New Roman" w:hAnsi="Times New Roman" w:cs="Times New Roman"/>
+          <w:b/>
+          <w:bCs/>
+        </w:rPr>
+        <w:t>O</w:t>
+      </w:r>
+      <w:r>
+        <w:rPr>
+          <w:rFonts w:ascii="Times New Roman" w:hAnsi="Times New Roman" w:cs="Times New Roman"/>
+          <w:b/>
+          <w:bCs/>
+        </w:rPr>
+        <w:t>ptiunilor</w:t>
+      </w:r>
+      <w:proofErr w:type="spellEnd"/>
+      <w:r>
+        <w:rPr>
+          <w:rFonts w:ascii="Times New Roman" w:hAnsi="Times New Roman" w:cs="Times New Roman"/>
+          <w:b/>
+          <w:bCs/>
+        </w:rPr>
+        <w:t xml:space="preserve"> </w:t>
+      </w:r>
+      <w:proofErr w:type="spellStart"/>
+      <w:r>
+        <w:rPr>
+          <w:rFonts w:ascii="Times New Roman" w:hAnsi="Times New Roman" w:cs="Times New Roman"/>
+          <w:b/>
+          <w:bCs/>
+        </w:rPr>
+        <w:t>V</w:t>
+      </w:r>
+      <w:r>
+        <w:rPr>
+          <w:rFonts w:ascii="Times New Roman" w:hAnsi="Times New Roman" w:cs="Times New Roman"/>
+          <w:b/>
+          <w:bCs/>
+        </w:rPr>
+        <w:t>alutare</w:t>
+      </w:r>
+      <w:proofErr w:type="spellEnd"/>
     </w:p>
     <w:p>
       <w:pPr>
@@ -423,20 +1534,94 @@
           <w:rFonts w:ascii="Times New Roman" w:hAnsi="Times New Roman" w:cs="Times New Roman"/>
         </w:rPr>
       </w:pPr>
-      <w:r>
-        <w:rPr>
-          <w:rFonts w:ascii="Times New Roman" w:hAnsi="Times New Roman" w:cs="Times New Roman"/>
-          <w:b/>
-          <w:bCs/>
-        </w:rPr>
-        <w:t>Obiectiv:</w:t>
-      </w:r>
-      <w:r>
-        <w:rPr>
-          <w:rFonts w:ascii="Times New Roman" w:hAnsi="Times New Roman" w:cs="Times New Roman"/>
-        </w:rPr>
-        <w:t xml:space="preserve"> Validarea calculului corect al conversiilor valutare.</w:t>
-      </w:r>
+      <w:proofErr w:type="spellStart"/>
+      <w:r>
+        <w:rPr>
+          <w:rFonts w:ascii="Times New Roman" w:hAnsi="Times New Roman" w:cs="Times New Roman"/>
+          <w:b/>
+          <w:bCs/>
+        </w:rPr>
+        <w:t>Obiectiv</w:t>
+      </w:r>
+      <w:proofErr w:type="spellEnd"/>
+      <w:r>
+        <w:rPr>
+          <w:rFonts w:ascii="Times New Roman" w:hAnsi="Times New Roman" w:cs="Times New Roman"/>
+          <w:b/>
+          <w:bCs/>
+        </w:rPr>
+        <w:t>:</w:t>
+      </w:r>
+      <w:r>
+        <w:rPr>
+          <w:rFonts w:ascii="Times New Roman" w:hAnsi="Times New Roman" w:cs="Times New Roman"/>
+        </w:rPr>
+        <w:t xml:space="preserve"> </w:t>
+      </w:r>
+      <w:proofErr w:type="spellStart"/>
+      <w:r>
+        <w:rPr>
+          <w:rFonts w:ascii="Times New Roman" w:hAnsi="Times New Roman" w:cs="Times New Roman"/>
+        </w:rPr>
+        <w:t>Validarea</w:t>
+      </w:r>
+      <w:proofErr w:type="spellEnd"/>
+      <w:r>
+        <w:rPr>
+          <w:rFonts w:ascii="Times New Roman" w:hAnsi="Times New Roman" w:cs="Times New Roman"/>
+        </w:rPr>
+        <w:t xml:space="preserve"> </w:t>
+      </w:r>
+      <w:proofErr w:type="spellStart"/>
+      <w:r>
+        <w:rPr>
+          <w:rFonts w:ascii="Times New Roman" w:hAnsi="Times New Roman" w:cs="Times New Roman"/>
+        </w:rPr>
+        <w:t>optiunilor</w:t>
+      </w:r>
+      <w:proofErr w:type="spellEnd"/>
+      <w:r>
+        <w:rPr>
+          <w:rFonts w:ascii="Times New Roman" w:hAnsi="Times New Roman" w:cs="Times New Roman"/>
+        </w:rPr>
+        <w:t xml:space="preserve"> de </w:t>
+      </w:r>
+      <w:proofErr w:type="spellStart"/>
+      <w:r>
+        <w:rPr>
+          <w:rFonts w:ascii="Times New Roman" w:hAnsi="Times New Roman" w:cs="Times New Roman"/>
+        </w:rPr>
+        <w:t>valute</w:t>
+      </w:r>
+      <w:proofErr w:type="spellEnd"/>
+      <w:r>
+        <w:rPr>
+          <w:rFonts w:ascii="Times New Roman" w:hAnsi="Times New Roman" w:cs="Times New Roman"/>
+        </w:rPr>
+        <w:t xml:space="preserve"> </w:t>
+      </w:r>
+      <w:proofErr w:type="spellStart"/>
+      <w:r>
+        <w:rPr>
+          <w:rFonts w:ascii="Times New Roman" w:hAnsi="Times New Roman" w:cs="Times New Roman"/>
+        </w:rPr>
+        <w:t>disponibile</w:t>
+      </w:r>
+      <w:proofErr w:type="spellEnd"/>
+      <w:r>
+        <w:rPr>
+          <w:rFonts w:ascii="Times New Roman" w:hAnsi="Times New Roman" w:cs="Times New Roman"/>
+        </w:rPr>
+        <w:t xml:space="preserve"> in </w:t>
+      </w:r>
+      <w:proofErr w:type="spellStart"/>
+      <w:r>
+        <w:rPr>
+          <w:rFonts w:ascii="Times New Roman" w:hAnsi="Times New Roman" w:cs="Times New Roman"/>
+        </w:rPr>
+        <w:t>combinatie</w:t>
+      </w:r>
+      <w:proofErr w:type="spellEnd"/>
     </w:p>
     <w:p>
       <w:pPr>
@@ -448,13 +1633,41 @@
           <w:rFonts w:ascii="Times New Roman" w:hAnsi="Times New Roman" w:cs="Times New Roman"/>
         </w:rPr>
       </w:pPr>
-      <w:r>
-        <w:rPr>
-          <w:rFonts w:ascii="Times New Roman" w:hAnsi="Times New Roman" w:cs="Times New Roman"/>
-          <w:b/>
-          <w:bCs/>
-        </w:rPr>
-        <w:t>Pași de Testare:</w:t>
+      <w:proofErr w:type="spellStart"/>
+      <w:r>
+        <w:rPr>
+          <w:rFonts w:ascii="Times New Roman" w:hAnsi="Times New Roman" w:cs="Times New Roman"/>
+          <w:b/>
+          <w:bCs/>
+        </w:rPr>
+        <w:t>Pași</w:t>
+      </w:r>
+      <w:proofErr w:type="spellEnd"/>
+      <w:r>
+        <w:rPr>
+          <w:rFonts w:ascii="Times New Roman" w:hAnsi="Times New Roman" w:cs="Times New Roman"/>
+          <w:b/>
+          <w:bCs/>
+        </w:rPr>
+        <w:t xml:space="preserve"> de </w:t>
+      </w:r>
+      <w:proofErr w:type="spellStart"/>
+      <w:r>
+        <w:rPr>
+          <w:rFonts w:ascii="Times New Roman" w:hAnsi="Times New Roman" w:cs="Times New Roman"/>
+          <w:b/>
+          <w:bCs/>
+        </w:rPr>
+        <w:t>Testare</w:t>
+      </w:r>
+      <w:proofErr w:type="spellEnd"/>
+      <w:r>
+        <w:rPr>
+          <w:rFonts w:ascii="Times New Roman" w:hAnsi="Times New Roman" w:cs="Times New Roman"/>
+          <w:b/>
+          <w:bCs/>
+        </w:rPr>
+        <w:t>:</w:t>
       </w:r>
     </w:p>
     <w:p>
@@ -471,7 +1684,147 @@
         <w:rPr>
           <w:rFonts w:ascii="Times New Roman" w:hAnsi="Times New Roman" w:cs="Times New Roman"/>
         </w:rPr>
-        <w:t>Introdu suma 100 în câmpul de introducere.</w:t>
+        <w:t xml:space="preserve">Se </w:t>
+      </w:r>
+      <w:proofErr w:type="spellStart"/>
+      <w:r>
+        <w:rPr>
+          <w:rFonts w:ascii="Times New Roman" w:hAnsi="Times New Roman" w:cs="Times New Roman"/>
+        </w:rPr>
+        <w:t>expandeaza</w:t>
+      </w:r>
+      <w:proofErr w:type="spellEnd"/>
+      <w:r>
+        <w:rPr>
+          <w:rFonts w:ascii="Times New Roman" w:hAnsi="Times New Roman" w:cs="Times New Roman"/>
+        </w:rPr>
+        <w:t xml:space="preserve"> </w:t>
+      </w:r>
+      <w:proofErr w:type="spellStart"/>
+      <w:r>
+        <w:rPr>
+          <w:rFonts w:ascii="Times New Roman" w:hAnsi="Times New Roman" w:cs="Times New Roman"/>
+        </w:rPr>
+        <w:t>meniul</w:t>
+      </w:r>
+      <w:proofErr w:type="spellEnd"/>
+      <w:r>
+        <w:rPr>
+          <w:rFonts w:ascii="Times New Roman" w:hAnsi="Times New Roman" w:cs="Times New Roman"/>
+        </w:rPr>
+        <w:t xml:space="preserve"> de valuta </w:t>
+      </w:r>
+      <w:proofErr w:type="spellStart"/>
+      <w:r>
+        <w:rPr>
+          <w:rFonts w:ascii="Times New Roman" w:hAnsi="Times New Roman" w:cs="Times New Roman"/>
+        </w:rPr>
+        <w:t>sursa</w:t>
+      </w:r>
+      <w:proofErr w:type="spellEnd"/>
+      <w:r>
+        <w:rPr>
+          <w:rFonts w:ascii="Times New Roman" w:hAnsi="Times New Roman" w:cs="Times New Roman"/>
+        </w:rPr>
+        <w:t xml:space="preserve"> </w:t>
+      </w:r>
+      <w:proofErr w:type="spellStart"/>
+      <w:r>
+        <w:rPr>
+          <w:rFonts w:ascii="Times New Roman" w:hAnsi="Times New Roman" w:cs="Times New Roman"/>
+        </w:rPr>
+        <w:t>si</w:t>
+      </w:r>
+      <w:proofErr w:type="spellEnd"/>
+      <w:r>
+        <w:rPr>
+          <w:rFonts w:ascii="Times New Roman" w:hAnsi="Times New Roman" w:cs="Times New Roman"/>
+        </w:rPr>
+        <w:t xml:space="preserve"> se </w:t>
+      </w:r>
+      <w:proofErr w:type="spellStart"/>
+      <w:r>
+        <w:rPr>
+          <w:rFonts w:ascii="Times New Roman" w:hAnsi="Times New Roman" w:cs="Times New Roman"/>
+        </w:rPr>
+        <w:t>verifica</w:t>
+      </w:r>
+      <w:proofErr w:type="spellEnd"/>
+      <w:r>
+        <w:rPr>
+          <w:rFonts w:ascii="Times New Roman" w:hAnsi="Times New Roman" w:cs="Times New Roman"/>
+        </w:rPr>
+        <w:t xml:space="preserve"> </w:t>
+      </w:r>
+      <w:proofErr w:type="spellStart"/>
+      <w:r>
+        <w:rPr>
+          <w:rFonts w:ascii="Times New Roman" w:hAnsi="Times New Roman" w:cs="Times New Roman"/>
+        </w:rPr>
+        <w:t>lista</w:t>
+      </w:r>
+      <w:proofErr w:type="spellEnd"/>
+      <w:r>
+        <w:rPr>
+          <w:rFonts w:ascii="Times New Roman" w:hAnsi="Times New Roman" w:cs="Times New Roman"/>
+        </w:rPr>
+        <w:t xml:space="preserve"> de </w:t>
+      </w:r>
+      <w:proofErr w:type="spellStart"/>
+      <w:r>
+        <w:rPr>
+          <w:rFonts w:ascii="Times New Roman" w:hAnsi="Times New Roman" w:cs="Times New Roman"/>
+        </w:rPr>
+        <w:t>valori</w:t>
+      </w:r>
+      <w:proofErr w:type="spellEnd"/>
+      <w:r>
+        <w:rPr>
+          <w:rFonts w:ascii="Times New Roman" w:hAnsi="Times New Roman" w:cs="Times New Roman"/>
+        </w:rPr>
+        <w:t xml:space="preserve"> </w:t>
+      </w:r>
+      <w:proofErr w:type="spellStart"/>
+      <w:r>
+        <w:rPr>
+          <w:rFonts w:ascii="Times New Roman" w:hAnsi="Times New Roman" w:cs="Times New Roman"/>
+        </w:rPr>
+        <w:t>disponibile</w:t>
+      </w:r>
+      <w:proofErr w:type="spellEnd"/>
+      <w:r>
+        <w:rPr>
+          <w:rFonts w:ascii="Times New Roman" w:hAnsi="Times New Roman" w:cs="Times New Roman"/>
+        </w:rPr>
+        <w:t xml:space="preserve"> </w:t>
+      </w:r>
+      <w:proofErr w:type="spellStart"/>
+      <w:r>
+        <w:rPr>
+          <w:rFonts w:ascii="Times New Roman" w:hAnsi="Times New Roman" w:cs="Times New Roman"/>
+        </w:rPr>
+        <w:t>sa</w:t>
+      </w:r>
+      <w:proofErr w:type="spellEnd"/>
+      <w:r>
+        <w:rPr>
+          <w:rFonts w:ascii="Times New Roman" w:hAnsi="Times New Roman" w:cs="Times New Roman"/>
+        </w:rPr>
+        <w:t xml:space="preserve"> fie conform </w:t>
+      </w:r>
+      <w:proofErr w:type="spellStart"/>
+      <w:r>
+        <w:rPr>
+          <w:rFonts w:ascii="Times New Roman" w:hAnsi="Times New Roman" w:cs="Times New Roman"/>
+        </w:rPr>
+        <w:t>specificatiilor</w:t>
+      </w:r>
+      <w:proofErr w:type="spellEnd"/>
+      <w:r>
+        <w:rPr>
+          <w:rFonts w:ascii="Times New Roman" w:hAnsi="Times New Roman" w:cs="Times New Roman"/>
+        </w:rPr>
+        <w:t>.</w:t>
       </w:r>
     </w:p>
     <w:p>
@@ -488,227 +1841,147 @@
         <w:rPr>
           <w:rFonts w:ascii="Times New Roman" w:hAnsi="Times New Roman" w:cs="Times New Roman"/>
         </w:rPr>
-        <w:t xml:space="preserve">Selectează valuta de pornire </w:t>
-      </w:r>
-      <w:r>
-        <w:rPr>
-          <w:rFonts w:ascii="Times New Roman" w:hAnsi="Times New Roman" w:cs="Times New Roman"/>
-        </w:rPr>
-        <w:t>ș</w:t>
-      </w:r>
-      <w:r>
-        <w:rPr>
-          <w:rFonts w:ascii="Times New Roman" w:hAnsi="Times New Roman" w:cs="Times New Roman"/>
-        </w:rPr>
-        <w:t xml:space="preserve">i </w:t>
-      </w:r>
-      <w:r>
-        <w:rPr>
-          <w:rFonts w:ascii="Times New Roman" w:hAnsi="Times New Roman" w:cs="Times New Roman"/>
-        </w:rPr>
-        <w:t xml:space="preserve">valuta țintă </w:t>
-      </w:r>
-    </w:p>
-    <w:p>
-      <w:pPr>
-        <w:numPr>
-          <w:ilvl w:val="1"/>
-          <w:numId w:val="4"/>
-        </w:numPr>
-        <w:rPr>
-          <w:rFonts w:ascii="Times New Roman" w:hAnsi="Times New Roman" w:cs="Times New Roman"/>
-        </w:rPr>
-      </w:pPr>
-      <w:r>
-        <w:rPr>
-          <w:rFonts w:ascii="Times New Roman" w:hAnsi="Times New Roman" w:cs="Times New Roman"/>
-        </w:rPr>
-        <w:t>Apasă butonul Trimite.</w:t>
-      </w:r>
-    </w:p>
-    <w:p>
-      <w:pPr>
-        <w:numPr>
-          <w:ilvl w:val="1"/>
-          <w:numId w:val="4"/>
-        </w:numPr>
-        <w:rPr>
-          <w:rFonts w:ascii="Times New Roman" w:hAnsi="Times New Roman" w:cs="Times New Roman"/>
-        </w:rPr>
-      </w:pPr>
-      <w:r>
-        <w:rPr>
-          <w:rFonts w:ascii="Times New Roman" w:hAnsi="Times New Roman" w:cs="Times New Roman"/>
-        </w:rPr>
-        <w:t>Verifică dacă rezultatul afișat este calculat corect</w:t>
-      </w:r>
-      <w:r>
-        <w:rPr>
-          <w:rFonts w:ascii="Times New Roman" w:hAnsi="Times New Roman" w:cs="Times New Roman"/>
-        </w:rPr>
-        <w:t xml:space="preserve"> conform tabelului de valori din specificatii. </w:t>
-      </w:r>
-    </w:p>
-    <w:p>
-      <w:pPr>
-        <w:numPr>
-          <w:ilvl w:val="1"/>
-          <w:numId w:val="4"/>
-        </w:numPr>
-        <w:rPr>
-          <w:rFonts w:ascii="Times New Roman" w:hAnsi="Times New Roman" w:cs="Times New Roman"/>
-        </w:rPr>
-      </w:pPr>
-      <w:r>
-        <w:rPr>
-          <w:rFonts w:ascii="Times New Roman" w:hAnsi="Times New Roman" w:cs="Times New Roman"/>
-        </w:rPr>
-        <w:t xml:space="preserve">Se verifica faptul ca sunt afisate in continuare datele de intrare in convertor: </w:t>
-      </w:r>
-    </w:p>
-    <w:p>
-      <w:pPr>
-        <w:numPr>
-          <w:ilvl w:val="2"/>
-          <w:numId w:val="4"/>
-        </w:numPr>
-        <w:rPr>
-          <w:rFonts w:ascii="Times New Roman" w:hAnsi="Times New Roman" w:cs="Times New Roman"/>
-        </w:rPr>
-      </w:pPr>
-      <w:r>
-        <w:rPr>
-          <w:rFonts w:ascii="Times New Roman" w:hAnsi="Times New Roman" w:cs="Times New Roman"/>
-        </w:rPr>
-        <w:t>Valuta sursa, valuta tinta, suma</w:t>
-      </w:r>
-    </w:p>
-    <w:p>
-      <w:pPr>
-        <w:numPr>
-          <w:ilvl w:val="1"/>
-          <w:numId w:val="4"/>
-        </w:numPr>
-        <w:rPr>
-          <w:rFonts w:ascii="Times New Roman" w:hAnsi="Times New Roman" w:cs="Times New Roman"/>
-        </w:rPr>
-      </w:pPr>
-      <w:r>
-        <w:rPr>
-          <w:rFonts w:ascii="Times New Roman" w:hAnsi="Times New Roman" w:cs="Times New Roman"/>
-        </w:rPr>
-        <w:t>Se repet</w:t>
-      </w:r>
-      <w:r>
-        <w:rPr>
-          <w:rFonts w:ascii="Times New Roman" w:hAnsi="Times New Roman" w:cs="Times New Roman"/>
-        </w:rPr>
-        <w:t>ă</w:t>
-      </w:r>
-      <w:r>
-        <w:rPr>
-          <w:rFonts w:ascii="Times New Roman" w:hAnsi="Times New Roman" w:cs="Times New Roman"/>
-        </w:rPr>
-        <w:t xml:space="preserve"> pa</w:t>
-      </w:r>
-      <w:r>
-        <w:rPr>
-          <w:rFonts w:ascii="Times New Roman" w:hAnsi="Times New Roman" w:cs="Times New Roman"/>
-        </w:rPr>
-        <w:t>și</w:t>
-      </w:r>
-      <w:r>
-        <w:rPr>
-          <w:rFonts w:ascii="Times New Roman" w:hAnsi="Times New Roman" w:cs="Times New Roman"/>
-        </w:rPr>
-        <w:t>i 2-</w:t>
-      </w:r>
-      <w:r>
-        <w:rPr>
-          <w:rFonts w:ascii="Times New Roman" w:hAnsi="Times New Roman" w:cs="Times New Roman"/>
-        </w:rPr>
-        <w:t>5</w:t>
-      </w:r>
-      <w:r>
-        <w:rPr>
-          <w:rFonts w:ascii="Times New Roman" w:hAnsi="Times New Roman" w:cs="Times New Roman"/>
-        </w:rPr>
-        <w:t xml:space="preserve"> </w:t>
-      </w:r>
-      <w:r>
-        <w:rPr>
-          <w:rFonts w:ascii="Times New Roman" w:hAnsi="Times New Roman" w:cs="Times New Roman"/>
-        </w:rPr>
-        <w:t>pentru urmatoarele combinatii de valuta</w:t>
-      </w:r>
-      <w:r>
-        <w:rPr>
-          <w:rFonts w:ascii="Times New Roman" w:hAnsi="Times New Roman" w:cs="Times New Roman"/>
-        </w:rPr>
-        <w:t xml:space="preserve"> (alese pentru a fi representative)</w:t>
-      </w:r>
-      <w:r>
-        <w:rPr>
-          <w:rFonts w:ascii="Times New Roman" w:hAnsi="Times New Roman" w:cs="Times New Roman"/>
-        </w:rPr>
-        <w:t xml:space="preserve">: </w:t>
-      </w:r>
-    </w:p>
-    <w:p>
-      <w:pPr>
-        <w:numPr>
-          <w:ilvl w:val="2"/>
-          <w:numId w:val="4"/>
-        </w:numPr>
-        <w:rPr>
-          <w:rFonts w:ascii="Times New Roman" w:hAnsi="Times New Roman" w:cs="Times New Roman"/>
-        </w:rPr>
-      </w:pPr>
-      <w:r>
-        <w:rPr>
-          <w:rFonts w:ascii="Times New Roman" w:hAnsi="Times New Roman" w:cs="Times New Roman"/>
-        </w:rPr>
-        <w:t>CAD -&gt; USD</w:t>
-      </w:r>
-    </w:p>
-    <w:p>
-      <w:pPr>
-        <w:numPr>
-          <w:ilvl w:val="2"/>
-          <w:numId w:val="4"/>
-        </w:numPr>
-        <w:rPr>
-          <w:rFonts w:ascii="Times New Roman" w:hAnsi="Times New Roman" w:cs="Times New Roman"/>
-        </w:rPr>
-      </w:pPr>
-      <w:r>
-        <w:rPr>
-          <w:rFonts w:ascii="Times New Roman" w:hAnsi="Times New Roman" w:cs="Times New Roman"/>
-        </w:rPr>
-        <w:t>EUR -&gt; GBP</w:t>
-      </w:r>
-    </w:p>
-    <w:p>
-      <w:pPr>
-        <w:numPr>
-          <w:ilvl w:val="2"/>
-          <w:numId w:val="4"/>
-        </w:numPr>
-        <w:rPr>
-          <w:rFonts w:ascii="Times New Roman" w:hAnsi="Times New Roman" w:cs="Times New Roman"/>
-        </w:rPr>
-      </w:pPr>
-      <w:r>
-        <w:rPr>
-          <w:rFonts w:ascii="Times New Roman" w:hAnsi="Times New Roman" w:cs="Times New Roman"/>
-        </w:rPr>
-        <w:t>RON</w:t>
-      </w:r>
-      <w:r>
-        <w:rPr>
-          <w:rFonts w:ascii="Times New Roman" w:hAnsi="Times New Roman" w:cs="Times New Roman"/>
-        </w:rPr>
-        <w:t xml:space="preserve"> -&gt; HUF </w:t>
+        <w:t xml:space="preserve">Se </w:t>
+      </w:r>
+      <w:proofErr w:type="spellStart"/>
+      <w:r>
+        <w:rPr>
+          <w:rFonts w:ascii="Times New Roman" w:hAnsi="Times New Roman" w:cs="Times New Roman"/>
+        </w:rPr>
+        <w:t>expandeaza</w:t>
+      </w:r>
+      <w:proofErr w:type="spellEnd"/>
+      <w:r>
+        <w:rPr>
+          <w:rFonts w:ascii="Times New Roman" w:hAnsi="Times New Roman" w:cs="Times New Roman"/>
+        </w:rPr>
+        <w:t xml:space="preserve"> </w:t>
+      </w:r>
+      <w:proofErr w:type="spellStart"/>
+      <w:r>
+        <w:rPr>
+          <w:rFonts w:ascii="Times New Roman" w:hAnsi="Times New Roman" w:cs="Times New Roman"/>
+        </w:rPr>
+        <w:t>meniul</w:t>
+      </w:r>
+      <w:proofErr w:type="spellEnd"/>
+      <w:r>
+        <w:rPr>
+          <w:rFonts w:ascii="Times New Roman" w:hAnsi="Times New Roman" w:cs="Times New Roman"/>
+        </w:rPr>
+        <w:t xml:space="preserve"> de valuta </w:t>
+      </w:r>
+      <w:proofErr w:type="spellStart"/>
+      <w:r>
+        <w:rPr>
+          <w:rFonts w:ascii="Times New Roman" w:hAnsi="Times New Roman" w:cs="Times New Roman"/>
+        </w:rPr>
+        <w:t>tinta</w:t>
+      </w:r>
+      <w:proofErr w:type="spellEnd"/>
+      <w:r>
+        <w:rPr>
+          <w:rFonts w:ascii="Times New Roman" w:hAnsi="Times New Roman" w:cs="Times New Roman"/>
+        </w:rPr>
+        <w:t xml:space="preserve"> </w:t>
+      </w:r>
+      <w:proofErr w:type="spellStart"/>
+      <w:r>
+        <w:rPr>
+          <w:rFonts w:ascii="Times New Roman" w:hAnsi="Times New Roman" w:cs="Times New Roman"/>
+        </w:rPr>
+        <w:t>si</w:t>
+      </w:r>
+      <w:proofErr w:type="spellEnd"/>
+      <w:r>
+        <w:rPr>
+          <w:rFonts w:ascii="Times New Roman" w:hAnsi="Times New Roman" w:cs="Times New Roman"/>
+        </w:rPr>
+        <w:t xml:space="preserve"> se </w:t>
+      </w:r>
+      <w:proofErr w:type="spellStart"/>
+      <w:r>
+        <w:rPr>
+          <w:rFonts w:ascii="Times New Roman" w:hAnsi="Times New Roman" w:cs="Times New Roman"/>
+        </w:rPr>
+        <w:t>verifica</w:t>
+      </w:r>
+      <w:proofErr w:type="spellEnd"/>
+      <w:r>
+        <w:rPr>
+          <w:rFonts w:ascii="Times New Roman" w:hAnsi="Times New Roman" w:cs="Times New Roman"/>
+        </w:rPr>
+        <w:t xml:space="preserve"> </w:t>
+      </w:r>
+      <w:proofErr w:type="spellStart"/>
+      <w:r>
+        <w:rPr>
+          <w:rFonts w:ascii="Times New Roman" w:hAnsi="Times New Roman" w:cs="Times New Roman"/>
+        </w:rPr>
+        <w:t>lista</w:t>
+      </w:r>
+      <w:proofErr w:type="spellEnd"/>
+      <w:r>
+        <w:rPr>
+          <w:rFonts w:ascii="Times New Roman" w:hAnsi="Times New Roman" w:cs="Times New Roman"/>
+        </w:rPr>
+        <w:t xml:space="preserve"> de </w:t>
+      </w:r>
+      <w:proofErr w:type="spellStart"/>
+      <w:r>
+        <w:rPr>
+          <w:rFonts w:ascii="Times New Roman" w:hAnsi="Times New Roman" w:cs="Times New Roman"/>
+        </w:rPr>
+        <w:t>valori</w:t>
+      </w:r>
+      <w:proofErr w:type="spellEnd"/>
+      <w:r>
+        <w:rPr>
+          <w:rFonts w:ascii="Times New Roman" w:hAnsi="Times New Roman" w:cs="Times New Roman"/>
+        </w:rPr>
+        <w:t xml:space="preserve"> </w:t>
+      </w:r>
+      <w:proofErr w:type="spellStart"/>
+      <w:r>
+        <w:rPr>
+          <w:rFonts w:ascii="Times New Roman" w:hAnsi="Times New Roman" w:cs="Times New Roman"/>
+        </w:rPr>
+        <w:t>disponibile</w:t>
+      </w:r>
+      <w:proofErr w:type="spellEnd"/>
+      <w:r>
+        <w:rPr>
+          <w:rFonts w:ascii="Times New Roman" w:hAnsi="Times New Roman" w:cs="Times New Roman"/>
+        </w:rPr>
+        <w:t xml:space="preserve"> </w:t>
+      </w:r>
+      <w:proofErr w:type="spellStart"/>
+      <w:r>
+        <w:rPr>
+          <w:rFonts w:ascii="Times New Roman" w:hAnsi="Times New Roman" w:cs="Times New Roman"/>
+        </w:rPr>
+        <w:t>sa</w:t>
+      </w:r>
+      <w:proofErr w:type="spellEnd"/>
+      <w:r>
+        <w:rPr>
+          <w:rFonts w:ascii="Times New Roman" w:hAnsi="Times New Roman" w:cs="Times New Roman"/>
+        </w:rPr>
+        <w:t xml:space="preserve"> fie conform </w:t>
+      </w:r>
+      <w:proofErr w:type="spellStart"/>
+      <w:r>
+        <w:rPr>
+          <w:rFonts w:ascii="Times New Roman" w:hAnsi="Times New Roman" w:cs="Times New Roman"/>
+        </w:rPr>
+        <w:t>specificatiilor</w:t>
+      </w:r>
+      <w:proofErr w:type="spellEnd"/>
+      <w:r>
+        <w:rPr>
+          <w:rFonts w:ascii="Times New Roman" w:hAnsi="Times New Roman" w:cs="Times New Roman"/>
+        </w:rPr>
+        <w:t>.</w:t>
       </w:r>
     </w:p>
     <w:p>
@@ -721,222 +1994,41 @@
           <w:rFonts w:ascii="Times New Roman" w:hAnsi="Times New Roman" w:cs="Times New Roman"/>
         </w:rPr>
       </w:pPr>
-      <w:r>
-        <w:rPr>
-          <w:rFonts w:ascii="Times New Roman" w:hAnsi="Times New Roman" w:cs="Times New Roman"/>
-          <w:b/>
-          <w:bCs/>
-        </w:rPr>
-        <w:t>Rezultate așteptate:</w:t>
-      </w:r>
-    </w:p>
-    <w:p>
-      <w:pPr>
-        <w:numPr>
-          <w:ilvl w:val="1"/>
-          <w:numId w:val="5"/>
-        </w:numPr>
-        <w:rPr>
-          <w:rFonts w:ascii="Times New Roman" w:hAnsi="Times New Roman" w:cs="Times New Roman"/>
-        </w:rPr>
-      </w:pPr>
-      <w:r>
-        <w:rPr>
-          <w:rFonts w:ascii="Times New Roman" w:hAnsi="Times New Roman" w:cs="Times New Roman"/>
-        </w:rPr>
-        <w:t>Suma convertită este afișată corect.</w:t>
-      </w:r>
-    </w:p>
-    <w:p>
-      <w:pPr>
-        <w:numPr>
-          <w:ilvl w:val="1"/>
-          <w:numId w:val="5"/>
-        </w:numPr>
-        <w:rPr>
-          <w:rFonts w:ascii="Times New Roman" w:hAnsi="Times New Roman" w:cs="Times New Roman"/>
-        </w:rPr>
-      </w:pPr>
-      <w:r>
-        <w:rPr>
-          <w:rFonts w:ascii="Times New Roman" w:hAnsi="Times New Roman" w:cs="Times New Roman"/>
-        </w:rPr>
-        <w:t>Detaliile despre conversie (valuta inițială, valuta țintă și suma convertită) sunt afișate în casuța de rezultate</w:t>
-      </w:r>
-    </w:p>
-    <w:p>
-      <w:pPr>
-        <w:rPr>
-          <w:rFonts w:ascii="Times New Roman" w:hAnsi="Times New Roman" w:cs="Times New Roman"/>
-        </w:rPr>
-      </w:pPr>
-    </w:p>
-    <w:p>
-      <w:pPr>
-        <w:rPr>
-          <w:rFonts w:ascii="Times New Roman" w:hAnsi="Times New Roman" w:cs="Times New Roman"/>
-          <w:b/>
-          <w:bCs/>
-        </w:rPr>
-      </w:pPr>
-      <w:r>
-        <w:rPr>
-          <w:rFonts w:ascii="Times New Roman" w:hAnsi="Times New Roman" w:cs="Times New Roman"/>
-          <w:b/>
-          <w:bCs/>
-        </w:rPr>
-        <w:t>TC00</w:t>
-      </w:r>
-      <w:r>
-        <w:rPr>
-          <w:rFonts w:ascii="Times New Roman" w:hAnsi="Times New Roman" w:cs="Times New Roman"/>
-          <w:b/>
-          <w:bCs/>
-        </w:rPr>
-        <w:t>3</w:t>
-      </w:r>
-      <w:r>
-        <w:rPr>
-          <w:rFonts w:ascii="Times New Roman" w:hAnsi="Times New Roman" w:cs="Times New Roman"/>
-          <w:b/>
-          <w:bCs/>
-        </w:rPr>
-        <w:t xml:space="preserve">. </w:t>
-      </w:r>
-      <w:r>
-        <w:rPr>
-          <w:rFonts w:ascii="Times New Roman" w:hAnsi="Times New Roman" w:cs="Times New Roman"/>
-          <w:b/>
-          <w:bCs/>
-        </w:rPr>
-        <w:t>Testarea existentei o</w:t>
-      </w:r>
-      <w:r>
-        <w:rPr>
-          <w:rFonts w:ascii="Times New Roman" w:hAnsi="Times New Roman" w:cs="Times New Roman"/>
-          <w:b/>
-          <w:bCs/>
-        </w:rPr>
-        <w:t>ptiuni</w:t>
-      </w:r>
-      <w:r>
-        <w:rPr>
-          <w:rFonts w:ascii="Times New Roman" w:hAnsi="Times New Roman" w:cs="Times New Roman"/>
-          <w:b/>
-          <w:bCs/>
-        </w:rPr>
-        <w:t>lor de</w:t>
-      </w:r>
-      <w:r>
-        <w:rPr>
-          <w:rFonts w:ascii="Times New Roman" w:hAnsi="Times New Roman" w:cs="Times New Roman"/>
-          <w:b/>
-          <w:bCs/>
-        </w:rPr>
-        <w:t xml:space="preserve"> conversie</w:t>
-      </w:r>
-    </w:p>
-    <w:p>
-      <w:pPr>
-        <w:numPr>
-          <w:ilvl w:val="0"/>
-          <w:numId w:val="4"/>
-        </w:numPr>
-        <w:rPr>
-          <w:rFonts w:ascii="Times New Roman" w:hAnsi="Times New Roman" w:cs="Times New Roman"/>
-        </w:rPr>
-      </w:pPr>
-      <w:r>
-        <w:rPr>
-          <w:rFonts w:ascii="Times New Roman" w:hAnsi="Times New Roman" w:cs="Times New Roman"/>
-          <w:b/>
-          <w:bCs/>
-        </w:rPr>
-        <w:t>Obiectiv:</w:t>
-      </w:r>
-      <w:r>
-        <w:rPr>
-          <w:rFonts w:ascii="Times New Roman" w:hAnsi="Times New Roman" w:cs="Times New Roman"/>
-        </w:rPr>
-        <w:t xml:space="preserve"> Validarea </w:t>
-      </w:r>
-      <w:r>
-        <w:rPr>
-          <w:rFonts w:ascii="Times New Roman" w:hAnsi="Times New Roman" w:cs="Times New Roman"/>
-        </w:rPr>
-        <w:t>optiunilor de valute disponibile in combinatie</w:t>
-      </w:r>
-    </w:p>
-    <w:p>
-      <w:pPr>
-        <w:numPr>
-          <w:ilvl w:val="0"/>
-          <w:numId w:val="4"/>
-        </w:numPr>
-        <w:rPr>
-          <w:rFonts w:ascii="Times New Roman" w:hAnsi="Times New Roman" w:cs="Times New Roman"/>
-        </w:rPr>
-      </w:pPr>
-      <w:r>
-        <w:rPr>
-          <w:rFonts w:ascii="Times New Roman" w:hAnsi="Times New Roman" w:cs="Times New Roman"/>
-          <w:b/>
-          <w:bCs/>
-        </w:rPr>
-        <w:t>Pași de Testare:</w:t>
-      </w:r>
-    </w:p>
-    <w:p>
-      <w:pPr>
-        <w:numPr>
-          <w:ilvl w:val="1"/>
-          <w:numId w:val="4"/>
-        </w:numPr>
-        <w:rPr>
-          <w:rFonts w:ascii="Times New Roman" w:hAnsi="Times New Roman" w:cs="Times New Roman"/>
-        </w:rPr>
-      </w:pPr>
-      <w:r>
-        <w:rPr>
-          <w:rFonts w:ascii="Times New Roman" w:hAnsi="Times New Roman" w:cs="Times New Roman"/>
-        </w:rPr>
-        <w:t>Se expandeaza meniul de valuta sursa si se verifica lista de valori disponibile sa fie conform specificatiilor.</w:t>
-      </w:r>
-    </w:p>
-    <w:p>
-      <w:pPr>
-        <w:numPr>
-          <w:ilvl w:val="1"/>
-          <w:numId w:val="4"/>
-        </w:numPr>
-        <w:rPr>
-          <w:rFonts w:ascii="Times New Roman" w:hAnsi="Times New Roman" w:cs="Times New Roman"/>
-        </w:rPr>
-      </w:pPr>
-      <w:r>
-        <w:rPr>
-          <w:rFonts w:ascii="Times New Roman" w:hAnsi="Times New Roman" w:cs="Times New Roman"/>
-        </w:rPr>
-        <w:t>Se expandeaza meniul de valuta tinta si se verifica lista de valori disponibile sa fie conform specificatiilor.</w:t>
-      </w:r>
-    </w:p>
-    <w:p>
-      <w:pPr>
-        <w:numPr>
-          <w:ilvl w:val="0"/>
-          <w:numId w:val="4"/>
-        </w:numPr>
-        <w:rPr>
-          <w:rFonts w:ascii="Times New Roman" w:hAnsi="Times New Roman" w:cs="Times New Roman"/>
-        </w:rPr>
-      </w:pPr>
-      <w:r>
-        <w:rPr>
-          <w:rFonts w:ascii="Times New Roman" w:hAnsi="Times New Roman" w:cs="Times New Roman"/>
-          <w:b/>
-          <w:bCs/>
-        </w:rPr>
-        <w:t>Rezultate așteptate:</w:t>
+      <w:proofErr w:type="spellStart"/>
+      <w:r>
+        <w:rPr>
+          <w:rFonts w:ascii="Times New Roman" w:hAnsi="Times New Roman" w:cs="Times New Roman"/>
+          <w:b/>
+          <w:bCs/>
+        </w:rPr>
+        <w:t>Rezultate</w:t>
+      </w:r>
+      <w:proofErr w:type="spellEnd"/>
+      <w:r>
+        <w:rPr>
+          <w:rFonts w:ascii="Times New Roman" w:hAnsi="Times New Roman" w:cs="Times New Roman"/>
+          <w:b/>
+          <w:bCs/>
+        </w:rPr>
+        <w:t xml:space="preserve"> </w:t>
+      </w:r>
+      <w:proofErr w:type="spellStart"/>
+      <w:r>
+        <w:rPr>
+          <w:rFonts w:ascii="Times New Roman" w:hAnsi="Times New Roman" w:cs="Times New Roman"/>
+          <w:b/>
+          <w:bCs/>
+        </w:rPr>
+        <w:t>așteptate</w:t>
+      </w:r>
+      <w:proofErr w:type="spellEnd"/>
+      <w:r>
+        <w:rPr>
+          <w:rFonts w:ascii="Times New Roman" w:hAnsi="Times New Roman" w:cs="Times New Roman"/>
+          <w:b/>
+          <w:bCs/>
+        </w:rPr>
+        <w:t>:</w:t>
       </w:r>
     </w:p>
     <w:p>
@@ -952,28 +2044,1354 @@
           <w:rFonts w:ascii="Times New Roman" w:hAnsi="Times New Roman" w:cs="Times New Roman"/>
         </w:rPr>
       </w:pPr>
-      <w:r>
-        <w:rPr>
-          <w:rFonts w:ascii="Times New Roman" w:hAnsi="Times New Roman" w:cs="Times New Roman"/>
-        </w:rPr>
-        <w:t xml:space="preserve">Ambele liste trebuie sa contina valorile: </w:t>
-      </w:r>
-      <w:r>
-        <w:rPr>
-          <w:rFonts w:ascii="Times New Roman" w:hAnsi="Times New Roman" w:cs="Times New Roman"/>
-        </w:rPr>
-        <w:t>RON, EUR, USD, CAD, GBP, HUF</w:t>
+      <w:proofErr w:type="spellStart"/>
+      <w:r>
+        <w:rPr>
+          <w:rFonts w:ascii="Times New Roman" w:hAnsi="Times New Roman" w:cs="Times New Roman"/>
+        </w:rPr>
+        <w:t>Ambele</w:t>
+      </w:r>
+      <w:proofErr w:type="spellEnd"/>
+      <w:r>
+        <w:rPr>
+          <w:rFonts w:ascii="Times New Roman" w:hAnsi="Times New Roman" w:cs="Times New Roman"/>
+        </w:rPr>
+        <w:t xml:space="preserve"> </w:t>
+      </w:r>
+      <w:proofErr w:type="spellStart"/>
+      <w:r>
+        <w:rPr>
+          <w:rFonts w:ascii="Times New Roman" w:hAnsi="Times New Roman" w:cs="Times New Roman"/>
+        </w:rPr>
+        <w:t>liste</w:t>
+      </w:r>
+      <w:proofErr w:type="spellEnd"/>
+      <w:r>
+        <w:rPr>
+          <w:rFonts w:ascii="Times New Roman" w:hAnsi="Times New Roman" w:cs="Times New Roman"/>
+        </w:rPr>
+        <w:t xml:space="preserve"> trebuie </w:t>
+      </w:r>
+      <w:proofErr w:type="spellStart"/>
+      <w:r>
+        <w:rPr>
+          <w:rFonts w:ascii="Times New Roman" w:hAnsi="Times New Roman" w:cs="Times New Roman"/>
+        </w:rPr>
+        <w:t>sa</w:t>
+      </w:r>
+      <w:proofErr w:type="spellEnd"/>
+      <w:r>
+        <w:rPr>
+          <w:rFonts w:ascii="Times New Roman" w:hAnsi="Times New Roman" w:cs="Times New Roman"/>
+        </w:rPr>
+        <w:t xml:space="preserve"> </w:t>
+      </w:r>
+      <w:proofErr w:type="spellStart"/>
+      <w:r>
+        <w:rPr>
+          <w:rFonts w:ascii="Times New Roman" w:hAnsi="Times New Roman" w:cs="Times New Roman"/>
+        </w:rPr>
+        <w:t>contina</w:t>
+      </w:r>
+      <w:proofErr w:type="spellEnd"/>
+      <w:r>
+        <w:rPr>
+          <w:rFonts w:ascii="Times New Roman" w:hAnsi="Times New Roman" w:cs="Times New Roman"/>
+        </w:rPr>
+        <w:t xml:space="preserve"> </w:t>
+      </w:r>
+      <w:proofErr w:type="spellStart"/>
+      <w:r>
+        <w:rPr>
+          <w:rFonts w:ascii="Times New Roman" w:hAnsi="Times New Roman" w:cs="Times New Roman"/>
+        </w:rPr>
+        <w:t>valorile</w:t>
+      </w:r>
+      <w:proofErr w:type="spellEnd"/>
+      <w:r>
+        <w:rPr>
+          <w:rFonts w:ascii="Times New Roman" w:hAnsi="Times New Roman" w:cs="Times New Roman"/>
+        </w:rPr>
+        <w:t>: RON, EUR, USD, CAD, GBP, HUF</w:t>
       </w:r>
     </w:p>
     <w:p>
       <w:pPr>
         <w:rPr>
           <w:rFonts w:ascii="Times New Roman" w:hAnsi="Times New Roman" w:cs="Times New Roman"/>
-        </w:rPr>
-      </w:pPr>
+          <w:b/>
+          <w:bCs/>
+        </w:rPr>
+      </w:pPr>
+      <w:r>
+        <w:rPr>
+          <w:rFonts w:ascii="Times New Roman" w:hAnsi="Times New Roman" w:cs="Times New Roman"/>
+          <w:b/>
+          <w:bCs/>
+        </w:rPr>
+        <w:t>TC00</w:t>
+      </w:r>
+      <w:r>
+        <w:rPr>
+          <w:rFonts w:ascii="Times New Roman" w:hAnsi="Times New Roman" w:cs="Times New Roman"/>
+          <w:b/>
+          <w:bCs/>
+        </w:rPr>
+        <w:t>3</w:t>
+      </w:r>
+      <w:r>
+        <w:rPr>
+          <w:rFonts w:ascii="Times New Roman" w:hAnsi="Times New Roman" w:cs="Times New Roman"/>
+          <w:b/>
+          <w:bCs/>
+        </w:rPr>
+        <w:t xml:space="preserve">. </w:t>
+      </w:r>
+      <w:proofErr w:type="spellStart"/>
+      <w:r>
+        <w:rPr>
+          <w:rFonts w:ascii="Times New Roman" w:hAnsi="Times New Roman" w:cs="Times New Roman"/>
+          <w:b/>
+          <w:bCs/>
+        </w:rPr>
+        <w:t>Testare</w:t>
+      </w:r>
+      <w:proofErr w:type="spellEnd"/>
+      <w:r>
+        <w:rPr>
+          <w:rFonts w:ascii="Times New Roman" w:hAnsi="Times New Roman" w:cs="Times New Roman"/>
+          <w:b/>
+          <w:bCs/>
+        </w:rPr>
+        <w:t xml:space="preserve"> </w:t>
+      </w:r>
+      <w:proofErr w:type="spellStart"/>
+      <w:r>
+        <w:rPr>
+          <w:rFonts w:ascii="Times New Roman" w:hAnsi="Times New Roman" w:cs="Times New Roman"/>
+          <w:b/>
+          <w:bCs/>
+        </w:rPr>
+        <w:t>Conversie</w:t>
+      </w:r>
+      <w:proofErr w:type="spellEnd"/>
+      <w:r>
+        <w:rPr>
+          <w:rFonts w:ascii="Times New Roman" w:hAnsi="Times New Roman" w:cs="Times New Roman"/>
+          <w:b/>
+          <w:bCs/>
+        </w:rPr>
+        <w:t xml:space="preserve"> </w:t>
+      </w:r>
+      <w:proofErr w:type="spellStart"/>
+      <w:r>
+        <w:rPr>
+          <w:rFonts w:ascii="Times New Roman" w:hAnsi="Times New Roman" w:cs="Times New Roman"/>
+          <w:b/>
+          <w:bCs/>
+        </w:rPr>
+        <w:t>Valutară</w:t>
+      </w:r>
+      <w:proofErr w:type="spellEnd"/>
+      <w:r>
+        <w:rPr>
+          <w:rFonts w:ascii="Times New Roman" w:hAnsi="Times New Roman" w:cs="Times New Roman"/>
+          <w:b/>
+          <w:bCs/>
+        </w:rPr>
+        <w:t xml:space="preserve"> </w:t>
+      </w:r>
+      <w:proofErr w:type="spellStart"/>
+      <w:r>
+        <w:rPr>
+          <w:rFonts w:ascii="Times New Roman" w:hAnsi="Times New Roman" w:cs="Times New Roman"/>
+          <w:b/>
+          <w:bCs/>
+        </w:rPr>
+        <w:t>Corectă</w:t>
+      </w:r>
+      <w:proofErr w:type="spellEnd"/>
     </w:p>
     <w:p>
       <w:pPr>
+        <w:numPr>
+          <w:ilvl w:val="0"/>
+          <w:numId w:val="4"/>
+        </w:numPr>
+        <w:rPr>
+          <w:rFonts w:ascii="Times New Roman" w:hAnsi="Times New Roman" w:cs="Times New Roman"/>
+        </w:rPr>
+      </w:pPr>
+      <w:proofErr w:type="spellStart"/>
+      <w:r>
+        <w:rPr>
+          <w:rFonts w:ascii="Times New Roman" w:hAnsi="Times New Roman" w:cs="Times New Roman"/>
+          <w:b/>
+          <w:bCs/>
+        </w:rPr>
+        <w:t>Obiectiv</w:t>
+      </w:r>
+      <w:proofErr w:type="spellEnd"/>
+      <w:r>
+        <w:rPr>
+          <w:rFonts w:ascii="Times New Roman" w:hAnsi="Times New Roman" w:cs="Times New Roman"/>
+          <w:b/>
+          <w:bCs/>
+        </w:rPr>
+        <w:t>:</w:t>
+      </w:r>
+      <w:r>
+        <w:rPr>
+          <w:rFonts w:ascii="Times New Roman" w:hAnsi="Times New Roman" w:cs="Times New Roman"/>
+        </w:rPr>
+        <w:t xml:space="preserve"> </w:t>
+      </w:r>
+      <w:proofErr w:type="spellStart"/>
+      <w:r>
+        <w:rPr>
+          <w:rFonts w:ascii="Times New Roman" w:hAnsi="Times New Roman" w:cs="Times New Roman"/>
+        </w:rPr>
+        <w:t>Validarea</w:t>
+      </w:r>
+      <w:proofErr w:type="spellEnd"/>
+      <w:r>
+        <w:rPr>
+          <w:rFonts w:ascii="Times New Roman" w:hAnsi="Times New Roman" w:cs="Times New Roman"/>
+        </w:rPr>
+        <w:t xml:space="preserve"> </w:t>
+      </w:r>
+      <w:proofErr w:type="spellStart"/>
+      <w:r>
+        <w:rPr>
+          <w:rFonts w:ascii="Times New Roman" w:hAnsi="Times New Roman" w:cs="Times New Roman"/>
+        </w:rPr>
+        <w:t>calculului</w:t>
+      </w:r>
+      <w:proofErr w:type="spellEnd"/>
+      <w:r>
+        <w:rPr>
+          <w:rFonts w:ascii="Times New Roman" w:hAnsi="Times New Roman" w:cs="Times New Roman"/>
+        </w:rPr>
+        <w:t xml:space="preserve"> </w:t>
+      </w:r>
+      <w:proofErr w:type="spellStart"/>
+      <w:r>
+        <w:rPr>
+          <w:rFonts w:ascii="Times New Roman" w:hAnsi="Times New Roman" w:cs="Times New Roman"/>
+        </w:rPr>
+        <w:t>corect</w:t>
+      </w:r>
+      <w:proofErr w:type="spellEnd"/>
+      <w:r>
+        <w:rPr>
+          <w:rFonts w:ascii="Times New Roman" w:hAnsi="Times New Roman" w:cs="Times New Roman"/>
+        </w:rPr>
+        <w:t xml:space="preserve"> al </w:t>
+      </w:r>
+      <w:proofErr w:type="spellStart"/>
+      <w:r>
+        <w:rPr>
+          <w:rFonts w:ascii="Times New Roman" w:hAnsi="Times New Roman" w:cs="Times New Roman"/>
+        </w:rPr>
+        <w:t>conversiilor</w:t>
+      </w:r>
+      <w:proofErr w:type="spellEnd"/>
+      <w:r>
+        <w:rPr>
+          <w:rFonts w:ascii="Times New Roman" w:hAnsi="Times New Roman" w:cs="Times New Roman"/>
+        </w:rPr>
+        <w:t xml:space="preserve"> </w:t>
+      </w:r>
+      <w:proofErr w:type="spellStart"/>
+      <w:r>
+        <w:rPr>
+          <w:rFonts w:ascii="Times New Roman" w:hAnsi="Times New Roman" w:cs="Times New Roman"/>
+        </w:rPr>
+        <w:t>valutare</w:t>
+      </w:r>
+      <w:proofErr w:type="spellEnd"/>
+      <w:r>
+        <w:rPr>
+          <w:rFonts w:ascii="Times New Roman" w:hAnsi="Times New Roman" w:cs="Times New Roman"/>
+        </w:rPr>
+        <w:t>.</w:t>
+      </w:r>
+    </w:p>
+    <w:p>
+      <w:pPr>
+        <w:numPr>
+          <w:ilvl w:val="0"/>
+          <w:numId w:val="4"/>
+        </w:numPr>
+        <w:rPr>
+          <w:rFonts w:ascii="Times New Roman" w:hAnsi="Times New Roman" w:cs="Times New Roman"/>
+        </w:rPr>
+      </w:pPr>
+      <w:proofErr w:type="spellStart"/>
+      <w:r>
+        <w:rPr>
+          <w:rFonts w:ascii="Times New Roman" w:hAnsi="Times New Roman" w:cs="Times New Roman"/>
+          <w:b/>
+          <w:bCs/>
+        </w:rPr>
+        <w:t>Pași</w:t>
+      </w:r>
+      <w:proofErr w:type="spellEnd"/>
+      <w:r>
+        <w:rPr>
+          <w:rFonts w:ascii="Times New Roman" w:hAnsi="Times New Roman" w:cs="Times New Roman"/>
+          <w:b/>
+          <w:bCs/>
+        </w:rPr>
+        <w:t xml:space="preserve"> de </w:t>
+      </w:r>
+      <w:proofErr w:type="spellStart"/>
+      <w:r>
+        <w:rPr>
+          <w:rFonts w:ascii="Times New Roman" w:hAnsi="Times New Roman" w:cs="Times New Roman"/>
+          <w:b/>
+          <w:bCs/>
+        </w:rPr>
+        <w:t>Testare</w:t>
+      </w:r>
+      <w:proofErr w:type="spellEnd"/>
+      <w:r>
+        <w:rPr>
+          <w:rFonts w:ascii="Times New Roman" w:hAnsi="Times New Roman" w:cs="Times New Roman"/>
+          <w:b/>
+          <w:bCs/>
+        </w:rPr>
+        <w:t>:</w:t>
+      </w:r>
+    </w:p>
+    <w:p>
+      <w:pPr>
+        <w:numPr>
+          <w:ilvl w:val="1"/>
+          <w:numId w:val="4"/>
+        </w:numPr>
+        <w:rPr>
+          <w:rFonts w:ascii="Times New Roman" w:hAnsi="Times New Roman" w:cs="Times New Roman"/>
+        </w:rPr>
+      </w:pPr>
+      <w:proofErr w:type="spellStart"/>
+      <w:r>
+        <w:rPr>
+          <w:rFonts w:ascii="Times New Roman" w:hAnsi="Times New Roman" w:cs="Times New Roman"/>
+        </w:rPr>
+        <w:t>Introdu</w:t>
+      </w:r>
+      <w:proofErr w:type="spellEnd"/>
+      <w:r>
+        <w:rPr>
+          <w:rFonts w:ascii="Times New Roman" w:hAnsi="Times New Roman" w:cs="Times New Roman"/>
+        </w:rPr>
+        <w:t xml:space="preserve"> </w:t>
+      </w:r>
+      <w:proofErr w:type="spellStart"/>
+      <w:r>
+        <w:rPr>
+          <w:rFonts w:ascii="Times New Roman" w:hAnsi="Times New Roman" w:cs="Times New Roman"/>
+        </w:rPr>
+        <w:t>suma</w:t>
+      </w:r>
+      <w:proofErr w:type="spellEnd"/>
+      <w:r>
+        <w:rPr>
+          <w:rFonts w:ascii="Times New Roman" w:hAnsi="Times New Roman" w:cs="Times New Roman"/>
+        </w:rPr>
+        <w:t xml:space="preserve"> 100 </w:t>
+      </w:r>
+      <w:proofErr w:type="spellStart"/>
+      <w:r>
+        <w:rPr>
+          <w:rFonts w:ascii="Times New Roman" w:hAnsi="Times New Roman" w:cs="Times New Roman"/>
+        </w:rPr>
+        <w:t>în</w:t>
+      </w:r>
+      <w:proofErr w:type="spellEnd"/>
+      <w:r>
+        <w:rPr>
+          <w:rFonts w:ascii="Times New Roman" w:hAnsi="Times New Roman" w:cs="Times New Roman"/>
+        </w:rPr>
+        <w:t xml:space="preserve"> </w:t>
+      </w:r>
+      <w:proofErr w:type="spellStart"/>
+      <w:r>
+        <w:rPr>
+          <w:rFonts w:ascii="Times New Roman" w:hAnsi="Times New Roman" w:cs="Times New Roman"/>
+        </w:rPr>
+        <w:t>câmpul</w:t>
+      </w:r>
+      <w:proofErr w:type="spellEnd"/>
+      <w:r>
+        <w:rPr>
+          <w:rFonts w:ascii="Times New Roman" w:hAnsi="Times New Roman" w:cs="Times New Roman"/>
+        </w:rPr>
+        <w:t xml:space="preserve"> de </w:t>
+      </w:r>
+      <w:proofErr w:type="spellStart"/>
+      <w:r>
+        <w:rPr>
+          <w:rFonts w:ascii="Times New Roman" w:hAnsi="Times New Roman" w:cs="Times New Roman"/>
+        </w:rPr>
+        <w:t>introducere</w:t>
+      </w:r>
+      <w:proofErr w:type="spellEnd"/>
+      <w:r>
+        <w:rPr>
+          <w:rFonts w:ascii="Times New Roman" w:hAnsi="Times New Roman" w:cs="Times New Roman"/>
+        </w:rPr>
+        <w:t>.</w:t>
+      </w:r>
+    </w:p>
+    <w:p>
+      <w:pPr>
+        <w:numPr>
+          <w:ilvl w:val="1"/>
+          <w:numId w:val="4"/>
+        </w:numPr>
+        <w:rPr>
+          <w:rFonts w:ascii="Times New Roman" w:hAnsi="Times New Roman" w:cs="Times New Roman"/>
+        </w:rPr>
+      </w:pPr>
+      <w:proofErr w:type="spellStart"/>
+      <w:r>
+        <w:rPr>
+          <w:rFonts w:ascii="Times New Roman" w:hAnsi="Times New Roman" w:cs="Times New Roman"/>
+        </w:rPr>
+        <w:t>Selectează</w:t>
+      </w:r>
+      <w:proofErr w:type="spellEnd"/>
+      <w:r>
+        <w:rPr>
+          <w:rFonts w:ascii="Times New Roman" w:hAnsi="Times New Roman" w:cs="Times New Roman"/>
+        </w:rPr>
+        <w:t xml:space="preserve"> valuta de </w:t>
+      </w:r>
+      <w:proofErr w:type="spellStart"/>
+      <w:r>
+        <w:rPr>
+          <w:rFonts w:ascii="Times New Roman" w:hAnsi="Times New Roman" w:cs="Times New Roman"/>
+        </w:rPr>
+        <w:t>pornire</w:t>
+      </w:r>
+      <w:proofErr w:type="spellEnd"/>
+      <w:r>
+        <w:rPr>
+          <w:rFonts w:ascii="Times New Roman" w:hAnsi="Times New Roman" w:cs="Times New Roman"/>
+        </w:rPr>
+        <w:t xml:space="preserve"> </w:t>
+      </w:r>
+      <w:proofErr w:type="spellStart"/>
+      <w:r>
+        <w:rPr>
+          <w:rFonts w:ascii="Times New Roman" w:hAnsi="Times New Roman" w:cs="Times New Roman"/>
+        </w:rPr>
+        <w:t>ș</w:t>
+      </w:r>
+      <w:r>
+        <w:rPr>
+          <w:rFonts w:ascii="Times New Roman" w:hAnsi="Times New Roman" w:cs="Times New Roman"/>
+        </w:rPr>
+        <w:t>i</w:t>
+      </w:r>
+      <w:proofErr w:type="spellEnd"/>
+      <w:r>
+        <w:rPr>
+          <w:rFonts w:ascii="Times New Roman" w:hAnsi="Times New Roman" w:cs="Times New Roman"/>
+        </w:rPr>
+        <w:t xml:space="preserve"> </w:t>
+      </w:r>
+      <w:r>
+        <w:rPr>
+          <w:rFonts w:ascii="Times New Roman" w:hAnsi="Times New Roman" w:cs="Times New Roman"/>
+        </w:rPr>
+        <w:t xml:space="preserve">valuta </w:t>
+      </w:r>
+      <w:proofErr w:type="spellStart"/>
+      <w:r>
+        <w:rPr>
+          <w:rFonts w:ascii="Times New Roman" w:hAnsi="Times New Roman" w:cs="Times New Roman"/>
+        </w:rPr>
+        <w:t>țintă</w:t>
+      </w:r>
+      <w:proofErr w:type="spellEnd"/>
+      <w:r>
+        <w:rPr>
+          <w:rFonts w:ascii="Times New Roman" w:hAnsi="Times New Roman" w:cs="Times New Roman"/>
+        </w:rPr>
+        <w:t xml:space="preserve"> </w:t>
+      </w:r>
+    </w:p>
+    <w:p>
+      <w:pPr>
+        <w:numPr>
+          <w:ilvl w:val="1"/>
+          <w:numId w:val="4"/>
+        </w:numPr>
+        <w:rPr>
+          <w:rFonts w:ascii="Times New Roman" w:hAnsi="Times New Roman" w:cs="Times New Roman"/>
+        </w:rPr>
+      </w:pPr>
+      <w:proofErr w:type="spellStart"/>
+      <w:r>
+        <w:rPr>
+          <w:rFonts w:ascii="Times New Roman" w:hAnsi="Times New Roman" w:cs="Times New Roman"/>
+        </w:rPr>
+        <w:t>Apasă</w:t>
+      </w:r>
+      <w:proofErr w:type="spellEnd"/>
+      <w:r>
+        <w:rPr>
+          <w:rFonts w:ascii="Times New Roman" w:hAnsi="Times New Roman" w:cs="Times New Roman"/>
+        </w:rPr>
+        <w:t xml:space="preserve"> </w:t>
+      </w:r>
+      <w:proofErr w:type="spellStart"/>
+      <w:r>
+        <w:rPr>
+          <w:rFonts w:ascii="Times New Roman" w:hAnsi="Times New Roman" w:cs="Times New Roman"/>
+        </w:rPr>
+        <w:t>butonul</w:t>
+      </w:r>
+      <w:proofErr w:type="spellEnd"/>
+      <w:r>
+        <w:rPr>
+          <w:rFonts w:ascii="Times New Roman" w:hAnsi="Times New Roman" w:cs="Times New Roman"/>
+        </w:rPr>
+        <w:t xml:space="preserve"> </w:t>
+      </w:r>
+      <w:proofErr w:type="spellStart"/>
+      <w:r>
+        <w:rPr>
+          <w:rFonts w:ascii="Times New Roman" w:hAnsi="Times New Roman" w:cs="Times New Roman"/>
+        </w:rPr>
+        <w:t>Trimite</w:t>
+      </w:r>
+      <w:proofErr w:type="spellEnd"/>
+      <w:r>
+        <w:rPr>
+          <w:rFonts w:ascii="Times New Roman" w:hAnsi="Times New Roman" w:cs="Times New Roman"/>
+        </w:rPr>
+        <w:t>.</w:t>
+      </w:r>
+    </w:p>
+    <w:p>
+      <w:pPr>
+        <w:numPr>
+          <w:ilvl w:val="1"/>
+          <w:numId w:val="4"/>
+        </w:numPr>
+        <w:rPr>
+          <w:rFonts w:ascii="Times New Roman" w:hAnsi="Times New Roman" w:cs="Times New Roman"/>
+        </w:rPr>
+      </w:pPr>
+      <w:proofErr w:type="spellStart"/>
+      <w:r>
+        <w:rPr>
+          <w:rFonts w:ascii="Times New Roman" w:hAnsi="Times New Roman" w:cs="Times New Roman"/>
+        </w:rPr>
+        <w:t>Verifică</w:t>
+      </w:r>
+      <w:proofErr w:type="spellEnd"/>
+      <w:r>
+        <w:rPr>
+          <w:rFonts w:ascii="Times New Roman" w:hAnsi="Times New Roman" w:cs="Times New Roman"/>
+        </w:rPr>
+        <w:t xml:space="preserve"> </w:t>
+      </w:r>
+      <w:proofErr w:type="spellStart"/>
+      <w:r>
+        <w:rPr>
+          <w:rFonts w:ascii="Times New Roman" w:hAnsi="Times New Roman" w:cs="Times New Roman"/>
+        </w:rPr>
+        <w:t>dacă</w:t>
+      </w:r>
+      <w:proofErr w:type="spellEnd"/>
+      <w:r>
+        <w:rPr>
+          <w:rFonts w:ascii="Times New Roman" w:hAnsi="Times New Roman" w:cs="Times New Roman"/>
+        </w:rPr>
+        <w:t xml:space="preserve"> </w:t>
+      </w:r>
+      <w:proofErr w:type="spellStart"/>
+      <w:r>
+        <w:rPr>
+          <w:rFonts w:ascii="Times New Roman" w:hAnsi="Times New Roman" w:cs="Times New Roman"/>
+        </w:rPr>
+        <w:t>rezultatul</w:t>
+      </w:r>
+      <w:proofErr w:type="spellEnd"/>
+      <w:r>
+        <w:rPr>
+          <w:rFonts w:ascii="Times New Roman" w:hAnsi="Times New Roman" w:cs="Times New Roman"/>
+        </w:rPr>
+        <w:t xml:space="preserve"> </w:t>
+      </w:r>
+      <w:proofErr w:type="spellStart"/>
+      <w:r>
+        <w:rPr>
+          <w:rFonts w:ascii="Times New Roman" w:hAnsi="Times New Roman" w:cs="Times New Roman"/>
+        </w:rPr>
+        <w:t>afișat</w:t>
+      </w:r>
+      <w:proofErr w:type="spellEnd"/>
+      <w:r>
+        <w:rPr>
+          <w:rFonts w:ascii="Times New Roman" w:hAnsi="Times New Roman" w:cs="Times New Roman"/>
+        </w:rPr>
+        <w:t xml:space="preserve"> </w:t>
+      </w:r>
+      <w:proofErr w:type="spellStart"/>
+      <w:r>
+        <w:rPr>
+          <w:rFonts w:ascii="Times New Roman" w:hAnsi="Times New Roman" w:cs="Times New Roman"/>
+        </w:rPr>
+        <w:t>este</w:t>
+      </w:r>
+      <w:proofErr w:type="spellEnd"/>
+      <w:r>
+        <w:rPr>
+          <w:rFonts w:ascii="Times New Roman" w:hAnsi="Times New Roman" w:cs="Times New Roman"/>
+        </w:rPr>
+        <w:t xml:space="preserve"> </w:t>
+      </w:r>
+      <w:proofErr w:type="spellStart"/>
+      <w:r>
+        <w:rPr>
+          <w:rFonts w:ascii="Times New Roman" w:hAnsi="Times New Roman" w:cs="Times New Roman"/>
+        </w:rPr>
+        <w:t>calculat</w:t>
+      </w:r>
+      <w:proofErr w:type="spellEnd"/>
+      <w:r>
+        <w:rPr>
+          <w:rFonts w:ascii="Times New Roman" w:hAnsi="Times New Roman" w:cs="Times New Roman"/>
+        </w:rPr>
+        <w:t xml:space="preserve"> </w:t>
+      </w:r>
+      <w:proofErr w:type="spellStart"/>
+      <w:r>
+        <w:rPr>
+          <w:rFonts w:ascii="Times New Roman" w:hAnsi="Times New Roman" w:cs="Times New Roman"/>
+        </w:rPr>
+        <w:t>corect</w:t>
+      </w:r>
+      <w:proofErr w:type="spellEnd"/>
+      <w:r>
+        <w:rPr>
+          <w:rFonts w:ascii="Times New Roman" w:hAnsi="Times New Roman" w:cs="Times New Roman"/>
+        </w:rPr>
+        <w:t xml:space="preserve"> conform </w:t>
+      </w:r>
+      <w:proofErr w:type="spellStart"/>
+      <w:r>
+        <w:rPr>
+          <w:rFonts w:ascii="Times New Roman" w:hAnsi="Times New Roman" w:cs="Times New Roman"/>
+        </w:rPr>
+        <w:t>tabelului</w:t>
+      </w:r>
+      <w:proofErr w:type="spellEnd"/>
+      <w:r>
+        <w:rPr>
+          <w:rFonts w:ascii="Times New Roman" w:hAnsi="Times New Roman" w:cs="Times New Roman"/>
+        </w:rPr>
+        <w:t xml:space="preserve"> de </w:t>
+      </w:r>
+      <w:proofErr w:type="spellStart"/>
+      <w:r>
+        <w:rPr>
+          <w:rFonts w:ascii="Times New Roman" w:hAnsi="Times New Roman" w:cs="Times New Roman"/>
+        </w:rPr>
+        <w:t>valori</w:t>
+      </w:r>
+      <w:proofErr w:type="spellEnd"/>
+      <w:r>
+        <w:rPr>
+          <w:rFonts w:ascii="Times New Roman" w:hAnsi="Times New Roman" w:cs="Times New Roman"/>
+        </w:rPr>
+        <w:t xml:space="preserve"> din </w:t>
+      </w:r>
+      <w:proofErr w:type="spellStart"/>
+      <w:r>
+        <w:rPr>
+          <w:rFonts w:ascii="Times New Roman" w:hAnsi="Times New Roman" w:cs="Times New Roman"/>
+        </w:rPr>
+        <w:t>specificatii</w:t>
+      </w:r>
+      <w:proofErr w:type="spellEnd"/>
+      <w:r>
+        <w:rPr>
+          <w:rFonts w:ascii="Times New Roman" w:hAnsi="Times New Roman" w:cs="Times New Roman"/>
+        </w:rPr>
+        <w:t xml:space="preserve">. </w:t>
+      </w:r>
+    </w:p>
+    <w:p>
+      <w:pPr>
+        <w:numPr>
+          <w:ilvl w:val="1"/>
+          <w:numId w:val="4"/>
+        </w:numPr>
+        <w:rPr>
+          <w:rFonts w:ascii="Times New Roman" w:hAnsi="Times New Roman" w:cs="Times New Roman"/>
+        </w:rPr>
+      </w:pPr>
+      <w:r>
+        <w:rPr>
+          <w:rFonts w:ascii="Times New Roman" w:hAnsi="Times New Roman" w:cs="Times New Roman"/>
+        </w:rPr>
+        <w:t xml:space="preserve">Se </w:t>
+      </w:r>
+      <w:proofErr w:type="spellStart"/>
+      <w:r>
+        <w:rPr>
+          <w:rFonts w:ascii="Times New Roman" w:hAnsi="Times New Roman" w:cs="Times New Roman"/>
+        </w:rPr>
+        <w:t>verifica</w:t>
+      </w:r>
+      <w:proofErr w:type="spellEnd"/>
+      <w:r>
+        <w:rPr>
+          <w:rFonts w:ascii="Times New Roman" w:hAnsi="Times New Roman" w:cs="Times New Roman"/>
+        </w:rPr>
+        <w:t xml:space="preserve"> </w:t>
+      </w:r>
+      <w:proofErr w:type="spellStart"/>
+      <w:r>
+        <w:rPr>
+          <w:rFonts w:ascii="Times New Roman" w:hAnsi="Times New Roman" w:cs="Times New Roman"/>
+        </w:rPr>
+        <w:t>faptul</w:t>
+      </w:r>
+      <w:proofErr w:type="spellEnd"/>
+      <w:r>
+        <w:rPr>
+          <w:rFonts w:ascii="Times New Roman" w:hAnsi="Times New Roman" w:cs="Times New Roman"/>
+        </w:rPr>
+        <w:t xml:space="preserve"> ca sunt </w:t>
+      </w:r>
+      <w:proofErr w:type="spellStart"/>
+      <w:r>
+        <w:rPr>
+          <w:rFonts w:ascii="Times New Roman" w:hAnsi="Times New Roman" w:cs="Times New Roman"/>
+        </w:rPr>
+        <w:t>afisate</w:t>
+      </w:r>
+      <w:proofErr w:type="spellEnd"/>
+      <w:r>
+        <w:rPr>
+          <w:rFonts w:ascii="Times New Roman" w:hAnsi="Times New Roman" w:cs="Times New Roman"/>
+        </w:rPr>
+        <w:t xml:space="preserve"> in </w:t>
+      </w:r>
+      <w:proofErr w:type="spellStart"/>
+      <w:r>
+        <w:rPr>
+          <w:rFonts w:ascii="Times New Roman" w:hAnsi="Times New Roman" w:cs="Times New Roman"/>
+        </w:rPr>
+        <w:t>continuare</w:t>
+      </w:r>
+      <w:proofErr w:type="spellEnd"/>
+      <w:r>
+        <w:rPr>
+          <w:rFonts w:ascii="Times New Roman" w:hAnsi="Times New Roman" w:cs="Times New Roman"/>
+        </w:rPr>
+        <w:t xml:space="preserve"> </w:t>
+      </w:r>
+      <w:proofErr w:type="spellStart"/>
+      <w:r>
+        <w:rPr>
+          <w:rFonts w:ascii="Times New Roman" w:hAnsi="Times New Roman" w:cs="Times New Roman"/>
+        </w:rPr>
+        <w:t>datele</w:t>
+      </w:r>
+      <w:proofErr w:type="spellEnd"/>
+      <w:r>
+        <w:rPr>
+          <w:rFonts w:ascii="Times New Roman" w:hAnsi="Times New Roman" w:cs="Times New Roman"/>
+        </w:rPr>
+        <w:t xml:space="preserve"> de </w:t>
+      </w:r>
+      <w:proofErr w:type="spellStart"/>
+      <w:r>
+        <w:rPr>
+          <w:rFonts w:ascii="Times New Roman" w:hAnsi="Times New Roman" w:cs="Times New Roman"/>
+        </w:rPr>
+        <w:t>intrare</w:t>
+      </w:r>
+      <w:proofErr w:type="spellEnd"/>
+      <w:r>
+        <w:rPr>
+          <w:rFonts w:ascii="Times New Roman" w:hAnsi="Times New Roman" w:cs="Times New Roman"/>
+        </w:rPr>
+        <w:t xml:space="preserve"> in convertor: </w:t>
+      </w:r>
+    </w:p>
+    <w:p>
+      <w:pPr>
+        <w:numPr>
+          <w:ilvl w:val="2"/>
+          <w:numId w:val="4"/>
+        </w:numPr>
+        <w:rPr>
+          <w:rFonts w:ascii="Times New Roman" w:hAnsi="Times New Roman" w:cs="Times New Roman"/>
+        </w:rPr>
+      </w:pPr>
+      <w:r>
+        <w:rPr>
+          <w:rFonts w:ascii="Times New Roman" w:hAnsi="Times New Roman" w:cs="Times New Roman"/>
+        </w:rPr>
+        <w:t xml:space="preserve">Valuta </w:t>
+      </w:r>
+      <w:proofErr w:type="spellStart"/>
+      <w:r>
+        <w:rPr>
+          <w:rFonts w:ascii="Times New Roman" w:hAnsi="Times New Roman" w:cs="Times New Roman"/>
+        </w:rPr>
+        <w:t>sursa</w:t>
+      </w:r>
+      <w:proofErr w:type="spellEnd"/>
+      <w:r>
+        <w:rPr>
+          <w:rFonts w:ascii="Times New Roman" w:hAnsi="Times New Roman" w:cs="Times New Roman"/>
+        </w:rPr>
+        <w:t xml:space="preserve">, valuta </w:t>
+      </w:r>
+      <w:proofErr w:type="spellStart"/>
+      <w:r>
+        <w:rPr>
+          <w:rFonts w:ascii="Times New Roman" w:hAnsi="Times New Roman" w:cs="Times New Roman"/>
+        </w:rPr>
+        <w:t>tinta</w:t>
+      </w:r>
+      <w:proofErr w:type="spellEnd"/>
+      <w:r>
+        <w:rPr>
+          <w:rFonts w:ascii="Times New Roman" w:hAnsi="Times New Roman" w:cs="Times New Roman"/>
+        </w:rPr>
+        <w:t xml:space="preserve">, </w:t>
+      </w:r>
+      <w:proofErr w:type="spellStart"/>
+      <w:r>
+        <w:rPr>
+          <w:rFonts w:ascii="Times New Roman" w:hAnsi="Times New Roman" w:cs="Times New Roman"/>
+        </w:rPr>
+        <w:t>suma</w:t>
+      </w:r>
+      <w:proofErr w:type="spellEnd"/>
+    </w:p>
+    <w:p>
+      <w:pPr>
+        <w:numPr>
+          <w:ilvl w:val="1"/>
+          <w:numId w:val="4"/>
+        </w:numPr>
+        <w:rPr>
+          <w:rFonts w:ascii="Times New Roman" w:hAnsi="Times New Roman" w:cs="Times New Roman"/>
+        </w:rPr>
+      </w:pPr>
+      <w:r>
+        <w:rPr>
+          <w:rFonts w:ascii="Times New Roman" w:hAnsi="Times New Roman" w:cs="Times New Roman"/>
+        </w:rPr>
+        <w:t xml:space="preserve">Se </w:t>
+      </w:r>
+      <w:proofErr w:type="spellStart"/>
+      <w:r>
+        <w:rPr>
+          <w:rFonts w:ascii="Times New Roman" w:hAnsi="Times New Roman" w:cs="Times New Roman"/>
+        </w:rPr>
+        <w:t>repet</w:t>
+      </w:r>
+      <w:r>
+        <w:rPr>
+          <w:rFonts w:ascii="Times New Roman" w:hAnsi="Times New Roman" w:cs="Times New Roman"/>
+        </w:rPr>
+        <w:t>ă</w:t>
+      </w:r>
+      <w:proofErr w:type="spellEnd"/>
+      <w:r>
+        <w:rPr>
+          <w:rFonts w:ascii="Times New Roman" w:hAnsi="Times New Roman" w:cs="Times New Roman"/>
+        </w:rPr>
+        <w:t xml:space="preserve"> </w:t>
+      </w:r>
+      <w:proofErr w:type="spellStart"/>
+      <w:r>
+        <w:rPr>
+          <w:rFonts w:ascii="Times New Roman" w:hAnsi="Times New Roman" w:cs="Times New Roman"/>
+        </w:rPr>
+        <w:t>pa</w:t>
+      </w:r>
+      <w:r>
+        <w:rPr>
+          <w:rFonts w:ascii="Times New Roman" w:hAnsi="Times New Roman" w:cs="Times New Roman"/>
+        </w:rPr>
+        <w:t>și</w:t>
+      </w:r>
+      <w:r>
+        <w:rPr>
+          <w:rFonts w:ascii="Times New Roman" w:hAnsi="Times New Roman" w:cs="Times New Roman"/>
+        </w:rPr>
+        <w:t>i</w:t>
+      </w:r>
+      <w:proofErr w:type="spellEnd"/>
+      <w:r>
+        <w:rPr>
+          <w:rFonts w:ascii="Times New Roman" w:hAnsi="Times New Roman" w:cs="Times New Roman"/>
+        </w:rPr>
+        <w:t xml:space="preserve"> 2-</w:t>
+      </w:r>
+      <w:r>
+        <w:rPr>
+          <w:rFonts w:ascii="Times New Roman" w:hAnsi="Times New Roman" w:cs="Times New Roman"/>
+        </w:rPr>
+        <w:t>5</w:t>
+      </w:r>
+      <w:r>
+        <w:rPr>
+          <w:rFonts w:ascii="Times New Roman" w:hAnsi="Times New Roman" w:cs="Times New Roman"/>
+        </w:rPr>
+        <w:t xml:space="preserve"> </w:t>
+      </w:r>
+      <w:proofErr w:type="spellStart"/>
+      <w:r>
+        <w:rPr>
+          <w:rFonts w:ascii="Times New Roman" w:hAnsi="Times New Roman" w:cs="Times New Roman"/>
+        </w:rPr>
+        <w:t>pentru</w:t>
+      </w:r>
+      <w:proofErr w:type="spellEnd"/>
+      <w:r>
+        <w:rPr>
+          <w:rFonts w:ascii="Times New Roman" w:hAnsi="Times New Roman" w:cs="Times New Roman"/>
+        </w:rPr>
+        <w:t xml:space="preserve"> </w:t>
+      </w:r>
+      <w:proofErr w:type="spellStart"/>
+      <w:r>
+        <w:rPr>
+          <w:rFonts w:ascii="Times New Roman" w:hAnsi="Times New Roman" w:cs="Times New Roman"/>
+        </w:rPr>
+        <w:t>urmatoarele</w:t>
+      </w:r>
+      <w:proofErr w:type="spellEnd"/>
+      <w:r>
+        <w:rPr>
+          <w:rFonts w:ascii="Times New Roman" w:hAnsi="Times New Roman" w:cs="Times New Roman"/>
+        </w:rPr>
+        <w:t xml:space="preserve"> </w:t>
+      </w:r>
+      <w:proofErr w:type="spellStart"/>
+      <w:r>
+        <w:rPr>
+          <w:rFonts w:ascii="Times New Roman" w:hAnsi="Times New Roman" w:cs="Times New Roman"/>
+        </w:rPr>
+        <w:t>combinatii</w:t>
+      </w:r>
+      <w:proofErr w:type="spellEnd"/>
+      <w:r>
+        <w:rPr>
+          <w:rFonts w:ascii="Times New Roman" w:hAnsi="Times New Roman" w:cs="Times New Roman"/>
+        </w:rPr>
+        <w:t xml:space="preserve"> de valuta</w:t>
+      </w:r>
+      <w:r>
+        <w:rPr>
+          <w:rFonts w:ascii="Times New Roman" w:hAnsi="Times New Roman" w:cs="Times New Roman"/>
+        </w:rPr>
+        <w:t xml:space="preserve"> (</w:t>
+      </w:r>
+      <w:proofErr w:type="spellStart"/>
+      <w:r>
+        <w:rPr>
+          <w:rFonts w:ascii="Times New Roman" w:hAnsi="Times New Roman" w:cs="Times New Roman"/>
+        </w:rPr>
+        <w:t>alese</w:t>
+      </w:r>
+      <w:proofErr w:type="spellEnd"/>
+      <w:r>
+        <w:rPr>
+          <w:rFonts w:ascii="Times New Roman" w:hAnsi="Times New Roman" w:cs="Times New Roman"/>
+        </w:rPr>
+        <w:t xml:space="preserve"> </w:t>
+      </w:r>
+      <w:proofErr w:type="spellStart"/>
+      <w:r>
+        <w:rPr>
+          <w:rFonts w:ascii="Times New Roman" w:hAnsi="Times New Roman" w:cs="Times New Roman"/>
+        </w:rPr>
+        <w:t>pentru</w:t>
+      </w:r>
+      <w:proofErr w:type="spellEnd"/>
+      <w:r>
+        <w:rPr>
+          <w:rFonts w:ascii="Times New Roman" w:hAnsi="Times New Roman" w:cs="Times New Roman"/>
+        </w:rPr>
+        <w:t xml:space="preserve"> a fi representative)</w:t>
+      </w:r>
+      <w:r>
+        <w:rPr>
+          <w:rFonts w:ascii="Times New Roman" w:hAnsi="Times New Roman" w:cs="Times New Roman"/>
+        </w:rPr>
+        <w:t xml:space="preserve">: </w:t>
+      </w:r>
+    </w:p>
+    <w:p>
+      <w:pPr>
+        <w:numPr>
+          <w:ilvl w:val="2"/>
+          <w:numId w:val="4"/>
+        </w:numPr>
+        <w:rPr>
+          <w:rFonts w:ascii="Times New Roman" w:hAnsi="Times New Roman" w:cs="Times New Roman"/>
+        </w:rPr>
+      </w:pPr>
+      <w:r>
+        <w:rPr>
+          <w:rFonts w:ascii="Times New Roman" w:hAnsi="Times New Roman" w:cs="Times New Roman"/>
+        </w:rPr>
+        <w:t>CAD -&gt; USD</w:t>
+      </w:r>
+    </w:p>
+    <w:p>
+      <w:pPr>
+        <w:numPr>
+          <w:ilvl w:val="2"/>
+          <w:numId w:val="4"/>
+        </w:numPr>
+        <w:rPr>
+          <w:rFonts w:ascii="Times New Roman" w:hAnsi="Times New Roman" w:cs="Times New Roman"/>
+        </w:rPr>
+      </w:pPr>
+      <w:r>
+        <w:rPr>
+          <w:rFonts w:ascii="Times New Roman" w:hAnsi="Times New Roman" w:cs="Times New Roman"/>
+        </w:rPr>
+        <w:t>EUR -&gt; GBP</w:t>
+      </w:r>
+    </w:p>
+    <w:p>
+      <w:pPr>
+        <w:numPr>
+          <w:ilvl w:val="2"/>
+          <w:numId w:val="4"/>
+        </w:numPr>
+        <w:rPr>
+          <w:rFonts w:ascii="Times New Roman" w:hAnsi="Times New Roman" w:cs="Times New Roman"/>
+        </w:rPr>
+      </w:pPr>
+      <w:r>
+        <w:rPr>
+          <w:rFonts w:ascii="Times New Roman" w:hAnsi="Times New Roman" w:cs="Times New Roman"/>
+        </w:rPr>
+        <w:t xml:space="preserve">RON -&gt; HUF </w:t>
+      </w:r>
+    </w:p>
+    <w:p>
+      <w:pPr>
+        <w:numPr>
+          <w:ilvl w:val="0"/>
+          <w:numId w:val="4"/>
+        </w:numPr>
+        <w:rPr>
+          <w:rFonts w:ascii="Times New Roman" w:hAnsi="Times New Roman" w:cs="Times New Roman"/>
+        </w:rPr>
+      </w:pPr>
+      <w:proofErr w:type="spellStart"/>
+      <w:r>
+        <w:rPr>
+          <w:rFonts w:ascii="Times New Roman" w:hAnsi="Times New Roman" w:cs="Times New Roman"/>
+          <w:b/>
+          <w:bCs/>
+        </w:rPr>
+        <w:t>Rezultate</w:t>
+      </w:r>
+      <w:proofErr w:type="spellEnd"/>
+      <w:r>
+        <w:rPr>
+          <w:rFonts w:ascii="Times New Roman" w:hAnsi="Times New Roman" w:cs="Times New Roman"/>
+          <w:b/>
+          <w:bCs/>
+        </w:rPr>
+        <w:t xml:space="preserve"> </w:t>
+      </w:r>
+      <w:proofErr w:type="spellStart"/>
+      <w:r>
+        <w:rPr>
+          <w:rFonts w:ascii="Times New Roman" w:hAnsi="Times New Roman" w:cs="Times New Roman"/>
+          <w:b/>
+          <w:bCs/>
+        </w:rPr>
+        <w:t>așteptate</w:t>
+      </w:r>
+      <w:proofErr w:type="spellEnd"/>
+      <w:r>
+        <w:rPr>
+          <w:rFonts w:ascii="Times New Roman" w:hAnsi="Times New Roman" w:cs="Times New Roman"/>
+          <w:b/>
+          <w:bCs/>
+        </w:rPr>
+        <w:t>:</w:t>
+      </w:r>
+    </w:p>
+    <w:p>
+      <w:pPr>
+        <w:numPr>
+          <w:ilvl w:val="1"/>
+          <w:numId w:val="5"/>
+        </w:numPr>
+        <w:rPr>
+          <w:rFonts w:ascii="Times New Roman" w:hAnsi="Times New Roman" w:cs="Times New Roman"/>
+        </w:rPr>
+      </w:pPr>
+      <w:r>
+        <w:rPr>
+          <w:rFonts w:ascii="Times New Roman" w:hAnsi="Times New Roman" w:cs="Times New Roman"/>
+        </w:rPr>
+        <w:t xml:space="preserve">Suma </w:t>
+      </w:r>
+      <w:proofErr w:type="spellStart"/>
+      <w:r>
+        <w:rPr>
+          <w:rFonts w:ascii="Times New Roman" w:hAnsi="Times New Roman" w:cs="Times New Roman"/>
+        </w:rPr>
+        <w:t>convertită</w:t>
+      </w:r>
+      <w:proofErr w:type="spellEnd"/>
+      <w:r>
+        <w:rPr>
+          <w:rFonts w:ascii="Times New Roman" w:hAnsi="Times New Roman" w:cs="Times New Roman"/>
+        </w:rPr>
+        <w:t xml:space="preserve"> </w:t>
+      </w:r>
+      <w:proofErr w:type="spellStart"/>
+      <w:r>
+        <w:rPr>
+          <w:rFonts w:ascii="Times New Roman" w:hAnsi="Times New Roman" w:cs="Times New Roman"/>
+        </w:rPr>
+        <w:t>este</w:t>
+      </w:r>
+      <w:proofErr w:type="spellEnd"/>
+      <w:r>
+        <w:rPr>
+          <w:rFonts w:ascii="Times New Roman" w:hAnsi="Times New Roman" w:cs="Times New Roman"/>
+        </w:rPr>
+        <w:t xml:space="preserve"> </w:t>
+      </w:r>
+      <w:proofErr w:type="spellStart"/>
+      <w:r>
+        <w:rPr>
+          <w:rFonts w:ascii="Times New Roman" w:hAnsi="Times New Roman" w:cs="Times New Roman"/>
+        </w:rPr>
+        <w:t>afișată</w:t>
+      </w:r>
+      <w:proofErr w:type="spellEnd"/>
+      <w:r>
+        <w:rPr>
+          <w:rFonts w:ascii="Times New Roman" w:hAnsi="Times New Roman" w:cs="Times New Roman"/>
+        </w:rPr>
+        <w:t xml:space="preserve"> </w:t>
+      </w:r>
+      <w:proofErr w:type="spellStart"/>
+      <w:r>
+        <w:rPr>
+          <w:rFonts w:ascii="Times New Roman" w:hAnsi="Times New Roman" w:cs="Times New Roman"/>
+        </w:rPr>
+        <w:t>corect</w:t>
+      </w:r>
+      <w:proofErr w:type="spellEnd"/>
+      <w:r>
+        <w:rPr>
+          <w:rFonts w:ascii="Times New Roman" w:hAnsi="Times New Roman" w:cs="Times New Roman"/>
+        </w:rPr>
+        <w:t>.</w:t>
+      </w:r>
+    </w:p>
+    <w:p>
+      <w:pPr>
+        <w:numPr>
+          <w:ilvl w:val="1"/>
+          <w:numId w:val="5"/>
+        </w:numPr>
+        <w:rPr>
+          <w:rFonts w:ascii="Times New Roman" w:hAnsi="Times New Roman" w:cs="Times New Roman"/>
+        </w:rPr>
+      </w:pPr>
+      <w:proofErr w:type="spellStart"/>
+      <w:r>
+        <w:rPr>
+          <w:rFonts w:ascii="Times New Roman" w:hAnsi="Times New Roman" w:cs="Times New Roman"/>
+        </w:rPr>
+        <w:t>Detaliile</w:t>
+      </w:r>
+      <w:proofErr w:type="spellEnd"/>
+      <w:r>
+        <w:rPr>
+          <w:rFonts w:ascii="Times New Roman" w:hAnsi="Times New Roman" w:cs="Times New Roman"/>
+        </w:rPr>
+        <w:t xml:space="preserve"> </w:t>
+      </w:r>
+      <w:proofErr w:type="spellStart"/>
+      <w:r>
+        <w:rPr>
+          <w:rFonts w:ascii="Times New Roman" w:hAnsi="Times New Roman" w:cs="Times New Roman"/>
+        </w:rPr>
+        <w:t>despre</w:t>
+      </w:r>
+      <w:proofErr w:type="spellEnd"/>
+      <w:r>
+        <w:rPr>
+          <w:rFonts w:ascii="Times New Roman" w:hAnsi="Times New Roman" w:cs="Times New Roman"/>
+        </w:rPr>
+        <w:t xml:space="preserve"> </w:t>
+      </w:r>
+      <w:proofErr w:type="spellStart"/>
+      <w:r>
+        <w:rPr>
+          <w:rFonts w:ascii="Times New Roman" w:hAnsi="Times New Roman" w:cs="Times New Roman"/>
+        </w:rPr>
+        <w:t>conversie</w:t>
+      </w:r>
+      <w:proofErr w:type="spellEnd"/>
+      <w:r>
+        <w:rPr>
+          <w:rFonts w:ascii="Times New Roman" w:hAnsi="Times New Roman" w:cs="Times New Roman"/>
+        </w:rPr>
+        <w:t xml:space="preserve"> (valuta </w:t>
+      </w:r>
+      <w:proofErr w:type="spellStart"/>
+      <w:r>
+        <w:rPr>
+          <w:rFonts w:ascii="Times New Roman" w:hAnsi="Times New Roman" w:cs="Times New Roman"/>
+        </w:rPr>
+        <w:t>inițială</w:t>
+      </w:r>
+      <w:proofErr w:type="spellEnd"/>
+      <w:r>
+        <w:rPr>
+          <w:rFonts w:ascii="Times New Roman" w:hAnsi="Times New Roman" w:cs="Times New Roman"/>
+        </w:rPr>
+        <w:t xml:space="preserve">, valuta </w:t>
+      </w:r>
+      <w:proofErr w:type="spellStart"/>
+      <w:r>
+        <w:rPr>
+          <w:rFonts w:ascii="Times New Roman" w:hAnsi="Times New Roman" w:cs="Times New Roman"/>
+        </w:rPr>
+        <w:t>țintă</w:t>
+      </w:r>
+      <w:proofErr w:type="spellEnd"/>
+      <w:r>
+        <w:rPr>
+          <w:rFonts w:ascii="Times New Roman" w:hAnsi="Times New Roman" w:cs="Times New Roman"/>
+        </w:rPr>
+        <w:t xml:space="preserve"> </w:t>
+      </w:r>
+      <w:proofErr w:type="spellStart"/>
+      <w:r>
+        <w:rPr>
+          <w:rFonts w:ascii="Times New Roman" w:hAnsi="Times New Roman" w:cs="Times New Roman"/>
+        </w:rPr>
+        <w:t>și</w:t>
+      </w:r>
+      <w:proofErr w:type="spellEnd"/>
+      <w:r>
+        <w:rPr>
+          <w:rFonts w:ascii="Times New Roman" w:hAnsi="Times New Roman" w:cs="Times New Roman"/>
+        </w:rPr>
+        <w:t xml:space="preserve"> </w:t>
+      </w:r>
+      <w:proofErr w:type="spellStart"/>
+      <w:r>
+        <w:rPr>
+          <w:rFonts w:ascii="Times New Roman" w:hAnsi="Times New Roman" w:cs="Times New Roman"/>
+        </w:rPr>
+        <w:t>suma</w:t>
+      </w:r>
+      <w:proofErr w:type="spellEnd"/>
+      <w:r>
+        <w:rPr>
+          <w:rFonts w:ascii="Times New Roman" w:hAnsi="Times New Roman" w:cs="Times New Roman"/>
+        </w:rPr>
+        <w:t xml:space="preserve"> </w:t>
+      </w:r>
+      <w:proofErr w:type="spellStart"/>
+      <w:r>
+        <w:rPr>
+          <w:rFonts w:ascii="Times New Roman" w:hAnsi="Times New Roman" w:cs="Times New Roman"/>
+        </w:rPr>
+        <w:t>convertită</w:t>
+      </w:r>
+      <w:proofErr w:type="spellEnd"/>
+      <w:r>
+        <w:rPr>
+          <w:rFonts w:ascii="Times New Roman" w:hAnsi="Times New Roman" w:cs="Times New Roman"/>
+        </w:rPr>
+        <w:t xml:space="preserve">) sunt </w:t>
+      </w:r>
+      <w:proofErr w:type="spellStart"/>
+      <w:r>
+        <w:rPr>
+          <w:rFonts w:ascii="Times New Roman" w:hAnsi="Times New Roman" w:cs="Times New Roman"/>
+        </w:rPr>
+        <w:t>afișate</w:t>
+      </w:r>
+      <w:proofErr w:type="spellEnd"/>
+      <w:r>
+        <w:rPr>
+          <w:rFonts w:ascii="Times New Roman" w:hAnsi="Times New Roman" w:cs="Times New Roman"/>
+        </w:rPr>
+        <w:t xml:space="preserve"> </w:t>
+      </w:r>
+      <w:proofErr w:type="spellStart"/>
+      <w:r>
+        <w:rPr>
+          <w:rFonts w:ascii="Times New Roman" w:hAnsi="Times New Roman" w:cs="Times New Roman"/>
+        </w:rPr>
+        <w:t>în</w:t>
+      </w:r>
+      <w:proofErr w:type="spellEnd"/>
+      <w:r>
+        <w:rPr>
+          <w:rFonts w:ascii="Times New Roman" w:hAnsi="Times New Roman" w:cs="Times New Roman"/>
+        </w:rPr>
+        <w:t xml:space="preserve"> </w:t>
+      </w:r>
+      <w:proofErr w:type="spellStart"/>
+      <w:r>
+        <w:rPr>
+          <w:rFonts w:ascii="Times New Roman" w:hAnsi="Times New Roman" w:cs="Times New Roman"/>
+        </w:rPr>
+        <w:t>casuța</w:t>
+      </w:r>
+      <w:proofErr w:type="spellEnd"/>
+      <w:r>
+        <w:rPr>
+          <w:rFonts w:ascii="Times New Roman" w:hAnsi="Times New Roman" w:cs="Times New Roman"/>
+        </w:rPr>
+        <w:t xml:space="preserve"> de </w:t>
+      </w:r>
+      <w:proofErr w:type="spellStart"/>
+      <w:r>
+        <w:rPr>
+          <w:rFonts w:ascii="Times New Roman" w:hAnsi="Times New Roman" w:cs="Times New Roman"/>
+        </w:rPr>
+        <w:t>rezultate</w:t>
+      </w:r>
+      <w:proofErr w:type="spellEnd"/>
+    </w:p>
+    <w:p>
+      <w:pPr>
+        <w:rPr>
+          <w:rFonts w:ascii="Times New Roman" w:hAnsi="Times New Roman" w:cs="Times New Roman"/>
+        </w:rPr>
+      </w:pPr>
+    </w:p>
+    <w:p>
+      <w:pPr>
         <w:rPr>
           <w:rFonts w:ascii="Times New Roman" w:hAnsi="Times New Roman" w:cs="Times New Roman"/>
           <w:b/>
@@ -1002,8 +3420,54 @@
           <w:b/>
           <w:bCs/>
         </w:rPr>
-        <w:t>. Testare Validare Date Introduse</w:t>
-      </w:r>
+        <w:t xml:space="preserve">. </w:t>
+      </w:r>
+      <w:proofErr w:type="spellStart"/>
+      <w:r>
+        <w:rPr>
+          <w:rFonts w:ascii="Times New Roman" w:hAnsi="Times New Roman" w:cs="Times New Roman"/>
+          <w:b/>
+          <w:bCs/>
+        </w:rPr>
+        <w:t>Testare</w:t>
+      </w:r>
+      <w:proofErr w:type="spellEnd"/>
+      <w:r>
+        <w:rPr>
+          <w:rFonts w:ascii="Times New Roman" w:hAnsi="Times New Roman" w:cs="Times New Roman"/>
+          <w:b/>
+          <w:bCs/>
+        </w:rPr>
+        <w:t xml:space="preserve"> </w:t>
+      </w:r>
+      <w:proofErr w:type="spellStart"/>
+      <w:r>
+        <w:rPr>
+          <w:rFonts w:ascii="Times New Roman" w:hAnsi="Times New Roman" w:cs="Times New Roman"/>
+          <w:b/>
+          <w:bCs/>
+        </w:rPr>
+        <w:t>Validare</w:t>
+      </w:r>
+      <w:proofErr w:type="spellEnd"/>
+      <w:r>
+        <w:rPr>
+          <w:rFonts w:ascii="Times New Roman" w:hAnsi="Times New Roman" w:cs="Times New Roman"/>
+          <w:b/>
+          <w:bCs/>
+        </w:rPr>
+        <w:t xml:space="preserve"> Date </w:t>
+      </w:r>
+      <w:proofErr w:type="spellStart"/>
+      <w:r>
+        <w:rPr>
+          <w:rFonts w:ascii="Times New Roman" w:hAnsi="Times New Roman" w:cs="Times New Roman"/>
+          <w:b/>
+          <w:bCs/>
+        </w:rPr>
+        <w:t>Introduse</w:t>
+      </w:r>
+      <w:proofErr w:type="spellEnd"/>
     </w:p>
     <w:p>
       <w:pPr>
@@ -1015,19 +3479,99 @@
           <w:rFonts w:ascii="Times New Roman" w:hAnsi="Times New Roman" w:cs="Times New Roman"/>
         </w:rPr>
       </w:pPr>
-      <w:r>
-        <w:rPr>
-          <w:rFonts w:ascii="Times New Roman" w:hAnsi="Times New Roman" w:cs="Times New Roman"/>
-          <w:b/>
-          <w:bCs/>
-        </w:rPr>
-        <w:t>Obiectiv:</w:t>
-      </w:r>
-      <w:r>
-        <w:rPr>
-          <w:rFonts w:ascii="Times New Roman" w:hAnsi="Times New Roman" w:cs="Times New Roman"/>
-        </w:rPr>
-        <w:t xml:space="preserve"> Verificarea mesajelor de eroare pentru date invalide.</w:t>
+      <w:proofErr w:type="spellStart"/>
+      <w:r>
+        <w:rPr>
+          <w:rFonts w:ascii="Times New Roman" w:hAnsi="Times New Roman" w:cs="Times New Roman"/>
+          <w:b/>
+          <w:bCs/>
+        </w:rPr>
+        <w:t>Obiectiv</w:t>
+      </w:r>
+      <w:proofErr w:type="spellEnd"/>
+      <w:r>
+        <w:rPr>
+          <w:rFonts w:ascii="Times New Roman" w:hAnsi="Times New Roman" w:cs="Times New Roman"/>
+          <w:b/>
+          <w:bCs/>
+        </w:rPr>
+        <w:t>:</w:t>
+      </w:r>
+      <w:r>
+        <w:rPr>
+          <w:rFonts w:ascii="Times New Roman" w:hAnsi="Times New Roman" w:cs="Times New Roman"/>
+        </w:rPr>
+        <w:t xml:space="preserve"> </w:t>
+      </w:r>
+      <w:proofErr w:type="spellStart"/>
+      <w:r>
+        <w:rPr>
+          <w:rFonts w:ascii="Times New Roman" w:hAnsi="Times New Roman" w:cs="Times New Roman"/>
+        </w:rPr>
+        <w:t>Verificarea</w:t>
+      </w:r>
+      <w:proofErr w:type="spellEnd"/>
+      <w:r>
+        <w:rPr>
+          <w:rFonts w:ascii="Times New Roman" w:hAnsi="Times New Roman" w:cs="Times New Roman"/>
+        </w:rPr>
+        <w:t xml:space="preserve"> </w:t>
+      </w:r>
+      <w:proofErr w:type="spellStart"/>
+      <w:r>
+        <w:rPr>
+          <w:rFonts w:ascii="Times New Roman" w:hAnsi="Times New Roman" w:cs="Times New Roman"/>
+        </w:rPr>
+        <w:t>mesajelor</w:t>
+      </w:r>
+      <w:proofErr w:type="spellEnd"/>
+      <w:r>
+        <w:rPr>
+          <w:rFonts w:ascii="Times New Roman" w:hAnsi="Times New Roman" w:cs="Times New Roman"/>
+        </w:rPr>
+        <w:t xml:space="preserve"> de </w:t>
+      </w:r>
+      <w:proofErr w:type="spellStart"/>
+      <w:r>
+        <w:rPr>
+          <w:rFonts w:ascii="Times New Roman" w:hAnsi="Times New Roman" w:cs="Times New Roman"/>
+        </w:rPr>
+        <w:t>eroare</w:t>
+      </w:r>
+      <w:proofErr w:type="spellEnd"/>
+      <w:r>
+        <w:rPr>
+          <w:rFonts w:ascii="Times New Roman" w:hAnsi="Times New Roman" w:cs="Times New Roman"/>
+        </w:rPr>
+        <w:t xml:space="preserve"> </w:t>
+      </w:r>
+      <w:proofErr w:type="spellStart"/>
+      <w:r>
+        <w:rPr>
+          <w:rFonts w:ascii="Times New Roman" w:hAnsi="Times New Roman" w:cs="Times New Roman"/>
+        </w:rPr>
+        <w:t>pentru</w:t>
+      </w:r>
+      <w:proofErr w:type="spellEnd"/>
+      <w:r>
+        <w:rPr>
+          <w:rFonts w:ascii="Times New Roman" w:hAnsi="Times New Roman" w:cs="Times New Roman"/>
+        </w:rPr>
+        <w:t xml:space="preserve"> date </w:t>
+      </w:r>
+      <w:proofErr w:type="spellStart"/>
+      <w:r>
+        <w:rPr>
+          <w:rFonts w:ascii="Times New Roman" w:hAnsi="Times New Roman" w:cs="Times New Roman"/>
+        </w:rPr>
+        <w:t>invalide</w:t>
+      </w:r>
+      <w:proofErr w:type="spellEnd"/>
+      <w:r>
+        <w:rPr>
+          <w:rFonts w:ascii="Times New Roman" w:hAnsi="Times New Roman" w:cs="Times New Roman"/>
+        </w:rPr>
+        <w:t>.</w:t>
       </w:r>
     </w:p>
     <w:p>
@@ -1040,13 +3584,41 @@
           <w:rFonts w:ascii="Times New Roman" w:hAnsi="Times New Roman" w:cs="Times New Roman"/>
         </w:rPr>
       </w:pPr>
-      <w:r>
-        <w:rPr>
-          <w:rFonts w:ascii="Times New Roman" w:hAnsi="Times New Roman" w:cs="Times New Roman"/>
-          <w:b/>
-          <w:bCs/>
-        </w:rPr>
-        <w:t>Pași de Testare:</w:t>
+      <w:proofErr w:type="spellStart"/>
+      <w:r>
+        <w:rPr>
+          <w:rFonts w:ascii="Times New Roman" w:hAnsi="Times New Roman" w:cs="Times New Roman"/>
+          <w:b/>
+          <w:bCs/>
+        </w:rPr>
+        <w:t>Pași</w:t>
+      </w:r>
+      <w:proofErr w:type="spellEnd"/>
+      <w:r>
+        <w:rPr>
+          <w:rFonts w:ascii="Times New Roman" w:hAnsi="Times New Roman" w:cs="Times New Roman"/>
+          <w:b/>
+          <w:bCs/>
+        </w:rPr>
+        <w:t xml:space="preserve"> de </w:t>
+      </w:r>
+      <w:proofErr w:type="spellStart"/>
+      <w:r>
+        <w:rPr>
+          <w:rFonts w:ascii="Times New Roman" w:hAnsi="Times New Roman" w:cs="Times New Roman"/>
+          <w:b/>
+          <w:bCs/>
+        </w:rPr>
+        <w:t>Testare</w:t>
+      </w:r>
+      <w:proofErr w:type="spellEnd"/>
+      <w:r>
+        <w:rPr>
+          <w:rFonts w:ascii="Times New Roman" w:hAnsi="Times New Roman" w:cs="Times New Roman"/>
+          <w:b/>
+          <w:bCs/>
+        </w:rPr>
+        <w:t>:</w:t>
       </w:r>
     </w:p>
     <w:p>
@@ -1059,24 +3631,118 @@
           <w:rFonts w:ascii="Times New Roman" w:hAnsi="Times New Roman" w:cs="Times New Roman"/>
         </w:rPr>
       </w:pPr>
+      <w:proofErr w:type="spellStart"/>
       <w:r>
         <w:rPr>
           <w:rFonts w:ascii="Times New Roman" w:hAnsi="Times New Roman" w:cs="Times New Roman"/>
         </w:rPr>
         <w:lastRenderedPageBreak/>
-        <w:t xml:space="preserve">Introdu </w:t>
-      </w:r>
-      <w:r>
-        <w:rPr>
-          <w:rFonts w:ascii="Times New Roman" w:hAnsi="Times New Roman" w:cs="Times New Roman"/>
-        </w:rPr>
-        <w:t>valori care nu pot fi interpretate ca numere valide</w:t>
-      </w:r>
-      <w:r>
-        <w:rPr>
-          <w:rFonts w:ascii="Times New Roman" w:hAnsi="Times New Roman" w:cs="Times New Roman"/>
-        </w:rPr>
-        <w:t xml:space="preserve"> (abc, @123, 10..0) și apasă Trimite.</w:t>
+        <w:t>Introdu</w:t>
+      </w:r>
+      <w:proofErr w:type="spellEnd"/>
+      <w:r>
+        <w:rPr>
+          <w:rFonts w:ascii="Times New Roman" w:hAnsi="Times New Roman" w:cs="Times New Roman"/>
+        </w:rPr>
+        <w:t xml:space="preserve"> </w:t>
+      </w:r>
+      <w:proofErr w:type="spellStart"/>
+      <w:r>
+        <w:rPr>
+          <w:rFonts w:ascii="Times New Roman" w:hAnsi="Times New Roman" w:cs="Times New Roman"/>
+        </w:rPr>
+        <w:t>valori</w:t>
+      </w:r>
+      <w:proofErr w:type="spellEnd"/>
+      <w:r>
+        <w:rPr>
+          <w:rFonts w:ascii="Times New Roman" w:hAnsi="Times New Roman" w:cs="Times New Roman"/>
+        </w:rPr>
+        <w:t xml:space="preserve"> care nu pot fi interpretate ca </w:t>
+      </w:r>
+      <w:proofErr w:type="spellStart"/>
+      <w:r>
+        <w:rPr>
+          <w:rFonts w:ascii="Times New Roman" w:hAnsi="Times New Roman" w:cs="Times New Roman"/>
+        </w:rPr>
+        <w:t>numere</w:t>
+      </w:r>
+      <w:proofErr w:type="spellEnd"/>
+      <w:r>
+        <w:rPr>
+          <w:rFonts w:ascii="Times New Roman" w:hAnsi="Times New Roman" w:cs="Times New Roman"/>
+        </w:rPr>
+        <w:t xml:space="preserve"> </w:t>
+      </w:r>
+      <w:proofErr w:type="spellStart"/>
+      <w:r>
+        <w:rPr>
+          <w:rFonts w:ascii="Times New Roman" w:hAnsi="Times New Roman" w:cs="Times New Roman"/>
+        </w:rPr>
+        <w:t>valide</w:t>
+      </w:r>
+      <w:proofErr w:type="spellEnd"/>
+      <w:r>
+        <w:rPr>
+          <w:rFonts w:ascii="Times New Roman" w:hAnsi="Times New Roman" w:cs="Times New Roman"/>
+        </w:rPr>
+        <w:t xml:space="preserve"> (</w:t>
+      </w:r>
+      <w:proofErr w:type="spellStart"/>
+      <w:r>
+        <w:rPr>
+          <w:rFonts w:ascii="Times New Roman" w:hAnsi="Times New Roman" w:cs="Times New Roman"/>
+        </w:rPr>
+        <w:t>abc</w:t>
+      </w:r>
+      <w:proofErr w:type="spellEnd"/>
+      <w:r>
+        <w:rPr>
+          <w:rFonts w:ascii="Times New Roman" w:hAnsi="Times New Roman" w:cs="Times New Roman"/>
+        </w:rPr>
+        <w:t xml:space="preserve">, @123, 10..0) </w:t>
+      </w:r>
+      <w:proofErr w:type="spellStart"/>
+      <w:r>
+        <w:rPr>
+          <w:rFonts w:ascii="Times New Roman" w:hAnsi="Times New Roman" w:cs="Times New Roman"/>
+        </w:rPr>
+        <w:t>și</w:t>
+      </w:r>
+      <w:proofErr w:type="spellEnd"/>
+      <w:r>
+        <w:rPr>
+          <w:rFonts w:ascii="Times New Roman" w:hAnsi="Times New Roman" w:cs="Times New Roman"/>
+        </w:rPr>
+        <w:t xml:space="preserve"> </w:t>
+      </w:r>
+      <w:proofErr w:type="spellStart"/>
+      <w:r>
+        <w:rPr>
+          <w:rFonts w:ascii="Times New Roman" w:hAnsi="Times New Roman" w:cs="Times New Roman"/>
+        </w:rPr>
+        <w:t>apasă</w:t>
+      </w:r>
+      <w:proofErr w:type="spellEnd"/>
+      <w:r>
+        <w:rPr>
+          <w:rFonts w:ascii="Times New Roman" w:hAnsi="Times New Roman" w:cs="Times New Roman"/>
+        </w:rPr>
+        <w:t xml:space="preserve"> </w:t>
+      </w:r>
+      <w:proofErr w:type="spellStart"/>
+      <w:r>
+        <w:rPr>
+          <w:rFonts w:ascii="Times New Roman" w:hAnsi="Times New Roman" w:cs="Times New Roman"/>
+        </w:rPr>
+        <w:t>Trimite</w:t>
+      </w:r>
+      <w:proofErr w:type="spellEnd"/>
+      <w:r>
+        <w:rPr>
+          <w:rFonts w:ascii="Times New Roman" w:hAnsi="Times New Roman" w:cs="Times New Roman"/>
+        </w:rPr>
+        <w:t>.</w:t>
       </w:r>
     </w:p>
     <w:p>
@@ -1089,17 +3755,88 @@
           <w:rFonts w:ascii="Times New Roman" w:hAnsi="Times New Roman" w:cs="Times New Roman"/>
         </w:rPr>
       </w:pPr>
-      <w:r>
-        <w:rPr>
-          <w:rFonts w:ascii="Times New Roman" w:hAnsi="Times New Roman" w:cs="Times New Roman"/>
-        </w:rPr>
-        <w:t>Verifică afișa</w:t>
-      </w:r>
-      <w:r>
-        <w:rPr>
-          <w:rFonts w:ascii="Times New Roman" w:hAnsi="Times New Roman" w:cs="Times New Roman"/>
-        </w:rPr>
-        <w:t>rea unui mesaj de eroare corespunz</w:t>
+      <w:proofErr w:type="spellStart"/>
+      <w:r>
+        <w:rPr>
+          <w:rFonts w:ascii="Times New Roman" w:hAnsi="Times New Roman" w:cs="Times New Roman"/>
+        </w:rPr>
+        <w:t>Verifică</w:t>
+      </w:r>
+      <w:proofErr w:type="spellEnd"/>
+      <w:r>
+        <w:rPr>
+          <w:rFonts w:ascii="Times New Roman" w:hAnsi="Times New Roman" w:cs="Times New Roman"/>
+        </w:rPr>
+        <w:t xml:space="preserve"> </w:t>
+      </w:r>
+      <w:proofErr w:type="spellStart"/>
+      <w:r>
+        <w:rPr>
+          <w:rFonts w:ascii="Times New Roman" w:hAnsi="Times New Roman" w:cs="Times New Roman"/>
+        </w:rPr>
+        <w:t>afișa</w:t>
+      </w:r>
+      <w:r>
+        <w:rPr>
+          <w:rFonts w:ascii="Times New Roman" w:hAnsi="Times New Roman" w:cs="Times New Roman"/>
+        </w:rPr>
+        <w:t>rea</w:t>
+      </w:r>
+      <w:proofErr w:type="spellEnd"/>
+      <w:r>
+        <w:rPr>
+          <w:rFonts w:ascii="Times New Roman" w:hAnsi="Times New Roman" w:cs="Times New Roman"/>
+        </w:rPr>
+        <w:t xml:space="preserve"> </w:t>
+      </w:r>
+      <w:proofErr w:type="spellStart"/>
+      <w:r>
+        <w:rPr>
+          <w:rFonts w:ascii="Times New Roman" w:hAnsi="Times New Roman" w:cs="Times New Roman"/>
+        </w:rPr>
+        <w:t>unui</w:t>
+      </w:r>
+      <w:proofErr w:type="spellEnd"/>
+      <w:r>
+        <w:rPr>
+          <w:rFonts w:ascii="Times New Roman" w:hAnsi="Times New Roman" w:cs="Times New Roman"/>
+        </w:rPr>
+        <w:t xml:space="preserve"> </w:t>
+      </w:r>
+      <w:proofErr w:type="spellStart"/>
+      <w:r>
+        <w:rPr>
+          <w:rFonts w:ascii="Times New Roman" w:hAnsi="Times New Roman" w:cs="Times New Roman"/>
+        </w:rPr>
+        <w:t>mesaj</w:t>
+      </w:r>
+      <w:proofErr w:type="spellEnd"/>
+      <w:r>
+        <w:rPr>
+          <w:rFonts w:ascii="Times New Roman" w:hAnsi="Times New Roman" w:cs="Times New Roman"/>
+        </w:rPr>
+        <w:t xml:space="preserve"> de </w:t>
+      </w:r>
+      <w:proofErr w:type="spellStart"/>
+      <w:r>
+        <w:rPr>
+          <w:rFonts w:ascii="Times New Roman" w:hAnsi="Times New Roman" w:cs="Times New Roman"/>
+        </w:rPr>
+        <w:t>eroare</w:t>
+      </w:r>
+      <w:proofErr w:type="spellEnd"/>
+      <w:r>
+        <w:rPr>
+          <w:rFonts w:ascii="Times New Roman" w:hAnsi="Times New Roman" w:cs="Times New Roman"/>
+        </w:rPr>
+        <w:t xml:space="preserve"> </w:t>
+      </w:r>
+      <w:proofErr w:type="spellStart"/>
+      <w:r>
+        <w:rPr>
+          <w:rFonts w:ascii="Times New Roman" w:hAnsi="Times New Roman" w:cs="Times New Roman"/>
+        </w:rPr>
+        <w:t>corespunz</w:t>
       </w:r>
       <w:r>
         <w:rPr>
@@ -1111,7 +3848,14 @@
         <w:rPr>
           <w:rFonts w:ascii="Times New Roman" w:hAnsi="Times New Roman" w:cs="Times New Roman"/>
         </w:rPr>
-        <w:t>tor.</w:t>
+        <w:t>tor</w:t>
+      </w:r>
+      <w:proofErr w:type="spellEnd"/>
+      <w:r>
+        <w:rPr>
+          <w:rFonts w:ascii="Times New Roman" w:hAnsi="Times New Roman" w:cs="Times New Roman"/>
+        </w:rPr>
+        <w:t>.</w:t>
       </w:r>
     </w:p>
     <w:p>
@@ -1128,7 +3872,14 @@
         <w:rPr>
           <w:rFonts w:ascii="Times New Roman" w:hAnsi="Times New Roman" w:cs="Times New Roman"/>
         </w:rPr>
-        <w:t>Se repet</w:t>
+        <w:t xml:space="preserve">Se </w:t>
+      </w:r>
+      <w:proofErr w:type="spellStart"/>
+      <w:r>
+        <w:rPr>
+          <w:rFonts w:ascii="Times New Roman" w:hAnsi="Times New Roman" w:cs="Times New Roman"/>
+        </w:rPr>
+        <w:t>repet</w:t>
       </w:r>
       <w:r>
         <w:rPr>
@@ -1136,11 +3887,19 @@
         </w:rPr>
         <w:t>ă</w:t>
       </w:r>
-      <w:r>
-        <w:rPr>
-          <w:rFonts w:ascii="Times New Roman" w:hAnsi="Times New Roman" w:cs="Times New Roman"/>
-        </w:rPr>
-        <w:t xml:space="preserve"> pa</w:t>
+      <w:proofErr w:type="spellEnd"/>
+      <w:r>
+        <w:rPr>
+          <w:rFonts w:ascii="Times New Roman" w:hAnsi="Times New Roman" w:cs="Times New Roman"/>
+        </w:rPr>
+        <w:t xml:space="preserve"> </w:t>
+      </w:r>
+      <w:proofErr w:type="spellStart"/>
+      <w:r>
+        <w:rPr>
+          <w:rFonts w:ascii="Times New Roman" w:hAnsi="Times New Roman" w:cs="Times New Roman"/>
+        </w:rPr>
+        <w:t>pa</w:t>
       </w:r>
       <w:r>
         <w:rPr>
@@ -1152,7 +3911,70 @@
         <w:rPr>
           <w:rFonts w:ascii="Times New Roman" w:hAnsi="Times New Roman" w:cs="Times New Roman"/>
         </w:rPr>
-        <w:t xml:space="preserve">i 1-2 pentru fiecare din valorile urmatoare: </w:t>
+        <w:t>i</w:t>
+      </w:r>
+      <w:proofErr w:type="spellEnd"/>
+      <w:r>
+        <w:rPr>
+          <w:rFonts w:ascii="Times New Roman" w:hAnsi="Times New Roman" w:cs="Times New Roman"/>
+        </w:rPr>
+        <w:t xml:space="preserve"> 1-2 </w:t>
+      </w:r>
+      <w:proofErr w:type="spellStart"/>
+      <w:r>
+        <w:rPr>
+          <w:rFonts w:ascii="Times New Roman" w:hAnsi="Times New Roman" w:cs="Times New Roman"/>
+        </w:rPr>
+        <w:t>pentru</w:t>
+      </w:r>
+      <w:proofErr w:type="spellEnd"/>
+      <w:r>
+        <w:rPr>
+          <w:rFonts w:ascii="Times New Roman" w:hAnsi="Times New Roman" w:cs="Times New Roman"/>
+        </w:rPr>
+        <w:t xml:space="preserve"> </w:t>
+      </w:r>
+      <w:proofErr w:type="spellStart"/>
+      <w:r>
+        <w:rPr>
+          <w:rFonts w:ascii="Times New Roman" w:hAnsi="Times New Roman" w:cs="Times New Roman"/>
+        </w:rPr>
+        <w:t>fiecare</w:t>
+      </w:r>
+      <w:proofErr w:type="spellEnd"/>
+      <w:r>
+        <w:rPr>
+          <w:rFonts w:ascii="Times New Roman" w:hAnsi="Times New Roman" w:cs="Times New Roman"/>
+        </w:rPr>
+        <w:t xml:space="preserve"> din </w:t>
+      </w:r>
+      <w:proofErr w:type="spellStart"/>
+      <w:r>
+        <w:rPr>
+          <w:rFonts w:ascii="Times New Roman" w:hAnsi="Times New Roman" w:cs="Times New Roman"/>
+        </w:rPr>
+        <w:t>valorile</w:t>
+      </w:r>
+      <w:proofErr w:type="spellEnd"/>
+      <w:r>
+        <w:rPr>
+          <w:rFonts w:ascii="Times New Roman" w:hAnsi="Times New Roman" w:cs="Times New Roman"/>
+        </w:rPr>
+        <w:t xml:space="preserve"> </w:t>
+      </w:r>
+      <w:proofErr w:type="spellStart"/>
+      <w:r>
+        <w:rPr>
+          <w:rFonts w:ascii="Times New Roman" w:hAnsi="Times New Roman" w:cs="Times New Roman"/>
+        </w:rPr>
+        <w:t>urmatoare</w:t>
+      </w:r>
+      <w:proofErr w:type="spellEnd"/>
+      <w:r>
+        <w:rPr>
+          <w:rFonts w:ascii="Times New Roman" w:hAnsi="Times New Roman" w:cs="Times New Roman"/>
+        </w:rPr>
+        <w:t xml:space="preserve">: </w:t>
       </w:r>
     </w:p>
     <w:tbl>
@@ -1177,12 +3999,14 @@
                 <w:rFonts w:ascii="Times New Roman" w:hAnsi="Times New Roman" w:cs="Times New Roman"/>
               </w:rPr>
             </w:pPr>
+            <w:proofErr w:type="spellStart"/>
             <w:r>
               <w:rPr>
                 <w:rFonts w:ascii="Times New Roman" w:hAnsi="Times New Roman" w:cs="Times New Roman"/>
               </w:rPr>
               <w:t>Valoare</w:t>
             </w:r>
+            <w:proofErr w:type="spellEnd"/>
           </w:p>
         </w:tc>
         <w:tc>
@@ -1195,12 +4019,14 @@
                 <w:rFonts w:ascii="Times New Roman" w:hAnsi="Times New Roman" w:cs="Times New Roman"/>
               </w:rPr>
             </w:pPr>
+            <w:proofErr w:type="spellStart"/>
             <w:r>
               <w:rPr>
                 <w:rFonts w:ascii="Times New Roman" w:hAnsi="Times New Roman" w:cs="Times New Roman"/>
               </w:rPr>
               <w:t>Observatie</w:t>
             </w:r>
+            <w:proofErr w:type="spellEnd"/>
           </w:p>
         </w:tc>
       </w:tr>
@@ -1215,12 +4041,14 @@
                 <w:rFonts w:ascii="Times New Roman" w:hAnsi="Times New Roman" w:cs="Times New Roman"/>
               </w:rPr>
             </w:pPr>
+            <w:proofErr w:type="spellStart"/>
             <w:r>
               <w:rPr>
                 <w:rFonts w:ascii="Times New Roman" w:hAnsi="Times New Roman" w:cs="Times New Roman"/>
               </w:rPr>
               <w:t>abc</w:t>
             </w:r>
+            <w:proofErr w:type="spellEnd"/>
           </w:p>
         </w:tc>
         <w:tc>
@@ -1233,11 +4061,40 @@
                 <w:rFonts w:ascii="Times New Roman" w:hAnsi="Times New Roman" w:cs="Times New Roman"/>
               </w:rPr>
             </w:pPr>
+            <w:proofErr w:type="spellStart"/>
             <w:r>
               <w:rPr>
                 <w:rFonts w:ascii="Times New Roman" w:hAnsi="Times New Roman" w:cs="Times New Roman"/>
               </w:rPr>
-              <w:t>Indiferent de limba selectat</w:t>
+              <w:t>Indiferent</w:t>
+            </w:r>
+            <w:proofErr w:type="spellEnd"/>
+            <w:r>
+              <w:rPr>
+                <w:rFonts w:ascii="Times New Roman" w:hAnsi="Times New Roman" w:cs="Times New Roman"/>
+              </w:rPr>
+              <w:t xml:space="preserve"> de </w:t>
+            </w:r>
+            <w:proofErr w:type="spellStart"/>
+            <w:r>
+              <w:rPr>
+                <w:rFonts w:ascii="Times New Roman" w:hAnsi="Times New Roman" w:cs="Times New Roman"/>
+              </w:rPr>
+              <w:t>limba</w:t>
+            </w:r>
+            <w:proofErr w:type="spellEnd"/>
+            <w:r>
+              <w:rPr>
+                <w:rFonts w:ascii="Times New Roman" w:hAnsi="Times New Roman" w:cs="Times New Roman"/>
+              </w:rPr>
+              <w:t xml:space="preserve"> </w:t>
+            </w:r>
+            <w:proofErr w:type="spellStart"/>
+            <w:r>
+              <w:rPr>
+                <w:rFonts w:ascii="Times New Roman" w:hAnsi="Times New Roman" w:cs="Times New Roman"/>
+              </w:rPr>
+              <w:t>selectat</w:t>
             </w:r>
             <w:r>
               <w:rPr>
@@ -1245,6 +4102,7 @@
               </w:rPr>
               <w:t>ă</w:t>
             </w:r>
+            <w:proofErr w:type="spellEnd"/>
           </w:p>
         </w:tc>
       </w:tr>
@@ -1277,11 +4135,40 @@
                 <w:rFonts w:ascii="Times New Roman" w:hAnsi="Times New Roman" w:cs="Times New Roman"/>
               </w:rPr>
             </w:pPr>
+            <w:proofErr w:type="spellStart"/>
             <w:r>
               <w:rPr>
                 <w:rFonts w:ascii="Times New Roman" w:hAnsi="Times New Roman" w:cs="Times New Roman"/>
               </w:rPr>
-              <w:t>Indiferent de limba selectat</w:t>
+              <w:t>Indiferent</w:t>
+            </w:r>
+            <w:proofErr w:type="spellEnd"/>
+            <w:r>
+              <w:rPr>
+                <w:rFonts w:ascii="Times New Roman" w:hAnsi="Times New Roman" w:cs="Times New Roman"/>
+              </w:rPr>
+              <w:t xml:space="preserve"> de </w:t>
+            </w:r>
+            <w:proofErr w:type="spellStart"/>
+            <w:r>
+              <w:rPr>
+                <w:rFonts w:ascii="Times New Roman" w:hAnsi="Times New Roman" w:cs="Times New Roman"/>
+              </w:rPr>
+              <w:t>limba</w:t>
+            </w:r>
+            <w:proofErr w:type="spellEnd"/>
+            <w:r>
+              <w:rPr>
+                <w:rFonts w:ascii="Times New Roman" w:hAnsi="Times New Roman" w:cs="Times New Roman"/>
+              </w:rPr>
+              <w:t xml:space="preserve"> </w:t>
+            </w:r>
+            <w:proofErr w:type="spellStart"/>
+            <w:r>
+              <w:rPr>
+                <w:rFonts w:ascii="Times New Roman" w:hAnsi="Times New Roman" w:cs="Times New Roman"/>
+              </w:rPr>
+              <w:t>selectat</w:t>
             </w:r>
             <w:r>
               <w:rPr>
@@ -1289,6 +4176,7 @@
               </w:rPr>
               <w:t>ă</w:t>
             </w:r>
+            <w:proofErr w:type="spellEnd"/>
           </w:p>
         </w:tc>
       </w:tr>
@@ -1321,11 +4209,40 @@
                 <w:rFonts w:ascii="Times New Roman" w:hAnsi="Times New Roman" w:cs="Times New Roman"/>
               </w:rPr>
             </w:pPr>
+            <w:proofErr w:type="spellStart"/>
             <w:r>
               <w:rPr>
                 <w:rFonts w:ascii="Times New Roman" w:hAnsi="Times New Roman" w:cs="Times New Roman"/>
               </w:rPr>
-              <w:t>Indiferent de limba selectat</w:t>
+              <w:t>Indiferent</w:t>
+            </w:r>
+            <w:proofErr w:type="spellEnd"/>
+            <w:r>
+              <w:rPr>
+                <w:rFonts w:ascii="Times New Roman" w:hAnsi="Times New Roman" w:cs="Times New Roman"/>
+              </w:rPr>
+              <w:t xml:space="preserve"> de </w:t>
+            </w:r>
+            <w:proofErr w:type="spellStart"/>
+            <w:r>
+              <w:rPr>
+                <w:rFonts w:ascii="Times New Roman" w:hAnsi="Times New Roman" w:cs="Times New Roman"/>
+              </w:rPr>
+              <w:t>limba</w:t>
+            </w:r>
+            <w:proofErr w:type="spellEnd"/>
+            <w:r>
+              <w:rPr>
+                <w:rFonts w:ascii="Times New Roman" w:hAnsi="Times New Roman" w:cs="Times New Roman"/>
+              </w:rPr>
+              <w:t xml:space="preserve"> </w:t>
+            </w:r>
+            <w:proofErr w:type="spellStart"/>
+            <w:r>
+              <w:rPr>
+                <w:rFonts w:ascii="Times New Roman" w:hAnsi="Times New Roman" w:cs="Times New Roman"/>
+              </w:rPr>
+              <w:t>selectat</w:t>
             </w:r>
             <w:r>
               <w:rPr>
@@ -1333,6 +4250,7 @@
               </w:rPr>
               <w:t>ă</w:t>
             </w:r>
+            <w:proofErr w:type="spellEnd"/>
           </w:p>
         </w:tc>
       </w:tr>
@@ -1365,11 +4283,40 @@
                 <w:rFonts w:ascii="Times New Roman" w:hAnsi="Times New Roman" w:cs="Times New Roman"/>
               </w:rPr>
             </w:pPr>
+            <w:proofErr w:type="spellStart"/>
             <w:r>
               <w:rPr>
                 <w:rFonts w:ascii="Times New Roman" w:hAnsi="Times New Roman" w:cs="Times New Roman"/>
               </w:rPr>
-              <w:t>Indiferent de limba selectat</w:t>
+              <w:t>Indiferent</w:t>
+            </w:r>
+            <w:proofErr w:type="spellEnd"/>
+            <w:r>
+              <w:rPr>
+                <w:rFonts w:ascii="Times New Roman" w:hAnsi="Times New Roman" w:cs="Times New Roman"/>
+              </w:rPr>
+              <w:t xml:space="preserve"> de </w:t>
+            </w:r>
+            <w:proofErr w:type="spellStart"/>
+            <w:r>
+              <w:rPr>
+                <w:rFonts w:ascii="Times New Roman" w:hAnsi="Times New Roman" w:cs="Times New Roman"/>
+              </w:rPr>
+              <w:t>limba</w:t>
+            </w:r>
+            <w:proofErr w:type="spellEnd"/>
+            <w:r>
+              <w:rPr>
+                <w:rFonts w:ascii="Times New Roman" w:hAnsi="Times New Roman" w:cs="Times New Roman"/>
+              </w:rPr>
+              <w:t xml:space="preserve"> </w:t>
+            </w:r>
+            <w:proofErr w:type="spellStart"/>
+            <w:r>
+              <w:rPr>
+                <w:rFonts w:ascii="Times New Roman" w:hAnsi="Times New Roman" w:cs="Times New Roman"/>
+              </w:rPr>
+              <w:t>selectat</w:t>
             </w:r>
             <w:r>
               <w:rPr>
@@ -1377,6 +4324,7 @@
               </w:rPr>
               <w:t>ă</w:t>
             </w:r>
+            <w:proofErr w:type="spellEnd"/>
           </w:p>
         </w:tc>
       </w:tr>
@@ -1413,7 +4361,42 @@
               <w:rPr>
                 <w:rFonts w:ascii="Times New Roman" w:hAnsi="Times New Roman" w:cs="Times New Roman"/>
               </w:rPr>
-              <w:t>Invalid doar pentru limba englez</w:t>
+              <w:t xml:space="preserve">Invalid doar </w:t>
+            </w:r>
+            <w:proofErr w:type="spellStart"/>
+            <w:r>
+              <w:rPr>
+                <w:rFonts w:ascii="Times New Roman" w:hAnsi="Times New Roman" w:cs="Times New Roman"/>
+              </w:rPr>
+              <w:t>pentru</w:t>
+            </w:r>
+            <w:proofErr w:type="spellEnd"/>
+            <w:r>
+              <w:rPr>
+                <w:rFonts w:ascii="Times New Roman" w:hAnsi="Times New Roman" w:cs="Times New Roman"/>
+              </w:rPr>
+              <w:t xml:space="preserve"> </w:t>
+            </w:r>
+            <w:proofErr w:type="spellStart"/>
+            <w:r>
+              <w:rPr>
+                <w:rFonts w:ascii="Times New Roman" w:hAnsi="Times New Roman" w:cs="Times New Roman"/>
+              </w:rPr>
+              <w:t>limba</w:t>
+            </w:r>
+            <w:proofErr w:type="spellEnd"/>
+            <w:r>
+              <w:rPr>
+                <w:rFonts w:ascii="Times New Roman" w:hAnsi="Times New Roman" w:cs="Times New Roman"/>
+              </w:rPr>
+              <w:t xml:space="preserve"> </w:t>
+            </w:r>
+            <w:proofErr w:type="spellStart"/>
+            <w:r>
+              <w:rPr>
+                <w:rFonts w:ascii="Times New Roman" w:hAnsi="Times New Roman" w:cs="Times New Roman"/>
+              </w:rPr>
+              <w:t>englez</w:t>
             </w:r>
             <w:r>
               <w:rPr>
@@ -1421,6 +4404,7 @@
               </w:rPr>
               <w:t>ă</w:t>
             </w:r>
+            <w:proofErr w:type="spellEnd"/>
           </w:p>
         </w:tc>
       </w:tr>
@@ -1471,12 +4455,56 @@
               </w:rPr>
               <w:t xml:space="preserve">Invalid doar </w:t>
             </w:r>
+            <w:proofErr w:type="spellStart"/>
             <w:r>
               <w:rPr>
                 <w:rFonts w:ascii="Times New Roman" w:hAnsi="Times New Roman" w:cs="Times New Roman"/>
               </w:rPr>
-              <w:t>română, franceză, și maghiară</w:t>
+              <w:t>română</w:t>
             </w:r>
+            <w:proofErr w:type="spellEnd"/>
+            <w:r>
+              <w:rPr>
+                <w:rFonts w:ascii="Times New Roman" w:hAnsi="Times New Roman" w:cs="Times New Roman"/>
+              </w:rPr>
+              <w:t xml:space="preserve">, </w:t>
+            </w:r>
+            <w:proofErr w:type="spellStart"/>
+            <w:r>
+              <w:rPr>
+                <w:rFonts w:ascii="Times New Roman" w:hAnsi="Times New Roman" w:cs="Times New Roman"/>
+              </w:rPr>
+              <w:t>franceză</w:t>
+            </w:r>
+            <w:proofErr w:type="spellEnd"/>
+            <w:r>
+              <w:rPr>
+                <w:rFonts w:ascii="Times New Roman" w:hAnsi="Times New Roman" w:cs="Times New Roman"/>
+              </w:rPr>
+              <w:t xml:space="preserve">, </w:t>
+            </w:r>
+            <w:proofErr w:type="spellStart"/>
+            <w:r>
+              <w:rPr>
+                <w:rFonts w:ascii="Times New Roman" w:hAnsi="Times New Roman" w:cs="Times New Roman"/>
+              </w:rPr>
+              <w:t>și</w:t>
+            </w:r>
+            <w:proofErr w:type="spellEnd"/>
+            <w:r>
+              <w:rPr>
+                <w:rFonts w:ascii="Times New Roman" w:hAnsi="Times New Roman" w:cs="Times New Roman"/>
+              </w:rPr>
+              <w:t xml:space="preserve"> </w:t>
+            </w:r>
+            <w:proofErr w:type="spellStart"/>
+            <w:r>
+              <w:rPr>
+                <w:rFonts w:ascii="Times New Roman" w:hAnsi="Times New Roman" w:cs="Times New Roman"/>
+              </w:rPr>
+              <w:t>maghiară</w:t>
+            </w:r>
+            <w:proofErr w:type="spellEnd"/>
           </w:p>
         </w:tc>
       </w:tr>
@@ -1498,13 +4526,41 @@
           <w:rFonts w:ascii="Times New Roman" w:hAnsi="Times New Roman" w:cs="Times New Roman"/>
         </w:rPr>
       </w:pPr>
-      <w:r>
-        <w:rPr>
-          <w:rFonts w:ascii="Times New Roman" w:hAnsi="Times New Roman" w:cs="Times New Roman"/>
-          <w:b/>
-          <w:bCs/>
-        </w:rPr>
-        <w:t>Rezultate așteptate:</w:t>
+      <w:proofErr w:type="spellStart"/>
+      <w:r>
+        <w:rPr>
+          <w:rFonts w:ascii="Times New Roman" w:hAnsi="Times New Roman" w:cs="Times New Roman"/>
+          <w:b/>
+          <w:bCs/>
+        </w:rPr>
+        <w:t>Rezultate</w:t>
+      </w:r>
+      <w:proofErr w:type="spellEnd"/>
+      <w:r>
+        <w:rPr>
+          <w:rFonts w:ascii="Times New Roman" w:hAnsi="Times New Roman" w:cs="Times New Roman"/>
+          <w:b/>
+          <w:bCs/>
+        </w:rPr>
+        <w:t xml:space="preserve"> </w:t>
+      </w:r>
+      <w:proofErr w:type="spellStart"/>
+      <w:r>
+        <w:rPr>
+          <w:rFonts w:ascii="Times New Roman" w:hAnsi="Times New Roman" w:cs="Times New Roman"/>
+          <w:b/>
+          <w:bCs/>
+        </w:rPr>
+        <w:t>așteptate</w:t>
+      </w:r>
+      <w:proofErr w:type="spellEnd"/>
+      <w:r>
+        <w:rPr>
+          <w:rFonts w:ascii="Times New Roman" w:hAnsi="Times New Roman" w:cs="Times New Roman"/>
+          <w:b/>
+          <w:bCs/>
+        </w:rPr>
+        <w:t>:</w:t>
       </w:r>
     </w:p>
     <w:p>
@@ -1517,11 +4573,117 @@
           <w:rFonts w:ascii="Times New Roman" w:hAnsi="Times New Roman" w:cs="Times New Roman"/>
         </w:rPr>
       </w:pPr>
-      <w:r>
-        <w:rPr>
-          <w:rFonts w:ascii="Times New Roman" w:hAnsi="Times New Roman" w:cs="Times New Roman"/>
-        </w:rPr>
-        <w:t>Aplicația afișează mesajul corespunzător de eroare în limba selectată.</w:t>
+      <w:proofErr w:type="spellStart"/>
+      <w:r>
+        <w:rPr>
+          <w:rFonts w:ascii="Times New Roman" w:hAnsi="Times New Roman" w:cs="Times New Roman"/>
+        </w:rPr>
+        <w:t>Aplicația</w:t>
+      </w:r>
+      <w:proofErr w:type="spellEnd"/>
+      <w:r>
+        <w:rPr>
+          <w:rFonts w:ascii="Times New Roman" w:hAnsi="Times New Roman" w:cs="Times New Roman"/>
+        </w:rPr>
+        <w:t xml:space="preserve"> </w:t>
+      </w:r>
+      <w:proofErr w:type="spellStart"/>
+      <w:r>
+        <w:rPr>
+          <w:rFonts w:ascii="Times New Roman" w:hAnsi="Times New Roman" w:cs="Times New Roman"/>
+        </w:rPr>
+        <w:t>afișează</w:t>
+      </w:r>
+      <w:proofErr w:type="spellEnd"/>
+      <w:r>
+        <w:rPr>
+          <w:rFonts w:ascii="Times New Roman" w:hAnsi="Times New Roman" w:cs="Times New Roman"/>
+        </w:rPr>
+        <w:t xml:space="preserve"> </w:t>
+      </w:r>
+      <w:proofErr w:type="spellStart"/>
+      <w:r>
+        <w:rPr>
+          <w:rFonts w:ascii="Times New Roman" w:hAnsi="Times New Roman" w:cs="Times New Roman"/>
+        </w:rPr>
+        <w:t>mesajul</w:t>
+      </w:r>
+      <w:proofErr w:type="spellEnd"/>
+      <w:r>
+        <w:rPr>
+          <w:rFonts w:ascii="Times New Roman" w:hAnsi="Times New Roman" w:cs="Times New Roman"/>
+        </w:rPr>
+        <w:t xml:space="preserve"> </w:t>
+      </w:r>
+      <w:proofErr w:type="spellStart"/>
+      <w:r>
+        <w:rPr>
+          <w:rFonts w:ascii="Times New Roman" w:hAnsi="Times New Roman" w:cs="Times New Roman"/>
+        </w:rPr>
+        <w:t>corespunzător</w:t>
+      </w:r>
+      <w:proofErr w:type="spellEnd"/>
+      <w:r>
+        <w:rPr>
+          <w:rFonts w:ascii="Times New Roman" w:hAnsi="Times New Roman" w:cs="Times New Roman"/>
+        </w:rPr>
+        <w:t xml:space="preserve"> de </w:t>
+      </w:r>
+      <w:proofErr w:type="spellStart"/>
+      <w:r>
+        <w:rPr>
+          <w:rFonts w:ascii="Times New Roman" w:hAnsi="Times New Roman" w:cs="Times New Roman"/>
+        </w:rPr>
+        <w:t>eroare</w:t>
+      </w:r>
+      <w:proofErr w:type="spellEnd"/>
+      <w:r>
+        <w:rPr>
+          <w:rFonts w:ascii="Times New Roman" w:hAnsi="Times New Roman" w:cs="Times New Roman"/>
+        </w:rPr>
+        <w:t xml:space="preserve"> </w:t>
+      </w:r>
+      <w:proofErr w:type="spellStart"/>
+      <w:r>
+        <w:rPr>
+          <w:rFonts w:ascii="Times New Roman" w:hAnsi="Times New Roman" w:cs="Times New Roman"/>
+        </w:rPr>
+        <w:t>în</w:t>
+      </w:r>
+      <w:proofErr w:type="spellEnd"/>
+      <w:r>
+        <w:rPr>
+          <w:rFonts w:ascii="Times New Roman" w:hAnsi="Times New Roman" w:cs="Times New Roman"/>
+        </w:rPr>
+        <w:t xml:space="preserve"> </w:t>
+      </w:r>
+      <w:proofErr w:type="spellStart"/>
+      <w:r>
+        <w:rPr>
+          <w:rFonts w:ascii="Times New Roman" w:hAnsi="Times New Roman" w:cs="Times New Roman"/>
+        </w:rPr>
+        <w:t>limba</w:t>
+      </w:r>
+      <w:proofErr w:type="spellEnd"/>
+      <w:r>
+        <w:rPr>
+          <w:rFonts w:ascii="Times New Roman" w:hAnsi="Times New Roman" w:cs="Times New Roman"/>
+        </w:rPr>
+        <w:t xml:space="preserve"> </w:t>
+      </w:r>
+      <w:proofErr w:type="spellStart"/>
+      <w:r>
+        <w:rPr>
+          <w:rFonts w:ascii="Times New Roman" w:hAnsi="Times New Roman" w:cs="Times New Roman"/>
+        </w:rPr>
+        <w:t>selectată</w:t>
+      </w:r>
+      <w:proofErr w:type="spellEnd"/>
+      <w:r>
+        <w:rPr>
+          <w:rFonts w:ascii="Times New Roman" w:hAnsi="Times New Roman" w:cs="Times New Roman"/>
+        </w:rPr>
+        <w:t>.</w:t>
       </w:r>
     </w:p>
     <w:p>
@@ -1534,11 +4696,33 @@
           <w:rFonts w:ascii="Times New Roman" w:hAnsi="Times New Roman" w:cs="Times New Roman"/>
         </w:rPr>
       </w:pPr>
-      <w:r>
-        <w:rPr>
-          <w:rFonts w:ascii="Times New Roman" w:hAnsi="Times New Roman" w:cs="Times New Roman"/>
-        </w:rPr>
-        <w:t>Exemple de mesaje:</w:t>
+      <w:proofErr w:type="spellStart"/>
+      <w:r>
+        <w:rPr>
+          <w:rFonts w:ascii="Times New Roman" w:hAnsi="Times New Roman" w:cs="Times New Roman"/>
+        </w:rPr>
+        <w:t>Exemple</w:t>
+      </w:r>
+      <w:proofErr w:type="spellEnd"/>
+      <w:r>
+        <w:rPr>
+          <w:rFonts w:ascii="Times New Roman" w:hAnsi="Times New Roman" w:cs="Times New Roman"/>
+        </w:rPr>
+        <w:t xml:space="preserve"> de </w:t>
+      </w:r>
+      <w:proofErr w:type="spellStart"/>
+      <w:r>
+        <w:rPr>
+          <w:rFonts w:ascii="Times New Roman" w:hAnsi="Times New Roman" w:cs="Times New Roman"/>
+        </w:rPr>
+        <w:t>mesaje</w:t>
+      </w:r>
+      <w:proofErr w:type="spellEnd"/>
+      <w:r>
+        <w:rPr>
+          <w:rFonts w:ascii="Times New Roman" w:hAnsi="Times New Roman" w:cs="Times New Roman"/>
+        </w:rPr>
+        <w:t>:</w:t>
       </w:r>
     </w:p>
     <w:p>
@@ -1551,11 +4735,47 @@
           <w:rFonts w:ascii="Times New Roman" w:hAnsi="Times New Roman" w:cs="Times New Roman"/>
         </w:rPr>
       </w:pPr>
-      <w:r>
-        <w:rPr>
-          <w:rFonts w:ascii="Times New Roman" w:hAnsi="Times New Roman" w:cs="Times New Roman"/>
-        </w:rPr>
-        <w:t>Română: “Trebuie introdus un număr.”</w:t>
+      <w:proofErr w:type="spellStart"/>
+      <w:r>
+        <w:rPr>
+          <w:rFonts w:ascii="Times New Roman" w:hAnsi="Times New Roman" w:cs="Times New Roman"/>
+        </w:rPr>
+        <w:t>Română</w:t>
+      </w:r>
+      <w:proofErr w:type="spellEnd"/>
+      <w:r>
+        <w:rPr>
+          <w:rFonts w:ascii="Times New Roman" w:hAnsi="Times New Roman" w:cs="Times New Roman"/>
+        </w:rPr>
+        <w:t xml:space="preserve">: “Trebuie </w:t>
+      </w:r>
+      <w:proofErr w:type="spellStart"/>
+      <w:r>
+        <w:rPr>
+          <w:rFonts w:ascii="Times New Roman" w:hAnsi="Times New Roman" w:cs="Times New Roman"/>
+        </w:rPr>
+        <w:t>introdus</w:t>
+      </w:r>
+      <w:proofErr w:type="spellEnd"/>
+      <w:r>
+        <w:rPr>
+          <w:rFonts w:ascii="Times New Roman" w:hAnsi="Times New Roman" w:cs="Times New Roman"/>
+        </w:rPr>
+        <w:t xml:space="preserve"> un </w:t>
+      </w:r>
+      <w:proofErr w:type="spellStart"/>
+      <w:r>
+        <w:rPr>
+          <w:rFonts w:ascii="Times New Roman" w:hAnsi="Times New Roman" w:cs="Times New Roman"/>
+        </w:rPr>
+        <w:t>număr</w:t>
+      </w:r>
+      <w:proofErr w:type="spellEnd"/>
+      <w:r>
+        <w:rPr>
+          <w:rFonts w:ascii="Times New Roman" w:hAnsi="Times New Roman" w:cs="Times New Roman"/>
+        </w:rPr>
+        <w:t>.”</w:t>
       </w:r>
     </w:p>
     <w:p>
@@ -1568,11 +4788,19 @@
           <w:rFonts w:ascii="Times New Roman" w:hAnsi="Times New Roman" w:cs="Times New Roman"/>
         </w:rPr>
       </w:pPr>
-      <w:r>
-        <w:rPr>
-          <w:rFonts w:ascii="Times New Roman" w:hAnsi="Times New Roman" w:cs="Times New Roman"/>
-        </w:rPr>
-        <w:t>Engleză: “You must enter a number.”</w:t>
+      <w:proofErr w:type="spellStart"/>
+      <w:r>
+        <w:rPr>
+          <w:rFonts w:ascii="Times New Roman" w:hAnsi="Times New Roman" w:cs="Times New Roman"/>
+        </w:rPr>
+        <w:t>Engleză</w:t>
+      </w:r>
+      <w:proofErr w:type="spellEnd"/>
+      <w:r>
+        <w:rPr>
+          <w:rFonts w:ascii="Times New Roman" w:hAnsi="Times New Roman" w:cs="Times New Roman"/>
+        </w:rPr>
+        <w:t>: “You must enter a number.”</w:t>
       </w:r>
     </w:p>
     <w:p>
@@ -1585,11 +4813,75 @@
           <w:rFonts w:ascii="Times New Roman" w:hAnsi="Times New Roman" w:cs="Times New Roman"/>
         </w:rPr>
       </w:pPr>
-      <w:r>
-        <w:rPr>
-          <w:rFonts w:ascii="Times New Roman" w:hAnsi="Times New Roman" w:cs="Times New Roman"/>
-        </w:rPr>
-        <w:t>Franceză: “Vous devez entrer un nombre.”</w:t>
+      <w:proofErr w:type="spellStart"/>
+      <w:r>
+        <w:rPr>
+          <w:rFonts w:ascii="Times New Roman" w:hAnsi="Times New Roman" w:cs="Times New Roman"/>
+        </w:rPr>
+        <w:t>Franceză</w:t>
+      </w:r>
+      <w:proofErr w:type="spellEnd"/>
+      <w:r>
+        <w:rPr>
+          <w:rFonts w:ascii="Times New Roman" w:hAnsi="Times New Roman" w:cs="Times New Roman"/>
+        </w:rPr>
+        <w:t>: “</w:t>
+      </w:r>
+      <w:proofErr w:type="spellStart"/>
+      <w:r>
+        <w:rPr>
+          <w:rFonts w:ascii="Times New Roman" w:hAnsi="Times New Roman" w:cs="Times New Roman"/>
+        </w:rPr>
+        <w:t>Vous</w:t>
+      </w:r>
+      <w:proofErr w:type="spellEnd"/>
+      <w:r>
+        <w:rPr>
+          <w:rFonts w:ascii="Times New Roman" w:hAnsi="Times New Roman" w:cs="Times New Roman"/>
+        </w:rPr>
+        <w:t xml:space="preserve"> </w:t>
+      </w:r>
+      <w:proofErr w:type="spellStart"/>
+      <w:r>
+        <w:rPr>
+          <w:rFonts w:ascii="Times New Roman" w:hAnsi="Times New Roman" w:cs="Times New Roman"/>
+        </w:rPr>
+        <w:t>devez</w:t>
+      </w:r>
+      <w:proofErr w:type="spellEnd"/>
+      <w:r>
+        <w:rPr>
+          <w:rFonts w:ascii="Times New Roman" w:hAnsi="Times New Roman" w:cs="Times New Roman"/>
+        </w:rPr>
+        <w:t xml:space="preserve"> </w:t>
+      </w:r>
+      <w:proofErr w:type="spellStart"/>
+      <w:r>
+        <w:rPr>
+          <w:rFonts w:ascii="Times New Roman" w:hAnsi="Times New Roman" w:cs="Times New Roman"/>
+        </w:rPr>
+        <w:t>entrer</w:t>
+      </w:r>
+      <w:proofErr w:type="spellEnd"/>
+      <w:r>
+        <w:rPr>
+          <w:rFonts w:ascii="Times New Roman" w:hAnsi="Times New Roman" w:cs="Times New Roman"/>
+        </w:rPr>
+        <w:t xml:space="preserve"> un </w:t>
+      </w:r>
+      <w:proofErr w:type="spellStart"/>
+      <w:r>
+        <w:rPr>
+          <w:rFonts w:ascii="Times New Roman" w:hAnsi="Times New Roman" w:cs="Times New Roman"/>
+        </w:rPr>
+        <w:t>nombre</w:t>
+      </w:r>
+      <w:proofErr w:type="spellEnd"/>
+      <w:r>
+        <w:rPr>
+          <w:rFonts w:ascii="Times New Roman" w:hAnsi="Times New Roman" w:cs="Times New Roman"/>
+        </w:rPr>
+        <w:t>.”</w:t>
       </w:r>
     </w:p>
     <w:p>
@@ -1602,11 +4894,75 @@
           <w:rFonts w:ascii="Times New Roman" w:hAnsi="Times New Roman" w:cs="Times New Roman"/>
         </w:rPr>
       </w:pPr>
-      <w:r>
-        <w:rPr>
-          <w:rFonts w:ascii="Times New Roman" w:hAnsi="Times New Roman" w:cs="Times New Roman"/>
-        </w:rPr>
-        <w:t>Maghiară: “Meg kell adnia egy számot.”</w:t>
+      <w:proofErr w:type="spellStart"/>
+      <w:r>
+        <w:rPr>
+          <w:rFonts w:ascii="Times New Roman" w:hAnsi="Times New Roman" w:cs="Times New Roman"/>
+        </w:rPr>
+        <w:t>Maghiară</w:t>
+      </w:r>
+      <w:proofErr w:type="spellEnd"/>
+      <w:r>
+        <w:rPr>
+          <w:rFonts w:ascii="Times New Roman" w:hAnsi="Times New Roman" w:cs="Times New Roman"/>
+        </w:rPr>
+        <w:t xml:space="preserve">: “Meg </w:t>
+      </w:r>
+      <w:proofErr w:type="spellStart"/>
+      <w:r>
+        <w:rPr>
+          <w:rFonts w:ascii="Times New Roman" w:hAnsi="Times New Roman" w:cs="Times New Roman"/>
+        </w:rPr>
+        <w:t>kell</w:t>
+      </w:r>
+      <w:proofErr w:type="spellEnd"/>
+      <w:r>
+        <w:rPr>
+          <w:rFonts w:ascii="Times New Roman" w:hAnsi="Times New Roman" w:cs="Times New Roman"/>
+        </w:rPr>
+        <w:t xml:space="preserve"> </w:t>
+      </w:r>
+      <w:proofErr w:type="spellStart"/>
+      <w:r>
+        <w:rPr>
+          <w:rFonts w:ascii="Times New Roman" w:hAnsi="Times New Roman" w:cs="Times New Roman"/>
+        </w:rPr>
+        <w:t>adnia</w:t>
+      </w:r>
+      <w:proofErr w:type="spellEnd"/>
+      <w:r>
+        <w:rPr>
+          <w:rFonts w:ascii="Times New Roman" w:hAnsi="Times New Roman" w:cs="Times New Roman"/>
+        </w:rPr>
+        <w:t xml:space="preserve"> </w:t>
+      </w:r>
+      <w:proofErr w:type="spellStart"/>
+      <w:r>
+        <w:rPr>
+          <w:rFonts w:ascii="Times New Roman" w:hAnsi="Times New Roman" w:cs="Times New Roman"/>
+        </w:rPr>
+        <w:t>egy</w:t>
+      </w:r>
+      <w:proofErr w:type="spellEnd"/>
+      <w:r>
+        <w:rPr>
+          <w:rFonts w:ascii="Times New Roman" w:hAnsi="Times New Roman" w:cs="Times New Roman"/>
+        </w:rPr>
+        <w:t xml:space="preserve"> </w:t>
+      </w:r>
+      <w:proofErr w:type="spellStart"/>
+      <w:r>
+        <w:rPr>
+          <w:rFonts w:ascii="Times New Roman" w:hAnsi="Times New Roman" w:cs="Times New Roman"/>
+        </w:rPr>
+        <w:t>számot</w:t>
+      </w:r>
+      <w:proofErr w:type="spellEnd"/>
+      <w:r>
+        <w:rPr>
+          <w:rFonts w:ascii="Times New Roman" w:hAnsi="Times New Roman" w:cs="Times New Roman"/>
+        </w:rPr>
+        <w:t>.”</w:t>
       </w:r>
     </w:p>
     <w:p>
@@ -1646,15 +5002,52 @@
           <w:b/>
           <w:bCs/>
         </w:rPr>
-        <w:t xml:space="preserve">. Testare </w:t>
-      </w:r>
-      <w:r>
-        <w:rPr>
-          <w:rFonts w:ascii="Times New Roman" w:hAnsi="Times New Roman" w:cs="Times New Roman"/>
-          <w:b/>
-          <w:bCs/>
-        </w:rPr>
-        <w:t>conversie neaplicat</w:t>
+        <w:t xml:space="preserve">. </w:t>
+      </w:r>
+      <w:proofErr w:type="spellStart"/>
+      <w:r>
+        <w:rPr>
+          <w:rFonts w:ascii="Times New Roman" w:hAnsi="Times New Roman" w:cs="Times New Roman"/>
+          <w:b/>
+          <w:bCs/>
+        </w:rPr>
+        <w:t>Testare</w:t>
+      </w:r>
+      <w:proofErr w:type="spellEnd"/>
+      <w:r>
+        <w:rPr>
+          <w:rFonts w:ascii="Times New Roman" w:hAnsi="Times New Roman" w:cs="Times New Roman"/>
+          <w:b/>
+          <w:bCs/>
+        </w:rPr>
+        <w:t xml:space="preserve"> </w:t>
+      </w:r>
+      <w:proofErr w:type="spellStart"/>
+      <w:r>
+        <w:rPr>
+          <w:rFonts w:ascii="Times New Roman" w:hAnsi="Times New Roman" w:cs="Times New Roman"/>
+          <w:b/>
+          <w:bCs/>
+        </w:rPr>
+        <w:t>conversie</w:t>
+      </w:r>
+      <w:proofErr w:type="spellEnd"/>
+      <w:r>
+        <w:rPr>
+          <w:rFonts w:ascii="Times New Roman" w:hAnsi="Times New Roman" w:cs="Times New Roman"/>
+          <w:b/>
+          <w:bCs/>
+        </w:rPr>
+        <w:t xml:space="preserve"> </w:t>
+      </w:r>
+      <w:proofErr w:type="spellStart"/>
+      <w:r>
+        <w:rPr>
+          <w:rFonts w:ascii="Times New Roman" w:hAnsi="Times New Roman" w:cs="Times New Roman"/>
+          <w:b/>
+          <w:bCs/>
+        </w:rPr>
+        <w:t>neaplicat</w:t>
       </w:r>
       <w:r>
         <w:rPr>
@@ -1664,6 +5057,7 @@
         </w:rPr>
         <w:t>ă</w:t>
       </w:r>
+      <w:proofErr w:type="spellEnd"/>
     </w:p>
     <w:p>
       <w:pPr>
@@ -1675,19 +5069,71 @@
           <w:rFonts w:ascii="Times New Roman" w:hAnsi="Times New Roman" w:cs="Times New Roman"/>
         </w:rPr>
       </w:pPr>
-      <w:r>
-        <w:rPr>
-          <w:rFonts w:ascii="Times New Roman" w:hAnsi="Times New Roman" w:cs="Times New Roman"/>
-          <w:b/>
-          <w:bCs/>
-        </w:rPr>
-        <w:t>Obiectiv:</w:t>
-      </w:r>
-      <w:r>
-        <w:rPr>
-          <w:rFonts w:ascii="Times New Roman" w:hAnsi="Times New Roman" w:cs="Times New Roman"/>
-        </w:rPr>
-        <w:t xml:space="preserve"> Validarea conversiilor speciale.</w:t>
+      <w:proofErr w:type="spellStart"/>
+      <w:r>
+        <w:rPr>
+          <w:rFonts w:ascii="Times New Roman" w:hAnsi="Times New Roman" w:cs="Times New Roman"/>
+          <w:b/>
+          <w:bCs/>
+        </w:rPr>
+        <w:t>Obiectiv</w:t>
+      </w:r>
+      <w:proofErr w:type="spellEnd"/>
+      <w:r>
+        <w:rPr>
+          <w:rFonts w:ascii="Times New Roman" w:hAnsi="Times New Roman" w:cs="Times New Roman"/>
+          <w:b/>
+          <w:bCs/>
+        </w:rPr>
+        <w:t>:</w:t>
+      </w:r>
+      <w:r>
+        <w:rPr>
+          <w:rFonts w:ascii="Times New Roman" w:hAnsi="Times New Roman" w:cs="Times New Roman"/>
+        </w:rPr>
+        <w:t xml:space="preserve"> </w:t>
+      </w:r>
+      <w:proofErr w:type="spellStart"/>
+      <w:r>
+        <w:rPr>
+          <w:rFonts w:ascii="Times New Roman" w:hAnsi="Times New Roman" w:cs="Times New Roman"/>
+        </w:rPr>
+        <w:t>Validarea</w:t>
+      </w:r>
+      <w:proofErr w:type="spellEnd"/>
+      <w:r>
+        <w:rPr>
+          <w:rFonts w:ascii="Times New Roman" w:hAnsi="Times New Roman" w:cs="Times New Roman"/>
+        </w:rPr>
+        <w:t xml:space="preserve"> </w:t>
+      </w:r>
+      <w:proofErr w:type="spellStart"/>
+      <w:r>
+        <w:rPr>
+          <w:rFonts w:ascii="Times New Roman" w:hAnsi="Times New Roman" w:cs="Times New Roman"/>
+        </w:rPr>
+        <w:t>conversiilor</w:t>
+      </w:r>
+      <w:proofErr w:type="spellEnd"/>
+      <w:r>
+        <w:rPr>
+          <w:rFonts w:ascii="Times New Roman" w:hAnsi="Times New Roman" w:cs="Times New Roman"/>
+        </w:rPr>
+        <w:t xml:space="preserve"> </w:t>
+      </w:r>
+      <w:proofErr w:type="spellStart"/>
+      <w:r>
+        <w:rPr>
+          <w:rFonts w:ascii="Times New Roman" w:hAnsi="Times New Roman" w:cs="Times New Roman"/>
+        </w:rPr>
+        <w:t>speciale</w:t>
+      </w:r>
+      <w:proofErr w:type="spellEnd"/>
+      <w:r>
+        <w:rPr>
+          <w:rFonts w:ascii="Times New Roman" w:hAnsi="Times New Roman" w:cs="Times New Roman"/>
+        </w:rPr>
+        <w:t>.</w:t>
       </w:r>
     </w:p>
     <w:p>
@@ -1700,14 +5146,34 @@
           <w:rFonts w:ascii="Times New Roman" w:hAnsi="Times New Roman" w:cs="Times New Roman"/>
         </w:rPr>
       </w:pPr>
-      <w:r>
-        <w:rPr>
-          <w:rFonts w:ascii="Times New Roman" w:hAnsi="Times New Roman" w:cs="Times New Roman"/>
-          <w:b/>
-          <w:bCs/>
-        </w:rPr>
-        <w:t>Pași de Testare</w:t>
-      </w:r>
+      <w:proofErr w:type="spellStart"/>
+      <w:r>
+        <w:rPr>
+          <w:rFonts w:ascii="Times New Roman" w:hAnsi="Times New Roman" w:cs="Times New Roman"/>
+          <w:b/>
+          <w:bCs/>
+        </w:rPr>
+        <w:t>Pași</w:t>
+      </w:r>
+      <w:proofErr w:type="spellEnd"/>
+      <w:r>
+        <w:rPr>
+          <w:rFonts w:ascii="Times New Roman" w:hAnsi="Times New Roman" w:cs="Times New Roman"/>
+          <w:b/>
+          <w:bCs/>
+        </w:rPr>
+        <w:t xml:space="preserve"> de </w:t>
+      </w:r>
+      <w:proofErr w:type="spellStart"/>
+      <w:r>
+        <w:rPr>
+          <w:rFonts w:ascii="Times New Roman" w:hAnsi="Times New Roman" w:cs="Times New Roman"/>
+          <w:b/>
+          <w:bCs/>
+        </w:rPr>
+        <w:t>Testare</w:t>
+      </w:r>
+      <w:proofErr w:type="spellEnd"/>
     </w:p>
     <w:p>
       <w:pPr>
@@ -1719,12 +5185,70 @@
           <w:rFonts w:ascii="Times New Roman" w:hAnsi="Times New Roman" w:cs="Times New Roman"/>
         </w:rPr>
       </w:pPr>
-      <w:r>
-        <w:rPr>
-          <w:rFonts w:ascii="Times New Roman" w:hAnsi="Times New Roman" w:cs="Times New Roman"/>
-        </w:rPr>
-        <w:t>Selectează limba română din meniul derulant</w:t>
-      </w:r>
+      <w:proofErr w:type="spellStart"/>
+      <w:r>
+        <w:rPr>
+          <w:rFonts w:ascii="Times New Roman" w:hAnsi="Times New Roman" w:cs="Times New Roman"/>
+        </w:rPr>
+        <w:t>Selectează</w:t>
+      </w:r>
+      <w:proofErr w:type="spellEnd"/>
+      <w:r>
+        <w:rPr>
+          <w:rFonts w:ascii="Times New Roman" w:hAnsi="Times New Roman" w:cs="Times New Roman"/>
+        </w:rPr>
+        <w:t xml:space="preserve"> </w:t>
+      </w:r>
+      <w:proofErr w:type="spellStart"/>
+      <w:r>
+        <w:rPr>
+          <w:rFonts w:ascii="Times New Roman" w:hAnsi="Times New Roman" w:cs="Times New Roman"/>
+        </w:rPr>
+        <w:t>limba</w:t>
+      </w:r>
+      <w:proofErr w:type="spellEnd"/>
+      <w:r>
+        <w:rPr>
+          <w:rFonts w:ascii="Times New Roman" w:hAnsi="Times New Roman" w:cs="Times New Roman"/>
+        </w:rPr>
+        <w:t xml:space="preserve"> </w:t>
+      </w:r>
+      <w:proofErr w:type="spellStart"/>
+      <w:r>
+        <w:rPr>
+          <w:rFonts w:ascii="Times New Roman" w:hAnsi="Times New Roman" w:cs="Times New Roman"/>
+        </w:rPr>
+        <w:t>română</w:t>
+      </w:r>
+      <w:proofErr w:type="spellEnd"/>
+      <w:r>
+        <w:rPr>
+          <w:rFonts w:ascii="Times New Roman" w:hAnsi="Times New Roman" w:cs="Times New Roman"/>
+        </w:rPr>
+        <w:t xml:space="preserve"> din </w:t>
+      </w:r>
+      <w:proofErr w:type="spellStart"/>
+      <w:r>
+        <w:rPr>
+          <w:rFonts w:ascii="Times New Roman" w:hAnsi="Times New Roman" w:cs="Times New Roman"/>
+        </w:rPr>
+        <w:t>meniul</w:t>
+      </w:r>
+      <w:proofErr w:type="spellEnd"/>
+      <w:r>
+        <w:rPr>
+          <w:rFonts w:ascii="Times New Roman" w:hAnsi="Times New Roman" w:cs="Times New Roman"/>
+        </w:rPr>
+        <w:t xml:space="preserve"> </w:t>
+      </w:r>
+      <w:proofErr w:type="spellStart"/>
+      <w:r>
+        <w:rPr>
+          <w:rFonts w:ascii="Times New Roman" w:hAnsi="Times New Roman" w:cs="Times New Roman"/>
+        </w:rPr>
+        <w:t>derulant</w:t>
+      </w:r>
+      <w:proofErr w:type="spellEnd"/>
       <w:r>
         <w:rPr>
           <w:rFonts w:ascii="Times New Roman" w:hAnsi="Times New Roman" w:cs="Times New Roman"/>
@@ -1743,35 +5267,129 @@
           <w:rFonts w:ascii="Times New Roman" w:hAnsi="Times New Roman" w:cs="Times New Roman"/>
         </w:rPr>
       </w:pPr>
-      <w:r>
-        <w:rPr>
-          <w:rFonts w:ascii="Times New Roman" w:hAnsi="Times New Roman" w:cs="Times New Roman"/>
-        </w:rPr>
-        <w:t>Selectează aceeași valut</w:t>
-      </w:r>
-      <w:r>
-        <w:rPr>
-          <w:rFonts w:ascii="Times New Roman" w:hAnsi="Times New Roman" w:cs="Times New Roman"/>
-        </w:rPr>
-        <w:t>a de pornire și țintă</w:t>
-      </w:r>
-      <w:r>
-        <w:rPr>
-          <w:rFonts w:ascii="Times New Roman" w:hAnsi="Times New Roman" w:cs="Times New Roman"/>
-        </w:rPr>
-        <w:t xml:space="preserve"> </w:t>
-      </w:r>
-      <w:r>
-        <w:rPr>
-          <w:rFonts w:ascii="Times New Roman" w:hAnsi="Times New Roman" w:cs="Times New Roman"/>
-        </w:rPr>
-        <w:t xml:space="preserve">și </w:t>
-      </w:r>
-      <w:r>
-        <w:rPr>
-          <w:rFonts w:ascii="Times New Roman" w:hAnsi="Times New Roman" w:cs="Times New Roman"/>
-        </w:rPr>
-        <w:t>se apasă ‘Trimite’.</w:t>
+      <w:proofErr w:type="spellStart"/>
+      <w:r>
+        <w:rPr>
+          <w:rFonts w:ascii="Times New Roman" w:hAnsi="Times New Roman" w:cs="Times New Roman"/>
+        </w:rPr>
+        <w:t>Selectează</w:t>
+      </w:r>
+      <w:proofErr w:type="spellEnd"/>
+      <w:r>
+        <w:rPr>
+          <w:rFonts w:ascii="Times New Roman" w:hAnsi="Times New Roman" w:cs="Times New Roman"/>
+        </w:rPr>
+        <w:t xml:space="preserve"> </w:t>
+      </w:r>
+      <w:proofErr w:type="spellStart"/>
+      <w:r>
+        <w:rPr>
+          <w:rFonts w:ascii="Times New Roman" w:hAnsi="Times New Roman" w:cs="Times New Roman"/>
+        </w:rPr>
+        <w:t>aceeași</w:t>
+      </w:r>
+      <w:proofErr w:type="spellEnd"/>
+      <w:r>
+        <w:rPr>
+          <w:rFonts w:ascii="Times New Roman" w:hAnsi="Times New Roman" w:cs="Times New Roman"/>
+        </w:rPr>
+        <w:t xml:space="preserve"> valut</w:t>
+      </w:r>
+      <w:r>
+        <w:rPr>
+          <w:rFonts w:ascii="Times New Roman" w:hAnsi="Times New Roman" w:cs="Times New Roman"/>
+        </w:rPr>
+        <w:t xml:space="preserve">a de </w:t>
+      </w:r>
+      <w:proofErr w:type="spellStart"/>
+      <w:r>
+        <w:rPr>
+          <w:rFonts w:ascii="Times New Roman" w:hAnsi="Times New Roman" w:cs="Times New Roman"/>
+        </w:rPr>
+        <w:t>pornire</w:t>
+      </w:r>
+      <w:proofErr w:type="spellEnd"/>
+      <w:r>
+        <w:rPr>
+          <w:rFonts w:ascii="Times New Roman" w:hAnsi="Times New Roman" w:cs="Times New Roman"/>
+        </w:rPr>
+        <w:t xml:space="preserve"> </w:t>
+      </w:r>
+      <w:proofErr w:type="spellStart"/>
+      <w:r>
+        <w:rPr>
+          <w:rFonts w:ascii="Times New Roman" w:hAnsi="Times New Roman" w:cs="Times New Roman"/>
+        </w:rPr>
+        <w:t>și</w:t>
+      </w:r>
+      <w:proofErr w:type="spellEnd"/>
+      <w:r>
+        <w:rPr>
+          <w:rFonts w:ascii="Times New Roman" w:hAnsi="Times New Roman" w:cs="Times New Roman"/>
+        </w:rPr>
+        <w:t xml:space="preserve"> </w:t>
+      </w:r>
+      <w:proofErr w:type="spellStart"/>
+      <w:r>
+        <w:rPr>
+          <w:rFonts w:ascii="Times New Roman" w:hAnsi="Times New Roman" w:cs="Times New Roman"/>
+        </w:rPr>
+        <w:t>țintă</w:t>
+      </w:r>
+      <w:proofErr w:type="spellEnd"/>
+      <w:r>
+        <w:rPr>
+          <w:rFonts w:ascii="Times New Roman" w:hAnsi="Times New Roman" w:cs="Times New Roman"/>
+        </w:rPr>
+        <w:t xml:space="preserve"> </w:t>
+      </w:r>
+      <w:proofErr w:type="spellStart"/>
+      <w:r>
+        <w:rPr>
+          <w:rFonts w:ascii="Times New Roman" w:hAnsi="Times New Roman" w:cs="Times New Roman"/>
+        </w:rPr>
+        <w:t>și</w:t>
+      </w:r>
+      <w:proofErr w:type="spellEnd"/>
+      <w:r>
+        <w:rPr>
+          <w:rFonts w:ascii="Times New Roman" w:hAnsi="Times New Roman" w:cs="Times New Roman"/>
+        </w:rPr>
+        <w:t xml:space="preserve"> </w:t>
+      </w:r>
+      <w:r>
+        <w:rPr>
+          <w:rFonts w:ascii="Times New Roman" w:hAnsi="Times New Roman" w:cs="Times New Roman"/>
+        </w:rPr>
+        <w:t xml:space="preserve">se </w:t>
+      </w:r>
+      <w:proofErr w:type="spellStart"/>
+      <w:r>
+        <w:rPr>
+          <w:rFonts w:ascii="Times New Roman" w:hAnsi="Times New Roman" w:cs="Times New Roman"/>
+        </w:rPr>
+        <w:t>apasă</w:t>
+      </w:r>
+      <w:proofErr w:type="spellEnd"/>
+      <w:r>
+        <w:rPr>
+          <w:rFonts w:ascii="Times New Roman" w:hAnsi="Times New Roman" w:cs="Times New Roman"/>
+        </w:rPr>
+        <w:t xml:space="preserve"> ‘</w:t>
+      </w:r>
+      <w:proofErr w:type="spellStart"/>
+      <w:r>
+        <w:rPr>
+          <w:rFonts w:ascii="Times New Roman" w:hAnsi="Times New Roman" w:cs="Times New Roman"/>
+        </w:rPr>
+        <w:t>Trimite</w:t>
+      </w:r>
+      <w:proofErr w:type="spellEnd"/>
+      <w:r>
+        <w:rPr>
+          <w:rFonts w:ascii="Times New Roman" w:hAnsi="Times New Roman" w:cs="Times New Roman"/>
+        </w:rPr>
+        <w:t>’.</w:t>
       </w:r>
     </w:p>
     <w:p>
@@ -1791,18 +5409,28 @@
         </w:rPr>
         <w:t xml:space="preserve">Se </w:t>
       </w:r>
-      <w:r>
-        <w:rPr>
-          <w:rFonts w:ascii="Times New Roman" w:hAnsi="Times New Roman" w:cs="Times New Roman"/>
-        </w:rPr>
-        <w:t xml:space="preserve">verifica </w:t>
-      </w:r>
+      <w:proofErr w:type="spellStart"/>
+      <w:r>
+        <w:rPr>
+          <w:rFonts w:ascii="Times New Roman" w:hAnsi="Times New Roman" w:cs="Times New Roman"/>
+        </w:rPr>
+        <w:t>verifica</w:t>
+      </w:r>
+      <w:proofErr w:type="spellEnd"/>
+      <w:r>
+        <w:rPr>
+          <w:rFonts w:ascii="Times New Roman" w:hAnsi="Times New Roman" w:cs="Times New Roman"/>
+        </w:rPr>
+        <w:t xml:space="preserve"> </w:t>
+      </w:r>
+      <w:proofErr w:type="spellStart"/>
       <w:r>
         <w:rPr>
           <w:rFonts w:ascii="Times New Roman" w:hAnsi="Times New Roman" w:cs="Times New Roman"/>
         </w:rPr>
         <w:t>mesajul</w:t>
       </w:r>
+      <w:proofErr w:type="spellEnd"/>
       <w:r>
         <w:rPr>
           <w:rFonts w:ascii="Times New Roman" w:hAnsi="Times New Roman" w:cs="Times New Roman"/>
@@ -1824,7 +5452,91 @@
         <w:rPr>
           <w:rFonts w:ascii="Times New Roman" w:hAnsi="Times New Roman" w:cs="Times New Roman"/>
         </w:rPr>
-        <w:t xml:space="preserve">Se verifica faptul ca sunt afisate in continuare datele de intrare in convertor: </w:t>
+        <w:t xml:space="preserve">Se </w:t>
+      </w:r>
+      <w:proofErr w:type="spellStart"/>
+      <w:r>
+        <w:rPr>
+          <w:rFonts w:ascii="Times New Roman" w:hAnsi="Times New Roman" w:cs="Times New Roman"/>
+        </w:rPr>
+        <w:t>verifica</w:t>
+      </w:r>
+      <w:proofErr w:type="spellEnd"/>
+      <w:r>
+        <w:rPr>
+          <w:rFonts w:ascii="Times New Roman" w:hAnsi="Times New Roman" w:cs="Times New Roman"/>
+        </w:rPr>
+        <w:t xml:space="preserve"> </w:t>
+      </w:r>
+      <w:proofErr w:type="spellStart"/>
+      <w:r>
+        <w:rPr>
+          <w:rFonts w:ascii="Times New Roman" w:hAnsi="Times New Roman" w:cs="Times New Roman"/>
+        </w:rPr>
+        <w:t>faptul</w:t>
+      </w:r>
+      <w:proofErr w:type="spellEnd"/>
+      <w:r>
+        <w:rPr>
+          <w:rFonts w:ascii="Times New Roman" w:hAnsi="Times New Roman" w:cs="Times New Roman"/>
+        </w:rPr>
+        <w:t xml:space="preserve"> ca sunt </w:t>
+      </w:r>
+      <w:proofErr w:type="spellStart"/>
+      <w:r>
+        <w:rPr>
+          <w:rFonts w:ascii="Times New Roman" w:hAnsi="Times New Roman" w:cs="Times New Roman"/>
+        </w:rPr>
+        <w:t>afisate</w:t>
+      </w:r>
+      <w:proofErr w:type="spellEnd"/>
+      <w:r>
+        <w:rPr>
+          <w:rFonts w:ascii="Times New Roman" w:hAnsi="Times New Roman" w:cs="Times New Roman"/>
+        </w:rPr>
+        <w:t xml:space="preserve"> in </w:t>
+      </w:r>
+      <w:proofErr w:type="spellStart"/>
+      <w:r>
+        <w:rPr>
+          <w:rFonts w:ascii="Times New Roman" w:hAnsi="Times New Roman" w:cs="Times New Roman"/>
+        </w:rPr>
+        <w:t>continuare</w:t>
+      </w:r>
+      <w:proofErr w:type="spellEnd"/>
+      <w:r>
+        <w:rPr>
+          <w:rFonts w:ascii="Times New Roman" w:hAnsi="Times New Roman" w:cs="Times New Roman"/>
+        </w:rPr>
+        <w:t xml:space="preserve"> </w:t>
+      </w:r>
+      <w:proofErr w:type="spellStart"/>
+      <w:r>
+        <w:rPr>
+          <w:rFonts w:ascii="Times New Roman" w:hAnsi="Times New Roman" w:cs="Times New Roman"/>
+        </w:rPr>
+        <w:t>datele</w:t>
+      </w:r>
+      <w:proofErr w:type="spellEnd"/>
+      <w:r>
+        <w:rPr>
+          <w:rFonts w:ascii="Times New Roman" w:hAnsi="Times New Roman" w:cs="Times New Roman"/>
+        </w:rPr>
+        <w:t xml:space="preserve"> de </w:t>
+      </w:r>
+      <w:proofErr w:type="spellStart"/>
+      <w:r>
+        <w:rPr>
+          <w:rFonts w:ascii="Times New Roman" w:hAnsi="Times New Roman" w:cs="Times New Roman"/>
+        </w:rPr>
+        <w:t>intrare</w:t>
+      </w:r>
+      <w:proofErr w:type="spellEnd"/>
+      <w:r>
+        <w:rPr>
+          <w:rFonts w:ascii="Times New Roman" w:hAnsi="Times New Roman" w:cs="Times New Roman"/>
+        </w:rPr>
+        <w:t xml:space="preserve"> in convertor: </w:t>
       </w:r>
     </w:p>
     <w:p>
@@ -1841,8 +5553,44 @@
         <w:rPr>
           <w:rFonts w:ascii="Times New Roman" w:hAnsi="Times New Roman" w:cs="Times New Roman"/>
         </w:rPr>
-        <w:t>Valuta sursa, valuta tinta, suma</w:t>
-      </w:r>
+        <w:t xml:space="preserve">Valuta </w:t>
+      </w:r>
+      <w:proofErr w:type="spellStart"/>
+      <w:r>
+        <w:rPr>
+          <w:rFonts w:ascii="Times New Roman" w:hAnsi="Times New Roman" w:cs="Times New Roman"/>
+        </w:rPr>
+        <w:t>sursa</w:t>
+      </w:r>
+      <w:proofErr w:type="spellEnd"/>
+      <w:r>
+        <w:rPr>
+          <w:rFonts w:ascii="Times New Roman" w:hAnsi="Times New Roman" w:cs="Times New Roman"/>
+        </w:rPr>
+        <w:t xml:space="preserve">, valuta </w:t>
+      </w:r>
+      <w:proofErr w:type="spellStart"/>
+      <w:r>
+        <w:rPr>
+          <w:rFonts w:ascii="Times New Roman" w:hAnsi="Times New Roman" w:cs="Times New Roman"/>
+        </w:rPr>
+        <w:t>tinta</w:t>
+      </w:r>
+      <w:proofErr w:type="spellEnd"/>
+      <w:r>
+        <w:rPr>
+          <w:rFonts w:ascii="Times New Roman" w:hAnsi="Times New Roman" w:cs="Times New Roman"/>
+        </w:rPr>
+        <w:t xml:space="preserve">, </w:t>
+      </w:r>
+      <w:proofErr w:type="spellStart"/>
+      <w:r>
+        <w:rPr>
+          <w:rFonts w:ascii="Times New Roman" w:hAnsi="Times New Roman" w:cs="Times New Roman"/>
+        </w:rPr>
+        <w:t>suma</w:t>
+      </w:r>
+      <w:proofErr w:type="spellEnd"/>
     </w:p>
     <w:p>
       <w:pPr>
@@ -1858,7 +5606,14 @@
         <w:rPr>
           <w:rFonts w:ascii="Times New Roman" w:hAnsi="Times New Roman" w:cs="Times New Roman"/>
         </w:rPr>
-        <w:t>Se repet</w:t>
+        <w:t xml:space="preserve">Se </w:t>
+      </w:r>
+      <w:proofErr w:type="spellStart"/>
+      <w:r>
+        <w:rPr>
+          <w:rFonts w:ascii="Times New Roman" w:hAnsi="Times New Roman" w:cs="Times New Roman"/>
+        </w:rPr>
+        <w:t>repet</w:t>
       </w:r>
       <w:r>
         <w:rPr>
@@ -1866,11 +5621,19 @@
         </w:rPr>
         <w:t>ă</w:t>
       </w:r>
-      <w:r>
-        <w:rPr>
-          <w:rFonts w:ascii="Times New Roman" w:hAnsi="Times New Roman" w:cs="Times New Roman"/>
-        </w:rPr>
-        <w:t xml:space="preserve"> pa</w:t>
+      <w:proofErr w:type="spellEnd"/>
+      <w:r>
+        <w:rPr>
+          <w:rFonts w:ascii="Times New Roman" w:hAnsi="Times New Roman" w:cs="Times New Roman"/>
+        </w:rPr>
+        <w:t xml:space="preserve"> </w:t>
+      </w:r>
+      <w:proofErr w:type="spellStart"/>
+      <w:r>
+        <w:rPr>
+          <w:rFonts w:ascii="Times New Roman" w:hAnsi="Times New Roman" w:cs="Times New Roman"/>
+        </w:rPr>
+        <w:t>pa</w:t>
       </w:r>
       <w:r>
         <w:rPr>
@@ -1884,6 +5647,7 @@
         </w:rPr>
         <w:t>i</w:t>
       </w:r>
+      <w:proofErr w:type="spellEnd"/>
       <w:r>
         <w:rPr>
           <w:rFonts w:ascii="Times New Roman" w:hAnsi="Times New Roman" w:cs="Times New Roman"/>
@@ -1902,23 +5666,61 @@
         </w:rPr>
         <w:t xml:space="preserve"> </w:t>
       </w:r>
-      <w:r>
-        <w:rPr>
-          <w:rFonts w:ascii="Times New Roman" w:hAnsi="Times New Roman" w:cs="Times New Roman"/>
-        </w:rPr>
-        <w:t xml:space="preserve">pentru </w:t>
-      </w:r>
-      <w:r>
-        <w:rPr>
-          <w:rFonts w:ascii="Times New Roman" w:hAnsi="Times New Roman" w:cs="Times New Roman"/>
-        </w:rPr>
-        <w:t>urmatoarele valut</w:t>
-      </w:r>
-      <w:r>
-        <w:rPr>
-          <w:rFonts w:ascii="Times New Roman" w:hAnsi="Times New Roman" w:cs="Times New Roman"/>
-        </w:rPr>
-        <w:t>e: RON si EUR.</w:t>
+      <w:proofErr w:type="spellStart"/>
+      <w:r>
+        <w:rPr>
+          <w:rFonts w:ascii="Times New Roman" w:hAnsi="Times New Roman" w:cs="Times New Roman"/>
+        </w:rPr>
+        <w:t>pentru</w:t>
+      </w:r>
+      <w:proofErr w:type="spellEnd"/>
+      <w:r>
+        <w:rPr>
+          <w:rFonts w:ascii="Times New Roman" w:hAnsi="Times New Roman" w:cs="Times New Roman"/>
+        </w:rPr>
+        <w:t xml:space="preserve"> </w:t>
+      </w:r>
+      <w:proofErr w:type="spellStart"/>
+      <w:r>
+        <w:rPr>
+          <w:rFonts w:ascii="Times New Roman" w:hAnsi="Times New Roman" w:cs="Times New Roman"/>
+        </w:rPr>
+        <w:t>urmatoarele</w:t>
+      </w:r>
+      <w:proofErr w:type="spellEnd"/>
+      <w:r>
+        <w:rPr>
+          <w:rFonts w:ascii="Times New Roman" w:hAnsi="Times New Roman" w:cs="Times New Roman"/>
+        </w:rPr>
+        <w:t xml:space="preserve"> </w:t>
+      </w:r>
+      <w:proofErr w:type="spellStart"/>
+      <w:r>
+        <w:rPr>
+          <w:rFonts w:ascii="Times New Roman" w:hAnsi="Times New Roman" w:cs="Times New Roman"/>
+        </w:rPr>
+        <w:t>valute</w:t>
+      </w:r>
+      <w:proofErr w:type="spellEnd"/>
+      <w:r>
+        <w:rPr>
+          <w:rFonts w:ascii="Times New Roman" w:hAnsi="Times New Roman" w:cs="Times New Roman"/>
+        </w:rPr>
+        <w:t xml:space="preserve">: RON </w:t>
+      </w:r>
+      <w:proofErr w:type="spellStart"/>
+      <w:r>
+        <w:rPr>
+          <w:rFonts w:ascii="Times New Roman" w:hAnsi="Times New Roman" w:cs="Times New Roman"/>
+        </w:rPr>
+        <w:t>si</w:t>
+      </w:r>
+      <w:proofErr w:type="spellEnd"/>
+      <w:r>
+        <w:rPr>
+          <w:rFonts w:ascii="Times New Roman" w:hAnsi="Times New Roman" w:cs="Times New Roman"/>
+        </w:rPr>
+        <w:t xml:space="preserve"> EUR.</w:t>
       </w:r>
     </w:p>
     <w:p>
@@ -1931,13 +5733,41 @@
           <w:rFonts w:ascii="Times New Roman" w:hAnsi="Times New Roman" w:cs="Times New Roman"/>
         </w:rPr>
       </w:pPr>
-      <w:r>
-        <w:rPr>
-          <w:rFonts w:ascii="Times New Roman" w:hAnsi="Times New Roman" w:cs="Times New Roman"/>
-          <w:b/>
-          <w:bCs/>
-        </w:rPr>
-        <w:t>Rezultate așteptate:</w:t>
+      <w:proofErr w:type="spellStart"/>
+      <w:r>
+        <w:rPr>
+          <w:rFonts w:ascii="Times New Roman" w:hAnsi="Times New Roman" w:cs="Times New Roman"/>
+          <w:b/>
+          <w:bCs/>
+        </w:rPr>
+        <w:t>Rezultate</w:t>
+      </w:r>
+      <w:proofErr w:type="spellEnd"/>
+      <w:r>
+        <w:rPr>
+          <w:rFonts w:ascii="Times New Roman" w:hAnsi="Times New Roman" w:cs="Times New Roman"/>
+          <w:b/>
+          <w:bCs/>
+        </w:rPr>
+        <w:t xml:space="preserve"> </w:t>
+      </w:r>
+      <w:proofErr w:type="spellStart"/>
+      <w:r>
+        <w:rPr>
+          <w:rFonts w:ascii="Times New Roman" w:hAnsi="Times New Roman" w:cs="Times New Roman"/>
+          <w:b/>
+          <w:bCs/>
+        </w:rPr>
+        <w:t>așteptate</w:t>
+      </w:r>
+      <w:proofErr w:type="spellEnd"/>
+      <w:r>
+        <w:rPr>
+          <w:rFonts w:ascii="Times New Roman" w:hAnsi="Times New Roman" w:cs="Times New Roman"/>
+          <w:b/>
+          <w:bCs/>
+        </w:rPr>
+        <w:t>:</w:t>
       </w:r>
     </w:p>
     <w:p>
@@ -1950,11 +5780,103 @@
           <w:rFonts w:ascii="Times New Roman" w:hAnsi="Times New Roman" w:cs="Times New Roman"/>
         </w:rPr>
       </w:pPr>
-      <w:r>
-        <w:rPr>
-          <w:rFonts w:ascii="Times New Roman" w:hAnsi="Times New Roman" w:cs="Times New Roman"/>
-        </w:rPr>
-        <w:t>Dacă valutele sunt identice, afișează mesajul „Suma rămâne neschimbată”.</w:t>
+      <w:proofErr w:type="spellStart"/>
+      <w:r>
+        <w:rPr>
+          <w:rFonts w:ascii="Times New Roman" w:hAnsi="Times New Roman" w:cs="Times New Roman"/>
+        </w:rPr>
+        <w:t>Dacă</w:t>
+      </w:r>
+      <w:proofErr w:type="spellEnd"/>
+      <w:r>
+        <w:rPr>
+          <w:rFonts w:ascii="Times New Roman" w:hAnsi="Times New Roman" w:cs="Times New Roman"/>
+        </w:rPr>
+        <w:t xml:space="preserve"> </w:t>
+      </w:r>
+      <w:proofErr w:type="spellStart"/>
+      <w:r>
+        <w:rPr>
+          <w:rFonts w:ascii="Times New Roman" w:hAnsi="Times New Roman" w:cs="Times New Roman"/>
+        </w:rPr>
+        <w:t>valutele</w:t>
+      </w:r>
+      <w:proofErr w:type="spellEnd"/>
+      <w:r>
+        <w:rPr>
+          <w:rFonts w:ascii="Times New Roman" w:hAnsi="Times New Roman" w:cs="Times New Roman"/>
+        </w:rPr>
+        <w:t xml:space="preserve"> sunt </w:t>
+      </w:r>
+      <w:proofErr w:type="spellStart"/>
+      <w:r>
+        <w:rPr>
+          <w:rFonts w:ascii="Times New Roman" w:hAnsi="Times New Roman" w:cs="Times New Roman"/>
+        </w:rPr>
+        <w:t>identice</w:t>
+      </w:r>
+      <w:proofErr w:type="spellEnd"/>
+      <w:r>
+        <w:rPr>
+          <w:rFonts w:ascii="Times New Roman" w:hAnsi="Times New Roman" w:cs="Times New Roman"/>
+        </w:rPr>
+        <w:t xml:space="preserve">, </w:t>
+      </w:r>
+      <w:proofErr w:type="spellStart"/>
+      <w:r>
+        <w:rPr>
+          <w:rFonts w:ascii="Times New Roman" w:hAnsi="Times New Roman" w:cs="Times New Roman"/>
+        </w:rPr>
+        <w:t>afișează</w:t>
+      </w:r>
+      <w:proofErr w:type="spellEnd"/>
+      <w:r>
+        <w:rPr>
+          <w:rFonts w:ascii="Times New Roman" w:hAnsi="Times New Roman" w:cs="Times New Roman"/>
+        </w:rPr>
+        <w:t xml:space="preserve"> </w:t>
+      </w:r>
+      <w:proofErr w:type="spellStart"/>
+      <w:r>
+        <w:rPr>
+          <w:rFonts w:ascii="Times New Roman" w:hAnsi="Times New Roman" w:cs="Times New Roman"/>
+        </w:rPr>
+        <w:t>mesajul</w:t>
+      </w:r>
+      <w:proofErr w:type="spellEnd"/>
+      <w:r>
+        <w:rPr>
+          <w:rFonts w:ascii="Times New Roman" w:hAnsi="Times New Roman" w:cs="Times New Roman"/>
+        </w:rPr>
+        <w:t xml:space="preserve"> „Suma </w:t>
+      </w:r>
+      <w:proofErr w:type="spellStart"/>
+      <w:r>
+        <w:rPr>
+          <w:rFonts w:ascii="Times New Roman" w:hAnsi="Times New Roman" w:cs="Times New Roman"/>
+        </w:rPr>
+        <w:t>rămâne</w:t>
+      </w:r>
+      <w:proofErr w:type="spellEnd"/>
+      <w:r>
+        <w:rPr>
+          <w:rFonts w:ascii="Times New Roman" w:hAnsi="Times New Roman" w:cs="Times New Roman"/>
+        </w:rPr>
+        <w:t xml:space="preserve"> </w:t>
+      </w:r>
+      <w:proofErr w:type="spellStart"/>
+      <w:r>
+        <w:rPr>
+          <w:rFonts w:ascii="Times New Roman" w:hAnsi="Times New Roman" w:cs="Times New Roman"/>
+        </w:rPr>
+        <w:t>neschimbată</w:t>
+      </w:r>
+      <w:proofErr w:type="spellEnd"/>
+      <w:r>
+        <w:rPr>
+          <w:rFonts w:ascii="Times New Roman" w:hAnsi="Times New Roman" w:cs="Times New Roman"/>
+        </w:rPr>
+        <w:t>”.</w:t>
       </w:r>
     </w:p>
     <w:p>
@@ -1994,15 +5916,79 @@
           <w:b/>
           <w:bCs/>
         </w:rPr>
-        <w:t xml:space="preserve">. Testare </w:t>
-      </w:r>
-      <w:r>
-        <w:rPr>
-          <w:rFonts w:ascii="Times New Roman" w:hAnsi="Times New Roman" w:cs="Times New Roman"/>
-          <w:b/>
-          <w:bCs/>
-        </w:rPr>
-        <w:t>conversie pentru valori negative</w:t>
+        <w:t xml:space="preserve">. </w:t>
+      </w:r>
+      <w:proofErr w:type="spellStart"/>
+      <w:r>
+        <w:rPr>
+          <w:rFonts w:ascii="Times New Roman" w:hAnsi="Times New Roman" w:cs="Times New Roman"/>
+          <w:b/>
+          <w:bCs/>
+        </w:rPr>
+        <w:t>Testare</w:t>
+      </w:r>
+      <w:proofErr w:type="spellEnd"/>
+      <w:r>
+        <w:rPr>
+          <w:rFonts w:ascii="Times New Roman" w:hAnsi="Times New Roman" w:cs="Times New Roman"/>
+          <w:b/>
+          <w:bCs/>
+        </w:rPr>
+        <w:t xml:space="preserve"> </w:t>
+      </w:r>
+      <w:proofErr w:type="spellStart"/>
+      <w:r>
+        <w:rPr>
+          <w:rFonts w:ascii="Times New Roman" w:hAnsi="Times New Roman" w:cs="Times New Roman"/>
+          <w:b/>
+          <w:bCs/>
+        </w:rPr>
+        <w:t>conversie</w:t>
+      </w:r>
+      <w:proofErr w:type="spellEnd"/>
+      <w:r>
+        <w:rPr>
+          <w:rFonts w:ascii="Times New Roman" w:hAnsi="Times New Roman" w:cs="Times New Roman"/>
+          <w:b/>
+          <w:bCs/>
+        </w:rPr>
+        <w:t xml:space="preserve"> </w:t>
+      </w:r>
+      <w:proofErr w:type="spellStart"/>
+      <w:r>
+        <w:rPr>
+          <w:rFonts w:ascii="Times New Roman" w:hAnsi="Times New Roman" w:cs="Times New Roman"/>
+          <w:b/>
+          <w:bCs/>
+        </w:rPr>
+        <w:t>pentru</w:t>
+      </w:r>
+      <w:proofErr w:type="spellEnd"/>
+      <w:r>
+        <w:rPr>
+          <w:rFonts w:ascii="Times New Roman" w:hAnsi="Times New Roman" w:cs="Times New Roman"/>
+          <w:b/>
+          <w:bCs/>
+        </w:rPr>
+        <w:t xml:space="preserve"> </w:t>
+      </w:r>
+      <w:proofErr w:type="spellStart"/>
+      <w:r>
+        <w:rPr>
+          <w:rFonts w:ascii="Times New Roman" w:hAnsi="Times New Roman" w:cs="Times New Roman"/>
+          <w:b/>
+          <w:bCs/>
+        </w:rPr>
+        <w:t>valori</w:t>
+      </w:r>
+      <w:proofErr w:type="spellEnd"/>
+      <w:r>
+        <w:rPr>
+          <w:rFonts w:ascii="Times New Roman" w:hAnsi="Times New Roman" w:cs="Times New Roman"/>
+          <w:b/>
+          <w:bCs/>
+        </w:rPr>
+        <w:t xml:space="preserve"> negative</w:t>
       </w:r>
     </w:p>
     <w:p>
@@ -2015,19 +6001,71 @@
           <w:rFonts w:ascii="Times New Roman" w:hAnsi="Times New Roman" w:cs="Times New Roman"/>
         </w:rPr>
       </w:pPr>
-      <w:r>
-        <w:rPr>
-          <w:rFonts w:ascii="Times New Roman" w:hAnsi="Times New Roman" w:cs="Times New Roman"/>
-          <w:b/>
-          <w:bCs/>
-        </w:rPr>
-        <w:t>Obiectiv:</w:t>
-      </w:r>
-      <w:r>
-        <w:rPr>
-          <w:rFonts w:ascii="Times New Roman" w:hAnsi="Times New Roman" w:cs="Times New Roman"/>
-        </w:rPr>
-        <w:t xml:space="preserve"> Validarea conversiilor speciale.</w:t>
+      <w:proofErr w:type="spellStart"/>
+      <w:r>
+        <w:rPr>
+          <w:rFonts w:ascii="Times New Roman" w:hAnsi="Times New Roman" w:cs="Times New Roman"/>
+          <w:b/>
+          <w:bCs/>
+        </w:rPr>
+        <w:t>Obiectiv</w:t>
+      </w:r>
+      <w:proofErr w:type="spellEnd"/>
+      <w:r>
+        <w:rPr>
+          <w:rFonts w:ascii="Times New Roman" w:hAnsi="Times New Roman" w:cs="Times New Roman"/>
+          <w:b/>
+          <w:bCs/>
+        </w:rPr>
+        <w:t>:</w:t>
+      </w:r>
+      <w:r>
+        <w:rPr>
+          <w:rFonts w:ascii="Times New Roman" w:hAnsi="Times New Roman" w:cs="Times New Roman"/>
+        </w:rPr>
+        <w:t xml:space="preserve"> </w:t>
+      </w:r>
+      <w:proofErr w:type="spellStart"/>
+      <w:r>
+        <w:rPr>
+          <w:rFonts w:ascii="Times New Roman" w:hAnsi="Times New Roman" w:cs="Times New Roman"/>
+        </w:rPr>
+        <w:t>Validarea</w:t>
+      </w:r>
+      <w:proofErr w:type="spellEnd"/>
+      <w:r>
+        <w:rPr>
+          <w:rFonts w:ascii="Times New Roman" w:hAnsi="Times New Roman" w:cs="Times New Roman"/>
+        </w:rPr>
+        <w:t xml:space="preserve"> </w:t>
+      </w:r>
+      <w:proofErr w:type="spellStart"/>
+      <w:r>
+        <w:rPr>
+          <w:rFonts w:ascii="Times New Roman" w:hAnsi="Times New Roman" w:cs="Times New Roman"/>
+        </w:rPr>
+        <w:t>conversiilor</w:t>
+      </w:r>
+      <w:proofErr w:type="spellEnd"/>
+      <w:r>
+        <w:rPr>
+          <w:rFonts w:ascii="Times New Roman" w:hAnsi="Times New Roman" w:cs="Times New Roman"/>
+        </w:rPr>
+        <w:t xml:space="preserve"> </w:t>
+      </w:r>
+      <w:proofErr w:type="spellStart"/>
+      <w:r>
+        <w:rPr>
+          <w:rFonts w:ascii="Times New Roman" w:hAnsi="Times New Roman" w:cs="Times New Roman"/>
+        </w:rPr>
+        <w:t>speciale</w:t>
+      </w:r>
+      <w:proofErr w:type="spellEnd"/>
+      <w:r>
+        <w:rPr>
+          <w:rFonts w:ascii="Times New Roman" w:hAnsi="Times New Roman" w:cs="Times New Roman"/>
+        </w:rPr>
+        <w:t>.</w:t>
       </w:r>
     </w:p>
     <w:p>
@@ -2040,13 +6078,41 @@
           <w:rFonts w:ascii="Times New Roman" w:hAnsi="Times New Roman" w:cs="Times New Roman"/>
         </w:rPr>
       </w:pPr>
-      <w:r>
-        <w:rPr>
-          <w:rFonts w:ascii="Times New Roman" w:hAnsi="Times New Roman" w:cs="Times New Roman"/>
-          <w:b/>
-          <w:bCs/>
-        </w:rPr>
-        <w:t>Pași de Testare:</w:t>
+      <w:proofErr w:type="spellStart"/>
+      <w:r>
+        <w:rPr>
+          <w:rFonts w:ascii="Times New Roman" w:hAnsi="Times New Roman" w:cs="Times New Roman"/>
+          <w:b/>
+          <w:bCs/>
+        </w:rPr>
+        <w:t>Pași</w:t>
+      </w:r>
+      <w:proofErr w:type="spellEnd"/>
+      <w:r>
+        <w:rPr>
+          <w:rFonts w:ascii="Times New Roman" w:hAnsi="Times New Roman" w:cs="Times New Roman"/>
+          <w:b/>
+          <w:bCs/>
+        </w:rPr>
+        <w:t xml:space="preserve"> de </w:t>
+      </w:r>
+      <w:proofErr w:type="spellStart"/>
+      <w:r>
+        <w:rPr>
+          <w:rFonts w:ascii="Times New Roman" w:hAnsi="Times New Roman" w:cs="Times New Roman"/>
+          <w:b/>
+          <w:bCs/>
+        </w:rPr>
+        <w:t>Testare</w:t>
+      </w:r>
+      <w:proofErr w:type="spellEnd"/>
+      <w:r>
+        <w:rPr>
+          <w:rFonts w:ascii="Times New Roman" w:hAnsi="Times New Roman" w:cs="Times New Roman"/>
+          <w:b/>
+          <w:bCs/>
+        </w:rPr>
+        <w:t>:</w:t>
       </w:r>
     </w:p>
     <w:p>
@@ -2059,12 +6125,70 @@
           <w:rFonts w:ascii="Times New Roman" w:hAnsi="Times New Roman" w:cs="Times New Roman"/>
         </w:rPr>
       </w:pPr>
-      <w:r>
-        <w:rPr>
-          <w:rFonts w:ascii="Times New Roman" w:hAnsi="Times New Roman" w:cs="Times New Roman"/>
-        </w:rPr>
-        <w:t>Selectează limba română din meniul derulant</w:t>
-      </w:r>
+      <w:proofErr w:type="spellStart"/>
+      <w:r>
+        <w:rPr>
+          <w:rFonts w:ascii="Times New Roman" w:hAnsi="Times New Roman" w:cs="Times New Roman"/>
+        </w:rPr>
+        <w:t>Selectează</w:t>
+      </w:r>
+      <w:proofErr w:type="spellEnd"/>
+      <w:r>
+        <w:rPr>
+          <w:rFonts w:ascii="Times New Roman" w:hAnsi="Times New Roman" w:cs="Times New Roman"/>
+        </w:rPr>
+        <w:t xml:space="preserve"> </w:t>
+      </w:r>
+      <w:proofErr w:type="spellStart"/>
+      <w:r>
+        <w:rPr>
+          <w:rFonts w:ascii="Times New Roman" w:hAnsi="Times New Roman" w:cs="Times New Roman"/>
+        </w:rPr>
+        <w:t>limba</w:t>
+      </w:r>
+      <w:proofErr w:type="spellEnd"/>
+      <w:r>
+        <w:rPr>
+          <w:rFonts w:ascii="Times New Roman" w:hAnsi="Times New Roman" w:cs="Times New Roman"/>
+        </w:rPr>
+        <w:t xml:space="preserve"> </w:t>
+      </w:r>
+      <w:proofErr w:type="spellStart"/>
+      <w:r>
+        <w:rPr>
+          <w:rFonts w:ascii="Times New Roman" w:hAnsi="Times New Roman" w:cs="Times New Roman"/>
+        </w:rPr>
+        <w:t>română</w:t>
+      </w:r>
+      <w:proofErr w:type="spellEnd"/>
+      <w:r>
+        <w:rPr>
+          <w:rFonts w:ascii="Times New Roman" w:hAnsi="Times New Roman" w:cs="Times New Roman"/>
+        </w:rPr>
+        <w:t xml:space="preserve"> din </w:t>
+      </w:r>
+      <w:proofErr w:type="spellStart"/>
+      <w:r>
+        <w:rPr>
+          <w:rFonts w:ascii="Times New Roman" w:hAnsi="Times New Roman" w:cs="Times New Roman"/>
+        </w:rPr>
+        <w:t>meniul</w:t>
+      </w:r>
+      <w:proofErr w:type="spellEnd"/>
+      <w:r>
+        <w:rPr>
+          <w:rFonts w:ascii="Times New Roman" w:hAnsi="Times New Roman" w:cs="Times New Roman"/>
+        </w:rPr>
+        <w:t xml:space="preserve"> </w:t>
+      </w:r>
+      <w:proofErr w:type="spellStart"/>
+      <w:r>
+        <w:rPr>
+          <w:rFonts w:ascii="Times New Roman" w:hAnsi="Times New Roman" w:cs="Times New Roman"/>
+        </w:rPr>
+        <w:t>derulant</w:t>
+      </w:r>
+      <w:proofErr w:type="spellEnd"/>
       <w:r>
         <w:rPr>
           <w:rFonts w:ascii="Times New Roman" w:hAnsi="Times New Roman" w:cs="Times New Roman"/>
@@ -2082,11 +6206,89 @@
           <w:rFonts w:ascii="Times New Roman" w:hAnsi="Times New Roman" w:cs="Times New Roman"/>
         </w:rPr>
       </w:pPr>
-      <w:r>
-        <w:rPr>
-          <w:rFonts w:ascii="Times New Roman" w:hAnsi="Times New Roman" w:cs="Times New Roman"/>
-        </w:rPr>
-        <w:t>Introdu suma -50 și verifică rezultatul conversiei.</w:t>
+      <w:proofErr w:type="spellStart"/>
+      <w:r>
+        <w:rPr>
+          <w:rFonts w:ascii="Times New Roman" w:hAnsi="Times New Roman" w:cs="Times New Roman"/>
+        </w:rPr>
+        <w:t>Introdu</w:t>
+      </w:r>
+      <w:proofErr w:type="spellEnd"/>
+      <w:r>
+        <w:rPr>
+          <w:rFonts w:ascii="Times New Roman" w:hAnsi="Times New Roman" w:cs="Times New Roman"/>
+        </w:rPr>
+        <w:t xml:space="preserve"> </w:t>
+      </w:r>
+      <w:proofErr w:type="spellStart"/>
+      <w:r>
+        <w:rPr>
+          <w:rFonts w:ascii="Times New Roman" w:hAnsi="Times New Roman" w:cs="Times New Roman"/>
+        </w:rPr>
+        <w:t>suma</w:t>
+      </w:r>
+      <w:proofErr w:type="spellEnd"/>
+      <w:r>
+        <w:rPr>
+          <w:rFonts w:ascii="Times New Roman" w:hAnsi="Times New Roman" w:cs="Times New Roman"/>
+        </w:rPr>
+        <w:t xml:space="preserve"> -50 </w:t>
+      </w:r>
+      <w:proofErr w:type="spellStart"/>
+      <w:r>
+        <w:rPr>
+          <w:rFonts w:ascii="Times New Roman" w:hAnsi="Times New Roman" w:cs="Times New Roman"/>
+        </w:rPr>
+        <w:t>și</w:t>
+      </w:r>
+      <w:proofErr w:type="spellEnd"/>
+      <w:r>
+        <w:rPr>
+          <w:rFonts w:ascii="Times New Roman" w:hAnsi="Times New Roman" w:cs="Times New Roman"/>
+        </w:rPr>
+        <w:t xml:space="preserve"> </w:t>
+      </w:r>
+      <w:proofErr w:type="spellStart"/>
+      <w:r>
+        <w:rPr>
+          <w:rFonts w:ascii="Times New Roman" w:hAnsi="Times New Roman" w:cs="Times New Roman"/>
+        </w:rPr>
+        <w:t>verifică</w:t>
+      </w:r>
+      <w:proofErr w:type="spellEnd"/>
+      <w:r>
+        <w:rPr>
+          <w:rFonts w:ascii="Times New Roman" w:hAnsi="Times New Roman" w:cs="Times New Roman"/>
+        </w:rPr>
+        <w:t xml:space="preserve"> </w:t>
+      </w:r>
+      <w:proofErr w:type="spellStart"/>
+      <w:r>
+        <w:rPr>
+          <w:rFonts w:ascii="Times New Roman" w:hAnsi="Times New Roman" w:cs="Times New Roman"/>
+        </w:rPr>
+        <w:t>rezultatul</w:t>
+      </w:r>
+      <w:proofErr w:type="spellEnd"/>
+      <w:r>
+        <w:rPr>
+          <w:rFonts w:ascii="Times New Roman" w:hAnsi="Times New Roman" w:cs="Times New Roman"/>
+        </w:rPr>
+        <w:t xml:space="preserve"> </w:t>
+      </w:r>
+      <w:proofErr w:type="spellStart"/>
+      <w:r>
+        <w:rPr>
+          <w:rFonts w:ascii="Times New Roman" w:hAnsi="Times New Roman" w:cs="Times New Roman"/>
+        </w:rPr>
+        <w:t>conversiei</w:t>
+      </w:r>
+      <w:proofErr w:type="spellEnd"/>
+      <w:r>
+        <w:rPr>
+          <w:rFonts w:ascii="Times New Roman" w:hAnsi="Times New Roman" w:cs="Times New Roman"/>
+        </w:rPr>
+        <w:t>.</w:t>
       </w:r>
     </w:p>
     <w:p>
@@ -2103,25 +6305,111 @@
         <w:rPr>
           <w:rFonts w:ascii="Times New Roman" w:hAnsi="Times New Roman" w:cs="Times New Roman"/>
         </w:rPr>
-        <w:t>Se repetă pașii</w:t>
-      </w:r>
-      <w:r>
-        <w:rPr>
-          <w:rFonts w:ascii="Times New Roman" w:hAnsi="Times New Roman" w:cs="Times New Roman"/>
-        </w:rPr>
-        <w:t xml:space="preserve"> </w:t>
-      </w:r>
-      <w:r>
-        <w:rPr>
-          <w:rFonts w:ascii="Times New Roman" w:hAnsi="Times New Roman" w:cs="Times New Roman"/>
-        </w:rPr>
-        <w:t xml:space="preserve">1-2 pentru </w:t>
-      </w:r>
-      <w:r>
-        <w:rPr>
-          <w:rFonts w:ascii="Times New Roman" w:hAnsi="Times New Roman" w:cs="Times New Roman"/>
-        </w:rPr>
-        <w:t xml:space="preserve">urmatoarele combinatii de valuta (alese pentru a fi representative): </w:t>
+        <w:t xml:space="preserve">Se </w:t>
+      </w:r>
+      <w:proofErr w:type="spellStart"/>
+      <w:r>
+        <w:rPr>
+          <w:rFonts w:ascii="Times New Roman" w:hAnsi="Times New Roman" w:cs="Times New Roman"/>
+        </w:rPr>
+        <w:t>repetă</w:t>
+      </w:r>
+      <w:proofErr w:type="spellEnd"/>
+      <w:r>
+        <w:rPr>
+          <w:rFonts w:ascii="Times New Roman" w:hAnsi="Times New Roman" w:cs="Times New Roman"/>
+        </w:rPr>
+        <w:t xml:space="preserve"> </w:t>
+      </w:r>
+      <w:proofErr w:type="spellStart"/>
+      <w:r>
+        <w:rPr>
+          <w:rFonts w:ascii="Times New Roman" w:hAnsi="Times New Roman" w:cs="Times New Roman"/>
+        </w:rPr>
+        <w:t>pașii</w:t>
+      </w:r>
+      <w:proofErr w:type="spellEnd"/>
+      <w:r>
+        <w:rPr>
+          <w:rFonts w:ascii="Times New Roman" w:hAnsi="Times New Roman" w:cs="Times New Roman"/>
+        </w:rPr>
+        <w:t xml:space="preserve"> </w:t>
+      </w:r>
+      <w:r>
+        <w:rPr>
+          <w:rFonts w:ascii="Times New Roman" w:hAnsi="Times New Roman" w:cs="Times New Roman"/>
+        </w:rPr>
+        <w:t xml:space="preserve">1-2 </w:t>
+      </w:r>
+      <w:proofErr w:type="spellStart"/>
+      <w:r>
+        <w:rPr>
+          <w:rFonts w:ascii="Times New Roman" w:hAnsi="Times New Roman" w:cs="Times New Roman"/>
+        </w:rPr>
+        <w:t>pentru</w:t>
+      </w:r>
+      <w:proofErr w:type="spellEnd"/>
+      <w:r>
+        <w:rPr>
+          <w:rFonts w:ascii="Times New Roman" w:hAnsi="Times New Roman" w:cs="Times New Roman"/>
+        </w:rPr>
+        <w:t xml:space="preserve"> </w:t>
+      </w:r>
+      <w:proofErr w:type="spellStart"/>
+      <w:r>
+        <w:rPr>
+          <w:rFonts w:ascii="Times New Roman" w:hAnsi="Times New Roman" w:cs="Times New Roman"/>
+        </w:rPr>
+        <w:t>urmatoarele</w:t>
+      </w:r>
+      <w:proofErr w:type="spellEnd"/>
+      <w:r>
+        <w:rPr>
+          <w:rFonts w:ascii="Times New Roman" w:hAnsi="Times New Roman" w:cs="Times New Roman"/>
+        </w:rPr>
+        <w:t xml:space="preserve"> </w:t>
+      </w:r>
+      <w:proofErr w:type="spellStart"/>
+      <w:r>
+        <w:rPr>
+          <w:rFonts w:ascii="Times New Roman" w:hAnsi="Times New Roman" w:cs="Times New Roman"/>
+        </w:rPr>
+        <w:t>combinatii</w:t>
+      </w:r>
+      <w:proofErr w:type="spellEnd"/>
+      <w:r>
+        <w:rPr>
+          <w:rFonts w:ascii="Times New Roman" w:hAnsi="Times New Roman" w:cs="Times New Roman"/>
+        </w:rPr>
+        <w:t xml:space="preserve"> de valuta (</w:t>
+      </w:r>
+      <w:proofErr w:type="spellStart"/>
+      <w:r>
+        <w:rPr>
+          <w:rFonts w:ascii="Times New Roman" w:hAnsi="Times New Roman" w:cs="Times New Roman"/>
+        </w:rPr>
+        <w:t>alese</w:t>
+      </w:r>
+      <w:proofErr w:type="spellEnd"/>
+      <w:r>
+        <w:rPr>
+          <w:rFonts w:ascii="Times New Roman" w:hAnsi="Times New Roman" w:cs="Times New Roman"/>
+        </w:rPr>
+        <w:t xml:space="preserve"> </w:t>
+      </w:r>
+      <w:proofErr w:type="spellStart"/>
+      <w:r>
+        <w:rPr>
+          <w:rFonts w:ascii="Times New Roman" w:hAnsi="Times New Roman" w:cs="Times New Roman"/>
+        </w:rPr>
+        <w:t>pentru</w:t>
+      </w:r>
+      <w:proofErr w:type="spellEnd"/>
+      <w:r>
+        <w:rPr>
+          <w:rFonts w:ascii="Times New Roman" w:hAnsi="Times New Roman" w:cs="Times New Roman"/>
+        </w:rPr>
+        <w:t xml:space="preserve"> a fi representative): </w:t>
       </w:r>
     </w:p>
     <w:p>
@@ -2185,13 +6473,41 @@
           <w:rFonts w:ascii="Times New Roman" w:hAnsi="Times New Roman" w:cs="Times New Roman"/>
         </w:rPr>
       </w:pPr>
-      <w:r>
-        <w:rPr>
-          <w:rFonts w:ascii="Times New Roman" w:hAnsi="Times New Roman" w:cs="Times New Roman"/>
-          <w:b/>
-          <w:bCs/>
-        </w:rPr>
-        <w:t>Rezultate așteptate:</w:t>
+      <w:proofErr w:type="spellStart"/>
+      <w:r>
+        <w:rPr>
+          <w:rFonts w:ascii="Times New Roman" w:hAnsi="Times New Roman" w:cs="Times New Roman"/>
+          <w:b/>
+          <w:bCs/>
+        </w:rPr>
+        <w:t>Rezultate</w:t>
+      </w:r>
+      <w:proofErr w:type="spellEnd"/>
+      <w:r>
+        <w:rPr>
+          <w:rFonts w:ascii="Times New Roman" w:hAnsi="Times New Roman" w:cs="Times New Roman"/>
+          <w:b/>
+          <w:bCs/>
+        </w:rPr>
+        <w:t xml:space="preserve"> </w:t>
+      </w:r>
+      <w:proofErr w:type="spellStart"/>
+      <w:r>
+        <w:rPr>
+          <w:rFonts w:ascii="Times New Roman" w:hAnsi="Times New Roman" w:cs="Times New Roman"/>
+          <w:b/>
+          <w:bCs/>
+        </w:rPr>
+        <w:t>așteptate</w:t>
+      </w:r>
+      <w:proofErr w:type="spellEnd"/>
+      <w:r>
+        <w:rPr>
+          <w:rFonts w:ascii="Times New Roman" w:hAnsi="Times New Roman" w:cs="Times New Roman"/>
+          <w:b/>
+          <w:bCs/>
+        </w:rPr>
+        <w:t>:</w:t>
       </w:r>
     </w:p>
     <w:p>
@@ -2204,11 +6520,89 @@
           <w:rFonts w:ascii="Times New Roman" w:hAnsi="Times New Roman" w:cs="Times New Roman"/>
         </w:rPr>
       </w:pPr>
-      <w:r>
-        <w:rPr>
-          <w:rFonts w:ascii="Times New Roman" w:hAnsi="Times New Roman" w:cs="Times New Roman"/>
-        </w:rPr>
-        <w:t>Pentru valori negative, aplicația realizează conversia corect.</w:t>
+      <w:proofErr w:type="spellStart"/>
+      <w:r>
+        <w:rPr>
+          <w:rFonts w:ascii="Times New Roman" w:hAnsi="Times New Roman" w:cs="Times New Roman"/>
+        </w:rPr>
+        <w:t>Pentru</w:t>
+      </w:r>
+      <w:proofErr w:type="spellEnd"/>
+      <w:r>
+        <w:rPr>
+          <w:rFonts w:ascii="Times New Roman" w:hAnsi="Times New Roman" w:cs="Times New Roman"/>
+        </w:rPr>
+        <w:t xml:space="preserve"> </w:t>
+      </w:r>
+      <w:proofErr w:type="spellStart"/>
+      <w:r>
+        <w:rPr>
+          <w:rFonts w:ascii="Times New Roman" w:hAnsi="Times New Roman" w:cs="Times New Roman"/>
+        </w:rPr>
+        <w:t>valori</w:t>
+      </w:r>
+      <w:proofErr w:type="spellEnd"/>
+      <w:r>
+        <w:rPr>
+          <w:rFonts w:ascii="Times New Roman" w:hAnsi="Times New Roman" w:cs="Times New Roman"/>
+        </w:rPr>
+        <w:t xml:space="preserve"> negative, </w:t>
+      </w:r>
+      <w:proofErr w:type="spellStart"/>
+      <w:r>
+        <w:rPr>
+          <w:rFonts w:ascii="Times New Roman" w:hAnsi="Times New Roman" w:cs="Times New Roman"/>
+        </w:rPr>
+        <w:t>aplicația</w:t>
+      </w:r>
+      <w:proofErr w:type="spellEnd"/>
+      <w:r>
+        <w:rPr>
+          <w:rFonts w:ascii="Times New Roman" w:hAnsi="Times New Roman" w:cs="Times New Roman"/>
+        </w:rPr>
+        <w:t xml:space="preserve"> </w:t>
+      </w:r>
+      <w:proofErr w:type="spellStart"/>
+      <w:r>
+        <w:rPr>
+          <w:rFonts w:ascii="Times New Roman" w:hAnsi="Times New Roman" w:cs="Times New Roman"/>
+        </w:rPr>
+        <w:t>realizează</w:t>
+      </w:r>
+      <w:proofErr w:type="spellEnd"/>
+      <w:r>
+        <w:rPr>
+          <w:rFonts w:ascii="Times New Roman" w:hAnsi="Times New Roman" w:cs="Times New Roman"/>
+        </w:rPr>
+        <w:t xml:space="preserve"> </w:t>
+      </w:r>
+      <w:proofErr w:type="spellStart"/>
+      <w:r>
+        <w:rPr>
+          <w:rFonts w:ascii="Times New Roman" w:hAnsi="Times New Roman" w:cs="Times New Roman"/>
+        </w:rPr>
+        <w:t>conversia</w:t>
+      </w:r>
+      <w:proofErr w:type="spellEnd"/>
+      <w:r>
+        <w:rPr>
+          <w:rFonts w:ascii="Times New Roman" w:hAnsi="Times New Roman" w:cs="Times New Roman"/>
+        </w:rPr>
+        <w:t xml:space="preserve"> </w:t>
+      </w:r>
+      <w:proofErr w:type="spellStart"/>
+      <w:r>
+        <w:rPr>
+          <w:rFonts w:ascii="Times New Roman" w:hAnsi="Times New Roman" w:cs="Times New Roman"/>
+        </w:rPr>
+        <w:t>corect</w:t>
+      </w:r>
+      <w:proofErr w:type="spellEnd"/>
+      <w:r>
+        <w:rPr>
+          <w:rFonts w:ascii="Times New Roman" w:hAnsi="Times New Roman" w:cs="Times New Roman"/>
+        </w:rPr>
+        <w:t>.</w:t>
       </w:r>
     </w:p>
     <w:p>
@@ -2250,14 +6644,34 @@
         </w:rPr>
         <w:t xml:space="preserve">. </w:t>
       </w:r>
-      <w:r>
-        <w:rPr>
-          <w:rFonts w:ascii="Times New Roman" w:hAnsi="Times New Roman" w:cs="Times New Roman"/>
-          <w:b/>
-          <w:bCs/>
-        </w:rPr>
-        <w:t>Testare Performanță</w:t>
-      </w:r>
+      <w:proofErr w:type="spellStart"/>
+      <w:r>
+        <w:rPr>
+          <w:rFonts w:ascii="Times New Roman" w:hAnsi="Times New Roman" w:cs="Times New Roman"/>
+          <w:b/>
+          <w:bCs/>
+        </w:rPr>
+        <w:t>Testare</w:t>
+      </w:r>
+      <w:proofErr w:type="spellEnd"/>
+      <w:r>
+        <w:rPr>
+          <w:rFonts w:ascii="Times New Roman" w:hAnsi="Times New Roman" w:cs="Times New Roman"/>
+          <w:b/>
+          <w:bCs/>
+        </w:rPr>
+        <w:t xml:space="preserve"> </w:t>
+      </w:r>
+      <w:proofErr w:type="spellStart"/>
+      <w:r>
+        <w:rPr>
+          <w:rFonts w:ascii="Times New Roman" w:hAnsi="Times New Roman" w:cs="Times New Roman"/>
+          <w:b/>
+          <w:bCs/>
+        </w:rPr>
+        <w:t>Performanță</w:t>
+      </w:r>
+      <w:proofErr w:type="spellEnd"/>
     </w:p>
     <w:p>
       <w:pPr>
@@ -2269,20 +6683,66 @@
           <w:rFonts w:ascii="Times New Roman" w:hAnsi="Times New Roman" w:cs="Times New Roman"/>
         </w:rPr>
       </w:pPr>
-      <w:r>
-        <w:rPr>
-          <w:rFonts w:ascii="Times New Roman" w:hAnsi="Times New Roman" w:cs="Times New Roman"/>
-          <w:b/>
-          <w:bCs/>
-        </w:rPr>
-        <w:t>Obiectiv:</w:t>
-      </w:r>
-      <w:r>
-        <w:rPr>
-          <w:rFonts w:ascii="Times New Roman" w:hAnsi="Times New Roman" w:cs="Times New Roman"/>
-        </w:rPr>
-        <w:t xml:space="preserve"> Verificarea timpului de răspuns</w:t>
-      </w:r>
+      <w:proofErr w:type="spellStart"/>
+      <w:r>
+        <w:rPr>
+          <w:rFonts w:ascii="Times New Roman" w:hAnsi="Times New Roman" w:cs="Times New Roman"/>
+          <w:b/>
+          <w:bCs/>
+        </w:rPr>
+        <w:t>Obiectiv</w:t>
+      </w:r>
+      <w:proofErr w:type="spellEnd"/>
+      <w:r>
+        <w:rPr>
+          <w:rFonts w:ascii="Times New Roman" w:hAnsi="Times New Roman" w:cs="Times New Roman"/>
+          <w:b/>
+          <w:bCs/>
+        </w:rPr>
+        <w:t>:</w:t>
+      </w:r>
+      <w:r>
+        <w:rPr>
+          <w:rFonts w:ascii="Times New Roman" w:hAnsi="Times New Roman" w:cs="Times New Roman"/>
+        </w:rPr>
+        <w:t xml:space="preserve"> </w:t>
+      </w:r>
+      <w:proofErr w:type="spellStart"/>
+      <w:r>
+        <w:rPr>
+          <w:rFonts w:ascii="Times New Roman" w:hAnsi="Times New Roman" w:cs="Times New Roman"/>
+        </w:rPr>
+        <w:t>Verificarea</w:t>
+      </w:r>
+      <w:proofErr w:type="spellEnd"/>
+      <w:r>
+        <w:rPr>
+          <w:rFonts w:ascii="Times New Roman" w:hAnsi="Times New Roman" w:cs="Times New Roman"/>
+        </w:rPr>
+        <w:t xml:space="preserve"> </w:t>
+      </w:r>
+      <w:proofErr w:type="spellStart"/>
+      <w:r>
+        <w:rPr>
+          <w:rFonts w:ascii="Times New Roman" w:hAnsi="Times New Roman" w:cs="Times New Roman"/>
+        </w:rPr>
+        <w:t>timpului</w:t>
+      </w:r>
+      <w:proofErr w:type="spellEnd"/>
+      <w:r>
+        <w:rPr>
+          <w:rFonts w:ascii="Times New Roman" w:hAnsi="Times New Roman" w:cs="Times New Roman"/>
+        </w:rPr>
+        <w:t xml:space="preserve"> de </w:t>
+      </w:r>
+      <w:proofErr w:type="spellStart"/>
+      <w:r>
+        <w:rPr>
+          <w:rFonts w:ascii="Times New Roman" w:hAnsi="Times New Roman" w:cs="Times New Roman"/>
+        </w:rPr>
+        <w:t>răspuns</w:t>
+      </w:r>
+      <w:proofErr w:type="spellEnd"/>
     </w:p>
     <w:p>
       <w:pPr>
@@ -2294,13 +6754,41 @@
           <w:rFonts w:ascii="Times New Roman" w:hAnsi="Times New Roman" w:cs="Times New Roman"/>
         </w:rPr>
       </w:pPr>
-      <w:r>
-        <w:rPr>
-          <w:rFonts w:ascii="Times New Roman" w:hAnsi="Times New Roman" w:cs="Times New Roman"/>
-          <w:b/>
-          <w:bCs/>
-        </w:rPr>
-        <w:t>Pași de Testare:</w:t>
+      <w:proofErr w:type="spellStart"/>
+      <w:r>
+        <w:rPr>
+          <w:rFonts w:ascii="Times New Roman" w:hAnsi="Times New Roman" w:cs="Times New Roman"/>
+          <w:b/>
+          <w:bCs/>
+        </w:rPr>
+        <w:t>Pași</w:t>
+      </w:r>
+      <w:proofErr w:type="spellEnd"/>
+      <w:r>
+        <w:rPr>
+          <w:rFonts w:ascii="Times New Roman" w:hAnsi="Times New Roman" w:cs="Times New Roman"/>
+          <w:b/>
+          <w:bCs/>
+        </w:rPr>
+        <w:t xml:space="preserve"> de </w:t>
+      </w:r>
+      <w:proofErr w:type="spellStart"/>
+      <w:r>
+        <w:rPr>
+          <w:rFonts w:ascii="Times New Roman" w:hAnsi="Times New Roman" w:cs="Times New Roman"/>
+          <w:b/>
+          <w:bCs/>
+        </w:rPr>
+        <w:t>Testare</w:t>
+      </w:r>
+      <w:proofErr w:type="spellEnd"/>
+      <w:r>
+        <w:rPr>
+          <w:rFonts w:ascii="Times New Roman" w:hAnsi="Times New Roman" w:cs="Times New Roman"/>
+          <w:b/>
+          <w:bCs/>
+        </w:rPr>
+        <w:t>:</w:t>
       </w:r>
     </w:p>
     <w:p>
@@ -2313,17 +6801,61 @@
           <w:rFonts w:ascii="Times New Roman" w:hAnsi="Times New Roman" w:cs="Times New Roman"/>
         </w:rPr>
       </w:pPr>
-      <w:r>
-        <w:rPr>
-          <w:rFonts w:ascii="Times New Roman" w:hAnsi="Times New Roman" w:cs="Times New Roman"/>
-        </w:rPr>
-        <w:t xml:space="preserve">Realizează conversii </w:t>
-      </w:r>
-      <w:r>
-        <w:rPr>
-          <w:rFonts w:ascii="Times New Roman" w:hAnsi="Times New Roman" w:cs="Times New Roman"/>
-        </w:rPr>
-        <w:t>concomitente, minim 10 fire de executie.</w:t>
+      <w:proofErr w:type="spellStart"/>
+      <w:r>
+        <w:rPr>
+          <w:rFonts w:ascii="Times New Roman" w:hAnsi="Times New Roman" w:cs="Times New Roman"/>
+        </w:rPr>
+        <w:t>Realizează</w:t>
+      </w:r>
+      <w:proofErr w:type="spellEnd"/>
+      <w:r>
+        <w:rPr>
+          <w:rFonts w:ascii="Times New Roman" w:hAnsi="Times New Roman" w:cs="Times New Roman"/>
+        </w:rPr>
+        <w:t xml:space="preserve"> </w:t>
+      </w:r>
+      <w:proofErr w:type="spellStart"/>
+      <w:r>
+        <w:rPr>
+          <w:rFonts w:ascii="Times New Roman" w:hAnsi="Times New Roman" w:cs="Times New Roman"/>
+        </w:rPr>
+        <w:t>conversii</w:t>
+      </w:r>
+      <w:proofErr w:type="spellEnd"/>
+      <w:r>
+        <w:rPr>
+          <w:rFonts w:ascii="Times New Roman" w:hAnsi="Times New Roman" w:cs="Times New Roman"/>
+        </w:rPr>
+        <w:t xml:space="preserve"> </w:t>
+      </w:r>
+      <w:proofErr w:type="spellStart"/>
+      <w:r>
+        <w:rPr>
+          <w:rFonts w:ascii="Times New Roman" w:hAnsi="Times New Roman" w:cs="Times New Roman"/>
+        </w:rPr>
+        <w:t>concomitente</w:t>
+      </w:r>
+      <w:proofErr w:type="spellEnd"/>
+      <w:r>
+        <w:rPr>
+          <w:rFonts w:ascii="Times New Roman" w:hAnsi="Times New Roman" w:cs="Times New Roman"/>
+        </w:rPr>
+        <w:t xml:space="preserve">, minim 10 fire de </w:t>
+      </w:r>
+      <w:proofErr w:type="spellStart"/>
+      <w:r>
+        <w:rPr>
+          <w:rFonts w:ascii="Times New Roman" w:hAnsi="Times New Roman" w:cs="Times New Roman"/>
+        </w:rPr>
+        <w:t>executie</w:t>
+      </w:r>
+      <w:proofErr w:type="spellEnd"/>
+      <w:r>
+        <w:rPr>
+          <w:rFonts w:ascii="Times New Roman" w:hAnsi="Times New Roman" w:cs="Times New Roman"/>
+        </w:rPr>
+        <w:t>.</w:t>
       </w:r>
     </w:p>
     <w:p>
@@ -2347,8 +6879,44 @@
         <w:rPr>
           <w:rFonts w:ascii="Times New Roman" w:hAnsi="Times New Roman" w:cs="Times New Roman"/>
         </w:rPr>
-        <w:t>i măsoară timpul de răspuns</w:t>
-      </w:r>
+        <w:t xml:space="preserve">i </w:t>
+      </w:r>
+      <w:proofErr w:type="spellStart"/>
+      <w:r>
+        <w:rPr>
+          <w:rFonts w:ascii="Times New Roman" w:hAnsi="Times New Roman" w:cs="Times New Roman"/>
+        </w:rPr>
+        <w:t>măsoară</w:t>
+      </w:r>
+      <w:proofErr w:type="spellEnd"/>
+      <w:r>
+        <w:rPr>
+          <w:rFonts w:ascii="Times New Roman" w:hAnsi="Times New Roman" w:cs="Times New Roman"/>
+        </w:rPr>
+        <w:t xml:space="preserve"> </w:t>
+      </w:r>
+      <w:proofErr w:type="spellStart"/>
+      <w:r>
+        <w:rPr>
+          <w:rFonts w:ascii="Times New Roman" w:hAnsi="Times New Roman" w:cs="Times New Roman"/>
+        </w:rPr>
+        <w:t>timpul</w:t>
+      </w:r>
+      <w:proofErr w:type="spellEnd"/>
+      <w:r>
+        <w:rPr>
+          <w:rFonts w:ascii="Times New Roman" w:hAnsi="Times New Roman" w:cs="Times New Roman"/>
+        </w:rPr>
+        <w:t xml:space="preserve"> de </w:t>
+      </w:r>
+      <w:proofErr w:type="spellStart"/>
+      <w:r>
+        <w:rPr>
+          <w:rFonts w:ascii="Times New Roman" w:hAnsi="Times New Roman" w:cs="Times New Roman"/>
+        </w:rPr>
+        <w:t>răspuns</w:t>
+      </w:r>
+      <w:proofErr w:type="spellEnd"/>
       <w:r>
         <w:rPr>
           <w:rFonts w:ascii="Times New Roman" w:hAnsi="Times New Roman" w:cs="Times New Roman"/>
@@ -2366,13 +6934,41 @@
           <w:rFonts w:ascii="Times New Roman" w:hAnsi="Times New Roman" w:cs="Times New Roman"/>
         </w:rPr>
       </w:pPr>
-      <w:r>
-        <w:rPr>
-          <w:rFonts w:ascii="Times New Roman" w:hAnsi="Times New Roman" w:cs="Times New Roman"/>
-          <w:b/>
-          <w:bCs/>
-        </w:rPr>
-        <w:t>Rezultate așteptate:</w:t>
+      <w:proofErr w:type="spellStart"/>
+      <w:r>
+        <w:rPr>
+          <w:rFonts w:ascii="Times New Roman" w:hAnsi="Times New Roman" w:cs="Times New Roman"/>
+          <w:b/>
+          <w:bCs/>
+        </w:rPr>
+        <w:t>Rezultate</w:t>
+      </w:r>
+      <w:proofErr w:type="spellEnd"/>
+      <w:r>
+        <w:rPr>
+          <w:rFonts w:ascii="Times New Roman" w:hAnsi="Times New Roman" w:cs="Times New Roman"/>
+          <w:b/>
+          <w:bCs/>
+        </w:rPr>
+        <w:t xml:space="preserve"> </w:t>
+      </w:r>
+      <w:proofErr w:type="spellStart"/>
+      <w:r>
+        <w:rPr>
+          <w:rFonts w:ascii="Times New Roman" w:hAnsi="Times New Roman" w:cs="Times New Roman"/>
+          <w:b/>
+          <w:bCs/>
+        </w:rPr>
+        <w:t>așteptate</w:t>
+      </w:r>
+      <w:proofErr w:type="spellEnd"/>
+      <w:r>
+        <w:rPr>
+          <w:rFonts w:ascii="Times New Roman" w:hAnsi="Times New Roman" w:cs="Times New Roman"/>
+          <w:b/>
+          <w:bCs/>
+        </w:rPr>
+        <w:t>:</w:t>
       </w:r>
     </w:p>
     <w:p>
@@ -2385,11 +6981,89 @@
           <w:rFonts w:ascii="Times New Roman" w:hAnsi="Times New Roman" w:cs="Times New Roman"/>
         </w:rPr>
       </w:pPr>
-      <w:r>
-        <w:rPr>
-          <w:rFonts w:ascii="Times New Roman" w:hAnsi="Times New Roman" w:cs="Times New Roman"/>
-        </w:rPr>
-        <w:t>Timpul de răspuns pentru conversie este sub 1 secundă.</w:t>
+      <w:proofErr w:type="spellStart"/>
+      <w:r>
+        <w:rPr>
+          <w:rFonts w:ascii="Times New Roman" w:hAnsi="Times New Roman" w:cs="Times New Roman"/>
+        </w:rPr>
+        <w:t>Timpul</w:t>
+      </w:r>
+      <w:proofErr w:type="spellEnd"/>
+      <w:r>
+        <w:rPr>
+          <w:rFonts w:ascii="Times New Roman" w:hAnsi="Times New Roman" w:cs="Times New Roman"/>
+        </w:rPr>
+        <w:t xml:space="preserve"> de </w:t>
+      </w:r>
+      <w:proofErr w:type="spellStart"/>
+      <w:r>
+        <w:rPr>
+          <w:rFonts w:ascii="Times New Roman" w:hAnsi="Times New Roman" w:cs="Times New Roman"/>
+        </w:rPr>
+        <w:t>răspuns</w:t>
+      </w:r>
+      <w:proofErr w:type="spellEnd"/>
+      <w:r>
+        <w:rPr>
+          <w:rFonts w:ascii="Times New Roman" w:hAnsi="Times New Roman" w:cs="Times New Roman"/>
+        </w:rPr>
+        <w:t xml:space="preserve"> </w:t>
+      </w:r>
+      <w:proofErr w:type="spellStart"/>
+      <w:r>
+        <w:rPr>
+          <w:rFonts w:ascii="Times New Roman" w:hAnsi="Times New Roman" w:cs="Times New Roman"/>
+        </w:rPr>
+        <w:t>pentru</w:t>
+      </w:r>
+      <w:proofErr w:type="spellEnd"/>
+      <w:r>
+        <w:rPr>
+          <w:rFonts w:ascii="Times New Roman" w:hAnsi="Times New Roman" w:cs="Times New Roman"/>
+        </w:rPr>
+        <w:t xml:space="preserve"> </w:t>
+      </w:r>
+      <w:proofErr w:type="spellStart"/>
+      <w:r>
+        <w:rPr>
+          <w:rFonts w:ascii="Times New Roman" w:hAnsi="Times New Roman" w:cs="Times New Roman"/>
+        </w:rPr>
+        <w:t>conversie</w:t>
+      </w:r>
+      <w:proofErr w:type="spellEnd"/>
+      <w:r>
+        <w:rPr>
+          <w:rFonts w:ascii="Times New Roman" w:hAnsi="Times New Roman" w:cs="Times New Roman"/>
+        </w:rPr>
+        <w:t xml:space="preserve"> </w:t>
+      </w:r>
+      <w:proofErr w:type="spellStart"/>
+      <w:r>
+        <w:rPr>
+          <w:rFonts w:ascii="Times New Roman" w:hAnsi="Times New Roman" w:cs="Times New Roman"/>
+        </w:rPr>
+        <w:t>este</w:t>
+      </w:r>
+      <w:proofErr w:type="spellEnd"/>
+      <w:r>
+        <w:rPr>
+          <w:rFonts w:ascii="Times New Roman" w:hAnsi="Times New Roman" w:cs="Times New Roman"/>
+        </w:rPr>
+        <w:t xml:space="preserve"> sub 1 </w:t>
+      </w:r>
+      <w:proofErr w:type="spellStart"/>
+      <w:r>
+        <w:rPr>
+          <w:rFonts w:ascii="Times New Roman" w:hAnsi="Times New Roman" w:cs="Times New Roman"/>
+        </w:rPr>
+        <w:t>secundă</w:t>
+      </w:r>
+      <w:proofErr w:type="spellEnd"/>
+      <w:r>
+        <w:rPr>
+          <w:rFonts w:ascii="Times New Roman" w:hAnsi="Times New Roman" w:cs="Times New Roman"/>
+        </w:rPr>
+        <w:t>.</w:t>
       </w:r>
     </w:p>
     <w:p>
@@ -2430,8 +7104,36 @@
           <w:b/>
           <w:bCs/>
         </w:rPr>
-        <w:t>. Testare Accesibilitate</w:t>
-      </w:r>
+        <w:t xml:space="preserve">. </w:t>
+      </w:r>
+      <w:proofErr w:type="spellStart"/>
+      <w:r>
+        <w:rPr>
+          <w:rFonts w:ascii="Times New Roman" w:hAnsi="Times New Roman" w:cs="Times New Roman"/>
+          <w:b/>
+          <w:bCs/>
+        </w:rPr>
+        <w:t>Testare</w:t>
+      </w:r>
+      <w:proofErr w:type="spellEnd"/>
+      <w:r>
+        <w:rPr>
+          <w:rFonts w:ascii="Times New Roman" w:hAnsi="Times New Roman" w:cs="Times New Roman"/>
+          <w:b/>
+          <w:bCs/>
+        </w:rPr>
+        <w:t xml:space="preserve"> </w:t>
+      </w:r>
+      <w:proofErr w:type="spellStart"/>
+      <w:r>
+        <w:rPr>
+          <w:rFonts w:ascii="Times New Roman" w:hAnsi="Times New Roman" w:cs="Times New Roman"/>
+          <w:b/>
+          <w:bCs/>
+        </w:rPr>
+        <w:t>Accesibilitate</w:t>
+      </w:r>
+      <w:proofErr w:type="spellEnd"/>
     </w:p>
     <w:p>
       <w:pPr>
@@ -2443,19 +7145,85 @@
           <w:rFonts w:ascii="Times New Roman" w:hAnsi="Times New Roman" w:cs="Times New Roman"/>
         </w:rPr>
       </w:pPr>
-      <w:r>
-        <w:rPr>
-          <w:rFonts w:ascii="Times New Roman" w:hAnsi="Times New Roman" w:cs="Times New Roman"/>
-          <w:b/>
-          <w:bCs/>
-        </w:rPr>
-        <w:t>Obiectiv:</w:t>
-      </w:r>
-      <w:r>
-        <w:rPr>
-          <w:rFonts w:ascii="Times New Roman" w:hAnsi="Times New Roman" w:cs="Times New Roman"/>
-        </w:rPr>
-        <w:t xml:space="preserve"> Verificarea conformității cu formatele numerice.</w:t>
+      <w:proofErr w:type="spellStart"/>
+      <w:r>
+        <w:rPr>
+          <w:rFonts w:ascii="Times New Roman" w:hAnsi="Times New Roman" w:cs="Times New Roman"/>
+          <w:b/>
+          <w:bCs/>
+        </w:rPr>
+        <w:t>Obiectiv</w:t>
+      </w:r>
+      <w:proofErr w:type="spellEnd"/>
+      <w:r>
+        <w:rPr>
+          <w:rFonts w:ascii="Times New Roman" w:hAnsi="Times New Roman" w:cs="Times New Roman"/>
+          <w:b/>
+          <w:bCs/>
+        </w:rPr>
+        <w:t>:</w:t>
+      </w:r>
+      <w:r>
+        <w:rPr>
+          <w:rFonts w:ascii="Times New Roman" w:hAnsi="Times New Roman" w:cs="Times New Roman"/>
+        </w:rPr>
+        <w:t xml:space="preserve"> </w:t>
+      </w:r>
+      <w:proofErr w:type="spellStart"/>
+      <w:r>
+        <w:rPr>
+          <w:rFonts w:ascii="Times New Roman" w:hAnsi="Times New Roman" w:cs="Times New Roman"/>
+        </w:rPr>
+        <w:t>Verificarea</w:t>
+      </w:r>
+      <w:proofErr w:type="spellEnd"/>
+      <w:r>
+        <w:rPr>
+          <w:rFonts w:ascii="Times New Roman" w:hAnsi="Times New Roman" w:cs="Times New Roman"/>
+        </w:rPr>
+        <w:t xml:space="preserve"> </w:t>
+      </w:r>
+      <w:proofErr w:type="spellStart"/>
+      <w:r>
+        <w:rPr>
+          <w:rFonts w:ascii="Times New Roman" w:hAnsi="Times New Roman" w:cs="Times New Roman"/>
+        </w:rPr>
+        <w:t>conformității</w:t>
+      </w:r>
+      <w:proofErr w:type="spellEnd"/>
+      <w:r>
+        <w:rPr>
+          <w:rFonts w:ascii="Times New Roman" w:hAnsi="Times New Roman" w:cs="Times New Roman"/>
+        </w:rPr>
+        <w:t xml:space="preserve"> cu </w:t>
+      </w:r>
+      <w:proofErr w:type="spellStart"/>
+      <w:r>
+        <w:rPr>
+          <w:rFonts w:ascii="Times New Roman" w:hAnsi="Times New Roman" w:cs="Times New Roman"/>
+        </w:rPr>
+        <w:t>formatele</w:t>
+      </w:r>
+      <w:proofErr w:type="spellEnd"/>
+      <w:r>
+        <w:rPr>
+          <w:rFonts w:ascii="Times New Roman" w:hAnsi="Times New Roman" w:cs="Times New Roman"/>
+        </w:rPr>
+        <w:t xml:space="preserve"> </w:t>
+      </w:r>
+      <w:proofErr w:type="spellStart"/>
+      <w:r>
+        <w:rPr>
+          <w:rFonts w:ascii="Times New Roman" w:hAnsi="Times New Roman" w:cs="Times New Roman"/>
+        </w:rPr>
+        <w:t>numerice</w:t>
+      </w:r>
+      <w:proofErr w:type="spellEnd"/>
+      <w:r>
+        <w:rPr>
+          <w:rFonts w:ascii="Times New Roman" w:hAnsi="Times New Roman" w:cs="Times New Roman"/>
+        </w:rPr>
+        <w:t>.</w:t>
       </w:r>
     </w:p>
     <w:p>
@@ -2468,13 +7236,41 @@
           <w:rFonts w:ascii="Times New Roman" w:hAnsi="Times New Roman" w:cs="Times New Roman"/>
         </w:rPr>
       </w:pPr>
-      <w:r>
-        <w:rPr>
-          <w:rFonts w:ascii="Times New Roman" w:hAnsi="Times New Roman" w:cs="Times New Roman"/>
-          <w:b/>
-          <w:bCs/>
-        </w:rPr>
-        <w:t>Pași de Testare:</w:t>
+      <w:proofErr w:type="spellStart"/>
+      <w:r>
+        <w:rPr>
+          <w:rFonts w:ascii="Times New Roman" w:hAnsi="Times New Roman" w:cs="Times New Roman"/>
+          <w:b/>
+          <w:bCs/>
+        </w:rPr>
+        <w:t>Pași</w:t>
+      </w:r>
+      <w:proofErr w:type="spellEnd"/>
+      <w:r>
+        <w:rPr>
+          <w:rFonts w:ascii="Times New Roman" w:hAnsi="Times New Roman" w:cs="Times New Roman"/>
+          <w:b/>
+          <w:bCs/>
+        </w:rPr>
+        <w:t xml:space="preserve"> de </w:t>
+      </w:r>
+      <w:proofErr w:type="spellStart"/>
+      <w:r>
+        <w:rPr>
+          <w:rFonts w:ascii="Times New Roman" w:hAnsi="Times New Roman" w:cs="Times New Roman"/>
+          <w:b/>
+          <w:bCs/>
+        </w:rPr>
+        <w:t>Testare</w:t>
+      </w:r>
+      <w:proofErr w:type="spellEnd"/>
+      <w:r>
+        <w:rPr>
+          <w:rFonts w:ascii="Times New Roman" w:hAnsi="Times New Roman" w:cs="Times New Roman"/>
+          <w:b/>
+          <w:bCs/>
+        </w:rPr>
+        <w:t>:</w:t>
       </w:r>
     </w:p>
     <w:p>
@@ -2487,11 +7283,159 @@
           <w:rFonts w:ascii="Times New Roman" w:hAnsi="Times New Roman" w:cs="Times New Roman"/>
         </w:rPr>
       </w:pPr>
-      <w:r>
-        <w:rPr>
-          <w:rFonts w:ascii="Times New Roman" w:hAnsi="Times New Roman" w:cs="Times New Roman"/>
-        </w:rPr>
-        <w:t>Selectează fiecare limbă și verifică dacă delimitatorul pentru zecimale este adaptat:</w:t>
+      <w:proofErr w:type="spellStart"/>
+      <w:r>
+        <w:rPr>
+          <w:rFonts w:ascii="Times New Roman" w:hAnsi="Times New Roman" w:cs="Times New Roman"/>
+        </w:rPr>
+        <w:t>Selectează</w:t>
+      </w:r>
+      <w:proofErr w:type="spellEnd"/>
+      <w:r>
+        <w:rPr>
+          <w:rFonts w:ascii="Times New Roman" w:hAnsi="Times New Roman" w:cs="Times New Roman"/>
+        </w:rPr>
+        <w:t xml:space="preserve"> </w:t>
+      </w:r>
+      <w:proofErr w:type="spellStart"/>
+      <w:r>
+        <w:rPr>
+          <w:rFonts w:ascii="Times New Roman" w:hAnsi="Times New Roman" w:cs="Times New Roman"/>
+        </w:rPr>
+        <w:t>fiecare</w:t>
+      </w:r>
+      <w:proofErr w:type="spellEnd"/>
+      <w:r>
+        <w:rPr>
+          <w:rFonts w:ascii="Times New Roman" w:hAnsi="Times New Roman" w:cs="Times New Roman"/>
+        </w:rPr>
+        <w:t xml:space="preserve"> </w:t>
+      </w:r>
+      <w:proofErr w:type="spellStart"/>
+      <w:r>
+        <w:rPr>
+          <w:rFonts w:ascii="Times New Roman" w:hAnsi="Times New Roman" w:cs="Times New Roman"/>
+        </w:rPr>
+        <w:t>limbă</w:t>
+      </w:r>
+      <w:proofErr w:type="spellEnd"/>
+      <w:r>
+        <w:rPr>
+          <w:rFonts w:ascii="Times New Roman" w:hAnsi="Times New Roman" w:cs="Times New Roman"/>
+        </w:rPr>
+        <w:t xml:space="preserve"> </w:t>
+      </w:r>
+      <w:proofErr w:type="spellStart"/>
+      <w:r>
+        <w:rPr>
+          <w:rFonts w:ascii="Times New Roman" w:hAnsi="Times New Roman" w:cs="Times New Roman"/>
+        </w:rPr>
+        <w:t>și</w:t>
+      </w:r>
+      <w:proofErr w:type="spellEnd"/>
+      <w:r>
+        <w:rPr>
+          <w:rFonts w:ascii="Times New Roman" w:hAnsi="Times New Roman" w:cs="Times New Roman"/>
+        </w:rPr>
+        <w:t xml:space="preserve"> </w:t>
+      </w:r>
+      <w:proofErr w:type="spellStart"/>
+      <w:r>
+        <w:rPr>
+          <w:rFonts w:ascii="Times New Roman" w:hAnsi="Times New Roman" w:cs="Times New Roman"/>
+        </w:rPr>
+        <w:t>verifică</w:t>
+      </w:r>
+      <w:proofErr w:type="spellEnd"/>
+      <w:r>
+        <w:rPr>
+          <w:rFonts w:ascii="Times New Roman" w:hAnsi="Times New Roman" w:cs="Times New Roman"/>
+        </w:rPr>
+        <w:t xml:space="preserve"> </w:t>
+      </w:r>
+      <w:proofErr w:type="spellStart"/>
+      <w:r>
+        <w:rPr>
+          <w:rFonts w:ascii="Times New Roman" w:hAnsi="Times New Roman" w:cs="Times New Roman"/>
+        </w:rPr>
+        <w:t>dacă</w:t>
+      </w:r>
+      <w:proofErr w:type="spellEnd"/>
+      <w:r>
+        <w:rPr>
+          <w:rFonts w:ascii="Times New Roman" w:hAnsi="Times New Roman" w:cs="Times New Roman"/>
+        </w:rPr>
+        <w:t xml:space="preserve"> </w:t>
+      </w:r>
+      <w:proofErr w:type="spellStart"/>
+      <w:r>
+        <w:rPr>
+          <w:rFonts w:ascii="Times New Roman" w:hAnsi="Times New Roman" w:cs="Times New Roman"/>
+        </w:rPr>
+        <w:t>delimitatorul</w:t>
+      </w:r>
+      <w:proofErr w:type="spellEnd"/>
+      <w:r>
+        <w:rPr>
+          <w:rFonts w:ascii="Times New Roman" w:hAnsi="Times New Roman" w:cs="Times New Roman"/>
+        </w:rPr>
+        <w:t xml:space="preserve"> </w:t>
+      </w:r>
+      <w:proofErr w:type="spellStart"/>
+      <w:r>
+        <w:rPr>
+          <w:rFonts w:ascii="Times New Roman" w:hAnsi="Times New Roman" w:cs="Times New Roman"/>
+        </w:rPr>
+        <w:t>pentru</w:t>
+      </w:r>
+      <w:proofErr w:type="spellEnd"/>
+      <w:r>
+        <w:rPr>
+          <w:rFonts w:ascii="Times New Roman" w:hAnsi="Times New Roman" w:cs="Times New Roman"/>
+        </w:rPr>
+        <w:t xml:space="preserve"> </w:t>
+      </w:r>
+      <w:proofErr w:type="spellStart"/>
+      <w:r>
+        <w:rPr>
+          <w:rFonts w:ascii="Times New Roman" w:hAnsi="Times New Roman" w:cs="Times New Roman"/>
+        </w:rPr>
+        <w:t>zecimale</w:t>
+      </w:r>
+      <w:proofErr w:type="spellEnd"/>
+      <w:r>
+        <w:rPr>
+          <w:rFonts w:ascii="Times New Roman" w:hAnsi="Times New Roman" w:cs="Times New Roman"/>
+        </w:rPr>
+        <w:t xml:space="preserve"> </w:t>
+      </w:r>
+      <w:proofErr w:type="spellStart"/>
+      <w:r>
+        <w:rPr>
+          <w:rFonts w:ascii="Times New Roman" w:hAnsi="Times New Roman" w:cs="Times New Roman"/>
+        </w:rPr>
+        <w:t>este</w:t>
+      </w:r>
+      <w:proofErr w:type="spellEnd"/>
+      <w:r>
+        <w:rPr>
+          <w:rFonts w:ascii="Times New Roman" w:hAnsi="Times New Roman" w:cs="Times New Roman"/>
+        </w:rPr>
+        <w:t xml:space="preserve"> </w:t>
+      </w:r>
+      <w:proofErr w:type="spellStart"/>
+      <w:r>
+        <w:rPr>
+          <w:rFonts w:ascii="Times New Roman" w:hAnsi="Times New Roman" w:cs="Times New Roman"/>
+        </w:rPr>
+        <w:t>adaptat</w:t>
+      </w:r>
+      <w:proofErr w:type="spellEnd"/>
+      <w:r>
+        <w:rPr>
+          <w:rFonts w:ascii="Times New Roman" w:hAnsi="Times New Roman" w:cs="Times New Roman"/>
+        </w:rPr>
+        <w:t>:</w:t>
       </w:r>
     </w:p>
     <w:p>
@@ -2504,11 +7448,47 @@
           <w:rFonts w:ascii="Times New Roman" w:hAnsi="Times New Roman" w:cs="Times New Roman"/>
         </w:rPr>
       </w:pPr>
-      <w:r>
-        <w:rPr>
-          <w:rFonts w:ascii="Times New Roman" w:hAnsi="Times New Roman" w:cs="Times New Roman"/>
-        </w:rPr>
-        <w:t>Punct (.) pentru engleză.</w:t>
+      <w:proofErr w:type="spellStart"/>
+      <w:r>
+        <w:rPr>
+          <w:rFonts w:ascii="Times New Roman" w:hAnsi="Times New Roman" w:cs="Times New Roman"/>
+        </w:rPr>
+        <w:t>Punct</w:t>
+      </w:r>
+      <w:proofErr w:type="spellEnd"/>
+      <w:r>
+        <w:rPr>
+          <w:rFonts w:ascii="Times New Roman" w:hAnsi="Times New Roman" w:cs="Times New Roman"/>
+        </w:rPr>
+        <w:t xml:space="preserve"> (.) </w:t>
+      </w:r>
+      <w:proofErr w:type="spellStart"/>
+      <w:r>
+        <w:rPr>
+          <w:rFonts w:ascii="Times New Roman" w:hAnsi="Times New Roman" w:cs="Times New Roman"/>
+        </w:rPr>
+        <w:t>pentru</w:t>
+      </w:r>
+      <w:proofErr w:type="spellEnd"/>
+      <w:r>
+        <w:rPr>
+          <w:rFonts w:ascii="Times New Roman" w:hAnsi="Times New Roman" w:cs="Times New Roman"/>
+        </w:rPr>
+        <w:t xml:space="preserve"> </w:t>
+      </w:r>
+      <w:proofErr w:type="spellStart"/>
+      <w:r>
+        <w:rPr>
+          <w:rFonts w:ascii="Times New Roman" w:hAnsi="Times New Roman" w:cs="Times New Roman"/>
+        </w:rPr>
+        <w:t>engleză</w:t>
+      </w:r>
+      <w:proofErr w:type="spellEnd"/>
+      <w:r>
+        <w:rPr>
+          <w:rFonts w:ascii="Times New Roman" w:hAnsi="Times New Roman" w:cs="Times New Roman"/>
+        </w:rPr>
+        <w:t>.</w:t>
       </w:r>
     </w:p>
     <w:p>
@@ -2521,11 +7501,89 @@
           <w:rFonts w:ascii="Times New Roman" w:hAnsi="Times New Roman" w:cs="Times New Roman"/>
         </w:rPr>
       </w:pPr>
-      <w:r>
-        <w:rPr>
-          <w:rFonts w:ascii="Times New Roman" w:hAnsi="Times New Roman" w:cs="Times New Roman"/>
-        </w:rPr>
-        <w:t>Virgulă (,) pentru română, franceză, și maghiară.</w:t>
+      <w:proofErr w:type="spellStart"/>
+      <w:r>
+        <w:rPr>
+          <w:rFonts w:ascii="Times New Roman" w:hAnsi="Times New Roman" w:cs="Times New Roman"/>
+        </w:rPr>
+        <w:t>Virgulă</w:t>
+      </w:r>
+      <w:proofErr w:type="spellEnd"/>
+      <w:r>
+        <w:rPr>
+          <w:rFonts w:ascii="Times New Roman" w:hAnsi="Times New Roman" w:cs="Times New Roman"/>
+        </w:rPr>
+        <w:t xml:space="preserve"> (,) </w:t>
+      </w:r>
+      <w:proofErr w:type="spellStart"/>
+      <w:r>
+        <w:rPr>
+          <w:rFonts w:ascii="Times New Roman" w:hAnsi="Times New Roman" w:cs="Times New Roman"/>
+        </w:rPr>
+        <w:t>pentru</w:t>
+      </w:r>
+      <w:proofErr w:type="spellEnd"/>
+      <w:r>
+        <w:rPr>
+          <w:rFonts w:ascii="Times New Roman" w:hAnsi="Times New Roman" w:cs="Times New Roman"/>
+        </w:rPr>
+        <w:t xml:space="preserve"> </w:t>
+      </w:r>
+      <w:proofErr w:type="spellStart"/>
+      <w:r>
+        <w:rPr>
+          <w:rFonts w:ascii="Times New Roman" w:hAnsi="Times New Roman" w:cs="Times New Roman"/>
+        </w:rPr>
+        <w:t>română</w:t>
+      </w:r>
+      <w:proofErr w:type="spellEnd"/>
+      <w:r>
+        <w:rPr>
+          <w:rFonts w:ascii="Times New Roman" w:hAnsi="Times New Roman" w:cs="Times New Roman"/>
+        </w:rPr>
+        <w:t xml:space="preserve">, </w:t>
+      </w:r>
+      <w:proofErr w:type="spellStart"/>
+      <w:r>
+        <w:rPr>
+          <w:rFonts w:ascii="Times New Roman" w:hAnsi="Times New Roman" w:cs="Times New Roman"/>
+        </w:rPr>
+        <w:t>franceză</w:t>
+      </w:r>
+      <w:proofErr w:type="spellEnd"/>
+      <w:r>
+        <w:rPr>
+          <w:rFonts w:ascii="Times New Roman" w:hAnsi="Times New Roman" w:cs="Times New Roman"/>
+        </w:rPr>
+        <w:t xml:space="preserve">, </w:t>
+      </w:r>
+      <w:proofErr w:type="spellStart"/>
+      <w:r>
+        <w:rPr>
+          <w:rFonts w:ascii="Times New Roman" w:hAnsi="Times New Roman" w:cs="Times New Roman"/>
+        </w:rPr>
+        <w:t>și</w:t>
+      </w:r>
+      <w:proofErr w:type="spellEnd"/>
+      <w:r>
+        <w:rPr>
+          <w:rFonts w:ascii="Times New Roman" w:hAnsi="Times New Roman" w:cs="Times New Roman"/>
+        </w:rPr>
+        <w:t xml:space="preserve"> </w:t>
+      </w:r>
+      <w:proofErr w:type="spellStart"/>
+      <w:r>
+        <w:rPr>
+          <w:rFonts w:ascii="Times New Roman" w:hAnsi="Times New Roman" w:cs="Times New Roman"/>
+        </w:rPr>
+        <w:t>maghiară</w:t>
+      </w:r>
+      <w:proofErr w:type="spellEnd"/>
+      <w:r>
+        <w:rPr>
+          <w:rFonts w:ascii="Times New Roman" w:hAnsi="Times New Roman" w:cs="Times New Roman"/>
+        </w:rPr>
+        <w:t>.</w:t>
       </w:r>
     </w:p>
     <w:p>
@@ -2538,11 +7596,89 @@
           <w:rFonts w:ascii="Times New Roman" w:hAnsi="Times New Roman" w:cs="Times New Roman"/>
         </w:rPr>
       </w:pPr>
-      <w:r>
-        <w:rPr>
-          <w:rFonts w:ascii="Times New Roman" w:hAnsi="Times New Roman" w:cs="Times New Roman"/>
-        </w:rPr>
-        <w:t>Verifică afișarea formatului numeric pentru fiecare limbă.</w:t>
+      <w:proofErr w:type="spellStart"/>
+      <w:r>
+        <w:rPr>
+          <w:rFonts w:ascii="Times New Roman" w:hAnsi="Times New Roman" w:cs="Times New Roman"/>
+        </w:rPr>
+        <w:t>Verifică</w:t>
+      </w:r>
+      <w:proofErr w:type="spellEnd"/>
+      <w:r>
+        <w:rPr>
+          <w:rFonts w:ascii="Times New Roman" w:hAnsi="Times New Roman" w:cs="Times New Roman"/>
+        </w:rPr>
+        <w:t xml:space="preserve"> </w:t>
+      </w:r>
+      <w:proofErr w:type="spellStart"/>
+      <w:r>
+        <w:rPr>
+          <w:rFonts w:ascii="Times New Roman" w:hAnsi="Times New Roman" w:cs="Times New Roman"/>
+        </w:rPr>
+        <w:t>afișarea</w:t>
+      </w:r>
+      <w:proofErr w:type="spellEnd"/>
+      <w:r>
+        <w:rPr>
+          <w:rFonts w:ascii="Times New Roman" w:hAnsi="Times New Roman" w:cs="Times New Roman"/>
+        </w:rPr>
+        <w:t xml:space="preserve"> </w:t>
+      </w:r>
+      <w:proofErr w:type="spellStart"/>
+      <w:r>
+        <w:rPr>
+          <w:rFonts w:ascii="Times New Roman" w:hAnsi="Times New Roman" w:cs="Times New Roman"/>
+        </w:rPr>
+        <w:t>formatului</w:t>
+      </w:r>
+      <w:proofErr w:type="spellEnd"/>
+      <w:r>
+        <w:rPr>
+          <w:rFonts w:ascii="Times New Roman" w:hAnsi="Times New Roman" w:cs="Times New Roman"/>
+        </w:rPr>
+        <w:t xml:space="preserve"> numeric </w:t>
+      </w:r>
+      <w:proofErr w:type="spellStart"/>
+      <w:r>
+        <w:rPr>
+          <w:rFonts w:ascii="Times New Roman" w:hAnsi="Times New Roman" w:cs="Times New Roman"/>
+        </w:rPr>
+        <w:t>pentru</w:t>
+      </w:r>
+      <w:proofErr w:type="spellEnd"/>
+      <w:r>
+        <w:rPr>
+          <w:rFonts w:ascii="Times New Roman" w:hAnsi="Times New Roman" w:cs="Times New Roman"/>
+        </w:rPr>
+        <w:t xml:space="preserve"> </w:t>
+      </w:r>
+      <w:proofErr w:type="spellStart"/>
+      <w:r>
+        <w:rPr>
+          <w:rFonts w:ascii="Times New Roman" w:hAnsi="Times New Roman" w:cs="Times New Roman"/>
+        </w:rPr>
+        <w:t>fiecare</w:t>
+      </w:r>
+      <w:proofErr w:type="spellEnd"/>
+      <w:r>
+        <w:rPr>
+          <w:rFonts w:ascii="Times New Roman" w:hAnsi="Times New Roman" w:cs="Times New Roman"/>
+        </w:rPr>
+        <w:t xml:space="preserve"> </w:t>
+      </w:r>
+      <w:proofErr w:type="spellStart"/>
+      <w:r>
+        <w:rPr>
+          <w:rFonts w:ascii="Times New Roman" w:hAnsi="Times New Roman" w:cs="Times New Roman"/>
+        </w:rPr>
+        <w:t>limbă</w:t>
+      </w:r>
+      <w:proofErr w:type="spellEnd"/>
+      <w:r>
+        <w:rPr>
+          <w:rFonts w:ascii="Times New Roman" w:hAnsi="Times New Roman" w:cs="Times New Roman"/>
+        </w:rPr>
+        <w:t>.</w:t>
       </w:r>
     </w:p>
     <w:p>
@@ -2555,13 +7691,41 @@
           <w:rFonts w:ascii="Times New Roman" w:hAnsi="Times New Roman" w:cs="Times New Roman"/>
         </w:rPr>
       </w:pPr>
-      <w:r>
-        <w:rPr>
-          <w:rFonts w:ascii="Times New Roman" w:hAnsi="Times New Roman" w:cs="Times New Roman"/>
-          <w:b/>
-          <w:bCs/>
-        </w:rPr>
-        <w:t>Rezultate așteptate:</w:t>
+      <w:proofErr w:type="spellStart"/>
+      <w:r>
+        <w:rPr>
+          <w:rFonts w:ascii="Times New Roman" w:hAnsi="Times New Roman" w:cs="Times New Roman"/>
+          <w:b/>
+          <w:bCs/>
+        </w:rPr>
+        <w:t>Rezultate</w:t>
+      </w:r>
+      <w:proofErr w:type="spellEnd"/>
+      <w:r>
+        <w:rPr>
+          <w:rFonts w:ascii="Times New Roman" w:hAnsi="Times New Roman" w:cs="Times New Roman"/>
+          <w:b/>
+          <w:bCs/>
+        </w:rPr>
+        <w:t xml:space="preserve"> </w:t>
+      </w:r>
+      <w:proofErr w:type="spellStart"/>
+      <w:r>
+        <w:rPr>
+          <w:rFonts w:ascii="Times New Roman" w:hAnsi="Times New Roman" w:cs="Times New Roman"/>
+          <w:b/>
+          <w:bCs/>
+        </w:rPr>
+        <w:t>așteptate</w:t>
+      </w:r>
+      <w:proofErr w:type="spellEnd"/>
+      <w:r>
+        <w:rPr>
+          <w:rFonts w:ascii="Times New Roman" w:hAnsi="Times New Roman" w:cs="Times New Roman"/>
+          <w:b/>
+          <w:bCs/>
+        </w:rPr>
+        <w:t>:</w:t>
       </w:r>
     </w:p>
     <w:p>
@@ -2574,12 +7738,70 @@
           <w:rFonts w:ascii="Times New Roman" w:hAnsi="Times New Roman" w:cs="Times New Roman"/>
         </w:rPr>
       </w:pPr>
-      <w:r>
-        <w:rPr>
-          <w:rFonts w:ascii="Times New Roman" w:hAnsi="Times New Roman" w:cs="Times New Roman"/>
-        </w:rPr>
-        <w:t>Formatele numerice sunt afișate conform limbii selectate</w:t>
-      </w:r>
+      <w:proofErr w:type="spellStart"/>
+      <w:r>
+        <w:rPr>
+          <w:rFonts w:ascii="Times New Roman" w:hAnsi="Times New Roman" w:cs="Times New Roman"/>
+        </w:rPr>
+        <w:t>Formatele</w:t>
+      </w:r>
+      <w:proofErr w:type="spellEnd"/>
+      <w:r>
+        <w:rPr>
+          <w:rFonts w:ascii="Times New Roman" w:hAnsi="Times New Roman" w:cs="Times New Roman"/>
+        </w:rPr>
+        <w:t xml:space="preserve"> </w:t>
+      </w:r>
+      <w:proofErr w:type="spellStart"/>
+      <w:r>
+        <w:rPr>
+          <w:rFonts w:ascii="Times New Roman" w:hAnsi="Times New Roman" w:cs="Times New Roman"/>
+        </w:rPr>
+        <w:t>numerice</w:t>
+      </w:r>
+      <w:proofErr w:type="spellEnd"/>
+      <w:r>
+        <w:rPr>
+          <w:rFonts w:ascii="Times New Roman" w:hAnsi="Times New Roman" w:cs="Times New Roman"/>
+        </w:rPr>
+        <w:t xml:space="preserve"> sunt </w:t>
+      </w:r>
+      <w:proofErr w:type="spellStart"/>
+      <w:r>
+        <w:rPr>
+          <w:rFonts w:ascii="Times New Roman" w:hAnsi="Times New Roman" w:cs="Times New Roman"/>
+        </w:rPr>
+        <w:t>afișate</w:t>
+      </w:r>
+      <w:proofErr w:type="spellEnd"/>
+      <w:r>
+        <w:rPr>
+          <w:rFonts w:ascii="Times New Roman" w:hAnsi="Times New Roman" w:cs="Times New Roman"/>
+        </w:rPr>
+        <w:t xml:space="preserve"> conform </w:t>
+      </w:r>
+      <w:proofErr w:type="spellStart"/>
+      <w:r>
+        <w:rPr>
+          <w:rFonts w:ascii="Times New Roman" w:hAnsi="Times New Roman" w:cs="Times New Roman"/>
+        </w:rPr>
+        <w:t>limbii</w:t>
+      </w:r>
+      <w:proofErr w:type="spellEnd"/>
+      <w:r>
+        <w:rPr>
+          <w:rFonts w:ascii="Times New Roman" w:hAnsi="Times New Roman" w:cs="Times New Roman"/>
+        </w:rPr>
+        <w:t xml:space="preserve"> </w:t>
+      </w:r>
+      <w:proofErr w:type="spellStart"/>
+      <w:r>
+        <w:rPr>
+          <w:rFonts w:ascii="Times New Roman" w:hAnsi="Times New Roman" w:cs="Times New Roman"/>
+        </w:rPr>
+        <w:t>selectate</w:t>
+      </w:r>
+      <w:proofErr w:type="spellEnd"/>
       <w:r>
         <w:rPr>
           <w:rFonts w:ascii="Times New Roman" w:hAnsi="Times New Roman" w:cs="Times New Roman"/>

--- a/docs/TestCases.docx
+++ b/docs/TestCases.docx
@@ -24,24 +24,144 @@
           <w:b/>
           <w:bCs/>
         </w:rPr>
-        <w:t>1. Testare Selectarea Limbii Interfeței</w:t>
-      </w:r>
-      <w:r>
-        <w:rPr>
-          <w:rFonts w:ascii="Times New Roman" w:hAnsi="Times New Roman" w:cs="Times New Roman"/>
-          <w:b/>
-          <w:bCs/>
-        </w:rPr>
-        <w:t xml:space="preserve"> si </w:t>
-      </w:r>
-      <w:r>
-        <w:rPr>
-          <w:rFonts w:ascii="Times New Roman" w:hAnsi="Times New Roman" w:cs="Times New Roman"/>
-          <w:b/>
-          <w:bCs/>
-        </w:rPr>
-        <w:t>conformității cu formatele numerice</w:t>
-      </w:r>
+        <w:t xml:space="preserve">1. </w:t>
+      </w:r>
+      <w:proofErr w:type="spellStart"/>
+      <w:r>
+        <w:rPr>
+          <w:rFonts w:ascii="Times New Roman" w:hAnsi="Times New Roman" w:cs="Times New Roman"/>
+          <w:b/>
+          <w:bCs/>
+        </w:rPr>
+        <w:t>Testare</w:t>
+      </w:r>
+      <w:proofErr w:type="spellEnd"/>
+      <w:r>
+        <w:rPr>
+          <w:rFonts w:ascii="Times New Roman" w:hAnsi="Times New Roman" w:cs="Times New Roman"/>
+          <w:b/>
+          <w:bCs/>
+        </w:rPr>
+        <w:t xml:space="preserve"> </w:t>
+      </w:r>
+      <w:proofErr w:type="spellStart"/>
+      <w:r>
+        <w:rPr>
+          <w:rFonts w:ascii="Times New Roman" w:hAnsi="Times New Roman" w:cs="Times New Roman"/>
+          <w:b/>
+          <w:bCs/>
+        </w:rPr>
+        <w:t>Selectarea</w:t>
+      </w:r>
+      <w:proofErr w:type="spellEnd"/>
+      <w:r>
+        <w:rPr>
+          <w:rFonts w:ascii="Times New Roman" w:hAnsi="Times New Roman" w:cs="Times New Roman"/>
+          <w:b/>
+          <w:bCs/>
+        </w:rPr>
+        <w:t xml:space="preserve"> </w:t>
+      </w:r>
+      <w:proofErr w:type="spellStart"/>
+      <w:r>
+        <w:rPr>
+          <w:rFonts w:ascii="Times New Roman" w:hAnsi="Times New Roman" w:cs="Times New Roman"/>
+          <w:b/>
+          <w:bCs/>
+        </w:rPr>
+        <w:t>Limbii</w:t>
+      </w:r>
+      <w:proofErr w:type="spellEnd"/>
+      <w:r>
+        <w:rPr>
+          <w:rFonts w:ascii="Times New Roman" w:hAnsi="Times New Roman" w:cs="Times New Roman"/>
+          <w:b/>
+          <w:bCs/>
+        </w:rPr>
+        <w:t xml:space="preserve"> </w:t>
+      </w:r>
+      <w:proofErr w:type="spellStart"/>
+      <w:r>
+        <w:rPr>
+          <w:rFonts w:ascii="Times New Roman" w:hAnsi="Times New Roman" w:cs="Times New Roman"/>
+          <w:b/>
+          <w:bCs/>
+        </w:rPr>
+        <w:t>Interfeței</w:t>
+      </w:r>
+      <w:proofErr w:type="spellEnd"/>
+      <w:r>
+        <w:rPr>
+          <w:rFonts w:ascii="Times New Roman" w:hAnsi="Times New Roman" w:cs="Times New Roman"/>
+          <w:b/>
+          <w:bCs/>
+        </w:rPr>
+        <w:t xml:space="preserve"> </w:t>
+      </w:r>
+      <w:proofErr w:type="spellStart"/>
+      <w:r>
+        <w:rPr>
+          <w:rFonts w:ascii="Times New Roman" w:hAnsi="Times New Roman" w:cs="Times New Roman"/>
+          <w:b/>
+          <w:bCs/>
+        </w:rPr>
+        <w:t>si</w:t>
+      </w:r>
+      <w:proofErr w:type="spellEnd"/>
+      <w:r>
+        <w:rPr>
+          <w:rFonts w:ascii="Times New Roman" w:hAnsi="Times New Roman" w:cs="Times New Roman"/>
+          <w:b/>
+          <w:bCs/>
+        </w:rPr>
+        <w:t xml:space="preserve"> </w:t>
+      </w:r>
+      <w:proofErr w:type="spellStart"/>
+      <w:r>
+        <w:rPr>
+          <w:rFonts w:ascii="Times New Roman" w:hAnsi="Times New Roman" w:cs="Times New Roman"/>
+          <w:b/>
+          <w:bCs/>
+        </w:rPr>
+        <w:t>conformității</w:t>
+      </w:r>
+      <w:proofErr w:type="spellEnd"/>
+      <w:r>
+        <w:rPr>
+          <w:rFonts w:ascii="Times New Roman" w:hAnsi="Times New Roman" w:cs="Times New Roman"/>
+          <w:b/>
+          <w:bCs/>
+        </w:rPr>
+        <w:t xml:space="preserve"> cu </w:t>
+      </w:r>
+      <w:proofErr w:type="spellStart"/>
+      <w:r>
+        <w:rPr>
+          <w:rFonts w:ascii="Times New Roman" w:hAnsi="Times New Roman" w:cs="Times New Roman"/>
+          <w:b/>
+          <w:bCs/>
+        </w:rPr>
+        <w:t>formatele</w:t>
+      </w:r>
+      <w:proofErr w:type="spellEnd"/>
+      <w:r>
+        <w:rPr>
+          <w:rFonts w:ascii="Times New Roman" w:hAnsi="Times New Roman" w:cs="Times New Roman"/>
+          <w:b/>
+          <w:bCs/>
+        </w:rPr>
+        <w:t xml:space="preserve"> </w:t>
+      </w:r>
+      <w:proofErr w:type="spellStart"/>
+      <w:r>
+        <w:rPr>
+          <w:rFonts w:ascii="Times New Roman" w:hAnsi="Times New Roman" w:cs="Times New Roman"/>
+          <w:b/>
+          <w:bCs/>
+        </w:rPr>
+        <w:t>numerice</w:t>
+      </w:r>
+      <w:proofErr w:type="spellEnd"/>
     </w:p>
     <w:p>
       <w:pPr>
@@ -53,19 +173,169 @@
           <w:rFonts w:ascii="Times New Roman" w:hAnsi="Times New Roman" w:cs="Times New Roman"/>
         </w:rPr>
       </w:pPr>
-      <w:r>
-        <w:rPr>
-          <w:rFonts w:ascii="Times New Roman" w:hAnsi="Times New Roman" w:cs="Times New Roman"/>
-          <w:b/>
-          <w:bCs/>
-        </w:rPr>
-        <w:t>Obiectiv:</w:t>
-      </w:r>
-      <w:r>
-        <w:rPr>
-          <w:rFonts w:ascii="Times New Roman" w:hAnsi="Times New Roman" w:cs="Times New Roman"/>
-        </w:rPr>
-        <w:t xml:space="preserve"> Verificarea funcționalității de selectare a limbii și afișarea corespunzătoare a textelor în interfață.</w:t>
+      <w:proofErr w:type="spellStart"/>
+      <w:r>
+        <w:rPr>
+          <w:rFonts w:ascii="Times New Roman" w:hAnsi="Times New Roman" w:cs="Times New Roman"/>
+          <w:b/>
+          <w:bCs/>
+        </w:rPr>
+        <w:t>Obiectiv</w:t>
+      </w:r>
+      <w:proofErr w:type="spellEnd"/>
+      <w:r>
+        <w:rPr>
+          <w:rFonts w:ascii="Times New Roman" w:hAnsi="Times New Roman" w:cs="Times New Roman"/>
+          <w:b/>
+          <w:bCs/>
+        </w:rPr>
+        <w:t>:</w:t>
+      </w:r>
+      <w:r>
+        <w:rPr>
+          <w:rFonts w:ascii="Times New Roman" w:hAnsi="Times New Roman" w:cs="Times New Roman"/>
+        </w:rPr>
+        <w:t xml:space="preserve"> </w:t>
+      </w:r>
+      <w:proofErr w:type="spellStart"/>
+      <w:r>
+        <w:rPr>
+          <w:rFonts w:ascii="Times New Roman" w:hAnsi="Times New Roman" w:cs="Times New Roman"/>
+        </w:rPr>
+        <w:t>Verificarea</w:t>
+      </w:r>
+      <w:proofErr w:type="spellEnd"/>
+      <w:r>
+        <w:rPr>
+          <w:rFonts w:ascii="Times New Roman" w:hAnsi="Times New Roman" w:cs="Times New Roman"/>
+        </w:rPr>
+        <w:t xml:space="preserve"> </w:t>
+      </w:r>
+      <w:proofErr w:type="spellStart"/>
+      <w:r>
+        <w:rPr>
+          <w:rFonts w:ascii="Times New Roman" w:hAnsi="Times New Roman" w:cs="Times New Roman"/>
+        </w:rPr>
+        <w:t>funcționalității</w:t>
+      </w:r>
+      <w:proofErr w:type="spellEnd"/>
+      <w:r>
+        <w:rPr>
+          <w:rFonts w:ascii="Times New Roman" w:hAnsi="Times New Roman" w:cs="Times New Roman"/>
+        </w:rPr>
+        <w:t xml:space="preserve"> de </w:t>
+      </w:r>
+      <w:proofErr w:type="spellStart"/>
+      <w:r>
+        <w:rPr>
+          <w:rFonts w:ascii="Times New Roman" w:hAnsi="Times New Roman" w:cs="Times New Roman"/>
+        </w:rPr>
+        <w:t>selectare</w:t>
+      </w:r>
+      <w:proofErr w:type="spellEnd"/>
+      <w:r>
+        <w:rPr>
+          <w:rFonts w:ascii="Times New Roman" w:hAnsi="Times New Roman" w:cs="Times New Roman"/>
+        </w:rPr>
+        <w:t xml:space="preserve"> a </w:t>
+      </w:r>
+      <w:proofErr w:type="spellStart"/>
+      <w:r>
+        <w:rPr>
+          <w:rFonts w:ascii="Times New Roman" w:hAnsi="Times New Roman" w:cs="Times New Roman"/>
+        </w:rPr>
+        <w:t>limbii</w:t>
+      </w:r>
+      <w:proofErr w:type="spellEnd"/>
+      <w:r>
+        <w:rPr>
+          <w:rFonts w:ascii="Times New Roman" w:hAnsi="Times New Roman" w:cs="Times New Roman"/>
+        </w:rPr>
+        <w:t xml:space="preserve"> </w:t>
+      </w:r>
+      <w:proofErr w:type="spellStart"/>
+      <w:r>
+        <w:rPr>
+          <w:rFonts w:ascii="Times New Roman" w:hAnsi="Times New Roman" w:cs="Times New Roman"/>
+        </w:rPr>
+        <w:t>și</w:t>
+      </w:r>
+      <w:proofErr w:type="spellEnd"/>
+      <w:r>
+        <w:rPr>
+          <w:rFonts w:ascii="Times New Roman" w:hAnsi="Times New Roman" w:cs="Times New Roman"/>
+        </w:rPr>
+        <w:t xml:space="preserve"> </w:t>
+      </w:r>
+      <w:proofErr w:type="spellStart"/>
+      <w:r>
+        <w:rPr>
+          <w:rFonts w:ascii="Times New Roman" w:hAnsi="Times New Roman" w:cs="Times New Roman"/>
+        </w:rPr>
+        <w:t>afișarea</w:t>
+      </w:r>
+      <w:proofErr w:type="spellEnd"/>
+      <w:r>
+        <w:rPr>
+          <w:rFonts w:ascii="Times New Roman" w:hAnsi="Times New Roman" w:cs="Times New Roman"/>
+        </w:rPr>
+        <w:t xml:space="preserve"> </w:t>
+      </w:r>
+      <w:proofErr w:type="spellStart"/>
+      <w:r>
+        <w:rPr>
+          <w:rFonts w:ascii="Times New Roman" w:hAnsi="Times New Roman" w:cs="Times New Roman"/>
+        </w:rPr>
+        <w:t>corespunzătoare</w:t>
+      </w:r>
+      <w:proofErr w:type="spellEnd"/>
+      <w:r>
+        <w:rPr>
+          <w:rFonts w:ascii="Times New Roman" w:hAnsi="Times New Roman" w:cs="Times New Roman"/>
+        </w:rPr>
+        <w:t xml:space="preserve"> a </w:t>
+      </w:r>
+      <w:proofErr w:type="spellStart"/>
+      <w:r>
+        <w:rPr>
+          <w:rFonts w:ascii="Times New Roman" w:hAnsi="Times New Roman" w:cs="Times New Roman"/>
+        </w:rPr>
+        <w:t>textelor</w:t>
+      </w:r>
+      <w:proofErr w:type="spellEnd"/>
+      <w:r>
+        <w:rPr>
+          <w:rFonts w:ascii="Times New Roman" w:hAnsi="Times New Roman" w:cs="Times New Roman"/>
+        </w:rPr>
+        <w:t xml:space="preserve"> </w:t>
+      </w:r>
+      <w:proofErr w:type="spellStart"/>
+      <w:r>
+        <w:rPr>
+          <w:rFonts w:ascii="Times New Roman" w:hAnsi="Times New Roman" w:cs="Times New Roman"/>
+        </w:rPr>
+        <w:t>în</w:t>
+      </w:r>
+      <w:proofErr w:type="spellEnd"/>
+      <w:r>
+        <w:rPr>
+          <w:rFonts w:ascii="Times New Roman" w:hAnsi="Times New Roman" w:cs="Times New Roman"/>
+        </w:rPr>
+        <w:t xml:space="preserve"> </w:t>
+      </w:r>
+      <w:proofErr w:type="spellStart"/>
+      <w:r>
+        <w:rPr>
+          <w:rFonts w:ascii="Times New Roman" w:hAnsi="Times New Roman" w:cs="Times New Roman"/>
+        </w:rPr>
+        <w:t>interfață</w:t>
+      </w:r>
+      <w:proofErr w:type="spellEnd"/>
+      <w:r>
+        <w:rPr>
+          <w:rFonts w:ascii="Times New Roman" w:hAnsi="Times New Roman" w:cs="Times New Roman"/>
+        </w:rPr>
+        <w:t>.</w:t>
       </w:r>
     </w:p>
     <w:p>
@@ -78,13 +348,41 @@
           <w:rFonts w:ascii="Times New Roman" w:hAnsi="Times New Roman" w:cs="Times New Roman"/>
         </w:rPr>
       </w:pPr>
-      <w:r>
-        <w:rPr>
-          <w:rFonts w:ascii="Times New Roman" w:hAnsi="Times New Roman" w:cs="Times New Roman"/>
-          <w:b/>
-          <w:bCs/>
-        </w:rPr>
-        <w:t>Pași de Testare:</w:t>
+      <w:proofErr w:type="spellStart"/>
+      <w:r>
+        <w:rPr>
+          <w:rFonts w:ascii="Times New Roman" w:hAnsi="Times New Roman" w:cs="Times New Roman"/>
+          <w:b/>
+          <w:bCs/>
+        </w:rPr>
+        <w:t>Pași</w:t>
+      </w:r>
+      <w:proofErr w:type="spellEnd"/>
+      <w:r>
+        <w:rPr>
+          <w:rFonts w:ascii="Times New Roman" w:hAnsi="Times New Roman" w:cs="Times New Roman"/>
+          <w:b/>
+          <w:bCs/>
+        </w:rPr>
+        <w:t xml:space="preserve"> de </w:t>
+      </w:r>
+      <w:proofErr w:type="spellStart"/>
+      <w:r>
+        <w:rPr>
+          <w:rFonts w:ascii="Times New Roman" w:hAnsi="Times New Roman" w:cs="Times New Roman"/>
+          <w:b/>
+          <w:bCs/>
+        </w:rPr>
+        <w:t>Testare</w:t>
+      </w:r>
+      <w:proofErr w:type="spellEnd"/>
+      <w:r>
+        <w:rPr>
+          <w:rFonts w:ascii="Times New Roman" w:hAnsi="Times New Roman" w:cs="Times New Roman"/>
+          <w:b/>
+          <w:bCs/>
+        </w:rPr>
+        <w:t>:</w:t>
       </w:r>
     </w:p>
     <w:p>
@@ -97,11 +395,47 @@
           <w:rFonts w:ascii="Times New Roman" w:hAnsi="Times New Roman" w:cs="Times New Roman"/>
         </w:rPr>
       </w:pPr>
-      <w:r>
-        <w:rPr>
-          <w:rFonts w:ascii="Times New Roman" w:hAnsi="Times New Roman" w:cs="Times New Roman"/>
-        </w:rPr>
-        <w:t>Accesează aplicația în browser.</w:t>
+      <w:proofErr w:type="spellStart"/>
+      <w:r>
+        <w:rPr>
+          <w:rFonts w:ascii="Times New Roman" w:hAnsi="Times New Roman" w:cs="Times New Roman"/>
+        </w:rPr>
+        <w:t>Accesează</w:t>
+      </w:r>
+      <w:proofErr w:type="spellEnd"/>
+      <w:r>
+        <w:rPr>
+          <w:rFonts w:ascii="Times New Roman" w:hAnsi="Times New Roman" w:cs="Times New Roman"/>
+        </w:rPr>
+        <w:t xml:space="preserve"> </w:t>
+      </w:r>
+      <w:proofErr w:type="spellStart"/>
+      <w:r>
+        <w:rPr>
+          <w:rFonts w:ascii="Times New Roman" w:hAnsi="Times New Roman" w:cs="Times New Roman"/>
+        </w:rPr>
+        <w:t>aplicația</w:t>
+      </w:r>
+      <w:proofErr w:type="spellEnd"/>
+      <w:r>
+        <w:rPr>
+          <w:rFonts w:ascii="Times New Roman" w:hAnsi="Times New Roman" w:cs="Times New Roman"/>
+        </w:rPr>
+        <w:t xml:space="preserve"> </w:t>
+      </w:r>
+      <w:proofErr w:type="spellStart"/>
+      <w:r>
+        <w:rPr>
+          <w:rFonts w:ascii="Times New Roman" w:hAnsi="Times New Roman" w:cs="Times New Roman"/>
+        </w:rPr>
+        <w:t>în</w:t>
+      </w:r>
+      <w:proofErr w:type="spellEnd"/>
+      <w:r>
+        <w:rPr>
+          <w:rFonts w:ascii="Times New Roman" w:hAnsi="Times New Roman" w:cs="Times New Roman"/>
+        </w:rPr>
+        <w:t xml:space="preserve"> browser.</w:t>
       </w:r>
     </w:p>
     <w:p>
@@ -114,11 +448,117 @@
           <w:rFonts w:ascii="Times New Roman" w:hAnsi="Times New Roman" w:cs="Times New Roman"/>
         </w:rPr>
       </w:pPr>
-      <w:r>
-        <w:rPr>
-          <w:rFonts w:ascii="Times New Roman" w:hAnsi="Times New Roman" w:cs="Times New Roman"/>
-        </w:rPr>
-        <w:t>Selectează limba din meniul derulant (română, engleză, franceză, maghiară).</w:t>
+      <w:proofErr w:type="spellStart"/>
+      <w:r>
+        <w:rPr>
+          <w:rFonts w:ascii="Times New Roman" w:hAnsi="Times New Roman" w:cs="Times New Roman"/>
+        </w:rPr>
+        <w:t>Selectează</w:t>
+      </w:r>
+      <w:proofErr w:type="spellEnd"/>
+      <w:r>
+        <w:rPr>
+          <w:rFonts w:ascii="Times New Roman" w:hAnsi="Times New Roman" w:cs="Times New Roman"/>
+        </w:rPr>
+        <w:t xml:space="preserve"> </w:t>
+      </w:r>
+      <w:proofErr w:type="spellStart"/>
+      <w:r>
+        <w:rPr>
+          <w:rFonts w:ascii="Times New Roman" w:hAnsi="Times New Roman" w:cs="Times New Roman"/>
+        </w:rPr>
+        <w:t>limba</w:t>
+      </w:r>
+      <w:proofErr w:type="spellEnd"/>
+      <w:r>
+        <w:rPr>
+          <w:rFonts w:ascii="Times New Roman" w:hAnsi="Times New Roman" w:cs="Times New Roman"/>
+        </w:rPr>
+        <w:t xml:space="preserve"> din </w:t>
+      </w:r>
+      <w:proofErr w:type="spellStart"/>
+      <w:r>
+        <w:rPr>
+          <w:rFonts w:ascii="Times New Roman" w:hAnsi="Times New Roman" w:cs="Times New Roman"/>
+        </w:rPr>
+        <w:t>meniul</w:t>
+      </w:r>
+      <w:proofErr w:type="spellEnd"/>
+      <w:r>
+        <w:rPr>
+          <w:rFonts w:ascii="Times New Roman" w:hAnsi="Times New Roman" w:cs="Times New Roman"/>
+        </w:rPr>
+        <w:t xml:space="preserve"> </w:t>
+      </w:r>
+      <w:proofErr w:type="spellStart"/>
+      <w:r>
+        <w:rPr>
+          <w:rFonts w:ascii="Times New Roman" w:hAnsi="Times New Roman" w:cs="Times New Roman"/>
+        </w:rPr>
+        <w:t>derulant</w:t>
+      </w:r>
+      <w:proofErr w:type="spellEnd"/>
+      <w:r>
+        <w:rPr>
+          <w:rFonts w:ascii="Times New Roman" w:hAnsi="Times New Roman" w:cs="Times New Roman"/>
+        </w:rPr>
+        <w:t xml:space="preserve"> (</w:t>
+      </w:r>
+      <w:proofErr w:type="spellStart"/>
+      <w:r>
+        <w:rPr>
+          <w:rFonts w:ascii="Times New Roman" w:hAnsi="Times New Roman" w:cs="Times New Roman"/>
+        </w:rPr>
+        <w:t>română</w:t>
+      </w:r>
+      <w:proofErr w:type="spellEnd"/>
+      <w:r>
+        <w:rPr>
+          <w:rFonts w:ascii="Times New Roman" w:hAnsi="Times New Roman" w:cs="Times New Roman"/>
+        </w:rPr>
+        <w:t xml:space="preserve">, </w:t>
+      </w:r>
+      <w:proofErr w:type="spellStart"/>
+      <w:r>
+        <w:rPr>
+          <w:rFonts w:ascii="Times New Roman" w:hAnsi="Times New Roman" w:cs="Times New Roman"/>
+        </w:rPr>
+        <w:t>engleză</w:t>
+      </w:r>
+      <w:proofErr w:type="spellEnd"/>
+      <w:r>
+        <w:rPr>
+          <w:rFonts w:ascii="Times New Roman" w:hAnsi="Times New Roman" w:cs="Times New Roman"/>
+        </w:rPr>
+        <w:t xml:space="preserve">, </w:t>
+      </w:r>
+      <w:proofErr w:type="spellStart"/>
+      <w:r>
+        <w:rPr>
+          <w:rFonts w:ascii="Times New Roman" w:hAnsi="Times New Roman" w:cs="Times New Roman"/>
+        </w:rPr>
+        <w:t>franceză</w:t>
+      </w:r>
+      <w:proofErr w:type="spellEnd"/>
+      <w:r>
+        <w:rPr>
+          <w:rFonts w:ascii="Times New Roman" w:hAnsi="Times New Roman" w:cs="Times New Roman"/>
+        </w:rPr>
+        <w:t xml:space="preserve">, </w:t>
+      </w:r>
+      <w:proofErr w:type="spellStart"/>
+      <w:r>
+        <w:rPr>
+          <w:rFonts w:ascii="Times New Roman" w:hAnsi="Times New Roman" w:cs="Times New Roman"/>
+        </w:rPr>
+        <w:t>maghiară</w:t>
+      </w:r>
+      <w:proofErr w:type="spellEnd"/>
+      <w:r>
+        <w:rPr>
+          <w:rFonts w:ascii="Times New Roman" w:hAnsi="Times New Roman" w:cs="Times New Roman"/>
+        </w:rPr>
+        <w:t>).</w:t>
       </w:r>
     </w:p>
     <w:p>
@@ -131,11 +571,159 @@
           <w:rFonts w:ascii="Times New Roman" w:hAnsi="Times New Roman" w:cs="Times New Roman"/>
         </w:rPr>
       </w:pPr>
-      <w:r>
-        <w:rPr>
-          <w:rFonts w:ascii="Times New Roman" w:hAnsi="Times New Roman" w:cs="Times New Roman"/>
-        </w:rPr>
-        <w:t>Verifică dacă pagina se reîncarcă și toate textele sunt afișate în limba selectată.</w:t>
+      <w:proofErr w:type="spellStart"/>
+      <w:r>
+        <w:rPr>
+          <w:rFonts w:ascii="Times New Roman" w:hAnsi="Times New Roman" w:cs="Times New Roman"/>
+        </w:rPr>
+        <w:t>Verifică</w:t>
+      </w:r>
+      <w:proofErr w:type="spellEnd"/>
+      <w:r>
+        <w:rPr>
+          <w:rFonts w:ascii="Times New Roman" w:hAnsi="Times New Roman" w:cs="Times New Roman"/>
+        </w:rPr>
+        <w:t xml:space="preserve"> </w:t>
+      </w:r>
+      <w:proofErr w:type="spellStart"/>
+      <w:r>
+        <w:rPr>
+          <w:rFonts w:ascii="Times New Roman" w:hAnsi="Times New Roman" w:cs="Times New Roman"/>
+        </w:rPr>
+        <w:t>dacă</w:t>
+      </w:r>
+      <w:proofErr w:type="spellEnd"/>
+      <w:r>
+        <w:rPr>
+          <w:rFonts w:ascii="Times New Roman" w:hAnsi="Times New Roman" w:cs="Times New Roman"/>
+        </w:rPr>
+        <w:t xml:space="preserve"> </w:t>
+      </w:r>
+      <w:proofErr w:type="spellStart"/>
+      <w:r>
+        <w:rPr>
+          <w:rFonts w:ascii="Times New Roman" w:hAnsi="Times New Roman" w:cs="Times New Roman"/>
+        </w:rPr>
+        <w:t>pagina</w:t>
+      </w:r>
+      <w:proofErr w:type="spellEnd"/>
+      <w:r>
+        <w:rPr>
+          <w:rFonts w:ascii="Times New Roman" w:hAnsi="Times New Roman" w:cs="Times New Roman"/>
+        </w:rPr>
+        <w:t xml:space="preserve"> se </w:t>
+      </w:r>
+      <w:proofErr w:type="spellStart"/>
+      <w:r>
+        <w:rPr>
+          <w:rFonts w:ascii="Times New Roman" w:hAnsi="Times New Roman" w:cs="Times New Roman"/>
+        </w:rPr>
+        <w:t>reîncarcă</w:t>
+      </w:r>
+      <w:proofErr w:type="spellEnd"/>
+      <w:r>
+        <w:rPr>
+          <w:rFonts w:ascii="Times New Roman" w:hAnsi="Times New Roman" w:cs="Times New Roman"/>
+        </w:rPr>
+        <w:t xml:space="preserve"> </w:t>
+      </w:r>
+      <w:proofErr w:type="spellStart"/>
+      <w:r>
+        <w:rPr>
+          <w:rFonts w:ascii="Times New Roman" w:hAnsi="Times New Roman" w:cs="Times New Roman"/>
+        </w:rPr>
+        <w:t>și</w:t>
+      </w:r>
+      <w:proofErr w:type="spellEnd"/>
+      <w:r>
+        <w:rPr>
+          <w:rFonts w:ascii="Times New Roman" w:hAnsi="Times New Roman" w:cs="Times New Roman"/>
+        </w:rPr>
+        <w:t xml:space="preserve"> </w:t>
+      </w:r>
+      <w:proofErr w:type="spellStart"/>
+      <w:r>
+        <w:rPr>
+          <w:rFonts w:ascii="Times New Roman" w:hAnsi="Times New Roman" w:cs="Times New Roman"/>
+        </w:rPr>
+        <w:t>toate</w:t>
+      </w:r>
+      <w:proofErr w:type="spellEnd"/>
+      <w:r>
+        <w:rPr>
+          <w:rFonts w:ascii="Times New Roman" w:hAnsi="Times New Roman" w:cs="Times New Roman"/>
+        </w:rPr>
+        <w:t xml:space="preserve"> </w:t>
+      </w:r>
+      <w:proofErr w:type="spellStart"/>
+      <w:r>
+        <w:rPr>
+          <w:rFonts w:ascii="Times New Roman" w:hAnsi="Times New Roman" w:cs="Times New Roman"/>
+        </w:rPr>
+        <w:t>textele</w:t>
+      </w:r>
+      <w:proofErr w:type="spellEnd"/>
+      <w:r>
+        <w:rPr>
+          <w:rFonts w:ascii="Times New Roman" w:hAnsi="Times New Roman" w:cs="Times New Roman"/>
+        </w:rPr>
+        <w:t xml:space="preserve"> sunt </w:t>
+      </w:r>
+      <w:proofErr w:type="spellStart"/>
+      <w:r>
+        <w:rPr>
+          <w:rFonts w:ascii="Times New Roman" w:hAnsi="Times New Roman" w:cs="Times New Roman"/>
+        </w:rPr>
+        <w:t>afișate</w:t>
+      </w:r>
+      <w:proofErr w:type="spellEnd"/>
+      <w:r>
+        <w:rPr>
+          <w:rFonts w:ascii="Times New Roman" w:hAnsi="Times New Roman" w:cs="Times New Roman"/>
+        </w:rPr>
+        <w:t xml:space="preserve"> </w:t>
+      </w:r>
+      <w:proofErr w:type="spellStart"/>
+      <w:r>
+        <w:rPr>
+          <w:rFonts w:ascii="Times New Roman" w:hAnsi="Times New Roman" w:cs="Times New Roman"/>
+        </w:rPr>
+        <w:t>în</w:t>
+      </w:r>
+      <w:proofErr w:type="spellEnd"/>
+      <w:r>
+        <w:rPr>
+          <w:rFonts w:ascii="Times New Roman" w:hAnsi="Times New Roman" w:cs="Times New Roman"/>
+        </w:rPr>
+        <w:t xml:space="preserve"> </w:t>
+      </w:r>
+      <w:proofErr w:type="spellStart"/>
+      <w:r>
+        <w:rPr>
+          <w:rFonts w:ascii="Times New Roman" w:hAnsi="Times New Roman" w:cs="Times New Roman"/>
+        </w:rPr>
+        <w:t>limba</w:t>
+      </w:r>
+      <w:proofErr w:type="spellEnd"/>
+      <w:r>
+        <w:rPr>
+          <w:rFonts w:ascii="Times New Roman" w:hAnsi="Times New Roman" w:cs="Times New Roman"/>
+        </w:rPr>
+        <w:t xml:space="preserve"> </w:t>
+      </w:r>
+      <w:proofErr w:type="spellStart"/>
+      <w:r>
+        <w:rPr>
+          <w:rFonts w:ascii="Times New Roman" w:hAnsi="Times New Roman" w:cs="Times New Roman"/>
+        </w:rPr>
+        <w:t>selectată</w:t>
+      </w:r>
+      <w:proofErr w:type="spellEnd"/>
+      <w:r>
+        <w:rPr>
+          <w:rFonts w:ascii="Times New Roman" w:hAnsi="Times New Roman" w:cs="Times New Roman"/>
+        </w:rPr>
+        <w:t>.</w:t>
       </w:r>
     </w:p>
     <w:p>
@@ -148,11 +736,47 @@
           <w:rFonts w:ascii="Times New Roman" w:hAnsi="Times New Roman" w:cs="Times New Roman"/>
         </w:rPr>
       </w:pPr>
-      <w:r>
-        <w:rPr>
-          <w:rFonts w:ascii="Times New Roman" w:hAnsi="Times New Roman" w:cs="Times New Roman"/>
-        </w:rPr>
-        <w:t xml:space="preserve">Realizează o conversie valutară </w:t>
+      <w:proofErr w:type="spellStart"/>
+      <w:r>
+        <w:rPr>
+          <w:rFonts w:ascii="Times New Roman" w:hAnsi="Times New Roman" w:cs="Times New Roman"/>
+        </w:rPr>
+        <w:t>Realizează</w:t>
+      </w:r>
+      <w:proofErr w:type="spellEnd"/>
+      <w:r>
+        <w:rPr>
+          <w:rFonts w:ascii="Times New Roman" w:hAnsi="Times New Roman" w:cs="Times New Roman"/>
+        </w:rPr>
+        <w:t xml:space="preserve"> o </w:t>
+      </w:r>
+      <w:proofErr w:type="spellStart"/>
+      <w:r>
+        <w:rPr>
+          <w:rFonts w:ascii="Times New Roman" w:hAnsi="Times New Roman" w:cs="Times New Roman"/>
+        </w:rPr>
+        <w:t>conversie</w:t>
+      </w:r>
+      <w:proofErr w:type="spellEnd"/>
+      <w:r>
+        <w:rPr>
+          <w:rFonts w:ascii="Times New Roman" w:hAnsi="Times New Roman" w:cs="Times New Roman"/>
+        </w:rPr>
+        <w:t xml:space="preserve"> </w:t>
+      </w:r>
+      <w:proofErr w:type="spellStart"/>
+      <w:r>
+        <w:rPr>
+          <w:rFonts w:ascii="Times New Roman" w:hAnsi="Times New Roman" w:cs="Times New Roman"/>
+        </w:rPr>
+        <w:t>valutară</w:t>
+      </w:r>
+      <w:proofErr w:type="spellEnd"/>
+      <w:r>
+        <w:rPr>
+          <w:rFonts w:ascii="Times New Roman" w:hAnsi="Times New Roman" w:cs="Times New Roman"/>
+        </w:rPr>
+        <w:t xml:space="preserve"> </w:t>
       </w:r>
       <w:r>
         <w:rPr>
@@ -160,11 +784,19 @@
         </w:rPr>
         <w:t xml:space="preserve">de 1 RON in EUR </w:t>
       </w:r>
-      <w:r>
-        <w:rPr>
-          <w:rFonts w:ascii="Times New Roman" w:hAnsi="Times New Roman" w:cs="Times New Roman"/>
-        </w:rPr>
-        <w:t xml:space="preserve">și </w:t>
+      <w:proofErr w:type="spellStart"/>
+      <w:r>
+        <w:rPr>
+          <w:rFonts w:ascii="Times New Roman" w:hAnsi="Times New Roman" w:cs="Times New Roman"/>
+        </w:rPr>
+        <w:t>și</w:t>
+      </w:r>
+      <w:proofErr w:type="spellEnd"/>
+      <w:r>
+        <w:rPr>
+          <w:rFonts w:ascii="Times New Roman" w:hAnsi="Times New Roman" w:cs="Times New Roman"/>
+        </w:rPr>
+        <w:t xml:space="preserve"> </w:t>
       </w:r>
       <w:r>
         <w:rPr>
@@ -172,12 +804,70 @@
         </w:rPr>
         <w:t xml:space="preserve">se </w:t>
       </w:r>
-      <w:r>
-        <w:rPr>
-          <w:rFonts w:ascii="Times New Roman" w:hAnsi="Times New Roman" w:cs="Times New Roman"/>
-        </w:rPr>
-        <w:t>verifică dacă limba este păstrată</w:t>
-      </w:r>
+      <w:proofErr w:type="spellStart"/>
+      <w:r>
+        <w:rPr>
+          <w:rFonts w:ascii="Times New Roman" w:hAnsi="Times New Roman" w:cs="Times New Roman"/>
+        </w:rPr>
+        <w:t>verifică</w:t>
+      </w:r>
+      <w:proofErr w:type="spellEnd"/>
+      <w:r>
+        <w:rPr>
+          <w:rFonts w:ascii="Times New Roman" w:hAnsi="Times New Roman" w:cs="Times New Roman"/>
+        </w:rPr>
+        <w:t xml:space="preserve"> </w:t>
+      </w:r>
+      <w:proofErr w:type="spellStart"/>
+      <w:r>
+        <w:rPr>
+          <w:rFonts w:ascii="Times New Roman" w:hAnsi="Times New Roman" w:cs="Times New Roman"/>
+        </w:rPr>
+        <w:t>dacă</w:t>
+      </w:r>
+      <w:proofErr w:type="spellEnd"/>
+      <w:r>
+        <w:rPr>
+          <w:rFonts w:ascii="Times New Roman" w:hAnsi="Times New Roman" w:cs="Times New Roman"/>
+        </w:rPr>
+        <w:t xml:space="preserve"> </w:t>
+      </w:r>
+      <w:proofErr w:type="spellStart"/>
+      <w:r>
+        <w:rPr>
+          <w:rFonts w:ascii="Times New Roman" w:hAnsi="Times New Roman" w:cs="Times New Roman"/>
+        </w:rPr>
+        <w:t>limba</w:t>
+      </w:r>
+      <w:proofErr w:type="spellEnd"/>
+      <w:r>
+        <w:rPr>
+          <w:rFonts w:ascii="Times New Roman" w:hAnsi="Times New Roman" w:cs="Times New Roman"/>
+        </w:rPr>
+        <w:t xml:space="preserve"> </w:t>
+      </w:r>
+      <w:proofErr w:type="spellStart"/>
+      <w:r>
+        <w:rPr>
+          <w:rFonts w:ascii="Times New Roman" w:hAnsi="Times New Roman" w:cs="Times New Roman"/>
+        </w:rPr>
+        <w:t>este</w:t>
+      </w:r>
+      <w:proofErr w:type="spellEnd"/>
+      <w:r>
+        <w:rPr>
+          <w:rFonts w:ascii="Times New Roman" w:hAnsi="Times New Roman" w:cs="Times New Roman"/>
+        </w:rPr>
+        <w:t xml:space="preserve"> </w:t>
+      </w:r>
+      <w:proofErr w:type="spellStart"/>
+      <w:r>
+        <w:rPr>
+          <w:rFonts w:ascii="Times New Roman" w:hAnsi="Times New Roman" w:cs="Times New Roman"/>
+        </w:rPr>
+        <w:t>păstrată</w:t>
+      </w:r>
+      <w:proofErr w:type="spellEnd"/>
       <w:r>
         <w:rPr>
           <w:rFonts w:ascii="Times New Roman" w:hAnsi="Times New Roman" w:cs="Times New Roman"/>
@@ -195,6 +885,7 @@
           <w:rFonts w:ascii="Times New Roman" w:hAnsi="Times New Roman" w:cs="Times New Roman"/>
         </w:rPr>
       </w:pPr>
+      <w:proofErr w:type="spellStart"/>
       <w:r>
         <w:rPr>
           <w:rFonts w:ascii="Times New Roman" w:hAnsi="Times New Roman" w:cs="Times New Roman"/>
@@ -205,8 +896,16 @@
         <w:rPr>
           <w:rFonts w:ascii="Times New Roman" w:hAnsi="Times New Roman" w:cs="Times New Roman"/>
         </w:rPr>
-        <w:t xml:space="preserve">erifică </w:t>
-      </w:r>
+        <w:t>erifică</w:t>
+      </w:r>
+      <w:proofErr w:type="spellEnd"/>
+      <w:r>
+        <w:rPr>
+          <w:rFonts w:ascii="Times New Roman" w:hAnsi="Times New Roman" w:cs="Times New Roman"/>
+        </w:rPr>
+        <w:t xml:space="preserve"> </w:t>
+      </w:r>
+      <w:proofErr w:type="spellStart"/>
       <w:r>
         <w:rPr>
           <w:rFonts w:ascii="Times New Roman" w:hAnsi="Times New Roman" w:cs="Times New Roman"/>
@@ -219,24 +918,91 @@
         </w:rPr>
         <w:t>ă</w:t>
       </w:r>
-      <w:r>
-        <w:rPr>
-          <w:rFonts w:ascii="Times New Roman" w:hAnsi="Times New Roman" w:cs="Times New Roman"/>
-        </w:rPr>
-        <w:t xml:space="preserve"> textele din rezultatul conversiei sunt </w:t>
-      </w:r>
-      <w:r>
-        <w:rPr>
-          <w:rFonts w:ascii="Times New Roman" w:hAnsi="Times New Roman" w:cs="Times New Roman"/>
-        </w:rPr>
-        <w:t xml:space="preserve">în </w:t>
-      </w:r>
-      <w:r>
-        <w:rPr>
-          <w:rFonts w:ascii="Times New Roman" w:hAnsi="Times New Roman" w:cs="Times New Roman"/>
-        </w:rPr>
-        <w:t>limba corespunzatoare</w:t>
-      </w:r>
+      <w:proofErr w:type="spellEnd"/>
+      <w:r>
+        <w:rPr>
+          <w:rFonts w:ascii="Times New Roman" w:hAnsi="Times New Roman" w:cs="Times New Roman"/>
+        </w:rPr>
+        <w:t xml:space="preserve"> </w:t>
+      </w:r>
+      <w:proofErr w:type="spellStart"/>
+      <w:r>
+        <w:rPr>
+          <w:rFonts w:ascii="Times New Roman" w:hAnsi="Times New Roman" w:cs="Times New Roman"/>
+        </w:rPr>
+        <w:t>textele</w:t>
+      </w:r>
+      <w:proofErr w:type="spellEnd"/>
+      <w:r>
+        <w:rPr>
+          <w:rFonts w:ascii="Times New Roman" w:hAnsi="Times New Roman" w:cs="Times New Roman"/>
+        </w:rPr>
+        <w:t xml:space="preserve"> din </w:t>
+      </w:r>
+      <w:proofErr w:type="spellStart"/>
+      <w:r>
+        <w:rPr>
+          <w:rFonts w:ascii="Times New Roman" w:hAnsi="Times New Roman" w:cs="Times New Roman"/>
+        </w:rPr>
+        <w:t>rezultatul</w:t>
+      </w:r>
+      <w:proofErr w:type="spellEnd"/>
+      <w:r>
+        <w:rPr>
+          <w:rFonts w:ascii="Times New Roman" w:hAnsi="Times New Roman" w:cs="Times New Roman"/>
+        </w:rPr>
+        <w:t xml:space="preserve"> </w:t>
+      </w:r>
+      <w:proofErr w:type="spellStart"/>
+      <w:r>
+        <w:rPr>
+          <w:rFonts w:ascii="Times New Roman" w:hAnsi="Times New Roman" w:cs="Times New Roman"/>
+        </w:rPr>
+        <w:t>conversiei</w:t>
+      </w:r>
+      <w:proofErr w:type="spellEnd"/>
+      <w:r>
+        <w:rPr>
+          <w:rFonts w:ascii="Times New Roman" w:hAnsi="Times New Roman" w:cs="Times New Roman"/>
+        </w:rPr>
+        <w:t xml:space="preserve"> sunt </w:t>
+      </w:r>
+      <w:proofErr w:type="spellStart"/>
+      <w:r>
+        <w:rPr>
+          <w:rFonts w:ascii="Times New Roman" w:hAnsi="Times New Roman" w:cs="Times New Roman"/>
+        </w:rPr>
+        <w:t>în</w:t>
+      </w:r>
+      <w:proofErr w:type="spellEnd"/>
+      <w:r>
+        <w:rPr>
+          <w:rFonts w:ascii="Times New Roman" w:hAnsi="Times New Roman" w:cs="Times New Roman"/>
+        </w:rPr>
+        <w:t xml:space="preserve"> </w:t>
+      </w:r>
+      <w:proofErr w:type="spellStart"/>
+      <w:r>
+        <w:rPr>
+          <w:rFonts w:ascii="Times New Roman" w:hAnsi="Times New Roman" w:cs="Times New Roman"/>
+        </w:rPr>
+        <w:t>limba</w:t>
+      </w:r>
+      <w:proofErr w:type="spellEnd"/>
+      <w:r>
+        <w:rPr>
+          <w:rFonts w:ascii="Times New Roman" w:hAnsi="Times New Roman" w:cs="Times New Roman"/>
+        </w:rPr>
+        <w:t xml:space="preserve"> </w:t>
+      </w:r>
+      <w:proofErr w:type="spellStart"/>
+      <w:r>
+        <w:rPr>
+          <w:rFonts w:ascii="Times New Roman" w:hAnsi="Times New Roman" w:cs="Times New Roman"/>
+        </w:rPr>
+        <w:t>corespunzatoare</w:t>
+      </w:r>
+      <w:proofErr w:type="spellEnd"/>
       <w:r>
         <w:rPr>
           <w:rFonts w:ascii="Times New Roman" w:hAnsi="Times New Roman" w:cs="Times New Roman"/>
@@ -254,11 +1020,47 @@
           <w:rFonts w:ascii="Times New Roman" w:hAnsi="Times New Roman" w:cs="Times New Roman"/>
         </w:rPr>
       </w:pPr>
-      <w:r>
-        <w:rPr>
-          <w:rFonts w:ascii="Times New Roman" w:hAnsi="Times New Roman" w:cs="Times New Roman"/>
-        </w:rPr>
-        <w:t>Punct (.) pentru engleză.</w:t>
+      <w:proofErr w:type="spellStart"/>
+      <w:r>
+        <w:rPr>
+          <w:rFonts w:ascii="Times New Roman" w:hAnsi="Times New Roman" w:cs="Times New Roman"/>
+        </w:rPr>
+        <w:t>Punct</w:t>
+      </w:r>
+      <w:proofErr w:type="spellEnd"/>
+      <w:r>
+        <w:rPr>
+          <w:rFonts w:ascii="Times New Roman" w:hAnsi="Times New Roman" w:cs="Times New Roman"/>
+        </w:rPr>
+        <w:t xml:space="preserve"> (.) </w:t>
+      </w:r>
+      <w:proofErr w:type="spellStart"/>
+      <w:r>
+        <w:rPr>
+          <w:rFonts w:ascii="Times New Roman" w:hAnsi="Times New Roman" w:cs="Times New Roman"/>
+        </w:rPr>
+        <w:t>pentru</w:t>
+      </w:r>
+      <w:proofErr w:type="spellEnd"/>
+      <w:r>
+        <w:rPr>
+          <w:rFonts w:ascii="Times New Roman" w:hAnsi="Times New Roman" w:cs="Times New Roman"/>
+        </w:rPr>
+        <w:t xml:space="preserve"> </w:t>
+      </w:r>
+      <w:proofErr w:type="spellStart"/>
+      <w:r>
+        <w:rPr>
+          <w:rFonts w:ascii="Times New Roman" w:hAnsi="Times New Roman" w:cs="Times New Roman"/>
+        </w:rPr>
+        <w:t>engleză</w:t>
+      </w:r>
+      <w:proofErr w:type="spellEnd"/>
+      <w:r>
+        <w:rPr>
+          <w:rFonts w:ascii="Times New Roman" w:hAnsi="Times New Roman" w:cs="Times New Roman"/>
+        </w:rPr>
+        <w:t>.</w:t>
       </w:r>
     </w:p>
     <w:p>
@@ -271,11 +1073,89 @@
           <w:rFonts w:ascii="Times New Roman" w:hAnsi="Times New Roman" w:cs="Times New Roman"/>
         </w:rPr>
       </w:pPr>
-      <w:r>
-        <w:rPr>
-          <w:rFonts w:ascii="Times New Roman" w:hAnsi="Times New Roman" w:cs="Times New Roman"/>
-        </w:rPr>
-        <w:t>Virgulă (,) pentru română, franceză, și maghiară.</w:t>
+      <w:proofErr w:type="spellStart"/>
+      <w:r>
+        <w:rPr>
+          <w:rFonts w:ascii="Times New Roman" w:hAnsi="Times New Roman" w:cs="Times New Roman"/>
+        </w:rPr>
+        <w:t>Virgulă</w:t>
+      </w:r>
+      <w:proofErr w:type="spellEnd"/>
+      <w:r>
+        <w:rPr>
+          <w:rFonts w:ascii="Times New Roman" w:hAnsi="Times New Roman" w:cs="Times New Roman"/>
+        </w:rPr>
+        <w:t xml:space="preserve"> (,) </w:t>
+      </w:r>
+      <w:proofErr w:type="spellStart"/>
+      <w:r>
+        <w:rPr>
+          <w:rFonts w:ascii="Times New Roman" w:hAnsi="Times New Roman" w:cs="Times New Roman"/>
+        </w:rPr>
+        <w:t>pentru</w:t>
+      </w:r>
+      <w:proofErr w:type="spellEnd"/>
+      <w:r>
+        <w:rPr>
+          <w:rFonts w:ascii="Times New Roman" w:hAnsi="Times New Roman" w:cs="Times New Roman"/>
+        </w:rPr>
+        <w:t xml:space="preserve"> </w:t>
+      </w:r>
+      <w:proofErr w:type="spellStart"/>
+      <w:r>
+        <w:rPr>
+          <w:rFonts w:ascii="Times New Roman" w:hAnsi="Times New Roman" w:cs="Times New Roman"/>
+        </w:rPr>
+        <w:t>română</w:t>
+      </w:r>
+      <w:proofErr w:type="spellEnd"/>
+      <w:r>
+        <w:rPr>
+          <w:rFonts w:ascii="Times New Roman" w:hAnsi="Times New Roman" w:cs="Times New Roman"/>
+        </w:rPr>
+        <w:t xml:space="preserve">, </w:t>
+      </w:r>
+      <w:proofErr w:type="spellStart"/>
+      <w:r>
+        <w:rPr>
+          <w:rFonts w:ascii="Times New Roman" w:hAnsi="Times New Roman" w:cs="Times New Roman"/>
+        </w:rPr>
+        <w:t>franceză</w:t>
+      </w:r>
+      <w:proofErr w:type="spellEnd"/>
+      <w:r>
+        <w:rPr>
+          <w:rFonts w:ascii="Times New Roman" w:hAnsi="Times New Roman" w:cs="Times New Roman"/>
+        </w:rPr>
+        <w:t xml:space="preserve">, </w:t>
+      </w:r>
+      <w:proofErr w:type="spellStart"/>
+      <w:r>
+        <w:rPr>
+          <w:rFonts w:ascii="Times New Roman" w:hAnsi="Times New Roman" w:cs="Times New Roman"/>
+        </w:rPr>
+        <w:t>și</w:t>
+      </w:r>
+      <w:proofErr w:type="spellEnd"/>
+      <w:r>
+        <w:rPr>
+          <w:rFonts w:ascii="Times New Roman" w:hAnsi="Times New Roman" w:cs="Times New Roman"/>
+        </w:rPr>
+        <w:t xml:space="preserve"> </w:t>
+      </w:r>
+      <w:proofErr w:type="spellStart"/>
+      <w:r>
+        <w:rPr>
+          <w:rFonts w:ascii="Times New Roman" w:hAnsi="Times New Roman" w:cs="Times New Roman"/>
+        </w:rPr>
+        <w:t>maghiară</w:t>
+      </w:r>
+      <w:proofErr w:type="spellEnd"/>
+      <w:r>
+        <w:rPr>
+          <w:rFonts w:ascii="Times New Roman" w:hAnsi="Times New Roman" w:cs="Times New Roman"/>
+        </w:rPr>
+        <w:t>.</w:t>
       </w:r>
     </w:p>
     <w:p>
@@ -292,7 +1172,14 @@
         <w:rPr>
           <w:rFonts w:ascii="Times New Roman" w:hAnsi="Times New Roman" w:cs="Times New Roman"/>
         </w:rPr>
-        <w:t>Se repet</w:t>
+        <w:t xml:space="preserve">Se </w:t>
+      </w:r>
+      <w:proofErr w:type="spellStart"/>
+      <w:r>
+        <w:rPr>
+          <w:rFonts w:ascii="Times New Roman" w:hAnsi="Times New Roman" w:cs="Times New Roman"/>
+        </w:rPr>
+        <w:t>repet</w:t>
       </w:r>
       <w:r>
         <w:rPr>
@@ -300,11 +1187,19 @@
         </w:rPr>
         <w:t>ă</w:t>
       </w:r>
-      <w:r>
-        <w:rPr>
-          <w:rFonts w:ascii="Times New Roman" w:hAnsi="Times New Roman" w:cs="Times New Roman"/>
-        </w:rPr>
-        <w:t xml:space="preserve"> pa</w:t>
+      <w:proofErr w:type="spellEnd"/>
+      <w:r>
+        <w:rPr>
+          <w:rFonts w:ascii="Times New Roman" w:hAnsi="Times New Roman" w:cs="Times New Roman"/>
+        </w:rPr>
+        <w:t xml:space="preserve"> </w:t>
+      </w:r>
+      <w:proofErr w:type="spellStart"/>
+      <w:r>
+        <w:rPr>
+          <w:rFonts w:ascii="Times New Roman" w:hAnsi="Times New Roman" w:cs="Times New Roman"/>
+        </w:rPr>
+        <w:t>pa</w:t>
       </w:r>
       <w:r>
         <w:rPr>
@@ -316,7 +1211,14 @@
         <w:rPr>
           <w:rFonts w:ascii="Times New Roman" w:hAnsi="Times New Roman" w:cs="Times New Roman"/>
         </w:rPr>
-        <w:t xml:space="preserve">i </w:t>
+        <w:t>i</w:t>
+      </w:r>
+      <w:proofErr w:type="spellEnd"/>
+      <w:r>
+        <w:rPr>
+          <w:rFonts w:ascii="Times New Roman" w:hAnsi="Times New Roman" w:cs="Times New Roman"/>
+        </w:rPr>
+        <w:t xml:space="preserve"> </w:t>
       </w:r>
       <w:r>
         <w:rPr>
@@ -340,7 +1242,42 @@
         <w:rPr>
           <w:rFonts w:ascii="Times New Roman" w:hAnsi="Times New Roman" w:cs="Times New Roman"/>
         </w:rPr>
-        <w:t xml:space="preserve"> pentru fiecare limb</w:t>
+        <w:t xml:space="preserve"> </w:t>
+      </w:r>
+      <w:proofErr w:type="spellStart"/>
+      <w:r>
+        <w:rPr>
+          <w:rFonts w:ascii="Times New Roman" w:hAnsi="Times New Roman" w:cs="Times New Roman"/>
+        </w:rPr>
+        <w:t>pentru</w:t>
+      </w:r>
+      <w:proofErr w:type="spellEnd"/>
+      <w:r>
+        <w:rPr>
+          <w:rFonts w:ascii="Times New Roman" w:hAnsi="Times New Roman" w:cs="Times New Roman"/>
+        </w:rPr>
+        <w:t xml:space="preserve"> </w:t>
+      </w:r>
+      <w:proofErr w:type="spellStart"/>
+      <w:r>
+        <w:rPr>
+          <w:rFonts w:ascii="Times New Roman" w:hAnsi="Times New Roman" w:cs="Times New Roman"/>
+        </w:rPr>
+        <w:t>fiecare</w:t>
+      </w:r>
+      <w:proofErr w:type="spellEnd"/>
+      <w:r>
+        <w:rPr>
+          <w:rFonts w:ascii="Times New Roman" w:hAnsi="Times New Roman" w:cs="Times New Roman"/>
+        </w:rPr>
+        <w:t xml:space="preserve"> </w:t>
+      </w:r>
+      <w:proofErr w:type="spellStart"/>
+      <w:r>
+        <w:rPr>
+          <w:rFonts w:ascii="Times New Roman" w:hAnsi="Times New Roman" w:cs="Times New Roman"/>
+        </w:rPr>
+        <w:t>limb</w:t>
       </w:r>
       <w:r>
         <w:rPr>
@@ -348,12 +1285,14 @@
         </w:rPr>
         <w:t>ă</w:t>
       </w:r>
-      <w:r>
-        <w:rPr>
-          <w:rFonts w:ascii="Times New Roman" w:hAnsi="Times New Roman" w:cs="Times New Roman"/>
-        </w:rPr>
-        <w:t xml:space="preserve"> </w:t>
-      </w:r>
+      <w:proofErr w:type="spellEnd"/>
+      <w:r>
+        <w:rPr>
+          <w:rFonts w:ascii="Times New Roman" w:hAnsi="Times New Roman" w:cs="Times New Roman"/>
+        </w:rPr>
+        <w:t xml:space="preserve"> </w:t>
+      </w:r>
+      <w:proofErr w:type="spellStart"/>
       <w:r>
         <w:rPr>
           <w:rFonts w:ascii="Times New Roman" w:hAnsi="Times New Roman" w:cs="Times New Roman"/>
@@ -366,6 +1305,7 @@
         </w:rPr>
         <w:t>ă</w:t>
       </w:r>
+      <w:proofErr w:type="spellEnd"/>
       <w:r>
         <w:rPr>
           <w:rFonts w:ascii="Times New Roman" w:hAnsi="Times New Roman" w:cs="Times New Roman"/>
@@ -383,13 +1323,41 @@
           <w:rFonts w:ascii="Times New Roman" w:hAnsi="Times New Roman" w:cs="Times New Roman"/>
         </w:rPr>
       </w:pPr>
-      <w:r>
-        <w:rPr>
-          <w:rFonts w:ascii="Times New Roman" w:hAnsi="Times New Roman" w:cs="Times New Roman"/>
-          <w:b/>
-          <w:bCs/>
-        </w:rPr>
-        <w:t>Rezultate așteptate:</w:t>
+      <w:proofErr w:type="spellStart"/>
+      <w:r>
+        <w:rPr>
+          <w:rFonts w:ascii="Times New Roman" w:hAnsi="Times New Roman" w:cs="Times New Roman"/>
+          <w:b/>
+          <w:bCs/>
+        </w:rPr>
+        <w:t>Rezultate</w:t>
+      </w:r>
+      <w:proofErr w:type="spellEnd"/>
+      <w:r>
+        <w:rPr>
+          <w:rFonts w:ascii="Times New Roman" w:hAnsi="Times New Roman" w:cs="Times New Roman"/>
+          <w:b/>
+          <w:bCs/>
+        </w:rPr>
+        <w:t xml:space="preserve"> </w:t>
+      </w:r>
+      <w:proofErr w:type="spellStart"/>
+      <w:r>
+        <w:rPr>
+          <w:rFonts w:ascii="Times New Roman" w:hAnsi="Times New Roman" w:cs="Times New Roman"/>
+          <w:b/>
+          <w:bCs/>
+        </w:rPr>
+        <w:t>așteptate</w:t>
+      </w:r>
+      <w:proofErr w:type="spellEnd"/>
+      <w:r>
+        <w:rPr>
+          <w:rFonts w:ascii="Times New Roman" w:hAnsi="Times New Roman" w:cs="Times New Roman"/>
+          <w:b/>
+          <w:bCs/>
+        </w:rPr>
+        <w:t>:</w:t>
       </w:r>
     </w:p>
     <w:p>
@@ -402,11 +1370,89 @@
           <w:rFonts w:ascii="Times New Roman" w:hAnsi="Times New Roman" w:cs="Times New Roman"/>
         </w:rPr>
       </w:pPr>
-      <w:r>
-        <w:rPr>
-          <w:rFonts w:ascii="Times New Roman" w:hAnsi="Times New Roman" w:cs="Times New Roman"/>
-        </w:rPr>
-        <w:t>Textele sunt traduse corect în limba selectată.</w:t>
+      <w:proofErr w:type="spellStart"/>
+      <w:r>
+        <w:rPr>
+          <w:rFonts w:ascii="Times New Roman" w:hAnsi="Times New Roman" w:cs="Times New Roman"/>
+        </w:rPr>
+        <w:t>Textele</w:t>
+      </w:r>
+      <w:proofErr w:type="spellEnd"/>
+      <w:r>
+        <w:rPr>
+          <w:rFonts w:ascii="Times New Roman" w:hAnsi="Times New Roman" w:cs="Times New Roman"/>
+        </w:rPr>
+        <w:t xml:space="preserve"> sunt </w:t>
+      </w:r>
+      <w:proofErr w:type="spellStart"/>
+      <w:r>
+        <w:rPr>
+          <w:rFonts w:ascii="Times New Roman" w:hAnsi="Times New Roman" w:cs="Times New Roman"/>
+        </w:rPr>
+        <w:t>traduse</w:t>
+      </w:r>
+      <w:proofErr w:type="spellEnd"/>
+      <w:r>
+        <w:rPr>
+          <w:rFonts w:ascii="Times New Roman" w:hAnsi="Times New Roman" w:cs="Times New Roman"/>
+        </w:rPr>
+        <w:t xml:space="preserve"> </w:t>
+      </w:r>
+      <w:proofErr w:type="spellStart"/>
+      <w:r>
+        <w:rPr>
+          <w:rFonts w:ascii="Times New Roman" w:hAnsi="Times New Roman" w:cs="Times New Roman"/>
+        </w:rPr>
+        <w:t>corect</w:t>
+      </w:r>
+      <w:proofErr w:type="spellEnd"/>
+      <w:r>
+        <w:rPr>
+          <w:rFonts w:ascii="Times New Roman" w:hAnsi="Times New Roman" w:cs="Times New Roman"/>
+        </w:rPr>
+        <w:t xml:space="preserve"> </w:t>
+      </w:r>
+      <w:proofErr w:type="spellStart"/>
+      <w:r>
+        <w:rPr>
+          <w:rFonts w:ascii="Times New Roman" w:hAnsi="Times New Roman" w:cs="Times New Roman"/>
+        </w:rPr>
+        <w:t>în</w:t>
+      </w:r>
+      <w:proofErr w:type="spellEnd"/>
+      <w:r>
+        <w:rPr>
+          <w:rFonts w:ascii="Times New Roman" w:hAnsi="Times New Roman" w:cs="Times New Roman"/>
+        </w:rPr>
+        <w:t xml:space="preserve"> </w:t>
+      </w:r>
+      <w:proofErr w:type="spellStart"/>
+      <w:r>
+        <w:rPr>
+          <w:rFonts w:ascii="Times New Roman" w:hAnsi="Times New Roman" w:cs="Times New Roman"/>
+        </w:rPr>
+        <w:t>limba</w:t>
+      </w:r>
+      <w:proofErr w:type="spellEnd"/>
+      <w:r>
+        <w:rPr>
+          <w:rFonts w:ascii="Times New Roman" w:hAnsi="Times New Roman" w:cs="Times New Roman"/>
+        </w:rPr>
+        <w:t xml:space="preserve"> </w:t>
+      </w:r>
+      <w:proofErr w:type="spellStart"/>
+      <w:r>
+        <w:rPr>
+          <w:rFonts w:ascii="Times New Roman" w:hAnsi="Times New Roman" w:cs="Times New Roman"/>
+        </w:rPr>
+        <w:t>selectată</w:t>
+      </w:r>
+      <w:proofErr w:type="spellEnd"/>
+      <w:r>
+        <w:rPr>
+          <w:rFonts w:ascii="Times New Roman" w:hAnsi="Times New Roman" w:cs="Times New Roman"/>
+        </w:rPr>
+        <w:t>.</w:t>
       </w:r>
     </w:p>
     <w:p>
@@ -419,11 +1465,89 @@
           <w:rFonts w:ascii="Times New Roman" w:hAnsi="Times New Roman" w:cs="Times New Roman"/>
         </w:rPr>
       </w:pPr>
-      <w:r>
-        <w:rPr>
-          <w:rFonts w:ascii="Times New Roman" w:hAnsi="Times New Roman" w:cs="Times New Roman"/>
-        </w:rPr>
-        <w:t>Limba selectată este păstrată pe durata sesiunii.</w:t>
+      <w:proofErr w:type="spellStart"/>
+      <w:r>
+        <w:rPr>
+          <w:rFonts w:ascii="Times New Roman" w:hAnsi="Times New Roman" w:cs="Times New Roman"/>
+        </w:rPr>
+        <w:t>Limba</w:t>
+      </w:r>
+      <w:proofErr w:type="spellEnd"/>
+      <w:r>
+        <w:rPr>
+          <w:rFonts w:ascii="Times New Roman" w:hAnsi="Times New Roman" w:cs="Times New Roman"/>
+        </w:rPr>
+        <w:t xml:space="preserve"> </w:t>
+      </w:r>
+      <w:proofErr w:type="spellStart"/>
+      <w:r>
+        <w:rPr>
+          <w:rFonts w:ascii="Times New Roman" w:hAnsi="Times New Roman" w:cs="Times New Roman"/>
+        </w:rPr>
+        <w:t>selectată</w:t>
+      </w:r>
+      <w:proofErr w:type="spellEnd"/>
+      <w:r>
+        <w:rPr>
+          <w:rFonts w:ascii="Times New Roman" w:hAnsi="Times New Roman" w:cs="Times New Roman"/>
+        </w:rPr>
+        <w:t xml:space="preserve"> </w:t>
+      </w:r>
+      <w:proofErr w:type="spellStart"/>
+      <w:r>
+        <w:rPr>
+          <w:rFonts w:ascii="Times New Roman" w:hAnsi="Times New Roman" w:cs="Times New Roman"/>
+        </w:rPr>
+        <w:t>este</w:t>
+      </w:r>
+      <w:proofErr w:type="spellEnd"/>
+      <w:r>
+        <w:rPr>
+          <w:rFonts w:ascii="Times New Roman" w:hAnsi="Times New Roman" w:cs="Times New Roman"/>
+        </w:rPr>
+        <w:t xml:space="preserve"> </w:t>
+      </w:r>
+      <w:proofErr w:type="spellStart"/>
+      <w:r>
+        <w:rPr>
+          <w:rFonts w:ascii="Times New Roman" w:hAnsi="Times New Roman" w:cs="Times New Roman"/>
+        </w:rPr>
+        <w:t>păstrată</w:t>
+      </w:r>
+      <w:proofErr w:type="spellEnd"/>
+      <w:r>
+        <w:rPr>
+          <w:rFonts w:ascii="Times New Roman" w:hAnsi="Times New Roman" w:cs="Times New Roman"/>
+        </w:rPr>
+        <w:t xml:space="preserve"> pe </w:t>
+      </w:r>
+      <w:proofErr w:type="spellStart"/>
+      <w:r>
+        <w:rPr>
+          <w:rFonts w:ascii="Times New Roman" w:hAnsi="Times New Roman" w:cs="Times New Roman"/>
+        </w:rPr>
+        <w:t>durata</w:t>
+      </w:r>
+      <w:proofErr w:type="spellEnd"/>
+      <w:r>
+        <w:rPr>
+          <w:rFonts w:ascii="Times New Roman" w:hAnsi="Times New Roman" w:cs="Times New Roman"/>
+        </w:rPr>
+        <w:t xml:space="preserve"> </w:t>
+      </w:r>
+      <w:proofErr w:type="spellStart"/>
+      <w:r>
+        <w:rPr>
+          <w:rFonts w:ascii="Times New Roman" w:hAnsi="Times New Roman" w:cs="Times New Roman"/>
+        </w:rPr>
+        <w:t>sesiunii</w:t>
+      </w:r>
+      <w:proofErr w:type="spellEnd"/>
+      <w:r>
+        <w:rPr>
+          <w:rFonts w:ascii="Times New Roman" w:hAnsi="Times New Roman" w:cs="Times New Roman"/>
+        </w:rPr>
+        <w:t>.</w:t>
       </w:r>
     </w:p>
     <w:p>
@@ -464,14 +1588,25 @@
         </w:rPr>
         <w:t xml:space="preserve">. </w:t>
       </w:r>
-      <w:r>
-        <w:rPr>
-          <w:rFonts w:ascii="Times New Roman" w:hAnsi="Times New Roman" w:cs="Times New Roman"/>
-          <w:b/>
-          <w:bCs/>
-        </w:rPr>
-        <w:t xml:space="preserve">Testarea </w:t>
-      </w:r>
+      <w:proofErr w:type="spellStart"/>
+      <w:r>
+        <w:rPr>
+          <w:rFonts w:ascii="Times New Roman" w:hAnsi="Times New Roman" w:cs="Times New Roman"/>
+          <w:b/>
+          <w:bCs/>
+        </w:rPr>
+        <w:t>Testarea</w:t>
+      </w:r>
+      <w:proofErr w:type="spellEnd"/>
+      <w:r>
+        <w:rPr>
+          <w:rFonts w:ascii="Times New Roman" w:hAnsi="Times New Roman" w:cs="Times New Roman"/>
+          <w:b/>
+          <w:bCs/>
+        </w:rPr>
+        <w:t xml:space="preserve"> </w:t>
+      </w:r>
+      <w:proofErr w:type="spellStart"/>
       <w:r>
         <w:rPr>
           <w:rFonts w:ascii="Times New Roman" w:hAnsi="Times New Roman" w:cs="Times New Roman"/>
@@ -486,8 +1621,18 @@
           <w:b/>
           <w:bCs/>
         </w:rPr>
-        <w:t xml:space="preserve">xistentei </w:t>
-      </w:r>
+        <w:t>xistentei</w:t>
+      </w:r>
+      <w:proofErr w:type="spellEnd"/>
+      <w:r>
+        <w:rPr>
+          <w:rFonts w:ascii="Times New Roman" w:hAnsi="Times New Roman" w:cs="Times New Roman"/>
+          <w:b/>
+          <w:bCs/>
+        </w:rPr>
+        <w:t xml:space="preserve"> </w:t>
+      </w:r>
+      <w:proofErr w:type="spellStart"/>
       <w:r>
         <w:rPr>
           <w:rFonts w:ascii="Times New Roman" w:hAnsi="Times New Roman" w:cs="Times New Roman"/>
@@ -502,8 +1647,18 @@
           <w:b/>
           <w:bCs/>
         </w:rPr>
-        <w:t xml:space="preserve">ptiunilor </w:t>
-      </w:r>
+        <w:t>ptiunilor</w:t>
+      </w:r>
+      <w:proofErr w:type="spellEnd"/>
+      <w:r>
+        <w:rPr>
+          <w:rFonts w:ascii="Times New Roman" w:hAnsi="Times New Roman" w:cs="Times New Roman"/>
+          <w:b/>
+          <w:bCs/>
+        </w:rPr>
+        <w:t xml:space="preserve"> </w:t>
+      </w:r>
+      <w:proofErr w:type="spellStart"/>
       <w:r>
         <w:rPr>
           <w:rFonts w:ascii="Times New Roman" w:hAnsi="Times New Roman" w:cs="Times New Roman"/>
@@ -520,6 +1675,7 @@
         </w:rPr>
         <w:t>alutare</w:t>
       </w:r>
+      <w:proofErr w:type="spellEnd"/>
     </w:p>
     <w:p>
       <w:pPr>
@@ -531,26 +1687,80 @@
           <w:rFonts w:ascii="Times New Roman" w:hAnsi="Times New Roman" w:cs="Times New Roman"/>
         </w:rPr>
       </w:pPr>
-      <w:r>
-        <w:rPr>
-          <w:rFonts w:ascii="Times New Roman" w:hAnsi="Times New Roman" w:cs="Times New Roman"/>
-          <w:b/>
-          <w:bCs/>
-        </w:rPr>
-        <w:t>Obiectiv:</w:t>
-      </w:r>
-      <w:r>
-        <w:rPr>
-          <w:rFonts w:ascii="Times New Roman" w:hAnsi="Times New Roman" w:cs="Times New Roman"/>
-        </w:rPr>
-        <w:t xml:space="preserve"> Validarea </w:t>
-      </w:r>
-      <w:r>
-        <w:rPr>
-          <w:rFonts w:ascii="Times New Roman" w:hAnsi="Times New Roman" w:cs="Times New Roman"/>
-        </w:rPr>
-        <w:t>optiunilor de valute disponibile</w:t>
-      </w:r>
+      <w:proofErr w:type="spellStart"/>
+      <w:r>
+        <w:rPr>
+          <w:rFonts w:ascii="Times New Roman" w:hAnsi="Times New Roman" w:cs="Times New Roman"/>
+          <w:b/>
+          <w:bCs/>
+        </w:rPr>
+        <w:t>Obiectiv</w:t>
+      </w:r>
+      <w:proofErr w:type="spellEnd"/>
+      <w:r>
+        <w:rPr>
+          <w:rFonts w:ascii="Times New Roman" w:hAnsi="Times New Roman" w:cs="Times New Roman"/>
+          <w:b/>
+          <w:bCs/>
+        </w:rPr>
+        <w:t>:</w:t>
+      </w:r>
+      <w:r>
+        <w:rPr>
+          <w:rFonts w:ascii="Times New Roman" w:hAnsi="Times New Roman" w:cs="Times New Roman"/>
+        </w:rPr>
+        <w:t xml:space="preserve"> </w:t>
+      </w:r>
+      <w:proofErr w:type="spellStart"/>
+      <w:r>
+        <w:rPr>
+          <w:rFonts w:ascii="Times New Roman" w:hAnsi="Times New Roman" w:cs="Times New Roman"/>
+        </w:rPr>
+        <w:t>Validarea</w:t>
+      </w:r>
+      <w:proofErr w:type="spellEnd"/>
+      <w:r>
+        <w:rPr>
+          <w:rFonts w:ascii="Times New Roman" w:hAnsi="Times New Roman" w:cs="Times New Roman"/>
+        </w:rPr>
+        <w:t xml:space="preserve"> </w:t>
+      </w:r>
+      <w:proofErr w:type="spellStart"/>
+      <w:r>
+        <w:rPr>
+          <w:rFonts w:ascii="Times New Roman" w:hAnsi="Times New Roman" w:cs="Times New Roman"/>
+        </w:rPr>
+        <w:t>optiunilor</w:t>
+      </w:r>
+      <w:proofErr w:type="spellEnd"/>
+      <w:r>
+        <w:rPr>
+          <w:rFonts w:ascii="Times New Roman" w:hAnsi="Times New Roman" w:cs="Times New Roman"/>
+        </w:rPr>
+        <w:t xml:space="preserve"> de </w:t>
+      </w:r>
+      <w:proofErr w:type="spellStart"/>
+      <w:r>
+        <w:rPr>
+          <w:rFonts w:ascii="Times New Roman" w:hAnsi="Times New Roman" w:cs="Times New Roman"/>
+        </w:rPr>
+        <w:t>valute</w:t>
+      </w:r>
+      <w:proofErr w:type="spellEnd"/>
+      <w:r>
+        <w:rPr>
+          <w:rFonts w:ascii="Times New Roman" w:hAnsi="Times New Roman" w:cs="Times New Roman"/>
+        </w:rPr>
+        <w:t xml:space="preserve"> </w:t>
+      </w:r>
+      <w:proofErr w:type="spellStart"/>
+      <w:r>
+        <w:rPr>
+          <w:rFonts w:ascii="Times New Roman" w:hAnsi="Times New Roman" w:cs="Times New Roman"/>
+        </w:rPr>
+        <w:t>disponibile</w:t>
+      </w:r>
+      <w:proofErr w:type="spellEnd"/>
     </w:p>
     <w:p>
       <w:pPr>
@@ -562,13 +1772,41 @@
           <w:rFonts w:ascii="Times New Roman" w:hAnsi="Times New Roman" w:cs="Times New Roman"/>
         </w:rPr>
       </w:pPr>
-      <w:r>
-        <w:rPr>
-          <w:rFonts w:ascii="Times New Roman" w:hAnsi="Times New Roman" w:cs="Times New Roman"/>
-          <w:b/>
-          <w:bCs/>
-        </w:rPr>
-        <w:t>Pași de Testare:</w:t>
+      <w:proofErr w:type="spellStart"/>
+      <w:r>
+        <w:rPr>
+          <w:rFonts w:ascii="Times New Roman" w:hAnsi="Times New Roman" w:cs="Times New Roman"/>
+          <w:b/>
+          <w:bCs/>
+        </w:rPr>
+        <w:t>Pași</w:t>
+      </w:r>
+      <w:proofErr w:type="spellEnd"/>
+      <w:r>
+        <w:rPr>
+          <w:rFonts w:ascii="Times New Roman" w:hAnsi="Times New Roman" w:cs="Times New Roman"/>
+          <w:b/>
+          <w:bCs/>
+        </w:rPr>
+        <w:t xml:space="preserve"> de </w:t>
+      </w:r>
+      <w:proofErr w:type="spellStart"/>
+      <w:r>
+        <w:rPr>
+          <w:rFonts w:ascii="Times New Roman" w:hAnsi="Times New Roman" w:cs="Times New Roman"/>
+          <w:b/>
+          <w:bCs/>
+        </w:rPr>
+        <w:t>Testare</w:t>
+      </w:r>
+      <w:proofErr w:type="spellEnd"/>
+      <w:r>
+        <w:rPr>
+          <w:rFonts w:ascii="Times New Roman" w:hAnsi="Times New Roman" w:cs="Times New Roman"/>
+          <w:b/>
+          <w:bCs/>
+        </w:rPr>
+        <w:t>:</w:t>
       </w:r>
     </w:p>
     <w:p>
@@ -585,7 +1823,147 @@
         <w:rPr>
           <w:rFonts w:ascii="Times New Roman" w:hAnsi="Times New Roman" w:cs="Times New Roman"/>
         </w:rPr>
-        <w:t>Se expandeaza meniul de valuta sursa si se verifica lista de valori disponibile sa fie conform specificatiilor.</w:t>
+        <w:t xml:space="preserve">Se </w:t>
+      </w:r>
+      <w:proofErr w:type="spellStart"/>
+      <w:r>
+        <w:rPr>
+          <w:rFonts w:ascii="Times New Roman" w:hAnsi="Times New Roman" w:cs="Times New Roman"/>
+        </w:rPr>
+        <w:t>expandeaza</w:t>
+      </w:r>
+      <w:proofErr w:type="spellEnd"/>
+      <w:r>
+        <w:rPr>
+          <w:rFonts w:ascii="Times New Roman" w:hAnsi="Times New Roman" w:cs="Times New Roman"/>
+        </w:rPr>
+        <w:t xml:space="preserve"> </w:t>
+      </w:r>
+      <w:proofErr w:type="spellStart"/>
+      <w:r>
+        <w:rPr>
+          <w:rFonts w:ascii="Times New Roman" w:hAnsi="Times New Roman" w:cs="Times New Roman"/>
+        </w:rPr>
+        <w:t>meniul</w:t>
+      </w:r>
+      <w:proofErr w:type="spellEnd"/>
+      <w:r>
+        <w:rPr>
+          <w:rFonts w:ascii="Times New Roman" w:hAnsi="Times New Roman" w:cs="Times New Roman"/>
+        </w:rPr>
+        <w:t xml:space="preserve"> de valuta </w:t>
+      </w:r>
+      <w:proofErr w:type="spellStart"/>
+      <w:r>
+        <w:rPr>
+          <w:rFonts w:ascii="Times New Roman" w:hAnsi="Times New Roman" w:cs="Times New Roman"/>
+        </w:rPr>
+        <w:t>sursa</w:t>
+      </w:r>
+      <w:proofErr w:type="spellEnd"/>
+      <w:r>
+        <w:rPr>
+          <w:rFonts w:ascii="Times New Roman" w:hAnsi="Times New Roman" w:cs="Times New Roman"/>
+        </w:rPr>
+        <w:t xml:space="preserve"> </w:t>
+      </w:r>
+      <w:proofErr w:type="spellStart"/>
+      <w:r>
+        <w:rPr>
+          <w:rFonts w:ascii="Times New Roman" w:hAnsi="Times New Roman" w:cs="Times New Roman"/>
+        </w:rPr>
+        <w:t>si</w:t>
+      </w:r>
+      <w:proofErr w:type="spellEnd"/>
+      <w:r>
+        <w:rPr>
+          <w:rFonts w:ascii="Times New Roman" w:hAnsi="Times New Roman" w:cs="Times New Roman"/>
+        </w:rPr>
+        <w:t xml:space="preserve"> se </w:t>
+      </w:r>
+      <w:proofErr w:type="spellStart"/>
+      <w:r>
+        <w:rPr>
+          <w:rFonts w:ascii="Times New Roman" w:hAnsi="Times New Roman" w:cs="Times New Roman"/>
+        </w:rPr>
+        <w:t>verifica</w:t>
+      </w:r>
+      <w:proofErr w:type="spellEnd"/>
+      <w:r>
+        <w:rPr>
+          <w:rFonts w:ascii="Times New Roman" w:hAnsi="Times New Roman" w:cs="Times New Roman"/>
+        </w:rPr>
+        <w:t xml:space="preserve"> </w:t>
+      </w:r>
+      <w:proofErr w:type="spellStart"/>
+      <w:r>
+        <w:rPr>
+          <w:rFonts w:ascii="Times New Roman" w:hAnsi="Times New Roman" w:cs="Times New Roman"/>
+        </w:rPr>
+        <w:t>lista</w:t>
+      </w:r>
+      <w:proofErr w:type="spellEnd"/>
+      <w:r>
+        <w:rPr>
+          <w:rFonts w:ascii="Times New Roman" w:hAnsi="Times New Roman" w:cs="Times New Roman"/>
+        </w:rPr>
+        <w:t xml:space="preserve"> de </w:t>
+      </w:r>
+      <w:proofErr w:type="spellStart"/>
+      <w:r>
+        <w:rPr>
+          <w:rFonts w:ascii="Times New Roman" w:hAnsi="Times New Roman" w:cs="Times New Roman"/>
+        </w:rPr>
+        <w:t>valori</w:t>
+      </w:r>
+      <w:proofErr w:type="spellEnd"/>
+      <w:r>
+        <w:rPr>
+          <w:rFonts w:ascii="Times New Roman" w:hAnsi="Times New Roman" w:cs="Times New Roman"/>
+        </w:rPr>
+        <w:t xml:space="preserve"> </w:t>
+      </w:r>
+      <w:proofErr w:type="spellStart"/>
+      <w:r>
+        <w:rPr>
+          <w:rFonts w:ascii="Times New Roman" w:hAnsi="Times New Roman" w:cs="Times New Roman"/>
+        </w:rPr>
+        <w:t>disponibile</w:t>
+      </w:r>
+      <w:proofErr w:type="spellEnd"/>
+      <w:r>
+        <w:rPr>
+          <w:rFonts w:ascii="Times New Roman" w:hAnsi="Times New Roman" w:cs="Times New Roman"/>
+        </w:rPr>
+        <w:t xml:space="preserve"> </w:t>
+      </w:r>
+      <w:proofErr w:type="spellStart"/>
+      <w:r>
+        <w:rPr>
+          <w:rFonts w:ascii="Times New Roman" w:hAnsi="Times New Roman" w:cs="Times New Roman"/>
+        </w:rPr>
+        <w:t>sa</w:t>
+      </w:r>
+      <w:proofErr w:type="spellEnd"/>
+      <w:r>
+        <w:rPr>
+          <w:rFonts w:ascii="Times New Roman" w:hAnsi="Times New Roman" w:cs="Times New Roman"/>
+        </w:rPr>
+        <w:t xml:space="preserve"> fie conform </w:t>
+      </w:r>
+      <w:proofErr w:type="spellStart"/>
+      <w:r>
+        <w:rPr>
+          <w:rFonts w:ascii="Times New Roman" w:hAnsi="Times New Roman" w:cs="Times New Roman"/>
+        </w:rPr>
+        <w:t>specificatiilor</w:t>
+      </w:r>
+      <w:proofErr w:type="spellEnd"/>
+      <w:r>
+        <w:rPr>
+          <w:rFonts w:ascii="Times New Roman" w:hAnsi="Times New Roman" w:cs="Times New Roman"/>
+        </w:rPr>
+        <w:t>.</w:t>
       </w:r>
     </w:p>
     <w:p>
@@ -602,7 +1980,147 @@
         <w:rPr>
           <w:rFonts w:ascii="Times New Roman" w:hAnsi="Times New Roman" w:cs="Times New Roman"/>
         </w:rPr>
-        <w:t>Se expandeaza meniul de valuta tinta si se verifica lista de valori disponibile sa fie conform specificatiilor.</w:t>
+        <w:t xml:space="preserve">Se </w:t>
+      </w:r>
+      <w:proofErr w:type="spellStart"/>
+      <w:r>
+        <w:rPr>
+          <w:rFonts w:ascii="Times New Roman" w:hAnsi="Times New Roman" w:cs="Times New Roman"/>
+        </w:rPr>
+        <w:t>expandeaza</w:t>
+      </w:r>
+      <w:proofErr w:type="spellEnd"/>
+      <w:r>
+        <w:rPr>
+          <w:rFonts w:ascii="Times New Roman" w:hAnsi="Times New Roman" w:cs="Times New Roman"/>
+        </w:rPr>
+        <w:t xml:space="preserve"> </w:t>
+      </w:r>
+      <w:proofErr w:type="spellStart"/>
+      <w:r>
+        <w:rPr>
+          <w:rFonts w:ascii="Times New Roman" w:hAnsi="Times New Roman" w:cs="Times New Roman"/>
+        </w:rPr>
+        <w:t>meniul</w:t>
+      </w:r>
+      <w:proofErr w:type="spellEnd"/>
+      <w:r>
+        <w:rPr>
+          <w:rFonts w:ascii="Times New Roman" w:hAnsi="Times New Roman" w:cs="Times New Roman"/>
+        </w:rPr>
+        <w:t xml:space="preserve"> de valuta </w:t>
+      </w:r>
+      <w:proofErr w:type="spellStart"/>
+      <w:r>
+        <w:rPr>
+          <w:rFonts w:ascii="Times New Roman" w:hAnsi="Times New Roman" w:cs="Times New Roman"/>
+        </w:rPr>
+        <w:t>tinta</w:t>
+      </w:r>
+      <w:proofErr w:type="spellEnd"/>
+      <w:r>
+        <w:rPr>
+          <w:rFonts w:ascii="Times New Roman" w:hAnsi="Times New Roman" w:cs="Times New Roman"/>
+        </w:rPr>
+        <w:t xml:space="preserve"> </w:t>
+      </w:r>
+      <w:proofErr w:type="spellStart"/>
+      <w:r>
+        <w:rPr>
+          <w:rFonts w:ascii="Times New Roman" w:hAnsi="Times New Roman" w:cs="Times New Roman"/>
+        </w:rPr>
+        <w:t>si</w:t>
+      </w:r>
+      <w:proofErr w:type="spellEnd"/>
+      <w:r>
+        <w:rPr>
+          <w:rFonts w:ascii="Times New Roman" w:hAnsi="Times New Roman" w:cs="Times New Roman"/>
+        </w:rPr>
+        <w:t xml:space="preserve"> se </w:t>
+      </w:r>
+      <w:proofErr w:type="spellStart"/>
+      <w:r>
+        <w:rPr>
+          <w:rFonts w:ascii="Times New Roman" w:hAnsi="Times New Roman" w:cs="Times New Roman"/>
+        </w:rPr>
+        <w:t>verifica</w:t>
+      </w:r>
+      <w:proofErr w:type="spellEnd"/>
+      <w:r>
+        <w:rPr>
+          <w:rFonts w:ascii="Times New Roman" w:hAnsi="Times New Roman" w:cs="Times New Roman"/>
+        </w:rPr>
+        <w:t xml:space="preserve"> </w:t>
+      </w:r>
+      <w:proofErr w:type="spellStart"/>
+      <w:r>
+        <w:rPr>
+          <w:rFonts w:ascii="Times New Roman" w:hAnsi="Times New Roman" w:cs="Times New Roman"/>
+        </w:rPr>
+        <w:t>lista</w:t>
+      </w:r>
+      <w:proofErr w:type="spellEnd"/>
+      <w:r>
+        <w:rPr>
+          <w:rFonts w:ascii="Times New Roman" w:hAnsi="Times New Roman" w:cs="Times New Roman"/>
+        </w:rPr>
+        <w:t xml:space="preserve"> de </w:t>
+      </w:r>
+      <w:proofErr w:type="spellStart"/>
+      <w:r>
+        <w:rPr>
+          <w:rFonts w:ascii="Times New Roman" w:hAnsi="Times New Roman" w:cs="Times New Roman"/>
+        </w:rPr>
+        <w:t>valori</w:t>
+      </w:r>
+      <w:proofErr w:type="spellEnd"/>
+      <w:r>
+        <w:rPr>
+          <w:rFonts w:ascii="Times New Roman" w:hAnsi="Times New Roman" w:cs="Times New Roman"/>
+        </w:rPr>
+        <w:t xml:space="preserve"> </w:t>
+      </w:r>
+      <w:proofErr w:type="spellStart"/>
+      <w:r>
+        <w:rPr>
+          <w:rFonts w:ascii="Times New Roman" w:hAnsi="Times New Roman" w:cs="Times New Roman"/>
+        </w:rPr>
+        <w:t>disponibile</w:t>
+      </w:r>
+      <w:proofErr w:type="spellEnd"/>
+      <w:r>
+        <w:rPr>
+          <w:rFonts w:ascii="Times New Roman" w:hAnsi="Times New Roman" w:cs="Times New Roman"/>
+        </w:rPr>
+        <w:t xml:space="preserve"> </w:t>
+      </w:r>
+      <w:proofErr w:type="spellStart"/>
+      <w:r>
+        <w:rPr>
+          <w:rFonts w:ascii="Times New Roman" w:hAnsi="Times New Roman" w:cs="Times New Roman"/>
+        </w:rPr>
+        <w:t>sa</w:t>
+      </w:r>
+      <w:proofErr w:type="spellEnd"/>
+      <w:r>
+        <w:rPr>
+          <w:rFonts w:ascii="Times New Roman" w:hAnsi="Times New Roman" w:cs="Times New Roman"/>
+        </w:rPr>
+        <w:t xml:space="preserve"> fie conform </w:t>
+      </w:r>
+      <w:proofErr w:type="spellStart"/>
+      <w:r>
+        <w:rPr>
+          <w:rFonts w:ascii="Times New Roman" w:hAnsi="Times New Roman" w:cs="Times New Roman"/>
+        </w:rPr>
+        <w:t>specificatiilor</w:t>
+      </w:r>
+      <w:proofErr w:type="spellEnd"/>
+      <w:r>
+        <w:rPr>
+          <w:rFonts w:ascii="Times New Roman" w:hAnsi="Times New Roman" w:cs="Times New Roman"/>
+        </w:rPr>
+        <w:t>.</w:t>
       </w:r>
     </w:p>
     <w:p>
@@ -615,13 +2133,41 @@
           <w:rFonts w:ascii="Times New Roman" w:hAnsi="Times New Roman" w:cs="Times New Roman"/>
         </w:rPr>
       </w:pPr>
-      <w:r>
-        <w:rPr>
-          <w:rFonts w:ascii="Times New Roman" w:hAnsi="Times New Roman" w:cs="Times New Roman"/>
-          <w:b/>
-          <w:bCs/>
-        </w:rPr>
-        <w:t>Rezultate așteptate:</w:t>
+      <w:proofErr w:type="spellStart"/>
+      <w:r>
+        <w:rPr>
+          <w:rFonts w:ascii="Times New Roman" w:hAnsi="Times New Roman" w:cs="Times New Roman"/>
+          <w:b/>
+          <w:bCs/>
+        </w:rPr>
+        <w:t>Rezultate</w:t>
+      </w:r>
+      <w:proofErr w:type="spellEnd"/>
+      <w:r>
+        <w:rPr>
+          <w:rFonts w:ascii="Times New Roman" w:hAnsi="Times New Roman" w:cs="Times New Roman"/>
+          <w:b/>
+          <w:bCs/>
+        </w:rPr>
+        <w:t xml:space="preserve"> </w:t>
+      </w:r>
+      <w:proofErr w:type="spellStart"/>
+      <w:r>
+        <w:rPr>
+          <w:rFonts w:ascii="Times New Roman" w:hAnsi="Times New Roman" w:cs="Times New Roman"/>
+          <w:b/>
+          <w:bCs/>
+        </w:rPr>
+        <w:t>așteptate</w:t>
+      </w:r>
+      <w:proofErr w:type="spellEnd"/>
+      <w:r>
+        <w:rPr>
+          <w:rFonts w:ascii="Times New Roman" w:hAnsi="Times New Roman" w:cs="Times New Roman"/>
+          <w:b/>
+          <w:bCs/>
+        </w:rPr>
+        <w:t>:</w:t>
       </w:r>
     </w:p>
     <w:p>
@@ -637,11 +2183,75 @@
           <w:rFonts w:ascii="Times New Roman" w:hAnsi="Times New Roman" w:cs="Times New Roman"/>
         </w:rPr>
       </w:pPr>
-      <w:r>
-        <w:rPr>
-          <w:rFonts w:ascii="Times New Roman" w:hAnsi="Times New Roman" w:cs="Times New Roman"/>
-        </w:rPr>
-        <w:t>Ambele liste trebuie sa contina valorile: RON, EUR, USD, CAD, GBP, HUF</w:t>
+      <w:proofErr w:type="spellStart"/>
+      <w:r>
+        <w:rPr>
+          <w:rFonts w:ascii="Times New Roman" w:hAnsi="Times New Roman" w:cs="Times New Roman"/>
+        </w:rPr>
+        <w:t>Ambele</w:t>
+      </w:r>
+      <w:proofErr w:type="spellEnd"/>
+      <w:r>
+        <w:rPr>
+          <w:rFonts w:ascii="Times New Roman" w:hAnsi="Times New Roman" w:cs="Times New Roman"/>
+        </w:rPr>
+        <w:t xml:space="preserve"> </w:t>
+      </w:r>
+      <w:proofErr w:type="spellStart"/>
+      <w:r>
+        <w:rPr>
+          <w:rFonts w:ascii="Times New Roman" w:hAnsi="Times New Roman" w:cs="Times New Roman"/>
+        </w:rPr>
+        <w:t>liste</w:t>
+      </w:r>
+      <w:proofErr w:type="spellEnd"/>
+      <w:r>
+        <w:rPr>
+          <w:rFonts w:ascii="Times New Roman" w:hAnsi="Times New Roman" w:cs="Times New Roman"/>
+        </w:rPr>
+        <w:t xml:space="preserve"> trebuie </w:t>
+      </w:r>
+      <w:proofErr w:type="spellStart"/>
+      <w:r>
+        <w:rPr>
+          <w:rFonts w:ascii="Times New Roman" w:hAnsi="Times New Roman" w:cs="Times New Roman"/>
+        </w:rPr>
+        <w:t>sa</w:t>
+      </w:r>
+      <w:proofErr w:type="spellEnd"/>
+      <w:r>
+        <w:rPr>
+          <w:rFonts w:ascii="Times New Roman" w:hAnsi="Times New Roman" w:cs="Times New Roman"/>
+        </w:rPr>
+        <w:t xml:space="preserve"> </w:t>
+      </w:r>
+      <w:proofErr w:type="spellStart"/>
+      <w:r>
+        <w:rPr>
+          <w:rFonts w:ascii="Times New Roman" w:hAnsi="Times New Roman" w:cs="Times New Roman"/>
+        </w:rPr>
+        <w:t>contina</w:t>
+      </w:r>
+      <w:proofErr w:type="spellEnd"/>
+      <w:r>
+        <w:rPr>
+          <w:rFonts w:ascii="Times New Roman" w:hAnsi="Times New Roman" w:cs="Times New Roman"/>
+        </w:rPr>
+        <w:t xml:space="preserve"> </w:t>
+      </w:r>
+      <w:proofErr w:type="spellStart"/>
+      <w:r>
+        <w:rPr>
+          <w:rFonts w:ascii="Times New Roman" w:hAnsi="Times New Roman" w:cs="Times New Roman"/>
+        </w:rPr>
+        <w:t>valorile</w:t>
+      </w:r>
+      <w:proofErr w:type="spellEnd"/>
+      <w:r>
+        <w:rPr>
+          <w:rFonts w:ascii="Times New Roman" w:hAnsi="Times New Roman" w:cs="Times New Roman"/>
+        </w:rPr>
+        <w:t>: RON, EUR, USD, CAD, GBP, HUF</w:t>
       </w:r>
     </w:p>
     <w:p>
@@ -674,8 +2284,72 @@
           <w:b/>
           <w:bCs/>
         </w:rPr>
-        <w:t>. Testare Conversie Valutară Corectă</w:t>
-      </w:r>
+        <w:t xml:space="preserve">. </w:t>
+      </w:r>
+      <w:proofErr w:type="spellStart"/>
+      <w:r>
+        <w:rPr>
+          <w:rFonts w:ascii="Times New Roman" w:hAnsi="Times New Roman" w:cs="Times New Roman"/>
+          <w:b/>
+          <w:bCs/>
+        </w:rPr>
+        <w:t>Testare</w:t>
+      </w:r>
+      <w:proofErr w:type="spellEnd"/>
+      <w:r>
+        <w:rPr>
+          <w:rFonts w:ascii="Times New Roman" w:hAnsi="Times New Roman" w:cs="Times New Roman"/>
+          <w:b/>
+          <w:bCs/>
+        </w:rPr>
+        <w:t xml:space="preserve"> </w:t>
+      </w:r>
+      <w:proofErr w:type="spellStart"/>
+      <w:r>
+        <w:rPr>
+          <w:rFonts w:ascii="Times New Roman" w:hAnsi="Times New Roman" w:cs="Times New Roman"/>
+          <w:b/>
+          <w:bCs/>
+        </w:rPr>
+        <w:t>Conversie</w:t>
+      </w:r>
+      <w:proofErr w:type="spellEnd"/>
+      <w:r>
+        <w:rPr>
+          <w:rFonts w:ascii="Times New Roman" w:hAnsi="Times New Roman" w:cs="Times New Roman"/>
+          <w:b/>
+          <w:bCs/>
+        </w:rPr>
+        <w:t xml:space="preserve"> </w:t>
+      </w:r>
+      <w:proofErr w:type="spellStart"/>
+      <w:r>
+        <w:rPr>
+          <w:rFonts w:ascii="Times New Roman" w:hAnsi="Times New Roman" w:cs="Times New Roman"/>
+          <w:b/>
+          <w:bCs/>
+        </w:rPr>
+        <w:t>Valutară</w:t>
+      </w:r>
+      <w:proofErr w:type="spellEnd"/>
+      <w:r>
+        <w:rPr>
+          <w:rFonts w:ascii="Times New Roman" w:hAnsi="Times New Roman" w:cs="Times New Roman"/>
+          <w:b/>
+          <w:bCs/>
+        </w:rPr>
+        <w:t xml:space="preserve"> </w:t>
+      </w:r>
+      <w:proofErr w:type="spellStart"/>
+      <w:r>
+        <w:rPr>
+          <w:rFonts w:ascii="Times New Roman" w:hAnsi="Times New Roman" w:cs="Times New Roman"/>
+          <w:b/>
+          <w:bCs/>
+        </w:rPr>
+        <w:t>Corectă</w:t>
+      </w:r>
+      <w:proofErr w:type="spellEnd"/>
     </w:p>
     <w:p>
       <w:pPr>
@@ -687,19 +2361,99 @@
           <w:rFonts w:ascii="Times New Roman" w:hAnsi="Times New Roman" w:cs="Times New Roman"/>
         </w:rPr>
       </w:pPr>
-      <w:r>
-        <w:rPr>
-          <w:rFonts w:ascii="Times New Roman" w:hAnsi="Times New Roman" w:cs="Times New Roman"/>
-          <w:b/>
-          <w:bCs/>
-        </w:rPr>
-        <w:t>Obiectiv:</w:t>
-      </w:r>
-      <w:r>
-        <w:rPr>
-          <w:rFonts w:ascii="Times New Roman" w:hAnsi="Times New Roman" w:cs="Times New Roman"/>
-        </w:rPr>
-        <w:t xml:space="preserve"> Validarea calculului corect al conversiilor valutare.</w:t>
+      <w:proofErr w:type="spellStart"/>
+      <w:r>
+        <w:rPr>
+          <w:rFonts w:ascii="Times New Roman" w:hAnsi="Times New Roman" w:cs="Times New Roman"/>
+          <w:b/>
+          <w:bCs/>
+        </w:rPr>
+        <w:t>Obiectiv</w:t>
+      </w:r>
+      <w:proofErr w:type="spellEnd"/>
+      <w:r>
+        <w:rPr>
+          <w:rFonts w:ascii="Times New Roman" w:hAnsi="Times New Roman" w:cs="Times New Roman"/>
+          <w:b/>
+          <w:bCs/>
+        </w:rPr>
+        <w:t>:</w:t>
+      </w:r>
+      <w:r>
+        <w:rPr>
+          <w:rFonts w:ascii="Times New Roman" w:hAnsi="Times New Roman" w:cs="Times New Roman"/>
+        </w:rPr>
+        <w:t xml:space="preserve"> </w:t>
+      </w:r>
+      <w:proofErr w:type="spellStart"/>
+      <w:r>
+        <w:rPr>
+          <w:rFonts w:ascii="Times New Roman" w:hAnsi="Times New Roman" w:cs="Times New Roman"/>
+        </w:rPr>
+        <w:t>Validarea</w:t>
+      </w:r>
+      <w:proofErr w:type="spellEnd"/>
+      <w:r>
+        <w:rPr>
+          <w:rFonts w:ascii="Times New Roman" w:hAnsi="Times New Roman" w:cs="Times New Roman"/>
+        </w:rPr>
+        <w:t xml:space="preserve"> </w:t>
+      </w:r>
+      <w:proofErr w:type="spellStart"/>
+      <w:r>
+        <w:rPr>
+          <w:rFonts w:ascii="Times New Roman" w:hAnsi="Times New Roman" w:cs="Times New Roman"/>
+        </w:rPr>
+        <w:t>calculului</w:t>
+      </w:r>
+      <w:proofErr w:type="spellEnd"/>
+      <w:r>
+        <w:rPr>
+          <w:rFonts w:ascii="Times New Roman" w:hAnsi="Times New Roman" w:cs="Times New Roman"/>
+        </w:rPr>
+        <w:t xml:space="preserve"> </w:t>
+      </w:r>
+      <w:proofErr w:type="spellStart"/>
+      <w:r>
+        <w:rPr>
+          <w:rFonts w:ascii="Times New Roman" w:hAnsi="Times New Roman" w:cs="Times New Roman"/>
+        </w:rPr>
+        <w:t>corect</w:t>
+      </w:r>
+      <w:proofErr w:type="spellEnd"/>
+      <w:r>
+        <w:rPr>
+          <w:rFonts w:ascii="Times New Roman" w:hAnsi="Times New Roman" w:cs="Times New Roman"/>
+        </w:rPr>
+        <w:t xml:space="preserve"> al </w:t>
+      </w:r>
+      <w:proofErr w:type="spellStart"/>
+      <w:r>
+        <w:rPr>
+          <w:rFonts w:ascii="Times New Roman" w:hAnsi="Times New Roman" w:cs="Times New Roman"/>
+        </w:rPr>
+        <w:t>conversiilor</w:t>
+      </w:r>
+      <w:proofErr w:type="spellEnd"/>
+      <w:r>
+        <w:rPr>
+          <w:rFonts w:ascii="Times New Roman" w:hAnsi="Times New Roman" w:cs="Times New Roman"/>
+        </w:rPr>
+        <w:t xml:space="preserve"> </w:t>
+      </w:r>
+      <w:proofErr w:type="spellStart"/>
+      <w:r>
+        <w:rPr>
+          <w:rFonts w:ascii="Times New Roman" w:hAnsi="Times New Roman" w:cs="Times New Roman"/>
+        </w:rPr>
+        <w:t>valutare</w:t>
+      </w:r>
+      <w:proofErr w:type="spellEnd"/>
+      <w:r>
+        <w:rPr>
+          <w:rFonts w:ascii="Times New Roman" w:hAnsi="Times New Roman" w:cs="Times New Roman"/>
+        </w:rPr>
+        <w:t>.</w:t>
       </w:r>
     </w:p>
     <w:p>
@@ -712,13 +2466,41 @@
           <w:rFonts w:ascii="Times New Roman" w:hAnsi="Times New Roman" w:cs="Times New Roman"/>
         </w:rPr>
       </w:pPr>
-      <w:r>
-        <w:rPr>
-          <w:rFonts w:ascii="Times New Roman" w:hAnsi="Times New Roman" w:cs="Times New Roman"/>
-          <w:b/>
-          <w:bCs/>
-        </w:rPr>
-        <w:t>Pași de Testare:</w:t>
+      <w:proofErr w:type="spellStart"/>
+      <w:r>
+        <w:rPr>
+          <w:rFonts w:ascii="Times New Roman" w:hAnsi="Times New Roman" w:cs="Times New Roman"/>
+          <w:b/>
+          <w:bCs/>
+        </w:rPr>
+        <w:t>Pași</w:t>
+      </w:r>
+      <w:proofErr w:type="spellEnd"/>
+      <w:r>
+        <w:rPr>
+          <w:rFonts w:ascii="Times New Roman" w:hAnsi="Times New Roman" w:cs="Times New Roman"/>
+          <w:b/>
+          <w:bCs/>
+        </w:rPr>
+        <w:t xml:space="preserve"> de </w:t>
+      </w:r>
+      <w:proofErr w:type="spellStart"/>
+      <w:r>
+        <w:rPr>
+          <w:rFonts w:ascii="Times New Roman" w:hAnsi="Times New Roman" w:cs="Times New Roman"/>
+          <w:b/>
+          <w:bCs/>
+        </w:rPr>
+        <w:t>Testare</w:t>
+      </w:r>
+      <w:proofErr w:type="spellEnd"/>
+      <w:r>
+        <w:rPr>
+          <w:rFonts w:ascii="Times New Roman" w:hAnsi="Times New Roman" w:cs="Times New Roman"/>
+          <w:b/>
+          <w:bCs/>
+        </w:rPr>
+        <w:t>:</w:t>
       </w:r>
     </w:p>
     <w:p>
@@ -731,11 +2513,75 @@
           <w:rFonts w:ascii="Times New Roman" w:hAnsi="Times New Roman" w:cs="Times New Roman"/>
         </w:rPr>
       </w:pPr>
-      <w:r>
-        <w:rPr>
-          <w:rFonts w:ascii="Times New Roman" w:hAnsi="Times New Roman" w:cs="Times New Roman"/>
-        </w:rPr>
-        <w:t>Introdu suma 100 în câmpul de introducere.</w:t>
+      <w:proofErr w:type="spellStart"/>
+      <w:r>
+        <w:rPr>
+          <w:rFonts w:ascii="Times New Roman" w:hAnsi="Times New Roman" w:cs="Times New Roman"/>
+        </w:rPr>
+        <w:t>Introdu</w:t>
+      </w:r>
+      <w:proofErr w:type="spellEnd"/>
+      <w:r>
+        <w:rPr>
+          <w:rFonts w:ascii="Times New Roman" w:hAnsi="Times New Roman" w:cs="Times New Roman"/>
+        </w:rPr>
+        <w:t xml:space="preserve"> </w:t>
+      </w:r>
+      <w:proofErr w:type="spellStart"/>
+      <w:r>
+        <w:rPr>
+          <w:rFonts w:ascii="Times New Roman" w:hAnsi="Times New Roman" w:cs="Times New Roman"/>
+        </w:rPr>
+        <w:t>suma</w:t>
+      </w:r>
+      <w:proofErr w:type="spellEnd"/>
+      <w:r>
+        <w:rPr>
+          <w:rFonts w:ascii="Times New Roman" w:hAnsi="Times New Roman" w:cs="Times New Roman"/>
+        </w:rPr>
+        <w:t xml:space="preserve"> 100 </w:t>
+      </w:r>
+      <w:proofErr w:type="spellStart"/>
+      <w:r>
+        <w:rPr>
+          <w:rFonts w:ascii="Times New Roman" w:hAnsi="Times New Roman" w:cs="Times New Roman"/>
+        </w:rPr>
+        <w:t>în</w:t>
+      </w:r>
+      <w:proofErr w:type="spellEnd"/>
+      <w:r>
+        <w:rPr>
+          <w:rFonts w:ascii="Times New Roman" w:hAnsi="Times New Roman" w:cs="Times New Roman"/>
+        </w:rPr>
+        <w:t xml:space="preserve"> </w:t>
+      </w:r>
+      <w:proofErr w:type="spellStart"/>
+      <w:r>
+        <w:rPr>
+          <w:rFonts w:ascii="Times New Roman" w:hAnsi="Times New Roman" w:cs="Times New Roman"/>
+        </w:rPr>
+        <w:t>câmpul</w:t>
+      </w:r>
+      <w:proofErr w:type="spellEnd"/>
+      <w:r>
+        <w:rPr>
+          <w:rFonts w:ascii="Times New Roman" w:hAnsi="Times New Roman" w:cs="Times New Roman"/>
+        </w:rPr>
+        <w:t xml:space="preserve"> de </w:t>
+      </w:r>
+      <w:proofErr w:type="spellStart"/>
+      <w:r>
+        <w:rPr>
+          <w:rFonts w:ascii="Times New Roman" w:hAnsi="Times New Roman" w:cs="Times New Roman"/>
+        </w:rPr>
+        <w:t>introducere</w:t>
+      </w:r>
+      <w:proofErr w:type="spellEnd"/>
+      <w:r>
+        <w:rPr>
+          <w:rFonts w:ascii="Times New Roman" w:hAnsi="Times New Roman" w:cs="Times New Roman"/>
+        </w:rPr>
+        <w:t>.</w:t>
       </w:r>
     </w:p>
     <w:p>
@@ -748,12 +2594,35 @@
           <w:rFonts w:ascii="Times New Roman" w:hAnsi="Times New Roman" w:cs="Times New Roman"/>
         </w:rPr>
       </w:pPr>
-      <w:r>
-        <w:rPr>
-          <w:rFonts w:ascii="Times New Roman" w:hAnsi="Times New Roman" w:cs="Times New Roman"/>
-        </w:rPr>
-        <w:t xml:space="preserve">Selectează valuta de pornire </w:t>
-      </w:r>
+      <w:proofErr w:type="spellStart"/>
+      <w:r>
+        <w:rPr>
+          <w:rFonts w:ascii="Times New Roman" w:hAnsi="Times New Roman" w:cs="Times New Roman"/>
+        </w:rPr>
+        <w:t>Selectează</w:t>
+      </w:r>
+      <w:proofErr w:type="spellEnd"/>
+      <w:r>
+        <w:rPr>
+          <w:rFonts w:ascii="Times New Roman" w:hAnsi="Times New Roman" w:cs="Times New Roman"/>
+        </w:rPr>
+        <w:t xml:space="preserve"> valuta de </w:t>
+      </w:r>
+      <w:proofErr w:type="spellStart"/>
+      <w:r>
+        <w:rPr>
+          <w:rFonts w:ascii="Times New Roman" w:hAnsi="Times New Roman" w:cs="Times New Roman"/>
+        </w:rPr>
+        <w:t>pornire</w:t>
+      </w:r>
+      <w:proofErr w:type="spellEnd"/>
+      <w:r>
+        <w:rPr>
+          <w:rFonts w:ascii="Times New Roman" w:hAnsi="Times New Roman" w:cs="Times New Roman"/>
+        </w:rPr>
+        <w:t xml:space="preserve"> </w:t>
+      </w:r>
+      <w:proofErr w:type="spellStart"/>
       <w:r>
         <w:rPr>
           <w:rFonts w:ascii="Times New Roman" w:hAnsi="Times New Roman" w:cs="Times New Roman"/>
@@ -764,13 +2633,34 @@
         <w:rPr>
           <w:rFonts w:ascii="Times New Roman" w:hAnsi="Times New Roman" w:cs="Times New Roman"/>
         </w:rPr>
-        <w:t xml:space="preserve">i </w:t>
-      </w:r>
-      <w:r>
-        <w:rPr>
-          <w:rFonts w:ascii="Times New Roman" w:hAnsi="Times New Roman" w:cs="Times New Roman"/>
-        </w:rPr>
-        <w:t xml:space="preserve">valuta țintă </w:t>
+        <w:t>i</w:t>
+      </w:r>
+      <w:proofErr w:type="spellEnd"/>
+      <w:r>
+        <w:rPr>
+          <w:rFonts w:ascii="Times New Roman" w:hAnsi="Times New Roman" w:cs="Times New Roman"/>
+        </w:rPr>
+        <w:t xml:space="preserve"> </w:t>
+      </w:r>
+      <w:r>
+        <w:rPr>
+          <w:rFonts w:ascii="Times New Roman" w:hAnsi="Times New Roman" w:cs="Times New Roman"/>
+        </w:rPr>
+        <w:t xml:space="preserve">valuta </w:t>
+      </w:r>
+      <w:proofErr w:type="spellStart"/>
+      <w:r>
+        <w:rPr>
+          <w:rFonts w:ascii="Times New Roman" w:hAnsi="Times New Roman" w:cs="Times New Roman"/>
+        </w:rPr>
+        <w:t>țintă</w:t>
+      </w:r>
+      <w:proofErr w:type="spellEnd"/>
+      <w:r>
+        <w:rPr>
+          <w:rFonts w:ascii="Times New Roman" w:hAnsi="Times New Roman" w:cs="Times New Roman"/>
+        </w:rPr>
+        <w:t xml:space="preserve"> </w:t>
       </w:r>
     </w:p>
     <w:p>
@@ -783,11 +2673,47 @@
           <w:rFonts w:ascii="Times New Roman" w:hAnsi="Times New Roman" w:cs="Times New Roman"/>
         </w:rPr>
       </w:pPr>
-      <w:r>
-        <w:rPr>
-          <w:rFonts w:ascii="Times New Roman" w:hAnsi="Times New Roman" w:cs="Times New Roman"/>
-        </w:rPr>
-        <w:t>Apasă butonul Trimite.</w:t>
+      <w:proofErr w:type="spellStart"/>
+      <w:r>
+        <w:rPr>
+          <w:rFonts w:ascii="Times New Roman" w:hAnsi="Times New Roman" w:cs="Times New Roman"/>
+        </w:rPr>
+        <w:t>Apasă</w:t>
+      </w:r>
+      <w:proofErr w:type="spellEnd"/>
+      <w:r>
+        <w:rPr>
+          <w:rFonts w:ascii="Times New Roman" w:hAnsi="Times New Roman" w:cs="Times New Roman"/>
+        </w:rPr>
+        <w:t xml:space="preserve"> </w:t>
+      </w:r>
+      <w:proofErr w:type="spellStart"/>
+      <w:r>
+        <w:rPr>
+          <w:rFonts w:ascii="Times New Roman" w:hAnsi="Times New Roman" w:cs="Times New Roman"/>
+        </w:rPr>
+        <w:t>butonul</w:t>
+      </w:r>
+      <w:proofErr w:type="spellEnd"/>
+      <w:r>
+        <w:rPr>
+          <w:rFonts w:ascii="Times New Roman" w:hAnsi="Times New Roman" w:cs="Times New Roman"/>
+        </w:rPr>
+        <w:t xml:space="preserve"> </w:t>
+      </w:r>
+      <w:proofErr w:type="spellStart"/>
+      <w:r>
+        <w:rPr>
+          <w:rFonts w:ascii="Times New Roman" w:hAnsi="Times New Roman" w:cs="Times New Roman"/>
+        </w:rPr>
+        <w:t>Trimite</w:t>
+      </w:r>
+      <w:proofErr w:type="spellEnd"/>
+      <w:r>
+        <w:rPr>
+          <w:rFonts w:ascii="Times New Roman" w:hAnsi="Times New Roman" w:cs="Times New Roman"/>
+        </w:rPr>
+        <w:t>.</w:t>
       </w:r>
     </w:p>
     <w:p>
@@ -800,17 +2726,145 @@
           <w:rFonts w:ascii="Times New Roman" w:hAnsi="Times New Roman" w:cs="Times New Roman"/>
         </w:rPr>
       </w:pPr>
-      <w:r>
-        <w:rPr>
-          <w:rFonts w:ascii="Times New Roman" w:hAnsi="Times New Roman" w:cs="Times New Roman"/>
-        </w:rPr>
-        <w:t>Verifică dacă rezultatul afișat este calculat corect</w:t>
-      </w:r>
-      <w:r>
-        <w:rPr>
-          <w:rFonts w:ascii="Times New Roman" w:hAnsi="Times New Roman" w:cs="Times New Roman"/>
-        </w:rPr>
-        <w:t xml:space="preserve"> conform tabelului de valori din specificatii. </w:t>
+      <w:proofErr w:type="spellStart"/>
+      <w:r>
+        <w:rPr>
+          <w:rFonts w:ascii="Times New Roman" w:hAnsi="Times New Roman" w:cs="Times New Roman"/>
+        </w:rPr>
+        <w:t>Verifică</w:t>
+      </w:r>
+      <w:proofErr w:type="spellEnd"/>
+      <w:r>
+        <w:rPr>
+          <w:rFonts w:ascii="Times New Roman" w:hAnsi="Times New Roman" w:cs="Times New Roman"/>
+        </w:rPr>
+        <w:t xml:space="preserve"> </w:t>
+      </w:r>
+      <w:proofErr w:type="spellStart"/>
+      <w:r>
+        <w:rPr>
+          <w:rFonts w:ascii="Times New Roman" w:hAnsi="Times New Roman" w:cs="Times New Roman"/>
+        </w:rPr>
+        <w:t>dacă</w:t>
+      </w:r>
+      <w:proofErr w:type="spellEnd"/>
+      <w:r>
+        <w:rPr>
+          <w:rFonts w:ascii="Times New Roman" w:hAnsi="Times New Roman" w:cs="Times New Roman"/>
+        </w:rPr>
+        <w:t xml:space="preserve"> </w:t>
+      </w:r>
+      <w:proofErr w:type="spellStart"/>
+      <w:r>
+        <w:rPr>
+          <w:rFonts w:ascii="Times New Roman" w:hAnsi="Times New Roman" w:cs="Times New Roman"/>
+        </w:rPr>
+        <w:t>rezultatul</w:t>
+      </w:r>
+      <w:proofErr w:type="spellEnd"/>
+      <w:r>
+        <w:rPr>
+          <w:rFonts w:ascii="Times New Roman" w:hAnsi="Times New Roman" w:cs="Times New Roman"/>
+        </w:rPr>
+        <w:t xml:space="preserve"> </w:t>
+      </w:r>
+      <w:proofErr w:type="spellStart"/>
+      <w:r>
+        <w:rPr>
+          <w:rFonts w:ascii="Times New Roman" w:hAnsi="Times New Roman" w:cs="Times New Roman"/>
+        </w:rPr>
+        <w:t>afișat</w:t>
+      </w:r>
+      <w:proofErr w:type="spellEnd"/>
+      <w:r>
+        <w:rPr>
+          <w:rFonts w:ascii="Times New Roman" w:hAnsi="Times New Roman" w:cs="Times New Roman"/>
+        </w:rPr>
+        <w:t xml:space="preserve"> </w:t>
+      </w:r>
+      <w:proofErr w:type="spellStart"/>
+      <w:r>
+        <w:rPr>
+          <w:rFonts w:ascii="Times New Roman" w:hAnsi="Times New Roman" w:cs="Times New Roman"/>
+        </w:rPr>
+        <w:t>este</w:t>
+      </w:r>
+      <w:proofErr w:type="spellEnd"/>
+      <w:r>
+        <w:rPr>
+          <w:rFonts w:ascii="Times New Roman" w:hAnsi="Times New Roman" w:cs="Times New Roman"/>
+        </w:rPr>
+        <w:t xml:space="preserve"> </w:t>
+      </w:r>
+      <w:proofErr w:type="spellStart"/>
+      <w:r>
+        <w:rPr>
+          <w:rFonts w:ascii="Times New Roman" w:hAnsi="Times New Roman" w:cs="Times New Roman"/>
+        </w:rPr>
+        <w:t>calculat</w:t>
+      </w:r>
+      <w:proofErr w:type="spellEnd"/>
+      <w:r>
+        <w:rPr>
+          <w:rFonts w:ascii="Times New Roman" w:hAnsi="Times New Roman" w:cs="Times New Roman"/>
+        </w:rPr>
+        <w:t xml:space="preserve"> </w:t>
+      </w:r>
+      <w:proofErr w:type="spellStart"/>
+      <w:r>
+        <w:rPr>
+          <w:rFonts w:ascii="Times New Roman" w:hAnsi="Times New Roman" w:cs="Times New Roman"/>
+        </w:rPr>
+        <w:t>corect</w:t>
+      </w:r>
+      <w:proofErr w:type="spellEnd"/>
+      <w:r>
+        <w:rPr>
+          <w:rFonts w:ascii="Times New Roman" w:hAnsi="Times New Roman" w:cs="Times New Roman"/>
+        </w:rPr>
+        <w:t xml:space="preserve"> conform </w:t>
+      </w:r>
+      <w:proofErr w:type="spellStart"/>
+      <w:r>
+        <w:rPr>
+          <w:rFonts w:ascii="Times New Roman" w:hAnsi="Times New Roman" w:cs="Times New Roman"/>
+        </w:rPr>
+        <w:t>tabelului</w:t>
+      </w:r>
+      <w:proofErr w:type="spellEnd"/>
+      <w:r>
+        <w:rPr>
+          <w:rFonts w:ascii="Times New Roman" w:hAnsi="Times New Roman" w:cs="Times New Roman"/>
+        </w:rPr>
+        <w:t xml:space="preserve"> de </w:t>
+      </w:r>
+      <w:proofErr w:type="spellStart"/>
+      <w:r>
+        <w:rPr>
+          <w:rFonts w:ascii="Times New Roman" w:hAnsi="Times New Roman" w:cs="Times New Roman"/>
+        </w:rPr>
+        <w:t>valori</w:t>
+      </w:r>
+      <w:proofErr w:type="spellEnd"/>
+      <w:r>
+        <w:rPr>
+          <w:rFonts w:ascii="Times New Roman" w:hAnsi="Times New Roman" w:cs="Times New Roman"/>
+        </w:rPr>
+        <w:t xml:space="preserve"> din </w:t>
+      </w:r>
+      <w:proofErr w:type="spellStart"/>
+      <w:r>
+        <w:rPr>
+          <w:rFonts w:ascii="Times New Roman" w:hAnsi="Times New Roman" w:cs="Times New Roman"/>
+        </w:rPr>
+        <w:t>specificatii</w:t>
+      </w:r>
+      <w:proofErr w:type="spellEnd"/>
+      <w:r>
+        <w:rPr>
+          <w:rFonts w:ascii="Times New Roman" w:hAnsi="Times New Roman" w:cs="Times New Roman"/>
+        </w:rPr>
+        <w:t xml:space="preserve">. </w:t>
       </w:r>
     </w:p>
     <w:p>
@@ -827,7 +2881,103 @@
         <w:rPr>
           <w:rFonts w:ascii="Times New Roman" w:hAnsi="Times New Roman" w:cs="Times New Roman"/>
         </w:rPr>
-        <w:t xml:space="preserve">Se verifica faptul ca sunt afisate in continuare datele de intrare in convertor: </w:t>
+        <w:t xml:space="preserve">Se </w:t>
+      </w:r>
+      <w:proofErr w:type="spellStart"/>
+      <w:r>
+        <w:rPr>
+          <w:rFonts w:ascii="Times New Roman" w:hAnsi="Times New Roman" w:cs="Times New Roman"/>
+        </w:rPr>
+        <w:t>verifica</w:t>
+      </w:r>
+      <w:proofErr w:type="spellEnd"/>
+      <w:r>
+        <w:rPr>
+          <w:rFonts w:ascii="Times New Roman" w:hAnsi="Times New Roman" w:cs="Times New Roman"/>
+        </w:rPr>
+        <w:t xml:space="preserve"> </w:t>
+      </w:r>
+      <w:proofErr w:type="spellStart"/>
+      <w:r>
+        <w:rPr>
+          <w:rFonts w:ascii="Times New Roman" w:hAnsi="Times New Roman" w:cs="Times New Roman"/>
+        </w:rPr>
+        <w:t>faptul</w:t>
+      </w:r>
+      <w:proofErr w:type="spellEnd"/>
+      <w:r>
+        <w:rPr>
+          <w:rFonts w:ascii="Times New Roman" w:hAnsi="Times New Roman" w:cs="Times New Roman"/>
+        </w:rPr>
+        <w:t xml:space="preserve"> ca sunt </w:t>
+      </w:r>
+      <w:proofErr w:type="spellStart"/>
+      <w:r>
+        <w:rPr>
+          <w:rFonts w:ascii="Times New Roman" w:hAnsi="Times New Roman" w:cs="Times New Roman"/>
+        </w:rPr>
+        <w:t>afisate</w:t>
+      </w:r>
+      <w:proofErr w:type="spellEnd"/>
+      <w:r>
+        <w:rPr>
+          <w:rFonts w:ascii="Times New Roman" w:hAnsi="Times New Roman" w:cs="Times New Roman"/>
+        </w:rPr>
+        <w:t xml:space="preserve"> in </w:t>
+      </w:r>
+      <w:proofErr w:type="spellStart"/>
+      <w:r>
+        <w:rPr>
+          <w:rFonts w:ascii="Times New Roman" w:hAnsi="Times New Roman" w:cs="Times New Roman"/>
+        </w:rPr>
+        <w:t>continuare</w:t>
+      </w:r>
+      <w:proofErr w:type="spellEnd"/>
+      <w:r>
+        <w:rPr>
+          <w:rFonts w:ascii="Times New Roman" w:hAnsi="Times New Roman" w:cs="Times New Roman"/>
+        </w:rPr>
+        <w:t xml:space="preserve"> </w:t>
+      </w:r>
+      <w:proofErr w:type="spellStart"/>
+      <w:r>
+        <w:rPr>
+          <w:rFonts w:ascii="Times New Roman" w:hAnsi="Times New Roman" w:cs="Times New Roman"/>
+        </w:rPr>
+        <w:t>datele</w:t>
+      </w:r>
+      <w:proofErr w:type="spellEnd"/>
+      <w:r>
+        <w:rPr>
+          <w:rFonts w:ascii="Times New Roman" w:hAnsi="Times New Roman" w:cs="Times New Roman"/>
+        </w:rPr>
+        <w:t xml:space="preserve"> de </w:t>
+      </w:r>
+      <w:proofErr w:type="spellStart"/>
+      <w:r>
+        <w:rPr>
+          <w:rFonts w:ascii="Times New Roman" w:hAnsi="Times New Roman" w:cs="Times New Roman"/>
+        </w:rPr>
+        <w:t>intrare</w:t>
+      </w:r>
+      <w:proofErr w:type="spellEnd"/>
+      <w:r>
+        <w:rPr>
+          <w:rFonts w:ascii="Times New Roman" w:hAnsi="Times New Roman" w:cs="Times New Roman"/>
+        </w:rPr>
+        <w:t xml:space="preserve"> in </w:t>
+      </w:r>
+      <w:r>
+        <w:rPr>
+          <w:rFonts w:ascii="Times New Roman" w:hAnsi="Times New Roman" w:cs="Times New Roman"/>
+        </w:rPr>
+        <w:t>formular</w:t>
+      </w:r>
+      <w:r>
+        <w:rPr>
+          <w:rFonts w:ascii="Times New Roman" w:hAnsi="Times New Roman" w:cs="Times New Roman"/>
+        </w:rPr>
+        <w:t xml:space="preserve">: </w:t>
       </w:r>
     </w:p>
     <w:p>
@@ -844,8 +2994,44 @@
         <w:rPr>
           <w:rFonts w:ascii="Times New Roman" w:hAnsi="Times New Roman" w:cs="Times New Roman"/>
         </w:rPr>
-        <w:t>Valuta sursa, valuta tinta, suma</w:t>
-      </w:r>
+        <w:t xml:space="preserve">Valuta </w:t>
+      </w:r>
+      <w:proofErr w:type="spellStart"/>
+      <w:r>
+        <w:rPr>
+          <w:rFonts w:ascii="Times New Roman" w:hAnsi="Times New Roman" w:cs="Times New Roman"/>
+        </w:rPr>
+        <w:t>sursa</w:t>
+      </w:r>
+      <w:proofErr w:type="spellEnd"/>
+      <w:r>
+        <w:rPr>
+          <w:rFonts w:ascii="Times New Roman" w:hAnsi="Times New Roman" w:cs="Times New Roman"/>
+        </w:rPr>
+        <w:t xml:space="preserve">, valuta </w:t>
+      </w:r>
+      <w:proofErr w:type="spellStart"/>
+      <w:r>
+        <w:rPr>
+          <w:rFonts w:ascii="Times New Roman" w:hAnsi="Times New Roman" w:cs="Times New Roman"/>
+        </w:rPr>
+        <w:t>tinta</w:t>
+      </w:r>
+      <w:proofErr w:type="spellEnd"/>
+      <w:r>
+        <w:rPr>
+          <w:rFonts w:ascii="Times New Roman" w:hAnsi="Times New Roman" w:cs="Times New Roman"/>
+        </w:rPr>
+        <w:t xml:space="preserve">, </w:t>
+      </w:r>
+      <w:proofErr w:type="spellStart"/>
+      <w:r>
+        <w:rPr>
+          <w:rFonts w:ascii="Times New Roman" w:hAnsi="Times New Roman" w:cs="Times New Roman"/>
+        </w:rPr>
+        <w:t>suma</w:t>
+      </w:r>
+      <w:proofErr w:type="spellEnd"/>
     </w:p>
     <w:p>
       <w:pPr>
@@ -861,7 +3047,14 @@
         <w:rPr>
           <w:rFonts w:ascii="Times New Roman" w:hAnsi="Times New Roman" w:cs="Times New Roman"/>
         </w:rPr>
-        <w:t>Se repet</w:t>
+        <w:t xml:space="preserve">Se </w:t>
+      </w:r>
+      <w:proofErr w:type="spellStart"/>
+      <w:r>
+        <w:rPr>
+          <w:rFonts w:ascii="Times New Roman" w:hAnsi="Times New Roman" w:cs="Times New Roman"/>
+        </w:rPr>
+        <w:t>repet</w:t>
       </w:r>
       <w:r>
         <w:rPr>
@@ -869,11 +3062,19 @@
         </w:rPr>
         <w:t>ă</w:t>
       </w:r>
-      <w:r>
-        <w:rPr>
-          <w:rFonts w:ascii="Times New Roman" w:hAnsi="Times New Roman" w:cs="Times New Roman"/>
-        </w:rPr>
-        <w:t xml:space="preserve"> pa</w:t>
+      <w:proofErr w:type="spellEnd"/>
+      <w:r>
+        <w:rPr>
+          <w:rFonts w:ascii="Times New Roman" w:hAnsi="Times New Roman" w:cs="Times New Roman"/>
+        </w:rPr>
+        <w:t xml:space="preserve"> </w:t>
+      </w:r>
+      <w:proofErr w:type="spellStart"/>
+      <w:r>
+        <w:rPr>
+          <w:rFonts w:ascii="Times New Roman" w:hAnsi="Times New Roman" w:cs="Times New Roman"/>
+        </w:rPr>
+        <w:t>pa</w:t>
       </w:r>
       <w:r>
         <w:rPr>
@@ -885,7 +3086,14 @@
         <w:rPr>
           <w:rFonts w:ascii="Times New Roman" w:hAnsi="Times New Roman" w:cs="Times New Roman"/>
         </w:rPr>
-        <w:t>i 2-</w:t>
+        <w:t>i</w:t>
+      </w:r>
+      <w:proofErr w:type="spellEnd"/>
+      <w:r>
+        <w:rPr>
+          <w:rFonts w:ascii="Times New Roman" w:hAnsi="Times New Roman" w:cs="Times New Roman"/>
+        </w:rPr>
+        <w:t xml:space="preserve"> 2-</w:t>
       </w:r>
       <w:r>
         <w:rPr>
@@ -899,17 +3107,81 @@
         </w:rPr>
         <w:t xml:space="preserve"> </w:t>
       </w:r>
-      <w:r>
-        <w:rPr>
-          <w:rFonts w:ascii="Times New Roman" w:hAnsi="Times New Roman" w:cs="Times New Roman"/>
-        </w:rPr>
-        <w:t>pentru urmatoarele combinatii de valuta</w:t>
-      </w:r>
-      <w:r>
-        <w:rPr>
-          <w:rFonts w:ascii="Times New Roman" w:hAnsi="Times New Roman" w:cs="Times New Roman"/>
-        </w:rPr>
-        <w:t xml:space="preserve"> (alese pentru a fi representative)</w:t>
+      <w:proofErr w:type="spellStart"/>
+      <w:r>
+        <w:rPr>
+          <w:rFonts w:ascii="Times New Roman" w:hAnsi="Times New Roman" w:cs="Times New Roman"/>
+        </w:rPr>
+        <w:t>pentru</w:t>
+      </w:r>
+      <w:proofErr w:type="spellEnd"/>
+      <w:r>
+        <w:rPr>
+          <w:rFonts w:ascii="Times New Roman" w:hAnsi="Times New Roman" w:cs="Times New Roman"/>
+        </w:rPr>
+        <w:t xml:space="preserve"> </w:t>
+      </w:r>
+      <w:proofErr w:type="spellStart"/>
+      <w:r>
+        <w:rPr>
+          <w:rFonts w:ascii="Times New Roman" w:hAnsi="Times New Roman" w:cs="Times New Roman"/>
+        </w:rPr>
+        <w:t>urmatoarele</w:t>
+      </w:r>
+      <w:proofErr w:type="spellEnd"/>
+      <w:r>
+        <w:rPr>
+          <w:rFonts w:ascii="Times New Roman" w:hAnsi="Times New Roman" w:cs="Times New Roman"/>
+        </w:rPr>
+        <w:t xml:space="preserve"> </w:t>
+      </w:r>
+      <w:proofErr w:type="spellStart"/>
+      <w:r>
+        <w:rPr>
+          <w:rFonts w:ascii="Times New Roman" w:hAnsi="Times New Roman" w:cs="Times New Roman"/>
+        </w:rPr>
+        <w:t>combinatii</w:t>
+      </w:r>
+      <w:proofErr w:type="spellEnd"/>
+      <w:r>
+        <w:rPr>
+          <w:rFonts w:ascii="Times New Roman" w:hAnsi="Times New Roman" w:cs="Times New Roman"/>
+        </w:rPr>
+        <w:t xml:space="preserve"> de valuta</w:t>
+      </w:r>
+      <w:r>
+        <w:rPr>
+          <w:rFonts w:ascii="Times New Roman" w:hAnsi="Times New Roman" w:cs="Times New Roman"/>
+        </w:rPr>
+        <w:t xml:space="preserve"> (</w:t>
+      </w:r>
+      <w:proofErr w:type="spellStart"/>
+      <w:r>
+        <w:rPr>
+          <w:rFonts w:ascii="Times New Roman" w:hAnsi="Times New Roman" w:cs="Times New Roman"/>
+        </w:rPr>
+        <w:t>alese</w:t>
+      </w:r>
+      <w:proofErr w:type="spellEnd"/>
+      <w:r>
+        <w:rPr>
+          <w:rFonts w:ascii="Times New Roman" w:hAnsi="Times New Roman" w:cs="Times New Roman"/>
+        </w:rPr>
+        <w:t xml:space="preserve"> </w:t>
+      </w:r>
+      <w:proofErr w:type="spellStart"/>
+      <w:r>
+        <w:rPr>
+          <w:rFonts w:ascii="Times New Roman" w:hAnsi="Times New Roman" w:cs="Times New Roman"/>
+        </w:rPr>
+        <w:t>pentru</w:t>
+      </w:r>
+      <w:proofErr w:type="spellEnd"/>
+      <w:r>
+        <w:rPr>
+          <w:rFonts w:ascii="Times New Roman" w:hAnsi="Times New Roman" w:cs="Times New Roman"/>
+        </w:rPr>
+        <w:t xml:space="preserve"> a fi representative)</w:t>
       </w:r>
       <w:r>
         <w:rPr>
@@ -979,13 +3251,41 @@
           <w:rFonts w:ascii="Times New Roman" w:hAnsi="Times New Roman" w:cs="Times New Roman"/>
         </w:rPr>
       </w:pPr>
-      <w:r>
-        <w:rPr>
-          <w:rFonts w:ascii="Times New Roman" w:hAnsi="Times New Roman" w:cs="Times New Roman"/>
-          <w:b/>
-          <w:bCs/>
-        </w:rPr>
-        <w:t>Rezultate așteptate:</w:t>
+      <w:proofErr w:type="spellStart"/>
+      <w:r>
+        <w:rPr>
+          <w:rFonts w:ascii="Times New Roman" w:hAnsi="Times New Roman" w:cs="Times New Roman"/>
+          <w:b/>
+          <w:bCs/>
+        </w:rPr>
+        <w:t>Rezultate</w:t>
+      </w:r>
+      <w:proofErr w:type="spellEnd"/>
+      <w:r>
+        <w:rPr>
+          <w:rFonts w:ascii="Times New Roman" w:hAnsi="Times New Roman" w:cs="Times New Roman"/>
+          <w:b/>
+          <w:bCs/>
+        </w:rPr>
+        <w:t xml:space="preserve"> </w:t>
+      </w:r>
+      <w:proofErr w:type="spellStart"/>
+      <w:r>
+        <w:rPr>
+          <w:rFonts w:ascii="Times New Roman" w:hAnsi="Times New Roman" w:cs="Times New Roman"/>
+          <w:b/>
+          <w:bCs/>
+        </w:rPr>
+        <w:t>așteptate</w:t>
+      </w:r>
+      <w:proofErr w:type="spellEnd"/>
+      <w:r>
+        <w:rPr>
+          <w:rFonts w:ascii="Times New Roman" w:hAnsi="Times New Roman" w:cs="Times New Roman"/>
+          <w:b/>
+          <w:bCs/>
+        </w:rPr>
+        <w:t>:</w:t>
       </w:r>
     </w:p>
     <w:p>
@@ -1002,7 +3302,63 @@
         <w:rPr>
           <w:rFonts w:ascii="Times New Roman" w:hAnsi="Times New Roman" w:cs="Times New Roman"/>
         </w:rPr>
-        <w:t>Suma convertită este afișată corect.</w:t>
+        <w:t xml:space="preserve">Suma </w:t>
+      </w:r>
+      <w:proofErr w:type="spellStart"/>
+      <w:r>
+        <w:rPr>
+          <w:rFonts w:ascii="Times New Roman" w:hAnsi="Times New Roman" w:cs="Times New Roman"/>
+        </w:rPr>
+        <w:t>convertită</w:t>
+      </w:r>
+      <w:proofErr w:type="spellEnd"/>
+      <w:r>
+        <w:rPr>
+          <w:rFonts w:ascii="Times New Roman" w:hAnsi="Times New Roman" w:cs="Times New Roman"/>
+        </w:rPr>
+        <w:t xml:space="preserve"> </w:t>
+      </w:r>
+      <w:proofErr w:type="spellStart"/>
+      <w:r>
+        <w:rPr>
+          <w:rFonts w:ascii="Times New Roman" w:hAnsi="Times New Roman" w:cs="Times New Roman"/>
+        </w:rPr>
+        <w:t>este</w:t>
+      </w:r>
+      <w:proofErr w:type="spellEnd"/>
+      <w:r>
+        <w:rPr>
+          <w:rFonts w:ascii="Times New Roman" w:hAnsi="Times New Roman" w:cs="Times New Roman"/>
+        </w:rPr>
+        <w:t xml:space="preserve"> </w:t>
+      </w:r>
+      <w:proofErr w:type="spellStart"/>
+      <w:r>
+        <w:rPr>
+          <w:rFonts w:ascii="Times New Roman" w:hAnsi="Times New Roman" w:cs="Times New Roman"/>
+        </w:rPr>
+        <w:t>afișată</w:t>
+      </w:r>
+      <w:proofErr w:type="spellEnd"/>
+      <w:r>
+        <w:rPr>
+          <w:rFonts w:ascii="Times New Roman" w:hAnsi="Times New Roman" w:cs="Times New Roman"/>
+        </w:rPr>
+        <w:t xml:space="preserve"> </w:t>
+      </w:r>
+      <w:proofErr w:type="spellStart"/>
+      <w:r>
+        <w:rPr>
+          <w:rFonts w:ascii="Times New Roman" w:hAnsi="Times New Roman" w:cs="Times New Roman"/>
+        </w:rPr>
+        <w:t>corect</w:t>
+      </w:r>
+      <w:proofErr w:type="spellEnd"/>
+      <w:r>
+        <w:rPr>
+          <w:rFonts w:ascii="Times New Roman" w:hAnsi="Times New Roman" w:cs="Times New Roman"/>
+        </w:rPr>
+        <w:t>.</w:t>
       </w:r>
     </w:p>
     <w:p>
@@ -1015,12 +3371,168 @@
           <w:rFonts w:ascii="Times New Roman" w:hAnsi="Times New Roman" w:cs="Times New Roman"/>
         </w:rPr>
       </w:pPr>
-      <w:r>
-        <w:rPr>
-          <w:rFonts w:ascii="Times New Roman" w:hAnsi="Times New Roman" w:cs="Times New Roman"/>
-        </w:rPr>
-        <w:t>Detaliile despre conversie (valuta inițială, valuta țintă și suma convertită) sunt afișate în casuța de rezultate</w:t>
-      </w:r>
+      <w:proofErr w:type="spellStart"/>
+      <w:r>
+        <w:rPr>
+          <w:rFonts w:ascii="Times New Roman" w:hAnsi="Times New Roman" w:cs="Times New Roman"/>
+        </w:rPr>
+        <w:t>Detaliile</w:t>
+      </w:r>
+      <w:proofErr w:type="spellEnd"/>
+      <w:r>
+        <w:rPr>
+          <w:rFonts w:ascii="Times New Roman" w:hAnsi="Times New Roman" w:cs="Times New Roman"/>
+        </w:rPr>
+        <w:t xml:space="preserve"> </w:t>
+      </w:r>
+      <w:proofErr w:type="spellStart"/>
+      <w:r>
+        <w:rPr>
+          <w:rFonts w:ascii="Times New Roman" w:hAnsi="Times New Roman" w:cs="Times New Roman"/>
+        </w:rPr>
+        <w:t>despre</w:t>
+      </w:r>
+      <w:proofErr w:type="spellEnd"/>
+      <w:r>
+        <w:rPr>
+          <w:rFonts w:ascii="Times New Roman" w:hAnsi="Times New Roman" w:cs="Times New Roman"/>
+        </w:rPr>
+        <w:t xml:space="preserve"> </w:t>
+      </w:r>
+      <w:proofErr w:type="spellStart"/>
+      <w:r>
+        <w:rPr>
+          <w:rFonts w:ascii="Times New Roman" w:hAnsi="Times New Roman" w:cs="Times New Roman"/>
+        </w:rPr>
+        <w:t>conversie</w:t>
+      </w:r>
+      <w:proofErr w:type="spellEnd"/>
+      <w:r>
+        <w:rPr>
+          <w:rFonts w:ascii="Times New Roman" w:hAnsi="Times New Roman" w:cs="Times New Roman"/>
+        </w:rPr>
+        <w:t xml:space="preserve"> (valuta </w:t>
+      </w:r>
+      <w:proofErr w:type="spellStart"/>
+      <w:r>
+        <w:rPr>
+          <w:rFonts w:ascii="Times New Roman" w:hAnsi="Times New Roman" w:cs="Times New Roman"/>
+        </w:rPr>
+        <w:t>inițială</w:t>
+      </w:r>
+      <w:proofErr w:type="spellEnd"/>
+      <w:r>
+        <w:rPr>
+          <w:rFonts w:ascii="Times New Roman" w:hAnsi="Times New Roman" w:cs="Times New Roman"/>
+        </w:rPr>
+        <w:t xml:space="preserve">, valuta </w:t>
+      </w:r>
+      <w:proofErr w:type="spellStart"/>
+      <w:r>
+        <w:rPr>
+          <w:rFonts w:ascii="Times New Roman" w:hAnsi="Times New Roman" w:cs="Times New Roman"/>
+        </w:rPr>
+        <w:t>țintă</w:t>
+      </w:r>
+      <w:proofErr w:type="spellEnd"/>
+      <w:r>
+        <w:rPr>
+          <w:rFonts w:ascii="Times New Roman" w:hAnsi="Times New Roman" w:cs="Times New Roman"/>
+        </w:rPr>
+        <w:t xml:space="preserve"> </w:t>
+      </w:r>
+      <w:proofErr w:type="spellStart"/>
+      <w:r>
+        <w:rPr>
+          <w:rFonts w:ascii="Times New Roman" w:hAnsi="Times New Roman" w:cs="Times New Roman"/>
+        </w:rPr>
+        <w:t>și</w:t>
+      </w:r>
+      <w:proofErr w:type="spellEnd"/>
+      <w:r>
+        <w:rPr>
+          <w:rFonts w:ascii="Times New Roman" w:hAnsi="Times New Roman" w:cs="Times New Roman"/>
+        </w:rPr>
+        <w:t xml:space="preserve"> </w:t>
+      </w:r>
+      <w:proofErr w:type="spellStart"/>
+      <w:r>
+        <w:rPr>
+          <w:rFonts w:ascii="Times New Roman" w:hAnsi="Times New Roman" w:cs="Times New Roman"/>
+        </w:rPr>
+        <w:t>suma</w:t>
+      </w:r>
+      <w:proofErr w:type="spellEnd"/>
+      <w:r>
+        <w:rPr>
+          <w:rFonts w:ascii="Times New Roman" w:hAnsi="Times New Roman" w:cs="Times New Roman"/>
+        </w:rPr>
+        <w:t xml:space="preserve"> </w:t>
+      </w:r>
+      <w:proofErr w:type="spellStart"/>
+      <w:r>
+        <w:rPr>
+          <w:rFonts w:ascii="Times New Roman" w:hAnsi="Times New Roman" w:cs="Times New Roman"/>
+        </w:rPr>
+        <w:t>convertită</w:t>
+      </w:r>
+      <w:proofErr w:type="spellEnd"/>
+      <w:r>
+        <w:rPr>
+          <w:rFonts w:ascii="Times New Roman" w:hAnsi="Times New Roman" w:cs="Times New Roman"/>
+        </w:rPr>
+        <w:t xml:space="preserve">) sunt </w:t>
+      </w:r>
+      <w:proofErr w:type="spellStart"/>
+      <w:r>
+        <w:rPr>
+          <w:rFonts w:ascii="Times New Roman" w:hAnsi="Times New Roman" w:cs="Times New Roman"/>
+        </w:rPr>
+        <w:t>afișate</w:t>
+      </w:r>
+      <w:proofErr w:type="spellEnd"/>
+      <w:r>
+        <w:rPr>
+          <w:rFonts w:ascii="Times New Roman" w:hAnsi="Times New Roman" w:cs="Times New Roman"/>
+        </w:rPr>
+        <w:t xml:space="preserve"> </w:t>
+      </w:r>
+      <w:proofErr w:type="spellStart"/>
+      <w:r>
+        <w:rPr>
+          <w:rFonts w:ascii="Times New Roman" w:hAnsi="Times New Roman" w:cs="Times New Roman"/>
+        </w:rPr>
+        <w:t>în</w:t>
+      </w:r>
+      <w:proofErr w:type="spellEnd"/>
+      <w:r>
+        <w:rPr>
+          <w:rFonts w:ascii="Times New Roman" w:hAnsi="Times New Roman" w:cs="Times New Roman"/>
+        </w:rPr>
+        <w:t xml:space="preserve"> </w:t>
+      </w:r>
+      <w:proofErr w:type="spellStart"/>
+      <w:r>
+        <w:rPr>
+          <w:rFonts w:ascii="Times New Roman" w:hAnsi="Times New Roman" w:cs="Times New Roman"/>
+        </w:rPr>
+        <w:t>casuța</w:t>
+      </w:r>
+      <w:proofErr w:type="spellEnd"/>
+      <w:r>
+        <w:rPr>
+          <w:rFonts w:ascii="Times New Roman" w:hAnsi="Times New Roman" w:cs="Times New Roman"/>
+        </w:rPr>
+        <w:t xml:space="preserve"> de </w:t>
+      </w:r>
+      <w:proofErr w:type="spellStart"/>
+      <w:r>
+        <w:rPr>
+          <w:rFonts w:ascii="Times New Roman" w:hAnsi="Times New Roman" w:cs="Times New Roman"/>
+        </w:rPr>
+        <w:t>rezultate</w:t>
+      </w:r>
+      <w:proofErr w:type="spellEnd"/>
     </w:p>
     <w:p>
       <w:pPr>
@@ -1059,8 +3571,54 @@
           <w:b/>
           <w:bCs/>
         </w:rPr>
-        <w:t>. Testare Validare Date Introduse</w:t>
-      </w:r>
+        <w:t xml:space="preserve">. </w:t>
+      </w:r>
+      <w:proofErr w:type="spellStart"/>
+      <w:r>
+        <w:rPr>
+          <w:rFonts w:ascii="Times New Roman" w:hAnsi="Times New Roman" w:cs="Times New Roman"/>
+          <w:b/>
+          <w:bCs/>
+        </w:rPr>
+        <w:t>Testare</w:t>
+      </w:r>
+      <w:proofErr w:type="spellEnd"/>
+      <w:r>
+        <w:rPr>
+          <w:rFonts w:ascii="Times New Roman" w:hAnsi="Times New Roman" w:cs="Times New Roman"/>
+          <w:b/>
+          <w:bCs/>
+        </w:rPr>
+        <w:t xml:space="preserve"> </w:t>
+      </w:r>
+      <w:proofErr w:type="spellStart"/>
+      <w:r>
+        <w:rPr>
+          <w:rFonts w:ascii="Times New Roman" w:hAnsi="Times New Roman" w:cs="Times New Roman"/>
+          <w:b/>
+          <w:bCs/>
+        </w:rPr>
+        <w:t>Validare</w:t>
+      </w:r>
+      <w:proofErr w:type="spellEnd"/>
+      <w:r>
+        <w:rPr>
+          <w:rFonts w:ascii="Times New Roman" w:hAnsi="Times New Roman" w:cs="Times New Roman"/>
+          <w:b/>
+          <w:bCs/>
+        </w:rPr>
+        <w:t xml:space="preserve"> Date </w:t>
+      </w:r>
+      <w:proofErr w:type="spellStart"/>
+      <w:r>
+        <w:rPr>
+          <w:rFonts w:ascii="Times New Roman" w:hAnsi="Times New Roman" w:cs="Times New Roman"/>
+          <w:b/>
+          <w:bCs/>
+        </w:rPr>
+        <w:t>Introduse</w:t>
+      </w:r>
+      <w:proofErr w:type="spellEnd"/>
     </w:p>
     <w:p>
       <w:pPr>
@@ -1072,19 +3630,99 @@
           <w:rFonts w:ascii="Times New Roman" w:hAnsi="Times New Roman" w:cs="Times New Roman"/>
         </w:rPr>
       </w:pPr>
-      <w:r>
-        <w:rPr>
-          <w:rFonts w:ascii="Times New Roman" w:hAnsi="Times New Roman" w:cs="Times New Roman"/>
-          <w:b/>
-          <w:bCs/>
-        </w:rPr>
-        <w:t>Obiectiv:</w:t>
-      </w:r>
-      <w:r>
-        <w:rPr>
-          <w:rFonts w:ascii="Times New Roman" w:hAnsi="Times New Roman" w:cs="Times New Roman"/>
-        </w:rPr>
-        <w:t xml:space="preserve"> Verificarea mesajelor de eroare pentru date invalide.</w:t>
+      <w:proofErr w:type="spellStart"/>
+      <w:r>
+        <w:rPr>
+          <w:rFonts w:ascii="Times New Roman" w:hAnsi="Times New Roman" w:cs="Times New Roman"/>
+          <w:b/>
+          <w:bCs/>
+        </w:rPr>
+        <w:t>Obiectiv</w:t>
+      </w:r>
+      <w:proofErr w:type="spellEnd"/>
+      <w:r>
+        <w:rPr>
+          <w:rFonts w:ascii="Times New Roman" w:hAnsi="Times New Roman" w:cs="Times New Roman"/>
+          <w:b/>
+          <w:bCs/>
+        </w:rPr>
+        <w:t>:</w:t>
+      </w:r>
+      <w:r>
+        <w:rPr>
+          <w:rFonts w:ascii="Times New Roman" w:hAnsi="Times New Roman" w:cs="Times New Roman"/>
+        </w:rPr>
+        <w:t xml:space="preserve"> </w:t>
+      </w:r>
+      <w:proofErr w:type="spellStart"/>
+      <w:r>
+        <w:rPr>
+          <w:rFonts w:ascii="Times New Roman" w:hAnsi="Times New Roman" w:cs="Times New Roman"/>
+        </w:rPr>
+        <w:t>Verificarea</w:t>
+      </w:r>
+      <w:proofErr w:type="spellEnd"/>
+      <w:r>
+        <w:rPr>
+          <w:rFonts w:ascii="Times New Roman" w:hAnsi="Times New Roman" w:cs="Times New Roman"/>
+        </w:rPr>
+        <w:t xml:space="preserve"> </w:t>
+      </w:r>
+      <w:proofErr w:type="spellStart"/>
+      <w:r>
+        <w:rPr>
+          <w:rFonts w:ascii="Times New Roman" w:hAnsi="Times New Roman" w:cs="Times New Roman"/>
+        </w:rPr>
+        <w:t>mesajelor</w:t>
+      </w:r>
+      <w:proofErr w:type="spellEnd"/>
+      <w:r>
+        <w:rPr>
+          <w:rFonts w:ascii="Times New Roman" w:hAnsi="Times New Roman" w:cs="Times New Roman"/>
+        </w:rPr>
+        <w:t xml:space="preserve"> de </w:t>
+      </w:r>
+      <w:proofErr w:type="spellStart"/>
+      <w:r>
+        <w:rPr>
+          <w:rFonts w:ascii="Times New Roman" w:hAnsi="Times New Roman" w:cs="Times New Roman"/>
+        </w:rPr>
+        <w:t>eroare</w:t>
+      </w:r>
+      <w:proofErr w:type="spellEnd"/>
+      <w:r>
+        <w:rPr>
+          <w:rFonts w:ascii="Times New Roman" w:hAnsi="Times New Roman" w:cs="Times New Roman"/>
+        </w:rPr>
+        <w:t xml:space="preserve"> </w:t>
+      </w:r>
+      <w:proofErr w:type="spellStart"/>
+      <w:r>
+        <w:rPr>
+          <w:rFonts w:ascii="Times New Roman" w:hAnsi="Times New Roman" w:cs="Times New Roman"/>
+        </w:rPr>
+        <w:t>pentru</w:t>
+      </w:r>
+      <w:proofErr w:type="spellEnd"/>
+      <w:r>
+        <w:rPr>
+          <w:rFonts w:ascii="Times New Roman" w:hAnsi="Times New Roman" w:cs="Times New Roman"/>
+        </w:rPr>
+        <w:t xml:space="preserve"> date </w:t>
+      </w:r>
+      <w:proofErr w:type="spellStart"/>
+      <w:r>
+        <w:rPr>
+          <w:rFonts w:ascii="Times New Roman" w:hAnsi="Times New Roman" w:cs="Times New Roman"/>
+        </w:rPr>
+        <w:t>invalide</w:t>
+      </w:r>
+      <w:proofErr w:type="spellEnd"/>
+      <w:r>
+        <w:rPr>
+          <w:rFonts w:ascii="Times New Roman" w:hAnsi="Times New Roman" w:cs="Times New Roman"/>
+        </w:rPr>
+        <w:t>.</w:t>
       </w:r>
     </w:p>
     <w:p>
@@ -1097,6 +3735,7 @@
           <w:rFonts w:ascii="Times New Roman" w:hAnsi="Times New Roman" w:cs="Times New Roman"/>
         </w:rPr>
       </w:pPr>
+      <w:proofErr w:type="spellStart"/>
       <w:r>
         <w:rPr>
           <w:rFonts w:ascii="Times New Roman" w:hAnsi="Times New Roman" w:cs="Times New Roman"/>
@@ -1104,7 +3743,34 @@
           <w:bCs/>
         </w:rPr>
         <w:lastRenderedPageBreak/>
-        <w:t>Pași de Testare:</w:t>
+        <w:t>Pași</w:t>
+      </w:r>
+      <w:proofErr w:type="spellEnd"/>
+      <w:r>
+        <w:rPr>
+          <w:rFonts w:ascii="Times New Roman" w:hAnsi="Times New Roman" w:cs="Times New Roman"/>
+          <w:b/>
+          <w:bCs/>
+        </w:rPr>
+        <w:t xml:space="preserve"> de </w:t>
+      </w:r>
+      <w:proofErr w:type="spellStart"/>
+      <w:r>
+        <w:rPr>
+          <w:rFonts w:ascii="Times New Roman" w:hAnsi="Times New Roman" w:cs="Times New Roman"/>
+          <w:b/>
+          <w:bCs/>
+        </w:rPr>
+        <w:t>Testare</w:t>
+      </w:r>
+      <w:proofErr w:type="spellEnd"/>
+      <w:r>
+        <w:rPr>
+          <w:rFonts w:ascii="Times New Roman" w:hAnsi="Times New Roman" w:cs="Times New Roman"/>
+          <w:b/>
+          <w:bCs/>
+        </w:rPr>
+        <w:t>:</w:t>
       </w:r>
     </w:p>
     <w:p>
@@ -1117,23 +3783,131 @@
           <w:rFonts w:ascii="Times New Roman" w:hAnsi="Times New Roman" w:cs="Times New Roman"/>
         </w:rPr>
       </w:pPr>
-      <w:r>
-        <w:rPr>
-          <w:rFonts w:ascii="Times New Roman" w:hAnsi="Times New Roman" w:cs="Times New Roman"/>
-        </w:rPr>
-        <w:t xml:space="preserve">Introdu </w:t>
-      </w:r>
-      <w:r>
-        <w:rPr>
-          <w:rFonts w:ascii="Times New Roman" w:hAnsi="Times New Roman" w:cs="Times New Roman"/>
-        </w:rPr>
-        <w:t>valori care nu pot fi interpretate ca numere valide</w:t>
-      </w:r>
-      <w:r>
-        <w:rPr>
-          <w:rFonts w:ascii="Times New Roman" w:hAnsi="Times New Roman" w:cs="Times New Roman"/>
-        </w:rPr>
-        <w:t xml:space="preserve"> (abc, @123, 10..0) și apasă Trimite.</w:t>
+      <w:proofErr w:type="spellStart"/>
+      <w:r>
+        <w:rPr>
+          <w:rFonts w:ascii="Times New Roman" w:hAnsi="Times New Roman" w:cs="Times New Roman"/>
+        </w:rPr>
+        <w:t>Introdu</w:t>
+      </w:r>
+      <w:proofErr w:type="spellEnd"/>
+      <w:r>
+        <w:rPr>
+          <w:rFonts w:ascii="Times New Roman" w:hAnsi="Times New Roman" w:cs="Times New Roman"/>
+        </w:rPr>
+        <w:t xml:space="preserve"> </w:t>
+      </w:r>
+      <w:proofErr w:type="spellStart"/>
+      <w:r>
+        <w:rPr>
+          <w:rFonts w:ascii="Times New Roman" w:hAnsi="Times New Roman" w:cs="Times New Roman"/>
+        </w:rPr>
+        <w:t>valori</w:t>
+      </w:r>
+      <w:proofErr w:type="spellEnd"/>
+      <w:r>
+        <w:rPr>
+          <w:rFonts w:ascii="Times New Roman" w:hAnsi="Times New Roman" w:cs="Times New Roman"/>
+        </w:rPr>
+        <w:t xml:space="preserve"> care nu pot fi interpretate ca </w:t>
+      </w:r>
+      <w:proofErr w:type="spellStart"/>
+      <w:r>
+        <w:rPr>
+          <w:rFonts w:ascii="Times New Roman" w:hAnsi="Times New Roman" w:cs="Times New Roman"/>
+        </w:rPr>
+        <w:t>numere</w:t>
+      </w:r>
+      <w:proofErr w:type="spellEnd"/>
+      <w:r>
+        <w:rPr>
+          <w:rFonts w:ascii="Times New Roman" w:hAnsi="Times New Roman" w:cs="Times New Roman"/>
+        </w:rPr>
+        <w:t xml:space="preserve"> </w:t>
+      </w:r>
+      <w:proofErr w:type="spellStart"/>
+      <w:r>
+        <w:rPr>
+          <w:rFonts w:ascii="Times New Roman" w:hAnsi="Times New Roman" w:cs="Times New Roman"/>
+        </w:rPr>
+        <w:t>valide</w:t>
+      </w:r>
+      <w:proofErr w:type="spellEnd"/>
+      <w:r>
+        <w:rPr>
+          <w:rFonts w:ascii="Times New Roman" w:hAnsi="Times New Roman" w:cs="Times New Roman"/>
+        </w:rPr>
+        <w:t xml:space="preserve"> (</w:t>
+      </w:r>
+      <w:proofErr w:type="spellStart"/>
+      <w:r>
+        <w:rPr>
+          <w:rFonts w:ascii="Times New Roman" w:hAnsi="Times New Roman" w:cs="Times New Roman"/>
+        </w:rPr>
+        <w:t>abc</w:t>
+      </w:r>
+      <w:proofErr w:type="spellEnd"/>
+      <w:r>
+        <w:rPr>
+          <w:rFonts w:ascii="Times New Roman" w:hAnsi="Times New Roman" w:cs="Times New Roman"/>
+        </w:rPr>
+        <w:t xml:space="preserve">, @123, </w:t>
+      </w:r>
+      <w:proofErr w:type="gramStart"/>
+      <w:r>
+        <w:rPr>
+          <w:rFonts w:ascii="Times New Roman" w:hAnsi="Times New Roman" w:cs="Times New Roman"/>
+        </w:rPr>
+        <w:t>10..</w:t>
+      </w:r>
+      <w:proofErr w:type="gramEnd"/>
+      <w:r>
+        <w:rPr>
+          <w:rFonts w:ascii="Times New Roman" w:hAnsi="Times New Roman" w:cs="Times New Roman"/>
+        </w:rPr>
+        <w:t xml:space="preserve">0) </w:t>
+      </w:r>
+      <w:proofErr w:type="spellStart"/>
+      <w:r>
+        <w:rPr>
+          <w:rFonts w:ascii="Times New Roman" w:hAnsi="Times New Roman" w:cs="Times New Roman"/>
+        </w:rPr>
+        <w:t>și</w:t>
+      </w:r>
+      <w:proofErr w:type="spellEnd"/>
+      <w:r>
+        <w:rPr>
+          <w:rFonts w:ascii="Times New Roman" w:hAnsi="Times New Roman" w:cs="Times New Roman"/>
+        </w:rPr>
+        <w:t xml:space="preserve"> </w:t>
+      </w:r>
+      <w:proofErr w:type="spellStart"/>
+      <w:r>
+        <w:rPr>
+          <w:rFonts w:ascii="Times New Roman" w:hAnsi="Times New Roman" w:cs="Times New Roman"/>
+        </w:rPr>
+        <w:t>apasă</w:t>
+      </w:r>
+      <w:proofErr w:type="spellEnd"/>
+      <w:r>
+        <w:rPr>
+          <w:rFonts w:ascii="Times New Roman" w:hAnsi="Times New Roman" w:cs="Times New Roman"/>
+        </w:rPr>
+        <w:t xml:space="preserve"> </w:t>
+      </w:r>
+      <w:proofErr w:type="spellStart"/>
+      <w:r>
+        <w:rPr>
+          <w:rFonts w:ascii="Times New Roman" w:hAnsi="Times New Roman" w:cs="Times New Roman"/>
+        </w:rPr>
+        <w:t>Trimite</w:t>
+      </w:r>
+      <w:proofErr w:type="spellEnd"/>
+      <w:r>
+        <w:rPr>
+          <w:rFonts w:ascii="Times New Roman" w:hAnsi="Times New Roman" w:cs="Times New Roman"/>
+        </w:rPr>
+        <w:t>.</w:t>
       </w:r>
     </w:p>
     <w:p>
@@ -1146,17 +3920,88 @@
           <w:rFonts w:ascii="Times New Roman" w:hAnsi="Times New Roman" w:cs="Times New Roman"/>
         </w:rPr>
       </w:pPr>
-      <w:r>
-        <w:rPr>
-          <w:rFonts w:ascii="Times New Roman" w:hAnsi="Times New Roman" w:cs="Times New Roman"/>
-        </w:rPr>
-        <w:t>Verifică afișa</w:t>
-      </w:r>
-      <w:r>
-        <w:rPr>
-          <w:rFonts w:ascii="Times New Roman" w:hAnsi="Times New Roman" w:cs="Times New Roman"/>
-        </w:rPr>
-        <w:t>rea unui mesaj de eroare corespunz</w:t>
+      <w:proofErr w:type="spellStart"/>
+      <w:r>
+        <w:rPr>
+          <w:rFonts w:ascii="Times New Roman" w:hAnsi="Times New Roman" w:cs="Times New Roman"/>
+        </w:rPr>
+        <w:t>Verifică</w:t>
+      </w:r>
+      <w:proofErr w:type="spellEnd"/>
+      <w:r>
+        <w:rPr>
+          <w:rFonts w:ascii="Times New Roman" w:hAnsi="Times New Roman" w:cs="Times New Roman"/>
+        </w:rPr>
+        <w:t xml:space="preserve"> </w:t>
+      </w:r>
+      <w:proofErr w:type="spellStart"/>
+      <w:r>
+        <w:rPr>
+          <w:rFonts w:ascii="Times New Roman" w:hAnsi="Times New Roman" w:cs="Times New Roman"/>
+        </w:rPr>
+        <w:t>afișa</w:t>
+      </w:r>
+      <w:r>
+        <w:rPr>
+          <w:rFonts w:ascii="Times New Roman" w:hAnsi="Times New Roman" w:cs="Times New Roman"/>
+        </w:rPr>
+        <w:t>rea</w:t>
+      </w:r>
+      <w:proofErr w:type="spellEnd"/>
+      <w:r>
+        <w:rPr>
+          <w:rFonts w:ascii="Times New Roman" w:hAnsi="Times New Roman" w:cs="Times New Roman"/>
+        </w:rPr>
+        <w:t xml:space="preserve"> </w:t>
+      </w:r>
+      <w:proofErr w:type="spellStart"/>
+      <w:r>
+        <w:rPr>
+          <w:rFonts w:ascii="Times New Roman" w:hAnsi="Times New Roman" w:cs="Times New Roman"/>
+        </w:rPr>
+        <w:t>unui</w:t>
+      </w:r>
+      <w:proofErr w:type="spellEnd"/>
+      <w:r>
+        <w:rPr>
+          <w:rFonts w:ascii="Times New Roman" w:hAnsi="Times New Roman" w:cs="Times New Roman"/>
+        </w:rPr>
+        <w:t xml:space="preserve"> </w:t>
+      </w:r>
+      <w:proofErr w:type="spellStart"/>
+      <w:r>
+        <w:rPr>
+          <w:rFonts w:ascii="Times New Roman" w:hAnsi="Times New Roman" w:cs="Times New Roman"/>
+        </w:rPr>
+        <w:t>mesaj</w:t>
+      </w:r>
+      <w:proofErr w:type="spellEnd"/>
+      <w:r>
+        <w:rPr>
+          <w:rFonts w:ascii="Times New Roman" w:hAnsi="Times New Roman" w:cs="Times New Roman"/>
+        </w:rPr>
+        <w:t xml:space="preserve"> de </w:t>
+      </w:r>
+      <w:proofErr w:type="spellStart"/>
+      <w:r>
+        <w:rPr>
+          <w:rFonts w:ascii="Times New Roman" w:hAnsi="Times New Roman" w:cs="Times New Roman"/>
+        </w:rPr>
+        <w:t>eroare</w:t>
+      </w:r>
+      <w:proofErr w:type="spellEnd"/>
+      <w:r>
+        <w:rPr>
+          <w:rFonts w:ascii="Times New Roman" w:hAnsi="Times New Roman" w:cs="Times New Roman"/>
+        </w:rPr>
+        <w:t xml:space="preserve"> </w:t>
+      </w:r>
+      <w:proofErr w:type="spellStart"/>
+      <w:r>
+        <w:rPr>
+          <w:rFonts w:ascii="Times New Roman" w:hAnsi="Times New Roman" w:cs="Times New Roman"/>
+        </w:rPr>
+        <w:t>corespunz</w:t>
       </w:r>
       <w:r>
         <w:rPr>
@@ -1168,7 +4013,14 @@
         <w:rPr>
           <w:rFonts w:ascii="Times New Roman" w:hAnsi="Times New Roman" w:cs="Times New Roman"/>
         </w:rPr>
-        <w:t>tor.</w:t>
+        <w:t>tor</w:t>
+      </w:r>
+      <w:proofErr w:type="spellEnd"/>
+      <w:r>
+        <w:rPr>
+          <w:rFonts w:ascii="Times New Roman" w:hAnsi="Times New Roman" w:cs="Times New Roman"/>
+        </w:rPr>
+        <w:t>.</w:t>
       </w:r>
     </w:p>
     <w:p>
@@ -1185,7 +4037,14 @@
         <w:rPr>
           <w:rFonts w:ascii="Times New Roman" w:hAnsi="Times New Roman" w:cs="Times New Roman"/>
         </w:rPr>
-        <w:t>Se repet</w:t>
+        <w:t xml:space="preserve">Se </w:t>
+      </w:r>
+      <w:proofErr w:type="spellStart"/>
+      <w:r>
+        <w:rPr>
+          <w:rFonts w:ascii="Times New Roman" w:hAnsi="Times New Roman" w:cs="Times New Roman"/>
+        </w:rPr>
+        <w:t>repet</w:t>
       </w:r>
       <w:r>
         <w:rPr>
@@ -1193,11 +4052,19 @@
         </w:rPr>
         <w:t>ă</w:t>
       </w:r>
-      <w:r>
-        <w:rPr>
-          <w:rFonts w:ascii="Times New Roman" w:hAnsi="Times New Roman" w:cs="Times New Roman"/>
-        </w:rPr>
-        <w:t xml:space="preserve"> pa</w:t>
+      <w:proofErr w:type="spellEnd"/>
+      <w:r>
+        <w:rPr>
+          <w:rFonts w:ascii="Times New Roman" w:hAnsi="Times New Roman" w:cs="Times New Roman"/>
+        </w:rPr>
+        <w:t xml:space="preserve"> </w:t>
+      </w:r>
+      <w:proofErr w:type="spellStart"/>
+      <w:r>
+        <w:rPr>
+          <w:rFonts w:ascii="Times New Roman" w:hAnsi="Times New Roman" w:cs="Times New Roman"/>
+        </w:rPr>
+        <w:t>pa</w:t>
       </w:r>
       <w:r>
         <w:rPr>
@@ -1209,7 +4076,70 @@
         <w:rPr>
           <w:rFonts w:ascii="Times New Roman" w:hAnsi="Times New Roman" w:cs="Times New Roman"/>
         </w:rPr>
-        <w:t xml:space="preserve">i 1-2 pentru fiecare din valorile urmatoare: </w:t>
+        <w:t>i</w:t>
+      </w:r>
+      <w:proofErr w:type="spellEnd"/>
+      <w:r>
+        <w:rPr>
+          <w:rFonts w:ascii="Times New Roman" w:hAnsi="Times New Roman" w:cs="Times New Roman"/>
+        </w:rPr>
+        <w:t xml:space="preserve"> 1-2 </w:t>
+      </w:r>
+      <w:proofErr w:type="spellStart"/>
+      <w:r>
+        <w:rPr>
+          <w:rFonts w:ascii="Times New Roman" w:hAnsi="Times New Roman" w:cs="Times New Roman"/>
+        </w:rPr>
+        <w:t>pentru</w:t>
+      </w:r>
+      <w:proofErr w:type="spellEnd"/>
+      <w:r>
+        <w:rPr>
+          <w:rFonts w:ascii="Times New Roman" w:hAnsi="Times New Roman" w:cs="Times New Roman"/>
+        </w:rPr>
+        <w:t xml:space="preserve"> </w:t>
+      </w:r>
+      <w:proofErr w:type="spellStart"/>
+      <w:r>
+        <w:rPr>
+          <w:rFonts w:ascii="Times New Roman" w:hAnsi="Times New Roman" w:cs="Times New Roman"/>
+        </w:rPr>
+        <w:t>fiecare</w:t>
+      </w:r>
+      <w:proofErr w:type="spellEnd"/>
+      <w:r>
+        <w:rPr>
+          <w:rFonts w:ascii="Times New Roman" w:hAnsi="Times New Roman" w:cs="Times New Roman"/>
+        </w:rPr>
+        <w:t xml:space="preserve"> din </w:t>
+      </w:r>
+      <w:proofErr w:type="spellStart"/>
+      <w:r>
+        <w:rPr>
+          <w:rFonts w:ascii="Times New Roman" w:hAnsi="Times New Roman" w:cs="Times New Roman"/>
+        </w:rPr>
+        <w:t>valorile</w:t>
+      </w:r>
+      <w:proofErr w:type="spellEnd"/>
+      <w:r>
+        <w:rPr>
+          <w:rFonts w:ascii="Times New Roman" w:hAnsi="Times New Roman" w:cs="Times New Roman"/>
+        </w:rPr>
+        <w:t xml:space="preserve"> </w:t>
+      </w:r>
+      <w:proofErr w:type="spellStart"/>
+      <w:r>
+        <w:rPr>
+          <w:rFonts w:ascii="Times New Roman" w:hAnsi="Times New Roman" w:cs="Times New Roman"/>
+        </w:rPr>
+        <w:t>urmatoare</w:t>
+      </w:r>
+      <w:proofErr w:type="spellEnd"/>
+      <w:r>
+        <w:rPr>
+          <w:rFonts w:ascii="Times New Roman" w:hAnsi="Times New Roman" w:cs="Times New Roman"/>
+        </w:rPr>
+        <w:t xml:space="preserve">: </w:t>
       </w:r>
     </w:p>
     <w:tbl>
@@ -1234,12 +4164,14 @@
                 <w:rFonts w:ascii="Times New Roman" w:hAnsi="Times New Roman" w:cs="Times New Roman"/>
               </w:rPr>
             </w:pPr>
+            <w:proofErr w:type="spellStart"/>
             <w:r>
               <w:rPr>
                 <w:rFonts w:ascii="Times New Roman" w:hAnsi="Times New Roman" w:cs="Times New Roman"/>
               </w:rPr>
               <w:t>Valoare</w:t>
             </w:r>
+            <w:proofErr w:type="spellEnd"/>
           </w:p>
         </w:tc>
         <w:tc>
@@ -1252,12 +4184,14 @@
                 <w:rFonts w:ascii="Times New Roman" w:hAnsi="Times New Roman" w:cs="Times New Roman"/>
               </w:rPr>
             </w:pPr>
+            <w:proofErr w:type="spellStart"/>
             <w:r>
               <w:rPr>
                 <w:rFonts w:ascii="Times New Roman" w:hAnsi="Times New Roman" w:cs="Times New Roman"/>
               </w:rPr>
               <w:t>Observatie</w:t>
             </w:r>
+            <w:proofErr w:type="spellEnd"/>
           </w:p>
         </w:tc>
       </w:tr>
@@ -1288,7 +4222,28 @@
               <w:rPr>
                 <w:rFonts w:ascii="Times New Roman" w:hAnsi="Times New Roman" w:cs="Times New Roman"/>
               </w:rPr>
-              <w:t>In orice limb</w:t>
+              <w:t xml:space="preserve">In </w:t>
+            </w:r>
+            <w:proofErr w:type="spellStart"/>
+            <w:r>
+              <w:rPr>
+                <w:rFonts w:ascii="Times New Roman" w:hAnsi="Times New Roman" w:cs="Times New Roman"/>
+              </w:rPr>
+              <w:t>orice</w:t>
+            </w:r>
+            <w:proofErr w:type="spellEnd"/>
+            <w:r>
+              <w:rPr>
+                <w:rFonts w:ascii="Times New Roman" w:hAnsi="Times New Roman" w:cs="Times New Roman"/>
+              </w:rPr>
+              <w:t xml:space="preserve"> </w:t>
+            </w:r>
+            <w:proofErr w:type="spellStart"/>
+            <w:r>
+              <w:rPr>
+                <w:rFonts w:ascii="Times New Roman" w:hAnsi="Times New Roman" w:cs="Times New Roman"/>
+              </w:rPr>
+              <w:t>limb</w:t>
             </w:r>
             <w:r>
               <w:rPr>
@@ -1296,6 +4251,7 @@
               </w:rPr>
               <w:t>ă</w:t>
             </w:r>
+            <w:proofErr w:type="spellEnd"/>
           </w:p>
         </w:tc>
       </w:tr>
@@ -1310,12 +4266,14 @@
                 <w:rFonts w:ascii="Times New Roman" w:hAnsi="Times New Roman" w:cs="Times New Roman"/>
               </w:rPr>
             </w:pPr>
+            <w:proofErr w:type="spellStart"/>
             <w:r>
               <w:rPr>
                 <w:rFonts w:ascii="Times New Roman" w:hAnsi="Times New Roman" w:cs="Times New Roman"/>
               </w:rPr>
               <w:t>abc</w:t>
             </w:r>
+            <w:proofErr w:type="spellEnd"/>
           </w:p>
         </w:tc>
         <w:tc>
@@ -1332,7 +4290,28 @@
               <w:rPr>
                 <w:rFonts w:ascii="Times New Roman" w:hAnsi="Times New Roman" w:cs="Times New Roman"/>
               </w:rPr>
-              <w:t>In orice limb</w:t>
+              <w:t xml:space="preserve">In </w:t>
+            </w:r>
+            <w:proofErr w:type="spellStart"/>
+            <w:r>
+              <w:rPr>
+                <w:rFonts w:ascii="Times New Roman" w:hAnsi="Times New Roman" w:cs="Times New Roman"/>
+              </w:rPr>
+              <w:t>orice</w:t>
+            </w:r>
+            <w:proofErr w:type="spellEnd"/>
+            <w:r>
+              <w:rPr>
+                <w:rFonts w:ascii="Times New Roman" w:hAnsi="Times New Roman" w:cs="Times New Roman"/>
+              </w:rPr>
+              <w:t xml:space="preserve"> </w:t>
+            </w:r>
+            <w:proofErr w:type="spellStart"/>
+            <w:r>
+              <w:rPr>
+                <w:rFonts w:ascii="Times New Roman" w:hAnsi="Times New Roman" w:cs="Times New Roman"/>
+              </w:rPr>
+              <w:t>limb</w:t>
             </w:r>
             <w:r>
               <w:rPr>
@@ -1340,6 +4319,7 @@
               </w:rPr>
               <w:t>ă</w:t>
             </w:r>
+            <w:proofErr w:type="spellEnd"/>
           </w:p>
         </w:tc>
       </w:tr>
@@ -1376,7 +4356,28 @@
               <w:rPr>
                 <w:rFonts w:ascii="Times New Roman" w:hAnsi="Times New Roman" w:cs="Times New Roman"/>
               </w:rPr>
-              <w:t>In orice limb</w:t>
+              <w:t xml:space="preserve">In </w:t>
+            </w:r>
+            <w:proofErr w:type="spellStart"/>
+            <w:r>
+              <w:rPr>
+                <w:rFonts w:ascii="Times New Roman" w:hAnsi="Times New Roman" w:cs="Times New Roman"/>
+              </w:rPr>
+              <w:t>orice</w:t>
+            </w:r>
+            <w:proofErr w:type="spellEnd"/>
+            <w:r>
+              <w:rPr>
+                <w:rFonts w:ascii="Times New Roman" w:hAnsi="Times New Roman" w:cs="Times New Roman"/>
+              </w:rPr>
+              <w:t xml:space="preserve"> </w:t>
+            </w:r>
+            <w:proofErr w:type="spellStart"/>
+            <w:r>
+              <w:rPr>
+                <w:rFonts w:ascii="Times New Roman" w:hAnsi="Times New Roman" w:cs="Times New Roman"/>
+              </w:rPr>
+              <w:t>limb</w:t>
             </w:r>
             <w:r>
               <w:rPr>
@@ -1384,6 +4385,7 @@
               </w:rPr>
               <w:t>ă</w:t>
             </w:r>
+            <w:proofErr w:type="spellEnd"/>
           </w:p>
         </w:tc>
       </w:tr>
@@ -1420,7 +4422,28 @@
               <w:rPr>
                 <w:rFonts w:ascii="Times New Roman" w:hAnsi="Times New Roman" w:cs="Times New Roman"/>
               </w:rPr>
-              <w:t>In orice limb</w:t>
+              <w:t xml:space="preserve">In </w:t>
+            </w:r>
+            <w:proofErr w:type="spellStart"/>
+            <w:r>
+              <w:rPr>
+                <w:rFonts w:ascii="Times New Roman" w:hAnsi="Times New Roman" w:cs="Times New Roman"/>
+              </w:rPr>
+              <w:t>orice</w:t>
+            </w:r>
+            <w:proofErr w:type="spellEnd"/>
+            <w:r>
+              <w:rPr>
+                <w:rFonts w:ascii="Times New Roman" w:hAnsi="Times New Roman" w:cs="Times New Roman"/>
+              </w:rPr>
+              <w:t xml:space="preserve"> </w:t>
+            </w:r>
+            <w:proofErr w:type="spellStart"/>
+            <w:r>
+              <w:rPr>
+                <w:rFonts w:ascii="Times New Roman" w:hAnsi="Times New Roman" w:cs="Times New Roman"/>
+              </w:rPr>
+              <w:t>limb</w:t>
             </w:r>
             <w:r>
               <w:rPr>
@@ -1428,6 +4451,7 @@
               </w:rPr>
               <w:t>ă</w:t>
             </w:r>
+            <w:proofErr w:type="spellEnd"/>
           </w:p>
         </w:tc>
       </w:tr>
@@ -1464,7 +4488,28 @@
               <w:rPr>
                 <w:rFonts w:ascii="Times New Roman" w:hAnsi="Times New Roman" w:cs="Times New Roman"/>
               </w:rPr>
-              <w:t>In orice limb</w:t>
+              <w:t xml:space="preserve">In </w:t>
+            </w:r>
+            <w:proofErr w:type="spellStart"/>
+            <w:r>
+              <w:rPr>
+                <w:rFonts w:ascii="Times New Roman" w:hAnsi="Times New Roman" w:cs="Times New Roman"/>
+              </w:rPr>
+              <w:t>orice</w:t>
+            </w:r>
+            <w:proofErr w:type="spellEnd"/>
+            <w:r>
+              <w:rPr>
+                <w:rFonts w:ascii="Times New Roman" w:hAnsi="Times New Roman" w:cs="Times New Roman"/>
+              </w:rPr>
+              <w:t xml:space="preserve"> </w:t>
+            </w:r>
+            <w:proofErr w:type="spellStart"/>
+            <w:r>
+              <w:rPr>
+                <w:rFonts w:ascii="Times New Roman" w:hAnsi="Times New Roman" w:cs="Times New Roman"/>
+              </w:rPr>
+              <w:t>limb</w:t>
             </w:r>
             <w:r>
               <w:rPr>
@@ -1472,6 +4517,7 @@
               </w:rPr>
               <w:t>ă</w:t>
             </w:r>
+            <w:proofErr w:type="spellEnd"/>
           </w:p>
         </w:tc>
       </w:tr>
@@ -1508,7 +4554,42 @@
               <w:rPr>
                 <w:rFonts w:ascii="Times New Roman" w:hAnsi="Times New Roman" w:cs="Times New Roman"/>
               </w:rPr>
-              <w:t>Invalid doar pentru limba englez</w:t>
+              <w:t xml:space="preserve">Invalid doar </w:t>
+            </w:r>
+            <w:proofErr w:type="spellStart"/>
+            <w:r>
+              <w:rPr>
+                <w:rFonts w:ascii="Times New Roman" w:hAnsi="Times New Roman" w:cs="Times New Roman"/>
+              </w:rPr>
+              <w:t>pentru</w:t>
+            </w:r>
+            <w:proofErr w:type="spellEnd"/>
+            <w:r>
+              <w:rPr>
+                <w:rFonts w:ascii="Times New Roman" w:hAnsi="Times New Roman" w:cs="Times New Roman"/>
+              </w:rPr>
+              <w:t xml:space="preserve"> </w:t>
+            </w:r>
+            <w:proofErr w:type="spellStart"/>
+            <w:r>
+              <w:rPr>
+                <w:rFonts w:ascii="Times New Roman" w:hAnsi="Times New Roman" w:cs="Times New Roman"/>
+              </w:rPr>
+              <w:t>limba</w:t>
+            </w:r>
+            <w:proofErr w:type="spellEnd"/>
+            <w:r>
+              <w:rPr>
+                <w:rFonts w:ascii="Times New Roman" w:hAnsi="Times New Roman" w:cs="Times New Roman"/>
+              </w:rPr>
+              <w:t xml:space="preserve"> </w:t>
+            </w:r>
+            <w:proofErr w:type="spellStart"/>
+            <w:r>
+              <w:rPr>
+                <w:rFonts w:ascii="Times New Roman" w:hAnsi="Times New Roman" w:cs="Times New Roman"/>
+              </w:rPr>
+              <w:t>englez</w:t>
             </w:r>
             <w:r>
               <w:rPr>
@@ -1516,6 +4597,7 @@
               </w:rPr>
               <w:t>ă</w:t>
             </w:r>
+            <w:proofErr w:type="spellEnd"/>
           </w:p>
         </w:tc>
       </w:tr>
@@ -1566,12 +4648,56 @@
               </w:rPr>
               <w:t xml:space="preserve">Invalid doar </w:t>
             </w:r>
+            <w:proofErr w:type="spellStart"/>
             <w:r>
               <w:rPr>
                 <w:rFonts w:ascii="Times New Roman" w:hAnsi="Times New Roman" w:cs="Times New Roman"/>
               </w:rPr>
-              <w:t>română, franceză, și maghiară</w:t>
+              <w:t>română</w:t>
             </w:r>
+            <w:proofErr w:type="spellEnd"/>
+            <w:r>
+              <w:rPr>
+                <w:rFonts w:ascii="Times New Roman" w:hAnsi="Times New Roman" w:cs="Times New Roman"/>
+              </w:rPr>
+              <w:t xml:space="preserve">, </w:t>
+            </w:r>
+            <w:proofErr w:type="spellStart"/>
+            <w:r>
+              <w:rPr>
+                <w:rFonts w:ascii="Times New Roman" w:hAnsi="Times New Roman" w:cs="Times New Roman"/>
+              </w:rPr>
+              <w:t>franceză</w:t>
+            </w:r>
+            <w:proofErr w:type="spellEnd"/>
+            <w:r>
+              <w:rPr>
+                <w:rFonts w:ascii="Times New Roman" w:hAnsi="Times New Roman" w:cs="Times New Roman"/>
+              </w:rPr>
+              <w:t xml:space="preserve">, </w:t>
+            </w:r>
+            <w:proofErr w:type="spellStart"/>
+            <w:r>
+              <w:rPr>
+                <w:rFonts w:ascii="Times New Roman" w:hAnsi="Times New Roman" w:cs="Times New Roman"/>
+              </w:rPr>
+              <w:t>și</w:t>
+            </w:r>
+            <w:proofErr w:type="spellEnd"/>
+            <w:r>
+              <w:rPr>
+                <w:rFonts w:ascii="Times New Roman" w:hAnsi="Times New Roman" w:cs="Times New Roman"/>
+              </w:rPr>
+              <w:t xml:space="preserve"> </w:t>
+            </w:r>
+            <w:proofErr w:type="spellStart"/>
+            <w:r>
+              <w:rPr>
+                <w:rFonts w:ascii="Times New Roman" w:hAnsi="Times New Roman" w:cs="Times New Roman"/>
+              </w:rPr>
+              <w:t>maghiară</w:t>
+            </w:r>
+            <w:proofErr w:type="spellEnd"/>
           </w:p>
         </w:tc>
       </w:tr>
@@ -1593,13 +4719,41 @@
           <w:rFonts w:ascii="Times New Roman" w:hAnsi="Times New Roman" w:cs="Times New Roman"/>
         </w:rPr>
       </w:pPr>
-      <w:r>
-        <w:rPr>
-          <w:rFonts w:ascii="Times New Roman" w:hAnsi="Times New Roman" w:cs="Times New Roman"/>
-          <w:b/>
-          <w:bCs/>
-        </w:rPr>
-        <w:t>Rezultate așteptate:</w:t>
+      <w:proofErr w:type="spellStart"/>
+      <w:r>
+        <w:rPr>
+          <w:rFonts w:ascii="Times New Roman" w:hAnsi="Times New Roman" w:cs="Times New Roman"/>
+          <w:b/>
+          <w:bCs/>
+        </w:rPr>
+        <w:t>Rezultate</w:t>
+      </w:r>
+      <w:proofErr w:type="spellEnd"/>
+      <w:r>
+        <w:rPr>
+          <w:rFonts w:ascii="Times New Roman" w:hAnsi="Times New Roman" w:cs="Times New Roman"/>
+          <w:b/>
+          <w:bCs/>
+        </w:rPr>
+        <w:t xml:space="preserve"> </w:t>
+      </w:r>
+      <w:proofErr w:type="spellStart"/>
+      <w:r>
+        <w:rPr>
+          <w:rFonts w:ascii="Times New Roman" w:hAnsi="Times New Roman" w:cs="Times New Roman"/>
+          <w:b/>
+          <w:bCs/>
+        </w:rPr>
+        <w:t>așteptate</w:t>
+      </w:r>
+      <w:proofErr w:type="spellEnd"/>
+      <w:r>
+        <w:rPr>
+          <w:rFonts w:ascii="Times New Roman" w:hAnsi="Times New Roman" w:cs="Times New Roman"/>
+          <w:b/>
+          <w:bCs/>
+        </w:rPr>
+        <w:t>:</w:t>
       </w:r>
     </w:p>
     <w:p>
@@ -1612,11 +4766,117 @@
           <w:rFonts w:ascii="Times New Roman" w:hAnsi="Times New Roman" w:cs="Times New Roman"/>
         </w:rPr>
       </w:pPr>
-      <w:r>
-        <w:rPr>
-          <w:rFonts w:ascii="Times New Roman" w:hAnsi="Times New Roman" w:cs="Times New Roman"/>
-        </w:rPr>
-        <w:t>Aplicația afișează mesajul corespunzător de eroare în limba selectată.</w:t>
+      <w:proofErr w:type="spellStart"/>
+      <w:r>
+        <w:rPr>
+          <w:rFonts w:ascii="Times New Roman" w:hAnsi="Times New Roman" w:cs="Times New Roman"/>
+        </w:rPr>
+        <w:t>Aplicația</w:t>
+      </w:r>
+      <w:proofErr w:type="spellEnd"/>
+      <w:r>
+        <w:rPr>
+          <w:rFonts w:ascii="Times New Roman" w:hAnsi="Times New Roman" w:cs="Times New Roman"/>
+        </w:rPr>
+        <w:t xml:space="preserve"> </w:t>
+      </w:r>
+      <w:proofErr w:type="spellStart"/>
+      <w:r>
+        <w:rPr>
+          <w:rFonts w:ascii="Times New Roman" w:hAnsi="Times New Roman" w:cs="Times New Roman"/>
+        </w:rPr>
+        <w:t>afișează</w:t>
+      </w:r>
+      <w:proofErr w:type="spellEnd"/>
+      <w:r>
+        <w:rPr>
+          <w:rFonts w:ascii="Times New Roman" w:hAnsi="Times New Roman" w:cs="Times New Roman"/>
+        </w:rPr>
+        <w:t xml:space="preserve"> </w:t>
+      </w:r>
+      <w:proofErr w:type="spellStart"/>
+      <w:r>
+        <w:rPr>
+          <w:rFonts w:ascii="Times New Roman" w:hAnsi="Times New Roman" w:cs="Times New Roman"/>
+        </w:rPr>
+        <w:t>mesajul</w:t>
+      </w:r>
+      <w:proofErr w:type="spellEnd"/>
+      <w:r>
+        <w:rPr>
+          <w:rFonts w:ascii="Times New Roman" w:hAnsi="Times New Roman" w:cs="Times New Roman"/>
+        </w:rPr>
+        <w:t xml:space="preserve"> </w:t>
+      </w:r>
+      <w:proofErr w:type="spellStart"/>
+      <w:r>
+        <w:rPr>
+          <w:rFonts w:ascii="Times New Roman" w:hAnsi="Times New Roman" w:cs="Times New Roman"/>
+        </w:rPr>
+        <w:t>corespunzător</w:t>
+      </w:r>
+      <w:proofErr w:type="spellEnd"/>
+      <w:r>
+        <w:rPr>
+          <w:rFonts w:ascii="Times New Roman" w:hAnsi="Times New Roman" w:cs="Times New Roman"/>
+        </w:rPr>
+        <w:t xml:space="preserve"> de </w:t>
+      </w:r>
+      <w:proofErr w:type="spellStart"/>
+      <w:r>
+        <w:rPr>
+          <w:rFonts w:ascii="Times New Roman" w:hAnsi="Times New Roman" w:cs="Times New Roman"/>
+        </w:rPr>
+        <w:t>eroare</w:t>
+      </w:r>
+      <w:proofErr w:type="spellEnd"/>
+      <w:r>
+        <w:rPr>
+          <w:rFonts w:ascii="Times New Roman" w:hAnsi="Times New Roman" w:cs="Times New Roman"/>
+        </w:rPr>
+        <w:t xml:space="preserve"> </w:t>
+      </w:r>
+      <w:proofErr w:type="spellStart"/>
+      <w:r>
+        <w:rPr>
+          <w:rFonts w:ascii="Times New Roman" w:hAnsi="Times New Roman" w:cs="Times New Roman"/>
+        </w:rPr>
+        <w:t>în</w:t>
+      </w:r>
+      <w:proofErr w:type="spellEnd"/>
+      <w:r>
+        <w:rPr>
+          <w:rFonts w:ascii="Times New Roman" w:hAnsi="Times New Roman" w:cs="Times New Roman"/>
+        </w:rPr>
+        <w:t xml:space="preserve"> </w:t>
+      </w:r>
+      <w:proofErr w:type="spellStart"/>
+      <w:r>
+        <w:rPr>
+          <w:rFonts w:ascii="Times New Roman" w:hAnsi="Times New Roman" w:cs="Times New Roman"/>
+        </w:rPr>
+        <w:t>limba</w:t>
+      </w:r>
+      <w:proofErr w:type="spellEnd"/>
+      <w:r>
+        <w:rPr>
+          <w:rFonts w:ascii="Times New Roman" w:hAnsi="Times New Roman" w:cs="Times New Roman"/>
+        </w:rPr>
+        <w:t xml:space="preserve"> </w:t>
+      </w:r>
+      <w:proofErr w:type="spellStart"/>
+      <w:r>
+        <w:rPr>
+          <w:rFonts w:ascii="Times New Roman" w:hAnsi="Times New Roman" w:cs="Times New Roman"/>
+        </w:rPr>
+        <w:t>selectată</w:t>
+      </w:r>
+      <w:proofErr w:type="spellEnd"/>
+      <w:r>
+        <w:rPr>
+          <w:rFonts w:ascii="Times New Roman" w:hAnsi="Times New Roman" w:cs="Times New Roman"/>
+        </w:rPr>
+        <w:t>.</w:t>
       </w:r>
     </w:p>
     <w:p>
@@ -1629,11 +4889,33 @@
           <w:rFonts w:ascii="Times New Roman" w:hAnsi="Times New Roman" w:cs="Times New Roman"/>
         </w:rPr>
       </w:pPr>
-      <w:r>
-        <w:rPr>
-          <w:rFonts w:ascii="Times New Roman" w:hAnsi="Times New Roman" w:cs="Times New Roman"/>
-        </w:rPr>
-        <w:t>Exemple de mesaje:</w:t>
+      <w:proofErr w:type="spellStart"/>
+      <w:r>
+        <w:rPr>
+          <w:rFonts w:ascii="Times New Roman" w:hAnsi="Times New Roman" w:cs="Times New Roman"/>
+        </w:rPr>
+        <w:t>Exemple</w:t>
+      </w:r>
+      <w:proofErr w:type="spellEnd"/>
+      <w:r>
+        <w:rPr>
+          <w:rFonts w:ascii="Times New Roman" w:hAnsi="Times New Roman" w:cs="Times New Roman"/>
+        </w:rPr>
+        <w:t xml:space="preserve"> de </w:t>
+      </w:r>
+      <w:proofErr w:type="spellStart"/>
+      <w:r>
+        <w:rPr>
+          <w:rFonts w:ascii="Times New Roman" w:hAnsi="Times New Roman" w:cs="Times New Roman"/>
+        </w:rPr>
+        <w:t>mesaje</w:t>
+      </w:r>
+      <w:proofErr w:type="spellEnd"/>
+      <w:r>
+        <w:rPr>
+          <w:rFonts w:ascii="Times New Roman" w:hAnsi="Times New Roman" w:cs="Times New Roman"/>
+        </w:rPr>
+        <w:t>:</w:t>
       </w:r>
     </w:p>
     <w:p>
@@ -1646,11 +4928,47 @@
           <w:rFonts w:ascii="Times New Roman" w:hAnsi="Times New Roman" w:cs="Times New Roman"/>
         </w:rPr>
       </w:pPr>
-      <w:r>
-        <w:rPr>
-          <w:rFonts w:ascii="Times New Roman" w:hAnsi="Times New Roman" w:cs="Times New Roman"/>
-        </w:rPr>
-        <w:t>Română: “Trebuie introdus un număr.”</w:t>
+      <w:proofErr w:type="spellStart"/>
+      <w:r>
+        <w:rPr>
+          <w:rFonts w:ascii="Times New Roman" w:hAnsi="Times New Roman" w:cs="Times New Roman"/>
+        </w:rPr>
+        <w:t>Română</w:t>
+      </w:r>
+      <w:proofErr w:type="spellEnd"/>
+      <w:r>
+        <w:rPr>
+          <w:rFonts w:ascii="Times New Roman" w:hAnsi="Times New Roman" w:cs="Times New Roman"/>
+        </w:rPr>
+        <w:t xml:space="preserve">: “Trebuie </w:t>
+      </w:r>
+      <w:proofErr w:type="spellStart"/>
+      <w:r>
+        <w:rPr>
+          <w:rFonts w:ascii="Times New Roman" w:hAnsi="Times New Roman" w:cs="Times New Roman"/>
+        </w:rPr>
+        <w:t>introdus</w:t>
+      </w:r>
+      <w:proofErr w:type="spellEnd"/>
+      <w:r>
+        <w:rPr>
+          <w:rFonts w:ascii="Times New Roman" w:hAnsi="Times New Roman" w:cs="Times New Roman"/>
+        </w:rPr>
+        <w:t xml:space="preserve"> un </w:t>
+      </w:r>
+      <w:proofErr w:type="spellStart"/>
+      <w:r>
+        <w:rPr>
+          <w:rFonts w:ascii="Times New Roman" w:hAnsi="Times New Roman" w:cs="Times New Roman"/>
+        </w:rPr>
+        <w:t>număr</w:t>
+      </w:r>
+      <w:proofErr w:type="spellEnd"/>
+      <w:r>
+        <w:rPr>
+          <w:rFonts w:ascii="Times New Roman" w:hAnsi="Times New Roman" w:cs="Times New Roman"/>
+        </w:rPr>
+        <w:t>.”</w:t>
       </w:r>
     </w:p>
     <w:p>
@@ -1663,11 +4981,19 @@
           <w:rFonts w:ascii="Times New Roman" w:hAnsi="Times New Roman" w:cs="Times New Roman"/>
         </w:rPr>
       </w:pPr>
-      <w:r>
-        <w:rPr>
-          <w:rFonts w:ascii="Times New Roman" w:hAnsi="Times New Roman" w:cs="Times New Roman"/>
-        </w:rPr>
-        <w:t>Engleză: “You must enter a number.”</w:t>
+      <w:proofErr w:type="spellStart"/>
+      <w:r>
+        <w:rPr>
+          <w:rFonts w:ascii="Times New Roman" w:hAnsi="Times New Roman" w:cs="Times New Roman"/>
+        </w:rPr>
+        <w:t>Engleză</w:t>
+      </w:r>
+      <w:proofErr w:type="spellEnd"/>
+      <w:r>
+        <w:rPr>
+          <w:rFonts w:ascii="Times New Roman" w:hAnsi="Times New Roman" w:cs="Times New Roman"/>
+        </w:rPr>
+        <w:t>: “You must enter a number.”</w:t>
       </w:r>
     </w:p>
     <w:p>
@@ -1680,11 +5006,75 @@
           <w:rFonts w:ascii="Times New Roman" w:hAnsi="Times New Roman" w:cs="Times New Roman"/>
         </w:rPr>
       </w:pPr>
-      <w:r>
-        <w:rPr>
-          <w:rFonts w:ascii="Times New Roman" w:hAnsi="Times New Roman" w:cs="Times New Roman"/>
-        </w:rPr>
-        <w:t>Franceză: “Vous devez entrer un nombre.”</w:t>
+      <w:proofErr w:type="spellStart"/>
+      <w:r>
+        <w:rPr>
+          <w:rFonts w:ascii="Times New Roman" w:hAnsi="Times New Roman" w:cs="Times New Roman"/>
+        </w:rPr>
+        <w:t>Franceză</w:t>
+      </w:r>
+      <w:proofErr w:type="spellEnd"/>
+      <w:r>
+        <w:rPr>
+          <w:rFonts w:ascii="Times New Roman" w:hAnsi="Times New Roman" w:cs="Times New Roman"/>
+        </w:rPr>
+        <w:t>: “</w:t>
+      </w:r>
+      <w:proofErr w:type="spellStart"/>
+      <w:r>
+        <w:rPr>
+          <w:rFonts w:ascii="Times New Roman" w:hAnsi="Times New Roman" w:cs="Times New Roman"/>
+        </w:rPr>
+        <w:t>Vous</w:t>
+      </w:r>
+      <w:proofErr w:type="spellEnd"/>
+      <w:r>
+        <w:rPr>
+          <w:rFonts w:ascii="Times New Roman" w:hAnsi="Times New Roman" w:cs="Times New Roman"/>
+        </w:rPr>
+        <w:t xml:space="preserve"> </w:t>
+      </w:r>
+      <w:proofErr w:type="spellStart"/>
+      <w:r>
+        <w:rPr>
+          <w:rFonts w:ascii="Times New Roman" w:hAnsi="Times New Roman" w:cs="Times New Roman"/>
+        </w:rPr>
+        <w:t>devez</w:t>
+      </w:r>
+      <w:proofErr w:type="spellEnd"/>
+      <w:r>
+        <w:rPr>
+          <w:rFonts w:ascii="Times New Roman" w:hAnsi="Times New Roman" w:cs="Times New Roman"/>
+        </w:rPr>
+        <w:t xml:space="preserve"> </w:t>
+      </w:r>
+      <w:proofErr w:type="spellStart"/>
+      <w:r>
+        <w:rPr>
+          <w:rFonts w:ascii="Times New Roman" w:hAnsi="Times New Roman" w:cs="Times New Roman"/>
+        </w:rPr>
+        <w:t>entrer</w:t>
+      </w:r>
+      <w:proofErr w:type="spellEnd"/>
+      <w:r>
+        <w:rPr>
+          <w:rFonts w:ascii="Times New Roman" w:hAnsi="Times New Roman" w:cs="Times New Roman"/>
+        </w:rPr>
+        <w:t xml:space="preserve"> un </w:t>
+      </w:r>
+      <w:proofErr w:type="spellStart"/>
+      <w:r>
+        <w:rPr>
+          <w:rFonts w:ascii="Times New Roman" w:hAnsi="Times New Roman" w:cs="Times New Roman"/>
+        </w:rPr>
+        <w:t>nombre</w:t>
+      </w:r>
+      <w:proofErr w:type="spellEnd"/>
+      <w:r>
+        <w:rPr>
+          <w:rFonts w:ascii="Times New Roman" w:hAnsi="Times New Roman" w:cs="Times New Roman"/>
+        </w:rPr>
+        <w:t>.”</w:t>
       </w:r>
     </w:p>
     <w:p>
@@ -1697,11 +5087,75 @@
           <w:rFonts w:ascii="Times New Roman" w:hAnsi="Times New Roman" w:cs="Times New Roman"/>
         </w:rPr>
       </w:pPr>
-      <w:r>
-        <w:rPr>
-          <w:rFonts w:ascii="Times New Roman" w:hAnsi="Times New Roman" w:cs="Times New Roman"/>
-        </w:rPr>
-        <w:t>Maghiară: “Meg kell adnia egy számot.”</w:t>
+      <w:proofErr w:type="spellStart"/>
+      <w:r>
+        <w:rPr>
+          <w:rFonts w:ascii="Times New Roman" w:hAnsi="Times New Roman" w:cs="Times New Roman"/>
+        </w:rPr>
+        <w:t>Maghiară</w:t>
+      </w:r>
+      <w:proofErr w:type="spellEnd"/>
+      <w:r>
+        <w:rPr>
+          <w:rFonts w:ascii="Times New Roman" w:hAnsi="Times New Roman" w:cs="Times New Roman"/>
+        </w:rPr>
+        <w:t xml:space="preserve">: “Meg </w:t>
+      </w:r>
+      <w:proofErr w:type="spellStart"/>
+      <w:r>
+        <w:rPr>
+          <w:rFonts w:ascii="Times New Roman" w:hAnsi="Times New Roman" w:cs="Times New Roman"/>
+        </w:rPr>
+        <w:t>kell</w:t>
+      </w:r>
+      <w:proofErr w:type="spellEnd"/>
+      <w:r>
+        <w:rPr>
+          <w:rFonts w:ascii="Times New Roman" w:hAnsi="Times New Roman" w:cs="Times New Roman"/>
+        </w:rPr>
+        <w:t xml:space="preserve"> </w:t>
+      </w:r>
+      <w:proofErr w:type="spellStart"/>
+      <w:r>
+        <w:rPr>
+          <w:rFonts w:ascii="Times New Roman" w:hAnsi="Times New Roman" w:cs="Times New Roman"/>
+        </w:rPr>
+        <w:t>adnia</w:t>
+      </w:r>
+      <w:proofErr w:type="spellEnd"/>
+      <w:r>
+        <w:rPr>
+          <w:rFonts w:ascii="Times New Roman" w:hAnsi="Times New Roman" w:cs="Times New Roman"/>
+        </w:rPr>
+        <w:t xml:space="preserve"> </w:t>
+      </w:r>
+      <w:proofErr w:type="spellStart"/>
+      <w:r>
+        <w:rPr>
+          <w:rFonts w:ascii="Times New Roman" w:hAnsi="Times New Roman" w:cs="Times New Roman"/>
+        </w:rPr>
+        <w:t>egy</w:t>
+      </w:r>
+      <w:proofErr w:type="spellEnd"/>
+      <w:r>
+        <w:rPr>
+          <w:rFonts w:ascii="Times New Roman" w:hAnsi="Times New Roman" w:cs="Times New Roman"/>
+        </w:rPr>
+        <w:t xml:space="preserve"> </w:t>
+      </w:r>
+      <w:proofErr w:type="spellStart"/>
+      <w:r>
+        <w:rPr>
+          <w:rFonts w:ascii="Times New Roman" w:hAnsi="Times New Roman" w:cs="Times New Roman"/>
+        </w:rPr>
+        <w:t>számot</w:t>
+      </w:r>
+      <w:proofErr w:type="spellEnd"/>
+      <w:r>
+        <w:rPr>
+          <w:rFonts w:ascii="Times New Roman" w:hAnsi="Times New Roman" w:cs="Times New Roman"/>
+        </w:rPr>
+        <w:t>.”</w:t>
       </w:r>
     </w:p>
     <w:p>
@@ -1741,15 +5195,52 @@
           <w:b/>
           <w:bCs/>
         </w:rPr>
-        <w:t xml:space="preserve">. Testare </w:t>
-      </w:r>
-      <w:r>
-        <w:rPr>
-          <w:rFonts w:ascii="Times New Roman" w:hAnsi="Times New Roman" w:cs="Times New Roman"/>
-          <w:b/>
-          <w:bCs/>
-        </w:rPr>
-        <w:t>conversie neaplicat</w:t>
+        <w:t xml:space="preserve">. </w:t>
+      </w:r>
+      <w:proofErr w:type="spellStart"/>
+      <w:r>
+        <w:rPr>
+          <w:rFonts w:ascii="Times New Roman" w:hAnsi="Times New Roman" w:cs="Times New Roman"/>
+          <w:b/>
+          <w:bCs/>
+        </w:rPr>
+        <w:t>Testare</w:t>
+      </w:r>
+      <w:proofErr w:type="spellEnd"/>
+      <w:r>
+        <w:rPr>
+          <w:rFonts w:ascii="Times New Roman" w:hAnsi="Times New Roman" w:cs="Times New Roman"/>
+          <w:b/>
+          <w:bCs/>
+        </w:rPr>
+        <w:t xml:space="preserve"> </w:t>
+      </w:r>
+      <w:proofErr w:type="spellStart"/>
+      <w:r>
+        <w:rPr>
+          <w:rFonts w:ascii="Times New Roman" w:hAnsi="Times New Roman" w:cs="Times New Roman"/>
+          <w:b/>
+          <w:bCs/>
+        </w:rPr>
+        <w:t>conversie</w:t>
+      </w:r>
+      <w:proofErr w:type="spellEnd"/>
+      <w:r>
+        <w:rPr>
+          <w:rFonts w:ascii="Times New Roman" w:hAnsi="Times New Roman" w:cs="Times New Roman"/>
+          <w:b/>
+          <w:bCs/>
+        </w:rPr>
+        <w:t xml:space="preserve"> </w:t>
+      </w:r>
+      <w:proofErr w:type="spellStart"/>
+      <w:r>
+        <w:rPr>
+          <w:rFonts w:ascii="Times New Roman" w:hAnsi="Times New Roman" w:cs="Times New Roman"/>
+          <w:b/>
+          <w:bCs/>
+        </w:rPr>
+        <w:t>neaplicat</w:t>
       </w:r>
       <w:r>
         <w:rPr>
@@ -1759,6 +5250,7 @@
         </w:rPr>
         <w:t>ă</w:t>
       </w:r>
+      <w:proofErr w:type="spellEnd"/>
     </w:p>
     <w:p>
       <w:pPr>
@@ -1770,19 +5262,71 @@
           <w:rFonts w:ascii="Times New Roman" w:hAnsi="Times New Roman" w:cs="Times New Roman"/>
         </w:rPr>
       </w:pPr>
-      <w:r>
-        <w:rPr>
-          <w:rFonts w:ascii="Times New Roman" w:hAnsi="Times New Roman" w:cs="Times New Roman"/>
-          <w:b/>
-          <w:bCs/>
-        </w:rPr>
-        <w:t>Obiectiv:</w:t>
-      </w:r>
-      <w:r>
-        <w:rPr>
-          <w:rFonts w:ascii="Times New Roman" w:hAnsi="Times New Roman" w:cs="Times New Roman"/>
-        </w:rPr>
-        <w:t xml:space="preserve"> Validarea conversiilor speciale.</w:t>
+      <w:proofErr w:type="spellStart"/>
+      <w:r>
+        <w:rPr>
+          <w:rFonts w:ascii="Times New Roman" w:hAnsi="Times New Roman" w:cs="Times New Roman"/>
+          <w:b/>
+          <w:bCs/>
+        </w:rPr>
+        <w:t>Obiectiv</w:t>
+      </w:r>
+      <w:proofErr w:type="spellEnd"/>
+      <w:r>
+        <w:rPr>
+          <w:rFonts w:ascii="Times New Roman" w:hAnsi="Times New Roman" w:cs="Times New Roman"/>
+          <w:b/>
+          <w:bCs/>
+        </w:rPr>
+        <w:t>:</w:t>
+      </w:r>
+      <w:r>
+        <w:rPr>
+          <w:rFonts w:ascii="Times New Roman" w:hAnsi="Times New Roman" w:cs="Times New Roman"/>
+        </w:rPr>
+        <w:t xml:space="preserve"> </w:t>
+      </w:r>
+      <w:proofErr w:type="spellStart"/>
+      <w:r>
+        <w:rPr>
+          <w:rFonts w:ascii="Times New Roman" w:hAnsi="Times New Roman" w:cs="Times New Roman"/>
+        </w:rPr>
+        <w:t>Validarea</w:t>
+      </w:r>
+      <w:proofErr w:type="spellEnd"/>
+      <w:r>
+        <w:rPr>
+          <w:rFonts w:ascii="Times New Roman" w:hAnsi="Times New Roman" w:cs="Times New Roman"/>
+        </w:rPr>
+        <w:t xml:space="preserve"> </w:t>
+      </w:r>
+      <w:proofErr w:type="spellStart"/>
+      <w:r>
+        <w:rPr>
+          <w:rFonts w:ascii="Times New Roman" w:hAnsi="Times New Roman" w:cs="Times New Roman"/>
+        </w:rPr>
+        <w:t>conversiilor</w:t>
+      </w:r>
+      <w:proofErr w:type="spellEnd"/>
+      <w:r>
+        <w:rPr>
+          <w:rFonts w:ascii="Times New Roman" w:hAnsi="Times New Roman" w:cs="Times New Roman"/>
+        </w:rPr>
+        <w:t xml:space="preserve"> </w:t>
+      </w:r>
+      <w:proofErr w:type="spellStart"/>
+      <w:r>
+        <w:rPr>
+          <w:rFonts w:ascii="Times New Roman" w:hAnsi="Times New Roman" w:cs="Times New Roman"/>
+        </w:rPr>
+        <w:t>speciale</w:t>
+      </w:r>
+      <w:proofErr w:type="spellEnd"/>
+      <w:r>
+        <w:rPr>
+          <w:rFonts w:ascii="Times New Roman" w:hAnsi="Times New Roman" w:cs="Times New Roman"/>
+        </w:rPr>
+        <w:t>.</w:t>
       </w:r>
     </w:p>
     <w:p>
@@ -1795,14 +5339,34 @@
           <w:rFonts w:ascii="Times New Roman" w:hAnsi="Times New Roman" w:cs="Times New Roman"/>
         </w:rPr>
       </w:pPr>
-      <w:r>
-        <w:rPr>
-          <w:rFonts w:ascii="Times New Roman" w:hAnsi="Times New Roman" w:cs="Times New Roman"/>
-          <w:b/>
-          <w:bCs/>
-        </w:rPr>
-        <w:t>Pași de Testare</w:t>
-      </w:r>
+      <w:proofErr w:type="spellStart"/>
+      <w:r>
+        <w:rPr>
+          <w:rFonts w:ascii="Times New Roman" w:hAnsi="Times New Roman" w:cs="Times New Roman"/>
+          <w:b/>
+          <w:bCs/>
+        </w:rPr>
+        <w:t>Pași</w:t>
+      </w:r>
+      <w:proofErr w:type="spellEnd"/>
+      <w:r>
+        <w:rPr>
+          <w:rFonts w:ascii="Times New Roman" w:hAnsi="Times New Roman" w:cs="Times New Roman"/>
+          <w:b/>
+          <w:bCs/>
+        </w:rPr>
+        <w:t xml:space="preserve"> de </w:t>
+      </w:r>
+      <w:proofErr w:type="spellStart"/>
+      <w:r>
+        <w:rPr>
+          <w:rFonts w:ascii="Times New Roman" w:hAnsi="Times New Roman" w:cs="Times New Roman"/>
+          <w:b/>
+          <w:bCs/>
+        </w:rPr>
+        <w:t>Testare</w:t>
+      </w:r>
+      <w:proofErr w:type="spellEnd"/>
     </w:p>
     <w:p>
       <w:pPr>
@@ -1814,12 +5378,70 @@
           <w:rFonts w:ascii="Times New Roman" w:hAnsi="Times New Roman" w:cs="Times New Roman"/>
         </w:rPr>
       </w:pPr>
-      <w:r>
-        <w:rPr>
-          <w:rFonts w:ascii="Times New Roman" w:hAnsi="Times New Roman" w:cs="Times New Roman"/>
-        </w:rPr>
-        <w:t>Selectează limba română din meniul derulant</w:t>
-      </w:r>
+      <w:proofErr w:type="spellStart"/>
+      <w:r>
+        <w:rPr>
+          <w:rFonts w:ascii="Times New Roman" w:hAnsi="Times New Roman" w:cs="Times New Roman"/>
+        </w:rPr>
+        <w:t>Selectează</w:t>
+      </w:r>
+      <w:proofErr w:type="spellEnd"/>
+      <w:r>
+        <w:rPr>
+          <w:rFonts w:ascii="Times New Roman" w:hAnsi="Times New Roman" w:cs="Times New Roman"/>
+        </w:rPr>
+        <w:t xml:space="preserve"> </w:t>
+      </w:r>
+      <w:proofErr w:type="spellStart"/>
+      <w:r>
+        <w:rPr>
+          <w:rFonts w:ascii="Times New Roman" w:hAnsi="Times New Roman" w:cs="Times New Roman"/>
+        </w:rPr>
+        <w:t>limba</w:t>
+      </w:r>
+      <w:proofErr w:type="spellEnd"/>
+      <w:r>
+        <w:rPr>
+          <w:rFonts w:ascii="Times New Roman" w:hAnsi="Times New Roman" w:cs="Times New Roman"/>
+        </w:rPr>
+        <w:t xml:space="preserve"> </w:t>
+      </w:r>
+      <w:proofErr w:type="spellStart"/>
+      <w:r>
+        <w:rPr>
+          <w:rFonts w:ascii="Times New Roman" w:hAnsi="Times New Roman" w:cs="Times New Roman"/>
+        </w:rPr>
+        <w:t>română</w:t>
+      </w:r>
+      <w:proofErr w:type="spellEnd"/>
+      <w:r>
+        <w:rPr>
+          <w:rFonts w:ascii="Times New Roman" w:hAnsi="Times New Roman" w:cs="Times New Roman"/>
+        </w:rPr>
+        <w:t xml:space="preserve"> din </w:t>
+      </w:r>
+      <w:proofErr w:type="spellStart"/>
+      <w:r>
+        <w:rPr>
+          <w:rFonts w:ascii="Times New Roman" w:hAnsi="Times New Roman" w:cs="Times New Roman"/>
+        </w:rPr>
+        <w:t>meniul</w:t>
+      </w:r>
+      <w:proofErr w:type="spellEnd"/>
+      <w:r>
+        <w:rPr>
+          <w:rFonts w:ascii="Times New Roman" w:hAnsi="Times New Roman" w:cs="Times New Roman"/>
+        </w:rPr>
+        <w:t xml:space="preserve"> </w:t>
+      </w:r>
+      <w:proofErr w:type="spellStart"/>
+      <w:r>
+        <w:rPr>
+          <w:rFonts w:ascii="Times New Roman" w:hAnsi="Times New Roman" w:cs="Times New Roman"/>
+        </w:rPr>
+        <w:t>derulant</w:t>
+      </w:r>
+      <w:proofErr w:type="spellEnd"/>
       <w:r>
         <w:rPr>
           <w:rFonts w:ascii="Times New Roman" w:hAnsi="Times New Roman" w:cs="Times New Roman"/>
@@ -1838,35 +5460,129 @@
           <w:rFonts w:ascii="Times New Roman" w:hAnsi="Times New Roman" w:cs="Times New Roman"/>
         </w:rPr>
       </w:pPr>
-      <w:r>
-        <w:rPr>
-          <w:rFonts w:ascii="Times New Roman" w:hAnsi="Times New Roman" w:cs="Times New Roman"/>
-        </w:rPr>
-        <w:t>Selectează aceeași valut</w:t>
-      </w:r>
-      <w:r>
-        <w:rPr>
-          <w:rFonts w:ascii="Times New Roman" w:hAnsi="Times New Roman" w:cs="Times New Roman"/>
-        </w:rPr>
-        <w:t>a de pornire și țintă</w:t>
-      </w:r>
-      <w:r>
-        <w:rPr>
-          <w:rFonts w:ascii="Times New Roman" w:hAnsi="Times New Roman" w:cs="Times New Roman"/>
-        </w:rPr>
-        <w:t xml:space="preserve"> </w:t>
-      </w:r>
-      <w:r>
-        <w:rPr>
-          <w:rFonts w:ascii="Times New Roman" w:hAnsi="Times New Roman" w:cs="Times New Roman"/>
-        </w:rPr>
-        <w:t xml:space="preserve">și </w:t>
-      </w:r>
-      <w:r>
-        <w:rPr>
-          <w:rFonts w:ascii="Times New Roman" w:hAnsi="Times New Roman" w:cs="Times New Roman"/>
-        </w:rPr>
-        <w:t>se apasă ‘Trimite’.</w:t>
+      <w:proofErr w:type="spellStart"/>
+      <w:r>
+        <w:rPr>
+          <w:rFonts w:ascii="Times New Roman" w:hAnsi="Times New Roman" w:cs="Times New Roman"/>
+        </w:rPr>
+        <w:t>Selectează</w:t>
+      </w:r>
+      <w:proofErr w:type="spellEnd"/>
+      <w:r>
+        <w:rPr>
+          <w:rFonts w:ascii="Times New Roman" w:hAnsi="Times New Roman" w:cs="Times New Roman"/>
+        </w:rPr>
+        <w:t xml:space="preserve"> </w:t>
+      </w:r>
+      <w:proofErr w:type="spellStart"/>
+      <w:r>
+        <w:rPr>
+          <w:rFonts w:ascii="Times New Roman" w:hAnsi="Times New Roman" w:cs="Times New Roman"/>
+        </w:rPr>
+        <w:t>aceeași</w:t>
+      </w:r>
+      <w:proofErr w:type="spellEnd"/>
+      <w:r>
+        <w:rPr>
+          <w:rFonts w:ascii="Times New Roman" w:hAnsi="Times New Roman" w:cs="Times New Roman"/>
+        </w:rPr>
+        <w:t xml:space="preserve"> valut</w:t>
+      </w:r>
+      <w:r>
+        <w:rPr>
+          <w:rFonts w:ascii="Times New Roman" w:hAnsi="Times New Roman" w:cs="Times New Roman"/>
+        </w:rPr>
+        <w:t xml:space="preserve">a de </w:t>
+      </w:r>
+      <w:proofErr w:type="spellStart"/>
+      <w:r>
+        <w:rPr>
+          <w:rFonts w:ascii="Times New Roman" w:hAnsi="Times New Roman" w:cs="Times New Roman"/>
+        </w:rPr>
+        <w:t>pornire</w:t>
+      </w:r>
+      <w:proofErr w:type="spellEnd"/>
+      <w:r>
+        <w:rPr>
+          <w:rFonts w:ascii="Times New Roman" w:hAnsi="Times New Roman" w:cs="Times New Roman"/>
+        </w:rPr>
+        <w:t xml:space="preserve"> </w:t>
+      </w:r>
+      <w:proofErr w:type="spellStart"/>
+      <w:r>
+        <w:rPr>
+          <w:rFonts w:ascii="Times New Roman" w:hAnsi="Times New Roman" w:cs="Times New Roman"/>
+        </w:rPr>
+        <w:t>și</w:t>
+      </w:r>
+      <w:proofErr w:type="spellEnd"/>
+      <w:r>
+        <w:rPr>
+          <w:rFonts w:ascii="Times New Roman" w:hAnsi="Times New Roman" w:cs="Times New Roman"/>
+        </w:rPr>
+        <w:t xml:space="preserve"> </w:t>
+      </w:r>
+      <w:proofErr w:type="spellStart"/>
+      <w:r>
+        <w:rPr>
+          <w:rFonts w:ascii="Times New Roman" w:hAnsi="Times New Roman" w:cs="Times New Roman"/>
+        </w:rPr>
+        <w:t>țintă</w:t>
+      </w:r>
+      <w:proofErr w:type="spellEnd"/>
+      <w:r>
+        <w:rPr>
+          <w:rFonts w:ascii="Times New Roman" w:hAnsi="Times New Roman" w:cs="Times New Roman"/>
+        </w:rPr>
+        <w:t xml:space="preserve"> </w:t>
+      </w:r>
+      <w:proofErr w:type="spellStart"/>
+      <w:r>
+        <w:rPr>
+          <w:rFonts w:ascii="Times New Roman" w:hAnsi="Times New Roman" w:cs="Times New Roman"/>
+        </w:rPr>
+        <w:t>și</w:t>
+      </w:r>
+      <w:proofErr w:type="spellEnd"/>
+      <w:r>
+        <w:rPr>
+          <w:rFonts w:ascii="Times New Roman" w:hAnsi="Times New Roman" w:cs="Times New Roman"/>
+        </w:rPr>
+        <w:t xml:space="preserve"> </w:t>
+      </w:r>
+      <w:r>
+        <w:rPr>
+          <w:rFonts w:ascii="Times New Roman" w:hAnsi="Times New Roman" w:cs="Times New Roman"/>
+        </w:rPr>
+        <w:t xml:space="preserve">se </w:t>
+      </w:r>
+      <w:proofErr w:type="spellStart"/>
+      <w:r>
+        <w:rPr>
+          <w:rFonts w:ascii="Times New Roman" w:hAnsi="Times New Roman" w:cs="Times New Roman"/>
+        </w:rPr>
+        <w:t>apasă</w:t>
+      </w:r>
+      <w:proofErr w:type="spellEnd"/>
+      <w:r>
+        <w:rPr>
+          <w:rFonts w:ascii="Times New Roman" w:hAnsi="Times New Roman" w:cs="Times New Roman"/>
+        </w:rPr>
+        <w:t xml:space="preserve"> ‘</w:t>
+      </w:r>
+      <w:proofErr w:type="spellStart"/>
+      <w:r>
+        <w:rPr>
+          <w:rFonts w:ascii="Times New Roman" w:hAnsi="Times New Roman" w:cs="Times New Roman"/>
+        </w:rPr>
+        <w:t>Trimite</w:t>
+      </w:r>
+      <w:proofErr w:type="spellEnd"/>
+      <w:r>
+        <w:rPr>
+          <w:rFonts w:ascii="Times New Roman" w:hAnsi="Times New Roman" w:cs="Times New Roman"/>
+        </w:rPr>
+        <w:t>’.</w:t>
       </w:r>
     </w:p>
     <w:p>
@@ -1886,18 +5602,28 @@
         </w:rPr>
         <w:t xml:space="preserve">Se </w:t>
       </w:r>
-      <w:r>
-        <w:rPr>
-          <w:rFonts w:ascii="Times New Roman" w:hAnsi="Times New Roman" w:cs="Times New Roman"/>
-        </w:rPr>
-        <w:t xml:space="preserve">verifica </w:t>
-      </w:r>
+      <w:proofErr w:type="spellStart"/>
+      <w:r>
+        <w:rPr>
+          <w:rFonts w:ascii="Times New Roman" w:hAnsi="Times New Roman" w:cs="Times New Roman"/>
+        </w:rPr>
+        <w:t>verifica</w:t>
+      </w:r>
+      <w:proofErr w:type="spellEnd"/>
+      <w:r>
+        <w:rPr>
+          <w:rFonts w:ascii="Times New Roman" w:hAnsi="Times New Roman" w:cs="Times New Roman"/>
+        </w:rPr>
+        <w:t xml:space="preserve"> </w:t>
+      </w:r>
+      <w:proofErr w:type="spellStart"/>
       <w:r>
         <w:rPr>
           <w:rFonts w:ascii="Times New Roman" w:hAnsi="Times New Roman" w:cs="Times New Roman"/>
         </w:rPr>
         <w:t>mesajul</w:t>
       </w:r>
+      <w:proofErr w:type="spellEnd"/>
       <w:r>
         <w:rPr>
           <w:rFonts w:ascii="Times New Roman" w:hAnsi="Times New Roman" w:cs="Times New Roman"/>
@@ -1919,24 +5645,513 @@
         <w:rPr>
           <w:rFonts w:ascii="Times New Roman" w:hAnsi="Times New Roman" w:cs="Times New Roman"/>
         </w:rPr>
-        <w:t xml:space="preserve">Se verifica faptul ca sunt afisate in continuare datele de intrare in convertor: </w:t>
+        <w:t xml:space="preserve">Se </w:t>
+      </w:r>
+      <w:proofErr w:type="spellStart"/>
+      <w:r>
+        <w:rPr>
+          <w:rFonts w:ascii="Times New Roman" w:hAnsi="Times New Roman" w:cs="Times New Roman"/>
+        </w:rPr>
+        <w:t>repet</w:t>
+      </w:r>
+      <w:r>
+        <w:rPr>
+          <w:rFonts w:ascii="Times New Roman" w:hAnsi="Times New Roman" w:cs="Times New Roman"/>
+        </w:rPr>
+        <w:t>ă</w:t>
+      </w:r>
+      <w:proofErr w:type="spellEnd"/>
+      <w:r>
+        <w:rPr>
+          <w:rFonts w:ascii="Times New Roman" w:hAnsi="Times New Roman" w:cs="Times New Roman"/>
+        </w:rPr>
+        <w:t xml:space="preserve"> </w:t>
+      </w:r>
+      <w:proofErr w:type="spellStart"/>
+      <w:r>
+        <w:rPr>
+          <w:rFonts w:ascii="Times New Roman" w:hAnsi="Times New Roman" w:cs="Times New Roman"/>
+        </w:rPr>
+        <w:t>pa</w:t>
+      </w:r>
+      <w:r>
+        <w:rPr>
+          <w:rFonts w:ascii="Times New Roman" w:hAnsi="Times New Roman" w:cs="Times New Roman"/>
+        </w:rPr>
+        <w:t>și</w:t>
+      </w:r>
+      <w:r>
+        <w:rPr>
+          <w:rFonts w:ascii="Times New Roman" w:hAnsi="Times New Roman" w:cs="Times New Roman"/>
+        </w:rPr>
+        <w:t>i</w:t>
+      </w:r>
+      <w:proofErr w:type="spellEnd"/>
+      <w:r>
+        <w:rPr>
+          <w:rFonts w:ascii="Times New Roman" w:hAnsi="Times New Roman" w:cs="Times New Roman"/>
+        </w:rPr>
+        <w:t xml:space="preserve"> 2-</w:t>
+      </w:r>
+      <w:r>
+        <w:rPr>
+          <w:rFonts w:ascii="Times New Roman" w:hAnsi="Times New Roman" w:cs="Times New Roman"/>
+        </w:rPr>
+        <w:t>4</w:t>
+      </w:r>
+      <w:r>
+        <w:rPr>
+          <w:rFonts w:ascii="Times New Roman" w:hAnsi="Times New Roman" w:cs="Times New Roman"/>
+        </w:rPr>
+        <w:t xml:space="preserve"> </w:t>
+      </w:r>
+      <w:proofErr w:type="spellStart"/>
+      <w:r>
+        <w:rPr>
+          <w:rFonts w:ascii="Times New Roman" w:hAnsi="Times New Roman" w:cs="Times New Roman"/>
+        </w:rPr>
+        <w:t>pentru</w:t>
+      </w:r>
+      <w:proofErr w:type="spellEnd"/>
+      <w:r>
+        <w:rPr>
+          <w:rFonts w:ascii="Times New Roman" w:hAnsi="Times New Roman" w:cs="Times New Roman"/>
+        </w:rPr>
+        <w:t xml:space="preserve"> </w:t>
+      </w:r>
+      <w:proofErr w:type="spellStart"/>
+      <w:r>
+        <w:rPr>
+          <w:rFonts w:ascii="Times New Roman" w:hAnsi="Times New Roman" w:cs="Times New Roman"/>
+        </w:rPr>
+        <w:t>urmatoarele</w:t>
+      </w:r>
+      <w:proofErr w:type="spellEnd"/>
+      <w:r>
+        <w:rPr>
+          <w:rFonts w:ascii="Times New Roman" w:hAnsi="Times New Roman" w:cs="Times New Roman"/>
+        </w:rPr>
+        <w:t xml:space="preserve"> </w:t>
+      </w:r>
+      <w:proofErr w:type="spellStart"/>
+      <w:r>
+        <w:rPr>
+          <w:rFonts w:ascii="Times New Roman" w:hAnsi="Times New Roman" w:cs="Times New Roman"/>
+        </w:rPr>
+        <w:t>valute</w:t>
+      </w:r>
+      <w:proofErr w:type="spellEnd"/>
+      <w:r>
+        <w:rPr>
+          <w:rFonts w:ascii="Times New Roman" w:hAnsi="Times New Roman" w:cs="Times New Roman"/>
+        </w:rPr>
+        <w:t xml:space="preserve">: RON </w:t>
+      </w:r>
+      <w:proofErr w:type="spellStart"/>
+      <w:r>
+        <w:rPr>
+          <w:rFonts w:ascii="Times New Roman" w:hAnsi="Times New Roman" w:cs="Times New Roman"/>
+        </w:rPr>
+        <w:t>si</w:t>
+      </w:r>
+      <w:proofErr w:type="spellEnd"/>
+      <w:r>
+        <w:rPr>
+          <w:rFonts w:ascii="Times New Roman" w:hAnsi="Times New Roman" w:cs="Times New Roman"/>
+        </w:rPr>
+        <w:t xml:space="preserve"> EUR.</w:t>
       </w:r>
     </w:p>
     <w:p>
       <w:pPr>
         <w:numPr>
-          <w:ilvl w:val="2"/>
+          <w:ilvl w:val="0"/>
           <w:numId w:val="8"/>
         </w:numPr>
         <w:rPr>
           <w:rFonts w:ascii="Times New Roman" w:hAnsi="Times New Roman" w:cs="Times New Roman"/>
         </w:rPr>
       </w:pPr>
-      <w:r>
-        <w:rPr>
-          <w:rFonts w:ascii="Times New Roman" w:hAnsi="Times New Roman" w:cs="Times New Roman"/>
-        </w:rPr>
-        <w:t>Valuta sursa, valuta tinta, suma</w:t>
+      <w:proofErr w:type="spellStart"/>
+      <w:r>
+        <w:rPr>
+          <w:rFonts w:ascii="Times New Roman" w:hAnsi="Times New Roman" w:cs="Times New Roman"/>
+          <w:b/>
+          <w:bCs/>
+        </w:rPr>
+        <w:t>Rezultate</w:t>
+      </w:r>
+      <w:proofErr w:type="spellEnd"/>
+      <w:r>
+        <w:rPr>
+          <w:rFonts w:ascii="Times New Roman" w:hAnsi="Times New Roman" w:cs="Times New Roman"/>
+          <w:b/>
+          <w:bCs/>
+        </w:rPr>
+        <w:t xml:space="preserve"> </w:t>
+      </w:r>
+      <w:proofErr w:type="spellStart"/>
+      <w:r>
+        <w:rPr>
+          <w:rFonts w:ascii="Times New Roman" w:hAnsi="Times New Roman" w:cs="Times New Roman"/>
+          <w:b/>
+          <w:bCs/>
+        </w:rPr>
+        <w:t>așteptate</w:t>
+      </w:r>
+      <w:proofErr w:type="spellEnd"/>
+      <w:r>
+        <w:rPr>
+          <w:rFonts w:ascii="Times New Roman" w:hAnsi="Times New Roman" w:cs="Times New Roman"/>
+          <w:b/>
+          <w:bCs/>
+        </w:rPr>
+        <w:t>:</w:t>
+      </w:r>
+    </w:p>
+    <w:p>
+      <w:pPr>
+        <w:numPr>
+          <w:ilvl w:val="1"/>
+          <w:numId w:val="9"/>
+        </w:numPr>
+        <w:rPr>
+          <w:rFonts w:ascii="Times New Roman" w:hAnsi="Times New Roman" w:cs="Times New Roman"/>
+        </w:rPr>
+      </w:pPr>
+      <w:proofErr w:type="spellStart"/>
+      <w:r>
+        <w:rPr>
+          <w:rFonts w:ascii="Times New Roman" w:hAnsi="Times New Roman" w:cs="Times New Roman"/>
+        </w:rPr>
+        <w:t>Dacă</w:t>
+      </w:r>
+      <w:proofErr w:type="spellEnd"/>
+      <w:r>
+        <w:rPr>
+          <w:rFonts w:ascii="Times New Roman" w:hAnsi="Times New Roman" w:cs="Times New Roman"/>
+        </w:rPr>
+        <w:t xml:space="preserve"> </w:t>
+      </w:r>
+      <w:proofErr w:type="spellStart"/>
+      <w:r>
+        <w:rPr>
+          <w:rFonts w:ascii="Times New Roman" w:hAnsi="Times New Roman" w:cs="Times New Roman"/>
+        </w:rPr>
+        <w:t>valutele</w:t>
+      </w:r>
+      <w:proofErr w:type="spellEnd"/>
+      <w:r>
+        <w:rPr>
+          <w:rFonts w:ascii="Times New Roman" w:hAnsi="Times New Roman" w:cs="Times New Roman"/>
+        </w:rPr>
+        <w:t xml:space="preserve"> sunt </w:t>
+      </w:r>
+      <w:proofErr w:type="spellStart"/>
+      <w:r>
+        <w:rPr>
+          <w:rFonts w:ascii="Times New Roman" w:hAnsi="Times New Roman" w:cs="Times New Roman"/>
+        </w:rPr>
+        <w:t>identice</w:t>
+      </w:r>
+      <w:proofErr w:type="spellEnd"/>
+      <w:r>
+        <w:rPr>
+          <w:rFonts w:ascii="Times New Roman" w:hAnsi="Times New Roman" w:cs="Times New Roman"/>
+        </w:rPr>
+        <w:t xml:space="preserve">, </w:t>
+      </w:r>
+      <w:proofErr w:type="spellStart"/>
+      <w:r>
+        <w:rPr>
+          <w:rFonts w:ascii="Times New Roman" w:hAnsi="Times New Roman" w:cs="Times New Roman"/>
+        </w:rPr>
+        <w:t>afișează</w:t>
+      </w:r>
+      <w:proofErr w:type="spellEnd"/>
+      <w:r>
+        <w:rPr>
+          <w:rFonts w:ascii="Times New Roman" w:hAnsi="Times New Roman" w:cs="Times New Roman"/>
+        </w:rPr>
+        <w:t xml:space="preserve"> </w:t>
+      </w:r>
+      <w:proofErr w:type="spellStart"/>
+      <w:r>
+        <w:rPr>
+          <w:rFonts w:ascii="Times New Roman" w:hAnsi="Times New Roman" w:cs="Times New Roman"/>
+        </w:rPr>
+        <w:t>mesajul</w:t>
+      </w:r>
+      <w:proofErr w:type="spellEnd"/>
+      <w:r>
+        <w:rPr>
+          <w:rFonts w:ascii="Times New Roman" w:hAnsi="Times New Roman" w:cs="Times New Roman"/>
+        </w:rPr>
+        <w:t xml:space="preserve"> „Suma </w:t>
+      </w:r>
+      <w:proofErr w:type="spellStart"/>
+      <w:r>
+        <w:rPr>
+          <w:rFonts w:ascii="Times New Roman" w:hAnsi="Times New Roman" w:cs="Times New Roman"/>
+        </w:rPr>
+        <w:t>rămâne</w:t>
+      </w:r>
+      <w:proofErr w:type="spellEnd"/>
+      <w:r>
+        <w:rPr>
+          <w:rFonts w:ascii="Times New Roman" w:hAnsi="Times New Roman" w:cs="Times New Roman"/>
+        </w:rPr>
+        <w:t xml:space="preserve"> </w:t>
+      </w:r>
+      <w:proofErr w:type="spellStart"/>
+      <w:r>
+        <w:rPr>
+          <w:rFonts w:ascii="Times New Roman" w:hAnsi="Times New Roman" w:cs="Times New Roman"/>
+        </w:rPr>
+        <w:t>neschimbată</w:t>
+      </w:r>
+      <w:proofErr w:type="spellEnd"/>
+      <w:r>
+        <w:rPr>
+          <w:rFonts w:ascii="Times New Roman" w:hAnsi="Times New Roman" w:cs="Times New Roman"/>
+        </w:rPr>
+        <w:t>”.</w:t>
+      </w:r>
+    </w:p>
+    <w:p>
+      <w:pPr>
+        <w:rPr>
+          <w:rFonts w:ascii="Times New Roman" w:hAnsi="Times New Roman" w:cs="Times New Roman"/>
+        </w:rPr>
+      </w:pPr>
+    </w:p>
+    <w:p>
+      <w:pPr>
+        <w:rPr>
+          <w:rFonts w:ascii="Times New Roman" w:hAnsi="Times New Roman" w:cs="Times New Roman"/>
+          <w:b/>
+          <w:bCs/>
+        </w:rPr>
+      </w:pPr>
+      <w:r>
+        <w:rPr>
+          <w:rFonts w:ascii="Times New Roman" w:hAnsi="Times New Roman" w:cs="Times New Roman"/>
+          <w:b/>
+          <w:bCs/>
+        </w:rPr>
+        <w:t>TC00</w:t>
+      </w:r>
+      <w:r>
+        <w:rPr>
+          <w:rFonts w:ascii="Times New Roman" w:hAnsi="Times New Roman" w:cs="Times New Roman"/>
+          <w:b/>
+          <w:bCs/>
+        </w:rPr>
+        <w:t>6</w:t>
+      </w:r>
+      <w:r>
+        <w:rPr>
+          <w:rFonts w:ascii="Times New Roman" w:hAnsi="Times New Roman" w:cs="Times New Roman"/>
+          <w:b/>
+          <w:bCs/>
+        </w:rPr>
+        <w:t xml:space="preserve">. </w:t>
+      </w:r>
+      <w:proofErr w:type="spellStart"/>
+      <w:r>
+        <w:rPr>
+          <w:rFonts w:ascii="Times New Roman" w:hAnsi="Times New Roman" w:cs="Times New Roman"/>
+          <w:b/>
+          <w:bCs/>
+        </w:rPr>
+        <w:t>Testare</w:t>
+      </w:r>
+      <w:proofErr w:type="spellEnd"/>
+      <w:r>
+        <w:rPr>
+          <w:rFonts w:ascii="Times New Roman" w:hAnsi="Times New Roman" w:cs="Times New Roman"/>
+          <w:b/>
+          <w:bCs/>
+        </w:rPr>
+        <w:t xml:space="preserve"> </w:t>
+      </w:r>
+      <w:proofErr w:type="spellStart"/>
+      <w:r>
+        <w:rPr>
+          <w:rFonts w:ascii="Times New Roman" w:hAnsi="Times New Roman" w:cs="Times New Roman"/>
+          <w:b/>
+          <w:bCs/>
+        </w:rPr>
+        <w:t>conversie</w:t>
+      </w:r>
+      <w:proofErr w:type="spellEnd"/>
+      <w:r>
+        <w:rPr>
+          <w:rFonts w:ascii="Times New Roman" w:hAnsi="Times New Roman" w:cs="Times New Roman"/>
+          <w:b/>
+          <w:bCs/>
+        </w:rPr>
+        <w:t xml:space="preserve"> </w:t>
+      </w:r>
+      <w:proofErr w:type="spellStart"/>
+      <w:r>
+        <w:rPr>
+          <w:rFonts w:ascii="Times New Roman" w:hAnsi="Times New Roman" w:cs="Times New Roman"/>
+          <w:b/>
+          <w:bCs/>
+        </w:rPr>
+        <w:t>pentru</w:t>
+      </w:r>
+      <w:proofErr w:type="spellEnd"/>
+      <w:r>
+        <w:rPr>
+          <w:rFonts w:ascii="Times New Roman" w:hAnsi="Times New Roman" w:cs="Times New Roman"/>
+          <w:b/>
+          <w:bCs/>
+        </w:rPr>
+        <w:t xml:space="preserve"> </w:t>
+      </w:r>
+      <w:proofErr w:type="spellStart"/>
+      <w:r>
+        <w:rPr>
+          <w:rFonts w:ascii="Times New Roman" w:hAnsi="Times New Roman" w:cs="Times New Roman"/>
+          <w:b/>
+          <w:bCs/>
+        </w:rPr>
+        <w:t>valori</w:t>
+      </w:r>
+      <w:proofErr w:type="spellEnd"/>
+      <w:r>
+        <w:rPr>
+          <w:rFonts w:ascii="Times New Roman" w:hAnsi="Times New Roman" w:cs="Times New Roman"/>
+          <w:b/>
+          <w:bCs/>
+        </w:rPr>
+        <w:t xml:space="preserve"> negative</w:t>
+      </w:r>
+    </w:p>
+    <w:p>
+      <w:pPr>
+        <w:numPr>
+          <w:ilvl w:val="0"/>
+          <w:numId w:val="8"/>
+        </w:numPr>
+        <w:rPr>
+          <w:rFonts w:ascii="Times New Roman" w:hAnsi="Times New Roman" w:cs="Times New Roman"/>
+        </w:rPr>
+      </w:pPr>
+      <w:proofErr w:type="spellStart"/>
+      <w:r>
+        <w:rPr>
+          <w:rFonts w:ascii="Times New Roman" w:hAnsi="Times New Roman" w:cs="Times New Roman"/>
+          <w:b/>
+          <w:bCs/>
+        </w:rPr>
+        <w:t>Obiectiv</w:t>
+      </w:r>
+      <w:proofErr w:type="spellEnd"/>
+      <w:r>
+        <w:rPr>
+          <w:rFonts w:ascii="Times New Roman" w:hAnsi="Times New Roman" w:cs="Times New Roman"/>
+          <w:b/>
+          <w:bCs/>
+        </w:rPr>
+        <w:t>:</w:t>
+      </w:r>
+      <w:r>
+        <w:rPr>
+          <w:rFonts w:ascii="Times New Roman" w:hAnsi="Times New Roman" w:cs="Times New Roman"/>
+        </w:rPr>
+        <w:t xml:space="preserve"> </w:t>
+      </w:r>
+      <w:proofErr w:type="spellStart"/>
+      <w:r>
+        <w:rPr>
+          <w:rFonts w:ascii="Times New Roman" w:hAnsi="Times New Roman" w:cs="Times New Roman"/>
+        </w:rPr>
+        <w:t>Validarea</w:t>
+      </w:r>
+      <w:proofErr w:type="spellEnd"/>
+      <w:r>
+        <w:rPr>
+          <w:rFonts w:ascii="Times New Roman" w:hAnsi="Times New Roman" w:cs="Times New Roman"/>
+        </w:rPr>
+        <w:t xml:space="preserve"> </w:t>
+      </w:r>
+      <w:proofErr w:type="spellStart"/>
+      <w:r>
+        <w:rPr>
+          <w:rFonts w:ascii="Times New Roman" w:hAnsi="Times New Roman" w:cs="Times New Roman"/>
+        </w:rPr>
+        <w:t>conversiilor</w:t>
+      </w:r>
+      <w:proofErr w:type="spellEnd"/>
+      <w:r>
+        <w:rPr>
+          <w:rFonts w:ascii="Times New Roman" w:hAnsi="Times New Roman" w:cs="Times New Roman"/>
+        </w:rPr>
+        <w:t xml:space="preserve"> </w:t>
+      </w:r>
+      <w:proofErr w:type="spellStart"/>
+      <w:r>
+        <w:rPr>
+          <w:rFonts w:ascii="Times New Roman" w:hAnsi="Times New Roman" w:cs="Times New Roman"/>
+        </w:rPr>
+        <w:t>speciale</w:t>
+      </w:r>
+      <w:proofErr w:type="spellEnd"/>
+      <w:r>
+        <w:rPr>
+          <w:rFonts w:ascii="Times New Roman" w:hAnsi="Times New Roman" w:cs="Times New Roman"/>
+        </w:rPr>
+        <w:t>.</w:t>
+      </w:r>
+    </w:p>
+    <w:p>
+      <w:pPr>
+        <w:numPr>
+          <w:ilvl w:val="0"/>
+          <w:numId w:val="8"/>
+        </w:numPr>
+        <w:rPr>
+          <w:rFonts w:ascii="Times New Roman" w:hAnsi="Times New Roman" w:cs="Times New Roman"/>
+        </w:rPr>
+      </w:pPr>
+      <w:proofErr w:type="spellStart"/>
+      <w:r>
+        <w:rPr>
+          <w:rFonts w:ascii="Times New Roman" w:hAnsi="Times New Roman" w:cs="Times New Roman"/>
+          <w:b/>
+          <w:bCs/>
+        </w:rPr>
+        <w:t>Pași</w:t>
+      </w:r>
+      <w:proofErr w:type="spellEnd"/>
+      <w:r>
+        <w:rPr>
+          <w:rFonts w:ascii="Times New Roman" w:hAnsi="Times New Roman" w:cs="Times New Roman"/>
+          <w:b/>
+          <w:bCs/>
+        </w:rPr>
+        <w:t xml:space="preserve"> de </w:t>
+      </w:r>
+      <w:proofErr w:type="spellStart"/>
+      <w:r>
+        <w:rPr>
+          <w:rFonts w:ascii="Times New Roman" w:hAnsi="Times New Roman" w:cs="Times New Roman"/>
+          <w:b/>
+          <w:bCs/>
+        </w:rPr>
+        <w:t>Testare</w:t>
+      </w:r>
+      <w:proofErr w:type="spellEnd"/>
+      <w:r>
+        <w:rPr>
+          <w:rFonts w:ascii="Times New Roman" w:hAnsi="Times New Roman" w:cs="Times New Roman"/>
+          <w:b/>
+          <w:bCs/>
+        </w:rPr>
+        <w:t>:</w:t>
       </w:r>
     </w:p>
     <w:p>
@@ -1949,65 +6164,384 @@
           <w:rFonts w:ascii="Times New Roman" w:hAnsi="Times New Roman" w:cs="Times New Roman"/>
         </w:rPr>
       </w:pPr>
-      <w:r>
-        <w:rPr>
-          <w:rFonts w:ascii="Times New Roman" w:hAnsi="Times New Roman" w:cs="Times New Roman"/>
-        </w:rPr>
-        <w:t>Se repet</w:t>
-      </w:r>
-      <w:r>
-        <w:rPr>
-          <w:rFonts w:ascii="Times New Roman" w:hAnsi="Times New Roman" w:cs="Times New Roman"/>
-        </w:rPr>
-        <w:t>ă</w:t>
-      </w:r>
-      <w:r>
-        <w:rPr>
-          <w:rFonts w:ascii="Times New Roman" w:hAnsi="Times New Roman" w:cs="Times New Roman"/>
-        </w:rPr>
-        <w:t xml:space="preserve"> pa</w:t>
-      </w:r>
+      <w:proofErr w:type="spellStart"/>
+      <w:r>
+        <w:rPr>
+          <w:rFonts w:ascii="Times New Roman" w:hAnsi="Times New Roman" w:cs="Times New Roman"/>
+        </w:rPr>
+        <w:t>Selectează</w:t>
+      </w:r>
+      <w:proofErr w:type="spellEnd"/>
+      <w:r>
+        <w:rPr>
+          <w:rFonts w:ascii="Times New Roman" w:hAnsi="Times New Roman" w:cs="Times New Roman"/>
+        </w:rPr>
+        <w:t xml:space="preserve"> </w:t>
+      </w:r>
+      <w:proofErr w:type="spellStart"/>
+      <w:r>
+        <w:rPr>
+          <w:rFonts w:ascii="Times New Roman" w:hAnsi="Times New Roman" w:cs="Times New Roman"/>
+        </w:rPr>
+        <w:t>limba</w:t>
+      </w:r>
+      <w:proofErr w:type="spellEnd"/>
+      <w:r>
+        <w:rPr>
+          <w:rFonts w:ascii="Times New Roman" w:hAnsi="Times New Roman" w:cs="Times New Roman"/>
+        </w:rPr>
+        <w:t xml:space="preserve"> </w:t>
+      </w:r>
+      <w:proofErr w:type="spellStart"/>
+      <w:r>
+        <w:rPr>
+          <w:rFonts w:ascii="Times New Roman" w:hAnsi="Times New Roman" w:cs="Times New Roman"/>
+        </w:rPr>
+        <w:t>română</w:t>
+      </w:r>
+      <w:proofErr w:type="spellEnd"/>
+      <w:r>
+        <w:rPr>
+          <w:rFonts w:ascii="Times New Roman" w:hAnsi="Times New Roman" w:cs="Times New Roman"/>
+        </w:rPr>
+        <w:t xml:space="preserve"> din </w:t>
+      </w:r>
+      <w:proofErr w:type="spellStart"/>
+      <w:r>
+        <w:rPr>
+          <w:rFonts w:ascii="Times New Roman" w:hAnsi="Times New Roman" w:cs="Times New Roman"/>
+        </w:rPr>
+        <w:t>meniul</w:t>
+      </w:r>
+      <w:proofErr w:type="spellEnd"/>
+      <w:r>
+        <w:rPr>
+          <w:rFonts w:ascii="Times New Roman" w:hAnsi="Times New Roman" w:cs="Times New Roman"/>
+        </w:rPr>
+        <w:t xml:space="preserve"> </w:t>
+      </w:r>
+      <w:proofErr w:type="spellStart"/>
+      <w:r>
+        <w:rPr>
+          <w:rFonts w:ascii="Times New Roman" w:hAnsi="Times New Roman" w:cs="Times New Roman"/>
+        </w:rPr>
+        <w:t>derulant</w:t>
+      </w:r>
+      <w:proofErr w:type="spellEnd"/>
+      <w:r>
+        <w:rPr>
+          <w:rFonts w:ascii="Times New Roman" w:hAnsi="Times New Roman" w:cs="Times New Roman"/>
+        </w:rPr>
+        <w:t>.</w:t>
+      </w:r>
+    </w:p>
+    <w:p>
+      <w:pPr>
+        <w:numPr>
+          <w:ilvl w:val="1"/>
+          <w:numId w:val="8"/>
+        </w:numPr>
+        <w:rPr>
+          <w:rFonts w:ascii="Times New Roman" w:hAnsi="Times New Roman" w:cs="Times New Roman"/>
+        </w:rPr>
+      </w:pPr>
+      <w:proofErr w:type="spellStart"/>
+      <w:r>
+        <w:rPr>
+          <w:rFonts w:ascii="Times New Roman" w:hAnsi="Times New Roman" w:cs="Times New Roman"/>
+        </w:rPr>
+        <w:t>Introdu</w:t>
+      </w:r>
+      <w:proofErr w:type="spellEnd"/>
+      <w:r>
+        <w:rPr>
+          <w:rFonts w:ascii="Times New Roman" w:hAnsi="Times New Roman" w:cs="Times New Roman"/>
+        </w:rPr>
+        <w:t xml:space="preserve"> </w:t>
+      </w:r>
+      <w:proofErr w:type="spellStart"/>
+      <w:r>
+        <w:rPr>
+          <w:rFonts w:ascii="Times New Roman" w:hAnsi="Times New Roman" w:cs="Times New Roman"/>
+        </w:rPr>
+        <w:t>suma</w:t>
+      </w:r>
+      <w:proofErr w:type="spellEnd"/>
+      <w:r>
+        <w:rPr>
+          <w:rFonts w:ascii="Times New Roman" w:hAnsi="Times New Roman" w:cs="Times New Roman"/>
+        </w:rPr>
+        <w:t xml:space="preserve"> -50 </w:t>
+      </w:r>
+      <w:proofErr w:type="spellStart"/>
       <w:r>
         <w:rPr>
           <w:rFonts w:ascii="Times New Roman" w:hAnsi="Times New Roman" w:cs="Times New Roman"/>
         </w:rPr>
         <w:t>și</w:t>
       </w:r>
-      <w:r>
-        <w:rPr>
-          <w:rFonts w:ascii="Times New Roman" w:hAnsi="Times New Roman" w:cs="Times New Roman"/>
-        </w:rPr>
-        <w:t>i</w:t>
-      </w:r>
-      <w:r>
-        <w:rPr>
-          <w:rFonts w:ascii="Times New Roman" w:hAnsi="Times New Roman" w:cs="Times New Roman"/>
-        </w:rPr>
-        <w:t xml:space="preserve"> 2-</w:t>
-      </w:r>
-      <w:r>
-        <w:rPr>
-          <w:rFonts w:ascii="Times New Roman" w:hAnsi="Times New Roman" w:cs="Times New Roman"/>
-        </w:rPr>
-        <w:t>4</w:t>
-      </w:r>
-      <w:r>
-        <w:rPr>
-          <w:rFonts w:ascii="Times New Roman" w:hAnsi="Times New Roman" w:cs="Times New Roman"/>
-        </w:rPr>
-        <w:t xml:space="preserve"> </w:t>
-      </w:r>
-      <w:r>
-        <w:rPr>
-          <w:rFonts w:ascii="Times New Roman" w:hAnsi="Times New Roman" w:cs="Times New Roman"/>
-        </w:rPr>
-        <w:t xml:space="preserve">pentru </w:t>
-      </w:r>
-      <w:r>
-        <w:rPr>
-          <w:rFonts w:ascii="Times New Roman" w:hAnsi="Times New Roman" w:cs="Times New Roman"/>
-        </w:rPr>
-        <w:t>urmatoarele valute: RON si EUR.</w:t>
+      <w:proofErr w:type="spellEnd"/>
+      <w:r>
+        <w:rPr>
+          <w:rFonts w:ascii="Times New Roman" w:hAnsi="Times New Roman" w:cs="Times New Roman"/>
+        </w:rPr>
+        <w:t xml:space="preserve"> </w:t>
+      </w:r>
+      <w:proofErr w:type="spellStart"/>
+      <w:r>
+        <w:rPr>
+          <w:rFonts w:ascii="Times New Roman" w:hAnsi="Times New Roman" w:cs="Times New Roman"/>
+        </w:rPr>
+        <w:t>verifică</w:t>
+      </w:r>
+      <w:proofErr w:type="spellEnd"/>
+      <w:r>
+        <w:rPr>
+          <w:rFonts w:ascii="Times New Roman" w:hAnsi="Times New Roman" w:cs="Times New Roman"/>
+        </w:rPr>
+        <w:t xml:space="preserve"> </w:t>
+      </w:r>
+      <w:proofErr w:type="spellStart"/>
+      <w:r>
+        <w:rPr>
+          <w:rFonts w:ascii="Times New Roman" w:hAnsi="Times New Roman" w:cs="Times New Roman"/>
+        </w:rPr>
+        <w:t>rezultatul</w:t>
+      </w:r>
+      <w:proofErr w:type="spellEnd"/>
+      <w:r>
+        <w:rPr>
+          <w:rFonts w:ascii="Times New Roman" w:hAnsi="Times New Roman" w:cs="Times New Roman"/>
+        </w:rPr>
+        <w:t xml:space="preserve"> </w:t>
+      </w:r>
+      <w:proofErr w:type="spellStart"/>
+      <w:r>
+        <w:rPr>
+          <w:rFonts w:ascii="Times New Roman" w:hAnsi="Times New Roman" w:cs="Times New Roman"/>
+        </w:rPr>
+        <w:t>conversiei</w:t>
+      </w:r>
+      <w:proofErr w:type="spellEnd"/>
+      <w:r>
+        <w:rPr>
+          <w:rFonts w:ascii="Times New Roman" w:hAnsi="Times New Roman" w:cs="Times New Roman"/>
+        </w:rPr>
+        <w:t>.</w:t>
+      </w:r>
+    </w:p>
+    <w:p>
+      <w:pPr>
+        <w:numPr>
+          <w:ilvl w:val="1"/>
+          <w:numId w:val="4"/>
+        </w:numPr>
+        <w:rPr>
+          <w:rFonts w:ascii="Times New Roman" w:hAnsi="Times New Roman" w:cs="Times New Roman"/>
+        </w:rPr>
+      </w:pPr>
+      <w:r>
+        <w:rPr>
+          <w:rFonts w:ascii="Times New Roman" w:hAnsi="Times New Roman" w:cs="Times New Roman"/>
+        </w:rPr>
+        <w:t xml:space="preserve">Se </w:t>
+      </w:r>
+      <w:proofErr w:type="spellStart"/>
+      <w:r>
+        <w:rPr>
+          <w:rFonts w:ascii="Times New Roman" w:hAnsi="Times New Roman" w:cs="Times New Roman"/>
+        </w:rPr>
+        <w:t>repetă</w:t>
+      </w:r>
+      <w:proofErr w:type="spellEnd"/>
+      <w:r>
+        <w:rPr>
+          <w:rFonts w:ascii="Times New Roman" w:hAnsi="Times New Roman" w:cs="Times New Roman"/>
+        </w:rPr>
+        <w:t xml:space="preserve"> </w:t>
+      </w:r>
+      <w:proofErr w:type="spellStart"/>
+      <w:r>
+        <w:rPr>
+          <w:rFonts w:ascii="Times New Roman" w:hAnsi="Times New Roman" w:cs="Times New Roman"/>
+        </w:rPr>
+        <w:t>pașii</w:t>
+      </w:r>
+      <w:proofErr w:type="spellEnd"/>
+      <w:r>
+        <w:rPr>
+          <w:rFonts w:ascii="Times New Roman" w:hAnsi="Times New Roman" w:cs="Times New Roman"/>
+        </w:rPr>
+        <w:t xml:space="preserve"> </w:t>
+      </w:r>
+      <w:r>
+        <w:rPr>
+          <w:rFonts w:ascii="Times New Roman" w:hAnsi="Times New Roman" w:cs="Times New Roman"/>
+        </w:rPr>
+        <w:t xml:space="preserve">1-2 </w:t>
+      </w:r>
+      <w:proofErr w:type="spellStart"/>
+      <w:r>
+        <w:rPr>
+          <w:rFonts w:ascii="Times New Roman" w:hAnsi="Times New Roman" w:cs="Times New Roman"/>
+        </w:rPr>
+        <w:t>pentru</w:t>
+      </w:r>
+      <w:proofErr w:type="spellEnd"/>
+      <w:r>
+        <w:rPr>
+          <w:rFonts w:ascii="Times New Roman" w:hAnsi="Times New Roman" w:cs="Times New Roman"/>
+        </w:rPr>
+        <w:t xml:space="preserve"> </w:t>
+      </w:r>
+      <w:proofErr w:type="spellStart"/>
+      <w:r>
+        <w:rPr>
+          <w:rFonts w:ascii="Times New Roman" w:hAnsi="Times New Roman" w:cs="Times New Roman"/>
+        </w:rPr>
+        <w:t>urmatoarele</w:t>
+      </w:r>
+      <w:proofErr w:type="spellEnd"/>
+      <w:r>
+        <w:rPr>
+          <w:rFonts w:ascii="Times New Roman" w:hAnsi="Times New Roman" w:cs="Times New Roman"/>
+        </w:rPr>
+        <w:t xml:space="preserve"> </w:t>
+      </w:r>
+      <w:proofErr w:type="spellStart"/>
+      <w:r>
+        <w:rPr>
+          <w:rFonts w:ascii="Times New Roman" w:hAnsi="Times New Roman" w:cs="Times New Roman"/>
+        </w:rPr>
+        <w:t>combinatii</w:t>
+      </w:r>
+      <w:proofErr w:type="spellEnd"/>
+      <w:r>
+        <w:rPr>
+          <w:rFonts w:ascii="Times New Roman" w:hAnsi="Times New Roman" w:cs="Times New Roman"/>
+        </w:rPr>
+        <w:t xml:space="preserve"> de valuta (</w:t>
+      </w:r>
+      <w:proofErr w:type="spellStart"/>
+      <w:r>
+        <w:rPr>
+          <w:rFonts w:ascii="Times New Roman" w:hAnsi="Times New Roman" w:cs="Times New Roman"/>
+        </w:rPr>
+        <w:t>alese</w:t>
+      </w:r>
+      <w:proofErr w:type="spellEnd"/>
+      <w:r>
+        <w:rPr>
+          <w:rFonts w:ascii="Times New Roman" w:hAnsi="Times New Roman" w:cs="Times New Roman"/>
+        </w:rPr>
+        <w:t xml:space="preserve"> </w:t>
+      </w:r>
+      <w:proofErr w:type="spellStart"/>
+      <w:r>
+        <w:rPr>
+          <w:rFonts w:ascii="Times New Roman" w:hAnsi="Times New Roman" w:cs="Times New Roman"/>
+        </w:rPr>
+        <w:t>pentru</w:t>
+      </w:r>
+      <w:proofErr w:type="spellEnd"/>
+      <w:r>
+        <w:rPr>
+          <w:rFonts w:ascii="Times New Roman" w:hAnsi="Times New Roman" w:cs="Times New Roman"/>
+        </w:rPr>
+        <w:t xml:space="preserve"> a fi representative): </w:t>
+      </w:r>
+    </w:p>
+    <w:p>
+      <w:pPr>
+        <w:numPr>
+          <w:ilvl w:val="2"/>
+          <w:numId w:val="4"/>
+        </w:numPr>
+        <w:rPr>
+          <w:rFonts w:ascii="Times New Roman" w:hAnsi="Times New Roman" w:cs="Times New Roman"/>
+        </w:rPr>
+      </w:pPr>
+      <w:r>
+        <w:rPr>
+          <w:rFonts w:ascii="Times New Roman" w:hAnsi="Times New Roman" w:cs="Times New Roman"/>
+        </w:rPr>
+        <w:t xml:space="preserve">USD </w:t>
+      </w:r>
+      <w:r>
+        <w:rPr>
+          <w:rFonts w:ascii="Times New Roman" w:hAnsi="Times New Roman" w:cs="Times New Roman"/>
+        </w:rPr>
+        <w:t xml:space="preserve">-&gt; </w:t>
+      </w:r>
+      <w:r>
+        <w:rPr>
+          <w:rFonts w:ascii="Times New Roman" w:hAnsi="Times New Roman" w:cs="Times New Roman"/>
+        </w:rPr>
+        <w:t>CAD</w:t>
+      </w:r>
+    </w:p>
+    <w:p>
+      <w:pPr>
+        <w:numPr>
+          <w:ilvl w:val="2"/>
+          <w:numId w:val="4"/>
+        </w:numPr>
+        <w:rPr>
+          <w:rFonts w:ascii="Times New Roman" w:hAnsi="Times New Roman" w:cs="Times New Roman"/>
+        </w:rPr>
+      </w:pPr>
+      <w:r>
+        <w:rPr>
+          <w:rFonts w:ascii="Times New Roman" w:hAnsi="Times New Roman" w:cs="Times New Roman"/>
+        </w:rPr>
+        <w:t xml:space="preserve">GBP </w:t>
+      </w:r>
+      <w:r>
+        <w:rPr>
+          <w:rFonts w:ascii="Times New Roman" w:hAnsi="Times New Roman" w:cs="Times New Roman"/>
+        </w:rPr>
+        <w:t xml:space="preserve">-&gt; </w:t>
+      </w:r>
+      <w:r>
+        <w:rPr>
+          <w:rFonts w:ascii="Times New Roman" w:hAnsi="Times New Roman" w:cs="Times New Roman"/>
+        </w:rPr>
+        <w:t>EUR</w:t>
+      </w:r>
+    </w:p>
+    <w:p>
+      <w:pPr>
+        <w:numPr>
+          <w:ilvl w:val="2"/>
+          <w:numId w:val="4"/>
+        </w:numPr>
+        <w:rPr>
+          <w:rFonts w:ascii="Times New Roman" w:hAnsi="Times New Roman" w:cs="Times New Roman"/>
+        </w:rPr>
+      </w:pPr>
+      <w:r>
+        <w:rPr>
+          <w:rFonts w:ascii="Times New Roman" w:hAnsi="Times New Roman" w:cs="Times New Roman"/>
+        </w:rPr>
+        <w:t xml:space="preserve">HUF </w:t>
+      </w:r>
+      <w:r>
+        <w:rPr>
+          <w:rFonts w:ascii="Times New Roman" w:hAnsi="Times New Roman" w:cs="Times New Roman"/>
+        </w:rPr>
+        <w:t xml:space="preserve">-&gt; </w:t>
+      </w:r>
+      <w:r>
+        <w:rPr>
+          <w:rFonts w:ascii="Times New Roman" w:hAnsi="Times New Roman" w:cs="Times New Roman"/>
+        </w:rPr>
+        <w:t>RON</w:t>
+      </w:r>
+      <w:r>
+        <w:rPr>
+          <w:rFonts w:ascii="Times New Roman" w:hAnsi="Times New Roman" w:cs="Times New Roman"/>
+        </w:rPr>
+        <w:t xml:space="preserve"> </w:t>
       </w:r>
     </w:p>
     <w:p>
@@ -2020,13 +6554,41 @@
           <w:rFonts w:ascii="Times New Roman" w:hAnsi="Times New Roman" w:cs="Times New Roman"/>
         </w:rPr>
       </w:pPr>
-      <w:r>
-        <w:rPr>
-          <w:rFonts w:ascii="Times New Roman" w:hAnsi="Times New Roman" w:cs="Times New Roman"/>
-          <w:b/>
-          <w:bCs/>
-        </w:rPr>
-        <w:t>Rezultate așteptate:</w:t>
+      <w:proofErr w:type="spellStart"/>
+      <w:r>
+        <w:rPr>
+          <w:rFonts w:ascii="Times New Roman" w:hAnsi="Times New Roman" w:cs="Times New Roman"/>
+          <w:b/>
+          <w:bCs/>
+        </w:rPr>
+        <w:t>Rezultate</w:t>
+      </w:r>
+      <w:proofErr w:type="spellEnd"/>
+      <w:r>
+        <w:rPr>
+          <w:rFonts w:ascii="Times New Roman" w:hAnsi="Times New Roman" w:cs="Times New Roman"/>
+          <w:b/>
+          <w:bCs/>
+        </w:rPr>
+        <w:t xml:space="preserve"> </w:t>
+      </w:r>
+      <w:proofErr w:type="spellStart"/>
+      <w:r>
+        <w:rPr>
+          <w:rFonts w:ascii="Times New Roman" w:hAnsi="Times New Roman" w:cs="Times New Roman"/>
+          <w:b/>
+          <w:bCs/>
+        </w:rPr>
+        <w:t>așteptate</w:t>
+      </w:r>
+      <w:proofErr w:type="spellEnd"/>
+      <w:r>
+        <w:rPr>
+          <w:rFonts w:ascii="Times New Roman" w:hAnsi="Times New Roman" w:cs="Times New Roman"/>
+          <w:b/>
+          <w:bCs/>
+        </w:rPr>
+        <w:t>:</w:t>
       </w:r>
     </w:p>
     <w:p>
@@ -2039,11 +6601,89 @@
           <w:rFonts w:ascii="Times New Roman" w:hAnsi="Times New Roman" w:cs="Times New Roman"/>
         </w:rPr>
       </w:pPr>
-      <w:r>
-        <w:rPr>
-          <w:rFonts w:ascii="Times New Roman" w:hAnsi="Times New Roman" w:cs="Times New Roman"/>
-        </w:rPr>
-        <w:t>Dacă valutele sunt identice, afișează mesajul „Suma rămâne neschimbată”.</w:t>
+      <w:proofErr w:type="spellStart"/>
+      <w:r>
+        <w:rPr>
+          <w:rFonts w:ascii="Times New Roman" w:hAnsi="Times New Roman" w:cs="Times New Roman"/>
+        </w:rPr>
+        <w:t>Pentru</w:t>
+      </w:r>
+      <w:proofErr w:type="spellEnd"/>
+      <w:r>
+        <w:rPr>
+          <w:rFonts w:ascii="Times New Roman" w:hAnsi="Times New Roman" w:cs="Times New Roman"/>
+        </w:rPr>
+        <w:t xml:space="preserve"> </w:t>
+      </w:r>
+      <w:proofErr w:type="spellStart"/>
+      <w:r>
+        <w:rPr>
+          <w:rFonts w:ascii="Times New Roman" w:hAnsi="Times New Roman" w:cs="Times New Roman"/>
+        </w:rPr>
+        <w:t>valori</w:t>
+      </w:r>
+      <w:proofErr w:type="spellEnd"/>
+      <w:r>
+        <w:rPr>
+          <w:rFonts w:ascii="Times New Roman" w:hAnsi="Times New Roman" w:cs="Times New Roman"/>
+        </w:rPr>
+        <w:t xml:space="preserve"> negative, </w:t>
+      </w:r>
+      <w:proofErr w:type="spellStart"/>
+      <w:r>
+        <w:rPr>
+          <w:rFonts w:ascii="Times New Roman" w:hAnsi="Times New Roman" w:cs="Times New Roman"/>
+        </w:rPr>
+        <w:t>aplicația</w:t>
+      </w:r>
+      <w:proofErr w:type="spellEnd"/>
+      <w:r>
+        <w:rPr>
+          <w:rFonts w:ascii="Times New Roman" w:hAnsi="Times New Roman" w:cs="Times New Roman"/>
+        </w:rPr>
+        <w:t xml:space="preserve"> </w:t>
+      </w:r>
+      <w:proofErr w:type="spellStart"/>
+      <w:r>
+        <w:rPr>
+          <w:rFonts w:ascii="Times New Roman" w:hAnsi="Times New Roman" w:cs="Times New Roman"/>
+        </w:rPr>
+        <w:t>realizează</w:t>
+      </w:r>
+      <w:proofErr w:type="spellEnd"/>
+      <w:r>
+        <w:rPr>
+          <w:rFonts w:ascii="Times New Roman" w:hAnsi="Times New Roman" w:cs="Times New Roman"/>
+        </w:rPr>
+        <w:t xml:space="preserve"> </w:t>
+      </w:r>
+      <w:proofErr w:type="spellStart"/>
+      <w:r>
+        <w:rPr>
+          <w:rFonts w:ascii="Times New Roman" w:hAnsi="Times New Roman" w:cs="Times New Roman"/>
+        </w:rPr>
+        <w:t>conversia</w:t>
+      </w:r>
+      <w:proofErr w:type="spellEnd"/>
+      <w:r>
+        <w:rPr>
+          <w:rFonts w:ascii="Times New Roman" w:hAnsi="Times New Roman" w:cs="Times New Roman"/>
+        </w:rPr>
+        <w:t xml:space="preserve"> </w:t>
+      </w:r>
+      <w:proofErr w:type="spellStart"/>
+      <w:r>
+        <w:rPr>
+          <w:rFonts w:ascii="Times New Roman" w:hAnsi="Times New Roman" w:cs="Times New Roman"/>
+        </w:rPr>
+        <w:t>corect</w:t>
+      </w:r>
+      <w:proofErr w:type="spellEnd"/>
+      <w:r>
+        <w:rPr>
+          <w:rFonts w:ascii="Times New Roman" w:hAnsi="Times New Roman" w:cs="Times New Roman"/>
+        </w:rPr>
+        <w:t>.</w:t>
       </w:r>
     </w:p>
     <w:p>
@@ -2075,314 +6715,6 @@
           <w:b/>
           <w:bCs/>
         </w:rPr>
-        <w:t>6</w:t>
-      </w:r>
-      <w:r>
-        <w:rPr>
-          <w:rFonts w:ascii="Times New Roman" w:hAnsi="Times New Roman" w:cs="Times New Roman"/>
-          <w:b/>
-          <w:bCs/>
-        </w:rPr>
-        <w:t xml:space="preserve">. Testare </w:t>
-      </w:r>
-      <w:r>
-        <w:rPr>
-          <w:rFonts w:ascii="Times New Roman" w:hAnsi="Times New Roman" w:cs="Times New Roman"/>
-          <w:b/>
-          <w:bCs/>
-        </w:rPr>
-        <w:t>conversie pentru valori negative</w:t>
-      </w:r>
-    </w:p>
-    <w:p>
-      <w:pPr>
-        <w:numPr>
-          <w:ilvl w:val="0"/>
-          <w:numId w:val="8"/>
-        </w:numPr>
-        <w:rPr>
-          <w:rFonts w:ascii="Times New Roman" w:hAnsi="Times New Roman" w:cs="Times New Roman"/>
-        </w:rPr>
-      </w:pPr>
-      <w:r>
-        <w:rPr>
-          <w:rFonts w:ascii="Times New Roman" w:hAnsi="Times New Roman" w:cs="Times New Roman"/>
-          <w:b/>
-          <w:bCs/>
-        </w:rPr>
-        <w:t>Obiectiv:</w:t>
-      </w:r>
-      <w:r>
-        <w:rPr>
-          <w:rFonts w:ascii="Times New Roman" w:hAnsi="Times New Roman" w:cs="Times New Roman"/>
-        </w:rPr>
-        <w:t xml:space="preserve"> Validarea conversiilor speciale.</w:t>
-      </w:r>
-    </w:p>
-    <w:p>
-      <w:pPr>
-        <w:numPr>
-          <w:ilvl w:val="0"/>
-          <w:numId w:val="8"/>
-        </w:numPr>
-        <w:rPr>
-          <w:rFonts w:ascii="Times New Roman" w:hAnsi="Times New Roman" w:cs="Times New Roman"/>
-        </w:rPr>
-      </w:pPr>
-      <w:r>
-        <w:rPr>
-          <w:rFonts w:ascii="Times New Roman" w:hAnsi="Times New Roman" w:cs="Times New Roman"/>
-          <w:b/>
-          <w:bCs/>
-        </w:rPr>
-        <w:t>Pași de Testare:</w:t>
-      </w:r>
-    </w:p>
-    <w:p>
-      <w:pPr>
-        <w:numPr>
-          <w:ilvl w:val="1"/>
-          <w:numId w:val="8"/>
-        </w:numPr>
-        <w:rPr>
-          <w:rFonts w:ascii="Times New Roman" w:hAnsi="Times New Roman" w:cs="Times New Roman"/>
-        </w:rPr>
-      </w:pPr>
-      <w:r>
-        <w:rPr>
-          <w:rFonts w:ascii="Times New Roman" w:hAnsi="Times New Roman" w:cs="Times New Roman"/>
-        </w:rPr>
-        <w:t>Selectează limba română din meniul derulant</w:t>
-      </w:r>
-      <w:r>
-        <w:rPr>
-          <w:rFonts w:ascii="Times New Roman" w:hAnsi="Times New Roman" w:cs="Times New Roman"/>
-        </w:rPr>
-        <w:t>.</w:t>
-      </w:r>
-    </w:p>
-    <w:p>
-      <w:pPr>
-        <w:numPr>
-          <w:ilvl w:val="1"/>
-          <w:numId w:val="8"/>
-        </w:numPr>
-        <w:rPr>
-          <w:rFonts w:ascii="Times New Roman" w:hAnsi="Times New Roman" w:cs="Times New Roman"/>
-        </w:rPr>
-      </w:pPr>
-      <w:r>
-        <w:rPr>
-          <w:rFonts w:ascii="Times New Roman" w:hAnsi="Times New Roman" w:cs="Times New Roman"/>
-        </w:rPr>
-        <w:t>Introdu suma -50 și verifică rezultatul conversiei.</w:t>
-      </w:r>
-    </w:p>
-    <w:p>
-      <w:pPr>
-        <w:numPr>
-          <w:ilvl w:val="1"/>
-          <w:numId w:val="4"/>
-        </w:numPr>
-        <w:rPr>
-          <w:rFonts w:ascii="Times New Roman" w:hAnsi="Times New Roman" w:cs="Times New Roman"/>
-        </w:rPr>
-      </w:pPr>
-      <w:r>
-        <w:rPr>
-          <w:rFonts w:ascii="Times New Roman" w:hAnsi="Times New Roman" w:cs="Times New Roman"/>
-        </w:rPr>
-        <w:t>Se repetă pașii</w:t>
-      </w:r>
-      <w:r>
-        <w:rPr>
-          <w:rFonts w:ascii="Times New Roman" w:hAnsi="Times New Roman" w:cs="Times New Roman"/>
-        </w:rPr>
-        <w:t xml:space="preserve"> </w:t>
-      </w:r>
-      <w:r>
-        <w:rPr>
-          <w:rFonts w:ascii="Times New Roman" w:hAnsi="Times New Roman" w:cs="Times New Roman"/>
-        </w:rPr>
-        <w:t xml:space="preserve">1-2 pentru </w:t>
-      </w:r>
-      <w:r>
-        <w:rPr>
-          <w:rFonts w:ascii="Times New Roman" w:hAnsi="Times New Roman" w:cs="Times New Roman"/>
-        </w:rPr>
-        <w:t xml:space="preserve">urmatoarele combinatii de valuta (alese pentru a fi representative): </w:t>
-      </w:r>
-    </w:p>
-    <w:p>
-      <w:pPr>
-        <w:numPr>
-          <w:ilvl w:val="2"/>
-          <w:numId w:val="4"/>
-        </w:numPr>
-        <w:rPr>
-          <w:rFonts w:ascii="Times New Roman" w:hAnsi="Times New Roman" w:cs="Times New Roman"/>
-        </w:rPr>
-      </w:pPr>
-      <w:r>
-        <w:rPr>
-          <w:rFonts w:ascii="Times New Roman" w:hAnsi="Times New Roman" w:cs="Times New Roman"/>
-        </w:rPr>
-        <w:t>USD</w:t>
-      </w:r>
-      <w:r>
-        <w:rPr>
-          <w:rFonts w:ascii="Times New Roman" w:hAnsi="Times New Roman" w:cs="Times New Roman"/>
-        </w:rPr>
-        <w:t xml:space="preserve"> </w:t>
-      </w:r>
-      <w:r>
-        <w:rPr>
-          <w:rFonts w:ascii="Times New Roman" w:hAnsi="Times New Roman" w:cs="Times New Roman"/>
-        </w:rPr>
-        <w:t xml:space="preserve">-&gt; </w:t>
-      </w:r>
-      <w:r>
-        <w:rPr>
-          <w:rFonts w:ascii="Times New Roman" w:hAnsi="Times New Roman" w:cs="Times New Roman"/>
-        </w:rPr>
-        <w:t>CAD</w:t>
-      </w:r>
-    </w:p>
-    <w:p>
-      <w:pPr>
-        <w:numPr>
-          <w:ilvl w:val="2"/>
-          <w:numId w:val="4"/>
-        </w:numPr>
-        <w:rPr>
-          <w:rFonts w:ascii="Times New Roman" w:hAnsi="Times New Roman" w:cs="Times New Roman"/>
-        </w:rPr>
-      </w:pPr>
-      <w:r>
-        <w:rPr>
-          <w:rFonts w:ascii="Times New Roman" w:hAnsi="Times New Roman" w:cs="Times New Roman"/>
-        </w:rPr>
-        <w:t>GBP</w:t>
-      </w:r>
-      <w:r>
-        <w:rPr>
-          <w:rFonts w:ascii="Times New Roman" w:hAnsi="Times New Roman" w:cs="Times New Roman"/>
-        </w:rPr>
-        <w:t xml:space="preserve"> </w:t>
-      </w:r>
-      <w:r>
-        <w:rPr>
-          <w:rFonts w:ascii="Times New Roman" w:hAnsi="Times New Roman" w:cs="Times New Roman"/>
-        </w:rPr>
-        <w:t xml:space="preserve">-&gt; </w:t>
-      </w:r>
-      <w:r>
-        <w:rPr>
-          <w:rFonts w:ascii="Times New Roman" w:hAnsi="Times New Roman" w:cs="Times New Roman"/>
-        </w:rPr>
-        <w:t>EUR</w:t>
-      </w:r>
-    </w:p>
-    <w:p>
-      <w:pPr>
-        <w:numPr>
-          <w:ilvl w:val="2"/>
-          <w:numId w:val="4"/>
-        </w:numPr>
-        <w:rPr>
-          <w:rFonts w:ascii="Times New Roman" w:hAnsi="Times New Roman" w:cs="Times New Roman"/>
-        </w:rPr>
-      </w:pPr>
-      <w:r>
-        <w:rPr>
-          <w:rFonts w:ascii="Times New Roman" w:hAnsi="Times New Roman" w:cs="Times New Roman"/>
-        </w:rPr>
-        <w:t xml:space="preserve">HUF </w:t>
-      </w:r>
-      <w:r>
-        <w:rPr>
-          <w:rFonts w:ascii="Times New Roman" w:hAnsi="Times New Roman" w:cs="Times New Roman"/>
-        </w:rPr>
-        <w:t xml:space="preserve">-&gt; </w:t>
-      </w:r>
-      <w:r>
-        <w:rPr>
-          <w:rFonts w:ascii="Times New Roman" w:hAnsi="Times New Roman" w:cs="Times New Roman"/>
-        </w:rPr>
-        <w:t>RON</w:t>
-      </w:r>
-      <w:r>
-        <w:rPr>
-          <w:rFonts w:ascii="Times New Roman" w:hAnsi="Times New Roman" w:cs="Times New Roman"/>
-        </w:rPr>
-        <w:t xml:space="preserve"> </w:t>
-      </w:r>
-    </w:p>
-    <w:p>
-      <w:pPr>
-        <w:numPr>
-          <w:ilvl w:val="0"/>
-          <w:numId w:val="8"/>
-        </w:numPr>
-        <w:rPr>
-          <w:rFonts w:ascii="Times New Roman" w:hAnsi="Times New Roman" w:cs="Times New Roman"/>
-        </w:rPr>
-      </w:pPr>
-      <w:r>
-        <w:rPr>
-          <w:rFonts w:ascii="Times New Roman" w:hAnsi="Times New Roman" w:cs="Times New Roman"/>
-          <w:b/>
-          <w:bCs/>
-        </w:rPr>
-        <w:t>Rezultate așteptate:</w:t>
-      </w:r>
-    </w:p>
-    <w:p>
-      <w:pPr>
-        <w:numPr>
-          <w:ilvl w:val="1"/>
-          <w:numId w:val="9"/>
-        </w:numPr>
-        <w:rPr>
-          <w:rFonts w:ascii="Times New Roman" w:hAnsi="Times New Roman" w:cs="Times New Roman"/>
-        </w:rPr>
-      </w:pPr>
-      <w:r>
-        <w:rPr>
-          <w:rFonts w:ascii="Times New Roman" w:hAnsi="Times New Roman" w:cs="Times New Roman"/>
-        </w:rPr>
-        <w:t>Pentru valori negative, aplicația realizează conversia corect.</w:t>
-      </w:r>
-    </w:p>
-    <w:p>
-      <w:pPr>
-        <w:rPr>
-          <w:rFonts w:ascii="Times New Roman" w:hAnsi="Times New Roman" w:cs="Times New Roman"/>
-        </w:rPr>
-      </w:pPr>
-    </w:p>
-    <w:p>
-      <w:pPr>
-        <w:rPr>
-          <w:rFonts w:ascii="Times New Roman" w:hAnsi="Times New Roman" w:cs="Times New Roman"/>
-          <w:b/>
-          <w:bCs/>
-        </w:rPr>
-      </w:pPr>
-      <w:r>
-        <w:rPr>
-          <w:rFonts w:ascii="Times New Roman" w:hAnsi="Times New Roman" w:cs="Times New Roman"/>
-          <w:b/>
-          <w:bCs/>
-        </w:rPr>
-        <w:t>TC00</w:t>
-      </w:r>
-      <w:r>
-        <w:rPr>
-          <w:rFonts w:ascii="Times New Roman" w:hAnsi="Times New Roman" w:cs="Times New Roman"/>
-          <w:b/>
-          <w:bCs/>
-        </w:rPr>
         <w:t>7</w:t>
       </w:r>
       <w:r>
@@ -2393,14 +6725,34 @@
         </w:rPr>
         <w:t xml:space="preserve">. </w:t>
       </w:r>
-      <w:r>
-        <w:rPr>
-          <w:rFonts w:ascii="Times New Roman" w:hAnsi="Times New Roman" w:cs="Times New Roman"/>
-          <w:b/>
-          <w:bCs/>
-        </w:rPr>
-        <w:t>Testare Performanță</w:t>
-      </w:r>
+      <w:proofErr w:type="spellStart"/>
+      <w:r>
+        <w:rPr>
+          <w:rFonts w:ascii="Times New Roman" w:hAnsi="Times New Roman" w:cs="Times New Roman"/>
+          <w:b/>
+          <w:bCs/>
+        </w:rPr>
+        <w:t>Testare</w:t>
+      </w:r>
+      <w:proofErr w:type="spellEnd"/>
+      <w:r>
+        <w:rPr>
+          <w:rFonts w:ascii="Times New Roman" w:hAnsi="Times New Roman" w:cs="Times New Roman"/>
+          <w:b/>
+          <w:bCs/>
+        </w:rPr>
+        <w:t xml:space="preserve"> </w:t>
+      </w:r>
+      <w:proofErr w:type="spellStart"/>
+      <w:r>
+        <w:rPr>
+          <w:rFonts w:ascii="Times New Roman" w:hAnsi="Times New Roman" w:cs="Times New Roman"/>
+          <w:b/>
+          <w:bCs/>
+        </w:rPr>
+        <w:t>Performanță</w:t>
+      </w:r>
+      <w:proofErr w:type="spellEnd"/>
     </w:p>
     <w:p>
       <w:pPr>
@@ -2412,20 +6764,66 @@
           <w:rFonts w:ascii="Times New Roman" w:hAnsi="Times New Roman" w:cs="Times New Roman"/>
         </w:rPr>
       </w:pPr>
-      <w:r>
-        <w:rPr>
-          <w:rFonts w:ascii="Times New Roman" w:hAnsi="Times New Roman" w:cs="Times New Roman"/>
-          <w:b/>
-          <w:bCs/>
-        </w:rPr>
-        <w:t>Obiectiv:</w:t>
-      </w:r>
-      <w:r>
-        <w:rPr>
-          <w:rFonts w:ascii="Times New Roman" w:hAnsi="Times New Roman" w:cs="Times New Roman"/>
-        </w:rPr>
-        <w:t xml:space="preserve"> Verificarea timpului de răspuns</w:t>
-      </w:r>
+      <w:proofErr w:type="spellStart"/>
+      <w:r>
+        <w:rPr>
+          <w:rFonts w:ascii="Times New Roman" w:hAnsi="Times New Roman" w:cs="Times New Roman"/>
+          <w:b/>
+          <w:bCs/>
+        </w:rPr>
+        <w:t>Obiectiv</w:t>
+      </w:r>
+      <w:proofErr w:type="spellEnd"/>
+      <w:r>
+        <w:rPr>
+          <w:rFonts w:ascii="Times New Roman" w:hAnsi="Times New Roman" w:cs="Times New Roman"/>
+          <w:b/>
+          <w:bCs/>
+        </w:rPr>
+        <w:t>:</w:t>
+      </w:r>
+      <w:r>
+        <w:rPr>
+          <w:rFonts w:ascii="Times New Roman" w:hAnsi="Times New Roman" w:cs="Times New Roman"/>
+        </w:rPr>
+        <w:t xml:space="preserve"> </w:t>
+      </w:r>
+      <w:proofErr w:type="spellStart"/>
+      <w:r>
+        <w:rPr>
+          <w:rFonts w:ascii="Times New Roman" w:hAnsi="Times New Roman" w:cs="Times New Roman"/>
+        </w:rPr>
+        <w:t>Verificarea</w:t>
+      </w:r>
+      <w:proofErr w:type="spellEnd"/>
+      <w:r>
+        <w:rPr>
+          <w:rFonts w:ascii="Times New Roman" w:hAnsi="Times New Roman" w:cs="Times New Roman"/>
+        </w:rPr>
+        <w:t xml:space="preserve"> </w:t>
+      </w:r>
+      <w:proofErr w:type="spellStart"/>
+      <w:r>
+        <w:rPr>
+          <w:rFonts w:ascii="Times New Roman" w:hAnsi="Times New Roman" w:cs="Times New Roman"/>
+        </w:rPr>
+        <w:t>timpului</w:t>
+      </w:r>
+      <w:proofErr w:type="spellEnd"/>
+      <w:r>
+        <w:rPr>
+          <w:rFonts w:ascii="Times New Roman" w:hAnsi="Times New Roman" w:cs="Times New Roman"/>
+        </w:rPr>
+        <w:t xml:space="preserve"> de </w:t>
+      </w:r>
+      <w:proofErr w:type="spellStart"/>
+      <w:r>
+        <w:rPr>
+          <w:rFonts w:ascii="Times New Roman" w:hAnsi="Times New Roman" w:cs="Times New Roman"/>
+        </w:rPr>
+        <w:t>răspuns</w:t>
+      </w:r>
+      <w:proofErr w:type="spellEnd"/>
     </w:p>
     <w:p>
       <w:pPr>
@@ -2437,14 +6835,41 @@
           <w:rFonts w:ascii="Times New Roman" w:hAnsi="Times New Roman" w:cs="Times New Roman"/>
         </w:rPr>
       </w:pPr>
-      <w:r>
-        <w:rPr>
-          <w:rFonts w:ascii="Times New Roman" w:hAnsi="Times New Roman" w:cs="Times New Roman"/>
-          <w:b/>
-          <w:bCs/>
-        </w:rPr>
-        <w:lastRenderedPageBreak/>
-        <w:t>Pași de Testare:</w:t>
+      <w:proofErr w:type="spellStart"/>
+      <w:r>
+        <w:rPr>
+          <w:rFonts w:ascii="Times New Roman" w:hAnsi="Times New Roman" w:cs="Times New Roman"/>
+          <w:b/>
+          <w:bCs/>
+        </w:rPr>
+        <w:t>Pași</w:t>
+      </w:r>
+      <w:proofErr w:type="spellEnd"/>
+      <w:r>
+        <w:rPr>
+          <w:rFonts w:ascii="Times New Roman" w:hAnsi="Times New Roman" w:cs="Times New Roman"/>
+          <w:b/>
+          <w:bCs/>
+        </w:rPr>
+        <w:t xml:space="preserve"> de </w:t>
+      </w:r>
+      <w:proofErr w:type="spellStart"/>
+      <w:r>
+        <w:rPr>
+          <w:rFonts w:ascii="Times New Roman" w:hAnsi="Times New Roman" w:cs="Times New Roman"/>
+          <w:b/>
+          <w:bCs/>
+        </w:rPr>
+        <w:t>Testare</w:t>
+      </w:r>
+      <w:proofErr w:type="spellEnd"/>
+      <w:r>
+        <w:rPr>
+          <w:rFonts w:ascii="Times New Roman" w:hAnsi="Times New Roman" w:cs="Times New Roman"/>
+          <w:b/>
+          <w:bCs/>
+        </w:rPr>
+        <w:t>:</w:t>
       </w:r>
     </w:p>
     <w:p>
@@ -2457,17 +6882,61 @@
           <w:rFonts w:ascii="Times New Roman" w:hAnsi="Times New Roman" w:cs="Times New Roman"/>
         </w:rPr>
       </w:pPr>
-      <w:r>
-        <w:rPr>
-          <w:rFonts w:ascii="Times New Roman" w:hAnsi="Times New Roman" w:cs="Times New Roman"/>
-        </w:rPr>
-        <w:t xml:space="preserve">Realizează conversii </w:t>
-      </w:r>
-      <w:r>
-        <w:rPr>
-          <w:rFonts w:ascii="Times New Roman" w:hAnsi="Times New Roman" w:cs="Times New Roman"/>
-        </w:rPr>
-        <w:t>concomitente, minim 10 fire de executie.</w:t>
+      <w:proofErr w:type="spellStart"/>
+      <w:r>
+        <w:rPr>
+          <w:rFonts w:ascii="Times New Roman" w:hAnsi="Times New Roman" w:cs="Times New Roman"/>
+        </w:rPr>
+        <w:t>Realizează</w:t>
+      </w:r>
+      <w:proofErr w:type="spellEnd"/>
+      <w:r>
+        <w:rPr>
+          <w:rFonts w:ascii="Times New Roman" w:hAnsi="Times New Roman" w:cs="Times New Roman"/>
+        </w:rPr>
+        <w:t xml:space="preserve"> </w:t>
+      </w:r>
+      <w:proofErr w:type="spellStart"/>
+      <w:r>
+        <w:rPr>
+          <w:rFonts w:ascii="Times New Roman" w:hAnsi="Times New Roman" w:cs="Times New Roman"/>
+        </w:rPr>
+        <w:t>conversii</w:t>
+      </w:r>
+      <w:proofErr w:type="spellEnd"/>
+      <w:r>
+        <w:rPr>
+          <w:rFonts w:ascii="Times New Roman" w:hAnsi="Times New Roman" w:cs="Times New Roman"/>
+        </w:rPr>
+        <w:t xml:space="preserve"> </w:t>
+      </w:r>
+      <w:proofErr w:type="spellStart"/>
+      <w:r>
+        <w:rPr>
+          <w:rFonts w:ascii="Times New Roman" w:hAnsi="Times New Roman" w:cs="Times New Roman"/>
+        </w:rPr>
+        <w:t>concomitente</w:t>
+      </w:r>
+      <w:proofErr w:type="spellEnd"/>
+      <w:r>
+        <w:rPr>
+          <w:rFonts w:ascii="Times New Roman" w:hAnsi="Times New Roman" w:cs="Times New Roman"/>
+        </w:rPr>
+        <w:t xml:space="preserve">, minim 10 fire de </w:t>
+      </w:r>
+      <w:proofErr w:type="spellStart"/>
+      <w:r>
+        <w:rPr>
+          <w:rFonts w:ascii="Times New Roman" w:hAnsi="Times New Roman" w:cs="Times New Roman"/>
+        </w:rPr>
+        <w:t>executie</w:t>
+      </w:r>
+      <w:proofErr w:type="spellEnd"/>
+      <w:r>
+        <w:rPr>
+          <w:rFonts w:ascii="Times New Roman" w:hAnsi="Times New Roman" w:cs="Times New Roman"/>
+        </w:rPr>
+        <w:t>.</w:t>
       </w:r>
     </w:p>
     <w:p>
@@ -2484,14 +6953,51 @@
         <w:rPr>
           <w:rFonts w:ascii="Times New Roman" w:hAnsi="Times New Roman" w:cs="Times New Roman"/>
         </w:rPr>
+        <w:lastRenderedPageBreak/>
         <w:t>S</w:t>
       </w:r>
       <w:r>
         <w:rPr>
           <w:rFonts w:ascii="Times New Roman" w:hAnsi="Times New Roman" w:cs="Times New Roman"/>
         </w:rPr>
-        <w:t>i măsoară timpul de răspuns</w:t>
-      </w:r>
+        <w:t xml:space="preserve">i </w:t>
+      </w:r>
+      <w:proofErr w:type="spellStart"/>
+      <w:r>
+        <w:rPr>
+          <w:rFonts w:ascii="Times New Roman" w:hAnsi="Times New Roman" w:cs="Times New Roman"/>
+        </w:rPr>
+        <w:t>măsoară</w:t>
+      </w:r>
+      <w:proofErr w:type="spellEnd"/>
+      <w:r>
+        <w:rPr>
+          <w:rFonts w:ascii="Times New Roman" w:hAnsi="Times New Roman" w:cs="Times New Roman"/>
+        </w:rPr>
+        <w:t xml:space="preserve"> </w:t>
+      </w:r>
+      <w:proofErr w:type="spellStart"/>
+      <w:r>
+        <w:rPr>
+          <w:rFonts w:ascii="Times New Roman" w:hAnsi="Times New Roman" w:cs="Times New Roman"/>
+        </w:rPr>
+        <w:t>timpul</w:t>
+      </w:r>
+      <w:proofErr w:type="spellEnd"/>
+      <w:r>
+        <w:rPr>
+          <w:rFonts w:ascii="Times New Roman" w:hAnsi="Times New Roman" w:cs="Times New Roman"/>
+        </w:rPr>
+        <w:t xml:space="preserve"> de </w:t>
+      </w:r>
+      <w:proofErr w:type="spellStart"/>
+      <w:r>
+        <w:rPr>
+          <w:rFonts w:ascii="Times New Roman" w:hAnsi="Times New Roman" w:cs="Times New Roman"/>
+        </w:rPr>
+        <w:t>răspuns</w:t>
+      </w:r>
+      <w:proofErr w:type="spellEnd"/>
       <w:r>
         <w:rPr>
           <w:rFonts w:ascii="Times New Roman" w:hAnsi="Times New Roman" w:cs="Times New Roman"/>
@@ -2509,13 +7015,41 @@
           <w:rFonts w:ascii="Times New Roman" w:hAnsi="Times New Roman" w:cs="Times New Roman"/>
         </w:rPr>
       </w:pPr>
-      <w:r>
-        <w:rPr>
-          <w:rFonts w:ascii="Times New Roman" w:hAnsi="Times New Roman" w:cs="Times New Roman"/>
-          <w:b/>
-          <w:bCs/>
-        </w:rPr>
-        <w:t>Rezultate așteptate:</w:t>
+      <w:proofErr w:type="spellStart"/>
+      <w:r>
+        <w:rPr>
+          <w:rFonts w:ascii="Times New Roman" w:hAnsi="Times New Roman" w:cs="Times New Roman"/>
+          <w:b/>
+          <w:bCs/>
+        </w:rPr>
+        <w:t>Rezultate</w:t>
+      </w:r>
+      <w:proofErr w:type="spellEnd"/>
+      <w:r>
+        <w:rPr>
+          <w:rFonts w:ascii="Times New Roman" w:hAnsi="Times New Roman" w:cs="Times New Roman"/>
+          <w:b/>
+          <w:bCs/>
+        </w:rPr>
+        <w:t xml:space="preserve"> </w:t>
+      </w:r>
+      <w:proofErr w:type="spellStart"/>
+      <w:r>
+        <w:rPr>
+          <w:rFonts w:ascii="Times New Roman" w:hAnsi="Times New Roman" w:cs="Times New Roman"/>
+          <w:b/>
+          <w:bCs/>
+        </w:rPr>
+        <w:t>așteptate</w:t>
+      </w:r>
+      <w:proofErr w:type="spellEnd"/>
+      <w:r>
+        <w:rPr>
+          <w:rFonts w:ascii="Times New Roman" w:hAnsi="Times New Roman" w:cs="Times New Roman"/>
+          <w:b/>
+          <w:bCs/>
+        </w:rPr>
+        <w:t>:</w:t>
       </w:r>
     </w:p>
     <w:p>
@@ -2528,11 +7062,89 @@
           <w:rFonts w:ascii="Times New Roman" w:hAnsi="Times New Roman" w:cs="Times New Roman"/>
         </w:rPr>
       </w:pPr>
-      <w:r>
-        <w:rPr>
-          <w:rFonts w:ascii="Times New Roman" w:hAnsi="Times New Roman" w:cs="Times New Roman"/>
-        </w:rPr>
-        <w:t>Timpul de răspuns pentru conversie este sub 1 secundă.</w:t>
+      <w:proofErr w:type="spellStart"/>
+      <w:r>
+        <w:rPr>
+          <w:rFonts w:ascii="Times New Roman" w:hAnsi="Times New Roman" w:cs="Times New Roman"/>
+        </w:rPr>
+        <w:t>Timpul</w:t>
+      </w:r>
+      <w:proofErr w:type="spellEnd"/>
+      <w:r>
+        <w:rPr>
+          <w:rFonts w:ascii="Times New Roman" w:hAnsi="Times New Roman" w:cs="Times New Roman"/>
+        </w:rPr>
+        <w:t xml:space="preserve"> de </w:t>
+      </w:r>
+      <w:proofErr w:type="spellStart"/>
+      <w:r>
+        <w:rPr>
+          <w:rFonts w:ascii="Times New Roman" w:hAnsi="Times New Roman" w:cs="Times New Roman"/>
+        </w:rPr>
+        <w:t>răspuns</w:t>
+      </w:r>
+      <w:proofErr w:type="spellEnd"/>
+      <w:r>
+        <w:rPr>
+          <w:rFonts w:ascii="Times New Roman" w:hAnsi="Times New Roman" w:cs="Times New Roman"/>
+        </w:rPr>
+        <w:t xml:space="preserve"> </w:t>
+      </w:r>
+      <w:proofErr w:type="spellStart"/>
+      <w:r>
+        <w:rPr>
+          <w:rFonts w:ascii="Times New Roman" w:hAnsi="Times New Roman" w:cs="Times New Roman"/>
+        </w:rPr>
+        <w:t>pentru</w:t>
+      </w:r>
+      <w:proofErr w:type="spellEnd"/>
+      <w:r>
+        <w:rPr>
+          <w:rFonts w:ascii="Times New Roman" w:hAnsi="Times New Roman" w:cs="Times New Roman"/>
+        </w:rPr>
+        <w:t xml:space="preserve"> </w:t>
+      </w:r>
+      <w:proofErr w:type="spellStart"/>
+      <w:r>
+        <w:rPr>
+          <w:rFonts w:ascii="Times New Roman" w:hAnsi="Times New Roman" w:cs="Times New Roman"/>
+        </w:rPr>
+        <w:t>conversie</w:t>
+      </w:r>
+      <w:proofErr w:type="spellEnd"/>
+      <w:r>
+        <w:rPr>
+          <w:rFonts w:ascii="Times New Roman" w:hAnsi="Times New Roman" w:cs="Times New Roman"/>
+        </w:rPr>
+        <w:t xml:space="preserve"> </w:t>
+      </w:r>
+      <w:proofErr w:type="spellStart"/>
+      <w:r>
+        <w:rPr>
+          <w:rFonts w:ascii="Times New Roman" w:hAnsi="Times New Roman" w:cs="Times New Roman"/>
+        </w:rPr>
+        <w:t>este</w:t>
+      </w:r>
+      <w:proofErr w:type="spellEnd"/>
+      <w:r>
+        <w:rPr>
+          <w:rFonts w:ascii="Times New Roman" w:hAnsi="Times New Roman" w:cs="Times New Roman"/>
+        </w:rPr>
+        <w:t xml:space="preserve"> sub 1 </w:t>
+      </w:r>
+      <w:proofErr w:type="spellStart"/>
+      <w:r>
+        <w:rPr>
+          <w:rFonts w:ascii="Times New Roman" w:hAnsi="Times New Roman" w:cs="Times New Roman"/>
+        </w:rPr>
+        <w:t>secundă</w:t>
+      </w:r>
+      <w:proofErr w:type="spellEnd"/>
+      <w:r>
+        <w:rPr>
+          <w:rFonts w:ascii="Times New Roman" w:hAnsi="Times New Roman" w:cs="Times New Roman"/>
+        </w:rPr>
+        <w:t>.</w:t>
       </w:r>
     </w:p>
     <w:p>

--- a/docs/TestCases.docx
+++ b/docs/TestCases.docx
@@ -33,24 +33,6 @@
           <w:b/>
           <w:bCs/>
         </w:rPr>
-        <w:t>Testare</w:t>
-      </w:r>
-      <w:proofErr w:type="spellEnd"/>
-      <w:r>
-        <w:rPr>
-          <w:rFonts w:ascii="Times New Roman" w:hAnsi="Times New Roman" w:cs="Times New Roman"/>
-          <w:b/>
-          <w:bCs/>
-        </w:rPr>
-        <w:t xml:space="preserve"> </w:t>
-      </w:r>
-      <w:proofErr w:type="spellStart"/>
-      <w:r>
-        <w:rPr>
-          <w:rFonts w:ascii="Times New Roman" w:hAnsi="Times New Roman" w:cs="Times New Roman"/>
-          <w:b/>
-          <w:bCs/>
-        </w:rPr>
         <w:t>Selectarea</w:t>
       </w:r>
       <w:proofErr w:type="spellEnd"/>
@@ -784,6 +766,54 @@
         </w:rPr>
         <w:t xml:space="preserve">de 1 RON in EUR </w:t>
       </w:r>
+      <w:r>
+        <w:rPr>
+          <w:rFonts w:ascii="Times New Roman" w:hAnsi="Times New Roman" w:cs="Times New Roman"/>
+        </w:rPr>
+        <w:t xml:space="preserve">(trebuie o </w:t>
+      </w:r>
+      <w:proofErr w:type="spellStart"/>
+      <w:r>
+        <w:rPr>
+          <w:rFonts w:ascii="Times New Roman" w:hAnsi="Times New Roman" w:cs="Times New Roman"/>
+        </w:rPr>
+        <w:t>conversie</w:t>
+      </w:r>
+      <w:proofErr w:type="spellEnd"/>
+      <w:r>
+        <w:rPr>
+          <w:rFonts w:ascii="Times New Roman" w:hAnsi="Times New Roman" w:cs="Times New Roman"/>
+        </w:rPr>
+        <w:t xml:space="preserve"> care are </w:t>
+      </w:r>
+      <w:proofErr w:type="spellStart"/>
+      <w:r>
+        <w:rPr>
+          <w:rFonts w:ascii="Times New Roman" w:hAnsi="Times New Roman" w:cs="Times New Roman"/>
+        </w:rPr>
+        <w:t>rezultatul</w:t>
+      </w:r>
+      <w:proofErr w:type="spellEnd"/>
+      <w:r>
+        <w:rPr>
+          <w:rFonts w:ascii="Times New Roman" w:hAnsi="Times New Roman" w:cs="Times New Roman"/>
+        </w:rPr>
+        <w:t xml:space="preserve"> cu </w:t>
+      </w:r>
+      <w:proofErr w:type="spellStart"/>
+      <w:r>
+        <w:rPr>
+          <w:rFonts w:ascii="Times New Roman" w:hAnsi="Times New Roman" w:cs="Times New Roman"/>
+        </w:rPr>
+        <w:t>zecimale</w:t>
+      </w:r>
+      <w:proofErr w:type="spellEnd"/>
+      <w:r>
+        <w:rPr>
+          <w:rFonts w:ascii="Times New Roman" w:hAnsi="Times New Roman" w:cs="Times New Roman"/>
+        </w:rPr>
+        <w:t xml:space="preserve">) </w:t>
+      </w:r>
       <w:proofErr w:type="spellStart"/>
       <w:r>
         <w:rPr>
@@ -930,20 +960,6 @@
         <w:rPr>
           <w:rFonts w:ascii="Times New Roman" w:hAnsi="Times New Roman" w:cs="Times New Roman"/>
         </w:rPr>
-        <w:t>textele</w:t>
-      </w:r>
-      <w:proofErr w:type="spellEnd"/>
-      <w:r>
-        <w:rPr>
-          <w:rFonts w:ascii="Times New Roman" w:hAnsi="Times New Roman" w:cs="Times New Roman"/>
-        </w:rPr>
-        <w:t xml:space="preserve"> din </w:t>
-      </w:r>
-      <w:proofErr w:type="spellStart"/>
-      <w:r>
-        <w:rPr>
-          <w:rFonts w:ascii="Times New Roman" w:hAnsi="Times New Roman" w:cs="Times New Roman"/>
-        </w:rPr>
         <w:t>rezultatul</w:t>
       </w:r>
       <w:proofErr w:type="spellEnd"/>
@@ -965,7 +981,21 @@
         <w:rPr>
           <w:rFonts w:ascii="Times New Roman" w:hAnsi="Times New Roman" w:cs="Times New Roman"/>
         </w:rPr>
-        <w:t xml:space="preserve"> sunt </w:t>
+        <w:t xml:space="preserve"> </w:t>
+      </w:r>
+      <w:proofErr w:type="spellStart"/>
+      <w:r>
+        <w:rPr>
+          <w:rFonts w:ascii="Times New Roman" w:hAnsi="Times New Roman" w:cs="Times New Roman"/>
+        </w:rPr>
+        <w:t>este</w:t>
+      </w:r>
+      <w:proofErr w:type="spellEnd"/>
+      <w:r>
+        <w:rPr>
+          <w:rFonts w:ascii="Times New Roman" w:hAnsi="Times New Roman" w:cs="Times New Roman"/>
+        </w:rPr>
+        <w:t xml:space="preserve"> </w:t>
       </w:r>
       <w:proofErr w:type="spellStart"/>
       <w:r>
@@ -1552,6 +1582,59 @@
     </w:p>
     <w:p>
       <w:pPr>
+        <w:numPr>
+          <w:ilvl w:val="1"/>
+          <w:numId w:val="3"/>
+        </w:numPr>
+        <w:rPr>
+          <w:rFonts w:ascii="Times New Roman" w:hAnsi="Times New Roman" w:cs="Times New Roman"/>
+        </w:rPr>
+      </w:pPr>
+      <w:proofErr w:type="spellStart"/>
+      <w:r>
+        <w:rPr>
+          <w:rFonts w:ascii="Times New Roman" w:hAnsi="Times New Roman" w:cs="Times New Roman"/>
+        </w:rPr>
+        <w:t>Valorile</w:t>
+      </w:r>
+      <w:proofErr w:type="spellEnd"/>
+      <w:r>
+        <w:rPr>
+          <w:rFonts w:ascii="Times New Roman" w:hAnsi="Times New Roman" w:cs="Times New Roman"/>
+        </w:rPr>
+        <w:t xml:space="preserve"> sunt </w:t>
+      </w:r>
+      <w:proofErr w:type="spellStart"/>
+      <w:r>
+        <w:rPr>
+          <w:rFonts w:ascii="Times New Roman" w:hAnsi="Times New Roman" w:cs="Times New Roman"/>
+        </w:rPr>
+        <w:t>afisate</w:t>
+      </w:r>
+      <w:proofErr w:type="spellEnd"/>
+      <w:r>
+        <w:rPr>
+          <w:rFonts w:ascii="Times New Roman" w:hAnsi="Times New Roman" w:cs="Times New Roman"/>
+        </w:rPr>
+        <w:t xml:space="preserve"> </w:t>
+      </w:r>
+      <w:proofErr w:type="spellStart"/>
+      <w:r>
+        <w:rPr>
+          <w:rFonts w:ascii="Times New Roman" w:hAnsi="Times New Roman" w:cs="Times New Roman"/>
+        </w:rPr>
+        <w:t>localizat</w:t>
+      </w:r>
+      <w:proofErr w:type="spellEnd"/>
+      <w:r>
+        <w:rPr>
+          <w:rFonts w:ascii="Times New Roman" w:hAnsi="Times New Roman" w:cs="Times New Roman"/>
+        </w:rPr>
+        <w:t>.</w:t>
+      </w:r>
+    </w:p>
+    <w:p>
+      <w:pPr>
         <w:rPr>
           <w:rFonts w:ascii="Times New Roman" w:hAnsi="Times New Roman" w:cs="Times New Roman"/>
         </w:rPr>
@@ -1595,33 +1678,7 @@
           <w:b/>
           <w:bCs/>
         </w:rPr>
-        <w:t>Testarea</w:t>
-      </w:r>
-      <w:proofErr w:type="spellEnd"/>
-      <w:r>
-        <w:rPr>
-          <w:rFonts w:ascii="Times New Roman" w:hAnsi="Times New Roman" w:cs="Times New Roman"/>
-          <w:b/>
-          <w:bCs/>
-        </w:rPr>
-        <w:t xml:space="preserve"> </w:t>
-      </w:r>
-      <w:proofErr w:type="spellStart"/>
-      <w:r>
-        <w:rPr>
-          <w:rFonts w:ascii="Times New Roman" w:hAnsi="Times New Roman" w:cs="Times New Roman"/>
-          <w:b/>
-          <w:bCs/>
-        </w:rPr>
-        <w:t>E</w:t>
-      </w:r>
-      <w:r>
-        <w:rPr>
-          <w:rFonts w:ascii="Times New Roman" w:hAnsi="Times New Roman" w:cs="Times New Roman"/>
-          <w:b/>
-          <w:bCs/>
-        </w:rPr>
-        <w:t>xistentei</w:t>
+        <w:t>Corectitudinea</w:t>
       </w:r>
       <w:proofErr w:type="spellEnd"/>
       <w:r>
@@ -2262,6 +2319,15 @@
           <w:bCs/>
         </w:rPr>
       </w:pPr>
+    </w:p>
+    <w:p>
+      <w:pPr>
+        <w:rPr>
+          <w:rFonts w:ascii="Times New Roman" w:hAnsi="Times New Roman" w:cs="Times New Roman"/>
+          <w:b/>
+          <w:bCs/>
+        </w:rPr>
+      </w:pPr>
       <w:r>
         <w:rPr>
           <w:rFonts w:ascii="Times New Roman" w:hAnsi="Times New Roman" w:cs="Times New Roman"/>
@@ -2285,24 +2351,6 @@
           <w:bCs/>
         </w:rPr>
         <w:t xml:space="preserve">. </w:t>
-      </w:r>
-      <w:proofErr w:type="spellStart"/>
-      <w:r>
-        <w:rPr>
-          <w:rFonts w:ascii="Times New Roman" w:hAnsi="Times New Roman" w:cs="Times New Roman"/>
-          <w:b/>
-          <w:bCs/>
-        </w:rPr>
-        <w:t>Testare</w:t>
-      </w:r>
-      <w:proofErr w:type="spellEnd"/>
-      <w:r>
-        <w:rPr>
-          <w:rFonts w:ascii="Times New Roman" w:hAnsi="Times New Roman" w:cs="Times New Roman"/>
-          <w:b/>
-          <w:bCs/>
-        </w:rPr>
-        <w:t xml:space="preserve"> </w:t>
       </w:r>
       <w:proofErr w:type="spellStart"/>
       <w:r>
@@ -3147,47 +3195,13 @@
         <w:rPr>
           <w:rFonts w:ascii="Times New Roman" w:hAnsi="Times New Roman" w:cs="Times New Roman"/>
         </w:rPr>
-        <w:t xml:space="preserve"> de valuta</w:t>
-      </w:r>
-      <w:r>
-        <w:rPr>
-          <w:rFonts w:ascii="Times New Roman" w:hAnsi="Times New Roman" w:cs="Times New Roman"/>
-        </w:rPr>
-        <w:t xml:space="preserve"> (</w:t>
-      </w:r>
-      <w:proofErr w:type="spellStart"/>
-      <w:r>
-        <w:rPr>
-          <w:rFonts w:ascii="Times New Roman" w:hAnsi="Times New Roman" w:cs="Times New Roman"/>
-        </w:rPr>
-        <w:t>alese</w:t>
-      </w:r>
-      <w:proofErr w:type="spellEnd"/>
-      <w:r>
-        <w:rPr>
-          <w:rFonts w:ascii="Times New Roman" w:hAnsi="Times New Roman" w:cs="Times New Roman"/>
-        </w:rPr>
-        <w:t xml:space="preserve"> </w:t>
-      </w:r>
-      <w:proofErr w:type="spellStart"/>
-      <w:r>
-        <w:rPr>
-          <w:rFonts w:ascii="Times New Roman" w:hAnsi="Times New Roman" w:cs="Times New Roman"/>
-        </w:rPr>
-        <w:t>pentru</w:t>
-      </w:r>
-      <w:proofErr w:type="spellEnd"/>
-      <w:r>
-        <w:rPr>
-          <w:rFonts w:ascii="Times New Roman" w:hAnsi="Times New Roman" w:cs="Times New Roman"/>
-        </w:rPr>
-        <w:t xml:space="preserve"> a fi representative)</w:t>
-      </w:r>
-      <w:r>
-        <w:rPr>
-          <w:rFonts w:ascii="Times New Roman" w:hAnsi="Times New Roman" w:cs="Times New Roman"/>
-        </w:rPr>
-        <w:t xml:space="preserve">: </w:t>
+        <w:t xml:space="preserve"> de</w:t>
+      </w:r>
+      <w:r>
+        <w:rPr>
+          <w:rFonts w:ascii="Times New Roman" w:hAnsi="Times New Roman" w:cs="Times New Roman"/>
+        </w:rPr>
+        <w:t>:</w:t>
       </w:r>
     </w:p>
     <w:p>
@@ -3545,16 +3559,24 @@
       <w:pPr>
         <w:rPr>
           <w:rFonts w:ascii="Times New Roman" w:hAnsi="Times New Roman" w:cs="Times New Roman"/>
-          <w:b/>
-          <w:bCs/>
-        </w:rPr>
-      </w:pPr>
-      <w:r>
-        <w:rPr>
-          <w:rFonts w:ascii="Times New Roman" w:hAnsi="Times New Roman" w:cs="Times New Roman"/>
-          <w:b/>
-          <w:bCs/>
-        </w:rPr>
+        </w:rPr>
+      </w:pPr>
+    </w:p>
+    <w:p>
+      <w:pPr>
+        <w:rPr>
+          <w:rFonts w:ascii="Times New Roman" w:hAnsi="Times New Roman" w:cs="Times New Roman"/>
+          <w:b/>
+          <w:bCs/>
+        </w:rPr>
+      </w:pPr>
+      <w:r>
+        <w:rPr>
+          <w:rFonts w:ascii="Times New Roman" w:hAnsi="Times New Roman" w:cs="Times New Roman"/>
+          <w:b/>
+          <w:bCs/>
+        </w:rPr>
+        <w:lastRenderedPageBreak/>
         <w:t>TC00</w:t>
       </w:r>
       <w:r>
@@ -3572,24 +3594,6 @@
           <w:bCs/>
         </w:rPr>
         <w:t xml:space="preserve">. </w:t>
-      </w:r>
-      <w:proofErr w:type="spellStart"/>
-      <w:r>
-        <w:rPr>
-          <w:rFonts w:ascii="Times New Roman" w:hAnsi="Times New Roman" w:cs="Times New Roman"/>
-          <w:b/>
-          <w:bCs/>
-        </w:rPr>
-        <w:t>Testare</w:t>
-      </w:r>
-      <w:proofErr w:type="spellEnd"/>
-      <w:r>
-        <w:rPr>
-          <w:rFonts w:ascii="Times New Roman" w:hAnsi="Times New Roman" w:cs="Times New Roman"/>
-          <w:b/>
-          <w:bCs/>
-        </w:rPr>
-        <w:t xml:space="preserve"> </w:t>
       </w:r>
       <w:proofErr w:type="spellStart"/>
       <w:r>
@@ -3742,7 +3746,6 @@
           <w:b/>
           <w:bCs/>
         </w:rPr>
-        <w:lastRenderedPageBreak/>
         <w:t>Pași</w:t>
       </w:r>
       <w:proofErr w:type="spellEnd"/>
@@ -5173,6 +5176,15 @@
           <w:bCs/>
         </w:rPr>
       </w:pPr>
+    </w:p>
+    <w:p>
+      <w:pPr>
+        <w:rPr>
+          <w:rFonts w:ascii="Times New Roman" w:hAnsi="Times New Roman" w:cs="Times New Roman"/>
+          <w:b/>
+          <w:bCs/>
+        </w:rPr>
+      </w:pPr>
       <w:r>
         <w:rPr>
           <w:rFonts w:ascii="Times New Roman" w:hAnsi="Times New Roman" w:cs="Times New Roman"/>
@@ -5204,25 +5216,7 @@
           <w:b/>
           <w:bCs/>
         </w:rPr>
-        <w:t>Testare</w:t>
-      </w:r>
-      <w:proofErr w:type="spellEnd"/>
-      <w:r>
-        <w:rPr>
-          <w:rFonts w:ascii="Times New Roman" w:hAnsi="Times New Roman" w:cs="Times New Roman"/>
-          <w:b/>
-          <w:bCs/>
-        </w:rPr>
-        <w:t xml:space="preserve"> </w:t>
-      </w:r>
-      <w:proofErr w:type="spellStart"/>
-      <w:r>
-        <w:rPr>
-          <w:rFonts w:ascii="Times New Roman" w:hAnsi="Times New Roman" w:cs="Times New Roman"/>
-          <w:b/>
-          <w:bCs/>
-        </w:rPr>
-        <w:t>conversie</w:t>
+        <w:t>Conversie</w:t>
       </w:r>
       <w:proofErr w:type="spellEnd"/>
       <w:r>
@@ -5933,6 +5927,15 @@
           <w:bCs/>
         </w:rPr>
       </w:pPr>
+    </w:p>
+    <w:p>
+      <w:pPr>
+        <w:rPr>
+          <w:rFonts w:ascii="Times New Roman" w:hAnsi="Times New Roman" w:cs="Times New Roman"/>
+          <w:b/>
+          <w:bCs/>
+        </w:rPr>
+      </w:pPr>
       <w:r>
         <w:rPr>
           <w:rFonts w:ascii="Times New Roman" w:hAnsi="Times New Roman" w:cs="Times New Roman"/>
@@ -5964,25 +5967,7 @@
           <w:b/>
           <w:bCs/>
         </w:rPr>
-        <w:t>Testare</w:t>
-      </w:r>
-      <w:proofErr w:type="spellEnd"/>
-      <w:r>
-        <w:rPr>
-          <w:rFonts w:ascii="Times New Roman" w:hAnsi="Times New Roman" w:cs="Times New Roman"/>
-          <w:b/>
-          <w:bCs/>
-        </w:rPr>
-        <w:t xml:space="preserve"> </w:t>
-      </w:r>
-      <w:proofErr w:type="spellStart"/>
-      <w:r>
-        <w:rPr>
-          <w:rFonts w:ascii="Times New Roman" w:hAnsi="Times New Roman" w:cs="Times New Roman"/>
-          <w:b/>
-          <w:bCs/>
-        </w:rPr>
-        <w:t>conversie</w:t>
+        <w:t>Conversie</w:t>
       </w:r>
       <w:proofErr w:type="spellEnd"/>
       <w:r>
@@ -6420,35 +6405,13 @@
         <w:rPr>
           <w:rFonts w:ascii="Times New Roman" w:hAnsi="Times New Roman" w:cs="Times New Roman"/>
         </w:rPr>
-        <w:t xml:space="preserve"> de valuta (</w:t>
-      </w:r>
-      <w:proofErr w:type="spellStart"/>
-      <w:r>
-        <w:rPr>
-          <w:rFonts w:ascii="Times New Roman" w:hAnsi="Times New Roman" w:cs="Times New Roman"/>
-        </w:rPr>
-        <w:t>alese</w:t>
-      </w:r>
-      <w:proofErr w:type="spellEnd"/>
-      <w:r>
-        <w:rPr>
-          <w:rFonts w:ascii="Times New Roman" w:hAnsi="Times New Roman" w:cs="Times New Roman"/>
-        </w:rPr>
-        <w:t xml:space="preserve"> </w:t>
-      </w:r>
-      <w:proofErr w:type="spellStart"/>
-      <w:r>
-        <w:rPr>
-          <w:rFonts w:ascii="Times New Roman" w:hAnsi="Times New Roman" w:cs="Times New Roman"/>
-        </w:rPr>
-        <w:t>pentru</w:t>
-      </w:r>
-      <w:proofErr w:type="spellEnd"/>
-      <w:r>
-        <w:rPr>
-          <w:rFonts w:ascii="Times New Roman" w:hAnsi="Times New Roman" w:cs="Times New Roman"/>
-        </w:rPr>
-        <w:t xml:space="preserve"> a fi representative): </w:t>
+        <w:t xml:space="preserve"> de valuta</w:t>
+      </w:r>
+      <w:r>
+        <w:rPr>
+          <w:rFonts w:ascii="Times New Roman" w:hAnsi="Times New Roman" w:cs="Times New Roman"/>
+        </w:rPr>
+        <w:t>:</w:t>
       </w:r>
     </w:p>
     <w:p>
@@ -6701,12 +6664,22 @@
           <w:bCs/>
         </w:rPr>
       </w:pPr>
-      <w:r>
-        <w:rPr>
-          <w:rFonts w:ascii="Times New Roman" w:hAnsi="Times New Roman" w:cs="Times New Roman"/>
-          <w:b/>
-          <w:bCs/>
-        </w:rPr>
+    </w:p>
+    <w:p>
+      <w:pPr>
+        <w:rPr>
+          <w:rFonts w:ascii="Times New Roman" w:hAnsi="Times New Roman" w:cs="Times New Roman"/>
+          <w:b/>
+          <w:bCs/>
+        </w:rPr>
+      </w:pPr>
+      <w:r>
+        <w:rPr>
+          <w:rFonts w:ascii="Times New Roman" w:hAnsi="Times New Roman" w:cs="Times New Roman"/>
+          <w:b/>
+          <w:bCs/>
+        </w:rPr>
+        <w:lastRenderedPageBreak/>
         <w:t>TC00</w:t>
       </w:r>
       <w:r>
@@ -6723,18 +6696,8 @@
           <w:b/>
           <w:bCs/>
         </w:rPr>
-        <w:t xml:space="preserve">. </w:t>
-      </w:r>
-      <w:proofErr w:type="spellStart"/>
-      <w:r>
-        <w:rPr>
-          <w:rFonts w:ascii="Times New Roman" w:hAnsi="Times New Roman" w:cs="Times New Roman"/>
-          <w:b/>
-          <w:bCs/>
-        </w:rPr>
-        <w:t>Testare</w:t>
-      </w:r>
-      <w:proofErr w:type="spellEnd"/>
+        <w:t>.</w:t>
+      </w:r>
       <w:r>
         <w:rPr>
           <w:rFonts w:ascii="Times New Roman" w:hAnsi="Times New Roman" w:cs="Times New Roman"/>
@@ -6953,7 +6916,6 @@
         <w:rPr>
           <w:rFonts w:ascii="Times New Roman" w:hAnsi="Times New Roman" w:cs="Times New Roman"/>
         </w:rPr>
-        <w:lastRenderedPageBreak/>
         <w:t>S</w:t>
       </w:r>
       <w:r>
@@ -7146,6 +7108,826 @@
         </w:rPr>
         <w:t>.</w:t>
       </w:r>
+    </w:p>
+    <w:p>
+      <w:pPr>
+        <w:rPr>
+          <w:rFonts w:ascii="Times New Roman" w:hAnsi="Times New Roman" w:cs="Times New Roman"/>
+        </w:rPr>
+      </w:pPr>
+    </w:p>
+    <w:p>
+      <w:pPr>
+        <w:rPr>
+          <w:rFonts w:ascii="Times New Roman" w:hAnsi="Times New Roman" w:cs="Times New Roman"/>
+        </w:rPr>
+      </w:pPr>
+    </w:p>
+    <w:p>
+      <w:pPr>
+        <w:rPr>
+          <w:rFonts w:ascii="Times New Roman" w:hAnsi="Times New Roman" w:cs="Times New Roman"/>
+          <w:b/>
+          <w:bCs/>
+        </w:rPr>
+      </w:pPr>
+      <w:r>
+        <w:rPr>
+          <w:rFonts w:ascii="Times New Roman" w:hAnsi="Times New Roman" w:cs="Times New Roman"/>
+          <w:b/>
+          <w:bCs/>
+        </w:rPr>
+        <w:t>TC00</w:t>
+      </w:r>
+      <w:r>
+        <w:rPr>
+          <w:rFonts w:ascii="Times New Roman" w:hAnsi="Times New Roman" w:cs="Times New Roman"/>
+          <w:b/>
+          <w:bCs/>
+        </w:rPr>
+        <w:t>8</w:t>
+      </w:r>
+      <w:r>
+        <w:rPr>
+          <w:rFonts w:ascii="Times New Roman" w:hAnsi="Times New Roman" w:cs="Times New Roman"/>
+          <w:b/>
+          <w:bCs/>
+        </w:rPr>
+        <w:t>.</w:t>
+      </w:r>
+      <w:r>
+        <w:rPr>
+          <w:rFonts w:ascii="Times New Roman" w:hAnsi="Times New Roman" w:cs="Times New Roman"/>
+          <w:b/>
+          <w:bCs/>
+        </w:rPr>
+        <w:t xml:space="preserve"> </w:t>
+      </w:r>
+      <w:proofErr w:type="spellStart"/>
+      <w:r>
+        <w:rPr>
+          <w:rFonts w:ascii="Times New Roman" w:hAnsi="Times New Roman" w:cs="Times New Roman"/>
+          <w:b/>
+          <w:bCs/>
+        </w:rPr>
+        <w:t>Utilizabilitatea</w:t>
+      </w:r>
+      <w:proofErr w:type="spellEnd"/>
+      <w:r>
+        <w:rPr>
+          <w:rFonts w:ascii="Times New Roman" w:hAnsi="Times New Roman" w:cs="Times New Roman"/>
+          <w:b/>
+          <w:bCs/>
+        </w:rPr>
+        <w:t xml:space="preserve"> </w:t>
+      </w:r>
+      <w:proofErr w:type="spellStart"/>
+      <w:r>
+        <w:rPr>
+          <w:rFonts w:ascii="Times New Roman" w:hAnsi="Times New Roman" w:cs="Times New Roman"/>
+          <w:b/>
+          <w:bCs/>
+        </w:rPr>
+        <w:t>aplicatiei</w:t>
+      </w:r>
+      <w:proofErr w:type="spellEnd"/>
+    </w:p>
+    <w:p>
+      <w:pPr>
+        <w:numPr>
+          <w:ilvl w:val="0"/>
+          <w:numId w:val="10"/>
+        </w:numPr>
+        <w:rPr>
+          <w:rFonts w:ascii="Times New Roman" w:hAnsi="Times New Roman" w:cs="Times New Roman"/>
+        </w:rPr>
+      </w:pPr>
+      <w:proofErr w:type="spellStart"/>
+      <w:r>
+        <w:rPr>
+          <w:rFonts w:ascii="Times New Roman" w:hAnsi="Times New Roman" w:cs="Times New Roman"/>
+          <w:b/>
+          <w:bCs/>
+        </w:rPr>
+        <w:t>Obiectiv</w:t>
+      </w:r>
+      <w:proofErr w:type="spellEnd"/>
+      <w:r>
+        <w:rPr>
+          <w:rFonts w:ascii="Times New Roman" w:hAnsi="Times New Roman" w:cs="Times New Roman"/>
+          <w:b/>
+          <w:bCs/>
+        </w:rPr>
+        <w:t>:</w:t>
+      </w:r>
+      <w:r>
+        <w:rPr>
+          <w:rFonts w:ascii="Times New Roman" w:hAnsi="Times New Roman" w:cs="Times New Roman"/>
+        </w:rPr>
+        <w:t xml:space="preserve"> </w:t>
+      </w:r>
+      <w:proofErr w:type="spellStart"/>
+      <w:r>
+        <w:rPr>
+          <w:rFonts w:ascii="Times New Roman" w:hAnsi="Times New Roman" w:cs="Times New Roman"/>
+        </w:rPr>
+        <w:t>Verificarea</w:t>
+      </w:r>
+      <w:proofErr w:type="spellEnd"/>
+      <w:r>
+        <w:rPr>
+          <w:rFonts w:ascii="Times New Roman" w:hAnsi="Times New Roman" w:cs="Times New Roman"/>
+        </w:rPr>
+        <w:t xml:space="preserve"> </w:t>
+      </w:r>
+      <w:proofErr w:type="spellStart"/>
+      <w:r>
+        <w:rPr>
+          <w:rFonts w:ascii="Times New Roman" w:hAnsi="Times New Roman" w:cs="Times New Roman"/>
+        </w:rPr>
+        <w:t>utilizabilitatii</w:t>
+      </w:r>
+      <w:proofErr w:type="spellEnd"/>
+      <w:r>
+        <w:rPr>
+          <w:rFonts w:ascii="Times New Roman" w:hAnsi="Times New Roman" w:cs="Times New Roman"/>
+        </w:rPr>
+        <w:t xml:space="preserve"> pe diverse </w:t>
+      </w:r>
+      <w:proofErr w:type="spellStart"/>
+      <w:r>
+        <w:rPr>
+          <w:rFonts w:ascii="Times New Roman" w:hAnsi="Times New Roman" w:cs="Times New Roman"/>
+        </w:rPr>
+        <w:t>dispozitive</w:t>
+      </w:r>
+      <w:proofErr w:type="spellEnd"/>
+    </w:p>
+    <w:p>
+      <w:pPr>
+        <w:numPr>
+          <w:ilvl w:val="0"/>
+          <w:numId w:val="10"/>
+        </w:numPr>
+        <w:rPr>
+          <w:rFonts w:ascii="Times New Roman" w:hAnsi="Times New Roman" w:cs="Times New Roman"/>
+        </w:rPr>
+      </w:pPr>
+      <w:proofErr w:type="spellStart"/>
+      <w:r>
+        <w:rPr>
+          <w:rFonts w:ascii="Times New Roman" w:hAnsi="Times New Roman" w:cs="Times New Roman"/>
+          <w:b/>
+          <w:bCs/>
+        </w:rPr>
+        <w:t>Pași</w:t>
+      </w:r>
+      <w:proofErr w:type="spellEnd"/>
+      <w:r>
+        <w:rPr>
+          <w:rFonts w:ascii="Times New Roman" w:hAnsi="Times New Roman" w:cs="Times New Roman"/>
+          <w:b/>
+          <w:bCs/>
+        </w:rPr>
+        <w:t xml:space="preserve"> de </w:t>
+      </w:r>
+      <w:proofErr w:type="spellStart"/>
+      <w:r>
+        <w:rPr>
+          <w:rFonts w:ascii="Times New Roman" w:hAnsi="Times New Roman" w:cs="Times New Roman"/>
+          <w:b/>
+          <w:bCs/>
+        </w:rPr>
+        <w:t>Testare</w:t>
+      </w:r>
+      <w:proofErr w:type="spellEnd"/>
+      <w:r>
+        <w:rPr>
+          <w:rFonts w:ascii="Times New Roman" w:hAnsi="Times New Roman" w:cs="Times New Roman"/>
+          <w:b/>
+          <w:bCs/>
+        </w:rPr>
+        <w:t>:</w:t>
+      </w:r>
+    </w:p>
+    <w:p>
+      <w:pPr>
+        <w:numPr>
+          <w:ilvl w:val="1"/>
+          <w:numId w:val="10"/>
+        </w:numPr>
+        <w:rPr>
+          <w:rFonts w:ascii="Times New Roman" w:hAnsi="Times New Roman" w:cs="Times New Roman"/>
+        </w:rPr>
+      </w:pPr>
+      <w:r>
+        <w:rPr>
+          <w:rFonts w:ascii="Times New Roman" w:hAnsi="Times New Roman" w:cs="Times New Roman"/>
+        </w:rPr>
+        <w:t xml:space="preserve">Se </w:t>
+      </w:r>
+      <w:proofErr w:type="spellStart"/>
+      <w:r>
+        <w:rPr>
+          <w:rFonts w:ascii="Times New Roman" w:hAnsi="Times New Roman" w:cs="Times New Roman"/>
+        </w:rPr>
+        <w:t>deschide</w:t>
+      </w:r>
+      <w:proofErr w:type="spellEnd"/>
+      <w:r>
+        <w:rPr>
+          <w:rFonts w:ascii="Times New Roman" w:hAnsi="Times New Roman" w:cs="Times New Roman"/>
+        </w:rPr>
+        <w:t xml:space="preserve"> </w:t>
+      </w:r>
+      <w:proofErr w:type="spellStart"/>
+      <w:r>
+        <w:rPr>
+          <w:rFonts w:ascii="Times New Roman" w:hAnsi="Times New Roman" w:cs="Times New Roman"/>
+        </w:rPr>
+        <w:t>aplicatia</w:t>
+      </w:r>
+      <w:proofErr w:type="spellEnd"/>
+      <w:r>
+        <w:rPr>
+          <w:rFonts w:ascii="Times New Roman" w:hAnsi="Times New Roman" w:cs="Times New Roman"/>
+        </w:rPr>
+        <w:t xml:space="preserve"> </w:t>
+      </w:r>
+      <w:proofErr w:type="spellStart"/>
+      <w:r>
+        <w:rPr>
+          <w:rFonts w:ascii="Times New Roman" w:hAnsi="Times New Roman" w:cs="Times New Roman"/>
+        </w:rPr>
+        <w:t>si</w:t>
+      </w:r>
+      <w:proofErr w:type="spellEnd"/>
+      <w:r>
+        <w:rPr>
+          <w:rFonts w:ascii="Times New Roman" w:hAnsi="Times New Roman" w:cs="Times New Roman"/>
+        </w:rPr>
+        <w:t xml:space="preserve"> se </w:t>
+      </w:r>
+      <w:proofErr w:type="spellStart"/>
+      <w:r>
+        <w:rPr>
+          <w:rFonts w:ascii="Times New Roman" w:hAnsi="Times New Roman" w:cs="Times New Roman"/>
+        </w:rPr>
+        <w:t>micsoreaza</w:t>
+      </w:r>
+      <w:proofErr w:type="spellEnd"/>
+      <w:r>
+        <w:rPr>
+          <w:rFonts w:ascii="Times New Roman" w:hAnsi="Times New Roman" w:cs="Times New Roman"/>
+        </w:rPr>
+        <w:t xml:space="preserve"> </w:t>
+      </w:r>
+      <w:proofErr w:type="spellStart"/>
+      <w:r>
+        <w:rPr>
+          <w:rFonts w:ascii="Times New Roman" w:hAnsi="Times New Roman" w:cs="Times New Roman"/>
+        </w:rPr>
+        <w:t>ferestra</w:t>
+      </w:r>
+      <w:proofErr w:type="spellEnd"/>
+      <w:r>
+        <w:rPr>
+          <w:rFonts w:ascii="Times New Roman" w:hAnsi="Times New Roman" w:cs="Times New Roman"/>
+        </w:rPr>
+        <w:t xml:space="preserve"> acolo unde se poate.</w:t>
+      </w:r>
+    </w:p>
+    <w:p>
+      <w:pPr>
+        <w:numPr>
+          <w:ilvl w:val="1"/>
+          <w:numId w:val="10"/>
+        </w:numPr>
+        <w:rPr>
+          <w:rFonts w:ascii="Times New Roman" w:hAnsi="Times New Roman" w:cs="Times New Roman"/>
+        </w:rPr>
+      </w:pPr>
+      <w:r>
+        <w:rPr>
+          <w:rFonts w:ascii="Times New Roman" w:hAnsi="Times New Roman" w:cs="Times New Roman"/>
+        </w:rPr>
+        <w:t xml:space="preserve">Se </w:t>
+      </w:r>
+      <w:proofErr w:type="spellStart"/>
+      <w:r>
+        <w:rPr>
+          <w:rFonts w:ascii="Times New Roman" w:hAnsi="Times New Roman" w:cs="Times New Roman"/>
+        </w:rPr>
+        <w:t>incearca</w:t>
+      </w:r>
+      <w:proofErr w:type="spellEnd"/>
+      <w:r>
+        <w:rPr>
+          <w:rFonts w:ascii="Times New Roman" w:hAnsi="Times New Roman" w:cs="Times New Roman"/>
+        </w:rPr>
+        <w:t xml:space="preserve"> o </w:t>
+      </w:r>
+      <w:proofErr w:type="spellStart"/>
+      <w:r>
+        <w:rPr>
+          <w:rFonts w:ascii="Times New Roman" w:hAnsi="Times New Roman" w:cs="Times New Roman"/>
+        </w:rPr>
+        <w:t>conversie</w:t>
+      </w:r>
+      <w:proofErr w:type="spellEnd"/>
+      <w:r>
+        <w:rPr>
+          <w:rFonts w:ascii="Times New Roman" w:hAnsi="Times New Roman" w:cs="Times New Roman"/>
+        </w:rPr>
+        <w:t>.</w:t>
+      </w:r>
+    </w:p>
+    <w:p>
+      <w:pPr>
+        <w:numPr>
+          <w:ilvl w:val="1"/>
+          <w:numId w:val="10"/>
+        </w:numPr>
+        <w:rPr>
+          <w:rFonts w:ascii="Times New Roman" w:hAnsi="Times New Roman" w:cs="Times New Roman"/>
+        </w:rPr>
+      </w:pPr>
+      <w:r>
+        <w:rPr>
+          <w:rFonts w:ascii="Times New Roman" w:hAnsi="Times New Roman" w:cs="Times New Roman"/>
+        </w:rPr>
+        <w:t xml:space="preserve">Se </w:t>
+      </w:r>
+      <w:proofErr w:type="spellStart"/>
+      <w:r>
+        <w:rPr>
+          <w:rFonts w:ascii="Times New Roman" w:hAnsi="Times New Roman" w:cs="Times New Roman"/>
+        </w:rPr>
+        <w:t>incearca</w:t>
+      </w:r>
+      <w:proofErr w:type="spellEnd"/>
+      <w:r>
+        <w:rPr>
+          <w:rFonts w:ascii="Times New Roman" w:hAnsi="Times New Roman" w:cs="Times New Roman"/>
+        </w:rPr>
+        <w:t xml:space="preserve"> o </w:t>
+      </w:r>
+      <w:proofErr w:type="spellStart"/>
+      <w:r>
+        <w:rPr>
+          <w:rFonts w:ascii="Times New Roman" w:hAnsi="Times New Roman" w:cs="Times New Roman"/>
+        </w:rPr>
+        <w:t>conversie</w:t>
+      </w:r>
+      <w:proofErr w:type="spellEnd"/>
+      <w:r>
+        <w:rPr>
+          <w:rFonts w:ascii="Times New Roman" w:hAnsi="Times New Roman" w:cs="Times New Roman"/>
+        </w:rPr>
+        <w:t xml:space="preserve"> </w:t>
+      </w:r>
+      <w:proofErr w:type="spellStart"/>
+      <w:r>
+        <w:rPr>
+          <w:rFonts w:ascii="Times New Roman" w:hAnsi="Times New Roman" w:cs="Times New Roman"/>
+        </w:rPr>
+        <w:t>nereusita</w:t>
+      </w:r>
+      <w:proofErr w:type="spellEnd"/>
+      <w:r>
+        <w:rPr>
+          <w:rFonts w:ascii="Times New Roman" w:hAnsi="Times New Roman" w:cs="Times New Roman"/>
+        </w:rPr>
+        <w:t>.</w:t>
+      </w:r>
+    </w:p>
+    <w:p>
+      <w:pPr>
+        <w:numPr>
+          <w:ilvl w:val="1"/>
+          <w:numId w:val="10"/>
+        </w:numPr>
+        <w:rPr>
+          <w:rFonts w:ascii="Times New Roman" w:hAnsi="Times New Roman" w:cs="Times New Roman"/>
+        </w:rPr>
+      </w:pPr>
+      <w:r>
+        <w:rPr>
+          <w:rFonts w:ascii="Times New Roman" w:hAnsi="Times New Roman" w:cs="Times New Roman"/>
+        </w:rPr>
+        <w:t xml:space="preserve">Se </w:t>
+      </w:r>
+      <w:proofErr w:type="spellStart"/>
+      <w:r>
+        <w:rPr>
+          <w:rFonts w:ascii="Times New Roman" w:hAnsi="Times New Roman" w:cs="Times New Roman"/>
+        </w:rPr>
+        <w:t>incearca</w:t>
+      </w:r>
+      <w:proofErr w:type="spellEnd"/>
+      <w:r>
+        <w:rPr>
+          <w:rFonts w:ascii="Times New Roman" w:hAnsi="Times New Roman" w:cs="Times New Roman"/>
+        </w:rPr>
+        <w:t xml:space="preserve"> </w:t>
+      </w:r>
+      <w:proofErr w:type="spellStart"/>
+      <w:r>
+        <w:rPr>
+          <w:rFonts w:ascii="Times New Roman" w:hAnsi="Times New Roman" w:cs="Times New Roman"/>
+        </w:rPr>
+        <w:t>schimbarea</w:t>
+      </w:r>
+      <w:proofErr w:type="spellEnd"/>
+      <w:r>
+        <w:rPr>
+          <w:rFonts w:ascii="Times New Roman" w:hAnsi="Times New Roman" w:cs="Times New Roman"/>
+        </w:rPr>
+        <w:t xml:space="preserve"> </w:t>
+      </w:r>
+      <w:proofErr w:type="spellStart"/>
+      <w:r>
+        <w:rPr>
+          <w:rFonts w:ascii="Times New Roman" w:hAnsi="Times New Roman" w:cs="Times New Roman"/>
+        </w:rPr>
+        <w:t>limbii</w:t>
+      </w:r>
+      <w:proofErr w:type="spellEnd"/>
+      <w:r>
+        <w:rPr>
+          <w:rFonts w:ascii="Times New Roman" w:hAnsi="Times New Roman" w:cs="Times New Roman"/>
+        </w:rPr>
+        <w:t>.</w:t>
+      </w:r>
+    </w:p>
+    <w:p>
+      <w:pPr>
+        <w:numPr>
+          <w:ilvl w:val="1"/>
+          <w:numId w:val="10"/>
+        </w:numPr>
+        <w:rPr>
+          <w:rFonts w:ascii="Times New Roman" w:hAnsi="Times New Roman" w:cs="Times New Roman"/>
+        </w:rPr>
+      </w:pPr>
+      <w:r>
+        <w:rPr>
+          <w:rFonts w:ascii="Times New Roman" w:hAnsi="Times New Roman" w:cs="Times New Roman"/>
+        </w:rPr>
+        <w:t>S</w:t>
+      </w:r>
+      <w:r>
+        <w:rPr>
+          <w:rFonts w:ascii="Times New Roman" w:hAnsi="Times New Roman" w:cs="Times New Roman"/>
+        </w:rPr>
+        <w:t xml:space="preserve">e </w:t>
+      </w:r>
+      <w:proofErr w:type="spellStart"/>
+      <w:r>
+        <w:rPr>
+          <w:rFonts w:ascii="Times New Roman" w:hAnsi="Times New Roman" w:cs="Times New Roman"/>
+        </w:rPr>
+        <w:t>repeta</w:t>
+      </w:r>
+      <w:proofErr w:type="spellEnd"/>
+      <w:r>
+        <w:rPr>
+          <w:rFonts w:ascii="Times New Roman" w:hAnsi="Times New Roman" w:cs="Times New Roman"/>
+        </w:rPr>
+        <w:t xml:space="preserve"> </w:t>
+      </w:r>
+      <w:proofErr w:type="spellStart"/>
+      <w:r>
+        <w:rPr>
+          <w:rFonts w:ascii="Times New Roman" w:hAnsi="Times New Roman" w:cs="Times New Roman"/>
+        </w:rPr>
+        <w:t>pasii</w:t>
+      </w:r>
+      <w:proofErr w:type="spellEnd"/>
+      <w:r>
+        <w:rPr>
+          <w:rFonts w:ascii="Times New Roman" w:hAnsi="Times New Roman" w:cs="Times New Roman"/>
+        </w:rPr>
+        <w:t xml:space="preserve"> 1:</w:t>
+      </w:r>
+    </w:p>
+    <w:p>
+      <w:pPr>
+        <w:numPr>
+          <w:ilvl w:val="2"/>
+          <w:numId w:val="10"/>
+        </w:numPr>
+        <w:rPr>
+          <w:rFonts w:ascii="Times New Roman" w:hAnsi="Times New Roman" w:cs="Times New Roman"/>
+        </w:rPr>
+      </w:pPr>
+      <w:r>
+        <w:rPr>
+          <w:rFonts w:ascii="Times New Roman" w:hAnsi="Times New Roman" w:cs="Times New Roman"/>
+        </w:rPr>
+        <w:t>in Chrome browser pe desktop</w:t>
+      </w:r>
+    </w:p>
+    <w:p>
+      <w:pPr>
+        <w:numPr>
+          <w:ilvl w:val="2"/>
+          <w:numId w:val="10"/>
+        </w:numPr>
+        <w:rPr>
+          <w:rFonts w:ascii="Times New Roman" w:hAnsi="Times New Roman" w:cs="Times New Roman"/>
+        </w:rPr>
+      </w:pPr>
+      <w:r>
+        <w:rPr>
+          <w:rFonts w:ascii="Times New Roman" w:hAnsi="Times New Roman" w:cs="Times New Roman"/>
+        </w:rPr>
+        <w:t>in Firefox browser pe desktop</w:t>
+      </w:r>
+    </w:p>
+    <w:p>
+      <w:pPr>
+        <w:numPr>
+          <w:ilvl w:val="2"/>
+          <w:numId w:val="10"/>
+        </w:numPr>
+        <w:rPr>
+          <w:rFonts w:ascii="Times New Roman" w:hAnsi="Times New Roman" w:cs="Times New Roman"/>
+        </w:rPr>
+      </w:pPr>
+      <w:r>
+        <w:rPr>
+          <w:rFonts w:ascii="Times New Roman" w:hAnsi="Times New Roman" w:cs="Times New Roman"/>
+        </w:rPr>
+        <w:t>in Edge browser pe desktop</w:t>
+      </w:r>
+    </w:p>
+    <w:p>
+      <w:pPr>
+        <w:numPr>
+          <w:ilvl w:val="2"/>
+          <w:numId w:val="10"/>
+        </w:numPr>
+        <w:rPr>
+          <w:rFonts w:ascii="Times New Roman" w:hAnsi="Times New Roman" w:cs="Times New Roman"/>
+        </w:rPr>
+      </w:pPr>
+      <w:r>
+        <w:rPr>
+          <w:rFonts w:ascii="Times New Roman" w:hAnsi="Times New Roman" w:cs="Times New Roman"/>
+        </w:rPr>
+        <w:t>in browser pe Android</w:t>
+      </w:r>
+    </w:p>
+    <w:p>
+      <w:pPr>
+        <w:numPr>
+          <w:ilvl w:val="0"/>
+          <w:numId w:val="10"/>
+        </w:numPr>
+        <w:rPr>
+          <w:rFonts w:ascii="Times New Roman" w:hAnsi="Times New Roman" w:cs="Times New Roman"/>
+        </w:rPr>
+      </w:pPr>
+      <w:proofErr w:type="spellStart"/>
+      <w:r>
+        <w:rPr>
+          <w:rFonts w:ascii="Times New Roman" w:hAnsi="Times New Roman" w:cs="Times New Roman"/>
+          <w:b/>
+          <w:bCs/>
+        </w:rPr>
+        <w:t>Rezultate</w:t>
+      </w:r>
+      <w:proofErr w:type="spellEnd"/>
+      <w:r>
+        <w:rPr>
+          <w:rFonts w:ascii="Times New Roman" w:hAnsi="Times New Roman" w:cs="Times New Roman"/>
+          <w:b/>
+          <w:bCs/>
+        </w:rPr>
+        <w:t xml:space="preserve"> </w:t>
+      </w:r>
+      <w:proofErr w:type="spellStart"/>
+      <w:r>
+        <w:rPr>
+          <w:rFonts w:ascii="Times New Roman" w:hAnsi="Times New Roman" w:cs="Times New Roman"/>
+          <w:b/>
+          <w:bCs/>
+        </w:rPr>
+        <w:t>așteptate</w:t>
+      </w:r>
+      <w:proofErr w:type="spellEnd"/>
+      <w:r>
+        <w:rPr>
+          <w:rFonts w:ascii="Times New Roman" w:hAnsi="Times New Roman" w:cs="Times New Roman"/>
+          <w:b/>
+          <w:bCs/>
+        </w:rPr>
+        <w:t>:</w:t>
+      </w:r>
+    </w:p>
+    <w:p>
+      <w:pPr>
+        <w:numPr>
+          <w:ilvl w:val="1"/>
+          <w:numId w:val="10"/>
+        </w:numPr>
+        <w:rPr>
+          <w:rFonts w:ascii="Times New Roman" w:hAnsi="Times New Roman" w:cs="Times New Roman"/>
+        </w:rPr>
+      </w:pPr>
+      <w:proofErr w:type="spellStart"/>
+      <w:r>
+        <w:rPr>
+          <w:rFonts w:ascii="Times New Roman" w:hAnsi="Times New Roman" w:cs="Times New Roman"/>
+        </w:rPr>
+        <w:t>Toate</w:t>
+      </w:r>
+      <w:proofErr w:type="spellEnd"/>
+      <w:r>
+        <w:rPr>
+          <w:rFonts w:ascii="Times New Roman" w:hAnsi="Times New Roman" w:cs="Times New Roman"/>
+        </w:rPr>
+        <w:t xml:space="preserve"> </w:t>
+      </w:r>
+      <w:proofErr w:type="spellStart"/>
+      <w:r>
+        <w:rPr>
+          <w:rFonts w:ascii="Times New Roman" w:hAnsi="Times New Roman" w:cs="Times New Roman"/>
+        </w:rPr>
+        <w:t>elementele</w:t>
+      </w:r>
+      <w:proofErr w:type="spellEnd"/>
+      <w:r>
+        <w:rPr>
+          <w:rFonts w:ascii="Times New Roman" w:hAnsi="Times New Roman" w:cs="Times New Roman"/>
+        </w:rPr>
+        <w:t xml:space="preserve"> </w:t>
+      </w:r>
+      <w:proofErr w:type="spellStart"/>
+      <w:r>
+        <w:rPr>
+          <w:rFonts w:ascii="Times New Roman" w:hAnsi="Times New Roman" w:cs="Times New Roman"/>
+        </w:rPr>
+        <w:t>aplicatiei</w:t>
+      </w:r>
+      <w:proofErr w:type="spellEnd"/>
+      <w:r>
+        <w:rPr>
+          <w:rFonts w:ascii="Times New Roman" w:hAnsi="Times New Roman" w:cs="Times New Roman"/>
+        </w:rPr>
+        <w:t xml:space="preserve"> sunt </w:t>
+      </w:r>
+      <w:proofErr w:type="spellStart"/>
+      <w:r>
+        <w:rPr>
+          <w:rFonts w:ascii="Times New Roman" w:hAnsi="Times New Roman" w:cs="Times New Roman"/>
+        </w:rPr>
+        <w:t>vizibile</w:t>
+      </w:r>
+      <w:proofErr w:type="spellEnd"/>
+      <w:r>
+        <w:rPr>
+          <w:rFonts w:ascii="Times New Roman" w:hAnsi="Times New Roman" w:cs="Times New Roman"/>
+        </w:rPr>
+        <w:t xml:space="preserve">, </w:t>
+      </w:r>
+      <w:proofErr w:type="spellStart"/>
+      <w:r>
+        <w:rPr>
+          <w:rFonts w:ascii="Times New Roman" w:hAnsi="Times New Roman" w:cs="Times New Roman"/>
+        </w:rPr>
+        <w:t>usor</w:t>
+      </w:r>
+      <w:proofErr w:type="spellEnd"/>
+      <w:r>
+        <w:rPr>
+          <w:rFonts w:ascii="Times New Roman" w:hAnsi="Times New Roman" w:cs="Times New Roman"/>
+        </w:rPr>
+        <w:t xml:space="preserve"> de </w:t>
+      </w:r>
+      <w:proofErr w:type="spellStart"/>
+      <w:r>
+        <w:rPr>
+          <w:rFonts w:ascii="Times New Roman" w:hAnsi="Times New Roman" w:cs="Times New Roman"/>
+        </w:rPr>
+        <w:t>folosit</w:t>
+      </w:r>
+      <w:proofErr w:type="spellEnd"/>
+      <w:r>
+        <w:rPr>
+          <w:rFonts w:ascii="Times New Roman" w:hAnsi="Times New Roman" w:cs="Times New Roman"/>
+        </w:rPr>
+        <w:t xml:space="preserve">. </w:t>
+      </w:r>
+    </w:p>
+    <w:p>
+      <w:pPr>
+        <w:numPr>
+          <w:ilvl w:val="1"/>
+          <w:numId w:val="10"/>
+        </w:numPr>
+        <w:rPr>
+          <w:rFonts w:ascii="Times New Roman" w:hAnsi="Times New Roman" w:cs="Times New Roman"/>
+        </w:rPr>
+      </w:pPr>
+      <w:r>
+        <w:rPr>
+          <w:rFonts w:ascii="Times New Roman" w:hAnsi="Times New Roman" w:cs="Times New Roman"/>
+        </w:rPr>
+        <w:t xml:space="preserve">Design-ul </w:t>
+      </w:r>
+      <w:proofErr w:type="spellStart"/>
+      <w:r>
+        <w:rPr>
+          <w:rFonts w:ascii="Times New Roman" w:hAnsi="Times New Roman" w:cs="Times New Roman"/>
+        </w:rPr>
+        <w:t>responsiv</w:t>
+      </w:r>
+      <w:proofErr w:type="spellEnd"/>
+      <w:r>
+        <w:rPr>
+          <w:rFonts w:ascii="Times New Roman" w:hAnsi="Times New Roman" w:cs="Times New Roman"/>
+        </w:rPr>
+        <w:t xml:space="preserve"> pe </w:t>
+      </w:r>
+      <w:proofErr w:type="spellStart"/>
+      <w:r>
+        <w:rPr>
+          <w:rFonts w:ascii="Times New Roman" w:hAnsi="Times New Roman" w:cs="Times New Roman"/>
+        </w:rPr>
+        <w:t>diferite</w:t>
+      </w:r>
+      <w:proofErr w:type="spellEnd"/>
+      <w:r>
+        <w:rPr>
+          <w:rFonts w:ascii="Times New Roman" w:hAnsi="Times New Roman" w:cs="Times New Roman"/>
+        </w:rPr>
+        <w:t xml:space="preserve"> </w:t>
+      </w:r>
+      <w:proofErr w:type="spellStart"/>
+      <w:r>
+        <w:rPr>
+          <w:rFonts w:ascii="Times New Roman" w:hAnsi="Times New Roman" w:cs="Times New Roman"/>
+        </w:rPr>
+        <w:t>rezoluții</w:t>
+      </w:r>
+      <w:proofErr w:type="spellEnd"/>
+      <w:r>
+        <w:rPr>
+          <w:rFonts w:ascii="Times New Roman" w:hAnsi="Times New Roman" w:cs="Times New Roman"/>
+        </w:rPr>
+        <w:t xml:space="preserve"> de </w:t>
+      </w:r>
+      <w:proofErr w:type="spellStart"/>
+      <w:r>
+        <w:rPr>
+          <w:rFonts w:ascii="Times New Roman" w:hAnsi="Times New Roman" w:cs="Times New Roman"/>
+        </w:rPr>
+        <w:t>ecran</w:t>
+      </w:r>
+      <w:proofErr w:type="spellEnd"/>
+      <w:r>
+        <w:rPr>
+          <w:rFonts w:ascii="Times New Roman" w:hAnsi="Times New Roman" w:cs="Times New Roman"/>
+        </w:rPr>
+        <w:t xml:space="preserve"> (</w:t>
+      </w:r>
+      <w:proofErr w:type="spellStart"/>
+      <w:r>
+        <w:rPr>
+          <w:rFonts w:ascii="Times New Roman" w:hAnsi="Times New Roman" w:cs="Times New Roman"/>
+        </w:rPr>
+        <w:t>mobil</w:t>
+      </w:r>
+      <w:proofErr w:type="spellEnd"/>
+      <w:r>
+        <w:rPr>
+          <w:rFonts w:ascii="Times New Roman" w:hAnsi="Times New Roman" w:cs="Times New Roman"/>
+        </w:rPr>
+        <w:t xml:space="preserve">, </w:t>
+      </w:r>
+      <w:proofErr w:type="spellStart"/>
+      <w:r>
+        <w:rPr>
+          <w:rFonts w:ascii="Times New Roman" w:hAnsi="Times New Roman" w:cs="Times New Roman"/>
+        </w:rPr>
+        <w:t>tabletă</w:t>
+      </w:r>
+      <w:proofErr w:type="spellEnd"/>
+      <w:r>
+        <w:rPr>
+          <w:rFonts w:ascii="Times New Roman" w:hAnsi="Times New Roman" w:cs="Times New Roman"/>
+        </w:rPr>
+        <w:t>, desktop).</w:t>
+      </w:r>
+    </w:p>
+    <w:p>
+      <w:pPr>
+        <w:rPr>
+          <w:rFonts w:ascii="Times New Roman" w:hAnsi="Times New Roman" w:cs="Times New Roman"/>
+        </w:rPr>
+      </w:pPr>
     </w:p>
     <w:p>
       <w:pPr>
